--- a/manuscript.docx
+++ b/manuscript.docx
@@ -141,7 +141,7 @@
           <w:rPr>
             <w:rStyle w:val="Hyperlink"/>
           </w:rPr>
-          <w:t xml:space="preserve">lubianat/quali_phd@4244ca4</w:t>
+          <w:t xml:space="preserve">lubianat/quali_phd@2936776</w:t>
         </w:r>
       </w:hyperlink>
       <w:r>
@@ -4325,7 +4325,7 @@
       <w:r>
         <w:drawing>
           <wp:inline>
-            <wp:extent cx="5943600" cy="4268305"/>
+            <wp:extent cx="3810000" cy="2540000"/>
             <wp:effectExtent b="0" l="0" r="0" t="0"/>
             <wp:docPr descr="Figure 1: Wikidata’s model for describing an item. Image released in Public Domain by Charlie Kritschmar." title="" id="1" name="Picture"/>
             <a:graphic>
@@ -4346,7 +4346,7 @@
                   <pic:spPr bwMode="auto">
                     <a:xfrm>
                       <a:off x="0" y="0"/>
-                      <a:ext cx="5943600" cy="4268305"/>
+                      <a:ext cx="3810000" cy="2540000"/>
                     </a:xfrm>
                     <a:prstGeom prst="rect">
                       <a:avLst/>
@@ -4520,7 +4520,7 @@
       <w:r>
         <w:drawing>
           <wp:inline>
-            <wp:extent cx="5943600" cy="4189062"/>
+            <wp:extent cx="3810000" cy="2540000"/>
             <wp:effectExtent b="0" l="0" r="0" t="0"/>
             <wp:docPr descr="Figure 2: Wikidata’s data model, scheme released under the CC-BY 4.0 license by Michael F. Schönitzer. It outlines the basic representation of statements, qualifiers and values in the Wikidata database" title="" id="1" name="Picture"/>
             <a:graphic>
@@ -4541,7 +4541,7 @@
                   <pic:spPr bwMode="auto">
                     <a:xfrm>
                       <a:off x="0" y="0"/>
-                      <a:ext cx="5943600" cy="4189062"/>
+                      <a:ext cx="3810000" cy="2540000"/>
                     </a:xfrm>
                     <a:prstGeom prst="rect">
                       <a:avLst/>
@@ -6190,7 +6190,7 @@
     <w:bookmarkEnd w:id="71"/>
     <w:bookmarkEnd w:id="72"/>
     <w:bookmarkEnd w:id="73"/>
-    <w:bookmarkStart w:id="126" w:name="preliminary-results"/>
+    <w:bookmarkStart w:id="132" w:name="preliminary-results"/>
     <w:p>
       <w:pPr>
         <w:pStyle w:val="Heading1"/>
@@ -9982,7 +9982,7 @@
       </w:r>
     </w:p>
     <w:bookmarkEnd w:id="121"/>
-    <w:bookmarkStart w:id="125" w:name="X62fb8c421a32b82a1075921b8d24f126a497578"/>
+    <w:bookmarkStart w:id="123" w:name="X62fb8c421a32b82a1075921b8d24f126a497578"/>
     <w:p>
       <w:pPr>
         <w:pStyle w:val="Heading2"/>
@@ -10057,13 +10057,14 @@
       </w:r>
     </w:p>
     <w:bookmarkEnd w:id="122"/>
-    <w:bookmarkStart w:id="123" w:name="working-of-the-system"/>
-    <w:p>
-      <w:pPr>
-        <w:pStyle w:val="Heading3"/>
-      </w:pPr>
-      <w:r>
-        <w:t xml:space="preserve">Working of the system</w:t>
+    <w:bookmarkEnd w:id="123"/>
+    <w:bookmarkStart w:id="124" w:name="wikidata-bib-as-a-reading-system"/>
+    <w:p>
+      <w:pPr>
+        <w:pStyle w:val="Heading2"/>
+      </w:pPr>
+      <w:r>
+        <w:t xml:space="preserve">Wikidata Bib as a reading system</w:t>
       </w:r>
     </w:p>
     <w:p>
@@ -10071,95 +10072,19 @@
         <w:pStyle w:val="FirstParagraph"/>
       </w:pPr>
       <w:r>
-        <w:t xml:space="preserve">It consists of a set of Python scripts and a standard file structure. A file contains the list of articles to be read in markdown. Articles are represented as Wikidata QIDs which enables automatic information retrieval from Wikidata’s structured systems. Articles were organized in 2 main sections, one for cell-type related articles and one for biocuration-related articles.</w:t>
-      </w:r>
-    </w:p>
-    <w:p>
-      <w:pPr>
-        <w:pStyle w:val="BodyText"/>
-      </w:pPr>
-      <w:r>
-        <w:t xml:space="preserve">The Wikidata Bib system has a</w:t>
-      </w:r>
-      <w:r>
-        <w:t xml:space="preserve"> </w:t>
-      </w:r>
-      <w:r>
-        <w:t xml:space="preserve">“</w:t>
-      </w:r>
-      <w:r>
-        <w:t xml:space="preserve">pop</w:t>
-      </w:r>
-      <w:r>
-        <w:t xml:space="preserve">”</w:t>
-      </w:r>
-      <w:r>
-        <w:t xml:space="preserve"> </w:t>
-      </w:r>
-      <w:r>
-        <w:t xml:space="preserve">function, which creates a personalized note document in markdown for the first article of a section and (if possible) obtains the full text article from Unpaywall (https://unpaywall.org/). The note document contains a space for highlights, which can be copied from the original text and pasted in the markdown file.</w:t>
-      </w:r>
-      <w:r>
-        <w:t xml:space="preserve"> </w:t>
-      </w:r>
-      <w:r>
-        <w:t xml:space="preserve">Notes and additional information are saved in a GitHub repository, and the structured information powers a live website with analytics on the users recent readings. The source code for Wikidata Bib is available at https://github.com/lubianat/wikidata_bib/tree/template and notes on my readings can currently be accessed at https://lubianat.github.io/wikidata_bib/.</w:t>
-      </w:r>
-    </w:p>
-    <w:p>
-      <w:pPr>
-        <w:pStyle w:val="BodyText"/>
-      </w:pPr>
-      <w:r>
-        <w:t xml:space="preserve">Besides the technical aspects of Wikidata Bib, the organized reading methodology included a discipline step of continued reading, with a target of 1-2 papers per section per day. Based on Umberto Eco’s suggestion on How to Write a Thesis</w:t>
-      </w:r>
-      <w:r>
-        <w:t xml:space="preserve"> </w:t>
-      </w:r>
-      <w:r>
-        <w:t xml:space="preserve">[</w:t>
-      </w:r>
-      <w:hyperlink w:anchor="ref-1HBVPtZGp">
-        <w:r>
-          <w:rPr>
-            <w:rStyle w:val="Hyperlink"/>
-          </w:rPr>
-          <w:t xml:space="preserve">134</w:t>
-        </w:r>
-      </w:hyperlink>
-      <w:r>
-        <w:t xml:space="preserve">]</w:t>
-      </w:r>
-      <w:r>
-        <w:t xml:space="preserve"> </w:t>
-      </w:r>
-      <w:r>
-        <w:t xml:space="preserve">to develop a careful indexing system for literature, an index document was constructed containing the topics of interest for writing the thesis. The topics were added as plain text in the personalized note documents, allowing batch retrieval of articles of interest via the command line, using</w:t>
-      </w:r>
-      <w:r>
-        <w:t xml:space="preserve"> </w:t>
-      </w:r>
-      <w:r>
-        <w:rPr>
-          <w:rStyle w:val="VerbatimChar"/>
-        </w:rPr>
-        <w:t xml:space="preserve">grep</w:t>
-      </w:r>
-      <w:r>
-        <w:t xml:space="preserve"> </w:t>
-      </w:r>
-      <w:r>
-        <w:t xml:space="preserve">(https://en.wikipedia.org/w/index.php?title=Grep&amp;oldid=1039541979).</w:t>
-      </w:r>
-    </w:p>
-    <w:bookmarkEnd w:id="123"/>
-    <w:bookmarkStart w:id="124" w:name="results"/>
-    <w:p>
-      <w:pPr>
-        <w:pStyle w:val="Heading3"/>
-      </w:pPr>
-      <w:r>
-        <w:t xml:space="preserve">Results</w:t>
+        <w:t xml:space="preserve">It consists of a set of Python scripts and a standard file structure.</w:t>
+      </w:r>
+      <w:r>
+        <w:t xml:space="preserve"> </w:t>
+      </w:r>
+      <w:r>
+        <w:t xml:space="preserve">A file contains the list of articles to be read in markdown. Articles are represented as Wikidata QIDs which enables automatic information retrieval from Wikidata’s structured systems.</w:t>
+      </w:r>
+      <w:r>
+        <w:br/>
+      </w:r>
+      <w:r>
+        <w:t xml:space="preserve">Articles were organized in 2 main sections, one for cell-type related articles and one for biocuration-related articles.</w:t>
       </w:r>
     </w:p>
     <w:p>
@@ -10171,50 +10096,43 @@
         <w:pStyle w:val="Compact"/>
       </w:pPr>
       <w:r>
-        <w:t xml:space="preserve">Total number of cells on Wikidata</w:t>
-      </w:r>
-    </w:p>
-    <w:p>
-      <w:pPr>
-        <w:numPr>
-          <w:ilvl w:val="0"/>
-          <w:numId w:val="1009"/>
-        </w:numPr>
-        <w:pStyle w:val="Compact"/>
-      </w:pPr>
-      <w:r>
-        <w:t xml:space="preserve">Cells edited/added by me</w:t>
-      </w:r>
-    </w:p>
-    <w:bookmarkEnd w:id="124"/>
-    <w:bookmarkEnd w:id="125"/>
-    <w:bookmarkEnd w:id="126"/>
-    <w:bookmarkStart w:id="134" w:name="preliminary-results-1"/>
-    <w:p>
-      <w:pPr>
-        <w:pStyle w:val="Heading1"/>
-      </w:pPr>
-      <w:r>
-        <w:t xml:space="preserve">Preliminary Results</w:t>
-      </w:r>
-    </w:p>
-    <w:bookmarkStart w:id="127" w:name="fcoex-updates"/>
-    <w:p>
-      <w:pPr>
-        <w:pStyle w:val="Heading2"/>
-      </w:pPr>
-      <w:r>
-        <w:t xml:space="preserve">Fcoex updates</w:t>
-      </w:r>
-    </w:p>
-    <w:bookmarkEnd w:id="127"/>
-    <w:bookmarkStart w:id="129" w:name="the-concept-of-cell-type"/>
-    <w:p>
-      <w:pPr>
-        <w:pStyle w:val="Heading2"/>
-      </w:pPr>
-      <w:r>
-        <w:t xml:space="preserve">The concept of cell type</w:t>
+        <w:rPr>
+          <w:bCs/>
+          <w:b/>
+        </w:rPr>
+        <w:t xml:space="preserve">Show file structure</w:t>
+      </w:r>
+    </w:p>
+    <w:p>
+      <w:pPr>
+        <w:pStyle w:val="FirstParagraph"/>
+      </w:pPr>
+      <w:r>
+        <w:t xml:space="preserve">The Wikidata Bib system has a</w:t>
+      </w:r>
+      <w:r>
+        <w:t xml:space="preserve"> </w:t>
+      </w:r>
+      <w:r>
+        <w:t xml:space="preserve">“</w:t>
+      </w:r>
+      <w:r>
+        <w:t xml:space="preserve">pop</w:t>
+      </w:r>
+      <w:r>
+        <w:t xml:space="preserve">”</w:t>
+      </w:r>
+      <w:r>
+        <w:t xml:space="preserve"> </w:t>
+      </w:r>
+      <w:r>
+        <w:t xml:space="preserve">function, which creates a personalized note document in markdown for the first article of a section and (if possible) obtains the full text article from Unpaywall (https://unpaywall.org/).</w:t>
+      </w:r>
+      <w:r>
+        <w:t xml:space="preserve"> </w:t>
+      </w:r>
+      <w:r>
+        <w:t xml:space="preserve">The note document contains a space for highlights, which can be copied from the original text and pasted in the markdown file.</w:t>
       </w:r>
     </w:p>
     <w:p>
@@ -10226,76 +10144,25 @@
         <w:pStyle w:val="Compact"/>
       </w:pPr>
       <w:r>
-        <w:t xml:space="preserve">Describe background</w:t>
-      </w:r>
-    </w:p>
-    <w:p>
-      <w:pPr>
-        <w:numPr>
-          <w:ilvl w:val="0"/>
-          <w:numId w:val="1010"/>
-        </w:numPr>
-        <w:pStyle w:val="Compact"/>
-      </w:pPr>
-      <w:r>
-        <w:t xml:space="preserve">Cell types, cell states and cell classes</w:t>
-      </w:r>
-    </w:p>
-    <w:p>
-      <w:pPr>
-        <w:numPr>
-          <w:ilvl w:val="0"/>
-          <w:numId w:val="1010"/>
-        </w:numPr>
-        <w:pStyle w:val="Compact"/>
-      </w:pPr>
-      <w:r>
-        <w:t xml:space="preserve">Levels of cell type information: archetype, senso stritu cell type, infratype and technotype.</w:t>
-      </w:r>
-    </w:p>
-    <w:p>
-      <w:pPr>
-        <w:numPr>
-          <w:ilvl w:val="0"/>
-          <w:numId w:val="1010"/>
-        </w:numPr>
-        <w:pStyle w:val="Compact"/>
-      </w:pPr>
-      <w:r>
-        <w:t xml:space="preserve">Infratypes and technotypes as theoretical innovations</w:t>
-      </w:r>
-    </w:p>
-    <w:p>
-      <w:pPr>
-        <w:numPr>
-          <w:ilvl w:val="0"/>
-          <w:numId w:val="1010"/>
-        </w:numPr>
-        <w:pStyle w:val="Compact"/>
-      </w:pPr>
-      <w:r>
-        <w:t xml:space="preserve">Current usage mixes archetypes and species-specific cell types</w:t>
-      </w:r>
-    </w:p>
-    <w:p>
-      <w:pPr>
-        <w:numPr>
-          <w:ilvl w:val="0"/>
-          <w:numId w:val="1010"/>
-        </w:numPr>
-        <w:pStyle w:val="Compact"/>
-      </w:pPr>
-      <w:r>
-        <w:t xml:space="preserve">Annotation of HCA articles for grasping the use of different concepts in the context of HCA</w:t>
-      </w:r>
-    </w:p>
-    <w:bookmarkStart w:id="128" w:name="next-steps"/>
-    <w:p>
-      <w:pPr>
-        <w:pStyle w:val="Heading3"/>
-      </w:pPr>
-      <w:r>
-        <w:t xml:space="preserve">Next steps</w:t>
+        <w:rPr>
+          <w:bCs/>
+          <w:b/>
+        </w:rPr>
+        <w:t xml:space="preserve">image pop</w:t>
+      </w:r>
+    </w:p>
+    <w:p>
+      <w:pPr>
+        <w:pStyle w:val="FirstParagraph"/>
+      </w:pPr>
+      <w:r>
+        <w:t xml:space="preserve">Notes and additional information are saved in a GitHub repository, and the structured information powers a live website with analytics on the users recent readings.</w:t>
+      </w:r>
+      <w:r>
+        <w:t xml:space="preserve"> </w:t>
+      </w:r>
+      <w:r>
+        <w:t xml:space="preserve">The source code for Wikidata Bib is available at https://github.com/lubianat/wikidata_bib/tree/template and notes on my readings can currently be accessed at https://lubianat.github.io/wikidata_bib/.</w:t>
       </w:r>
     </w:p>
     <w:p>
@@ -10304,21 +10171,86 @@
           <w:ilvl w:val="0"/>
           <w:numId w:val="1011"/>
         </w:numPr>
-        <w:pStyle w:val="Compact"/>
-      </w:pPr>
-      <w:r>
-        <w:t xml:space="preserve">Improve formalization of cell types in connection with the biomedical semantics community</w:t>
-      </w:r>
-    </w:p>
-    <w:bookmarkEnd w:id="128"/>
-    <w:bookmarkEnd w:id="129"/>
-    <w:bookmarkStart w:id="131" w:name="hca"/>
-    <w:p>
-      <w:pPr>
-        <w:pStyle w:val="Heading2"/>
-      </w:pPr>
-      <w:r>
-        <w:t xml:space="preserve">HCA</w:t>
+      </w:pPr>
+      <w:r>
+        <w:rPr>
+          <w:bCs/>
+          <w:b/>
+        </w:rPr>
+        <w:t xml:space="preserve">image note-taking example</w:t>
+      </w:r>
+    </w:p>
+    <w:p>
+      <w:pPr>
+        <w:numPr>
+          <w:ilvl w:val="0"/>
+          <w:numId w:val="1011"/>
+        </w:numPr>
+      </w:pPr>
+      <w:r>
+        <w:rPr>
+          <w:iCs/>
+          <w:i/>
+        </w:rPr>
+        <w:t xml:space="preserve">Talk about Author Disambiguator and other contributions</w:t>
+      </w:r>
+    </w:p>
+    <w:p>
+      <w:pPr>
+        <w:pStyle w:val="FirstParagraph"/>
+      </w:pPr>
+      <w:r>
+        <w:t xml:space="preserve">Besides the technical aspects of Wikidata Bib, the organized reading methodology included a discipline step of continued reading, with a target of 1-2 papers per section per day.</w:t>
+      </w:r>
+      <w:r>
+        <w:t xml:space="preserve"> </w:t>
+      </w:r>
+      <w:r>
+        <w:t xml:space="preserve">Based on Umberto Eco’s suggestion on How to Write a Thesis</w:t>
+      </w:r>
+      <w:r>
+        <w:t xml:space="preserve"> </w:t>
+      </w:r>
+      <w:r>
+        <w:t xml:space="preserve">[</w:t>
+      </w:r>
+      <w:hyperlink w:anchor="ref-1HBVPtZGp">
+        <w:r>
+          <w:rPr>
+            <w:rStyle w:val="Hyperlink"/>
+          </w:rPr>
+          <w:t xml:space="preserve">134</w:t>
+        </w:r>
+      </w:hyperlink>
+      <w:r>
+        <w:t xml:space="preserve">]</w:t>
+      </w:r>
+      <w:r>
+        <w:t xml:space="preserve"> </w:t>
+      </w:r>
+      <w:r>
+        <w:t xml:space="preserve">to develop a careful indexing system for literature, an index document was constructed containing the topics of interest for writing the thesis.</w:t>
+      </w:r>
+      <w:r>
+        <w:t xml:space="preserve"> </w:t>
+      </w:r>
+      <w:r>
+        <w:t xml:space="preserve">The topics were added as plain text in the personalized note documents, allowing batch retrieval of articles of interest via the command line, using</w:t>
+      </w:r>
+      <w:r>
+        <w:t xml:space="preserve"> </w:t>
+      </w:r>
+      <w:r>
+        <w:rPr>
+          <w:rStyle w:val="VerbatimChar"/>
+        </w:rPr>
+        <w:t xml:space="preserve">grep</w:t>
+      </w:r>
+      <w:r>
+        <w:t xml:space="preserve"> </w:t>
+      </w:r>
+      <w:r>
+        <w:t xml:space="preserve">(https://en.wikipedia.org/w/index.php?title=Grep&amp;oldid=1039541979).</w:t>
       </w:r>
     </w:p>
     <w:p>
@@ -10330,94 +10262,21 @@
         <w:pStyle w:val="Compact"/>
       </w:pPr>
       <w:r>
-        <w:t xml:space="preserve">“</w:t>
-      </w:r>
-      <w:r>
-        <w:t xml:space="preserve">Sky dive</w:t>
-      </w:r>
-      <w:r>
-        <w:t xml:space="preserve">”</w:t>
-      </w:r>
-      <w:r>
-        <w:t xml:space="preserve"> </w:t>
-      </w:r>
-      <w:r>
-        <w:t xml:space="preserve">approach: hand annotation of all abstracts and the core Human Cell Atlas paper</w:t>
-      </w:r>
-    </w:p>
-    <w:p>
-      <w:pPr>
-        <w:numPr>
-          <w:ilvl w:val="0"/>
-          <w:numId w:val="1012"/>
-        </w:numPr>
-        <w:pStyle w:val="Compact"/>
-      </w:pPr>
-      <w:r>
-        <w:t xml:space="preserve">Benefits of using a single ontology that anyone can edit (new terms and speed of science)</w:t>
-      </w:r>
-    </w:p>
-    <w:p>
-      <w:pPr>
-        <w:numPr>
-          <w:ilvl w:val="0"/>
-          <w:numId w:val="1012"/>
-        </w:numPr>
-        <w:pStyle w:val="Compact"/>
-      </w:pPr>
-      <w:r>
-        <w:t xml:space="preserve">Figure: The different concepts in use by the HCA paper</w:t>
-      </w:r>
-    </w:p>
-    <w:p>
-      <w:pPr>
-        <w:numPr>
-          <w:ilvl w:val="0"/>
-          <w:numId w:val="1012"/>
-        </w:numPr>
-        <w:pStyle w:val="Compact"/>
-      </w:pPr>
-      <w:r>
-        <w:t xml:space="preserve">Figure: The different concepts in use by the different HCA papers</w:t>
-      </w:r>
-    </w:p>
-    <w:p>
-      <w:pPr>
-        <w:numPr>
-          <w:ilvl w:val="0"/>
-          <w:numId w:val="1012"/>
-        </w:numPr>
-        <w:pStyle w:val="Compact"/>
-      </w:pPr>
-      <w:r>
-        <w:t xml:space="preserve">Discussion</w:t>
-      </w:r>
-    </w:p>
-    <w:p>
-      <w:pPr>
-        <w:numPr>
-          <w:ilvl w:val="0"/>
-          <w:numId w:val="1012"/>
-        </w:numPr>
-        <w:pStyle w:val="Compact"/>
-      </w:pPr>
-      <w:r>
-        <w:t xml:space="preserve">Information by HCA and related efforts is already targeted by biocurators. PanglaoDB is one of</w:t>
-      </w:r>
-      <w:r>
-        <w:t xml:space="preserve"> </w:t>
-      </w:r>
-      <w:r>
-        <w:t xml:space="preserve">these resources etc etc</w:t>
-      </w:r>
-    </w:p>
-    <w:bookmarkStart w:id="130" w:name="next-steps-1"/>
-    <w:p>
-      <w:pPr>
-        <w:pStyle w:val="Heading3"/>
-      </w:pPr>
-      <w:r>
-        <w:t xml:space="preserve">Next steps</w:t>
+        <w:rPr>
+          <w:bCs/>
+          <w:b/>
+        </w:rPr>
+        <w:t xml:space="preserve">image grep and open</w:t>
+      </w:r>
+    </w:p>
+    <w:bookmarkEnd w:id="124"/>
+    <w:bookmarkStart w:id="125" w:name="wikidata-bib-as-a-dashboard"/>
+    <w:p>
+      <w:pPr>
+        <w:pStyle w:val="Heading2"/>
+      </w:pPr>
+      <w:r>
+        <w:t xml:space="preserve">Wikidata Bib as a dashboard</w:t>
       </w:r>
     </w:p>
     <w:p>
@@ -10426,10 +10285,9 @@
           <w:ilvl w:val="0"/>
           <w:numId w:val="1013"/>
         </w:numPr>
-        <w:pStyle w:val="Compact"/>
-      </w:pPr>
-      <w:r>
-        <w:t xml:space="preserve">Mature the annotation system into a curation tool (based on ANN, perhaps reuse figure)</w:t>
+      </w:pPr>
+      <w:r>
+        <w:t xml:space="preserve">Wikidata Bib generates real-time, public visualizations of my literature progress</w:t>
       </w:r>
     </w:p>
     <w:p>
@@ -10438,97 +10296,76 @@
           <w:ilvl w:val="0"/>
           <w:numId w:val="1013"/>
         </w:numPr>
-        <w:pStyle w:val="Compact"/>
-      </w:pPr>
-      <w:r>
-        <w:t xml:space="preserve">Explore the use of SciSpacy and natural language processing for making it easier</w:t>
-      </w:r>
-    </w:p>
-    <w:bookmarkEnd w:id="130"/>
-    <w:bookmarkEnd w:id="131"/>
-    <w:bookmarkStart w:id="132" w:name="cell-ontology"/>
-    <w:p>
-      <w:pPr>
-        <w:pStyle w:val="Heading2"/>
-      </w:pPr>
-      <w:r>
-        <w:t xml:space="preserve">Cell Ontology</w:t>
-      </w:r>
-    </w:p>
-    <w:bookmarkEnd w:id="132"/>
-    <w:bookmarkStart w:id="133" w:name="panglaodb-integration-to-wikidata-1"/>
-    <w:p>
-      <w:pPr>
-        <w:pStyle w:val="Heading2"/>
-      </w:pPr>
-      <w:r>
-        <w:t xml:space="preserve">PanglaoDB integration to Wikidata</w:t>
+      </w:pPr>
+      <w:r>
+        <w:t xml:space="preserve">wbib package: https://github.com/lubianat/wbib</w:t>
       </w:r>
     </w:p>
     <w:p>
       <w:pPr>
         <w:numPr>
           <w:ilvl w:val="0"/>
+          <w:numId w:val="1013"/>
+        </w:numPr>
+      </w:pPr>
+      <w:r>
+        <w:rPr>
+          <w:bCs/>
+          <w:b/>
+        </w:rPr>
+        <w:t xml:space="preserve">Figures for queries</w:t>
+      </w:r>
+    </w:p>
+    <w:p>
+      <w:pPr>
+        <w:numPr>
+          <w:ilvl w:val="0"/>
+          <w:numId w:val="1013"/>
+        </w:numPr>
+      </w:pPr>
+      <w:r>
+        <w:rPr>
+          <w:iCs/>
+          <w:i/>
+        </w:rPr>
+        <w:t xml:space="preserve">Wikidata Bib reading status</w:t>
+      </w:r>
+      <w:r>
+        <w:t xml:space="preserve">:</w:t>
+      </w:r>
+    </w:p>
+    <w:p>
+      <w:pPr>
+        <w:numPr>
+          <w:ilvl w:val="1"/>
           <w:numId w:val="1014"/>
         </w:numPr>
         <w:pStyle w:val="Compact"/>
       </w:pPr>
       <w:r>
-        <w:t xml:space="preserve">The architecture of marker information on Wikidata</w:t>
+        <w:t xml:space="preserve">articles read</w:t>
       </w:r>
     </w:p>
     <w:p>
       <w:pPr>
         <w:numPr>
-          <w:ilvl w:val="0"/>
+          <w:ilvl w:val="1"/>
           <w:numId w:val="1014"/>
         </w:numPr>
         <w:pStyle w:val="Compact"/>
       </w:pPr>
       <w:r>
-        <w:t xml:space="preserve">Integration of information to the larger scope –&gt; live updates by everyone</w:t>
-      </w:r>
-    </w:p>
-    <w:p>
-      <w:pPr>
-        <w:numPr>
-          <w:ilvl w:val="0"/>
-          <w:numId w:val="1014"/>
-        </w:numPr>
-        <w:pStyle w:val="Compact"/>
-      </w:pPr>
-      <w:r>
-        <w:t xml:space="preserve">Overview of the stats</w:t>
-      </w:r>
-    </w:p>
-    <w:bookmarkEnd w:id="133"/>
-    <w:bookmarkEnd w:id="134"/>
-    <w:bookmarkStart w:id="142" w:name="preliminary-results-2"/>
-    <w:p>
-      <w:pPr>
-        <w:pStyle w:val="Heading1"/>
-      </w:pPr>
-      <w:r>
-        <w:t xml:space="preserve">Preliminary Results</w:t>
-      </w:r>
-    </w:p>
-    <w:bookmarkStart w:id="135" w:name="fcoex-updates-1"/>
+        <w:t xml:space="preserve">authors read</w:t>
+      </w:r>
+    </w:p>
+    <w:bookmarkEnd w:id="125"/>
+    <w:bookmarkStart w:id="131" w:name="X96e20e6d0592eeec88d744052fd5839ac33bd40"/>
     <w:p>
       <w:pPr>
         <w:pStyle w:val="Heading2"/>
       </w:pPr>
       <w:r>
-        <w:t xml:space="preserve">Fcoex updates</w:t>
-      </w:r>
-    </w:p>
-    <w:bookmarkEnd w:id="135"/>
-    <w:bookmarkStart w:id="137" w:name="the-concept-of-cell-type-1"/>
-    <w:p>
-      <w:pPr>
-        <w:pStyle w:val="Heading2"/>
-      </w:pPr>
-      <w:r>
-        <w:t xml:space="preserve">The concept of cell type</w:t>
+        <w:t xml:space="preserve">Wikidata Bib for curation of cells to Wikidata</w:t>
       </w:r>
     </w:p>
     <w:p>
@@ -10537,10 +10374,9 @@
           <w:ilvl w:val="0"/>
           <w:numId w:val="1015"/>
         </w:numPr>
-        <w:pStyle w:val="Compact"/>
-      </w:pPr>
-      <w:r>
-        <w:t xml:space="preserve">Describe background</w:t>
+      </w:pPr>
+      <w:r>
+        <w:t xml:space="preserve">Recording of cell types in Google Spreadsheets</w:t>
       </w:r>
     </w:p>
     <w:p>
@@ -10549,10 +10385,9 @@
           <w:ilvl w:val="0"/>
           <w:numId w:val="1015"/>
         </w:numPr>
-        <w:pStyle w:val="Compact"/>
-      </w:pPr>
-      <w:r>
-        <w:t xml:space="preserve">Cell types, cell states and cell classes</w:t>
+      </w:pPr>
+      <w:r>
+        <w:t xml:space="preserve">Integration to Wikidata via Python script</w:t>
       </w:r>
     </w:p>
     <w:p>
@@ -10561,55 +10396,88 @@
           <w:ilvl w:val="0"/>
           <w:numId w:val="1015"/>
         </w:numPr>
-        <w:pStyle w:val="Compact"/>
-      </w:pPr>
-      <w:r>
-        <w:t xml:space="preserve">Levels of cell type information: archetype, senso stritu cell type, infratype and technotype.</w:t>
-      </w:r>
-    </w:p>
-    <w:p>
-      <w:pPr>
-        <w:numPr>
-          <w:ilvl w:val="0"/>
-          <w:numId w:val="1015"/>
-        </w:numPr>
-        <w:pStyle w:val="Compact"/>
-      </w:pPr>
-      <w:r>
-        <w:t xml:space="preserve">Infratypes and technotypes as theoretical innovations</w:t>
-      </w:r>
-    </w:p>
-    <w:p>
-      <w:pPr>
-        <w:numPr>
-          <w:ilvl w:val="0"/>
-          <w:numId w:val="1015"/>
-        </w:numPr>
-        <w:pStyle w:val="Compact"/>
-      </w:pPr>
-      <w:r>
-        <w:t xml:space="preserve">Current usage mixes archetypes and species-specific cell types</w:t>
-      </w:r>
-    </w:p>
-    <w:p>
-      <w:pPr>
-        <w:numPr>
-          <w:ilvl w:val="0"/>
-          <w:numId w:val="1015"/>
-        </w:numPr>
-        <w:pStyle w:val="Compact"/>
-      </w:pPr>
-      <w:r>
-        <w:t xml:space="preserve">Annotation of HCA articles for grasping the use of different concepts in the context of HCA</w:t>
-      </w:r>
-    </w:p>
-    <w:bookmarkStart w:id="136" w:name="next-steps-2"/>
+      </w:pPr>
+      <w:r>
+        <w:t xml:space="preserve">Figure</w:t>
+      </w:r>
+      <w:r>
+        <w:t xml:space="preserve"> </w:t>
+      </w:r>
+      <w:hyperlink w:anchor="fig:biocuration_of_cells">
+        <w:r>
+          <w:rPr>
+            <w:rStyle w:val="Hyperlink"/>
+          </w:rPr>
+          <w:t xml:space="preserve">8</w:t>
+        </w:r>
+      </w:hyperlink>
+    </w:p>
+    <w:bookmarkStart w:id="0" w:name="fig:biocuration_of_cells"/>
+    <w:p>
+      <w:pPr>
+        <w:pStyle w:val="CaptionedFigure"/>
+      </w:pPr>
+      <w:bookmarkStart w:id="127" w:name="fig:biocuration_of_cells"/>
+      <w:r>
+        <w:drawing>
+          <wp:inline>
+            <wp:extent cx="3810000" cy="2540000"/>
+            <wp:effectExtent b="0" l="0" r="0" t="0"/>
+            <wp:docPr descr="Figure 8: Wikidata Bib was coupled with a biocuration framework for cell types" title="" id="1" name="Picture"/>
+            <a:graphic>
+              <a:graphicData uri="http://schemas.openxmlformats.org/drawingml/2006/picture">
+                <pic:pic>
+                  <pic:nvPicPr>
+                    <pic:cNvPr descr="images/extracting_cell_types.svg" id="0" name="Picture"/>
+                    <pic:cNvPicPr>
+                      <a:picLocks noChangeArrowheads="1" noChangeAspect="1"/>
+                    </pic:cNvPicPr>
+                  </pic:nvPicPr>
+                  <pic:blipFill>
+                    <a:blip r:embed="rId126"/>
+                    <a:stretch>
+                      <a:fillRect/>
+                    </a:stretch>
+                  </pic:blipFill>
+                  <pic:spPr bwMode="auto">
+                    <a:xfrm>
+                      <a:off x="0" y="0"/>
+                      <a:ext cx="3810000" cy="2540000"/>
+                    </a:xfrm>
+                    <a:prstGeom prst="rect">
+                      <a:avLst/>
+                    </a:prstGeom>
+                    <a:noFill/>
+                    <a:ln w="9525">
+                      <a:noFill/>
+                      <a:headEnd/>
+                      <a:tailEnd/>
+                    </a:ln>
+                  </pic:spPr>
+                </pic:pic>
+              </a:graphicData>
+            </a:graphic>
+          </wp:inline>
+        </w:drawing>
+      </w:r>
+      <w:bookmarkEnd w:id="127"/>
+    </w:p>
+    <w:p>
+      <w:pPr>
+        <w:pStyle w:val="ImageCaption"/>
+      </w:pPr>
+      <w:r>
+        <w:t xml:space="preserve">Figure 8: Wikidata Bib was coupled with a biocuration framework for cell types</w:t>
+      </w:r>
+    </w:p>
+    <w:bookmarkEnd w:id="0"/>
+    <w:bookmarkStart w:id="130" w:name="results"/>
     <w:p>
       <w:pPr>
         <w:pStyle w:val="Heading3"/>
       </w:pPr>
       <w:r>
-        <w:t xml:space="preserve">Next steps</w:t>
+        <w:t xml:space="preserve">Results</w:t>
       </w:r>
     </w:p>
     <w:p>
@@ -10621,18 +10489,178 @@
         <w:pStyle w:val="Compact"/>
       </w:pPr>
       <w:r>
-        <w:t xml:space="preserve">Improve formalization of cell types in connection with the biomedical semantics community</w:t>
-      </w:r>
-    </w:p>
-    <w:bookmarkEnd w:id="136"/>
-    <w:bookmarkEnd w:id="137"/>
-    <w:bookmarkStart w:id="139" w:name="hca-1"/>
+        <w:t xml:space="preserve">Update the status via</w:t>
+      </w:r>
+      <w:r>
+        <w:t xml:space="preserve"> </w:t>
+      </w:r>
+      <w:hyperlink r:id="rId70">
+        <w:r>
+          <w:rPr>
+            <w:rStyle w:val="Hyperlink"/>
+          </w:rPr>
+          <w:t xml:space="preserve">https://colab.research.google.com/drive/1GvQXOs51_U8icdGMtKXMeLOXKM8pXWet#scrollTo=szvBWI9zr_AA</w:t>
+        </w:r>
+      </w:hyperlink>
+    </w:p>
+    <w:p>
+      <w:pPr>
+        <w:pStyle w:val="FirstParagraph"/>
+      </w:pPr>
+      <w:r>
+        <w:t xml:space="preserve">Wikidata statistics on cell types</w:t>
+      </w:r>
+      <w:r>
+        <w:t xml:space="preserve"> </w:t>
+      </w:r>
+      <w:r>
+        <w:t xml:space="preserve">2625 total cell classes</w:t>
+      </w:r>
+      <w:r>
+        <w:t xml:space="preserve"> </w:t>
+      </w:r>
+      <w:r>
+        <w:t xml:space="preserve">More than the Cell Ontology</w:t>
+      </w:r>
+      <w:r>
+        <w:t xml:space="preserve"> </w:t>
+      </w:r>
+      <w:r>
+        <w:t xml:space="preserve">519 human-specific cell classes</w:t>
+      </w:r>
+      <w:r>
+        <w:t xml:space="preserve"> </w:t>
+      </w:r>
+      <w:r>
+        <w:t xml:space="preserve">277 mouse-specific cell classes</w:t>
+      </w:r>
+    </w:p>
+    <w:p>
+      <w:pPr>
+        <w:pStyle w:val="BodyText"/>
+      </w:pPr>
+      <w:r>
+        <w:t xml:space="preserve">User:TiagoLubiana:</w:t>
+      </w:r>
+      <w:r>
+        <w:t xml:space="preserve"> </w:t>
+      </w:r>
+      <w:r>
+        <w:t xml:space="preserve">At least 1 edit in 2495 cell classes</w:t>
+      </w:r>
+      <w:r>
+        <w:t xml:space="preserve"> </w:t>
+      </w:r>
+      <w:r>
+        <w:t xml:space="preserve">Created 1395 cell classes</w:t>
+      </w:r>
+    </w:p>
+    <w:bookmarkStart w:id="0" w:name="fig:subclass_of_cell"/>
+    <w:p>
+      <w:pPr>
+        <w:pStyle w:val="CaptionedFigure"/>
+      </w:pPr>
+      <w:bookmarkStart w:id="129" w:name="fig:subclass_of_cell"/>
+      <w:r>
+        <w:drawing>
+          <wp:inline>
+            <wp:extent cx="3810000" cy="2540000"/>
+            <wp:effectExtent b="0" l="0" r="0" t="0"/>
+            <wp:docPr descr="Figure 9: Subclasses of “cell” on Wikidata" title="" id="1" name="Picture"/>
+            <a:graphic>
+              <a:graphicData uri="http://schemas.openxmlformats.org/drawingml/2006/picture">
+                <pic:pic>
+                  <pic:nvPicPr>
+                    <pic:cNvPr descr="https://keep.google.com/u/0/media/v2/1WoYkTz0M-ew_Tay-DpmOr2zyyCalnmsyd_2Ysq3pyNaJ7R5CIQnfdvZTDviBcvc/18W-amXz1489obuE7Tqb-AQHZKa-x-aVaH7QsO3x7Cy7lz-4a6AMzaGdLffzB?sz=512&amp;accept=image%2Fgif%2Cimage%2Fjpeg%2Cimage%2Fjpg%2Cimage%2Fpng%2Cimage%2Fwebp" id="0" name="Picture"/>
+                    <pic:cNvPicPr>
+                      <a:picLocks noChangeArrowheads="1" noChangeAspect="1"/>
+                    </pic:cNvPicPr>
+                  </pic:nvPicPr>
+                  <pic:blipFill>
+                    <a:blip r:embed="rId128"/>
+                    <a:stretch>
+                      <a:fillRect/>
+                    </a:stretch>
+                  </pic:blipFill>
+                  <pic:spPr bwMode="auto">
+                    <a:xfrm>
+                      <a:off x="0" y="0"/>
+                      <a:ext cx="3810000" cy="2540000"/>
+                    </a:xfrm>
+                    <a:prstGeom prst="rect">
+                      <a:avLst/>
+                    </a:prstGeom>
+                    <a:noFill/>
+                    <a:ln w="9525">
+                      <a:noFill/>
+                      <a:headEnd/>
+                      <a:tailEnd/>
+                    </a:ln>
+                  </pic:spPr>
+                </pic:pic>
+              </a:graphicData>
+            </a:graphic>
+          </wp:inline>
+        </w:drawing>
+      </w:r>
+      <w:bookmarkEnd w:id="129"/>
+    </w:p>
+    <w:p>
+      <w:pPr>
+        <w:pStyle w:val="ImageCaption"/>
+      </w:pPr>
+      <w:r>
+        <w:t xml:space="preserve">Figure 9: Subclasses of</w:t>
+      </w:r>
+      <w:r>
+        <w:t xml:space="preserve"> </w:t>
+      </w:r>
+      <w:r>
+        <w:t xml:space="preserve">“</w:t>
+      </w:r>
+      <w:r>
+        <w:t xml:space="preserve">cell</w:t>
+      </w:r>
+      <w:r>
+        <w:t xml:space="preserve">”</w:t>
+      </w:r>
+      <w:r>
+        <w:t xml:space="preserve"> </w:t>
+      </w:r>
+      <w:r>
+        <w:t xml:space="preserve">on Wikidata</w:t>
+      </w:r>
+    </w:p>
+    <w:bookmarkEnd w:id="0"/>
+    <w:bookmarkEnd w:id="130"/>
+    <w:bookmarkEnd w:id="131"/>
+    <w:bookmarkEnd w:id="132"/>
+    <w:bookmarkStart w:id="140" w:name="preliminary-results-1"/>
+    <w:p>
+      <w:pPr>
+        <w:pStyle w:val="Heading1"/>
+      </w:pPr>
+      <w:r>
+        <w:t xml:space="preserve">Preliminary Results</w:t>
+      </w:r>
+    </w:p>
+    <w:bookmarkStart w:id="133" w:name="fcoex-updates"/>
     <w:p>
       <w:pPr>
         <w:pStyle w:val="Heading2"/>
       </w:pPr>
       <w:r>
-        <w:t xml:space="preserve">HCA</w:t>
+        <w:t xml:space="preserve">Fcoex updates</w:t>
+      </w:r>
+    </w:p>
+    <w:bookmarkEnd w:id="133"/>
+    <w:bookmarkStart w:id="135" w:name="the-concept-of-cell-type"/>
+    <w:p>
+      <w:pPr>
+        <w:pStyle w:val="Heading2"/>
+      </w:pPr>
+      <w:r>
+        <w:t xml:space="preserve">The concept of cell type</w:t>
       </w:r>
     </w:p>
     <w:p>
@@ -10644,19 +10672,7 @@
         <w:pStyle w:val="Compact"/>
       </w:pPr>
       <w:r>
-        <w:t xml:space="preserve">“</w:t>
-      </w:r>
-      <w:r>
-        <w:t xml:space="preserve">Sky dive</w:t>
-      </w:r>
-      <w:r>
-        <w:t xml:space="preserve">”</w:t>
-      </w:r>
-      <w:r>
-        <w:t xml:space="preserve"> </w:t>
-      </w:r>
-      <w:r>
-        <w:t xml:space="preserve">approach: hand annotation of all abstracts and the core Human Cell Atlas paper</w:t>
+        <w:t xml:space="preserve">Describe background</w:t>
       </w:r>
     </w:p>
     <w:p>
@@ -10668,7 +10684,7 @@
         <w:pStyle w:val="Compact"/>
       </w:pPr>
       <w:r>
-        <w:t xml:space="preserve">Benefits of using a single ontology that anyone can edit (new terms and speed of science)</w:t>
+        <w:t xml:space="preserve">Cell types, cell states and cell classes</w:t>
       </w:r>
     </w:p>
     <w:p>
@@ -10680,7 +10696,7 @@
         <w:pStyle w:val="Compact"/>
       </w:pPr>
       <w:r>
-        <w:t xml:space="preserve">Figure: The different concepts in use by the HCA paper</w:t>
+        <w:t xml:space="preserve">Levels of cell type information: archetype, senso stritu cell type, infratype and technotype.</w:t>
       </w:r>
     </w:p>
     <w:p>
@@ -10692,7 +10708,7 @@
         <w:pStyle w:val="Compact"/>
       </w:pPr>
       <w:r>
-        <w:t xml:space="preserve">Figure: The different concepts in use by the different HCA papers</w:t>
+        <w:t xml:space="preserve">Infratypes and technotypes as theoretical innovations</w:t>
       </w:r>
     </w:p>
     <w:p>
@@ -10704,7 +10720,7 @@
         <w:pStyle w:val="Compact"/>
       </w:pPr>
       <w:r>
-        <w:t xml:space="preserve">Discussion</w:t>
+        <w:t xml:space="preserve">Current usage mixes archetypes and species-specific cell types</w:t>
       </w:r>
     </w:p>
     <w:p>
@@ -10716,16 +10732,10 @@
         <w:pStyle w:val="Compact"/>
       </w:pPr>
       <w:r>
-        <w:t xml:space="preserve">Information by HCA and related efforts is already targeted by biocurators. PanglaoDB is one of</w:t>
-      </w:r>
-      <w:r>
-        <w:t xml:space="preserve"> </w:t>
-      </w:r>
-      <w:r>
-        <w:t xml:space="preserve">these resources etc etc</w:t>
-      </w:r>
-    </w:p>
-    <w:bookmarkStart w:id="138" w:name="next-steps-3"/>
+        <w:t xml:space="preserve">Annotation of HCA articles for grasping the use of different concepts in the context of HCA</w:t>
+      </w:r>
+    </w:p>
+    <w:bookmarkStart w:id="134" w:name="next-steps"/>
     <w:p>
       <w:pPr>
         <w:pStyle w:val="Heading3"/>
@@ -10743,40 +10753,18 @@
         <w:pStyle w:val="Compact"/>
       </w:pPr>
       <w:r>
-        <w:t xml:space="preserve">Mature the annotation system into a curation tool (based on ANN, perhaps reuse figure)</w:t>
-      </w:r>
-    </w:p>
-    <w:p>
-      <w:pPr>
-        <w:numPr>
-          <w:ilvl w:val="0"/>
-          <w:numId w:val="1018"/>
-        </w:numPr>
-        <w:pStyle w:val="Compact"/>
-      </w:pPr>
-      <w:r>
-        <w:t xml:space="preserve">Explore the use of SciSpacy and natural language processing for making it easier</w:t>
-      </w:r>
-    </w:p>
-    <w:bookmarkEnd w:id="138"/>
-    <w:bookmarkEnd w:id="139"/>
-    <w:bookmarkStart w:id="140" w:name="cell-ontology-1"/>
+        <w:t xml:space="preserve">Improve formalization of cell types in connection with the biomedical semantics community</w:t>
+      </w:r>
+    </w:p>
+    <w:bookmarkEnd w:id="134"/>
+    <w:bookmarkEnd w:id="135"/>
+    <w:bookmarkStart w:id="137" w:name="hca"/>
     <w:p>
       <w:pPr>
         <w:pStyle w:val="Heading2"/>
       </w:pPr>
       <w:r>
-        <w:t xml:space="preserve">Cell Ontology</w:t>
-      </w:r>
-    </w:p>
-    <w:bookmarkEnd w:id="140"/>
-    <w:bookmarkStart w:id="141" w:name="panglaodb-integration-to-wikidata-2"/>
-    <w:p>
-      <w:pPr>
-        <w:pStyle w:val="Heading2"/>
-      </w:pPr>
-      <w:r>
-        <w:t xml:space="preserve">PanglaoDB integration to Wikidata</w:t>
+        <w:t xml:space="preserve">HCA</w:t>
       </w:r>
     </w:p>
     <w:p>
@@ -10788,7 +10776,19 @@
         <w:pStyle w:val="Compact"/>
       </w:pPr>
       <w:r>
-        <w:t xml:space="preserve">The architecture of marker information on Wikidata</w:t>
+        <w:t xml:space="preserve">“</w:t>
+      </w:r>
+      <w:r>
+        <w:t xml:space="preserve">Sky dive</w:t>
+      </w:r>
+      <w:r>
+        <w:t xml:space="preserve">”</w:t>
+      </w:r>
+      <w:r>
+        <w:t xml:space="preserve"> </w:t>
+      </w:r>
+      <w:r>
+        <w:t xml:space="preserve">approach: hand annotation of all abstracts and the core Human Cell Atlas paper</w:t>
       </w:r>
     </w:p>
     <w:p>
@@ -10800,7 +10800,7 @@
         <w:pStyle w:val="Compact"/>
       </w:pPr>
       <w:r>
-        <w:t xml:space="preserve">Integration of information to the larger scope –&gt; live updates by everyone</w:t>
+        <w:t xml:space="preserve">Benefits of using a single ontology that anyone can edit (new terms and speed of science)</w:t>
       </w:r>
     </w:p>
     <w:p>
@@ -10812,107 +10812,58 @@
         <w:pStyle w:val="Compact"/>
       </w:pPr>
       <w:r>
-        <w:t xml:space="preserve">Overview of the stats</w:t>
-      </w:r>
-    </w:p>
-    <w:bookmarkEnd w:id="141"/>
-    <w:bookmarkEnd w:id="142"/>
-    <w:bookmarkStart w:id="149" w:name="additional-works"/>
-    <w:p>
-      <w:pPr>
-        <w:pStyle w:val="Heading1"/>
-      </w:pPr>
-      <w:r>
-        <w:t xml:space="preserve">Additional Works</w:t>
-      </w:r>
-    </w:p>
-    <w:bookmarkStart w:id="143" w:name="fcoex"/>
-    <w:p>
-      <w:pPr>
-        <w:pStyle w:val="Heading2"/>
-      </w:pPr>
-      <w:r>
-        <w:t xml:space="preserve">fcoex</w:t>
-      </w:r>
-    </w:p>
-    <w:bookmarkEnd w:id="143"/>
-    <w:bookmarkStart w:id="144" w:name="Xccc546f8296697b9aa2091cb44a4a3d4061e019"/>
-    <w:p>
-      <w:pPr>
-        <w:pStyle w:val="Heading2"/>
-      </w:pPr>
-      <w:r>
-        <w:t xml:space="preserve">Cell Ontology - Minimal Information About a New Cell Type</w:t>
-      </w:r>
-    </w:p>
-    <w:bookmarkEnd w:id="144"/>
-    <w:bookmarkStart w:id="145" w:name="cellosaurus-and-wikidata"/>
-    <w:p>
-      <w:pPr>
-        <w:pStyle w:val="Heading2"/>
-      </w:pPr>
-      <w:r>
-        <w:t xml:space="preserve">Cellosaurus and Wikidata</w:t>
-      </w:r>
-    </w:p>
-    <w:bookmarkEnd w:id="145"/>
-    <w:bookmarkStart w:id="146" w:name="complex-portal-and-wikidata"/>
-    <w:p>
-      <w:pPr>
-        <w:pStyle w:val="Heading2"/>
-      </w:pPr>
-      <w:r>
-        <w:t xml:space="preserve">Complex Portal and Wikidata</w:t>
-      </w:r>
-    </w:p>
-    <w:bookmarkEnd w:id="146"/>
-    <w:bookmarkStart w:id="147" w:name="wikiproject-elixir"/>
-    <w:p>
-      <w:pPr>
-        <w:pStyle w:val="Heading2"/>
-      </w:pPr>
-      <w:r>
-        <w:t xml:space="preserve">WikiProject ELIXIR</w:t>
-      </w:r>
-    </w:p>
-    <w:bookmarkEnd w:id="147"/>
-    <w:bookmarkStart w:id="148" w:name="X80a196f122fcbab2bc2889c067927e4989a6821"/>
-    <w:p>
-      <w:pPr>
-        <w:pStyle w:val="Heading2"/>
-      </w:pPr>
-      <w:r>
-        <w:t xml:space="preserve">Systematic Reviews and publishing of intermediary tables</w:t>
-      </w:r>
-    </w:p>
-    <w:bookmarkEnd w:id="148"/>
-    <w:bookmarkEnd w:id="149"/>
-    <w:bookmarkStart w:id="654" w:name="academic-curriculum"/>
-    <w:p>
-      <w:pPr>
-        <w:pStyle w:val="Heading1"/>
-      </w:pPr>
-      <w:r>
-        <w:t xml:space="preserve">Academic Curriculum</w:t>
-      </w:r>
-    </w:p>
-    <w:bookmarkStart w:id="150" w:name="university-course"/>
-    <w:p>
-      <w:pPr>
-        <w:pStyle w:val="Heading2"/>
-      </w:pPr>
-      <w:r>
-        <w:t xml:space="preserve">University course</w:t>
-      </w:r>
-    </w:p>
-    <w:bookmarkEnd w:id="150"/>
-    <w:bookmarkStart w:id="151" w:name="awards-and-participation-in-events"/>
-    <w:p>
-      <w:pPr>
-        <w:pStyle w:val="Heading2"/>
-      </w:pPr>
-      <w:r>
-        <w:t xml:space="preserve">Awards and Participation in events (?)</w:t>
+        <w:t xml:space="preserve">Figure: The different concepts in use by the HCA paper</w:t>
+      </w:r>
+    </w:p>
+    <w:p>
+      <w:pPr>
+        <w:numPr>
+          <w:ilvl w:val="0"/>
+          <w:numId w:val="1019"/>
+        </w:numPr>
+        <w:pStyle w:val="Compact"/>
+      </w:pPr>
+      <w:r>
+        <w:t xml:space="preserve">Figure: The different concepts in use by the different HCA papers</w:t>
+      </w:r>
+    </w:p>
+    <w:p>
+      <w:pPr>
+        <w:numPr>
+          <w:ilvl w:val="0"/>
+          <w:numId w:val="1019"/>
+        </w:numPr>
+        <w:pStyle w:val="Compact"/>
+      </w:pPr>
+      <w:r>
+        <w:t xml:space="preserve">Discussion</w:t>
+      </w:r>
+    </w:p>
+    <w:p>
+      <w:pPr>
+        <w:numPr>
+          <w:ilvl w:val="0"/>
+          <w:numId w:val="1019"/>
+        </w:numPr>
+        <w:pStyle w:val="Compact"/>
+      </w:pPr>
+      <w:r>
+        <w:t xml:space="preserve">Information by HCA and related efforts is already targeted by biocurators. PanglaoDB is one of</w:t>
+      </w:r>
+      <w:r>
+        <w:t xml:space="preserve"> </w:t>
+      </w:r>
+      <w:r>
+        <w:t xml:space="preserve">these resources etc etc</w:t>
+      </w:r>
+    </w:p>
+    <w:bookmarkStart w:id="136" w:name="next-steps-1"/>
+    <w:p>
+      <w:pPr>
+        <w:pStyle w:val="Heading3"/>
+      </w:pPr>
+      <w:r>
+        <w:t xml:space="preserve">Next steps</w:t>
       </w:r>
     </w:p>
     <w:p>
@@ -10924,7 +10875,7 @@
         <w:pStyle w:val="Compact"/>
       </w:pPr>
       <w:r>
-        <w:t xml:space="preserve">ISCB 2021</w:t>
+        <w:t xml:space="preserve">Mature the annotation system into a curation tool (based on ANN, perhaps reuse figure)</w:t>
       </w:r>
     </w:p>
     <w:p>
@@ -10936,11 +10887,506 @@
         <w:pStyle w:val="Compact"/>
       </w:pPr>
       <w:r>
+        <w:t xml:space="preserve">Explore the use of SciSpacy and natural language processing for making it easier</w:t>
+      </w:r>
+    </w:p>
+    <w:bookmarkEnd w:id="136"/>
+    <w:bookmarkEnd w:id="137"/>
+    <w:bookmarkStart w:id="138" w:name="cell-ontology"/>
+    <w:p>
+      <w:pPr>
+        <w:pStyle w:val="Heading2"/>
+      </w:pPr>
+      <w:r>
+        <w:t xml:space="preserve">Cell Ontology</w:t>
+      </w:r>
+    </w:p>
+    <w:bookmarkEnd w:id="138"/>
+    <w:bookmarkStart w:id="139" w:name="panglaodb-integration-to-wikidata-1"/>
+    <w:p>
+      <w:pPr>
+        <w:pStyle w:val="Heading2"/>
+      </w:pPr>
+      <w:r>
+        <w:t xml:space="preserve">PanglaoDB integration to Wikidata</w:t>
+      </w:r>
+    </w:p>
+    <w:p>
+      <w:pPr>
+        <w:numPr>
+          <w:ilvl w:val="0"/>
+          <w:numId w:val="1021"/>
+        </w:numPr>
+        <w:pStyle w:val="Compact"/>
+      </w:pPr>
+      <w:r>
+        <w:t xml:space="preserve">The architecture of marker information on Wikidata</w:t>
+      </w:r>
+    </w:p>
+    <w:p>
+      <w:pPr>
+        <w:numPr>
+          <w:ilvl w:val="0"/>
+          <w:numId w:val="1021"/>
+        </w:numPr>
+        <w:pStyle w:val="Compact"/>
+      </w:pPr>
+      <w:r>
+        <w:t xml:space="preserve">Integration of information to the larger scope –&gt; live updates by everyone</w:t>
+      </w:r>
+    </w:p>
+    <w:p>
+      <w:pPr>
+        <w:numPr>
+          <w:ilvl w:val="0"/>
+          <w:numId w:val="1021"/>
+        </w:numPr>
+        <w:pStyle w:val="Compact"/>
+      </w:pPr>
+      <w:r>
+        <w:t xml:space="preserve">Overview of the stats</w:t>
+      </w:r>
+    </w:p>
+    <w:bookmarkEnd w:id="139"/>
+    <w:bookmarkEnd w:id="140"/>
+    <w:bookmarkStart w:id="148" w:name="preliminary-results-2"/>
+    <w:p>
+      <w:pPr>
+        <w:pStyle w:val="Heading1"/>
+      </w:pPr>
+      <w:r>
+        <w:t xml:space="preserve">Preliminary Results</w:t>
+      </w:r>
+    </w:p>
+    <w:bookmarkStart w:id="141" w:name="fcoex-updates-1"/>
+    <w:p>
+      <w:pPr>
+        <w:pStyle w:val="Heading2"/>
+      </w:pPr>
+      <w:r>
+        <w:t xml:space="preserve">Fcoex updates</w:t>
+      </w:r>
+    </w:p>
+    <w:bookmarkEnd w:id="141"/>
+    <w:bookmarkStart w:id="143" w:name="the-concept-of-cell-type-1"/>
+    <w:p>
+      <w:pPr>
+        <w:pStyle w:val="Heading2"/>
+      </w:pPr>
+      <w:r>
+        <w:t xml:space="preserve">The concept of cell type</w:t>
+      </w:r>
+    </w:p>
+    <w:p>
+      <w:pPr>
+        <w:numPr>
+          <w:ilvl w:val="0"/>
+          <w:numId w:val="1022"/>
+        </w:numPr>
+        <w:pStyle w:val="Compact"/>
+      </w:pPr>
+      <w:r>
+        <w:t xml:space="preserve">Describe background</w:t>
+      </w:r>
+    </w:p>
+    <w:p>
+      <w:pPr>
+        <w:numPr>
+          <w:ilvl w:val="0"/>
+          <w:numId w:val="1022"/>
+        </w:numPr>
+        <w:pStyle w:val="Compact"/>
+      </w:pPr>
+      <w:r>
+        <w:t xml:space="preserve">Cell types, cell states and cell classes</w:t>
+      </w:r>
+    </w:p>
+    <w:p>
+      <w:pPr>
+        <w:numPr>
+          <w:ilvl w:val="0"/>
+          <w:numId w:val="1022"/>
+        </w:numPr>
+        <w:pStyle w:val="Compact"/>
+      </w:pPr>
+      <w:r>
+        <w:t xml:space="preserve">Levels of cell type information: archetype, senso stritu cell type, infratype and technotype.</w:t>
+      </w:r>
+    </w:p>
+    <w:p>
+      <w:pPr>
+        <w:numPr>
+          <w:ilvl w:val="0"/>
+          <w:numId w:val="1022"/>
+        </w:numPr>
+        <w:pStyle w:val="Compact"/>
+      </w:pPr>
+      <w:r>
+        <w:t xml:space="preserve">Infratypes and technotypes as theoretical innovations</w:t>
+      </w:r>
+    </w:p>
+    <w:p>
+      <w:pPr>
+        <w:numPr>
+          <w:ilvl w:val="0"/>
+          <w:numId w:val="1022"/>
+        </w:numPr>
+        <w:pStyle w:val="Compact"/>
+      </w:pPr>
+      <w:r>
+        <w:t xml:space="preserve">Current usage mixes archetypes and species-specific cell types</w:t>
+      </w:r>
+    </w:p>
+    <w:p>
+      <w:pPr>
+        <w:numPr>
+          <w:ilvl w:val="0"/>
+          <w:numId w:val="1022"/>
+        </w:numPr>
+        <w:pStyle w:val="Compact"/>
+      </w:pPr>
+      <w:r>
+        <w:t xml:space="preserve">Annotation of HCA articles for grasping the use of different concepts in the context of HCA</w:t>
+      </w:r>
+    </w:p>
+    <w:bookmarkStart w:id="142" w:name="next-steps-2"/>
+    <w:p>
+      <w:pPr>
+        <w:pStyle w:val="Heading3"/>
+      </w:pPr>
+      <w:r>
+        <w:t xml:space="preserve">Next steps</w:t>
+      </w:r>
+    </w:p>
+    <w:p>
+      <w:pPr>
+        <w:numPr>
+          <w:ilvl w:val="0"/>
+          <w:numId w:val="1023"/>
+        </w:numPr>
+        <w:pStyle w:val="Compact"/>
+      </w:pPr>
+      <w:r>
+        <w:t xml:space="preserve">Improve formalization of cell types in connection with the biomedical semantics community</w:t>
+      </w:r>
+    </w:p>
+    <w:bookmarkEnd w:id="142"/>
+    <w:bookmarkEnd w:id="143"/>
+    <w:bookmarkStart w:id="145" w:name="hca-1"/>
+    <w:p>
+      <w:pPr>
+        <w:pStyle w:val="Heading2"/>
+      </w:pPr>
+      <w:r>
+        <w:t xml:space="preserve">HCA</w:t>
+      </w:r>
+    </w:p>
+    <w:p>
+      <w:pPr>
+        <w:numPr>
+          <w:ilvl w:val="0"/>
+          <w:numId w:val="1024"/>
+        </w:numPr>
+        <w:pStyle w:val="Compact"/>
+      </w:pPr>
+      <w:r>
+        <w:t xml:space="preserve">“</w:t>
+      </w:r>
+      <w:r>
+        <w:t xml:space="preserve">Sky dive</w:t>
+      </w:r>
+      <w:r>
+        <w:t xml:space="preserve">”</w:t>
+      </w:r>
+      <w:r>
+        <w:t xml:space="preserve"> </w:t>
+      </w:r>
+      <w:r>
+        <w:t xml:space="preserve">approach: hand annotation of all abstracts and the core Human Cell Atlas paper</w:t>
+      </w:r>
+    </w:p>
+    <w:p>
+      <w:pPr>
+        <w:numPr>
+          <w:ilvl w:val="0"/>
+          <w:numId w:val="1024"/>
+        </w:numPr>
+        <w:pStyle w:val="Compact"/>
+      </w:pPr>
+      <w:r>
+        <w:t xml:space="preserve">Benefits of using a single ontology that anyone can edit (new terms and speed of science)</w:t>
+      </w:r>
+    </w:p>
+    <w:p>
+      <w:pPr>
+        <w:numPr>
+          <w:ilvl w:val="0"/>
+          <w:numId w:val="1024"/>
+        </w:numPr>
+        <w:pStyle w:val="Compact"/>
+      </w:pPr>
+      <w:r>
+        <w:t xml:space="preserve">Figure: The different concepts in use by the HCA paper</w:t>
+      </w:r>
+    </w:p>
+    <w:p>
+      <w:pPr>
+        <w:numPr>
+          <w:ilvl w:val="0"/>
+          <w:numId w:val="1024"/>
+        </w:numPr>
+        <w:pStyle w:val="Compact"/>
+      </w:pPr>
+      <w:r>
+        <w:t xml:space="preserve">Figure: The different concepts in use by the different HCA papers</w:t>
+      </w:r>
+    </w:p>
+    <w:p>
+      <w:pPr>
+        <w:numPr>
+          <w:ilvl w:val="0"/>
+          <w:numId w:val="1024"/>
+        </w:numPr>
+        <w:pStyle w:val="Compact"/>
+      </w:pPr>
+      <w:r>
+        <w:t xml:space="preserve">Discussion</w:t>
+      </w:r>
+    </w:p>
+    <w:p>
+      <w:pPr>
+        <w:numPr>
+          <w:ilvl w:val="0"/>
+          <w:numId w:val="1024"/>
+        </w:numPr>
+        <w:pStyle w:val="Compact"/>
+      </w:pPr>
+      <w:r>
+        <w:t xml:space="preserve">Information by HCA and related efforts is already targeted by biocurators. PanglaoDB is one of</w:t>
+      </w:r>
+      <w:r>
+        <w:t xml:space="preserve"> </w:t>
+      </w:r>
+      <w:r>
+        <w:t xml:space="preserve">these resources etc etc</w:t>
+      </w:r>
+    </w:p>
+    <w:bookmarkStart w:id="144" w:name="next-steps-3"/>
+    <w:p>
+      <w:pPr>
+        <w:pStyle w:val="Heading3"/>
+      </w:pPr>
+      <w:r>
+        <w:t xml:space="preserve">Next steps</w:t>
+      </w:r>
+    </w:p>
+    <w:p>
+      <w:pPr>
+        <w:numPr>
+          <w:ilvl w:val="0"/>
+          <w:numId w:val="1025"/>
+        </w:numPr>
+        <w:pStyle w:val="Compact"/>
+      </w:pPr>
+      <w:r>
+        <w:t xml:space="preserve">Mature the annotation system into a curation tool (based on ANN, perhaps reuse figure)</w:t>
+      </w:r>
+    </w:p>
+    <w:p>
+      <w:pPr>
+        <w:numPr>
+          <w:ilvl w:val="0"/>
+          <w:numId w:val="1025"/>
+        </w:numPr>
+        <w:pStyle w:val="Compact"/>
+      </w:pPr>
+      <w:r>
+        <w:t xml:space="preserve">Explore the use of SciSpacy and natural language processing for making it easier</w:t>
+      </w:r>
+    </w:p>
+    <w:bookmarkEnd w:id="144"/>
+    <w:bookmarkEnd w:id="145"/>
+    <w:bookmarkStart w:id="146" w:name="cell-ontology-1"/>
+    <w:p>
+      <w:pPr>
+        <w:pStyle w:val="Heading2"/>
+      </w:pPr>
+      <w:r>
+        <w:t xml:space="preserve">Cell Ontology</w:t>
+      </w:r>
+    </w:p>
+    <w:bookmarkEnd w:id="146"/>
+    <w:bookmarkStart w:id="147" w:name="panglaodb-integration-to-wikidata-2"/>
+    <w:p>
+      <w:pPr>
+        <w:pStyle w:val="Heading2"/>
+      </w:pPr>
+      <w:r>
+        <w:t xml:space="preserve">PanglaoDB integration to Wikidata</w:t>
+      </w:r>
+    </w:p>
+    <w:p>
+      <w:pPr>
+        <w:numPr>
+          <w:ilvl w:val="0"/>
+          <w:numId w:val="1026"/>
+        </w:numPr>
+        <w:pStyle w:val="Compact"/>
+      </w:pPr>
+      <w:r>
+        <w:t xml:space="preserve">The architecture of marker information on Wikidata</w:t>
+      </w:r>
+    </w:p>
+    <w:p>
+      <w:pPr>
+        <w:numPr>
+          <w:ilvl w:val="0"/>
+          <w:numId w:val="1026"/>
+        </w:numPr>
+        <w:pStyle w:val="Compact"/>
+      </w:pPr>
+      <w:r>
+        <w:t xml:space="preserve">Integration of information to the larger scope –&gt; live updates by everyone</w:t>
+      </w:r>
+    </w:p>
+    <w:p>
+      <w:pPr>
+        <w:numPr>
+          <w:ilvl w:val="0"/>
+          <w:numId w:val="1026"/>
+        </w:numPr>
+        <w:pStyle w:val="Compact"/>
+      </w:pPr>
+      <w:r>
+        <w:t xml:space="preserve">Overview of the stats</w:t>
+      </w:r>
+    </w:p>
+    <w:bookmarkEnd w:id="147"/>
+    <w:bookmarkEnd w:id="148"/>
+    <w:bookmarkStart w:id="155" w:name="additional-works"/>
+    <w:p>
+      <w:pPr>
+        <w:pStyle w:val="Heading1"/>
+      </w:pPr>
+      <w:r>
+        <w:t xml:space="preserve">Additional Works</w:t>
+      </w:r>
+    </w:p>
+    <w:bookmarkStart w:id="149" w:name="fcoex"/>
+    <w:p>
+      <w:pPr>
+        <w:pStyle w:val="Heading2"/>
+      </w:pPr>
+      <w:r>
+        <w:t xml:space="preserve">fcoex</w:t>
+      </w:r>
+    </w:p>
+    <w:bookmarkEnd w:id="149"/>
+    <w:bookmarkStart w:id="150" w:name="Xccc546f8296697b9aa2091cb44a4a3d4061e019"/>
+    <w:p>
+      <w:pPr>
+        <w:pStyle w:val="Heading2"/>
+      </w:pPr>
+      <w:r>
+        <w:t xml:space="preserve">Cell Ontology - Minimal Information About a New Cell Type</w:t>
+      </w:r>
+    </w:p>
+    <w:bookmarkEnd w:id="150"/>
+    <w:bookmarkStart w:id="151" w:name="cellosaurus-and-wikidata"/>
+    <w:p>
+      <w:pPr>
+        <w:pStyle w:val="Heading2"/>
+      </w:pPr>
+      <w:r>
+        <w:t xml:space="preserve">Cellosaurus and Wikidata</w:t>
+      </w:r>
+    </w:p>
+    <w:bookmarkEnd w:id="151"/>
+    <w:bookmarkStart w:id="152" w:name="complex-portal-and-wikidata"/>
+    <w:p>
+      <w:pPr>
+        <w:pStyle w:val="Heading2"/>
+      </w:pPr>
+      <w:r>
+        <w:t xml:space="preserve">Complex Portal and Wikidata</w:t>
+      </w:r>
+    </w:p>
+    <w:bookmarkEnd w:id="152"/>
+    <w:bookmarkStart w:id="153" w:name="wikiproject-elixir"/>
+    <w:p>
+      <w:pPr>
+        <w:pStyle w:val="Heading2"/>
+      </w:pPr>
+      <w:r>
+        <w:t xml:space="preserve">WikiProject ELIXIR</w:t>
+      </w:r>
+    </w:p>
+    <w:bookmarkEnd w:id="153"/>
+    <w:bookmarkStart w:id="154" w:name="X80a196f122fcbab2bc2889c067927e4989a6821"/>
+    <w:p>
+      <w:pPr>
+        <w:pStyle w:val="Heading2"/>
+      </w:pPr>
+      <w:r>
+        <w:t xml:space="preserve">Systematic Reviews and publishing of intermediary tables</w:t>
+      </w:r>
+    </w:p>
+    <w:bookmarkEnd w:id="154"/>
+    <w:bookmarkEnd w:id="155"/>
+    <w:bookmarkStart w:id="660" w:name="academic-curriculum"/>
+    <w:p>
+      <w:pPr>
+        <w:pStyle w:val="Heading1"/>
+      </w:pPr>
+      <w:r>
+        <w:t xml:space="preserve">Academic Curriculum</w:t>
+      </w:r>
+    </w:p>
+    <w:bookmarkStart w:id="156" w:name="university-course"/>
+    <w:p>
+      <w:pPr>
+        <w:pStyle w:val="Heading2"/>
+      </w:pPr>
+      <w:r>
+        <w:t xml:space="preserve">University course</w:t>
+      </w:r>
+    </w:p>
+    <w:bookmarkEnd w:id="156"/>
+    <w:bookmarkStart w:id="157" w:name="awards-and-participation-in-events"/>
+    <w:p>
+      <w:pPr>
+        <w:pStyle w:val="Heading2"/>
+      </w:pPr>
+      <w:r>
+        <w:t xml:space="preserve">Awards and Participation in events (?)</w:t>
+      </w:r>
+    </w:p>
+    <w:p>
+      <w:pPr>
+        <w:numPr>
+          <w:ilvl w:val="0"/>
+          <w:numId w:val="1027"/>
+        </w:numPr>
+        <w:pStyle w:val="Compact"/>
+      </w:pPr>
+      <w:r>
+        <w:t xml:space="preserve">ISCB 2021</w:t>
+      </w:r>
+    </w:p>
+    <w:p>
+      <w:pPr>
+        <w:numPr>
+          <w:ilvl w:val="0"/>
+          <w:numId w:val="1027"/>
+        </w:numPr>
+        <w:pStyle w:val="Compact"/>
+      </w:pPr>
+      <w:r>
         <w:t xml:space="preserve">BioHack EU 2021</w:t>
       </w:r>
     </w:p>
-    <w:bookmarkEnd w:id="151"/>
-    <w:bookmarkStart w:id="517" w:name="references"/>
+    <w:bookmarkEnd w:id="157"/>
+    <w:bookmarkStart w:id="523" w:name="references"/>
     <w:p>
       <w:pPr>
         <w:pStyle w:val="Heading2"/>
@@ -10949,8 +11395,8 @@
         <w:t xml:space="preserve">References</w:t>
       </w:r>
     </w:p>
-    <w:bookmarkStart w:id="516" w:name="refs"/>
-    <w:bookmarkStart w:id="154" w:name="ref-pNGap1Du"/>
+    <w:bookmarkStart w:id="522" w:name="refs"/>
+    <w:bookmarkStart w:id="160" w:name="ref-pNGap1Du"/>
     <w:p>
       <w:pPr>
         <w:pStyle w:val="Bibliography"/>
@@ -10996,7 +11442,7 @@
       <w:r>
         <w:t xml:space="preserve"> </w:t>
       </w:r>
-      <w:hyperlink r:id="rId152">
+      <w:hyperlink r:id="rId158">
         <w:r>
           <w:rPr>
             <w:rStyle w:val="Hyperlink"/>
@@ -11013,7 +11459,7 @@
       <w:r>
         <w:t xml:space="preserve"> </w:t>
       </w:r>
-      <w:hyperlink r:id="rId153">
+      <w:hyperlink r:id="rId159">
         <w:r>
           <w:rPr>
             <w:rStyle w:val="Hyperlink"/>
@@ -11022,8 +11468,8 @@
         </w:r>
       </w:hyperlink>
     </w:p>
-    <w:bookmarkEnd w:id="154"/>
-    <w:bookmarkStart w:id="157" w:name="ref-1GmbExweg"/>
+    <w:bookmarkEnd w:id="160"/>
+    <w:bookmarkStart w:id="163" w:name="ref-1GmbExweg"/>
     <w:p>
       <w:pPr>
         <w:pStyle w:val="Bibliography"/>
@@ -11069,7 +11515,7 @@
       <w:r>
         <w:t xml:space="preserve"> </w:t>
       </w:r>
-      <w:hyperlink r:id="rId155">
+      <w:hyperlink r:id="rId161">
         <w:r>
           <w:rPr>
             <w:rStyle w:val="Hyperlink"/>
@@ -11086,7 +11532,7 @@
       <w:r>
         <w:t xml:space="preserve"> </w:t>
       </w:r>
-      <w:hyperlink r:id="rId156">
+      <w:hyperlink r:id="rId162">
         <w:r>
           <w:rPr>
             <w:rStyle w:val="Hyperlink"/>
@@ -11095,8 +11541,8 @@
         </w:r>
       </w:hyperlink>
     </w:p>
-    <w:bookmarkEnd w:id="157"/>
-    <w:bookmarkStart w:id="160" w:name="ref-tjdjR2Xf"/>
+    <w:bookmarkEnd w:id="163"/>
+    <w:bookmarkStart w:id="166" w:name="ref-tjdjR2Xf"/>
     <w:p>
       <w:pPr>
         <w:pStyle w:val="Bibliography"/>
@@ -11142,7 +11588,7 @@
       <w:r>
         <w:t xml:space="preserve"> </w:t>
       </w:r>
-      <w:hyperlink r:id="rId158">
+      <w:hyperlink r:id="rId164">
         <w:r>
           <w:rPr>
             <w:rStyle w:val="Hyperlink"/>
@@ -11159,7 +11605,7 @@
       <w:r>
         <w:t xml:space="preserve"> </w:t>
       </w:r>
-      <w:hyperlink r:id="rId159">
+      <w:hyperlink r:id="rId165">
         <w:r>
           <w:rPr>
             <w:rStyle w:val="Hyperlink"/>
@@ -11168,8 +11614,8 @@
         </w:r>
       </w:hyperlink>
     </w:p>
-    <w:bookmarkEnd w:id="160"/>
-    <w:bookmarkStart w:id="162" w:name="ref-kkwRTArg"/>
+    <w:bookmarkEnd w:id="166"/>
+    <w:bookmarkStart w:id="168" w:name="ref-kkwRTArg"/>
     <w:p>
       <w:pPr>
         <w:pStyle w:val="Bibliography"/>
@@ -11205,7 +11651,7 @@
       <w:r>
         <w:t xml:space="preserve"> </w:t>
       </w:r>
-      <w:hyperlink r:id="rId161">
+      <w:hyperlink r:id="rId167">
         <w:r>
           <w:rPr>
             <w:rStyle w:val="Hyperlink"/>
@@ -11214,8 +11660,8 @@
         </w:r>
       </w:hyperlink>
     </w:p>
-    <w:bookmarkEnd w:id="162"/>
-    <w:bookmarkStart w:id="165" w:name="ref-1DSEIjFha"/>
+    <w:bookmarkEnd w:id="168"/>
+    <w:bookmarkStart w:id="171" w:name="ref-1DSEIjFha"/>
     <w:p>
       <w:pPr>
         <w:pStyle w:val="Bibliography"/>
@@ -11251,7 +11697,7 @@
       <w:r>
         <w:t xml:space="preserve"> </w:t>
       </w:r>
-      <w:hyperlink r:id="rId163">
+      <w:hyperlink r:id="rId169">
         <w:r>
           <w:rPr>
             <w:rStyle w:val="Hyperlink"/>
@@ -11268,7 +11714,7 @@
       <w:r>
         <w:t xml:space="preserve"> </w:t>
       </w:r>
-      <w:hyperlink r:id="rId164">
+      <w:hyperlink r:id="rId170">
         <w:r>
           <w:rPr>
             <w:rStyle w:val="Hyperlink"/>
@@ -11277,8 +11723,8 @@
         </w:r>
       </w:hyperlink>
     </w:p>
-    <w:bookmarkEnd w:id="165"/>
-    <w:bookmarkStart w:id="167" w:name="ref-zDRzmIGu"/>
+    <w:bookmarkEnd w:id="171"/>
+    <w:bookmarkStart w:id="173" w:name="ref-zDRzmIGu"/>
     <w:p>
       <w:pPr>
         <w:pStyle w:val="Bibliography"/>
@@ -11308,7 +11754,7 @@
       <w:r>
         <w:t xml:space="preserve"> </w:t>
       </w:r>
-      <w:hyperlink r:id="rId166">
+      <w:hyperlink r:id="rId172">
         <w:r>
           <w:rPr>
             <w:rStyle w:val="Hyperlink"/>
@@ -11317,8 +11763,8 @@
         </w:r>
       </w:hyperlink>
     </w:p>
-    <w:bookmarkEnd w:id="167"/>
-    <w:bookmarkStart w:id="170" w:name="ref-paKiKTRS"/>
+    <w:bookmarkEnd w:id="173"/>
+    <w:bookmarkStart w:id="176" w:name="ref-paKiKTRS"/>
     <w:p>
       <w:pPr>
         <w:pStyle w:val="Bibliography"/>
@@ -11364,7 +11810,7 @@
       <w:r>
         <w:t xml:space="preserve"> </w:t>
       </w:r>
-      <w:hyperlink r:id="rId168">
+      <w:hyperlink r:id="rId174">
         <w:r>
           <w:rPr>
             <w:rStyle w:val="Hyperlink"/>
@@ -11381,7 +11827,7 @@
       <w:r>
         <w:t xml:space="preserve"> </w:t>
       </w:r>
-      <w:hyperlink r:id="rId169">
+      <w:hyperlink r:id="rId175">
         <w:r>
           <w:rPr>
             <w:rStyle w:val="Hyperlink"/>
@@ -11390,8 +11836,8 @@
         </w:r>
       </w:hyperlink>
     </w:p>
-    <w:bookmarkEnd w:id="170"/>
-    <w:bookmarkStart w:id="175" w:name="ref-sWv3okaH"/>
+    <w:bookmarkEnd w:id="176"/>
+    <w:bookmarkStart w:id="181" w:name="ref-sWv3okaH"/>
     <w:p>
       <w:pPr>
         <w:pStyle w:val="Bibliography"/>
@@ -11437,7 +11883,7 @@
       <w:r>
         <w:t xml:space="preserve"> </w:t>
       </w:r>
-      <w:hyperlink r:id="rId171">
+      <w:hyperlink r:id="rId177">
         <w:r>
           <w:rPr>
             <w:rStyle w:val="Hyperlink"/>
@@ -11454,7 +11900,7 @@
       <w:r>
         <w:t xml:space="preserve"> </w:t>
       </w:r>
-      <w:hyperlink r:id="rId172">
+      <w:hyperlink r:id="rId178">
         <w:r>
           <w:rPr>
             <w:rStyle w:val="Hyperlink"/>
@@ -11471,7 +11917,7 @@
       <w:r>
         <w:t xml:space="preserve"> </w:t>
       </w:r>
-      <w:hyperlink r:id="rId173">
+      <w:hyperlink r:id="rId179">
         <w:r>
           <w:rPr>
             <w:rStyle w:val="Hyperlink"/>
@@ -11488,7 +11934,7 @@
       <w:r>
         <w:t xml:space="preserve"> </w:t>
       </w:r>
-      <w:hyperlink r:id="rId174">
+      <w:hyperlink r:id="rId180">
         <w:r>
           <w:rPr>
             <w:rStyle w:val="Hyperlink"/>
@@ -11497,8 +11943,8 @@
         </w:r>
       </w:hyperlink>
     </w:p>
-    <w:bookmarkEnd w:id="175"/>
-    <w:bookmarkStart w:id="179" w:name="ref-19yYJWEkz"/>
+    <w:bookmarkEnd w:id="181"/>
+    <w:bookmarkStart w:id="185" w:name="ref-19yYJWEkz"/>
     <w:p>
       <w:pPr>
         <w:pStyle w:val="Bibliography"/>
@@ -11544,7 +11990,7 @@
       <w:r>
         <w:t xml:space="preserve"> </w:t>
       </w:r>
-      <w:hyperlink r:id="rId176">
+      <w:hyperlink r:id="rId182">
         <w:r>
           <w:rPr>
             <w:rStyle w:val="Hyperlink"/>
@@ -11561,7 +12007,7 @@
       <w:r>
         <w:t xml:space="preserve"> </w:t>
       </w:r>
-      <w:hyperlink r:id="rId177">
+      <w:hyperlink r:id="rId183">
         <w:r>
           <w:rPr>
             <w:rStyle w:val="Hyperlink"/>
@@ -11578,7 +12024,7 @@
       <w:r>
         <w:t xml:space="preserve"> </w:t>
       </w:r>
-      <w:hyperlink r:id="rId178">
+      <w:hyperlink r:id="rId184">
         <w:r>
           <w:rPr>
             <w:rStyle w:val="Hyperlink"/>
@@ -11587,8 +12033,8 @@
         </w:r>
       </w:hyperlink>
     </w:p>
-    <w:bookmarkEnd w:id="179"/>
-    <w:bookmarkStart w:id="182" w:name="ref-BlxFp1v3"/>
+    <w:bookmarkEnd w:id="185"/>
+    <w:bookmarkStart w:id="188" w:name="ref-BlxFp1v3"/>
     <w:p>
       <w:pPr>
         <w:pStyle w:val="Bibliography"/>
@@ -11634,7 +12080,7 @@
       <w:r>
         <w:t xml:space="preserve"> </w:t>
       </w:r>
-      <w:hyperlink r:id="rId180">
+      <w:hyperlink r:id="rId186">
         <w:r>
           <w:rPr>
             <w:rStyle w:val="Hyperlink"/>
@@ -11651,7 +12097,7 @@
       <w:r>
         <w:t xml:space="preserve"> </w:t>
       </w:r>
-      <w:hyperlink r:id="rId181">
+      <w:hyperlink r:id="rId187">
         <w:r>
           <w:rPr>
             <w:rStyle w:val="Hyperlink"/>
@@ -11660,8 +12106,8 @@
         </w:r>
       </w:hyperlink>
     </w:p>
-    <w:bookmarkEnd w:id="182"/>
-    <w:bookmarkStart w:id="185" w:name="ref-eOUB1Bmj"/>
+    <w:bookmarkEnd w:id="188"/>
+    <w:bookmarkStart w:id="191" w:name="ref-eOUB1Bmj"/>
     <w:p>
       <w:pPr>
         <w:pStyle w:val="Bibliography"/>
@@ -11707,7 +12153,7 @@
       <w:r>
         <w:t xml:space="preserve"> </w:t>
       </w:r>
-      <w:hyperlink r:id="rId183">
+      <w:hyperlink r:id="rId189">
         <w:r>
           <w:rPr>
             <w:rStyle w:val="Hyperlink"/>
@@ -11724,7 +12170,7 @@
       <w:r>
         <w:t xml:space="preserve"> </w:t>
       </w:r>
-      <w:hyperlink r:id="rId184">
+      <w:hyperlink r:id="rId190">
         <w:r>
           <w:rPr>
             <w:rStyle w:val="Hyperlink"/>
@@ -11733,8 +12179,8 @@
         </w:r>
       </w:hyperlink>
     </w:p>
-    <w:bookmarkEnd w:id="185"/>
-    <w:bookmarkStart w:id="188" w:name="ref-TupzTvtA"/>
+    <w:bookmarkEnd w:id="191"/>
+    <w:bookmarkStart w:id="194" w:name="ref-TupzTvtA"/>
     <w:p>
       <w:pPr>
         <w:pStyle w:val="Bibliography"/>
@@ -11780,7 +12226,7 @@
       <w:r>
         <w:t xml:space="preserve"> </w:t>
       </w:r>
-      <w:hyperlink r:id="rId186">
+      <w:hyperlink r:id="rId192">
         <w:r>
           <w:rPr>
             <w:rStyle w:val="Hyperlink"/>
@@ -11797,7 +12243,7 @@
       <w:r>
         <w:t xml:space="preserve"> </w:t>
       </w:r>
-      <w:hyperlink r:id="rId187">
+      <w:hyperlink r:id="rId193">
         <w:r>
           <w:rPr>
             <w:rStyle w:val="Hyperlink"/>
@@ -11806,8 +12252,8 @@
         </w:r>
       </w:hyperlink>
     </w:p>
-    <w:bookmarkEnd w:id="188"/>
-    <w:bookmarkStart w:id="191" w:name="ref-w0Woz7JE"/>
+    <w:bookmarkEnd w:id="194"/>
+    <w:bookmarkStart w:id="197" w:name="ref-w0Woz7JE"/>
     <w:p>
       <w:pPr>
         <w:pStyle w:val="Bibliography"/>
@@ -11853,7 +12299,7 @@
       <w:r>
         <w:t xml:space="preserve"> </w:t>
       </w:r>
-      <w:hyperlink r:id="rId189">
+      <w:hyperlink r:id="rId195">
         <w:r>
           <w:rPr>
             <w:rStyle w:val="Hyperlink"/>
@@ -11870,7 +12316,7 @@
       <w:r>
         <w:t xml:space="preserve"> </w:t>
       </w:r>
-      <w:hyperlink r:id="rId190">
+      <w:hyperlink r:id="rId196">
         <w:r>
           <w:rPr>
             <w:rStyle w:val="Hyperlink"/>
@@ -11879,8 +12325,8 @@
         </w:r>
       </w:hyperlink>
     </w:p>
-    <w:bookmarkEnd w:id="191"/>
-    <w:bookmarkStart w:id="194" w:name="ref-srfuRMe"/>
+    <w:bookmarkEnd w:id="197"/>
+    <w:bookmarkStart w:id="200" w:name="ref-srfuRMe"/>
     <w:p>
       <w:pPr>
         <w:pStyle w:val="Bibliography"/>
@@ -11926,7 +12372,7 @@
       <w:r>
         <w:t xml:space="preserve"> </w:t>
       </w:r>
-      <w:hyperlink r:id="rId192">
+      <w:hyperlink r:id="rId198">
         <w:r>
           <w:rPr>
             <w:rStyle w:val="Hyperlink"/>
@@ -11943,7 +12389,7 @@
       <w:r>
         <w:t xml:space="preserve"> </w:t>
       </w:r>
-      <w:hyperlink r:id="rId193">
+      <w:hyperlink r:id="rId199">
         <w:r>
           <w:rPr>
             <w:rStyle w:val="Hyperlink"/>
@@ -11952,8 +12398,8 @@
         </w:r>
       </w:hyperlink>
     </w:p>
-    <w:bookmarkEnd w:id="194"/>
-    <w:bookmarkStart w:id="197" w:name="ref-1GXQByEaQ"/>
+    <w:bookmarkEnd w:id="200"/>
+    <w:bookmarkStart w:id="203" w:name="ref-1GXQByEaQ"/>
     <w:p>
       <w:pPr>
         <w:pStyle w:val="Bibliography"/>
@@ -11999,7 +12445,7 @@
       <w:r>
         <w:t xml:space="preserve"> </w:t>
       </w:r>
-      <w:hyperlink r:id="rId195">
+      <w:hyperlink r:id="rId201">
         <w:r>
           <w:rPr>
             <w:rStyle w:val="Hyperlink"/>
@@ -12016,7 +12462,7 @@
       <w:r>
         <w:t xml:space="preserve"> </w:t>
       </w:r>
-      <w:hyperlink r:id="rId196">
+      <w:hyperlink r:id="rId202">
         <w:r>
           <w:rPr>
             <w:rStyle w:val="Hyperlink"/>
@@ -12025,8 +12471,8 @@
         </w:r>
       </w:hyperlink>
     </w:p>
-    <w:bookmarkEnd w:id="197"/>
-    <w:bookmarkStart w:id="200" w:name="ref-k0Pe9YOB"/>
+    <w:bookmarkEnd w:id="203"/>
+    <w:bookmarkStart w:id="206" w:name="ref-k0Pe9YOB"/>
     <w:p>
       <w:pPr>
         <w:pStyle w:val="Bibliography"/>
@@ -12072,7 +12518,7 @@
       <w:r>
         <w:t xml:space="preserve"> </w:t>
       </w:r>
-      <w:hyperlink r:id="rId198">
+      <w:hyperlink r:id="rId204">
         <w:r>
           <w:rPr>
             <w:rStyle w:val="Hyperlink"/>
@@ -12089,7 +12535,7 @@
       <w:r>
         <w:t xml:space="preserve"> </w:t>
       </w:r>
-      <w:hyperlink r:id="rId199">
+      <w:hyperlink r:id="rId205">
         <w:r>
           <w:rPr>
             <w:rStyle w:val="Hyperlink"/>
@@ -12098,8 +12544,8 @@
         </w:r>
       </w:hyperlink>
     </w:p>
-    <w:bookmarkEnd w:id="200"/>
-    <w:bookmarkStart w:id="203" w:name="ref-MoaYZAA0"/>
+    <w:bookmarkEnd w:id="206"/>
+    <w:bookmarkStart w:id="209" w:name="ref-MoaYZAA0"/>
     <w:p>
       <w:pPr>
         <w:pStyle w:val="Bibliography"/>
@@ -12145,7 +12591,7 @@
       <w:r>
         <w:t xml:space="preserve"> </w:t>
       </w:r>
-      <w:hyperlink r:id="rId201">
+      <w:hyperlink r:id="rId207">
         <w:r>
           <w:rPr>
             <w:rStyle w:val="Hyperlink"/>
@@ -12162,7 +12608,7 @@
       <w:r>
         <w:t xml:space="preserve"> </w:t>
       </w:r>
-      <w:hyperlink r:id="rId202">
+      <w:hyperlink r:id="rId208">
         <w:r>
           <w:rPr>
             <w:rStyle w:val="Hyperlink"/>
@@ -12171,8 +12617,8 @@
         </w:r>
       </w:hyperlink>
     </w:p>
-    <w:bookmarkEnd w:id="203"/>
-    <w:bookmarkStart w:id="206" w:name="ref-WAeCfntu"/>
+    <w:bookmarkEnd w:id="209"/>
+    <w:bookmarkStart w:id="212" w:name="ref-WAeCfntu"/>
     <w:p>
       <w:pPr>
         <w:pStyle w:val="Bibliography"/>
@@ -12208,7 +12654,7 @@
       <w:r>
         <w:t xml:space="preserve"> </w:t>
       </w:r>
-      <w:hyperlink r:id="rId204">
+      <w:hyperlink r:id="rId210">
         <w:r>
           <w:rPr>
             <w:rStyle w:val="Hyperlink"/>
@@ -12225,7 +12671,7 @@
       <w:r>
         <w:t xml:space="preserve"> </w:t>
       </w:r>
-      <w:hyperlink r:id="rId205">
+      <w:hyperlink r:id="rId211">
         <w:r>
           <w:rPr>
             <w:rStyle w:val="Hyperlink"/>
@@ -12234,8 +12680,8 @@
         </w:r>
       </w:hyperlink>
     </w:p>
-    <w:bookmarkEnd w:id="206"/>
-    <w:bookmarkStart w:id="209" w:name="ref-SprCx2w6"/>
+    <w:bookmarkEnd w:id="212"/>
+    <w:bookmarkStart w:id="215" w:name="ref-SprCx2w6"/>
     <w:p>
       <w:pPr>
         <w:pStyle w:val="Bibliography"/>
@@ -12281,7 +12727,7 @@
       <w:r>
         <w:t xml:space="preserve"> </w:t>
       </w:r>
-      <w:hyperlink r:id="rId207">
+      <w:hyperlink r:id="rId213">
         <w:r>
           <w:rPr>
             <w:rStyle w:val="Hyperlink"/>
@@ -12298,7 +12744,7 @@
       <w:r>
         <w:t xml:space="preserve"> </w:t>
       </w:r>
-      <w:hyperlink r:id="rId208">
+      <w:hyperlink r:id="rId214">
         <w:r>
           <w:rPr>
             <w:rStyle w:val="Hyperlink"/>
@@ -12307,8 +12753,8 @@
         </w:r>
       </w:hyperlink>
     </w:p>
-    <w:bookmarkEnd w:id="209"/>
-    <w:bookmarkStart w:id="211" w:name="ref-uYuz0opI"/>
+    <w:bookmarkEnd w:id="215"/>
+    <w:bookmarkStart w:id="217" w:name="ref-uYuz0opI"/>
     <w:p>
       <w:pPr>
         <w:pStyle w:val="Bibliography"/>
@@ -12332,7 +12778,7 @@
       <w:r>
         <w:t xml:space="preserve"> </w:t>
       </w:r>
-      <w:hyperlink r:id="rId210">
+      <w:hyperlink r:id="rId216">
         <w:r>
           <w:rPr>
             <w:rStyle w:val="Hyperlink"/>
@@ -12341,8 +12787,8 @@
         </w:r>
       </w:hyperlink>
     </w:p>
-    <w:bookmarkEnd w:id="211"/>
-    <w:bookmarkStart w:id="213" w:name="ref-J5X2Xu6M"/>
+    <w:bookmarkEnd w:id="217"/>
+    <w:bookmarkStart w:id="219" w:name="ref-J5X2Xu6M"/>
     <w:p>
       <w:pPr>
         <w:pStyle w:val="Bibliography"/>
@@ -12378,7 +12824,7 @@
       <w:r>
         <w:t xml:space="preserve"> </w:t>
       </w:r>
-      <w:hyperlink r:id="rId212">
+      <w:hyperlink r:id="rId218">
         <w:r>
           <w:rPr>
             <w:rStyle w:val="Hyperlink"/>
@@ -12387,8 +12833,8 @@
         </w:r>
       </w:hyperlink>
     </w:p>
-    <w:bookmarkEnd w:id="213"/>
-    <w:bookmarkStart w:id="216" w:name="ref-xWhvkd3B"/>
+    <w:bookmarkEnd w:id="219"/>
+    <w:bookmarkStart w:id="222" w:name="ref-xWhvkd3B"/>
     <w:p>
       <w:pPr>
         <w:pStyle w:val="Bibliography"/>
@@ -12434,7 +12880,7 @@
       <w:r>
         <w:t xml:space="preserve"> </w:t>
       </w:r>
-      <w:hyperlink r:id="rId214">
+      <w:hyperlink r:id="rId220">
         <w:r>
           <w:rPr>
             <w:rStyle w:val="Hyperlink"/>
@@ -12451,7 +12897,7 @@
       <w:r>
         <w:t xml:space="preserve"> </w:t>
       </w:r>
-      <w:hyperlink r:id="rId215">
+      <w:hyperlink r:id="rId221">
         <w:r>
           <w:rPr>
             <w:rStyle w:val="Hyperlink"/>
@@ -12460,8 +12906,8 @@
         </w:r>
       </w:hyperlink>
     </w:p>
-    <w:bookmarkEnd w:id="216"/>
-    <w:bookmarkStart w:id="219" w:name="ref-HFiosSKK"/>
+    <w:bookmarkEnd w:id="222"/>
+    <w:bookmarkStart w:id="225" w:name="ref-HFiosSKK"/>
     <w:p>
       <w:pPr>
         <w:pStyle w:val="Bibliography"/>
@@ -12507,7 +12953,7 @@
       <w:r>
         <w:t xml:space="preserve"> </w:t>
       </w:r>
-      <w:hyperlink r:id="rId217">
+      <w:hyperlink r:id="rId223">
         <w:r>
           <w:rPr>
             <w:rStyle w:val="Hyperlink"/>
@@ -12524,7 +12970,7 @@
       <w:r>
         <w:t xml:space="preserve"> </w:t>
       </w:r>
-      <w:hyperlink r:id="rId218">
+      <w:hyperlink r:id="rId224">
         <w:r>
           <w:rPr>
             <w:rStyle w:val="Hyperlink"/>
@@ -12533,8 +12979,8 @@
         </w:r>
       </w:hyperlink>
     </w:p>
-    <w:bookmarkEnd w:id="219"/>
-    <w:bookmarkStart w:id="222" w:name="ref-O95WN4x0"/>
+    <w:bookmarkEnd w:id="225"/>
+    <w:bookmarkStart w:id="228" w:name="ref-O95WN4x0"/>
     <w:p>
       <w:pPr>
         <w:pStyle w:val="Bibliography"/>
@@ -12580,7 +13026,7 @@
       <w:r>
         <w:t xml:space="preserve"> </w:t>
       </w:r>
-      <w:hyperlink r:id="rId220">
+      <w:hyperlink r:id="rId226">
         <w:r>
           <w:rPr>
             <w:rStyle w:val="Hyperlink"/>
@@ -12597,7 +13043,7 @@
       <w:r>
         <w:t xml:space="preserve"> </w:t>
       </w:r>
-      <w:hyperlink r:id="rId221">
+      <w:hyperlink r:id="rId227">
         <w:r>
           <w:rPr>
             <w:rStyle w:val="Hyperlink"/>
@@ -12614,7 +13060,7 @@
       <w:r>
         <w:t xml:space="preserve"> </w:t>
       </w:r>
-      <w:hyperlink r:id="rId220">
+      <w:hyperlink r:id="rId226">
         <w:r>
           <w:rPr>
             <w:rStyle w:val="Hyperlink"/>
@@ -12623,8 +13069,8 @@
         </w:r>
       </w:hyperlink>
     </w:p>
-    <w:bookmarkEnd w:id="222"/>
-    <w:bookmarkStart w:id="226" w:name="ref-ogAGO9KH"/>
+    <w:bookmarkEnd w:id="228"/>
+    <w:bookmarkStart w:id="232" w:name="ref-ogAGO9KH"/>
     <w:p>
       <w:pPr>
         <w:pStyle w:val="Bibliography"/>
@@ -12670,7 +13116,7 @@
       <w:r>
         <w:t xml:space="preserve"> </w:t>
       </w:r>
-      <w:hyperlink r:id="rId223">
+      <w:hyperlink r:id="rId229">
         <w:r>
           <w:rPr>
             <w:rStyle w:val="Hyperlink"/>
@@ -12687,7 +13133,7 @@
       <w:r>
         <w:t xml:space="preserve"> </w:t>
       </w:r>
-      <w:hyperlink r:id="rId224">
+      <w:hyperlink r:id="rId230">
         <w:r>
           <w:rPr>
             <w:rStyle w:val="Hyperlink"/>
@@ -12704,7 +13150,7 @@
       <w:r>
         <w:t xml:space="preserve"> </w:t>
       </w:r>
-      <w:hyperlink r:id="rId225">
+      <w:hyperlink r:id="rId231">
         <w:r>
           <w:rPr>
             <w:rStyle w:val="Hyperlink"/>
@@ -12713,8 +13159,8 @@
         </w:r>
       </w:hyperlink>
     </w:p>
-    <w:bookmarkEnd w:id="226"/>
-    <w:bookmarkStart w:id="229" w:name="ref-14J9lsoMd"/>
+    <w:bookmarkEnd w:id="232"/>
+    <w:bookmarkStart w:id="235" w:name="ref-14J9lsoMd"/>
     <w:p>
       <w:pPr>
         <w:pStyle w:val="Bibliography"/>
@@ -12760,7 +13206,7 @@
       <w:r>
         <w:t xml:space="preserve"> </w:t>
       </w:r>
-      <w:hyperlink r:id="rId227">
+      <w:hyperlink r:id="rId233">
         <w:r>
           <w:rPr>
             <w:rStyle w:val="Hyperlink"/>
@@ -12777,7 +13223,7 @@
       <w:r>
         <w:t xml:space="preserve"> </w:t>
       </w:r>
-      <w:hyperlink r:id="rId228">
+      <w:hyperlink r:id="rId234">
         <w:r>
           <w:rPr>
             <w:rStyle w:val="Hyperlink"/>
@@ -12786,8 +13232,8 @@
         </w:r>
       </w:hyperlink>
     </w:p>
-    <w:bookmarkEnd w:id="229"/>
-    <w:bookmarkStart w:id="232" w:name="ref-OjxQDZpx"/>
+    <w:bookmarkEnd w:id="235"/>
+    <w:bookmarkStart w:id="238" w:name="ref-OjxQDZpx"/>
     <w:p>
       <w:pPr>
         <w:pStyle w:val="Bibliography"/>
@@ -12833,7 +13279,7 @@
       <w:r>
         <w:t xml:space="preserve"> </w:t>
       </w:r>
-      <w:hyperlink r:id="rId230">
+      <w:hyperlink r:id="rId236">
         <w:r>
           <w:rPr>
             <w:rStyle w:val="Hyperlink"/>
@@ -12850,7 +13296,7 @@
       <w:r>
         <w:t xml:space="preserve"> </w:t>
       </w:r>
-      <w:hyperlink r:id="rId231">
+      <w:hyperlink r:id="rId237">
         <w:r>
           <w:rPr>
             <w:rStyle w:val="Hyperlink"/>
@@ -12859,8 +13305,8 @@
         </w:r>
       </w:hyperlink>
     </w:p>
-    <w:bookmarkEnd w:id="232"/>
-    <w:bookmarkStart w:id="235" w:name="ref-19g5Iusf9"/>
+    <w:bookmarkEnd w:id="238"/>
+    <w:bookmarkStart w:id="241" w:name="ref-19g5Iusf9"/>
     <w:p>
       <w:pPr>
         <w:pStyle w:val="Bibliography"/>
@@ -12906,7 +13352,7 @@
       <w:r>
         <w:t xml:space="preserve"> </w:t>
       </w:r>
-      <w:hyperlink r:id="rId233">
+      <w:hyperlink r:id="rId239">
         <w:r>
           <w:rPr>
             <w:rStyle w:val="Hyperlink"/>
@@ -12923,7 +13369,7 @@
       <w:r>
         <w:t xml:space="preserve"> </w:t>
       </w:r>
-      <w:hyperlink r:id="rId234">
+      <w:hyperlink r:id="rId240">
         <w:r>
           <w:rPr>
             <w:rStyle w:val="Hyperlink"/>
@@ -12932,8 +13378,8 @@
         </w:r>
       </w:hyperlink>
     </w:p>
-    <w:bookmarkEnd w:id="235"/>
-    <w:bookmarkStart w:id="238" w:name="ref-4TJnL1xT"/>
+    <w:bookmarkEnd w:id="241"/>
+    <w:bookmarkStart w:id="244" w:name="ref-4TJnL1xT"/>
     <w:p>
       <w:pPr>
         <w:pStyle w:val="Bibliography"/>
@@ -12979,7 +13425,7 @@
       <w:r>
         <w:t xml:space="preserve"> </w:t>
       </w:r>
-      <w:hyperlink r:id="rId236">
+      <w:hyperlink r:id="rId242">
         <w:r>
           <w:rPr>
             <w:rStyle w:val="Hyperlink"/>
@@ -12996,7 +13442,7 @@
       <w:r>
         <w:t xml:space="preserve"> </w:t>
       </w:r>
-      <w:hyperlink r:id="rId237">
+      <w:hyperlink r:id="rId243">
         <w:r>
           <w:rPr>
             <w:rStyle w:val="Hyperlink"/>
@@ -13005,8 +13451,8 @@
         </w:r>
       </w:hyperlink>
     </w:p>
-    <w:bookmarkEnd w:id="238"/>
-    <w:bookmarkStart w:id="242" w:name="ref-g74dZjOM"/>
+    <w:bookmarkEnd w:id="244"/>
+    <w:bookmarkStart w:id="248" w:name="ref-g74dZjOM"/>
     <w:p>
       <w:pPr>
         <w:pStyle w:val="Bibliography"/>
@@ -13052,7 +13498,7 @@
       <w:r>
         <w:t xml:space="preserve"> </w:t>
       </w:r>
-      <w:hyperlink r:id="rId239">
+      <w:hyperlink r:id="rId245">
         <w:r>
           <w:rPr>
             <w:rStyle w:val="Hyperlink"/>
@@ -13069,7 +13515,7 @@
       <w:r>
         <w:t xml:space="preserve"> </w:t>
       </w:r>
-      <w:hyperlink r:id="rId240">
+      <w:hyperlink r:id="rId246">
         <w:r>
           <w:rPr>
             <w:rStyle w:val="Hyperlink"/>
@@ -13086,7 +13532,7 @@
       <w:r>
         <w:t xml:space="preserve"> </w:t>
       </w:r>
-      <w:hyperlink r:id="rId241">
+      <w:hyperlink r:id="rId247">
         <w:r>
           <w:rPr>
             <w:rStyle w:val="Hyperlink"/>
@@ -13095,8 +13541,8 @@
         </w:r>
       </w:hyperlink>
     </w:p>
-    <w:bookmarkEnd w:id="242"/>
-    <w:bookmarkStart w:id="245" w:name="ref-1CI8uS6ka"/>
+    <w:bookmarkEnd w:id="248"/>
+    <w:bookmarkStart w:id="251" w:name="ref-1CI8uS6ka"/>
     <w:p>
       <w:pPr>
         <w:pStyle w:val="Bibliography"/>
@@ -13142,7 +13588,7 @@
       <w:r>
         <w:t xml:space="preserve"> </w:t>
       </w:r>
-      <w:hyperlink r:id="rId243">
+      <w:hyperlink r:id="rId249">
         <w:r>
           <w:rPr>
             <w:rStyle w:val="Hyperlink"/>
@@ -13159,7 +13605,7 @@
       <w:r>
         <w:t xml:space="preserve"> </w:t>
       </w:r>
-      <w:hyperlink r:id="rId244">
+      <w:hyperlink r:id="rId250">
         <w:r>
           <w:rPr>
             <w:rStyle w:val="Hyperlink"/>
@@ -13168,8 +13614,8 @@
         </w:r>
       </w:hyperlink>
     </w:p>
-    <w:bookmarkEnd w:id="245"/>
-    <w:bookmarkStart w:id="250" w:name="ref-gAysgnsS"/>
+    <w:bookmarkEnd w:id="251"/>
+    <w:bookmarkStart w:id="256" w:name="ref-gAysgnsS"/>
     <w:p>
       <w:pPr>
         <w:pStyle w:val="Bibliography"/>
@@ -13215,7 +13661,7 @@
       <w:r>
         <w:t xml:space="preserve"> </w:t>
       </w:r>
-      <w:hyperlink r:id="rId246">
+      <w:hyperlink r:id="rId252">
         <w:r>
           <w:rPr>
             <w:rStyle w:val="Hyperlink"/>
@@ -13232,7 +13678,7 @@
       <w:r>
         <w:t xml:space="preserve"> </w:t>
       </w:r>
-      <w:hyperlink r:id="rId247">
+      <w:hyperlink r:id="rId253">
         <w:r>
           <w:rPr>
             <w:rStyle w:val="Hyperlink"/>
@@ -13249,7 +13695,7 @@
       <w:r>
         <w:t xml:space="preserve"> </w:t>
       </w:r>
-      <w:hyperlink r:id="rId248">
+      <w:hyperlink r:id="rId254">
         <w:r>
           <w:rPr>
             <w:rStyle w:val="Hyperlink"/>
@@ -13266,7 +13712,7 @@
       <w:r>
         <w:t xml:space="preserve"> </w:t>
       </w:r>
-      <w:hyperlink r:id="rId249">
+      <w:hyperlink r:id="rId255">
         <w:r>
           <w:rPr>
             <w:rStyle w:val="Hyperlink"/>
@@ -13275,8 +13721,8 @@
         </w:r>
       </w:hyperlink>
     </w:p>
-    <w:bookmarkEnd w:id="250"/>
-    <w:bookmarkStart w:id="255" w:name="ref-17U3pGEjv"/>
+    <w:bookmarkEnd w:id="256"/>
+    <w:bookmarkStart w:id="261" w:name="ref-17U3pGEjv"/>
     <w:p>
       <w:pPr>
         <w:pStyle w:val="Bibliography"/>
@@ -13322,7 +13768,7 @@
       <w:r>
         <w:t xml:space="preserve"> </w:t>
       </w:r>
-      <w:hyperlink r:id="rId251">
+      <w:hyperlink r:id="rId257">
         <w:r>
           <w:rPr>
             <w:rStyle w:val="Hyperlink"/>
@@ -13339,7 +13785,7 @@
       <w:r>
         <w:t xml:space="preserve"> </w:t>
       </w:r>
-      <w:hyperlink r:id="rId252">
+      <w:hyperlink r:id="rId258">
         <w:r>
           <w:rPr>
             <w:rStyle w:val="Hyperlink"/>
@@ -13356,7 +13802,7 @@
       <w:r>
         <w:t xml:space="preserve"> </w:t>
       </w:r>
-      <w:hyperlink r:id="rId253">
+      <w:hyperlink r:id="rId259">
         <w:r>
           <w:rPr>
             <w:rStyle w:val="Hyperlink"/>
@@ -13373,7 +13819,7 @@
       <w:r>
         <w:t xml:space="preserve"> </w:t>
       </w:r>
-      <w:hyperlink r:id="rId254">
+      <w:hyperlink r:id="rId260">
         <w:r>
           <w:rPr>
             <w:rStyle w:val="Hyperlink"/>
@@ -13382,8 +13828,8 @@
         </w:r>
       </w:hyperlink>
     </w:p>
-    <w:bookmarkEnd w:id="255"/>
-    <w:bookmarkStart w:id="258" w:name="ref-RLHsA1U8"/>
+    <w:bookmarkEnd w:id="261"/>
+    <w:bookmarkStart w:id="264" w:name="ref-RLHsA1U8"/>
     <w:p>
       <w:pPr>
         <w:pStyle w:val="Bibliography"/>
@@ -13429,7 +13875,7 @@
       <w:r>
         <w:t xml:space="preserve"> </w:t>
       </w:r>
-      <w:hyperlink r:id="rId256">
+      <w:hyperlink r:id="rId262">
         <w:r>
           <w:rPr>
             <w:rStyle w:val="Hyperlink"/>
@@ -13446,7 +13892,7 @@
       <w:r>
         <w:t xml:space="preserve"> </w:t>
       </w:r>
-      <w:hyperlink r:id="rId257">
+      <w:hyperlink r:id="rId263">
         <w:r>
           <w:rPr>
             <w:rStyle w:val="Hyperlink"/>
@@ -13455,8 +13901,8 @@
         </w:r>
       </w:hyperlink>
     </w:p>
-    <w:bookmarkEnd w:id="258"/>
-    <w:bookmarkStart w:id="263" w:name="ref-jX2ZmXcc"/>
+    <w:bookmarkEnd w:id="264"/>
+    <w:bookmarkStart w:id="269" w:name="ref-jX2ZmXcc"/>
     <w:p>
       <w:pPr>
         <w:pStyle w:val="Bibliography"/>
@@ -13502,7 +13948,7 @@
       <w:r>
         <w:t xml:space="preserve"> </w:t>
       </w:r>
-      <w:hyperlink r:id="rId259">
+      <w:hyperlink r:id="rId265">
         <w:r>
           <w:rPr>
             <w:rStyle w:val="Hyperlink"/>
@@ -13519,7 +13965,7 @@
       <w:r>
         <w:t xml:space="preserve"> </w:t>
       </w:r>
-      <w:hyperlink r:id="rId260">
+      <w:hyperlink r:id="rId266">
         <w:r>
           <w:rPr>
             <w:rStyle w:val="Hyperlink"/>
@@ -13536,7 +13982,7 @@
       <w:r>
         <w:t xml:space="preserve"> </w:t>
       </w:r>
-      <w:hyperlink r:id="rId261">
+      <w:hyperlink r:id="rId267">
         <w:r>
           <w:rPr>
             <w:rStyle w:val="Hyperlink"/>
@@ -13553,7 +13999,7 @@
       <w:r>
         <w:t xml:space="preserve"> </w:t>
       </w:r>
-      <w:hyperlink r:id="rId262">
+      <w:hyperlink r:id="rId268">
         <w:r>
           <w:rPr>
             <w:rStyle w:val="Hyperlink"/>
@@ -13562,8 +14008,8 @@
         </w:r>
       </w:hyperlink>
     </w:p>
-    <w:bookmarkEnd w:id="263"/>
-    <w:bookmarkStart w:id="268" w:name="ref-rK8KD0us"/>
+    <w:bookmarkEnd w:id="269"/>
+    <w:bookmarkStart w:id="274" w:name="ref-rK8KD0us"/>
     <w:p>
       <w:pPr>
         <w:pStyle w:val="Bibliography"/>
@@ -13609,7 +14055,7 @@
       <w:r>
         <w:t xml:space="preserve"> </w:t>
       </w:r>
-      <w:hyperlink r:id="rId264">
+      <w:hyperlink r:id="rId270">
         <w:r>
           <w:rPr>
             <w:rStyle w:val="Hyperlink"/>
@@ -13626,7 +14072,7 @@
       <w:r>
         <w:t xml:space="preserve"> </w:t>
       </w:r>
-      <w:hyperlink r:id="rId265">
+      <w:hyperlink r:id="rId271">
         <w:r>
           <w:rPr>
             <w:rStyle w:val="Hyperlink"/>
@@ -13643,7 +14089,7 @@
       <w:r>
         <w:t xml:space="preserve"> </w:t>
       </w:r>
-      <w:hyperlink r:id="rId266">
+      <w:hyperlink r:id="rId272">
         <w:r>
           <w:rPr>
             <w:rStyle w:val="Hyperlink"/>
@@ -13660,7 +14106,7 @@
       <w:r>
         <w:t xml:space="preserve"> </w:t>
       </w:r>
-      <w:hyperlink r:id="rId267">
+      <w:hyperlink r:id="rId273">
         <w:r>
           <w:rPr>
             <w:rStyle w:val="Hyperlink"/>
@@ -13669,8 +14115,8 @@
         </w:r>
       </w:hyperlink>
     </w:p>
-    <w:bookmarkEnd w:id="268"/>
-    <w:bookmarkStart w:id="271" w:name="ref-16phbXNJE"/>
+    <w:bookmarkEnd w:id="274"/>
+    <w:bookmarkStart w:id="277" w:name="ref-16phbXNJE"/>
     <w:p>
       <w:pPr>
         <w:pStyle w:val="Bibliography"/>
@@ -13716,7 +14162,7 @@
       <w:r>
         <w:t xml:space="preserve"> </w:t>
       </w:r>
-      <w:hyperlink r:id="rId269">
+      <w:hyperlink r:id="rId275">
         <w:r>
           <w:rPr>
             <w:rStyle w:val="Hyperlink"/>
@@ -13733,7 +14179,7 @@
       <w:r>
         <w:t xml:space="preserve"> </w:t>
       </w:r>
-      <w:hyperlink r:id="rId270">
+      <w:hyperlink r:id="rId276">
         <w:r>
           <w:rPr>
             <w:rStyle w:val="Hyperlink"/>
@@ -13742,8 +14188,8 @@
         </w:r>
       </w:hyperlink>
     </w:p>
-    <w:bookmarkEnd w:id="271"/>
-    <w:bookmarkStart w:id="274" w:name="ref-WKbly37M"/>
+    <w:bookmarkEnd w:id="277"/>
+    <w:bookmarkStart w:id="280" w:name="ref-WKbly37M"/>
     <w:p>
       <w:pPr>
         <w:pStyle w:val="Bibliography"/>
@@ -13789,7 +14235,7 @@
       <w:r>
         <w:t xml:space="preserve"> </w:t>
       </w:r>
-      <w:hyperlink r:id="rId272">
+      <w:hyperlink r:id="rId278">
         <w:r>
           <w:rPr>
             <w:rStyle w:val="Hyperlink"/>
@@ -13806,7 +14252,7 @@
       <w:r>
         <w:t xml:space="preserve"> </w:t>
       </w:r>
-      <w:hyperlink r:id="rId273">
+      <w:hyperlink r:id="rId279">
         <w:r>
           <w:rPr>
             <w:rStyle w:val="Hyperlink"/>
@@ -13815,8 +14261,8 @@
         </w:r>
       </w:hyperlink>
     </w:p>
-    <w:bookmarkEnd w:id="274"/>
-    <w:bookmarkStart w:id="277" w:name="ref-ii1dVqoy"/>
+    <w:bookmarkEnd w:id="280"/>
+    <w:bookmarkStart w:id="283" w:name="ref-ii1dVqoy"/>
     <w:p>
       <w:pPr>
         <w:pStyle w:val="Bibliography"/>
@@ -13862,7 +14308,7 @@
       <w:r>
         <w:t xml:space="preserve"> </w:t>
       </w:r>
-      <w:hyperlink r:id="rId275">
+      <w:hyperlink r:id="rId281">
         <w:r>
           <w:rPr>
             <w:rStyle w:val="Hyperlink"/>
@@ -13879,7 +14325,7 @@
       <w:r>
         <w:t xml:space="preserve"> </w:t>
       </w:r>
-      <w:hyperlink r:id="rId276">
+      <w:hyperlink r:id="rId282">
         <w:r>
           <w:rPr>
             <w:rStyle w:val="Hyperlink"/>
@@ -13888,8 +14334,8 @@
         </w:r>
       </w:hyperlink>
     </w:p>
-    <w:bookmarkEnd w:id="277"/>
-    <w:bookmarkStart w:id="280" w:name="ref-pEJYKNFc"/>
+    <w:bookmarkEnd w:id="283"/>
+    <w:bookmarkStart w:id="286" w:name="ref-pEJYKNFc"/>
     <w:p>
       <w:pPr>
         <w:pStyle w:val="Bibliography"/>
@@ -13935,7 +14381,7 @@
       <w:r>
         <w:t xml:space="preserve"> </w:t>
       </w:r>
-      <w:hyperlink r:id="rId278">
+      <w:hyperlink r:id="rId284">
         <w:r>
           <w:rPr>
             <w:rStyle w:val="Hyperlink"/>
@@ -13952,7 +14398,7 @@
       <w:r>
         <w:t xml:space="preserve"> </w:t>
       </w:r>
-      <w:hyperlink r:id="rId279">
+      <w:hyperlink r:id="rId285">
         <w:r>
           <w:rPr>
             <w:rStyle w:val="Hyperlink"/>
@@ -13961,8 +14407,8 @@
         </w:r>
       </w:hyperlink>
     </w:p>
-    <w:bookmarkEnd w:id="280"/>
-    <w:bookmarkStart w:id="283" w:name="ref-JpCsfe9G"/>
+    <w:bookmarkEnd w:id="286"/>
+    <w:bookmarkStart w:id="289" w:name="ref-JpCsfe9G"/>
     <w:p>
       <w:pPr>
         <w:pStyle w:val="Bibliography"/>
@@ -14008,7 +14454,7 @@
       <w:r>
         <w:t xml:space="preserve"> </w:t>
       </w:r>
-      <w:hyperlink r:id="rId281">
+      <w:hyperlink r:id="rId287">
         <w:r>
           <w:rPr>
             <w:rStyle w:val="Hyperlink"/>
@@ -14025,7 +14471,7 @@
       <w:r>
         <w:t xml:space="preserve"> </w:t>
       </w:r>
-      <w:hyperlink r:id="rId282">
+      <w:hyperlink r:id="rId288">
         <w:r>
           <w:rPr>
             <w:rStyle w:val="Hyperlink"/>
@@ -14034,8 +14480,8 @@
         </w:r>
       </w:hyperlink>
     </w:p>
-    <w:bookmarkEnd w:id="283"/>
-    <w:bookmarkStart w:id="286" w:name="ref-1GezH4XNn"/>
+    <w:bookmarkEnd w:id="289"/>
+    <w:bookmarkStart w:id="292" w:name="ref-1GezH4XNn"/>
     <w:p>
       <w:pPr>
         <w:pStyle w:val="Bibliography"/>
@@ -14081,7 +14527,7 @@
       <w:r>
         <w:t xml:space="preserve"> </w:t>
       </w:r>
-      <w:hyperlink r:id="rId284">
+      <w:hyperlink r:id="rId290">
         <w:r>
           <w:rPr>
             <w:rStyle w:val="Hyperlink"/>
@@ -14098,7 +14544,7 @@
       <w:r>
         <w:t xml:space="preserve"> </w:t>
       </w:r>
-      <w:hyperlink r:id="rId285">
+      <w:hyperlink r:id="rId291">
         <w:r>
           <w:rPr>
             <w:rStyle w:val="Hyperlink"/>
@@ -14107,8 +14553,8 @@
         </w:r>
       </w:hyperlink>
     </w:p>
-    <w:bookmarkEnd w:id="286"/>
-    <w:bookmarkStart w:id="289" w:name="ref-chGii6yw"/>
+    <w:bookmarkEnd w:id="292"/>
+    <w:bookmarkStart w:id="295" w:name="ref-chGii6yw"/>
     <w:p>
       <w:pPr>
         <w:pStyle w:val="Bibliography"/>
@@ -14154,7 +14600,7 @@
       <w:r>
         <w:t xml:space="preserve"> </w:t>
       </w:r>
-      <w:hyperlink r:id="rId287">
+      <w:hyperlink r:id="rId293">
         <w:r>
           <w:rPr>
             <w:rStyle w:val="Hyperlink"/>
@@ -14171,7 +14617,7 @@
       <w:r>
         <w:t xml:space="preserve"> </w:t>
       </w:r>
-      <w:hyperlink r:id="rId288">
+      <w:hyperlink r:id="rId294">
         <w:r>
           <w:rPr>
             <w:rStyle w:val="Hyperlink"/>
@@ -14180,8 +14626,8 @@
         </w:r>
       </w:hyperlink>
     </w:p>
-    <w:bookmarkEnd w:id="289"/>
-    <w:bookmarkStart w:id="292" w:name="ref-tvnuubVW"/>
+    <w:bookmarkEnd w:id="295"/>
+    <w:bookmarkStart w:id="298" w:name="ref-tvnuubVW"/>
     <w:p>
       <w:pPr>
         <w:pStyle w:val="Bibliography"/>
@@ -14227,7 +14673,7 @@
       <w:r>
         <w:t xml:space="preserve"> </w:t>
       </w:r>
-      <w:hyperlink r:id="rId290">
+      <w:hyperlink r:id="rId296">
         <w:r>
           <w:rPr>
             <w:rStyle w:val="Hyperlink"/>
@@ -14244,7 +14690,7 @@
       <w:r>
         <w:t xml:space="preserve"> </w:t>
       </w:r>
-      <w:hyperlink r:id="rId291">
+      <w:hyperlink r:id="rId297">
         <w:r>
           <w:rPr>
             <w:rStyle w:val="Hyperlink"/>
@@ -14253,8 +14699,8 @@
         </w:r>
       </w:hyperlink>
     </w:p>
-    <w:bookmarkEnd w:id="292"/>
-    <w:bookmarkStart w:id="294" w:name="ref-agnqfdk6"/>
+    <w:bookmarkEnd w:id="298"/>
+    <w:bookmarkStart w:id="300" w:name="ref-agnqfdk6"/>
     <w:p>
       <w:pPr>
         <w:pStyle w:val="Bibliography"/>
@@ -14300,7 +14746,7 @@
       <w:r>
         <w:t xml:space="preserve"> </w:t>
       </w:r>
-      <w:hyperlink r:id="rId293">
+      <w:hyperlink r:id="rId299">
         <w:r>
           <w:rPr>
             <w:rStyle w:val="Hyperlink"/>
@@ -14317,7 +14763,7 @@
       <w:r>
         <w:t xml:space="preserve"> </w:t>
       </w:r>
-      <w:hyperlink r:id="rId252">
+      <w:hyperlink r:id="rId258">
         <w:r>
           <w:rPr>
             <w:rStyle w:val="Hyperlink"/>
@@ -14326,8 +14772,8 @@
         </w:r>
       </w:hyperlink>
     </w:p>
-    <w:bookmarkEnd w:id="294"/>
-    <w:bookmarkStart w:id="297" w:name="ref-SozKx0lF"/>
+    <w:bookmarkEnd w:id="300"/>
+    <w:bookmarkStart w:id="303" w:name="ref-SozKx0lF"/>
     <w:p>
       <w:pPr>
         <w:pStyle w:val="Bibliography"/>
@@ -14373,7 +14819,7 @@
       <w:r>
         <w:t xml:space="preserve"> </w:t>
       </w:r>
-      <w:hyperlink r:id="rId295">
+      <w:hyperlink r:id="rId301">
         <w:r>
           <w:rPr>
             <w:rStyle w:val="Hyperlink"/>
@@ -14390,7 +14836,7 @@
       <w:r>
         <w:t xml:space="preserve"> </w:t>
       </w:r>
-      <w:hyperlink r:id="rId296">
+      <w:hyperlink r:id="rId302">
         <w:r>
           <w:rPr>
             <w:rStyle w:val="Hyperlink"/>
@@ -14399,8 +14845,8 @@
         </w:r>
       </w:hyperlink>
     </w:p>
-    <w:bookmarkEnd w:id="297"/>
-    <w:bookmarkStart w:id="300" w:name="ref-15xnotFsw"/>
+    <w:bookmarkEnd w:id="303"/>
+    <w:bookmarkStart w:id="306" w:name="ref-15xnotFsw"/>
     <w:p>
       <w:pPr>
         <w:pStyle w:val="Bibliography"/>
@@ -14446,7 +14892,7 @@
       <w:r>
         <w:t xml:space="preserve"> </w:t>
       </w:r>
-      <w:hyperlink r:id="rId298">
+      <w:hyperlink r:id="rId304">
         <w:r>
           <w:rPr>
             <w:rStyle w:val="Hyperlink"/>
@@ -14463,7 +14909,7 @@
       <w:r>
         <w:t xml:space="preserve"> </w:t>
       </w:r>
-      <w:hyperlink r:id="rId299">
+      <w:hyperlink r:id="rId305">
         <w:r>
           <w:rPr>
             <w:rStyle w:val="Hyperlink"/>
@@ -14472,8 +14918,8 @@
         </w:r>
       </w:hyperlink>
     </w:p>
-    <w:bookmarkEnd w:id="300"/>
-    <w:bookmarkStart w:id="303" w:name="ref-qT8WxqjA"/>
+    <w:bookmarkEnd w:id="306"/>
+    <w:bookmarkStart w:id="309" w:name="ref-qT8WxqjA"/>
     <w:p>
       <w:pPr>
         <w:pStyle w:val="Bibliography"/>
@@ -14519,7 +14965,7 @@
       <w:r>
         <w:t xml:space="preserve"> </w:t>
       </w:r>
-      <w:hyperlink r:id="rId301">
+      <w:hyperlink r:id="rId307">
         <w:r>
           <w:rPr>
             <w:rStyle w:val="Hyperlink"/>
@@ -14536,7 +14982,7 @@
       <w:r>
         <w:t xml:space="preserve"> </w:t>
       </w:r>
-      <w:hyperlink r:id="rId302">
+      <w:hyperlink r:id="rId308">
         <w:r>
           <w:rPr>
             <w:rStyle w:val="Hyperlink"/>
@@ -14545,8 +14991,8 @@
         </w:r>
       </w:hyperlink>
     </w:p>
-    <w:bookmarkEnd w:id="303"/>
-    <w:bookmarkStart w:id="306" w:name="ref-P1gDLuog"/>
+    <w:bookmarkEnd w:id="309"/>
+    <w:bookmarkStart w:id="312" w:name="ref-P1gDLuog"/>
     <w:p>
       <w:pPr>
         <w:pStyle w:val="Bibliography"/>
@@ -14592,7 +15038,7 @@
       <w:r>
         <w:t xml:space="preserve"> </w:t>
       </w:r>
-      <w:hyperlink r:id="rId304">
+      <w:hyperlink r:id="rId310">
         <w:r>
           <w:rPr>
             <w:rStyle w:val="Hyperlink"/>
@@ -14609,7 +15055,7 @@
       <w:r>
         <w:t xml:space="preserve"> </w:t>
       </w:r>
-      <w:hyperlink r:id="rId305">
+      <w:hyperlink r:id="rId311">
         <w:r>
           <w:rPr>
             <w:rStyle w:val="Hyperlink"/>
@@ -14618,8 +15064,8 @@
         </w:r>
       </w:hyperlink>
     </w:p>
-    <w:bookmarkEnd w:id="306"/>
-    <w:bookmarkStart w:id="309" w:name="ref-sW6aNZJB"/>
+    <w:bookmarkEnd w:id="312"/>
+    <w:bookmarkStart w:id="315" w:name="ref-sW6aNZJB"/>
     <w:p>
       <w:pPr>
         <w:pStyle w:val="Bibliography"/>
@@ -14665,7 +15111,7 @@
       <w:r>
         <w:t xml:space="preserve"> </w:t>
       </w:r>
-      <w:hyperlink r:id="rId307">
+      <w:hyperlink r:id="rId313">
         <w:r>
           <w:rPr>
             <w:rStyle w:val="Hyperlink"/>
@@ -14682,7 +15128,7 @@
       <w:r>
         <w:t xml:space="preserve"> </w:t>
       </w:r>
-      <w:hyperlink r:id="rId308">
+      <w:hyperlink r:id="rId314">
         <w:r>
           <w:rPr>
             <w:rStyle w:val="Hyperlink"/>
@@ -14691,8 +15137,8 @@
         </w:r>
       </w:hyperlink>
     </w:p>
-    <w:bookmarkEnd w:id="309"/>
-    <w:bookmarkStart w:id="311" w:name="ref-15YmDXALp"/>
+    <w:bookmarkEnd w:id="315"/>
+    <w:bookmarkStart w:id="317" w:name="ref-15YmDXALp"/>
     <w:p>
       <w:pPr>
         <w:pStyle w:val="Bibliography"/>
@@ -14716,7 +15162,7 @@
       <w:r>
         <w:t xml:space="preserve"> </w:t>
       </w:r>
-      <w:hyperlink r:id="rId310">
+      <w:hyperlink r:id="rId316">
         <w:r>
           <w:rPr>
             <w:rStyle w:val="Hyperlink"/>
@@ -14725,8 +15171,8 @@
         </w:r>
       </w:hyperlink>
     </w:p>
-    <w:bookmarkEnd w:id="311"/>
-    <w:bookmarkStart w:id="313" w:name="ref-tdlWsvTd"/>
+    <w:bookmarkEnd w:id="317"/>
+    <w:bookmarkStart w:id="319" w:name="ref-tdlWsvTd"/>
     <w:p>
       <w:pPr>
         <w:pStyle w:val="Bibliography"/>
@@ -14750,7 +15196,7 @@
       <w:r>
         <w:t xml:space="preserve"> </w:t>
       </w:r>
-      <w:hyperlink r:id="rId312">
+      <w:hyperlink r:id="rId318">
         <w:r>
           <w:rPr>
             <w:rStyle w:val="Hyperlink"/>
@@ -14759,8 +15205,8 @@
         </w:r>
       </w:hyperlink>
     </w:p>
-    <w:bookmarkEnd w:id="313"/>
-    <w:bookmarkStart w:id="315" w:name="ref-FjUqVIOp"/>
+    <w:bookmarkEnd w:id="319"/>
+    <w:bookmarkStart w:id="321" w:name="ref-FjUqVIOp"/>
     <w:p>
       <w:pPr>
         <w:pStyle w:val="Bibliography"/>
@@ -14784,7 +15230,7 @@
       <w:r>
         <w:t xml:space="preserve"> </w:t>
       </w:r>
-      <w:hyperlink r:id="rId314">
+      <w:hyperlink r:id="rId320">
         <w:r>
           <w:rPr>
             <w:rStyle w:val="Hyperlink"/>
@@ -14793,8 +15239,8 @@
         </w:r>
       </w:hyperlink>
     </w:p>
-    <w:bookmarkEnd w:id="315"/>
-    <w:bookmarkStart w:id="317" w:name="ref-T7RxnUNw"/>
+    <w:bookmarkEnd w:id="321"/>
+    <w:bookmarkStart w:id="323" w:name="ref-T7RxnUNw"/>
     <w:p>
       <w:pPr>
         <w:pStyle w:val="Bibliography"/>
@@ -14818,7 +15264,7 @@
       <w:r>
         <w:t xml:space="preserve"> </w:t>
       </w:r>
-      <w:hyperlink r:id="rId316">
+      <w:hyperlink r:id="rId322">
         <w:r>
           <w:rPr>
             <w:rStyle w:val="Hyperlink"/>
@@ -14827,8 +15273,8 @@
         </w:r>
       </w:hyperlink>
     </w:p>
-    <w:bookmarkEnd w:id="317"/>
-    <w:bookmarkStart w:id="319" w:name="ref-1FghWzORJ"/>
+    <w:bookmarkEnd w:id="323"/>
+    <w:bookmarkStart w:id="325" w:name="ref-1FghWzORJ"/>
     <w:p>
       <w:pPr>
         <w:pStyle w:val="Bibliography"/>
@@ -14864,7 +15310,7 @@
       <w:r>
         <w:t xml:space="preserve"> </w:t>
       </w:r>
-      <w:hyperlink r:id="rId318">
+      <w:hyperlink r:id="rId324">
         <w:r>
           <w:rPr>
             <w:rStyle w:val="Hyperlink"/>
@@ -14873,8 +15319,8 @@
         </w:r>
       </w:hyperlink>
     </w:p>
-    <w:bookmarkEnd w:id="319"/>
-    <w:bookmarkStart w:id="321" w:name="ref-yMavNVkS"/>
+    <w:bookmarkEnd w:id="325"/>
+    <w:bookmarkStart w:id="327" w:name="ref-yMavNVkS"/>
     <w:p>
       <w:pPr>
         <w:pStyle w:val="Bibliography"/>
@@ -14898,7 +15344,7 @@
       <w:r>
         <w:t xml:space="preserve"> </w:t>
       </w:r>
-      <w:hyperlink r:id="rId320">
+      <w:hyperlink r:id="rId326">
         <w:r>
           <w:rPr>
             <w:rStyle w:val="Hyperlink"/>
@@ -14907,8 +15353,8 @@
         </w:r>
       </w:hyperlink>
     </w:p>
-    <w:bookmarkEnd w:id="321"/>
-    <w:bookmarkStart w:id="324" w:name="ref-123DiCgc8"/>
+    <w:bookmarkEnd w:id="327"/>
+    <w:bookmarkStart w:id="330" w:name="ref-123DiCgc8"/>
     <w:p>
       <w:pPr>
         <w:pStyle w:val="Bibliography"/>
@@ -14944,7 +15390,7 @@
       <w:r>
         <w:t xml:space="preserve"> </w:t>
       </w:r>
-      <w:hyperlink r:id="rId322">
+      <w:hyperlink r:id="rId328">
         <w:r>
           <w:rPr>
             <w:rStyle w:val="Hyperlink"/>
@@ -14961,7 +15407,7 @@
       <w:r>
         <w:t xml:space="preserve"> </w:t>
       </w:r>
-      <w:hyperlink r:id="rId323">
+      <w:hyperlink r:id="rId329">
         <w:r>
           <w:rPr>
             <w:rStyle w:val="Hyperlink"/>
@@ -14970,8 +15416,8 @@
         </w:r>
       </w:hyperlink>
     </w:p>
-    <w:bookmarkEnd w:id="324"/>
-    <w:bookmarkStart w:id="327" w:name="ref-UduMr7x2"/>
+    <w:bookmarkEnd w:id="330"/>
+    <w:bookmarkStart w:id="333" w:name="ref-UduMr7x2"/>
     <w:p>
       <w:pPr>
         <w:pStyle w:val="Bibliography"/>
@@ -15017,7 +15463,7 @@
       <w:r>
         <w:t xml:space="preserve"> </w:t>
       </w:r>
-      <w:hyperlink r:id="rId325">
+      <w:hyperlink r:id="rId331">
         <w:r>
           <w:rPr>
             <w:rStyle w:val="Hyperlink"/>
@@ -15034,7 +15480,7 @@
       <w:r>
         <w:t xml:space="preserve"> </w:t>
       </w:r>
-      <w:hyperlink r:id="rId326">
+      <w:hyperlink r:id="rId332">
         <w:r>
           <w:rPr>
             <w:rStyle w:val="Hyperlink"/>
@@ -15043,8 +15489,8 @@
         </w:r>
       </w:hyperlink>
     </w:p>
-    <w:bookmarkEnd w:id="327"/>
-    <w:bookmarkStart w:id="329" w:name="ref-ecteO8vI"/>
+    <w:bookmarkEnd w:id="333"/>
+    <w:bookmarkStart w:id="335" w:name="ref-ecteO8vI"/>
     <w:p>
       <w:pPr>
         <w:pStyle w:val="Bibliography"/>
@@ -15090,7 +15536,7 @@
       <w:r>
         <w:t xml:space="preserve"> </w:t>
       </w:r>
-      <w:hyperlink r:id="rId328">
+      <w:hyperlink r:id="rId334">
         <w:r>
           <w:rPr>
             <w:rStyle w:val="Hyperlink"/>
@@ -15107,7 +15553,7 @@
       <w:r>
         <w:t xml:space="preserve"> </w:t>
       </w:r>
-      <w:hyperlink r:id="rId247">
+      <w:hyperlink r:id="rId253">
         <w:r>
           <w:rPr>
             <w:rStyle w:val="Hyperlink"/>
@@ -15116,8 +15562,8 @@
         </w:r>
       </w:hyperlink>
     </w:p>
-    <w:bookmarkEnd w:id="329"/>
-    <w:bookmarkStart w:id="331" w:name="ref-PtnIjQjQ"/>
+    <w:bookmarkEnd w:id="335"/>
+    <w:bookmarkStart w:id="337" w:name="ref-PtnIjQjQ"/>
     <w:p>
       <w:pPr>
         <w:pStyle w:val="Bibliography"/>
@@ -15141,7 +15587,7 @@
       <w:r>
         <w:t xml:space="preserve"> </w:t>
       </w:r>
-      <w:hyperlink r:id="rId330">
+      <w:hyperlink r:id="rId336">
         <w:r>
           <w:rPr>
             <w:rStyle w:val="Hyperlink"/>
@@ -15150,8 +15596,8 @@
         </w:r>
       </w:hyperlink>
     </w:p>
-    <w:bookmarkEnd w:id="331"/>
-    <w:bookmarkStart w:id="333" w:name="ref-oVsnSEwQ"/>
+    <w:bookmarkEnd w:id="337"/>
+    <w:bookmarkStart w:id="339" w:name="ref-oVsnSEwQ"/>
     <w:p>
       <w:pPr>
         <w:pStyle w:val="Bibliography"/>
@@ -15197,7 +15643,7 @@
       <w:r>
         <w:t xml:space="preserve"> </w:t>
       </w:r>
-      <w:hyperlink r:id="rId332">
+      <w:hyperlink r:id="rId338">
         <w:r>
           <w:rPr>
             <w:rStyle w:val="Hyperlink"/>
@@ -15206,8 +15652,8 @@
         </w:r>
       </w:hyperlink>
     </w:p>
-    <w:bookmarkEnd w:id="333"/>
-    <w:bookmarkStart w:id="335" w:name="ref-UI1dtNSw"/>
+    <w:bookmarkEnd w:id="339"/>
+    <w:bookmarkStart w:id="341" w:name="ref-UI1dtNSw"/>
     <w:p>
       <w:pPr>
         <w:pStyle w:val="Bibliography"/>
@@ -15231,7 +15677,7 @@
       <w:r>
         <w:t xml:space="preserve"> </w:t>
       </w:r>
-      <w:hyperlink r:id="rId334">
+      <w:hyperlink r:id="rId340">
         <w:r>
           <w:rPr>
             <w:rStyle w:val="Hyperlink"/>
@@ -15240,8 +15686,8 @@
         </w:r>
       </w:hyperlink>
     </w:p>
-    <w:bookmarkEnd w:id="335"/>
-    <w:bookmarkStart w:id="338" w:name="ref-1F9v68m9B"/>
+    <w:bookmarkEnd w:id="341"/>
+    <w:bookmarkStart w:id="344" w:name="ref-1F9v68m9B"/>
     <w:p>
       <w:pPr>
         <w:pStyle w:val="Bibliography"/>
@@ -15287,7 +15733,7 @@
       <w:r>
         <w:t xml:space="preserve"> </w:t>
       </w:r>
-      <w:hyperlink r:id="rId336">
+      <w:hyperlink r:id="rId342">
         <w:r>
           <w:rPr>
             <w:rStyle w:val="Hyperlink"/>
@@ -15304,7 +15750,7 @@
       <w:r>
         <w:t xml:space="preserve"> </w:t>
       </w:r>
-      <w:hyperlink r:id="rId337">
+      <w:hyperlink r:id="rId343">
         <w:r>
           <w:rPr>
             <w:rStyle w:val="Hyperlink"/>
@@ -15313,8 +15759,8 @@
         </w:r>
       </w:hyperlink>
     </w:p>
-    <w:bookmarkEnd w:id="338"/>
-    <w:bookmarkStart w:id="341" w:name="ref-POzqtz7B"/>
+    <w:bookmarkEnd w:id="344"/>
+    <w:bookmarkStart w:id="347" w:name="ref-POzqtz7B"/>
     <w:p>
       <w:pPr>
         <w:pStyle w:val="Bibliography"/>
@@ -15360,7 +15806,7 @@
       <w:r>
         <w:t xml:space="preserve"> </w:t>
       </w:r>
-      <w:hyperlink r:id="rId339">
+      <w:hyperlink r:id="rId345">
         <w:r>
           <w:rPr>
             <w:rStyle w:val="Hyperlink"/>
@@ -15377,7 +15823,7 @@
       <w:r>
         <w:t xml:space="preserve"> </w:t>
       </w:r>
-      <w:hyperlink r:id="rId340">
+      <w:hyperlink r:id="rId346">
         <w:r>
           <w:rPr>
             <w:rStyle w:val="Hyperlink"/>
@@ -15386,8 +15832,8 @@
         </w:r>
       </w:hyperlink>
     </w:p>
-    <w:bookmarkEnd w:id="341"/>
-    <w:bookmarkStart w:id="344" w:name="ref-3GqlN9Dk"/>
+    <w:bookmarkEnd w:id="347"/>
+    <w:bookmarkStart w:id="350" w:name="ref-3GqlN9Dk"/>
     <w:p>
       <w:pPr>
         <w:pStyle w:val="Bibliography"/>
@@ -15433,7 +15879,7 @@
       <w:r>
         <w:t xml:space="preserve"> </w:t>
       </w:r>
-      <w:hyperlink r:id="rId342">
+      <w:hyperlink r:id="rId348">
         <w:r>
           <w:rPr>
             <w:rStyle w:val="Hyperlink"/>
@@ -15450,7 +15896,7 @@
       <w:r>
         <w:t xml:space="preserve"> </w:t>
       </w:r>
-      <w:hyperlink r:id="rId343">
+      <w:hyperlink r:id="rId349">
         <w:r>
           <w:rPr>
             <w:rStyle w:val="Hyperlink"/>
@@ -15459,8 +15905,8 @@
         </w:r>
       </w:hyperlink>
     </w:p>
-    <w:bookmarkEnd w:id="344"/>
-    <w:bookmarkStart w:id="346" w:name="ref-jXryyPLB"/>
+    <w:bookmarkEnd w:id="350"/>
+    <w:bookmarkStart w:id="352" w:name="ref-jXryyPLB"/>
     <w:p>
       <w:pPr>
         <w:pStyle w:val="Bibliography"/>
@@ -15484,7 +15930,7 @@
       <w:r>
         <w:t xml:space="preserve"> </w:t>
       </w:r>
-      <w:hyperlink r:id="rId345">
+      <w:hyperlink r:id="rId351">
         <w:r>
           <w:rPr>
             <w:rStyle w:val="Hyperlink"/>
@@ -15493,8 +15939,8 @@
         </w:r>
       </w:hyperlink>
     </w:p>
-    <w:bookmarkEnd w:id="346"/>
-    <w:bookmarkStart w:id="349" w:name="ref-Fuf8oc85"/>
+    <w:bookmarkEnd w:id="352"/>
+    <w:bookmarkStart w:id="355" w:name="ref-Fuf8oc85"/>
     <w:p>
       <w:pPr>
         <w:pStyle w:val="Bibliography"/>
@@ -15540,7 +15986,7 @@
       <w:r>
         <w:t xml:space="preserve"> </w:t>
       </w:r>
-      <w:hyperlink r:id="rId347">
+      <w:hyperlink r:id="rId353">
         <w:r>
           <w:rPr>
             <w:rStyle w:val="Hyperlink"/>
@@ -15557,7 +16003,7 @@
       <w:r>
         <w:t xml:space="preserve"> </w:t>
       </w:r>
-      <w:hyperlink r:id="rId348">
+      <w:hyperlink r:id="rId354">
         <w:r>
           <w:rPr>
             <w:rStyle w:val="Hyperlink"/>
@@ -15566,8 +16012,8 @@
         </w:r>
       </w:hyperlink>
     </w:p>
-    <w:bookmarkEnd w:id="349"/>
-    <w:bookmarkStart w:id="352" w:name="ref-LNtevqb9"/>
+    <w:bookmarkEnd w:id="355"/>
+    <w:bookmarkStart w:id="358" w:name="ref-LNtevqb9"/>
     <w:p>
       <w:pPr>
         <w:pStyle w:val="Bibliography"/>
@@ -15613,7 +16059,7 @@
       <w:r>
         <w:t xml:space="preserve"> </w:t>
       </w:r>
-      <w:hyperlink r:id="rId350">
+      <w:hyperlink r:id="rId356">
         <w:r>
           <w:rPr>
             <w:rStyle w:val="Hyperlink"/>
@@ -15630,7 +16076,7 @@
       <w:r>
         <w:t xml:space="preserve"> </w:t>
       </w:r>
-      <w:hyperlink r:id="rId351">
+      <w:hyperlink r:id="rId357">
         <w:r>
           <w:rPr>
             <w:rStyle w:val="Hyperlink"/>
@@ -15639,8 +16085,8 @@
         </w:r>
       </w:hyperlink>
     </w:p>
-    <w:bookmarkEnd w:id="352"/>
-    <w:bookmarkStart w:id="355" w:name="ref-Lbqx9XBK"/>
+    <w:bookmarkEnd w:id="358"/>
+    <w:bookmarkStart w:id="361" w:name="ref-Lbqx9XBK"/>
     <w:p>
       <w:pPr>
         <w:pStyle w:val="Bibliography"/>
@@ -15686,7 +16132,7 @@
       <w:r>
         <w:t xml:space="preserve"> </w:t>
       </w:r>
-      <w:hyperlink r:id="rId353">
+      <w:hyperlink r:id="rId359">
         <w:r>
           <w:rPr>
             <w:rStyle w:val="Hyperlink"/>
@@ -15703,7 +16149,7 @@
       <w:r>
         <w:t xml:space="preserve"> </w:t>
       </w:r>
-      <w:hyperlink r:id="rId354">
+      <w:hyperlink r:id="rId360">
         <w:r>
           <w:rPr>
             <w:rStyle w:val="Hyperlink"/>
@@ -15712,8 +16158,8 @@
         </w:r>
       </w:hyperlink>
     </w:p>
-    <w:bookmarkEnd w:id="355"/>
-    <w:bookmarkStart w:id="358" w:name="ref-CovO24JR"/>
+    <w:bookmarkEnd w:id="361"/>
+    <w:bookmarkStart w:id="364" w:name="ref-CovO24JR"/>
     <w:p>
       <w:pPr>
         <w:pStyle w:val="Bibliography"/>
@@ -15759,7 +16205,7 @@
       <w:r>
         <w:t xml:space="preserve"> </w:t>
       </w:r>
-      <w:hyperlink r:id="rId356">
+      <w:hyperlink r:id="rId362">
         <w:r>
           <w:rPr>
             <w:rStyle w:val="Hyperlink"/>
@@ -15776,7 +16222,7 @@
       <w:r>
         <w:t xml:space="preserve"> </w:t>
       </w:r>
-      <w:hyperlink r:id="rId357">
+      <w:hyperlink r:id="rId363">
         <w:r>
           <w:rPr>
             <w:rStyle w:val="Hyperlink"/>
@@ -15785,8 +16231,8 @@
         </w:r>
       </w:hyperlink>
     </w:p>
-    <w:bookmarkEnd w:id="358"/>
-    <w:bookmarkStart w:id="361" w:name="ref-DLTMbf54"/>
+    <w:bookmarkEnd w:id="364"/>
+    <w:bookmarkStart w:id="367" w:name="ref-DLTMbf54"/>
     <w:p>
       <w:pPr>
         <w:pStyle w:val="Bibliography"/>
@@ -15822,7 +16268,7 @@
       <w:r>
         <w:t xml:space="preserve"> </w:t>
       </w:r>
-      <w:hyperlink r:id="rId359">
+      <w:hyperlink r:id="rId365">
         <w:r>
           <w:rPr>
             <w:rStyle w:val="Hyperlink"/>
@@ -15839,7 +16285,7 @@
       <w:r>
         <w:t xml:space="preserve"> </w:t>
       </w:r>
-      <w:hyperlink r:id="rId360">
+      <w:hyperlink r:id="rId366">
         <w:r>
           <w:rPr>
             <w:rStyle w:val="Hyperlink"/>
@@ -15848,8 +16294,8 @@
         </w:r>
       </w:hyperlink>
     </w:p>
-    <w:bookmarkEnd w:id="361"/>
-    <w:bookmarkStart w:id="363" w:name="ref-cZEmYsqx"/>
+    <w:bookmarkEnd w:id="367"/>
+    <w:bookmarkStart w:id="369" w:name="ref-cZEmYsqx"/>
     <w:p>
       <w:pPr>
         <w:pStyle w:val="Bibliography"/>
@@ -15873,7 +16319,7 @@
       <w:r>
         <w:t xml:space="preserve"> </w:t>
       </w:r>
-      <w:hyperlink r:id="rId362">
+      <w:hyperlink r:id="rId368">
         <w:r>
           <w:rPr>
             <w:rStyle w:val="Hyperlink"/>
@@ -15882,8 +16328,8 @@
         </w:r>
       </w:hyperlink>
     </w:p>
-    <w:bookmarkEnd w:id="363"/>
-    <w:bookmarkStart w:id="365" w:name="ref-to2onCDy"/>
+    <w:bookmarkEnd w:id="369"/>
+    <w:bookmarkStart w:id="371" w:name="ref-to2onCDy"/>
     <w:p>
       <w:pPr>
         <w:pStyle w:val="Bibliography"/>
@@ -15919,7 +16365,7 @@
       <w:r>
         <w:t xml:space="preserve"> </w:t>
       </w:r>
-      <w:hyperlink r:id="rId364">
+      <w:hyperlink r:id="rId370">
         <w:r>
           <w:rPr>
             <w:rStyle w:val="Hyperlink"/>
@@ -15928,8 +16374,8 @@
         </w:r>
       </w:hyperlink>
     </w:p>
-    <w:bookmarkEnd w:id="365"/>
-    <w:bookmarkStart w:id="368" w:name="ref-RghcuiSS"/>
+    <w:bookmarkEnd w:id="371"/>
+    <w:bookmarkStart w:id="374" w:name="ref-RghcuiSS"/>
     <w:p>
       <w:pPr>
         <w:pStyle w:val="Bibliography"/>
@@ -15975,7 +16421,7 @@
       <w:r>
         <w:t xml:space="preserve"> </w:t>
       </w:r>
-      <w:hyperlink r:id="rId366">
+      <w:hyperlink r:id="rId372">
         <w:r>
           <w:rPr>
             <w:rStyle w:val="Hyperlink"/>
@@ -15992,7 +16438,7 @@
       <w:r>
         <w:t xml:space="preserve"> </w:t>
       </w:r>
-      <w:hyperlink r:id="rId367">
+      <w:hyperlink r:id="rId373">
         <w:r>
           <w:rPr>
             <w:rStyle w:val="Hyperlink"/>
@@ -16001,8 +16447,8 @@
         </w:r>
       </w:hyperlink>
     </w:p>
-    <w:bookmarkEnd w:id="368"/>
-    <w:bookmarkStart w:id="371" w:name="ref-18wkLcGxT"/>
+    <w:bookmarkEnd w:id="374"/>
+    <w:bookmarkStart w:id="377" w:name="ref-18wkLcGxT"/>
     <w:p>
       <w:pPr>
         <w:pStyle w:val="Bibliography"/>
@@ -16048,7 +16494,7 @@
       <w:r>
         <w:t xml:space="preserve"> </w:t>
       </w:r>
-      <w:hyperlink r:id="rId369">
+      <w:hyperlink r:id="rId375">
         <w:r>
           <w:rPr>
             <w:rStyle w:val="Hyperlink"/>
@@ -16065,7 +16511,7 @@
       <w:r>
         <w:t xml:space="preserve"> </w:t>
       </w:r>
-      <w:hyperlink r:id="rId370">
+      <w:hyperlink r:id="rId376">
         <w:r>
           <w:rPr>
             <w:rStyle w:val="Hyperlink"/>
@@ -16074,8 +16520,8 @@
         </w:r>
       </w:hyperlink>
     </w:p>
-    <w:bookmarkEnd w:id="371"/>
-    <w:bookmarkStart w:id="374" w:name="ref-2KmDs8gy"/>
+    <w:bookmarkEnd w:id="377"/>
+    <w:bookmarkStart w:id="380" w:name="ref-2KmDs8gy"/>
     <w:p>
       <w:pPr>
         <w:pStyle w:val="Bibliography"/>
@@ -16121,7 +16567,7 @@
       <w:r>
         <w:t xml:space="preserve"> </w:t>
       </w:r>
-      <w:hyperlink r:id="rId372">
+      <w:hyperlink r:id="rId378">
         <w:r>
           <w:rPr>
             <w:rStyle w:val="Hyperlink"/>
@@ -16138,7 +16584,7 @@
       <w:r>
         <w:t xml:space="preserve"> </w:t>
       </w:r>
-      <w:hyperlink r:id="rId373">
+      <w:hyperlink r:id="rId379">
         <w:r>
           <w:rPr>
             <w:rStyle w:val="Hyperlink"/>
@@ -16147,8 +16593,8 @@
         </w:r>
       </w:hyperlink>
     </w:p>
-    <w:bookmarkEnd w:id="374"/>
-    <w:bookmarkStart w:id="377" w:name="ref-j3tJyG7J"/>
+    <w:bookmarkEnd w:id="380"/>
+    <w:bookmarkStart w:id="383" w:name="ref-j3tJyG7J"/>
     <w:p>
       <w:pPr>
         <w:pStyle w:val="Bibliography"/>
@@ -16194,7 +16640,7 @@
       <w:r>
         <w:t xml:space="preserve"> </w:t>
       </w:r>
-      <w:hyperlink r:id="rId375">
+      <w:hyperlink r:id="rId381">
         <w:r>
           <w:rPr>
             <w:rStyle w:val="Hyperlink"/>
@@ -16211,7 +16657,7 @@
       <w:r>
         <w:t xml:space="preserve"> </w:t>
       </w:r>
-      <w:hyperlink r:id="rId376">
+      <w:hyperlink r:id="rId382">
         <w:r>
           <w:rPr>
             <w:rStyle w:val="Hyperlink"/>
@@ -16220,8 +16666,8 @@
         </w:r>
       </w:hyperlink>
     </w:p>
-    <w:bookmarkEnd w:id="377"/>
-    <w:bookmarkStart w:id="379" w:name="ref-16mCkZC1r"/>
+    <w:bookmarkEnd w:id="383"/>
+    <w:bookmarkStart w:id="385" w:name="ref-16mCkZC1r"/>
     <w:p>
       <w:pPr>
         <w:pStyle w:val="Bibliography"/>
@@ -16257,7 +16703,7 @@
       <w:r>
         <w:t xml:space="preserve"> </w:t>
       </w:r>
-      <w:hyperlink r:id="rId378">
+      <w:hyperlink r:id="rId384">
         <w:r>
           <w:rPr>
             <w:rStyle w:val="Hyperlink"/>
@@ -16266,8 +16712,8 @@
         </w:r>
       </w:hyperlink>
     </w:p>
-    <w:bookmarkEnd w:id="379"/>
-    <w:bookmarkStart w:id="382" w:name="ref-qMozvNth"/>
+    <w:bookmarkEnd w:id="385"/>
+    <w:bookmarkStart w:id="388" w:name="ref-qMozvNth"/>
     <w:p>
       <w:pPr>
         <w:pStyle w:val="Bibliography"/>
@@ -16313,7 +16759,7 @@
       <w:r>
         <w:t xml:space="preserve"> </w:t>
       </w:r>
-      <w:hyperlink r:id="rId380">
+      <w:hyperlink r:id="rId386">
         <w:r>
           <w:rPr>
             <w:rStyle w:val="Hyperlink"/>
@@ -16330,7 +16776,7 @@
       <w:r>
         <w:t xml:space="preserve"> </w:t>
       </w:r>
-      <w:hyperlink r:id="rId381">
+      <w:hyperlink r:id="rId387">
         <w:r>
           <w:rPr>
             <w:rStyle w:val="Hyperlink"/>
@@ -16339,8 +16785,8 @@
         </w:r>
       </w:hyperlink>
     </w:p>
-    <w:bookmarkEnd w:id="382"/>
-    <w:bookmarkStart w:id="385" w:name="ref-xLpRePoh"/>
+    <w:bookmarkEnd w:id="388"/>
+    <w:bookmarkStart w:id="391" w:name="ref-xLpRePoh"/>
     <w:p>
       <w:pPr>
         <w:pStyle w:val="Bibliography"/>
@@ -16386,7 +16832,7 @@
       <w:r>
         <w:t xml:space="preserve"> </w:t>
       </w:r>
-      <w:hyperlink r:id="rId383">
+      <w:hyperlink r:id="rId389">
         <w:r>
           <w:rPr>
             <w:rStyle w:val="Hyperlink"/>
@@ -16403,7 +16849,7 @@
       <w:r>
         <w:t xml:space="preserve"> </w:t>
       </w:r>
-      <w:hyperlink r:id="rId384">
+      <w:hyperlink r:id="rId390">
         <w:r>
           <w:rPr>
             <w:rStyle w:val="Hyperlink"/>
@@ -16412,8 +16858,8 @@
         </w:r>
       </w:hyperlink>
     </w:p>
-    <w:bookmarkEnd w:id="385"/>
-    <w:bookmarkStart w:id="387" w:name="ref-Ea6hVYrD"/>
+    <w:bookmarkEnd w:id="391"/>
+    <w:bookmarkStart w:id="393" w:name="ref-Ea6hVYrD"/>
     <w:p>
       <w:pPr>
         <w:pStyle w:val="Bibliography"/>
@@ -16437,7 +16883,7 @@
       <w:r>
         <w:t xml:space="preserve"> </w:t>
       </w:r>
-      <w:hyperlink r:id="rId386">
+      <w:hyperlink r:id="rId392">
         <w:r>
           <w:rPr>
             <w:rStyle w:val="Hyperlink"/>
@@ -16446,8 +16892,8 @@
         </w:r>
       </w:hyperlink>
     </w:p>
-    <w:bookmarkEnd w:id="387"/>
-    <w:bookmarkStart w:id="389" w:name="ref-17Yt10yrY"/>
+    <w:bookmarkEnd w:id="393"/>
+    <w:bookmarkStart w:id="395" w:name="ref-17Yt10yrY"/>
     <w:p>
       <w:pPr>
         <w:pStyle w:val="Bibliography"/>
@@ -16471,7 +16917,7 @@
       <w:r>
         <w:t xml:space="preserve"> </w:t>
       </w:r>
-      <w:hyperlink r:id="rId388">
+      <w:hyperlink r:id="rId394">
         <w:r>
           <w:rPr>
             <w:rStyle w:val="Hyperlink"/>
@@ -16480,8 +16926,8 @@
         </w:r>
       </w:hyperlink>
     </w:p>
-    <w:bookmarkEnd w:id="389"/>
-    <w:bookmarkStart w:id="391" w:name="ref-SGzjBOG0"/>
+    <w:bookmarkEnd w:id="395"/>
+    <w:bookmarkStart w:id="397" w:name="ref-SGzjBOG0"/>
     <w:p>
       <w:pPr>
         <w:pStyle w:val="Bibliography"/>
@@ -16505,7 +16951,7 @@
       <w:r>
         <w:t xml:space="preserve"> </w:t>
       </w:r>
-      <w:hyperlink r:id="rId390">
+      <w:hyperlink r:id="rId396">
         <w:r>
           <w:rPr>
             <w:rStyle w:val="Hyperlink"/>
@@ -16514,8 +16960,8 @@
         </w:r>
       </w:hyperlink>
     </w:p>
-    <w:bookmarkEnd w:id="391"/>
-    <w:bookmarkStart w:id="393" w:name="ref-S1Lksw7i"/>
+    <w:bookmarkEnd w:id="397"/>
+    <w:bookmarkStart w:id="399" w:name="ref-S1Lksw7i"/>
     <w:p>
       <w:pPr>
         <w:pStyle w:val="Bibliography"/>
@@ -16539,7 +16985,7 @@
       <w:r>
         <w:t xml:space="preserve"> </w:t>
       </w:r>
-      <w:hyperlink r:id="rId392">
+      <w:hyperlink r:id="rId398">
         <w:r>
           <w:rPr>
             <w:rStyle w:val="Hyperlink"/>
@@ -16548,8 +16994,8 @@
         </w:r>
       </w:hyperlink>
     </w:p>
-    <w:bookmarkEnd w:id="393"/>
-    <w:bookmarkStart w:id="395" w:name="ref-ZhP1mKyl"/>
+    <w:bookmarkEnd w:id="399"/>
+    <w:bookmarkStart w:id="401" w:name="ref-ZhP1mKyl"/>
     <w:p>
       <w:pPr>
         <w:pStyle w:val="Bibliography"/>
@@ -16573,7 +17019,7 @@
       <w:r>
         <w:t xml:space="preserve"> </w:t>
       </w:r>
-      <w:hyperlink r:id="rId394">
+      <w:hyperlink r:id="rId400">
         <w:r>
           <w:rPr>
             <w:rStyle w:val="Hyperlink"/>
@@ -16582,8 +17028,8 @@
         </w:r>
       </w:hyperlink>
     </w:p>
-    <w:bookmarkEnd w:id="395"/>
-    <w:bookmarkStart w:id="397" w:name="ref-4wSLyAPr"/>
+    <w:bookmarkEnd w:id="401"/>
+    <w:bookmarkStart w:id="403" w:name="ref-4wSLyAPr"/>
     <w:p>
       <w:pPr>
         <w:pStyle w:val="Bibliography"/>
@@ -16607,7 +17053,7 @@
       <w:r>
         <w:t xml:space="preserve"> </w:t>
       </w:r>
-      <w:hyperlink r:id="rId396">
+      <w:hyperlink r:id="rId402">
         <w:r>
           <w:rPr>
             <w:rStyle w:val="Hyperlink"/>
@@ -16616,8 +17062,8 @@
         </w:r>
       </w:hyperlink>
     </w:p>
-    <w:bookmarkEnd w:id="397"/>
-    <w:bookmarkStart w:id="399" w:name="ref-1HghnypzG"/>
+    <w:bookmarkEnd w:id="403"/>
+    <w:bookmarkStart w:id="405" w:name="ref-1HghnypzG"/>
     <w:p>
       <w:pPr>
         <w:pStyle w:val="Bibliography"/>
@@ -16641,7 +17087,7 @@
       <w:r>
         <w:t xml:space="preserve"> </w:t>
       </w:r>
-      <w:hyperlink r:id="rId398">
+      <w:hyperlink r:id="rId404">
         <w:r>
           <w:rPr>
             <w:rStyle w:val="Hyperlink"/>
@@ -16650,8 +17096,8 @@
         </w:r>
       </w:hyperlink>
     </w:p>
-    <w:bookmarkEnd w:id="399"/>
-    <w:bookmarkStart w:id="401" w:name="ref-VKWfrtR1"/>
+    <w:bookmarkEnd w:id="405"/>
+    <w:bookmarkStart w:id="407" w:name="ref-VKWfrtR1"/>
     <w:p>
       <w:pPr>
         <w:pStyle w:val="Bibliography"/>
@@ -16681,7 +17127,7 @@
       <w:r>
         <w:t xml:space="preserve"> </w:t>
       </w:r>
-      <w:hyperlink r:id="rId400">
+      <w:hyperlink r:id="rId406">
         <w:r>
           <w:rPr>
             <w:rStyle w:val="Hyperlink"/>
@@ -16690,8 +17136,8 @@
         </w:r>
       </w:hyperlink>
     </w:p>
-    <w:bookmarkEnd w:id="401"/>
-    <w:bookmarkStart w:id="403" w:name="ref-tQIJPG4k"/>
+    <w:bookmarkEnd w:id="407"/>
+    <w:bookmarkStart w:id="409" w:name="ref-tQIJPG4k"/>
     <w:p>
       <w:pPr>
         <w:pStyle w:val="Bibliography"/>
@@ -16715,7 +17161,7 @@
       <w:r>
         <w:t xml:space="preserve"> </w:t>
       </w:r>
-      <w:hyperlink r:id="rId402">
+      <w:hyperlink r:id="rId408">
         <w:r>
           <w:rPr>
             <w:rStyle w:val="Hyperlink"/>
@@ -16724,8 +17170,8 @@
         </w:r>
       </w:hyperlink>
     </w:p>
-    <w:bookmarkEnd w:id="403"/>
-    <w:bookmarkStart w:id="404" w:name="ref-2wDsXBwd"/>
+    <w:bookmarkEnd w:id="409"/>
+    <w:bookmarkStart w:id="410" w:name="ref-2wDsXBwd"/>
     <w:p>
       <w:pPr>
         <w:pStyle w:val="Bibliography"/>
@@ -16748,8 +17194,8 @@
         </w:r>
       </w:hyperlink>
     </w:p>
-    <w:bookmarkEnd w:id="404"/>
-    <w:bookmarkStart w:id="406" w:name="ref-t66jYhqe"/>
+    <w:bookmarkEnd w:id="410"/>
+    <w:bookmarkStart w:id="412" w:name="ref-t66jYhqe"/>
     <w:p>
       <w:pPr>
         <w:pStyle w:val="Bibliography"/>
@@ -16763,7 +17209,7 @@
       <w:r>
         <w:t xml:space="preserve">	</w:t>
       </w:r>
-      <w:hyperlink r:id="rId405">
+      <w:hyperlink r:id="rId411">
         <w:r>
           <w:rPr>
             <w:rStyle w:val="Hyperlink"/>
@@ -16772,8 +17218,8 @@
         </w:r>
       </w:hyperlink>
     </w:p>
-    <w:bookmarkEnd w:id="406"/>
-    <w:bookmarkStart w:id="407" w:name="ref-17P4zruFZ"/>
+    <w:bookmarkEnd w:id="412"/>
+    <w:bookmarkStart w:id="413" w:name="ref-17P4zruFZ"/>
     <w:p>
       <w:pPr>
         <w:pStyle w:val="Bibliography"/>
@@ -16812,8 +17258,8 @@
         </w:r>
       </w:hyperlink>
     </w:p>
-    <w:bookmarkEnd w:id="407"/>
-    <w:bookmarkStart w:id="409" w:name="ref-guMp3q1V"/>
+    <w:bookmarkEnd w:id="413"/>
+    <w:bookmarkStart w:id="415" w:name="ref-guMp3q1V"/>
     <w:p>
       <w:pPr>
         <w:pStyle w:val="Bibliography"/>
@@ -16843,7 +17289,7 @@
       <w:r>
         <w:t xml:space="preserve"> </w:t>
       </w:r>
-      <w:hyperlink r:id="rId408">
+      <w:hyperlink r:id="rId414">
         <w:r>
           <w:rPr>
             <w:rStyle w:val="Hyperlink"/>
@@ -16852,8 +17298,8 @@
         </w:r>
       </w:hyperlink>
     </w:p>
-    <w:bookmarkEnd w:id="409"/>
-    <w:bookmarkStart w:id="411" w:name="ref-17rRjL1Xj"/>
+    <w:bookmarkEnd w:id="415"/>
+    <w:bookmarkStart w:id="417" w:name="ref-17rRjL1Xj"/>
     <w:p>
       <w:pPr>
         <w:pStyle w:val="Bibliography"/>
@@ -16877,7 +17323,7 @@
       <w:r>
         <w:t xml:space="preserve"> </w:t>
       </w:r>
-      <w:hyperlink r:id="rId410">
+      <w:hyperlink r:id="rId416">
         <w:r>
           <w:rPr>
             <w:rStyle w:val="Hyperlink"/>
@@ -16886,8 +17332,8 @@
         </w:r>
       </w:hyperlink>
     </w:p>
-    <w:bookmarkEnd w:id="411"/>
-    <w:bookmarkStart w:id="413" w:name="ref-K6ggpwRg"/>
+    <w:bookmarkEnd w:id="417"/>
+    <w:bookmarkStart w:id="419" w:name="ref-K6ggpwRg"/>
     <w:p>
       <w:pPr>
         <w:pStyle w:val="Bibliography"/>
@@ -16911,7 +17357,7 @@
       <w:r>
         <w:t xml:space="preserve"> </w:t>
       </w:r>
-      <w:hyperlink r:id="rId412">
+      <w:hyperlink r:id="rId418">
         <w:r>
           <w:rPr>
             <w:rStyle w:val="Hyperlink"/>
@@ -16920,8 +17366,8 @@
         </w:r>
       </w:hyperlink>
     </w:p>
-    <w:bookmarkEnd w:id="413"/>
-    <w:bookmarkStart w:id="415" w:name="ref-sSH04fxa"/>
+    <w:bookmarkEnd w:id="419"/>
+    <w:bookmarkStart w:id="421" w:name="ref-sSH04fxa"/>
     <w:p>
       <w:pPr>
         <w:pStyle w:val="Bibliography"/>
@@ -16945,7 +17391,7 @@
       <w:r>
         <w:t xml:space="preserve"> </w:t>
       </w:r>
-      <w:hyperlink r:id="rId414">
+      <w:hyperlink r:id="rId420">
         <w:r>
           <w:rPr>
             <w:rStyle w:val="Hyperlink"/>
@@ -16954,8 +17400,8 @@
         </w:r>
       </w:hyperlink>
     </w:p>
-    <w:bookmarkEnd w:id="415"/>
-    <w:bookmarkStart w:id="417" w:name="ref-5K5MfnVl"/>
+    <w:bookmarkEnd w:id="421"/>
+    <w:bookmarkStart w:id="423" w:name="ref-5K5MfnVl"/>
     <w:p>
       <w:pPr>
         <w:pStyle w:val="Bibliography"/>
@@ -16979,7 +17425,7 @@
       <w:r>
         <w:t xml:space="preserve"> </w:t>
       </w:r>
-      <w:hyperlink r:id="rId416">
+      <w:hyperlink r:id="rId422">
         <w:r>
           <w:rPr>
             <w:rStyle w:val="Hyperlink"/>
@@ -16988,8 +17434,8 @@
         </w:r>
       </w:hyperlink>
     </w:p>
-    <w:bookmarkEnd w:id="417"/>
-    <w:bookmarkStart w:id="418" w:name="ref-qDI8I4IJ"/>
+    <w:bookmarkEnd w:id="423"/>
+    <w:bookmarkStart w:id="424" w:name="ref-qDI8I4IJ"/>
     <w:p>
       <w:pPr>
         <w:pStyle w:val="Bibliography"/>
@@ -17028,8 +17474,8 @@
         </w:r>
       </w:hyperlink>
     </w:p>
-    <w:bookmarkEnd w:id="418"/>
-    <w:bookmarkStart w:id="421" w:name="ref-Ym2HoRLl"/>
+    <w:bookmarkEnd w:id="424"/>
+    <w:bookmarkStart w:id="427" w:name="ref-Ym2HoRLl"/>
     <w:p>
       <w:pPr>
         <w:pStyle w:val="Bibliography"/>
@@ -17075,7 +17521,7 @@
       <w:r>
         <w:t xml:space="preserve"> </w:t>
       </w:r>
-      <w:hyperlink r:id="rId419">
+      <w:hyperlink r:id="rId425">
         <w:r>
           <w:rPr>
             <w:rStyle w:val="Hyperlink"/>
@@ -17092,7 +17538,7 @@
       <w:r>
         <w:t xml:space="preserve"> </w:t>
       </w:r>
-      <w:hyperlink r:id="rId420">
+      <w:hyperlink r:id="rId426">
         <w:r>
           <w:rPr>
             <w:rStyle w:val="Hyperlink"/>
@@ -17101,8 +17547,8 @@
         </w:r>
       </w:hyperlink>
     </w:p>
-    <w:bookmarkEnd w:id="421"/>
-    <w:bookmarkStart w:id="424" w:name="ref-179mXrGIk"/>
+    <w:bookmarkEnd w:id="427"/>
+    <w:bookmarkStart w:id="430" w:name="ref-179mXrGIk"/>
     <w:p>
       <w:pPr>
         <w:pStyle w:val="Bibliography"/>
@@ -17148,7 +17594,7 @@
       <w:r>
         <w:t xml:space="preserve"> </w:t>
       </w:r>
-      <w:hyperlink r:id="rId422">
+      <w:hyperlink r:id="rId428">
         <w:r>
           <w:rPr>
             <w:rStyle w:val="Hyperlink"/>
@@ -17165,7 +17611,7 @@
       <w:r>
         <w:t xml:space="preserve"> </w:t>
       </w:r>
-      <w:hyperlink r:id="rId423">
+      <w:hyperlink r:id="rId429">
         <w:r>
           <w:rPr>
             <w:rStyle w:val="Hyperlink"/>
@@ -17174,8 +17620,8 @@
         </w:r>
       </w:hyperlink>
     </w:p>
-    <w:bookmarkEnd w:id="424"/>
-    <w:bookmarkStart w:id="427" w:name="ref-TItj7EYf"/>
+    <w:bookmarkEnd w:id="430"/>
+    <w:bookmarkStart w:id="433" w:name="ref-TItj7EYf"/>
     <w:p>
       <w:pPr>
         <w:pStyle w:val="Bibliography"/>
@@ -17221,7 +17667,7 @@
       <w:r>
         <w:t xml:space="preserve"> </w:t>
       </w:r>
-      <w:hyperlink r:id="rId425">
+      <w:hyperlink r:id="rId431">
         <w:r>
           <w:rPr>
             <w:rStyle w:val="Hyperlink"/>
@@ -17238,7 +17684,7 @@
       <w:r>
         <w:t xml:space="preserve"> </w:t>
       </w:r>
-      <w:hyperlink r:id="rId426">
+      <w:hyperlink r:id="rId432">
         <w:r>
           <w:rPr>
             <w:rStyle w:val="Hyperlink"/>
@@ -17247,8 +17693,8 @@
         </w:r>
       </w:hyperlink>
     </w:p>
-    <w:bookmarkEnd w:id="427"/>
-    <w:bookmarkStart w:id="430" w:name="ref-P2QdZvGc"/>
+    <w:bookmarkEnd w:id="433"/>
+    <w:bookmarkStart w:id="436" w:name="ref-P2QdZvGc"/>
     <w:p>
       <w:pPr>
         <w:pStyle w:val="Bibliography"/>
@@ -17294,7 +17740,7 @@
       <w:r>
         <w:t xml:space="preserve"> </w:t>
       </w:r>
-      <w:hyperlink r:id="rId428">
+      <w:hyperlink r:id="rId434">
         <w:r>
           <w:rPr>
             <w:rStyle w:val="Hyperlink"/>
@@ -17311,7 +17757,7 @@
       <w:r>
         <w:t xml:space="preserve"> </w:t>
       </w:r>
-      <w:hyperlink r:id="rId429">
+      <w:hyperlink r:id="rId435">
         <w:r>
           <w:rPr>
             <w:rStyle w:val="Hyperlink"/>
@@ -17320,8 +17766,8 @@
         </w:r>
       </w:hyperlink>
     </w:p>
-    <w:bookmarkEnd w:id="430"/>
-    <w:bookmarkStart w:id="432" w:name="ref-bO7BekzO"/>
+    <w:bookmarkEnd w:id="436"/>
+    <w:bookmarkStart w:id="438" w:name="ref-bO7BekzO"/>
     <w:p>
       <w:pPr>
         <w:pStyle w:val="Bibliography"/>
@@ -17361,7 +17807,7 @@
       <w:r>
         <w:t xml:space="preserve"> </w:t>
       </w:r>
-      <w:hyperlink r:id="rId431">
+      <w:hyperlink r:id="rId437">
         <w:r>
           <w:rPr>
             <w:rStyle w:val="Hyperlink"/>
@@ -17370,8 +17816,8 @@
         </w:r>
       </w:hyperlink>
     </w:p>
-    <w:bookmarkEnd w:id="432"/>
-    <w:bookmarkStart w:id="435" w:name="ref-18UXATsxP"/>
+    <w:bookmarkEnd w:id="438"/>
+    <w:bookmarkStart w:id="441" w:name="ref-18UXATsxP"/>
     <w:p>
       <w:pPr>
         <w:pStyle w:val="Bibliography"/>
@@ -17417,7 +17863,7 @@
       <w:r>
         <w:t xml:space="preserve"> </w:t>
       </w:r>
-      <w:hyperlink r:id="rId433">
+      <w:hyperlink r:id="rId439">
         <w:r>
           <w:rPr>
             <w:rStyle w:val="Hyperlink"/>
@@ -17434,7 +17880,7 @@
       <w:r>
         <w:t xml:space="preserve"> </w:t>
       </w:r>
-      <w:hyperlink r:id="rId434">
+      <w:hyperlink r:id="rId440">
         <w:r>
           <w:rPr>
             <w:rStyle w:val="Hyperlink"/>
@@ -17443,8 +17889,8 @@
         </w:r>
       </w:hyperlink>
     </w:p>
-    <w:bookmarkEnd w:id="435"/>
-    <w:bookmarkStart w:id="438" w:name="ref-13LWXQF0E"/>
+    <w:bookmarkEnd w:id="441"/>
+    <w:bookmarkStart w:id="444" w:name="ref-13LWXQF0E"/>
     <w:p>
       <w:pPr>
         <w:pStyle w:val="Bibliography"/>
@@ -17490,7 +17936,7 @@
       <w:r>
         <w:t xml:space="preserve"> </w:t>
       </w:r>
-      <w:hyperlink r:id="rId436">
+      <w:hyperlink r:id="rId442">
         <w:r>
           <w:rPr>
             <w:rStyle w:val="Hyperlink"/>
@@ -17507,7 +17953,7 @@
       <w:r>
         <w:t xml:space="preserve"> </w:t>
       </w:r>
-      <w:hyperlink r:id="rId437">
+      <w:hyperlink r:id="rId443">
         <w:r>
           <w:rPr>
             <w:rStyle w:val="Hyperlink"/>
@@ -17516,8 +17962,8 @@
         </w:r>
       </w:hyperlink>
     </w:p>
-    <w:bookmarkEnd w:id="438"/>
-    <w:bookmarkStart w:id="441" w:name="ref-2ZhxC0dg"/>
+    <w:bookmarkEnd w:id="444"/>
+    <w:bookmarkStart w:id="447" w:name="ref-2ZhxC0dg"/>
     <w:p>
       <w:pPr>
         <w:pStyle w:val="Bibliography"/>
@@ -17563,7 +18009,7 @@
       <w:r>
         <w:t xml:space="preserve"> </w:t>
       </w:r>
-      <w:hyperlink r:id="rId439">
+      <w:hyperlink r:id="rId445">
         <w:r>
           <w:rPr>
             <w:rStyle w:val="Hyperlink"/>
@@ -17580,7 +18026,7 @@
       <w:r>
         <w:t xml:space="preserve"> </w:t>
       </w:r>
-      <w:hyperlink r:id="rId440">
+      <w:hyperlink r:id="rId446">
         <w:r>
           <w:rPr>
             <w:rStyle w:val="Hyperlink"/>
@@ -17589,8 +18035,8 @@
         </w:r>
       </w:hyperlink>
     </w:p>
-    <w:bookmarkEnd w:id="441"/>
-    <w:bookmarkStart w:id="443" w:name="ref-DaJdrXLk"/>
+    <w:bookmarkEnd w:id="447"/>
+    <w:bookmarkStart w:id="449" w:name="ref-DaJdrXLk"/>
     <w:p>
       <w:pPr>
         <w:pStyle w:val="Bibliography"/>
@@ -17636,7 +18082,7 @@
       <w:r>
         <w:t xml:space="preserve"> </w:t>
       </w:r>
-      <w:hyperlink r:id="rId442">
+      <w:hyperlink r:id="rId448">
         <w:r>
           <w:rPr>
             <w:rStyle w:val="Hyperlink"/>
@@ -17645,8 +18091,8 @@
         </w:r>
       </w:hyperlink>
     </w:p>
-    <w:bookmarkEnd w:id="443"/>
-    <w:bookmarkStart w:id="446" w:name="ref-aQfGxPRH"/>
+    <w:bookmarkEnd w:id="449"/>
+    <w:bookmarkStart w:id="452" w:name="ref-aQfGxPRH"/>
     <w:p>
       <w:pPr>
         <w:pStyle w:val="Bibliography"/>
@@ -17692,7 +18138,7 @@
       <w:r>
         <w:t xml:space="preserve"> </w:t>
       </w:r>
-      <w:hyperlink r:id="rId444">
+      <w:hyperlink r:id="rId450">
         <w:r>
           <w:rPr>
             <w:rStyle w:val="Hyperlink"/>
@@ -17709,7 +18155,7 @@
       <w:r>
         <w:t xml:space="preserve"> </w:t>
       </w:r>
-      <w:hyperlink r:id="rId445">
+      <w:hyperlink r:id="rId451">
         <w:r>
           <w:rPr>
             <w:rStyle w:val="Hyperlink"/>
@@ -17718,8 +18164,8 @@
         </w:r>
       </w:hyperlink>
     </w:p>
-    <w:bookmarkEnd w:id="446"/>
-    <w:bookmarkStart w:id="449" w:name="ref-1GijvCQtv"/>
+    <w:bookmarkEnd w:id="452"/>
+    <w:bookmarkStart w:id="455" w:name="ref-1GijvCQtv"/>
     <w:p>
       <w:pPr>
         <w:pStyle w:val="Bibliography"/>
@@ -17765,7 +18211,7 @@
       <w:r>
         <w:t xml:space="preserve"> </w:t>
       </w:r>
-      <w:hyperlink r:id="rId447">
+      <w:hyperlink r:id="rId453">
         <w:r>
           <w:rPr>
             <w:rStyle w:val="Hyperlink"/>
@@ -17782,7 +18228,7 @@
       <w:r>
         <w:t xml:space="preserve"> </w:t>
       </w:r>
-      <w:hyperlink r:id="rId448">
+      <w:hyperlink r:id="rId454">
         <w:r>
           <w:rPr>
             <w:rStyle w:val="Hyperlink"/>
@@ -17791,8 +18237,8 @@
         </w:r>
       </w:hyperlink>
     </w:p>
-    <w:bookmarkEnd w:id="449"/>
-    <w:bookmarkStart w:id="452" w:name="ref-hxzL9pmm"/>
+    <w:bookmarkEnd w:id="455"/>
+    <w:bookmarkStart w:id="458" w:name="ref-hxzL9pmm"/>
     <w:p>
       <w:pPr>
         <w:pStyle w:val="Bibliography"/>
@@ -17838,7 +18284,7 @@
       <w:r>
         <w:t xml:space="preserve"> </w:t>
       </w:r>
-      <w:hyperlink r:id="rId450">
+      <w:hyperlink r:id="rId456">
         <w:r>
           <w:rPr>
             <w:rStyle w:val="Hyperlink"/>
@@ -17855,7 +18301,7 @@
       <w:r>
         <w:t xml:space="preserve"> </w:t>
       </w:r>
-      <w:hyperlink r:id="rId451">
+      <w:hyperlink r:id="rId457">
         <w:r>
           <w:rPr>
             <w:rStyle w:val="Hyperlink"/>
@@ -17864,8 +18310,8 @@
         </w:r>
       </w:hyperlink>
     </w:p>
-    <w:bookmarkEnd w:id="452"/>
-    <w:bookmarkStart w:id="455" w:name="ref-PdG2G4Bp"/>
+    <w:bookmarkEnd w:id="458"/>
+    <w:bookmarkStart w:id="461" w:name="ref-PdG2G4Bp"/>
     <w:p>
       <w:pPr>
         <w:pStyle w:val="Bibliography"/>
@@ -17911,7 +18357,7 @@
       <w:r>
         <w:t xml:space="preserve"> </w:t>
       </w:r>
-      <w:hyperlink r:id="rId453">
+      <w:hyperlink r:id="rId459">
         <w:r>
           <w:rPr>
             <w:rStyle w:val="Hyperlink"/>
@@ -17928,7 +18374,7 @@
       <w:r>
         <w:t xml:space="preserve"> </w:t>
       </w:r>
-      <w:hyperlink r:id="rId454">
+      <w:hyperlink r:id="rId460">
         <w:r>
           <w:rPr>
             <w:rStyle w:val="Hyperlink"/>
@@ -17937,8 +18383,8 @@
         </w:r>
       </w:hyperlink>
     </w:p>
-    <w:bookmarkEnd w:id="455"/>
-    <w:bookmarkStart w:id="458" w:name="ref-zH3KDqhp"/>
+    <w:bookmarkEnd w:id="461"/>
+    <w:bookmarkStart w:id="464" w:name="ref-zH3KDqhp"/>
     <w:p>
       <w:pPr>
         <w:pStyle w:val="Bibliography"/>
@@ -17984,7 +18430,7 @@
       <w:r>
         <w:t xml:space="preserve"> </w:t>
       </w:r>
-      <w:hyperlink r:id="rId456">
+      <w:hyperlink r:id="rId462">
         <w:r>
           <w:rPr>
             <w:rStyle w:val="Hyperlink"/>
@@ -18001,7 +18447,7 @@
       <w:r>
         <w:t xml:space="preserve"> </w:t>
       </w:r>
-      <w:hyperlink r:id="rId457">
+      <w:hyperlink r:id="rId463">
         <w:r>
           <w:rPr>
             <w:rStyle w:val="Hyperlink"/>
@@ -18010,8 +18456,8 @@
         </w:r>
       </w:hyperlink>
     </w:p>
-    <w:bookmarkEnd w:id="458"/>
-    <w:bookmarkStart w:id="461" w:name="ref-mPoPwN77"/>
+    <w:bookmarkEnd w:id="464"/>
+    <w:bookmarkStart w:id="467" w:name="ref-mPoPwN77"/>
     <w:p>
       <w:pPr>
         <w:pStyle w:val="Bibliography"/>
@@ -18057,7 +18503,7 @@
       <w:r>
         <w:t xml:space="preserve"> </w:t>
       </w:r>
-      <w:hyperlink r:id="rId459">
+      <w:hyperlink r:id="rId465">
         <w:r>
           <w:rPr>
             <w:rStyle w:val="Hyperlink"/>
@@ -18074,7 +18520,7 @@
       <w:r>
         <w:t xml:space="preserve"> </w:t>
       </w:r>
-      <w:hyperlink r:id="rId460">
+      <w:hyperlink r:id="rId466">
         <w:r>
           <w:rPr>
             <w:rStyle w:val="Hyperlink"/>
@@ -18083,8 +18529,8 @@
         </w:r>
       </w:hyperlink>
     </w:p>
-    <w:bookmarkEnd w:id="461"/>
-    <w:bookmarkStart w:id="463" w:name="ref-3YCzr3jU"/>
+    <w:bookmarkEnd w:id="467"/>
+    <w:bookmarkStart w:id="469" w:name="ref-3YCzr3jU"/>
     <w:p>
       <w:pPr>
         <w:pStyle w:val="Bibliography"/>
@@ -18108,7 +18554,7 @@
       <w:r>
         <w:t xml:space="preserve"> </w:t>
       </w:r>
-      <w:hyperlink r:id="rId462">
+      <w:hyperlink r:id="rId468">
         <w:r>
           <w:rPr>
             <w:rStyle w:val="Hyperlink"/>
@@ -18117,8 +18563,8 @@
         </w:r>
       </w:hyperlink>
     </w:p>
-    <w:bookmarkEnd w:id="463"/>
-    <w:bookmarkStart w:id="466" w:name="ref-SkOeuFRd"/>
+    <w:bookmarkEnd w:id="469"/>
+    <w:bookmarkStart w:id="472" w:name="ref-SkOeuFRd"/>
     <w:p>
       <w:pPr>
         <w:pStyle w:val="Bibliography"/>
@@ -18164,7 +18610,7 @@
       <w:r>
         <w:t xml:space="preserve"> </w:t>
       </w:r>
-      <w:hyperlink r:id="rId464">
+      <w:hyperlink r:id="rId470">
         <w:r>
           <w:rPr>
             <w:rStyle w:val="Hyperlink"/>
@@ -18181,7 +18627,7 @@
       <w:r>
         <w:t xml:space="preserve"> </w:t>
       </w:r>
-      <w:hyperlink r:id="rId465">
+      <w:hyperlink r:id="rId471">
         <w:r>
           <w:rPr>
             <w:rStyle w:val="Hyperlink"/>
@@ -18190,8 +18636,8 @@
         </w:r>
       </w:hyperlink>
     </w:p>
-    <w:bookmarkEnd w:id="466"/>
-    <w:bookmarkStart w:id="469" w:name="ref-AOVCR8mW"/>
+    <w:bookmarkEnd w:id="472"/>
+    <w:bookmarkStart w:id="475" w:name="ref-AOVCR8mW"/>
     <w:p>
       <w:pPr>
         <w:pStyle w:val="Bibliography"/>
@@ -18237,7 +18683,7 @@
       <w:r>
         <w:t xml:space="preserve"> </w:t>
       </w:r>
-      <w:hyperlink r:id="rId467">
+      <w:hyperlink r:id="rId473">
         <w:r>
           <w:rPr>
             <w:rStyle w:val="Hyperlink"/>
@@ -18254,7 +18700,7 @@
       <w:r>
         <w:t xml:space="preserve"> </w:t>
       </w:r>
-      <w:hyperlink r:id="rId468">
+      <w:hyperlink r:id="rId474">
         <w:r>
           <w:rPr>
             <w:rStyle w:val="Hyperlink"/>
@@ -18263,8 +18709,8 @@
         </w:r>
       </w:hyperlink>
     </w:p>
-    <w:bookmarkEnd w:id="469"/>
-    <w:bookmarkStart w:id="472" w:name="ref-19wiU1LCA"/>
+    <w:bookmarkEnd w:id="475"/>
+    <w:bookmarkStart w:id="478" w:name="ref-19wiU1LCA"/>
     <w:p>
       <w:pPr>
         <w:pStyle w:val="Bibliography"/>
@@ -18310,7 +18756,7 @@
       <w:r>
         <w:t xml:space="preserve"> </w:t>
       </w:r>
-      <w:hyperlink r:id="rId470">
+      <w:hyperlink r:id="rId476">
         <w:r>
           <w:rPr>
             <w:rStyle w:val="Hyperlink"/>
@@ -18327,7 +18773,7 @@
       <w:r>
         <w:t xml:space="preserve"> </w:t>
       </w:r>
-      <w:hyperlink r:id="rId471">
+      <w:hyperlink r:id="rId477">
         <w:r>
           <w:rPr>
             <w:rStyle w:val="Hyperlink"/>
@@ -18336,8 +18782,8 @@
         </w:r>
       </w:hyperlink>
     </w:p>
-    <w:bookmarkEnd w:id="472"/>
-    <w:bookmarkStart w:id="475" w:name="ref-10EWNsZCz"/>
+    <w:bookmarkEnd w:id="478"/>
+    <w:bookmarkStart w:id="481" w:name="ref-10EWNsZCz"/>
     <w:p>
       <w:pPr>
         <w:pStyle w:val="Bibliography"/>
@@ -18383,7 +18829,7 @@
       <w:r>
         <w:t xml:space="preserve"> </w:t>
       </w:r>
-      <w:hyperlink r:id="rId473">
+      <w:hyperlink r:id="rId479">
         <w:r>
           <w:rPr>
             <w:rStyle w:val="Hyperlink"/>
@@ -18400,7 +18846,7 @@
       <w:r>
         <w:t xml:space="preserve"> </w:t>
       </w:r>
-      <w:hyperlink r:id="rId474">
+      <w:hyperlink r:id="rId480">
         <w:r>
           <w:rPr>
             <w:rStyle w:val="Hyperlink"/>
@@ -18409,8 +18855,8 @@
         </w:r>
       </w:hyperlink>
     </w:p>
-    <w:bookmarkEnd w:id="475"/>
-    <w:bookmarkStart w:id="478" w:name="ref-864Pcm4C"/>
+    <w:bookmarkEnd w:id="481"/>
+    <w:bookmarkStart w:id="484" w:name="ref-864Pcm4C"/>
     <w:p>
       <w:pPr>
         <w:pStyle w:val="Bibliography"/>
@@ -18456,7 +18902,7 @@
       <w:r>
         <w:t xml:space="preserve"> </w:t>
       </w:r>
-      <w:hyperlink r:id="rId476">
+      <w:hyperlink r:id="rId482">
         <w:r>
           <w:rPr>
             <w:rStyle w:val="Hyperlink"/>
@@ -18473,7 +18919,7 @@
       <w:r>
         <w:t xml:space="preserve"> </w:t>
       </w:r>
-      <w:hyperlink r:id="rId477">
+      <w:hyperlink r:id="rId483">
         <w:r>
           <w:rPr>
             <w:rStyle w:val="Hyperlink"/>
@@ -18482,8 +18928,8 @@
         </w:r>
       </w:hyperlink>
     </w:p>
-    <w:bookmarkEnd w:id="478"/>
-    <w:bookmarkStart w:id="481" w:name="ref-11UV98PHT"/>
+    <w:bookmarkEnd w:id="484"/>
+    <w:bookmarkStart w:id="487" w:name="ref-11UV98PHT"/>
     <w:p>
       <w:pPr>
         <w:pStyle w:val="Bibliography"/>
@@ -18529,7 +18975,7 @@
       <w:r>
         <w:t xml:space="preserve"> </w:t>
       </w:r>
-      <w:hyperlink r:id="rId479">
+      <w:hyperlink r:id="rId485">
         <w:r>
           <w:rPr>
             <w:rStyle w:val="Hyperlink"/>
@@ -18546,7 +18992,7 @@
       <w:r>
         <w:t xml:space="preserve"> </w:t>
       </w:r>
-      <w:hyperlink r:id="rId480">
+      <w:hyperlink r:id="rId486">
         <w:r>
           <w:rPr>
             <w:rStyle w:val="Hyperlink"/>
@@ -18555,8 +19001,8 @@
         </w:r>
       </w:hyperlink>
     </w:p>
-    <w:bookmarkEnd w:id="481"/>
-    <w:bookmarkStart w:id="484" w:name="ref-pFijpXkl"/>
+    <w:bookmarkEnd w:id="487"/>
+    <w:bookmarkStart w:id="490" w:name="ref-pFijpXkl"/>
     <w:p>
       <w:pPr>
         <w:pStyle w:val="Bibliography"/>
@@ -18602,7 +19048,7 @@
       <w:r>
         <w:t xml:space="preserve"> </w:t>
       </w:r>
-      <w:hyperlink r:id="rId482">
+      <w:hyperlink r:id="rId488">
         <w:r>
           <w:rPr>
             <w:rStyle w:val="Hyperlink"/>
@@ -18619,7 +19065,7 @@
       <w:r>
         <w:t xml:space="preserve"> </w:t>
       </w:r>
-      <w:hyperlink r:id="rId483">
+      <w:hyperlink r:id="rId489">
         <w:r>
           <w:rPr>
             <w:rStyle w:val="Hyperlink"/>
@@ -18628,8 +19074,8 @@
         </w:r>
       </w:hyperlink>
     </w:p>
-    <w:bookmarkEnd w:id="484"/>
-    <w:bookmarkStart w:id="486" w:name="ref-uCE45Jh8"/>
+    <w:bookmarkEnd w:id="490"/>
+    <w:bookmarkStart w:id="492" w:name="ref-uCE45Jh8"/>
     <w:p>
       <w:pPr>
         <w:pStyle w:val="Bibliography"/>
@@ -18675,7 +19121,7 @@
       <w:r>
         <w:t xml:space="preserve"> </w:t>
       </w:r>
-      <w:hyperlink r:id="rId485">
+      <w:hyperlink r:id="rId491">
         <w:r>
           <w:rPr>
             <w:rStyle w:val="Hyperlink"/>
@@ -18692,7 +19138,7 @@
       <w:r>
         <w:t xml:space="preserve"> </w:t>
       </w:r>
-      <w:hyperlink r:id="rId205">
+      <w:hyperlink r:id="rId211">
         <w:r>
           <w:rPr>
             <w:rStyle w:val="Hyperlink"/>
@@ -18701,8 +19147,8 @@
         </w:r>
       </w:hyperlink>
     </w:p>
-    <w:bookmarkEnd w:id="486"/>
-    <w:bookmarkStart w:id="488" w:name="ref-AHGRV6KQ"/>
+    <w:bookmarkEnd w:id="492"/>
+    <w:bookmarkStart w:id="494" w:name="ref-AHGRV6KQ"/>
     <w:p>
       <w:pPr>
         <w:pStyle w:val="Bibliography"/>
@@ -18726,7 +19172,7 @@
       <w:r>
         <w:t xml:space="preserve"> </w:t>
       </w:r>
-      <w:hyperlink r:id="rId487">
+      <w:hyperlink r:id="rId493">
         <w:r>
           <w:rPr>
             <w:rStyle w:val="Hyperlink"/>
@@ -18735,8 +19181,8 @@
         </w:r>
       </w:hyperlink>
     </w:p>
-    <w:bookmarkEnd w:id="488"/>
-    <w:bookmarkStart w:id="491" w:name="ref-eP47FILn"/>
+    <w:bookmarkEnd w:id="494"/>
+    <w:bookmarkStart w:id="497" w:name="ref-eP47FILn"/>
     <w:p>
       <w:pPr>
         <w:pStyle w:val="Bibliography"/>
@@ -18782,7 +19228,7 @@
       <w:r>
         <w:t xml:space="preserve"> </w:t>
       </w:r>
-      <w:hyperlink r:id="rId489">
+      <w:hyperlink r:id="rId495">
         <w:r>
           <w:rPr>
             <w:rStyle w:val="Hyperlink"/>
@@ -18799,7 +19245,7 @@
       <w:r>
         <w:t xml:space="preserve"> </w:t>
       </w:r>
-      <w:hyperlink r:id="rId490">
+      <w:hyperlink r:id="rId496">
         <w:r>
           <w:rPr>
             <w:rStyle w:val="Hyperlink"/>
@@ -18808,8 +19254,8 @@
         </w:r>
       </w:hyperlink>
     </w:p>
-    <w:bookmarkEnd w:id="491"/>
-    <w:bookmarkStart w:id="493" w:name="ref-M0lqRYJb"/>
+    <w:bookmarkEnd w:id="497"/>
+    <w:bookmarkStart w:id="499" w:name="ref-M0lqRYJb"/>
     <w:p>
       <w:pPr>
         <w:pStyle w:val="Bibliography"/>
@@ -18833,7 +19279,7 @@
       <w:r>
         <w:t xml:space="preserve"> </w:t>
       </w:r>
-      <w:hyperlink r:id="rId492">
+      <w:hyperlink r:id="rId498">
         <w:r>
           <w:rPr>
             <w:rStyle w:val="Hyperlink"/>
@@ -18842,8 +19288,8 @@
         </w:r>
       </w:hyperlink>
     </w:p>
-    <w:bookmarkEnd w:id="493"/>
-    <w:bookmarkStart w:id="497" w:name="ref-T3PlZ3Vh"/>
+    <w:bookmarkEnd w:id="499"/>
+    <w:bookmarkStart w:id="503" w:name="ref-T3PlZ3Vh"/>
     <w:p>
       <w:pPr>
         <w:pStyle w:val="Bibliography"/>
@@ -18889,7 +19335,7 @@
       <w:r>
         <w:t xml:space="preserve"> </w:t>
       </w:r>
-      <w:hyperlink r:id="rId494">
+      <w:hyperlink r:id="rId500">
         <w:r>
           <w:rPr>
             <w:rStyle w:val="Hyperlink"/>
@@ -18906,7 +19352,7 @@
       <w:r>
         <w:t xml:space="preserve"> </w:t>
       </w:r>
-      <w:hyperlink r:id="rId285">
+      <w:hyperlink r:id="rId291">
         <w:r>
           <w:rPr>
             <w:rStyle w:val="Hyperlink"/>
@@ -18923,7 +19369,7 @@
       <w:r>
         <w:t xml:space="preserve"> </w:t>
       </w:r>
-      <w:hyperlink r:id="rId495">
+      <w:hyperlink r:id="rId501">
         <w:r>
           <w:rPr>
             <w:rStyle w:val="Hyperlink"/>
@@ -18940,7 +19386,7 @@
       <w:r>
         <w:t xml:space="preserve"> </w:t>
       </w:r>
-      <w:hyperlink r:id="rId496">
+      <w:hyperlink r:id="rId502">
         <w:r>
           <w:rPr>
             <w:rStyle w:val="Hyperlink"/>
@@ -18949,8 +19395,8 @@
         </w:r>
       </w:hyperlink>
     </w:p>
-    <w:bookmarkEnd w:id="497"/>
-    <w:bookmarkStart w:id="499" w:name="ref-OGXYtGZ8"/>
+    <w:bookmarkEnd w:id="503"/>
+    <w:bookmarkStart w:id="505" w:name="ref-OGXYtGZ8"/>
     <w:p>
       <w:pPr>
         <w:pStyle w:val="Bibliography"/>
@@ -18974,7 +19420,7 @@
       <w:r>
         <w:t xml:space="preserve"> </w:t>
       </w:r>
-      <w:hyperlink r:id="rId498">
+      <w:hyperlink r:id="rId504">
         <w:r>
           <w:rPr>
             <w:rStyle w:val="Hyperlink"/>
@@ -18983,8 +19429,8 @@
         </w:r>
       </w:hyperlink>
     </w:p>
-    <w:bookmarkEnd w:id="499"/>
-    <w:bookmarkStart w:id="502" w:name="ref-4AEy2xhQ"/>
+    <w:bookmarkEnd w:id="505"/>
+    <w:bookmarkStart w:id="508" w:name="ref-4AEy2xhQ"/>
     <w:p>
       <w:pPr>
         <w:pStyle w:val="Bibliography"/>
@@ -19030,7 +19476,7 @@
       <w:r>
         <w:t xml:space="preserve"> </w:t>
       </w:r>
-      <w:hyperlink r:id="rId500">
+      <w:hyperlink r:id="rId506">
         <w:r>
           <w:rPr>
             <w:rStyle w:val="Hyperlink"/>
@@ -19047,7 +19493,7 @@
       <w:r>
         <w:t xml:space="preserve"> </w:t>
       </w:r>
-      <w:hyperlink r:id="rId501">
+      <w:hyperlink r:id="rId507">
         <w:r>
           <w:rPr>
             <w:rStyle w:val="Hyperlink"/>
@@ -19056,8 +19502,8 @@
         </w:r>
       </w:hyperlink>
     </w:p>
-    <w:bookmarkEnd w:id="502"/>
-    <w:bookmarkStart w:id="504" w:name="ref-HUJ9NzAb"/>
+    <w:bookmarkEnd w:id="508"/>
+    <w:bookmarkStart w:id="510" w:name="ref-HUJ9NzAb"/>
     <w:p>
       <w:pPr>
         <w:pStyle w:val="Bibliography"/>
@@ -19081,7 +19527,7 @@
       <w:r>
         <w:t xml:space="preserve"> </w:t>
       </w:r>
-      <w:hyperlink r:id="rId503">
+      <w:hyperlink r:id="rId509">
         <w:r>
           <w:rPr>
             <w:rStyle w:val="Hyperlink"/>
@@ -19090,8 +19536,8 @@
         </w:r>
       </w:hyperlink>
     </w:p>
-    <w:bookmarkEnd w:id="504"/>
-    <w:bookmarkStart w:id="506" w:name="ref-AgOOCR24"/>
+    <w:bookmarkEnd w:id="510"/>
+    <w:bookmarkStart w:id="512" w:name="ref-AgOOCR24"/>
     <w:p>
       <w:pPr>
         <w:pStyle w:val="Bibliography"/>
@@ -19115,7 +19561,7 @@
       <w:r>
         <w:t xml:space="preserve"> </w:t>
       </w:r>
-      <w:hyperlink r:id="rId505">
+      <w:hyperlink r:id="rId511">
         <w:r>
           <w:rPr>
             <w:rStyle w:val="Hyperlink"/>
@@ -19124,8 +19570,8 @@
         </w:r>
       </w:hyperlink>
     </w:p>
-    <w:bookmarkEnd w:id="506"/>
-    <w:bookmarkStart w:id="509" w:name="ref-rhRRCtlA"/>
+    <w:bookmarkEnd w:id="512"/>
+    <w:bookmarkStart w:id="515" w:name="ref-rhRRCtlA"/>
     <w:p>
       <w:pPr>
         <w:pStyle w:val="Bibliography"/>
@@ -19171,7 +19617,7 @@
       <w:r>
         <w:t xml:space="preserve"> </w:t>
       </w:r>
-      <w:hyperlink r:id="rId507">
+      <w:hyperlink r:id="rId513">
         <w:r>
           <w:rPr>
             <w:rStyle w:val="Hyperlink"/>
@@ -19188,7 +19634,7 @@
       <w:r>
         <w:t xml:space="preserve"> </w:t>
       </w:r>
-      <w:hyperlink r:id="rId508">
+      <w:hyperlink r:id="rId514">
         <w:r>
           <w:rPr>
             <w:rStyle w:val="Hyperlink"/>
@@ -19197,8 +19643,8 @@
         </w:r>
       </w:hyperlink>
     </w:p>
-    <w:bookmarkEnd w:id="509"/>
-    <w:bookmarkStart w:id="511" w:name="ref-6uWWsiSq"/>
+    <w:bookmarkEnd w:id="515"/>
+    <w:bookmarkStart w:id="517" w:name="ref-6uWWsiSq"/>
     <w:p>
       <w:pPr>
         <w:pStyle w:val="Bibliography"/>
@@ -19222,7 +19668,7 @@
       <w:r>
         <w:t xml:space="preserve"> </w:t>
       </w:r>
-      <w:hyperlink r:id="rId510">
+      <w:hyperlink r:id="rId516">
         <w:r>
           <w:rPr>
             <w:rStyle w:val="Hyperlink"/>
@@ -19231,8 +19677,8 @@
         </w:r>
       </w:hyperlink>
     </w:p>
-    <w:bookmarkEnd w:id="511"/>
-    <w:bookmarkStart w:id="513" w:name="ref-JgiKEEdq"/>
+    <w:bookmarkEnd w:id="517"/>
+    <w:bookmarkStart w:id="519" w:name="ref-JgiKEEdq"/>
     <w:p>
       <w:pPr>
         <w:pStyle w:val="Bibliography"/>
@@ -19262,7 +19708,7 @@
       <w:r>
         <w:t xml:space="preserve"> </w:t>
       </w:r>
-      <w:hyperlink r:id="rId512">
+      <w:hyperlink r:id="rId518">
         <w:r>
           <w:rPr>
             <w:rStyle w:val="Hyperlink"/>
@@ -19271,8 +19717,8 @@
         </w:r>
       </w:hyperlink>
     </w:p>
-    <w:bookmarkEnd w:id="513"/>
-    <w:bookmarkStart w:id="515" w:name="ref-1HBVPtZGp"/>
+    <w:bookmarkEnd w:id="519"/>
+    <w:bookmarkStart w:id="521" w:name="ref-1HBVPtZGp"/>
     <w:p>
       <w:pPr>
         <w:pStyle w:val="Bibliography"/>
@@ -19296,7 +19742,7 @@
       <w:r>
         <w:t xml:space="preserve"> </w:t>
       </w:r>
-      <w:hyperlink r:id="rId514">
+      <w:hyperlink r:id="rId520">
         <w:r>
           <w:rPr>
             <w:rStyle w:val="Hyperlink"/>
@@ -19305,10 +19751,10 @@
         </w:r>
       </w:hyperlink>
     </w:p>
-    <w:bookmarkEnd w:id="515"/>
-    <w:bookmarkEnd w:id="516"/>
-    <w:bookmarkEnd w:id="517"/>
-    <w:bookmarkStart w:id="653" w:name="references-1"/>
+    <w:bookmarkEnd w:id="521"/>
+    <w:bookmarkEnd w:id="522"/>
+    <w:bookmarkEnd w:id="523"/>
+    <w:bookmarkStart w:id="659" w:name="references-1"/>
     <w:p>
       <w:pPr>
         <w:pStyle w:val="Heading2"/>
@@ -19317,8 +19763,8 @@
         <w:t xml:space="preserve">References</w:t>
       </w:r>
     </w:p>
-    <w:bookmarkStart w:id="652" w:name="refs"/>
-    <w:bookmarkStart w:id="518" w:name="ref-pNGap1Du"/>
+    <w:bookmarkStart w:id="658" w:name="refs"/>
+    <w:bookmarkStart w:id="524" w:name="ref-pNGap1Du"/>
     <w:p>
       <w:pPr>
         <w:pStyle w:val="Bibliography"/>
@@ -19364,7 +19810,7 @@
       <w:r>
         <w:t xml:space="preserve"> </w:t>
       </w:r>
-      <w:hyperlink r:id="rId152">
+      <w:hyperlink r:id="rId158">
         <w:r>
           <w:rPr>
             <w:rStyle w:val="Hyperlink"/>
@@ -19381,7 +19827,7 @@
       <w:r>
         <w:t xml:space="preserve"> </w:t>
       </w:r>
-      <w:hyperlink r:id="rId153">
+      <w:hyperlink r:id="rId159">
         <w:r>
           <w:rPr>
             <w:rStyle w:val="Hyperlink"/>
@@ -19390,8 +19836,8 @@
         </w:r>
       </w:hyperlink>
     </w:p>
-    <w:bookmarkEnd w:id="518"/>
-    <w:bookmarkStart w:id="519" w:name="ref-1GmbExweg"/>
+    <w:bookmarkEnd w:id="524"/>
+    <w:bookmarkStart w:id="525" w:name="ref-1GmbExweg"/>
     <w:p>
       <w:pPr>
         <w:pStyle w:val="Bibliography"/>
@@ -19437,7 +19883,7 @@
       <w:r>
         <w:t xml:space="preserve"> </w:t>
       </w:r>
-      <w:hyperlink r:id="rId155">
+      <w:hyperlink r:id="rId161">
         <w:r>
           <w:rPr>
             <w:rStyle w:val="Hyperlink"/>
@@ -19454,7 +19900,7 @@
       <w:r>
         <w:t xml:space="preserve"> </w:t>
       </w:r>
-      <w:hyperlink r:id="rId156">
+      <w:hyperlink r:id="rId162">
         <w:r>
           <w:rPr>
             <w:rStyle w:val="Hyperlink"/>
@@ -19463,8 +19909,8 @@
         </w:r>
       </w:hyperlink>
     </w:p>
-    <w:bookmarkEnd w:id="519"/>
-    <w:bookmarkStart w:id="520" w:name="ref-tjdjR2Xf"/>
+    <w:bookmarkEnd w:id="525"/>
+    <w:bookmarkStart w:id="526" w:name="ref-tjdjR2Xf"/>
     <w:p>
       <w:pPr>
         <w:pStyle w:val="Bibliography"/>
@@ -19510,7 +19956,7 @@
       <w:r>
         <w:t xml:space="preserve"> </w:t>
       </w:r>
-      <w:hyperlink r:id="rId158">
+      <w:hyperlink r:id="rId164">
         <w:r>
           <w:rPr>
             <w:rStyle w:val="Hyperlink"/>
@@ -19527,7 +19973,7 @@
       <w:r>
         <w:t xml:space="preserve"> </w:t>
       </w:r>
-      <w:hyperlink r:id="rId159">
+      <w:hyperlink r:id="rId165">
         <w:r>
           <w:rPr>
             <w:rStyle w:val="Hyperlink"/>
@@ -19536,8 +19982,8 @@
         </w:r>
       </w:hyperlink>
     </w:p>
-    <w:bookmarkEnd w:id="520"/>
-    <w:bookmarkStart w:id="521" w:name="ref-kkwRTArg"/>
+    <w:bookmarkEnd w:id="526"/>
+    <w:bookmarkStart w:id="527" w:name="ref-kkwRTArg"/>
     <w:p>
       <w:pPr>
         <w:pStyle w:val="Bibliography"/>
@@ -19573,7 +20019,7 @@
       <w:r>
         <w:t xml:space="preserve"> </w:t>
       </w:r>
-      <w:hyperlink r:id="rId161">
+      <w:hyperlink r:id="rId167">
         <w:r>
           <w:rPr>
             <w:rStyle w:val="Hyperlink"/>
@@ -19582,8 +20028,8 @@
         </w:r>
       </w:hyperlink>
     </w:p>
-    <w:bookmarkEnd w:id="521"/>
-    <w:bookmarkStart w:id="522" w:name="ref-1DSEIjFha"/>
+    <w:bookmarkEnd w:id="527"/>
+    <w:bookmarkStart w:id="528" w:name="ref-1DSEIjFha"/>
     <w:p>
       <w:pPr>
         <w:pStyle w:val="Bibliography"/>
@@ -19619,7 +20065,7 @@
       <w:r>
         <w:t xml:space="preserve"> </w:t>
       </w:r>
-      <w:hyperlink r:id="rId163">
+      <w:hyperlink r:id="rId169">
         <w:r>
           <w:rPr>
             <w:rStyle w:val="Hyperlink"/>
@@ -19636,7 +20082,7 @@
       <w:r>
         <w:t xml:space="preserve"> </w:t>
       </w:r>
-      <w:hyperlink r:id="rId164">
+      <w:hyperlink r:id="rId170">
         <w:r>
           <w:rPr>
             <w:rStyle w:val="Hyperlink"/>
@@ -19645,8 +20091,8 @@
         </w:r>
       </w:hyperlink>
     </w:p>
-    <w:bookmarkEnd w:id="522"/>
-    <w:bookmarkStart w:id="523" w:name="ref-zDRzmIGu"/>
+    <w:bookmarkEnd w:id="528"/>
+    <w:bookmarkStart w:id="529" w:name="ref-zDRzmIGu"/>
     <w:p>
       <w:pPr>
         <w:pStyle w:val="Bibliography"/>
@@ -19676,7 +20122,7 @@
       <w:r>
         <w:t xml:space="preserve"> </w:t>
       </w:r>
-      <w:hyperlink r:id="rId166">
+      <w:hyperlink r:id="rId172">
         <w:r>
           <w:rPr>
             <w:rStyle w:val="Hyperlink"/>
@@ -19685,8 +20131,8 @@
         </w:r>
       </w:hyperlink>
     </w:p>
-    <w:bookmarkEnd w:id="523"/>
-    <w:bookmarkStart w:id="524" w:name="ref-paKiKTRS"/>
+    <w:bookmarkEnd w:id="529"/>
+    <w:bookmarkStart w:id="530" w:name="ref-paKiKTRS"/>
     <w:p>
       <w:pPr>
         <w:pStyle w:val="Bibliography"/>
@@ -19732,7 +20178,7 @@
       <w:r>
         <w:t xml:space="preserve"> </w:t>
       </w:r>
-      <w:hyperlink r:id="rId168">
+      <w:hyperlink r:id="rId174">
         <w:r>
           <w:rPr>
             <w:rStyle w:val="Hyperlink"/>
@@ -19749,7 +20195,7 @@
       <w:r>
         <w:t xml:space="preserve"> </w:t>
       </w:r>
-      <w:hyperlink r:id="rId169">
+      <w:hyperlink r:id="rId175">
         <w:r>
           <w:rPr>
             <w:rStyle w:val="Hyperlink"/>
@@ -19758,8 +20204,8 @@
         </w:r>
       </w:hyperlink>
     </w:p>
-    <w:bookmarkEnd w:id="524"/>
-    <w:bookmarkStart w:id="525" w:name="ref-sWv3okaH"/>
+    <w:bookmarkEnd w:id="530"/>
+    <w:bookmarkStart w:id="531" w:name="ref-sWv3okaH"/>
     <w:p>
       <w:pPr>
         <w:pStyle w:val="Bibliography"/>
@@ -19805,7 +20251,7 @@
       <w:r>
         <w:t xml:space="preserve"> </w:t>
       </w:r>
-      <w:hyperlink r:id="rId171">
+      <w:hyperlink r:id="rId177">
         <w:r>
           <w:rPr>
             <w:rStyle w:val="Hyperlink"/>
@@ -19822,7 +20268,7 @@
       <w:r>
         <w:t xml:space="preserve"> </w:t>
       </w:r>
-      <w:hyperlink r:id="rId172">
+      <w:hyperlink r:id="rId178">
         <w:r>
           <w:rPr>
             <w:rStyle w:val="Hyperlink"/>
@@ -19839,7 +20285,7 @@
       <w:r>
         <w:t xml:space="preserve"> </w:t>
       </w:r>
-      <w:hyperlink r:id="rId173">
+      <w:hyperlink r:id="rId179">
         <w:r>
           <w:rPr>
             <w:rStyle w:val="Hyperlink"/>
@@ -19856,7 +20302,7 @@
       <w:r>
         <w:t xml:space="preserve"> </w:t>
       </w:r>
-      <w:hyperlink r:id="rId174">
+      <w:hyperlink r:id="rId180">
         <w:r>
           <w:rPr>
             <w:rStyle w:val="Hyperlink"/>
@@ -19865,8 +20311,8 @@
         </w:r>
       </w:hyperlink>
     </w:p>
-    <w:bookmarkEnd w:id="525"/>
-    <w:bookmarkStart w:id="526" w:name="ref-19yYJWEkz"/>
+    <w:bookmarkEnd w:id="531"/>
+    <w:bookmarkStart w:id="532" w:name="ref-19yYJWEkz"/>
     <w:p>
       <w:pPr>
         <w:pStyle w:val="Bibliography"/>
@@ -19912,7 +20358,7 @@
       <w:r>
         <w:t xml:space="preserve"> </w:t>
       </w:r>
-      <w:hyperlink r:id="rId176">
+      <w:hyperlink r:id="rId182">
         <w:r>
           <w:rPr>
             <w:rStyle w:val="Hyperlink"/>
@@ -19929,7 +20375,7 @@
       <w:r>
         <w:t xml:space="preserve"> </w:t>
       </w:r>
-      <w:hyperlink r:id="rId177">
+      <w:hyperlink r:id="rId183">
         <w:r>
           <w:rPr>
             <w:rStyle w:val="Hyperlink"/>
@@ -19946,7 +20392,7 @@
       <w:r>
         <w:t xml:space="preserve"> </w:t>
       </w:r>
-      <w:hyperlink r:id="rId178">
+      <w:hyperlink r:id="rId184">
         <w:r>
           <w:rPr>
             <w:rStyle w:val="Hyperlink"/>
@@ -19955,8 +20401,8 @@
         </w:r>
       </w:hyperlink>
     </w:p>
-    <w:bookmarkEnd w:id="526"/>
-    <w:bookmarkStart w:id="527" w:name="ref-BlxFp1v3"/>
+    <w:bookmarkEnd w:id="532"/>
+    <w:bookmarkStart w:id="533" w:name="ref-BlxFp1v3"/>
     <w:p>
       <w:pPr>
         <w:pStyle w:val="Bibliography"/>
@@ -20002,7 +20448,7 @@
       <w:r>
         <w:t xml:space="preserve"> </w:t>
       </w:r>
-      <w:hyperlink r:id="rId180">
+      <w:hyperlink r:id="rId186">
         <w:r>
           <w:rPr>
             <w:rStyle w:val="Hyperlink"/>
@@ -20019,7 +20465,7 @@
       <w:r>
         <w:t xml:space="preserve"> </w:t>
       </w:r>
-      <w:hyperlink r:id="rId181">
+      <w:hyperlink r:id="rId187">
         <w:r>
           <w:rPr>
             <w:rStyle w:val="Hyperlink"/>
@@ -20028,8 +20474,8 @@
         </w:r>
       </w:hyperlink>
     </w:p>
-    <w:bookmarkEnd w:id="527"/>
-    <w:bookmarkStart w:id="528" w:name="ref-eOUB1Bmj"/>
+    <w:bookmarkEnd w:id="533"/>
+    <w:bookmarkStart w:id="534" w:name="ref-eOUB1Bmj"/>
     <w:p>
       <w:pPr>
         <w:pStyle w:val="Bibliography"/>
@@ -20075,7 +20521,7 @@
       <w:r>
         <w:t xml:space="preserve"> </w:t>
       </w:r>
-      <w:hyperlink r:id="rId183">
+      <w:hyperlink r:id="rId189">
         <w:r>
           <w:rPr>
             <w:rStyle w:val="Hyperlink"/>
@@ -20092,7 +20538,7 @@
       <w:r>
         <w:t xml:space="preserve"> </w:t>
       </w:r>
-      <w:hyperlink r:id="rId184">
+      <w:hyperlink r:id="rId190">
         <w:r>
           <w:rPr>
             <w:rStyle w:val="Hyperlink"/>
@@ -20101,8 +20547,8 @@
         </w:r>
       </w:hyperlink>
     </w:p>
-    <w:bookmarkEnd w:id="528"/>
-    <w:bookmarkStart w:id="529" w:name="ref-TupzTvtA"/>
+    <w:bookmarkEnd w:id="534"/>
+    <w:bookmarkStart w:id="535" w:name="ref-TupzTvtA"/>
     <w:p>
       <w:pPr>
         <w:pStyle w:val="Bibliography"/>
@@ -20148,7 +20594,7 @@
       <w:r>
         <w:t xml:space="preserve"> </w:t>
       </w:r>
-      <w:hyperlink r:id="rId186">
+      <w:hyperlink r:id="rId192">
         <w:r>
           <w:rPr>
             <w:rStyle w:val="Hyperlink"/>
@@ -20165,7 +20611,7 @@
       <w:r>
         <w:t xml:space="preserve"> </w:t>
       </w:r>
-      <w:hyperlink r:id="rId187">
+      <w:hyperlink r:id="rId193">
         <w:r>
           <w:rPr>
             <w:rStyle w:val="Hyperlink"/>
@@ -20174,8 +20620,8 @@
         </w:r>
       </w:hyperlink>
     </w:p>
-    <w:bookmarkEnd w:id="529"/>
-    <w:bookmarkStart w:id="530" w:name="ref-w0Woz7JE"/>
+    <w:bookmarkEnd w:id="535"/>
+    <w:bookmarkStart w:id="536" w:name="ref-w0Woz7JE"/>
     <w:p>
       <w:pPr>
         <w:pStyle w:val="Bibliography"/>
@@ -20221,7 +20667,7 @@
       <w:r>
         <w:t xml:space="preserve"> </w:t>
       </w:r>
-      <w:hyperlink r:id="rId189">
+      <w:hyperlink r:id="rId195">
         <w:r>
           <w:rPr>
             <w:rStyle w:val="Hyperlink"/>
@@ -20238,7 +20684,7 @@
       <w:r>
         <w:t xml:space="preserve"> </w:t>
       </w:r>
-      <w:hyperlink r:id="rId190">
+      <w:hyperlink r:id="rId196">
         <w:r>
           <w:rPr>
             <w:rStyle w:val="Hyperlink"/>
@@ -20247,8 +20693,8 @@
         </w:r>
       </w:hyperlink>
     </w:p>
-    <w:bookmarkEnd w:id="530"/>
-    <w:bookmarkStart w:id="531" w:name="ref-srfuRMe"/>
+    <w:bookmarkEnd w:id="536"/>
+    <w:bookmarkStart w:id="537" w:name="ref-srfuRMe"/>
     <w:p>
       <w:pPr>
         <w:pStyle w:val="Bibliography"/>
@@ -20294,7 +20740,7 @@
       <w:r>
         <w:t xml:space="preserve"> </w:t>
       </w:r>
-      <w:hyperlink r:id="rId192">
+      <w:hyperlink r:id="rId198">
         <w:r>
           <w:rPr>
             <w:rStyle w:val="Hyperlink"/>
@@ -20311,7 +20757,7 @@
       <w:r>
         <w:t xml:space="preserve"> </w:t>
       </w:r>
-      <w:hyperlink r:id="rId193">
+      <w:hyperlink r:id="rId199">
         <w:r>
           <w:rPr>
             <w:rStyle w:val="Hyperlink"/>
@@ -20320,8 +20766,8 @@
         </w:r>
       </w:hyperlink>
     </w:p>
-    <w:bookmarkEnd w:id="531"/>
-    <w:bookmarkStart w:id="532" w:name="ref-1GXQByEaQ"/>
+    <w:bookmarkEnd w:id="537"/>
+    <w:bookmarkStart w:id="538" w:name="ref-1GXQByEaQ"/>
     <w:p>
       <w:pPr>
         <w:pStyle w:val="Bibliography"/>
@@ -20367,7 +20813,7 @@
       <w:r>
         <w:t xml:space="preserve"> </w:t>
       </w:r>
-      <w:hyperlink r:id="rId195">
+      <w:hyperlink r:id="rId201">
         <w:r>
           <w:rPr>
             <w:rStyle w:val="Hyperlink"/>
@@ -20384,7 +20830,7 @@
       <w:r>
         <w:t xml:space="preserve"> </w:t>
       </w:r>
-      <w:hyperlink r:id="rId196">
+      <w:hyperlink r:id="rId202">
         <w:r>
           <w:rPr>
             <w:rStyle w:val="Hyperlink"/>
@@ -20393,8 +20839,8 @@
         </w:r>
       </w:hyperlink>
     </w:p>
-    <w:bookmarkEnd w:id="532"/>
-    <w:bookmarkStart w:id="533" w:name="ref-k0Pe9YOB"/>
+    <w:bookmarkEnd w:id="538"/>
+    <w:bookmarkStart w:id="539" w:name="ref-k0Pe9YOB"/>
     <w:p>
       <w:pPr>
         <w:pStyle w:val="Bibliography"/>
@@ -20440,7 +20886,7 @@
       <w:r>
         <w:t xml:space="preserve"> </w:t>
       </w:r>
-      <w:hyperlink r:id="rId198">
+      <w:hyperlink r:id="rId204">
         <w:r>
           <w:rPr>
             <w:rStyle w:val="Hyperlink"/>
@@ -20457,7 +20903,7 @@
       <w:r>
         <w:t xml:space="preserve"> </w:t>
       </w:r>
-      <w:hyperlink r:id="rId199">
+      <w:hyperlink r:id="rId205">
         <w:r>
           <w:rPr>
             <w:rStyle w:val="Hyperlink"/>
@@ -20466,8 +20912,8 @@
         </w:r>
       </w:hyperlink>
     </w:p>
-    <w:bookmarkEnd w:id="533"/>
-    <w:bookmarkStart w:id="534" w:name="ref-MoaYZAA0"/>
+    <w:bookmarkEnd w:id="539"/>
+    <w:bookmarkStart w:id="540" w:name="ref-MoaYZAA0"/>
     <w:p>
       <w:pPr>
         <w:pStyle w:val="Bibliography"/>
@@ -20513,7 +20959,7 @@
       <w:r>
         <w:t xml:space="preserve"> </w:t>
       </w:r>
-      <w:hyperlink r:id="rId201">
+      <w:hyperlink r:id="rId207">
         <w:r>
           <w:rPr>
             <w:rStyle w:val="Hyperlink"/>
@@ -20530,7 +20976,7 @@
       <w:r>
         <w:t xml:space="preserve"> </w:t>
       </w:r>
-      <w:hyperlink r:id="rId202">
+      <w:hyperlink r:id="rId208">
         <w:r>
           <w:rPr>
             <w:rStyle w:val="Hyperlink"/>
@@ -20539,8 +20985,8 @@
         </w:r>
       </w:hyperlink>
     </w:p>
-    <w:bookmarkEnd w:id="534"/>
-    <w:bookmarkStart w:id="535" w:name="ref-WAeCfntu"/>
+    <w:bookmarkEnd w:id="540"/>
+    <w:bookmarkStart w:id="541" w:name="ref-WAeCfntu"/>
     <w:p>
       <w:pPr>
         <w:pStyle w:val="Bibliography"/>
@@ -20576,7 +21022,7 @@
       <w:r>
         <w:t xml:space="preserve"> </w:t>
       </w:r>
-      <w:hyperlink r:id="rId204">
+      <w:hyperlink r:id="rId210">
         <w:r>
           <w:rPr>
             <w:rStyle w:val="Hyperlink"/>
@@ -20593,7 +21039,7 @@
       <w:r>
         <w:t xml:space="preserve"> </w:t>
       </w:r>
-      <w:hyperlink r:id="rId205">
+      <w:hyperlink r:id="rId211">
         <w:r>
           <w:rPr>
             <w:rStyle w:val="Hyperlink"/>
@@ -20602,8 +21048,8 @@
         </w:r>
       </w:hyperlink>
     </w:p>
-    <w:bookmarkEnd w:id="535"/>
-    <w:bookmarkStart w:id="536" w:name="ref-SprCx2w6"/>
+    <w:bookmarkEnd w:id="541"/>
+    <w:bookmarkStart w:id="542" w:name="ref-SprCx2w6"/>
     <w:p>
       <w:pPr>
         <w:pStyle w:val="Bibliography"/>
@@ -20649,7 +21095,7 @@
       <w:r>
         <w:t xml:space="preserve"> </w:t>
       </w:r>
-      <w:hyperlink r:id="rId207">
+      <w:hyperlink r:id="rId213">
         <w:r>
           <w:rPr>
             <w:rStyle w:val="Hyperlink"/>
@@ -20666,7 +21112,7 @@
       <w:r>
         <w:t xml:space="preserve"> </w:t>
       </w:r>
-      <w:hyperlink r:id="rId208">
+      <w:hyperlink r:id="rId214">
         <w:r>
           <w:rPr>
             <w:rStyle w:val="Hyperlink"/>
@@ -20675,8 +21121,8 @@
         </w:r>
       </w:hyperlink>
     </w:p>
-    <w:bookmarkEnd w:id="536"/>
-    <w:bookmarkStart w:id="537" w:name="ref-uYuz0opI"/>
+    <w:bookmarkEnd w:id="542"/>
+    <w:bookmarkStart w:id="543" w:name="ref-uYuz0opI"/>
     <w:p>
       <w:pPr>
         <w:pStyle w:val="Bibliography"/>
@@ -20700,7 +21146,7 @@
       <w:r>
         <w:t xml:space="preserve"> </w:t>
       </w:r>
-      <w:hyperlink r:id="rId210">
+      <w:hyperlink r:id="rId216">
         <w:r>
           <w:rPr>
             <w:rStyle w:val="Hyperlink"/>
@@ -20709,8 +21155,8 @@
         </w:r>
       </w:hyperlink>
     </w:p>
-    <w:bookmarkEnd w:id="537"/>
-    <w:bookmarkStart w:id="538" w:name="ref-J5X2Xu6M"/>
+    <w:bookmarkEnd w:id="543"/>
+    <w:bookmarkStart w:id="544" w:name="ref-J5X2Xu6M"/>
     <w:p>
       <w:pPr>
         <w:pStyle w:val="Bibliography"/>
@@ -20746,7 +21192,7 @@
       <w:r>
         <w:t xml:space="preserve"> </w:t>
       </w:r>
-      <w:hyperlink r:id="rId212">
+      <w:hyperlink r:id="rId218">
         <w:r>
           <w:rPr>
             <w:rStyle w:val="Hyperlink"/>
@@ -20755,8 +21201,8 @@
         </w:r>
       </w:hyperlink>
     </w:p>
-    <w:bookmarkEnd w:id="538"/>
-    <w:bookmarkStart w:id="539" w:name="ref-xWhvkd3B"/>
+    <w:bookmarkEnd w:id="544"/>
+    <w:bookmarkStart w:id="545" w:name="ref-xWhvkd3B"/>
     <w:p>
       <w:pPr>
         <w:pStyle w:val="Bibliography"/>
@@ -20802,7 +21248,7 @@
       <w:r>
         <w:t xml:space="preserve"> </w:t>
       </w:r>
-      <w:hyperlink r:id="rId214">
+      <w:hyperlink r:id="rId220">
         <w:r>
           <w:rPr>
             <w:rStyle w:val="Hyperlink"/>
@@ -20819,7 +21265,7 @@
       <w:r>
         <w:t xml:space="preserve"> </w:t>
       </w:r>
-      <w:hyperlink r:id="rId215">
+      <w:hyperlink r:id="rId221">
         <w:r>
           <w:rPr>
             <w:rStyle w:val="Hyperlink"/>
@@ -20828,8 +21274,8 @@
         </w:r>
       </w:hyperlink>
     </w:p>
-    <w:bookmarkEnd w:id="539"/>
-    <w:bookmarkStart w:id="540" w:name="ref-HFiosSKK"/>
+    <w:bookmarkEnd w:id="545"/>
+    <w:bookmarkStart w:id="546" w:name="ref-HFiosSKK"/>
     <w:p>
       <w:pPr>
         <w:pStyle w:val="Bibliography"/>
@@ -20875,7 +21321,7 @@
       <w:r>
         <w:t xml:space="preserve"> </w:t>
       </w:r>
-      <w:hyperlink r:id="rId217">
+      <w:hyperlink r:id="rId223">
         <w:r>
           <w:rPr>
             <w:rStyle w:val="Hyperlink"/>
@@ -20892,7 +21338,7 @@
       <w:r>
         <w:t xml:space="preserve"> </w:t>
       </w:r>
-      <w:hyperlink r:id="rId218">
+      <w:hyperlink r:id="rId224">
         <w:r>
           <w:rPr>
             <w:rStyle w:val="Hyperlink"/>
@@ -20901,8 +21347,8 @@
         </w:r>
       </w:hyperlink>
     </w:p>
-    <w:bookmarkEnd w:id="540"/>
-    <w:bookmarkStart w:id="541" w:name="ref-O95WN4x0"/>
+    <w:bookmarkEnd w:id="546"/>
+    <w:bookmarkStart w:id="547" w:name="ref-O95WN4x0"/>
     <w:p>
       <w:pPr>
         <w:pStyle w:val="Bibliography"/>
@@ -20948,7 +21394,7 @@
       <w:r>
         <w:t xml:space="preserve"> </w:t>
       </w:r>
-      <w:hyperlink r:id="rId220">
+      <w:hyperlink r:id="rId226">
         <w:r>
           <w:rPr>
             <w:rStyle w:val="Hyperlink"/>
@@ -20965,7 +21411,7 @@
       <w:r>
         <w:t xml:space="preserve"> </w:t>
       </w:r>
-      <w:hyperlink r:id="rId221">
+      <w:hyperlink r:id="rId227">
         <w:r>
           <w:rPr>
             <w:rStyle w:val="Hyperlink"/>
@@ -20982,7 +21428,7 @@
       <w:r>
         <w:t xml:space="preserve"> </w:t>
       </w:r>
-      <w:hyperlink r:id="rId220">
+      <w:hyperlink r:id="rId226">
         <w:r>
           <w:rPr>
             <w:rStyle w:val="Hyperlink"/>
@@ -20991,8 +21437,8 @@
         </w:r>
       </w:hyperlink>
     </w:p>
-    <w:bookmarkEnd w:id="541"/>
-    <w:bookmarkStart w:id="542" w:name="ref-ogAGO9KH"/>
+    <w:bookmarkEnd w:id="547"/>
+    <w:bookmarkStart w:id="548" w:name="ref-ogAGO9KH"/>
     <w:p>
       <w:pPr>
         <w:pStyle w:val="Bibliography"/>
@@ -21038,7 +21484,7 @@
       <w:r>
         <w:t xml:space="preserve"> </w:t>
       </w:r>
-      <w:hyperlink r:id="rId223">
+      <w:hyperlink r:id="rId229">
         <w:r>
           <w:rPr>
             <w:rStyle w:val="Hyperlink"/>
@@ -21055,7 +21501,7 @@
       <w:r>
         <w:t xml:space="preserve"> </w:t>
       </w:r>
-      <w:hyperlink r:id="rId224">
+      <w:hyperlink r:id="rId230">
         <w:r>
           <w:rPr>
             <w:rStyle w:val="Hyperlink"/>
@@ -21072,7 +21518,7 @@
       <w:r>
         <w:t xml:space="preserve"> </w:t>
       </w:r>
-      <w:hyperlink r:id="rId225">
+      <w:hyperlink r:id="rId231">
         <w:r>
           <w:rPr>
             <w:rStyle w:val="Hyperlink"/>
@@ -21081,8 +21527,8 @@
         </w:r>
       </w:hyperlink>
     </w:p>
-    <w:bookmarkEnd w:id="542"/>
-    <w:bookmarkStart w:id="543" w:name="ref-14J9lsoMd"/>
+    <w:bookmarkEnd w:id="548"/>
+    <w:bookmarkStart w:id="549" w:name="ref-14J9lsoMd"/>
     <w:p>
       <w:pPr>
         <w:pStyle w:val="Bibliography"/>
@@ -21128,7 +21574,7 @@
       <w:r>
         <w:t xml:space="preserve"> </w:t>
       </w:r>
-      <w:hyperlink r:id="rId227">
+      <w:hyperlink r:id="rId233">
         <w:r>
           <w:rPr>
             <w:rStyle w:val="Hyperlink"/>
@@ -21145,7 +21591,7 @@
       <w:r>
         <w:t xml:space="preserve"> </w:t>
       </w:r>
-      <w:hyperlink r:id="rId228">
+      <w:hyperlink r:id="rId234">
         <w:r>
           <w:rPr>
             <w:rStyle w:val="Hyperlink"/>
@@ -21154,8 +21600,8 @@
         </w:r>
       </w:hyperlink>
     </w:p>
-    <w:bookmarkEnd w:id="543"/>
-    <w:bookmarkStart w:id="544" w:name="ref-OjxQDZpx"/>
+    <w:bookmarkEnd w:id="549"/>
+    <w:bookmarkStart w:id="550" w:name="ref-OjxQDZpx"/>
     <w:p>
       <w:pPr>
         <w:pStyle w:val="Bibliography"/>
@@ -21201,7 +21647,7 @@
       <w:r>
         <w:t xml:space="preserve"> </w:t>
       </w:r>
-      <w:hyperlink r:id="rId230">
+      <w:hyperlink r:id="rId236">
         <w:r>
           <w:rPr>
             <w:rStyle w:val="Hyperlink"/>
@@ -21218,7 +21664,7 @@
       <w:r>
         <w:t xml:space="preserve"> </w:t>
       </w:r>
-      <w:hyperlink r:id="rId231">
+      <w:hyperlink r:id="rId237">
         <w:r>
           <w:rPr>
             <w:rStyle w:val="Hyperlink"/>
@@ -21227,8 +21673,8 @@
         </w:r>
       </w:hyperlink>
     </w:p>
-    <w:bookmarkEnd w:id="544"/>
-    <w:bookmarkStart w:id="545" w:name="ref-19g5Iusf9"/>
+    <w:bookmarkEnd w:id="550"/>
+    <w:bookmarkStart w:id="551" w:name="ref-19g5Iusf9"/>
     <w:p>
       <w:pPr>
         <w:pStyle w:val="Bibliography"/>
@@ -21274,7 +21720,7 @@
       <w:r>
         <w:t xml:space="preserve"> </w:t>
       </w:r>
-      <w:hyperlink r:id="rId233">
+      <w:hyperlink r:id="rId239">
         <w:r>
           <w:rPr>
             <w:rStyle w:val="Hyperlink"/>
@@ -21291,7 +21737,7 @@
       <w:r>
         <w:t xml:space="preserve"> </w:t>
       </w:r>
-      <w:hyperlink r:id="rId234">
+      <w:hyperlink r:id="rId240">
         <w:r>
           <w:rPr>
             <w:rStyle w:val="Hyperlink"/>
@@ -21300,8 +21746,8 @@
         </w:r>
       </w:hyperlink>
     </w:p>
-    <w:bookmarkEnd w:id="545"/>
-    <w:bookmarkStart w:id="546" w:name="ref-4TJnL1xT"/>
+    <w:bookmarkEnd w:id="551"/>
+    <w:bookmarkStart w:id="552" w:name="ref-4TJnL1xT"/>
     <w:p>
       <w:pPr>
         <w:pStyle w:val="Bibliography"/>
@@ -21347,7 +21793,7 @@
       <w:r>
         <w:t xml:space="preserve"> </w:t>
       </w:r>
-      <w:hyperlink r:id="rId236">
+      <w:hyperlink r:id="rId242">
         <w:r>
           <w:rPr>
             <w:rStyle w:val="Hyperlink"/>
@@ -21364,7 +21810,7 @@
       <w:r>
         <w:t xml:space="preserve"> </w:t>
       </w:r>
-      <w:hyperlink r:id="rId237">
+      <w:hyperlink r:id="rId243">
         <w:r>
           <w:rPr>
             <w:rStyle w:val="Hyperlink"/>
@@ -21373,8 +21819,8 @@
         </w:r>
       </w:hyperlink>
     </w:p>
-    <w:bookmarkEnd w:id="546"/>
-    <w:bookmarkStart w:id="547" w:name="ref-g74dZjOM"/>
+    <w:bookmarkEnd w:id="552"/>
+    <w:bookmarkStart w:id="553" w:name="ref-g74dZjOM"/>
     <w:p>
       <w:pPr>
         <w:pStyle w:val="Bibliography"/>
@@ -21420,7 +21866,7 @@
       <w:r>
         <w:t xml:space="preserve"> </w:t>
       </w:r>
-      <w:hyperlink r:id="rId239">
+      <w:hyperlink r:id="rId245">
         <w:r>
           <w:rPr>
             <w:rStyle w:val="Hyperlink"/>
@@ -21437,7 +21883,7 @@
       <w:r>
         <w:t xml:space="preserve"> </w:t>
       </w:r>
-      <w:hyperlink r:id="rId240">
+      <w:hyperlink r:id="rId246">
         <w:r>
           <w:rPr>
             <w:rStyle w:val="Hyperlink"/>
@@ -21454,7 +21900,7 @@
       <w:r>
         <w:t xml:space="preserve"> </w:t>
       </w:r>
-      <w:hyperlink r:id="rId241">
+      <w:hyperlink r:id="rId247">
         <w:r>
           <w:rPr>
             <w:rStyle w:val="Hyperlink"/>
@@ -21463,8 +21909,8 @@
         </w:r>
       </w:hyperlink>
     </w:p>
-    <w:bookmarkEnd w:id="547"/>
-    <w:bookmarkStart w:id="548" w:name="ref-1CI8uS6ka"/>
+    <w:bookmarkEnd w:id="553"/>
+    <w:bookmarkStart w:id="554" w:name="ref-1CI8uS6ka"/>
     <w:p>
       <w:pPr>
         <w:pStyle w:val="Bibliography"/>
@@ -21510,7 +21956,7 @@
       <w:r>
         <w:t xml:space="preserve"> </w:t>
       </w:r>
-      <w:hyperlink r:id="rId243">
+      <w:hyperlink r:id="rId249">
         <w:r>
           <w:rPr>
             <w:rStyle w:val="Hyperlink"/>
@@ -21527,7 +21973,7 @@
       <w:r>
         <w:t xml:space="preserve"> </w:t>
       </w:r>
-      <w:hyperlink r:id="rId244">
+      <w:hyperlink r:id="rId250">
         <w:r>
           <w:rPr>
             <w:rStyle w:val="Hyperlink"/>
@@ -21536,8 +21982,8 @@
         </w:r>
       </w:hyperlink>
     </w:p>
-    <w:bookmarkEnd w:id="548"/>
-    <w:bookmarkStart w:id="549" w:name="ref-gAysgnsS"/>
+    <w:bookmarkEnd w:id="554"/>
+    <w:bookmarkStart w:id="555" w:name="ref-gAysgnsS"/>
     <w:p>
       <w:pPr>
         <w:pStyle w:val="Bibliography"/>
@@ -21583,7 +22029,7 @@
       <w:r>
         <w:t xml:space="preserve"> </w:t>
       </w:r>
-      <w:hyperlink r:id="rId246">
+      <w:hyperlink r:id="rId252">
         <w:r>
           <w:rPr>
             <w:rStyle w:val="Hyperlink"/>
@@ -21600,7 +22046,7 @@
       <w:r>
         <w:t xml:space="preserve"> </w:t>
       </w:r>
-      <w:hyperlink r:id="rId247">
+      <w:hyperlink r:id="rId253">
         <w:r>
           <w:rPr>
             <w:rStyle w:val="Hyperlink"/>
@@ -21617,7 +22063,7 @@
       <w:r>
         <w:t xml:space="preserve"> </w:t>
       </w:r>
-      <w:hyperlink r:id="rId248">
+      <w:hyperlink r:id="rId254">
         <w:r>
           <w:rPr>
             <w:rStyle w:val="Hyperlink"/>
@@ -21634,7 +22080,7 @@
       <w:r>
         <w:t xml:space="preserve"> </w:t>
       </w:r>
-      <w:hyperlink r:id="rId249">
+      <w:hyperlink r:id="rId255">
         <w:r>
           <w:rPr>
             <w:rStyle w:val="Hyperlink"/>
@@ -21643,8 +22089,8 @@
         </w:r>
       </w:hyperlink>
     </w:p>
-    <w:bookmarkEnd w:id="549"/>
-    <w:bookmarkStart w:id="550" w:name="ref-17U3pGEjv"/>
+    <w:bookmarkEnd w:id="555"/>
+    <w:bookmarkStart w:id="556" w:name="ref-17U3pGEjv"/>
     <w:p>
       <w:pPr>
         <w:pStyle w:val="Bibliography"/>
@@ -21690,7 +22136,7 @@
       <w:r>
         <w:t xml:space="preserve"> </w:t>
       </w:r>
-      <w:hyperlink r:id="rId251">
+      <w:hyperlink r:id="rId257">
         <w:r>
           <w:rPr>
             <w:rStyle w:val="Hyperlink"/>
@@ -21707,7 +22153,7 @@
       <w:r>
         <w:t xml:space="preserve"> </w:t>
       </w:r>
-      <w:hyperlink r:id="rId252">
+      <w:hyperlink r:id="rId258">
         <w:r>
           <w:rPr>
             <w:rStyle w:val="Hyperlink"/>
@@ -21724,7 +22170,7 @@
       <w:r>
         <w:t xml:space="preserve"> </w:t>
       </w:r>
-      <w:hyperlink r:id="rId253">
+      <w:hyperlink r:id="rId259">
         <w:r>
           <w:rPr>
             <w:rStyle w:val="Hyperlink"/>
@@ -21741,7 +22187,7 @@
       <w:r>
         <w:t xml:space="preserve"> </w:t>
       </w:r>
-      <w:hyperlink r:id="rId254">
+      <w:hyperlink r:id="rId260">
         <w:r>
           <w:rPr>
             <w:rStyle w:val="Hyperlink"/>
@@ -21750,8 +22196,8 @@
         </w:r>
       </w:hyperlink>
     </w:p>
-    <w:bookmarkEnd w:id="550"/>
-    <w:bookmarkStart w:id="551" w:name="ref-RLHsA1U8"/>
+    <w:bookmarkEnd w:id="556"/>
+    <w:bookmarkStart w:id="557" w:name="ref-RLHsA1U8"/>
     <w:p>
       <w:pPr>
         <w:pStyle w:val="Bibliography"/>
@@ -21797,7 +22243,7 @@
       <w:r>
         <w:t xml:space="preserve"> </w:t>
       </w:r>
-      <w:hyperlink r:id="rId256">
+      <w:hyperlink r:id="rId262">
         <w:r>
           <w:rPr>
             <w:rStyle w:val="Hyperlink"/>
@@ -21814,7 +22260,7 @@
       <w:r>
         <w:t xml:space="preserve"> </w:t>
       </w:r>
-      <w:hyperlink r:id="rId257">
+      <w:hyperlink r:id="rId263">
         <w:r>
           <w:rPr>
             <w:rStyle w:val="Hyperlink"/>
@@ -21823,8 +22269,8 @@
         </w:r>
       </w:hyperlink>
     </w:p>
-    <w:bookmarkEnd w:id="551"/>
-    <w:bookmarkStart w:id="552" w:name="ref-jX2ZmXcc"/>
+    <w:bookmarkEnd w:id="557"/>
+    <w:bookmarkStart w:id="558" w:name="ref-jX2ZmXcc"/>
     <w:p>
       <w:pPr>
         <w:pStyle w:val="Bibliography"/>
@@ -21870,7 +22316,7 @@
       <w:r>
         <w:t xml:space="preserve"> </w:t>
       </w:r>
-      <w:hyperlink r:id="rId259">
+      <w:hyperlink r:id="rId265">
         <w:r>
           <w:rPr>
             <w:rStyle w:val="Hyperlink"/>
@@ -21887,7 +22333,7 @@
       <w:r>
         <w:t xml:space="preserve"> </w:t>
       </w:r>
-      <w:hyperlink r:id="rId260">
+      <w:hyperlink r:id="rId266">
         <w:r>
           <w:rPr>
             <w:rStyle w:val="Hyperlink"/>
@@ -21904,7 +22350,7 @@
       <w:r>
         <w:t xml:space="preserve"> </w:t>
       </w:r>
-      <w:hyperlink r:id="rId261">
+      <w:hyperlink r:id="rId267">
         <w:r>
           <w:rPr>
             <w:rStyle w:val="Hyperlink"/>
@@ -21921,7 +22367,7 @@
       <w:r>
         <w:t xml:space="preserve"> </w:t>
       </w:r>
-      <w:hyperlink r:id="rId262">
+      <w:hyperlink r:id="rId268">
         <w:r>
           <w:rPr>
             <w:rStyle w:val="Hyperlink"/>
@@ -21930,8 +22376,8 @@
         </w:r>
       </w:hyperlink>
     </w:p>
-    <w:bookmarkEnd w:id="552"/>
-    <w:bookmarkStart w:id="553" w:name="ref-rK8KD0us"/>
+    <w:bookmarkEnd w:id="558"/>
+    <w:bookmarkStart w:id="559" w:name="ref-rK8KD0us"/>
     <w:p>
       <w:pPr>
         <w:pStyle w:val="Bibliography"/>
@@ -21977,7 +22423,7 @@
       <w:r>
         <w:t xml:space="preserve"> </w:t>
       </w:r>
-      <w:hyperlink r:id="rId264">
+      <w:hyperlink r:id="rId270">
         <w:r>
           <w:rPr>
             <w:rStyle w:val="Hyperlink"/>
@@ -21994,7 +22440,7 @@
       <w:r>
         <w:t xml:space="preserve"> </w:t>
       </w:r>
-      <w:hyperlink r:id="rId265">
+      <w:hyperlink r:id="rId271">
         <w:r>
           <w:rPr>
             <w:rStyle w:val="Hyperlink"/>
@@ -22011,7 +22457,7 @@
       <w:r>
         <w:t xml:space="preserve"> </w:t>
       </w:r>
-      <w:hyperlink r:id="rId266">
+      <w:hyperlink r:id="rId272">
         <w:r>
           <w:rPr>
             <w:rStyle w:val="Hyperlink"/>
@@ -22028,7 +22474,7 @@
       <w:r>
         <w:t xml:space="preserve"> </w:t>
       </w:r>
-      <w:hyperlink r:id="rId267">
+      <w:hyperlink r:id="rId273">
         <w:r>
           <w:rPr>
             <w:rStyle w:val="Hyperlink"/>
@@ -22037,8 +22483,8 @@
         </w:r>
       </w:hyperlink>
     </w:p>
-    <w:bookmarkEnd w:id="553"/>
-    <w:bookmarkStart w:id="554" w:name="ref-16phbXNJE"/>
+    <w:bookmarkEnd w:id="559"/>
+    <w:bookmarkStart w:id="560" w:name="ref-16phbXNJE"/>
     <w:p>
       <w:pPr>
         <w:pStyle w:val="Bibliography"/>
@@ -22084,7 +22530,7 @@
       <w:r>
         <w:t xml:space="preserve"> </w:t>
       </w:r>
-      <w:hyperlink r:id="rId269">
+      <w:hyperlink r:id="rId275">
         <w:r>
           <w:rPr>
             <w:rStyle w:val="Hyperlink"/>
@@ -22101,7 +22547,7 @@
       <w:r>
         <w:t xml:space="preserve"> </w:t>
       </w:r>
-      <w:hyperlink r:id="rId270">
+      <w:hyperlink r:id="rId276">
         <w:r>
           <w:rPr>
             <w:rStyle w:val="Hyperlink"/>
@@ -22110,8 +22556,8 @@
         </w:r>
       </w:hyperlink>
     </w:p>
-    <w:bookmarkEnd w:id="554"/>
-    <w:bookmarkStart w:id="555" w:name="ref-WKbly37M"/>
+    <w:bookmarkEnd w:id="560"/>
+    <w:bookmarkStart w:id="561" w:name="ref-WKbly37M"/>
     <w:p>
       <w:pPr>
         <w:pStyle w:val="Bibliography"/>
@@ -22157,7 +22603,7 @@
       <w:r>
         <w:t xml:space="preserve"> </w:t>
       </w:r>
-      <w:hyperlink r:id="rId272">
+      <w:hyperlink r:id="rId278">
         <w:r>
           <w:rPr>
             <w:rStyle w:val="Hyperlink"/>
@@ -22174,7 +22620,7 @@
       <w:r>
         <w:t xml:space="preserve"> </w:t>
       </w:r>
-      <w:hyperlink r:id="rId273">
+      <w:hyperlink r:id="rId279">
         <w:r>
           <w:rPr>
             <w:rStyle w:val="Hyperlink"/>
@@ -22183,8 +22629,8 @@
         </w:r>
       </w:hyperlink>
     </w:p>
-    <w:bookmarkEnd w:id="555"/>
-    <w:bookmarkStart w:id="556" w:name="ref-ii1dVqoy"/>
+    <w:bookmarkEnd w:id="561"/>
+    <w:bookmarkStart w:id="562" w:name="ref-ii1dVqoy"/>
     <w:p>
       <w:pPr>
         <w:pStyle w:val="Bibliography"/>
@@ -22230,7 +22676,7 @@
       <w:r>
         <w:t xml:space="preserve"> </w:t>
       </w:r>
-      <w:hyperlink r:id="rId275">
+      <w:hyperlink r:id="rId281">
         <w:r>
           <w:rPr>
             <w:rStyle w:val="Hyperlink"/>
@@ -22247,7 +22693,7 @@
       <w:r>
         <w:t xml:space="preserve"> </w:t>
       </w:r>
-      <w:hyperlink r:id="rId276">
+      <w:hyperlink r:id="rId282">
         <w:r>
           <w:rPr>
             <w:rStyle w:val="Hyperlink"/>
@@ -22256,8 +22702,8 @@
         </w:r>
       </w:hyperlink>
     </w:p>
-    <w:bookmarkEnd w:id="556"/>
-    <w:bookmarkStart w:id="557" w:name="ref-pEJYKNFc"/>
+    <w:bookmarkEnd w:id="562"/>
+    <w:bookmarkStart w:id="563" w:name="ref-pEJYKNFc"/>
     <w:p>
       <w:pPr>
         <w:pStyle w:val="Bibliography"/>
@@ -22303,7 +22749,7 @@
       <w:r>
         <w:t xml:space="preserve"> </w:t>
       </w:r>
-      <w:hyperlink r:id="rId278">
+      <w:hyperlink r:id="rId284">
         <w:r>
           <w:rPr>
             <w:rStyle w:val="Hyperlink"/>
@@ -22320,7 +22766,7 @@
       <w:r>
         <w:t xml:space="preserve"> </w:t>
       </w:r>
-      <w:hyperlink r:id="rId279">
+      <w:hyperlink r:id="rId285">
         <w:r>
           <w:rPr>
             <w:rStyle w:val="Hyperlink"/>
@@ -22329,8 +22775,8 @@
         </w:r>
       </w:hyperlink>
     </w:p>
-    <w:bookmarkEnd w:id="557"/>
-    <w:bookmarkStart w:id="558" w:name="ref-JpCsfe9G"/>
+    <w:bookmarkEnd w:id="563"/>
+    <w:bookmarkStart w:id="564" w:name="ref-JpCsfe9G"/>
     <w:p>
       <w:pPr>
         <w:pStyle w:val="Bibliography"/>
@@ -22376,7 +22822,7 @@
       <w:r>
         <w:t xml:space="preserve"> </w:t>
       </w:r>
-      <w:hyperlink r:id="rId281">
+      <w:hyperlink r:id="rId287">
         <w:r>
           <w:rPr>
             <w:rStyle w:val="Hyperlink"/>
@@ -22393,7 +22839,7 @@
       <w:r>
         <w:t xml:space="preserve"> </w:t>
       </w:r>
-      <w:hyperlink r:id="rId282">
+      <w:hyperlink r:id="rId288">
         <w:r>
           <w:rPr>
             <w:rStyle w:val="Hyperlink"/>
@@ -22402,8 +22848,8 @@
         </w:r>
       </w:hyperlink>
     </w:p>
-    <w:bookmarkEnd w:id="558"/>
-    <w:bookmarkStart w:id="559" w:name="ref-1GezH4XNn"/>
+    <w:bookmarkEnd w:id="564"/>
+    <w:bookmarkStart w:id="565" w:name="ref-1GezH4XNn"/>
     <w:p>
       <w:pPr>
         <w:pStyle w:val="Bibliography"/>
@@ -22449,7 +22895,7 @@
       <w:r>
         <w:t xml:space="preserve"> </w:t>
       </w:r>
-      <w:hyperlink r:id="rId284">
+      <w:hyperlink r:id="rId290">
         <w:r>
           <w:rPr>
             <w:rStyle w:val="Hyperlink"/>
@@ -22466,7 +22912,7 @@
       <w:r>
         <w:t xml:space="preserve"> </w:t>
       </w:r>
-      <w:hyperlink r:id="rId285">
+      <w:hyperlink r:id="rId291">
         <w:r>
           <w:rPr>
             <w:rStyle w:val="Hyperlink"/>
@@ -22475,8 +22921,8 @@
         </w:r>
       </w:hyperlink>
     </w:p>
-    <w:bookmarkEnd w:id="559"/>
-    <w:bookmarkStart w:id="560" w:name="ref-chGii6yw"/>
+    <w:bookmarkEnd w:id="565"/>
+    <w:bookmarkStart w:id="566" w:name="ref-chGii6yw"/>
     <w:p>
       <w:pPr>
         <w:pStyle w:val="Bibliography"/>
@@ -22522,7 +22968,7 @@
       <w:r>
         <w:t xml:space="preserve"> </w:t>
       </w:r>
-      <w:hyperlink r:id="rId287">
+      <w:hyperlink r:id="rId293">
         <w:r>
           <w:rPr>
             <w:rStyle w:val="Hyperlink"/>
@@ -22539,7 +22985,7 @@
       <w:r>
         <w:t xml:space="preserve"> </w:t>
       </w:r>
-      <w:hyperlink r:id="rId288">
+      <w:hyperlink r:id="rId294">
         <w:r>
           <w:rPr>
             <w:rStyle w:val="Hyperlink"/>
@@ -22548,8 +22994,8 @@
         </w:r>
       </w:hyperlink>
     </w:p>
-    <w:bookmarkEnd w:id="560"/>
-    <w:bookmarkStart w:id="561" w:name="ref-tvnuubVW"/>
+    <w:bookmarkEnd w:id="566"/>
+    <w:bookmarkStart w:id="567" w:name="ref-tvnuubVW"/>
     <w:p>
       <w:pPr>
         <w:pStyle w:val="Bibliography"/>
@@ -22595,7 +23041,7 @@
       <w:r>
         <w:t xml:space="preserve"> </w:t>
       </w:r>
-      <w:hyperlink r:id="rId290">
+      <w:hyperlink r:id="rId296">
         <w:r>
           <w:rPr>
             <w:rStyle w:val="Hyperlink"/>
@@ -22612,7 +23058,7 @@
       <w:r>
         <w:t xml:space="preserve"> </w:t>
       </w:r>
-      <w:hyperlink r:id="rId291">
+      <w:hyperlink r:id="rId297">
         <w:r>
           <w:rPr>
             <w:rStyle w:val="Hyperlink"/>
@@ -22621,8 +23067,8 @@
         </w:r>
       </w:hyperlink>
     </w:p>
-    <w:bookmarkEnd w:id="561"/>
-    <w:bookmarkStart w:id="562" w:name="ref-agnqfdk6"/>
+    <w:bookmarkEnd w:id="567"/>
+    <w:bookmarkStart w:id="568" w:name="ref-agnqfdk6"/>
     <w:p>
       <w:pPr>
         <w:pStyle w:val="Bibliography"/>
@@ -22668,7 +23114,7 @@
       <w:r>
         <w:t xml:space="preserve"> </w:t>
       </w:r>
-      <w:hyperlink r:id="rId293">
+      <w:hyperlink r:id="rId299">
         <w:r>
           <w:rPr>
             <w:rStyle w:val="Hyperlink"/>
@@ -22685,7 +23131,7 @@
       <w:r>
         <w:t xml:space="preserve"> </w:t>
       </w:r>
-      <w:hyperlink r:id="rId252">
+      <w:hyperlink r:id="rId258">
         <w:r>
           <w:rPr>
             <w:rStyle w:val="Hyperlink"/>
@@ -22694,8 +23140,8 @@
         </w:r>
       </w:hyperlink>
     </w:p>
-    <w:bookmarkEnd w:id="562"/>
-    <w:bookmarkStart w:id="563" w:name="ref-SozKx0lF"/>
+    <w:bookmarkEnd w:id="568"/>
+    <w:bookmarkStart w:id="569" w:name="ref-SozKx0lF"/>
     <w:p>
       <w:pPr>
         <w:pStyle w:val="Bibliography"/>
@@ -22741,7 +23187,7 @@
       <w:r>
         <w:t xml:space="preserve"> </w:t>
       </w:r>
-      <w:hyperlink r:id="rId295">
+      <w:hyperlink r:id="rId301">
         <w:r>
           <w:rPr>
             <w:rStyle w:val="Hyperlink"/>
@@ -22758,7 +23204,7 @@
       <w:r>
         <w:t xml:space="preserve"> </w:t>
       </w:r>
-      <w:hyperlink r:id="rId296">
+      <w:hyperlink r:id="rId302">
         <w:r>
           <w:rPr>
             <w:rStyle w:val="Hyperlink"/>
@@ -22767,8 +23213,8 @@
         </w:r>
       </w:hyperlink>
     </w:p>
-    <w:bookmarkEnd w:id="563"/>
-    <w:bookmarkStart w:id="564" w:name="ref-15xnotFsw"/>
+    <w:bookmarkEnd w:id="569"/>
+    <w:bookmarkStart w:id="570" w:name="ref-15xnotFsw"/>
     <w:p>
       <w:pPr>
         <w:pStyle w:val="Bibliography"/>
@@ -22814,7 +23260,7 @@
       <w:r>
         <w:t xml:space="preserve"> </w:t>
       </w:r>
-      <w:hyperlink r:id="rId298">
+      <w:hyperlink r:id="rId304">
         <w:r>
           <w:rPr>
             <w:rStyle w:val="Hyperlink"/>
@@ -22831,7 +23277,7 @@
       <w:r>
         <w:t xml:space="preserve"> </w:t>
       </w:r>
-      <w:hyperlink r:id="rId299">
+      <w:hyperlink r:id="rId305">
         <w:r>
           <w:rPr>
             <w:rStyle w:val="Hyperlink"/>
@@ -22840,8 +23286,8 @@
         </w:r>
       </w:hyperlink>
     </w:p>
-    <w:bookmarkEnd w:id="564"/>
-    <w:bookmarkStart w:id="565" w:name="ref-qT8WxqjA"/>
+    <w:bookmarkEnd w:id="570"/>
+    <w:bookmarkStart w:id="571" w:name="ref-qT8WxqjA"/>
     <w:p>
       <w:pPr>
         <w:pStyle w:val="Bibliography"/>
@@ -22887,7 +23333,7 @@
       <w:r>
         <w:t xml:space="preserve"> </w:t>
       </w:r>
-      <w:hyperlink r:id="rId301">
+      <w:hyperlink r:id="rId307">
         <w:r>
           <w:rPr>
             <w:rStyle w:val="Hyperlink"/>
@@ -22904,7 +23350,7 @@
       <w:r>
         <w:t xml:space="preserve"> </w:t>
       </w:r>
-      <w:hyperlink r:id="rId302">
+      <w:hyperlink r:id="rId308">
         <w:r>
           <w:rPr>
             <w:rStyle w:val="Hyperlink"/>
@@ -22913,8 +23359,8 @@
         </w:r>
       </w:hyperlink>
     </w:p>
-    <w:bookmarkEnd w:id="565"/>
-    <w:bookmarkStart w:id="566" w:name="ref-P1gDLuog"/>
+    <w:bookmarkEnd w:id="571"/>
+    <w:bookmarkStart w:id="572" w:name="ref-P1gDLuog"/>
     <w:p>
       <w:pPr>
         <w:pStyle w:val="Bibliography"/>
@@ -22960,7 +23406,7 @@
       <w:r>
         <w:t xml:space="preserve"> </w:t>
       </w:r>
-      <w:hyperlink r:id="rId304">
+      <w:hyperlink r:id="rId310">
         <w:r>
           <w:rPr>
             <w:rStyle w:val="Hyperlink"/>
@@ -22977,7 +23423,7 @@
       <w:r>
         <w:t xml:space="preserve"> </w:t>
       </w:r>
-      <w:hyperlink r:id="rId305">
+      <w:hyperlink r:id="rId311">
         <w:r>
           <w:rPr>
             <w:rStyle w:val="Hyperlink"/>
@@ -22986,8 +23432,8 @@
         </w:r>
       </w:hyperlink>
     </w:p>
-    <w:bookmarkEnd w:id="566"/>
-    <w:bookmarkStart w:id="567" w:name="ref-sW6aNZJB"/>
+    <w:bookmarkEnd w:id="572"/>
+    <w:bookmarkStart w:id="573" w:name="ref-sW6aNZJB"/>
     <w:p>
       <w:pPr>
         <w:pStyle w:val="Bibliography"/>
@@ -23033,7 +23479,7 @@
       <w:r>
         <w:t xml:space="preserve"> </w:t>
       </w:r>
-      <w:hyperlink r:id="rId307">
+      <w:hyperlink r:id="rId313">
         <w:r>
           <w:rPr>
             <w:rStyle w:val="Hyperlink"/>
@@ -23050,7 +23496,7 @@
       <w:r>
         <w:t xml:space="preserve"> </w:t>
       </w:r>
-      <w:hyperlink r:id="rId308">
+      <w:hyperlink r:id="rId314">
         <w:r>
           <w:rPr>
             <w:rStyle w:val="Hyperlink"/>
@@ -23059,8 +23505,8 @@
         </w:r>
       </w:hyperlink>
     </w:p>
-    <w:bookmarkEnd w:id="567"/>
-    <w:bookmarkStart w:id="568" w:name="ref-15YmDXALp"/>
+    <w:bookmarkEnd w:id="573"/>
+    <w:bookmarkStart w:id="574" w:name="ref-15YmDXALp"/>
     <w:p>
       <w:pPr>
         <w:pStyle w:val="Bibliography"/>
@@ -23084,7 +23530,7 @@
       <w:r>
         <w:t xml:space="preserve"> </w:t>
       </w:r>
-      <w:hyperlink r:id="rId310">
+      <w:hyperlink r:id="rId316">
         <w:r>
           <w:rPr>
             <w:rStyle w:val="Hyperlink"/>
@@ -23093,8 +23539,8 @@
         </w:r>
       </w:hyperlink>
     </w:p>
-    <w:bookmarkEnd w:id="568"/>
-    <w:bookmarkStart w:id="569" w:name="ref-tdlWsvTd"/>
+    <w:bookmarkEnd w:id="574"/>
+    <w:bookmarkStart w:id="575" w:name="ref-tdlWsvTd"/>
     <w:p>
       <w:pPr>
         <w:pStyle w:val="Bibliography"/>
@@ -23118,7 +23564,7 @@
       <w:r>
         <w:t xml:space="preserve"> </w:t>
       </w:r>
-      <w:hyperlink r:id="rId312">
+      <w:hyperlink r:id="rId318">
         <w:r>
           <w:rPr>
             <w:rStyle w:val="Hyperlink"/>
@@ -23127,8 +23573,8 @@
         </w:r>
       </w:hyperlink>
     </w:p>
-    <w:bookmarkEnd w:id="569"/>
-    <w:bookmarkStart w:id="570" w:name="ref-FjUqVIOp"/>
+    <w:bookmarkEnd w:id="575"/>
+    <w:bookmarkStart w:id="576" w:name="ref-FjUqVIOp"/>
     <w:p>
       <w:pPr>
         <w:pStyle w:val="Bibliography"/>
@@ -23152,7 +23598,7 @@
       <w:r>
         <w:t xml:space="preserve"> </w:t>
       </w:r>
-      <w:hyperlink r:id="rId314">
+      <w:hyperlink r:id="rId320">
         <w:r>
           <w:rPr>
             <w:rStyle w:val="Hyperlink"/>
@@ -23161,8 +23607,8 @@
         </w:r>
       </w:hyperlink>
     </w:p>
-    <w:bookmarkEnd w:id="570"/>
-    <w:bookmarkStart w:id="571" w:name="ref-T7RxnUNw"/>
+    <w:bookmarkEnd w:id="576"/>
+    <w:bookmarkStart w:id="577" w:name="ref-T7RxnUNw"/>
     <w:p>
       <w:pPr>
         <w:pStyle w:val="Bibliography"/>
@@ -23186,7 +23632,7 @@
       <w:r>
         <w:t xml:space="preserve"> </w:t>
       </w:r>
-      <w:hyperlink r:id="rId316">
+      <w:hyperlink r:id="rId322">
         <w:r>
           <w:rPr>
             <w:rStyle w:val="Hyperlink"/>
@@ -23195,8 +23641,8 @@
         </w:r>
       </w:hyperlink>
     </w:p>
-    <w:bookmarkEnd w:id="571"/>
-    <w:bookmarkStart w:id="572" w:name="ref-1FghWzORJ"/>
+    <w:bookmarkEnd w:id="577"/>
+    <w:bookmarkStart w:id="578" w:name="ref-1FghWzORJ"/>
     <w:p>
       <w:pPr>
         <w:pStyle w:val="Bibliography"/>
@@ -23232,7 +23678,7 @@
       <w:r>
         <w:t xml:space="preserve"> </w:t>
       </w:r>
-      <w:hyperlink r:id="rId318">
+      <w:hyperlink r:id="rId324">
         <w:r>
           <w:rPr>
             <w:rStyle w:val="Hyperlink"/>
@@ -23241,8 +23687,8 @@
         </w:r>
       </w:hyperlink>
     </w:p>
-    <w:bookmarkEnd w:id="572"/>
-    <w:bookmarkStart w:id="573" w:name="ref-yMavNVkS"/>
+    <w:bookmarkEnd w:id="578"/>
+    <w:bookmarkStart w:id="579" w:name="ref-yMavNVkS"/>
     <w:p>
       <w:pPr>
         <w:pStyle w:val="Bibliography"/>
@@ -23266,7 +23712,7 @@
       <w:r>
         <w:t xml:space="preserve"> </w:t>
       </w:r>
-      <w:hyperlink r:id="rId320">
+      <w:hyperlink r:id="rId326">
         <w:r>
           <w:rPr>
             <w:rStyle w:val="Hyperlink"/>
@@ -23275,8 +23721,8 @@
         </w:r>
       </w:hyperlink>
     </w:p>
-    <w:bookmarkEnd w:id="573"/>
-    <w:bookmarkStart w:id="574" w:name="ref-123DiCgc8"/>
+    <w:bookmarkEnd w:id="579"/>
+    <w:bookmarkStart w:id="580" w:name="ref-123DiCgc8"/>
     <w:p>
       <w:pPr>
         <w:pStyle w:val="Bibliography"/>
@@ -23312,7 +23758,7 @@
       <w:r>
         <w:t xml:space="preserve"> </w:t>
       </w:r>
-      <w:hyperlink r:id="rId322">
+      <w:hyperlink r:id="rId328">
         <w:r>
           <w:rPr>
             <w:rStyle w:val="Hyperlink"/>
@@ -23329,7 +23775,7 @@
       <w:r>
         <w:t xml:space="preserve"> </w:t>
       </w:r>
-      <w:hyperlink r:id="rId323">
+      <w:hyperlink r:id="rId329">
         <w:r>
           <w:rPr>
             <w:rStyle w:val="Hyperlink"/>
@@ -23338,8 +23784,8 @@
         </w:r>
       </w:hyperlink>
     </w:p>
-    <w:bookmarkEnd w:id="574"/>
-    <w:bookmarkStart w:id="575" w:name="ref-UduMr7x2"/>
+    <w:bookmarkEnd w:id="580"/>
+    <w:bookmarkStart w:id="581" w:name="ref-UduMr7x2"/>
     <w:p>
       <w:pPr>
         <w:pStyle w:val="Bibliography"/>
@@ -23385,7 +23831,7 @@
       <w:r>
         <w:t xml:space="preserve"> </w:t>
       </w:r>
-      <w:hyperlink r:id="rId325">
+      <w:hyperlink r:id="rId331">
         <w:r>
           <w:rPr>
             <w:rStyle w:val="Hyperlink"/>
@@ -23402,7 +23848,7 @@
       <w:r>
         <w:t xml:space="preserve"> </w:t>
       </w:r>
-      <w:hyperlink r:id="rId326">
+      <w:hyperlink r:id="rId332">
         <w:r>
           <w:rPr>
             <w:rStyle w:val="Hyperlink"/>
@@ -23411,8 +23857,8 @@
         </w:r>
       </w:hyperlink>
     </w:p>
-    <w:bookmarkEnd w:id="575"/>
-    <w:bookmarkStart w:id="576" w:name="ref-ecteO8vI"/>
+    <w:bookmarkEnd w:id="581"/>
+    <w:bookmarkStart w:id="582" w:name="ref-ecteO8vI"/>
     <w:p>
       <w:pPr>
         <w:pStyle w:val="Bibliography"/>
@@ -23458,7 +23904,7 @@
       <w:r>
         <w:t xml:space="preserve"> </w:t>
       </w:r>
-      <w:hyperlink r:id="rId328">
+      <w:hyperlink r:id="rId334">
         <w:r>
           <w:rPr>
             <w:rStyle w:val="Hyperlink"/>
@@ -23475,7 +23921,7 @@
       <w:r>
         <w:t xml:space="preserve"> </w:t>
       </w:r>
-      <w:hyperlink r:id="rId247">
+      <w:hyperlink r:id="rId253">
         <w:r>
           <w:rPr>
             <w:rStyle w:val="Hyperlink"/>
@@ -23484,8 +23930,8 @@
         </w:r>
       </w:hyperlink>
     </w:p>
-    <w:bookmarkEnd w:id="576"/>
-    <w:bookmarkStart w:id="577" w:name="ref-PtnIjQjQ"/>
+    <w:bookmarkEnd w:id="582"/>
+    <w:bookmarkStart w:id="583" w:name="ref-PtnIjQjQ"/>
     <w:p>
       <w:pPr>
         <w:pStyle w:val="Bibliography"/>
@@ -23509,7 +23955,7 @@
       <w:r>
         <w:t xml:space="preserve"> </w:t>
       </w:r>
-      <w:hyperlink r:id="rId330">
+      <w:hyperlink r:id="rId336">
         <w:r>
           <w:rPr>
             <w:rStyle w:val="Hyperlink"/>
@@ -23518,8 +23964,8 @@
         </w:r>
       </w:hyperlink>
     </w:p>
-    <w:bookmarkEnd w:id="577"/>
-    <w:bookmarkStart w:id="578" w:name="ref-oVsnSEwQ"/>
+    <w:bookmarkEnd w:id="583"/>
+    <w:bookmarkStart w:id="584" w:name="ref-oVsnSEwQ"/>
     <w:p>
       <w:pPr>
         <w:pStyle w:val="Bibliography"/>
@@ -23565,7 +24011,7 @@
       <w:r>
         <w:t xml:space="preserve"> </w:t>
       </w:r>
-      <w:hyperlink r:id="rId332">
+      <w:hyperlink r:id="rId338">
         <w:r>
           <w:rPr>
             <w:rStyle w:val="Hyperlink"/>
@@ -23574,8 +24020,8 @@
         </w:r>
       </w:hyperlink>
     </w:p>
-    <w:bookmarkEnd w:id="578"/>
-    <w:bookmarkStart w:id="579" w:name="ref-UI1dtNSw"/>
+    <w:bookmarkEnd w:id="584"/>
+    <w:bookmarkStart w:id="585" w:name="ref-UI1dtNSw"/>
     <w:p>
       <w:pPr>
         <w:pStyle w:val="Bibliography"/>
@@ -23599,7 +24045,7 @@
       <w:r>
         <w:t xml:space="preserve"> </w:t>
       </w:r>
-      <w:hyperlink r:id="rId334">
+      <w:hyperlink r:id="rId340">
         <w:r>
           <w:rPr>
             <w:rStyle w:val="Hyperlink"/>
@@ -23608,8 +24054,8 @@
         </w:r>
       </w:hyperlink>
     </w:p>
-    <w:bookmarkEnd w:id="579"/>
-    <w:bookmarkStart w:id="580" w:name="ref-1F9v68m9B"/>
+    <w:bookmarkEnd w:id="585"/>
+    <w:bookmarkStart w:id="586" w:name="ref-1F9v68m9B"/>
     <w:p>
       <w:pPr>
         <w:pStyle w:val="Bibliography"/>
@@ -23655,7 +24101,7 @@
       <w:r>
         <w:t xml:space="preserve"> </w:t>
       </w:r>
-      <w:hyperlink r:id="rId336">
+      <w:hyperlink r:id="rId342">
         <w:r>
           <w:rPr>
             <w:rStyle w:val="Hyperlink"/>
@@ -23672,7 +24118,7 @@
       <w:r>
         <w:t xml:space="preserve"> </w:t>
       </w:r>
-      <w:hyperlink r:id="rId337">
+      <w:hyperlink r:id="rId343">
         <w:r>
           <w:rPr>
             <w:rStyle w:val="Hyperlink"/>
@@ -23681,8 +24127,8 @@
         </w:r>
       </w:hyperlink>
     </w:p>
-    <w:bookmarkEnd w:id="580"/>
-    <w:bookmarkStart w:id="581" w:name="ref-POzqtz7B"/>
+    <w:bookmarkEnd w:id="586"/>
+    <w:bookmarkStart w:id="587" w:name="ref-POzqtz7B"/>
     <w:p>
       <w:pPr>
         <w:pStyle w:val="Bibliography"/>
@@ -23728,7 +24174,7 @@
       <w:r>
         <w:t xml:space="preserve"> </w:t>
       </w:r>
-      <w:hyperlink r:id="rId339">
+      <w:hyperlink r:id="rId345">
         <w:r>
           <w:rPr>
             <w:rStyle w:val="Hyperlink"/>
@@ -23745,7 +24191,7 @@
       <w:r>
         <w:t xml:space="preserve"> </w:t>
       </w:r>
-      <w:hyperlink r:id="rId340">
+      <w:hyperlink r:id="rId346">
         <w:r>
           <w:rPr>
             <w:rStyle w:val="Hyperlink"/>
@@ -23754,8 +24200,8 @@
         </w:r>
       </w:hyperlink>
     </w:p>
-    <w:bookmarkEnd w:id="581"/>
-    <w:bookmarkStart w:id="582" w:name="ref-3GqlN9Dk"/>
+    <w:bookmarkEnd w:id="587"/>
+    <w:bookmarkStart w:id="588" w:name="ref-3GqlN9Dk"/>
     <w:p>
       <w:pPr>
         <w:pStyle w:val="Bibliography"/>
@@ -23801,7 +24247,7 @@
       <w:r>
         <w:t xml:space="preserve"> </w:t>
       </w:r>
-      <w:hyperlink r:id="rId342">
+      <w:hyperlink r:id="rId348">
         <w:r>
           <w:rPr>
             <w:rStyle w:val="Hyperlink"/>
@@ -23818,7 +24264,7 @@
       <w:r>
         <w:t xml:space="preserve"> </w:t>
       </w:r>
-      <w:hyperlink r:id="rId343">
+      <w:hyperlink r:id="rId349">
         <w:r>
           <w:rPr>
             <w:rStyle w:val="Hyperlink"/>
@@ -23827,8 +24273,8 @@
         </w:r>
       </w:hyperlink>
     </w:p>
-    <w:bookmarkEnd w:id="582"/>
-    <w:bookmarkStart w:id="583" w:name="ref-jXryyPLB"/>
+    <w:bookmarkEnd w:id="588"/>
+    <w:bookmarkStart w:id="589" w:name="ref-jXryyPLB"/>
     <w:p>
       <w:pPr>
         <w:pStyle w:val="Bibliography"/>
@@ -23852,7 +24298,7 @@
       <w:r>
         <w:t xml:space="preserve"> </w:t>
       </w:r>
-      <w:hyperlink r:id="rId345">
+      <w:hyperlink r:id="rId351">
         <w:r>
           <w:rPr>
             <w:rStyle w:val="Hyperlink"/>
@@ -23861,8 +24307,8 @@
         </w:r>
       </w:hyperlink>
     </w:p>
-    <w:bookmarkEnd w:id="583"/>
-    <w:bookmarkStart w:id="584" w:name="ref-Fuf8oc85"/>
+    <w:bookmarkEnd w:id="589"/>
+    <w:bookmarkStart w:id="590" w:name="ref-Fuf8oc85"/>
     <w:p>
       <w:pPr>
         <w:pStyle w:val="Bibliography"/>
@@ -23908,7 +24354,7 @@
       <w:r>
         <w:t xml:space="preserve"> </w:t>
       </w:r>
-      <w:hyperlink r:id="rId347">
+      <w:hyperlink r:id="rId353">
         <w:r>
           <w:rPr>
             <w:rStyle w:val="Hyperlink"/>
@@ -23925,7 +24371,7 @@
       <w:r>
         <w:t xml:space="preserve"> </w:t>
       </w:r>
-      <w:hyperlink r:id="rId348">
+      <w:hyperlink r:id="rId354">
         <w:r>
           <w:rPr>
             <w:rStyle w:val="Hyperlink"/>
@@ -23934,8 +24380,8 @@
         </w:r>
       </w:hyperlink>
     </w:p>
-    <w:bookmarkEnd w:id="584"/>
-    <w:bookmarkStart w:id="585" w:name="ref-LNtevqb9"/>
+    <w:bookmarkEnd w:id="590"/>
+    <w:bookmarkStart w:id="591" w:name="ref-LNtevqb9"/>
     <w:p>
       <w:pPr>
         <w:pStyle w:val="Bibliography"/>
@@ -23981,7 +24427,7 @@
       <w:r>
         <w:t xml:space="preserve"> </w:t>
       </w:r>
-      <w:hyperlink r:id="rId350">
+      <w:hyperlink r:id="rId356">
         <w:r>
           <w:rPr>
             <w:rStyle w:val="Hyperlink"/>
@@ -23998,7 +24444,7 @@
       <w:r>
         <w:t xml:space="preserve"> </w:t>
       </w:r>
-      <w:hyperlink r:id="rId351">
+      <w:hyperlink r:id="rId357">
         <w:r>
           <w:rPr>
             <w:rStyle w:val="Hyperlink"/>
@@ -24007,8 +24453,8 @@
         </w:r>
       </w:hyperlink>
     </w:p>
-    <w:bookmarkEnd w:id="585"/>
-    <w:bookmarkStart w:id="586" w:name="ref-Lbqx9XBK"/>
+    <w:bookmarkEnd w:id="591"/>
+    <w:bookmarkStart w:id="592" w:name="ref-Lbqx9XBK"/>
     <w:p>
       <w:pPr>
         <w:pStyle w:val="Bibliography"/>
@@ -24054,7 +24500,7 @@
       <w:r>
         <w:t xml:space="preserve"> </w:t>
       </w:r>
-      <w:hyperlink r:id="rId353">
+      <w:hyperlink r:id="rId359">
         <w:r>
           <w:rPr>
             <w:rStyle w:val="Hyperlink"/>
@@ -24071,7 +24517,7 @@
       <w:r>
         <w:t xml:space="preserve"> </w:t>
       </w:r>
-      <w:hyperlink r:id="rId354">
+      <w:hyperlink r:id="rId360">
         <w:r>
           <w:rPr>
             <w:rStyle w:val="Hyperlink"/>
@@ -24080,8 +24526,8 @@
         </w:r>
       </w:hyperlink>
     </w:p>
-    <w:bookmarkEnd w:id="586"/>
-    <w:bookmarkStart w:id="587" w:name="ref-CovO24JR"/>
+    <w:bookmarkEnd w:id="592"/>
+    <w:bookmarkStart w:id="593" w:name="ref-CovO24JR"/>
     <w:p>
       <w:pPr>
         <w:pStyle w:val="Bibliography"/>
@@ -24127,7 +24573,7 @@
       <w:r>
         <w:t xml:space="preserve"> </w:t>
       </w:r>
-      <w:hyperlink r:id="rId356">
+      <w:hyperlink r:id="rId362">
         <w:r>
           <w:rPr>
             <w:rStyle w:val="Hyperlink"/>
@@ -24144,7 +24590,7 @@
       <w:r>
         <w:t xml:space="preserve"> </w:t>
       </w:r>
-      <w:hyperlink r:id="rId357">
+      <w:hyperlink r:id="rId363">
         <w:r>
           <w:rPr>
             <w:rStyle w:val="Hyperlink"/>
@@ -24153,8 +24599,8 @@
         </w:r>
       </w:hyperlink>
     </w:p>
-    <w:bookmarkEnd w:id="587"/>
-    <w:bookmarkStart w:id="588" w:name="ref-DLTMbf54"/>
+    <w:bookmarkEnd w:id="593"/>
+    <w:bookmarkStart w:id="594" w:name="ref-DLTMbf54"/>
     <w:p>
       <w:pPr>
         <w:pStyle w:val="Bibliography"/>
@@ -24190,7 +24636,7 @@
       <w:r>
         <w:t xml:space="preserve"> </w:t>
       </w:r>
-      <w:hyperlink r:id="rId359">
+      <w:hyperlink r:id="rId365">
         <w:r>
           <w:rPr>
             <w:rStyle w:val="Hyperlink"/>
@@ -24207,7 +24653,7 @@
       <w:r>
         <w:t xml:space="preserve"> </w:t>
       </w:r>
-      <w:hyperlink r:id="rId360">
+      <w:hyperlink r:id="rId366">
         <w:r>
           <w:rPr>
             <w:rStyle w:val="Hyperlink"/>
@@ -24216,8 +24662,8 @@
         </w:r>
       </w:hyperlink>
     </w:p>
-    <w:bookmarkEnd w:id="588"/>
-    <w:bookmarkStart w:id="589" w:name="ref-cZEmYsqx"/>
+    <w:bookmarkEnd w:id="594"/>
+    <w:bookmarkStart w:id="595" w:name="ref-cZEmYsqx"/>
     <w:p>
       <w:pPr>
         <w:pStyle w:val="Bibliography"/>
@@ -24241,7 +24687,7 @@
       <w:r>
         <w:t xml:space="preserve"> </w:t>
       </w:r>
-      <w:hyperlink r:id="rId362">
+      <w:hyperlink r:id="rId368">
         <w:r>
           <w:rPr>
             <w:rStyle w:val="Hyperlink"/>
@@ -24250,8 +24696,8 @@
         </w:r>
       </w:hyperlink>
     </w:p>
-    <w:bookmarkEnd w:id="589"/>
-    <w:bookmarkStart w:id="590" w:name="ref-to2onCDy"/>
+    <w:bookmarkEnd w:id="595"/>
+    <w:bookmarkStart w:id="596" w:name="ref-to2onCDy"/>
     <w:p>
       <w:pPr>
         <w:pStyle w:val="Bibliography"/>
@@ -24287,7 +24733,7 @@
       <w:r>
         <w:t xml:space="preserve"> </w:t>
       </w:r>
-      <w:hyperlink r:id="rId364">
+      <w:hyperlink r:id="rId370">
         <w:r>
           <w:rPr>
             <w:rStyle w:val="Hyperlink"/>
@@ -24296,8 +24742,8 @@
         </w:r>
       </w:hyperlink>
     </w:p>
-    <w:bookmarkEnd w:id="590"/>
-    <w:bookmarkStart w:id="591" w:name="ref-RghcuiSS"/>
+    <w:bookmarkEnd w:id="596"/>
+    <w:bookmarkStart w:id="597" w:name="ref-RghcuiSS"/>
     <w:p>
       <w:pPr>
         <w:pStyle w:val="Bibliography"/>
@@ -24343,7 +24789,7 @@
       <w:r>
         <w:t xml:space="preserve"> </w:t>
       </w:r>
-      <w:hyperlink r:id="rId366">
+      <w:hyperlink r:id="rId372">
         <w:r>
           <w:rPr>
             <w:rStyle w:val="Hyperlink"/>
@@ -24360,7 +24806,7 @@
       <w:r>
         <w:t xml:space="preserve"> </w:t>
       </w:r>
-      <w:hyperlink r:id="rId367">
+      <w:hyperlink r:id="rId373">
         <w:r>
           <w:rPr>
             <w:rStyle w:val="Hyperlink"/>
@@ -24369,8 +24815,8 @@
         </w:r>
       </w:hyperlink>
     </w:p>
-    <w:bookmarkEnd w:id="591"/>
-    <w:bookmarkStart w:id="592" w:name="ref-18wkLcGxT"/>
+    <w:bookmarkEnd w:id="597"/>
+    <w:bookmarkStart w:id="598" w:name="ref-18wkLcGxT"/>
     <w:p>
       <w:pPr>
         <w:pStyle w:val="Bibliography"/>
@@ -24416,7 +24862,7 @@
       <w:r>
         <w:t xml:space="preserve"> </w:t>
       </w:r>
-      <w:hyperlink r:id="rId369">
+      <w:hyperlink r:id="rId375">
         <w:r>
           <w:rPr>
             <w:rStyle w:val="Hyperlink"/>
@@ -24433,7 +24879,7 @@
       <w:r>
         <w:t xml:space="preserve"> </w:t>
       </w:r>
-      <w:hyperlink r:id="rId370">
+      <w:hyperlink r:id="rId376">
         <w:r>
           <w:rPr>
             <w:rStyle w:val="Hyperlink"/>
@@ -24442,8 +24888,8 @@
         </w:r>
       </w:hyperlink>
     </w:p>
-    <w:bookmarkEnd w:id="592"/>
-    <w:bookmarkStart w:id="593" w:name="ref-2KmDs8gy"/>
+    <w:bookmarkEnd w:id="598"/>
+    <w:bookmarkStart w:id="599" w:name="ref-2KmDs8gy"/>
     <w:p>
       <w:pPr>
         <w:pStyle w:val="Bibliography"/>
@@ -24489,7 +24935,7 @@
       <w:r>
         <w:t xml:space="preserve"> </w:t>
       </w:r>
-      <w:hyperlink r:id="rId372">
+      <w:hyperlink r:id="rId378">
         <w:r>
           <w:rPr>
             <w:rStyle w:val="Hyperlink"/>
@@ -24506,7 +24952,7 @@
       <w:r>
         <w:t xml:space="preserve"> </w:t>
       </w:r>
-      <w:hyperlink r:id="rId373">
+      <w:hyperlink r:id="rId379">
         <w:r>
           <w:rPr>
             <w:rStyle w:val="Hyperlink"/>
@@ -24515,8 +24961,8 @@
         </w:r>
       </w:hyperlink>
     </w:p>
-    <w:bookmarkEnd w:id="593"/>
-    <w:bookmarkStart w:id="594" w:name="ref-j3tJyG7J"/>
+    <w:bookmarkEnd w:id="599"/>
+    <w:bookmarkStart w:id="600" w:name="ref-j3tJyG7J"/>
     <w:p>
       <w:pPr>
         <w:pStyle w:val="Bibliography"/>
@@ -24562,7 +25008,7 @@
       <w:r>
         <w:t xml:space="preserve"> </w:t>
       </w:r>
-      <w:hyperlink r:id="rId375">
+      <w:hyperlink r:id="rId381">
         <w:r>
           <w:rPr>
             <w:rStyle w:val="Hyperlink"/>
@@ -24579,7 +25025,7 @@
       <w:r>
         <w:t xml:space="preserve"> </w:t>
       </w:r>
-      <w:hyperlink r:id="rId376">
+      <w:hyperlink r:id="rId382">
         <w:r>
           <w:rPr>
             <w:rStyle w:val="Hyperlink"/>
@@ -24588,8 +25034,8 @@
         </w:r>
       </w:hyperlink>
     </w:p>
-    <w:bookmarkEnd w:id="594"/>
-    <w:bookmarkStart w:id="595" w:name="ref-16mCkZC1r"/>
+    <w:bookmarkEnd w:id="600"/>
+    <w:bookmarkStart w:id="601" w:name="ref-16mCkZC1r"/>
     <w:p>
       <w:pPr>
         <w:pStyle w:val="Bibliography"/>
@@ -24625,7 +25071,7 @@
       <w:r>
         <w:t xml:space="preserve"> </w:t>
       </w:r>
-      <w:hyperlink r:id="rId378">
+      <w:hyperlink r:id="rId384">
         <w:r>
           <w:rPr>
             <w:rStyle w:val="Hyperlink"/>
@@ -24634,8 +25080,8 @@
         </w:r>
       </w:hyperlink>
     </w:p>
-    <w:bookmarkEnd w:id="595"/>
-    <w:bookmarkStart w:id="596" w:name="ref-qMozvNth"/>
+    <w:bookmarkEnd w:id="601"/>
+    <w:bookmarkStart w:id="602" w:name="ref-qMozvNth"/>
     <w:p>
       <w:pPr>
         <w:pStyle w:val="Bibliography"/>
@@ -24681,7 +25127,7 @@
       <w:r>
         <w:t xml:space="preserve"> </w:t>
       </w:r>
-      <w:hyperlink r:id="rId380">
+      <w:hyperlink r:id="rId386">
         <w:r>
           <w:rPr>
             <w:rStyle w:val="Hyperlink"/>
@@ -24698,7 +25144,7 @@
       <w:r>
         <w:t xml:space="preserve"> </w:t>
       </w:r>
-      <w:hyperlink r:id="rId381">
+      <w:hyperlink r:id="rId387">
         <w:r>
           <w:rPr>
             <w:rStyle w:val="Hyperlink"/>
@@ -24707,8 +25153,8 @@
         </w:r>
       </w:hyperlink>
     </w:p>
-    <w:bookmarkEnd w:id="596"/>
-    <w:bookmarkStart w:id="597" w:name="ref-xLpRePoh"/>
+    <w:bookmarkEnd w:id="602"/>
+    <w:bookmarkStart w:id="603" w:name="ref-xLpRePoh"/>
     <w:p>
       <w:pPr>
         <w:pStyle w:val="Bibliography"/>
@@ -24754,7 +25200,7 @@
       <w:r>
         <w:t xml:space="preserve"> </w:t>
       </w:r>
-      <w:hyperlink r:id="rId383">
+      <w:hyperlink r:id="rId389">
         <w:r>
           <w:rPr>
             <w:rStyle w:val="Hyperlink"/>
@@ -24771,7 +25217,7 @@
       <w:r>
         <w:t xml:space="preserve"> </w:t>
       </w:r>
-      <w:hyperlink r:id="rId384">
+      <w:hyperlink r:id="rId390">
         <w:r>
           <w:rPr>
             <w:rStyle w:val="Hyperlink"/>
@@ -24780,8 +25226,8 @@
         </w:r>
       </w:hyperlink>
     </w:p>
-    <w:bookmarkEnd w:id="597"/>
-    <w:bookmarkStart w:id="598" w:name="ref-Ea6hVYrD"/>
+    <w:bookmarkEnd w:id="603"/>
+    <w:bookmarkStart w:id="604" w:name="ref-Ea6hVYrD"/>
     <w:p>
       <w:pPr>
         <w:pStyle w:val="Bibliography"/>
@@ -24805,7 +25251,7 @@
       <w:r>
         <w:t xml:space="preserve"> </w:t>
       </w:r>
-      <w:hyperlink r:id="rId386">
+      <w:hyperlink r:id="rId392">
         <w:r>
           <w:rPr>
             <w:rStyle w:val="Hyperlink"/>
@@ -24814,8 +25260,8 @@
         </w:r>
       </w:hyperlink>
     </w:p>
-    <w:bookmarkEnd w:id="598"/>
-    <w:bookmarkStart w:id="599" w:name="ref-17Yt10yrY"/>
+    <w:bookmarkEnd w:id="604"/>
+    <w:bookmarkStart w:id="605" w:name="ref-17Yt10yrY"/>
     <w:p>
       <w:pPr>
         <w:pStyle w:val="Bibliography"/>
@@ -24839,7 +25285,7 @@
       <w:r>
         <w:t xml:space="preserve"> </w:t>
       </w:r>
-      <w:hyperlink r:id="rId388">
+      <w:hyperlink r:id="rId394">
         <w:r>
           <w:rPr>
             <w:rStyle w:val="Hyperlink"/>
@@ -24848,8 +25294,8 @@
         </w:r>
       </w:hyperlink>
     </w:p>
-    <w:bookmarkEnd w:id="599"/>
-    <w:bookmarkStart w:id="600" w:name="ref-SGzjBOG0"/>
+    <w:bookmarkEnd w:id="605"/>
+    <w:bookmarkStart w:id="606" w:name="ref-SGzjBOG0"/>
     <w:p>
       <w:pPr>
         <w:pStyle w:val="Bibliography"/>
@@ -24873,7 +25319,7 @@
       <w:r>
         <w:t xml:space="preserve"> </w:t>
       </w:r>
-      <w:hyperlink r:id="rId390">
+      <w:hyperlink r:id="rId396">
         <w:r>
           <w:rPr>
             <w:rStyle w:val="Hyperlink"/>
@@ -24882,8 +25328,8 @@
         </w:r>
       </w:hyperlink>
     </w:p>
-    <w:bookmarkEnd w:id="600"/>
-    <w:bookmarkStart w:id="601" w:name="ref-S1Lksw7i"/>
+    <w:bookmarkEnd w:id="606"/>
+    <w:bookmarkStart w:id="607" w:name="ref-S1Lksw7i"/>
     <w:p>
       <w:pPr>
         <w:pStyle w:val="Bibliography"/>
@@ -24907,7 +25353,7 @@
       <w:r>
         <w:t xml:space="preserve"> </w:t>
       </w:r>
-      <w:hyperlink r:id="rId392">
+      <w:hyperlink r:id="rId398">
         <w:r>
           <w:rPr>
             <w:rStyle w:val="Hyperlink"/>
@@ -24916,8 +25362,8 @@
         </w:r>
       </w:hyperlink>
     </w:p>
-    <w:bookmarkEnd w:id="601"/>
-    <w:bookmarkStart w:id="602" w:name="ref-ZhP1mKyl"/>
+    <w:bookmarkEnd w:id="607"/>
+    <w:bookmarkStart w:id="608" w:name="ref-ZhP1mKyl"/>
     <w:p>
       <w:pPr>
         <w:pStyle w:val="Bibliography"/>
@@ -24941,7 +25387,7 @@
       <w:r>
         <w:t xml:space="preserve"> </w:t>
       </w:r>
-      <w:hyperlink r:id="rId394">
+      <w:hyperlink r:id="rId400">
         <w:r>
           <w:rPr>
             <w:rStyle w:val="Hyperlink"/>
@@ -24950,8 +25396,8 @@
         </w:r>
       </w:hyperlink>
     </w:p>
-    <w:bookmarkEnd w:id="602"/>
-    <w:bookmarkStart w:id="603" w:name="ref-4wSLyAPr"/>
+    <w:bookmarkEnd w:id="608"/>
+    <w:bookmarkStart w:id="609" w:name="ref-4wSLyAPr"/>
     <w:p>
       <w:pPr>
         <w:pStyle w:val="Bibliography"/>
@@ -24975,7 +25421,7 @@
       <w:r>
         <w:t xml:space="preserve"> </w:t>
       </w:r>
-      <w:hyperlink r:id="rId396">
+      <w:hyperlink r:id="rId402">
         <w:r>
           <w:rPr>
             <w:rStyle w:val="Hyperlink"/>
@@ -24984,8 +25430,8 @@
         </w:r>
       </w:hyperlink>
     </w:p>
-    <w:bookmarkEnd w:id="603"/>
-    <w:bookmarkStart w:id="604" w:name="ref-1HghnypzG"/>
+    <w:bookmarkEnd w:id="609"/>
+    <w:bookmarkStart w:id="610" w:name="ref-1HghnypzG"/>
     <w:p>
       <w:pPr>
         <w:pStyle w:val="Bibliography"/>
@@ -25009,7 +25455,7 @@
       <w:r>
         <w:t xml:space="preserve"> </w:t>
       </w:r>
-      <w:hyperlink r:id="rId398">
+      <w:hyperlink r:id="rId404">
         <w:r>
           <w:rPr>
             <w:rStyle w:val="Hyperlink"/>
@@ -25018,8 +25464,8 @@
         </w:r>
       </w:hyperlink>
     </w:p>
-    <w:bookmarkEnd w:id="604"/>
-    <w:bookmarkStart w:id="605" w:name="ref-VKWfrtR1"/>
+    <w:bookmarkEnd w:id="610"/>
+    <w:bookmarkStart w:id="611" w:name="ref-VKWfrtR1"/>
     <w:p>
       <w:pPr>
         <w:pStyle w:val="Bibliography"/>
@@ -25049,7 +25495,7 @@
       <w:r>
         <w:t xml:space="preserve"> </w:t>
       </w:r>
-      <w:hyperlink r:id="rId400">
+      <w:hyperlink r:id="rId406">
         <w:r>
           <w:rPr>
             <w:rStyle w:val="Hyperlink"/>
@@ -25058,8 +25504,8 @@
         </w:r>
       </w:hyperlink>
     </w:p>
-    <w:bookmarkEnd w:id="605"/>
-    <w:bookmarkStart w:id="606" w:name="ref-tQIJPG4k"/>
+    <w:bookmarkEnd w:id="611"/>
+    <w:bookmarkStart w:id="612" w:name="ref-tQIJPG4k"/>
     <w:p>
       <w:pPr>
         <w:pStyle w:val="Bibliography"/>
@@ -25083,7 +25529,7 @@
       <w:r>
         <w:t xml:space="preserve"> </w:t>
       </w:r>
-      <w:hyperlink r:id="rId402">
+      <w:hyperlink r:id="rId408">
         <w:r>
           <w:rPr>
             <w:rStyle w:val="Hyperlink"/>
@@ -25092,8 +25538,8 @@
         </w:r>
       </w:hyperlink>
     </w:p>
-    <w:bookmarkEnd w:id="606"/>
-    <w:bookmarkStart w:id="607" w:name="ref-2wDsXBwd"/>
+    <w:bookmarkEnd w:id="612"/>
+    <w:bookmarkStart w:id="613" w:name="ref-2wDsXBwd"/>
     <w:p>
       <w:pPr>
         <w:pStyle w:val="Bibliography"/>
@@ -25116,8 +25562,8 @@
         </w:r>
       </w:hyperlink>
     </w:p>
-    <w:bookmarkEnd w:id="607"/>
-    <w:bookmarkStart w:id="608" w:name="ref-t66jYhqe"/>
+    <w:bookmarkEnd w:id="613"/>
+    <w:bookmarkStart w:id="614" w:name="ref-t66jYhqe"/>
     <w:p>
       <w:pPr>
         <w:pStyle w:val="Bibliography"/>
@@ -25131,7 +25577,7 @@
       <w:r>
         <w:t xml:space="preserve">	</w:t>
       </w:r>
-      <w:hyperlink r:id="rId405">
+      <w:hyperlink r:id="rId411">
         <w:r>
           <w:rPr>
             <w:rStyle w:val="Hyperlink"/>
@@ -25140,8 +25586,8 @@
         </w:r>
       </w:hyperlink>
     </w:p>
-    <w:bookmarkEnd w:id="608"/>
-    <w:bookmarkStart w:id="609" w:name="ref-17P4zruFZ"/>
+    <w:bookmarkEnd w:id="614"/>
+    <w:bookmarkStart w:id="615" w:name="ref-17P4zruFZ"/>
     <w:p>
       <w:pPr>
         <w:pStyle w:val="Bibliography"/>
@@ -25180,8 +25626,8 @@
         </w:r>
       </w:hyperlink>
     </w:p>
-    <w:bookmarkEnd w:id="609"/>
-    <w:bookmarkStart w:id="610" w:name="ref-guMp3q1V"/>
+    <w:bookmarkEnd w:id="615"/>
+    <w:bookmarkStart w:id="616" w:name="ref-guMp3q1V"/>
     <w:p>
       <w:pPr>
         <w:pStyle w:val="Bibliography"/>
@@ -25211,7 +25657,7 @@
       <w:r>
         <w:t xml:space="preserve"> </w:t>
       </w:r>
-      <w:hyperlink r:id="rId408">
+      <w:hyperlink r:id="rId414">
         <w:r>
           <w:rPr>
             <w:rStyle w:val="Hyperlink"/>
@@ -25220,8 +25666,8 @@
         </w:r>
       </w:hyperlink>
     </w:p>
-    <w:bookmarkEnd w:id="610"/>
-    <w:bookmarkStart w:id="611" w:name="ref-17rRjL1Xj"/>
+    <w:bookmarkEnd w:id="616"/>
+    <w:bookmarkStart w:id="617" w:name="ref-17rRjL1Xj"/>
     <w:p>
       <w:pPr>
         <w:pStyle w:val="Bibliography"/>
@@ -25245,7 +25691,7 @@
       <w:r>
         <w:t xml:space="preserve"> </w:t>
       </w:r>
-      <w:hyperlink r:id="rId410">
+      <w:hyperlink r:id="rId416">
         <w:r>
           <w:rPr>
             <w:rStyle w:val="Hyperlink"/>
@@ -25254,8 +25700,8 @@
         </w:r>
       </w:hyperlink>
     </w:p>
-    <w:bookmarkEnd w:id="611"/>
-    <w:bookmarkStart w:id="612" w:name="ref-K6ggpwRg"/>
+    <w:bookmarkEnd w:id="617"/>
+    <w:bookmarkStart w:id="618" w:name="ref-K6ggpwRg"/>
     <w:p>
       <w:pPr>
         <w:pStyle w:val="Bibliography"/>
@@ -25279,7 +25725,7 @@
       <w:r>
         <w:t xml:space="preserve"> </w:t>
       </w:r>
-      <w:hyperlink r:id="rId412">
+      <w:hyperlink r:id="rId418">
         <w:r>
           <w:rPr>
             <w:rStyle w:val="Hyperlink"/>
@@ -25288,8 +25734,8 @@
         </w:r>
       </w:hyperlink>
     </w:p>
-    <w:bookmarkEnd w:id="612"/>
-    <w:bookmarkStart w:id="613" w:name="ref-sSH04fxa"/>
+    <w:bookmarkEnd w:id="618"/>
+    <w:bookmarkStart w:id="619" w:name="ref-sSH04fxa"/>
     <w:p>
       <w:pPr>
         <w:pStyle w:val="Bibliography"/>
@@ -25313,7 +25759,7 @@
       <w:r>
         <w:t xml:space="preserve"> </w:t>
       </w:r>
-      <w:hyperlink r:id="rId414">
+      <w:hyperlink r:id="rId420">
         <w:r>
           <w:rPr>
             <w:rStyle w:val="Hyperlink"/>
@@ -25322,8 +25768,8 @@
         </w:r>
       </w:hyperlink>
     </w:p>
-    <w:bookmarkEnd w:id="613"/>
-    <w:bookmarkStart w:id="614" w:name="ref-5K5MfnVl"/>
+    <w:bookmarkEnd w:id="619"/>
+    <w:bookmarkStart w:id="620" w:name="ref-5K5MfnVl"/>
     <w:p>
       <w:pPr>
         <w:pStyle w:val="Bibliography"/>
@@ -25347,7 +25793,7 @@
       <w:r>
         <w:t xml:space="preserve"> </w:t>
       </w:r>
-      <w:hyperlink r:id="rId416">
+      <w:hyperlink r:id="rId422">
         <w:r>
           <w:rPr>
             <w:rStyle w:val="Hyperlink"/>
@@ -25356,8 +25802,8 @@
         </w:r>
       </w:hyperlink>
     </w:p>
-    <w:bookmarkEnd w:id="614"/>
-    <w:bookmarkStart w:id="615" w:name="ref-qDI8I4IJ"/>
+    <w:bookmarkEnd w:id="620"/>
+    <w:bookmarkStart w:id="621" w:name="ref-qDI8I4IJ"/>
     <w:p>
       <w:pPr>
         <w:pStyle w:val="Bibliography"/>
@@ -25396,8 +25842,8 @@
         </w:r>
       </w:hyperlink>
     </w:p>
-    <w:bookmarkEnd w:id="615"/>
-    <w:bookmarkStart w:id="616" w:name="ref-Ym2HoRLl"/>
+    <w:bookmarkEnd w:id="621"/>
+    <w:bookmarkStart w:id="622" w:name="ref-Ym2HoRLl"/>
     <w:p>
       <w:pPr>
         <w:pStyle w:val="Bibliography"/>
@@ -25443,7 +25889,7 @@
       <w:r>
         <w:t xml:space="preserve"> </w:t>
       </w:r>
-      <w:hyperlink r:id="rId419">
+      <w:hyperlink r:id="rId425">
         <w:r>
           <w:rPr>
             <w:rStyle w:val="Hyperlink"/>
@@ -25460,7 +25906,7 @@
       <w:r>
         <w:t xml:space="preserve"> </w:t>
       </w:r>
-      <w:hyperlink r:id="rId420">
+      <w:hyperlink r:id="rId426">
         <w:r>
           <w:rPr>
             <w:rStyle w:val="Hyperlink"/>
@@ -25469,8 +25915,8 @@
         </w:r>
       </w:hyperlink>
     </w:p>
-    <w:bookmarkEnd w:id="616"/>
-    <w:bookmarkStart w:id="617" w:name="ref-179mXrGIk"/>
+    <w:bookmarkEnd w:id="622"/>
+    <w:bookmarkStart w:id="623" w:name="ref-179mXrGIk"/>
     <w:p>
       <w:pPr>
         <w:pStyle w:val="Bibliography"/>
@@ -25516,7 +25962,7 @@
       <w:r>
         <w:t xml:space="preserve"> </w:t>
       </w:r>
-      <w:hyperlink r:id="rId422">
+      <w:hyperlink r:id="rId428">
         <w:r>
           <w:rPr>
             <w:rStyle w:val="Hyperlink"/>
@@ -25533,7 +25979,7 @@
       <w:r>
         <w:t xml:space="preserve"> </w:t>
       </w:r>
-      <w:hyperlink r:id="rId423">
+      <w:hyperlink r:id="rId429">
         <w:r>
           <w:rPr>
             <w:rStyle w:val="Hyperlink"/>
@@ -25542,8 +25988,8 @@
         </w:r>
       </w:hyperlink>
     </w:p>
-    <w:bookmarkEnd w:id="617"/>
-    <w:bookmarkStart w:id="618" w:name="ref-TItj7EYf"/>
+    <w:bookmarkEnd w:id="623"/>
+    <w:bookmarkStart w:id="624" w:name="ref-TItj7EYf"/>
     <w:p>
       <w:pPr>
         <w:pStyle w:val="Bibliography"/>
@@ -25589,7 +26035,7 @@
       <w:r>
         <w:t xml:space="preserve"> </w:t>
       </w:r>
-      <w:hyperlink r:id="rId425">
+      <w:hyperlink r:id="rId431">
         <w:r>
           <w:rPr>
             <w:rStyle w:val="Hyperlink"/>
@@ -25606,7 +26052,7 @@
       <w:r>
         <w:t xml:space="preserve"> </w:t>
       </w:r>
-      <w:hyperlink r:id="rId426">
+      <w:hyperlink r:id="rId432">
         <w:r>
           <w:rPr>
             <w:rStyle w:val="Hyperlink"/>
@@ -25615,8 +26061,8 @@
         </w:r>
       </w:hyperlink>
     </w:p>
-    <w:bookmarkEnd w:id="618"/>
-    <w:bookmarkStart w:id="619" w:name="ref-P2QdZvGc"/>
+    <w:bookmarkEnd w:id="624"/>
+    <w:bookmarkStart w:id="625" w:name="ref-P2QdZvGc"/>
     <w:p>
       <w:pPr>
         <w:pStyle w:val="Bibliography"/>
@@ -25662,7 +26108,7 @@
       <w:r>
         <w:t xml:space="preserve"> </w:t>
       </w:r>
-      <w:hyperlink r:id="rId428">
+      <w:hyperlink r:id="rId434">
         <w:r>
           <w:rPr>
             <w:rStyle w:val="Hyperlink"/>
@@ -25679,7 +26125,7 @@
       <w:r>
         <w:t xml:space="preserve"> </w:t>
       </w:r>
-      <w:hyperlink r:id="rId429">
+      <w:hyperlink r:id="rId435">
         <w:r>
           <w:rPr>
             <w:rStyle w:val="Hyperlink"/>
@@ -25688,8 +26134,8 @@
         </w:r>
       </w:hyperlink>
     </w:p>
-    <w:bookmarkEnd w:id="619"/>
-    <w:bookmarkStart w:id="620" w:name="ref-bO7BekzO"/>
+    <w:bookmarkEnd w:id="625"/>
+    <w:bookmarkStart w:id="626" w:name="ref-bO7BekzO"/>
     <w:p>
       <w:pPr>
         <w:pStyle w:val="Bibliography"/>
@@ -25729,7 +26175,7 @@
       <w:r>
         <w:t xml:space="preserve"> </w:t>
       </w:r>
-      <w:hyperlink r:id="rId431">
+      <w:hyperlink r:id="rId437">
         <w:r>
           <w:rPr>
             <w:rStyle w:val="Hyperlink"/>
@@ -25738,8 +26184,8 @@
         </w:r>
       </w:hyperlink>
     </w:p>
-    <w:bookmarkEnd w:id="620"/>
-    <w:bookmarkStart w:id="621" w:name="ref-18UXATsxP"/>
+    <w:bookmarkEnd w:id="626"/>
+    <w:bookmarkStart w:id="627" w:name="ref-18UXATsxP"/>
     <w:p>
       <w:pPr>
         <w:pStyle w:val="Bibliography"/>
@@ -25785,7 +26231,7 @@
       <w:r>
         <w:t xml:space="preserve"> </w:t>
       </w:r>
-      <w:hyperlink r:id="rId433">
+      <w:hyperlink r:id="rId439">
         <w:r>
           <w:rPr>
             <w:rStyle w:val="Hyperlink"/>
@@ -25802,7 +26248,7 @@
       <w:r>
         <w:t xml:space="preserve"> </w:t>
       </w:r>
-      <w:hyperlink r:id="rId434">
+      <w:hyperlink r:id="rId440">
         <w:r>
           <w:rPr>
             <w:rStyle w:val="Hyperlink"/>
@@ -25811,8 +26257,8 @@
         </w:r>
       </w:hyperlink>
     </w:p>
-    <w:bookmarkEnd w:id="621"/>
-    <w:bookmarkStart w:id="622" w:name="ref-13LWXQF0E"/>
+    <w:bookmarkEnd w:id="627"/>
+    <w:bookmarkStart w:id="628" w:name="ref-13LWXQF0E"/>
     <w:p>
       <w:pPr>
         <w:pStyle w:val="Bibliography"/>
@@ -25858,7 +26304,7 @@
       <w:r>
         <w:t xml:space="preserve"> </w:t>
       </w:r>
-      <w:hyperlink r:id="rId436">
+      <w:hyperlink r:id="rId442">
         <w:r>
           <w:rPr>
             <w:rStyle w:val="Hyperlink"/>
@@ -25875,7 +26321,7 @@
       <w:r>
         <w:t xml:space="preserve"> </w:t>
       </w:r>
-      <w:hyperlink r:id="rId437">
+      <w:hyperlink r:id="rId443">
         <w:r>
           <w:rPr>
             <w:rStyle w:val="Hyperlink"/>
@@ -25884,8 +26330,8 @@
         </w:r>
       </w:hyperlink>
     </w:p>
-    <w:bookmarkEnd w:id="622"/>
-    <w:bookmarkStart w:id="623" w:name="ref-2ZhxC0dg"/>
+    <w:bookmarkEnd w:id="628"/>
+    <w:bookmarkStart w:id="629" w:name="ref-2ZhxC0dg"/>
     <w:p>
       <w:pPr>
         <w:pStyle w:val="Bibliography"/>
@@ -25931,7 +26377,7 @@
       <w:r>
         <w:t xml:space="preserve"> </w:t>
       </w:r>
-      <w:hyperlink r:id="rId439">
+      <w:hyperlink r:id="rId445">
         <w:r>
           <w:rPr>
             <w:rStyle w:val="Hyperlink"/>
@@ -25948,7 +26394,7 @@
       <w:r>
         <w:t xml:space="preserve"> </w:t>
       </w:r>
-      <w:hyperlink r:id="rId440">
+      <w:hyperlink r:id="rId446">
         <w:r>
           <w:rPr>
             <w:rStyle w:val="Hyperlink"/>
@@ -25957,8 +26403,8 @@
         </w:r>
       </w:hyperlink>
     </w:p>
-    <w:bookmarkEnd w:id="623"/>
-    <w:bookmarkStart w:id="624" w:name="ref-DaJdrXLk"/>
+    <w:bookmarkEnd w:id="629"/>
+    <w:bookmarkStart w:id="630" w:name="ref-DaJdrXLk"/>
     <w:p>
       <w:pPr>
         <w:pStyle w:val="Bibliography"/>
@@ -26004,7 +26450,7 @@
       <w:r>
         <w:t xml:space="preserve"> </w:t>
       </w:r>
-      <w:hyperlink r:id="rId442">
+      <w:hyperlink r:id="rId448">
         <w:r>
           <w:rPr>
             <w:rStyle w:val="Hyperlink"/>
@@ -26013,8 +26459,8 @@
         </w:r>
       </w:hyperlink>
     </w:p>
-    <w:bookmarkEnd w:id="624"/>
-    <w:bookmarkStart w:id="625" w:name="ref-aQfGxPRH"/>
+    <w:bookmarkEnd w:id="630"/>
+    <w:bookmarkStart w:id="631" w:name="ref-aQfGxPRH"/>
     <w:p>
       <w:pPr>
         <w:pStyle w:val="Bibliography"/>
@@ -26060,7 +26506,7 @@
       <w:r>
         <w:t xml:space="preserve"> </w:t>
       </w:r>
-      <w:hyperlink r:id="rId444">
+      <w:hyperlink r:id="rId450">
         <w:r>
           <w:rPr>
             <w:rStyle w:val="Hyperlink"/>
@@ -26077,7 +26523,7 @@
       <w:r>
         <w:t xml:space="preserve"> </w:t>
       </w:r>
-      <w:hyperlink r:id="rId445">
+      <w:hyperlink r:id="rId451">
         <w:r>
           <w:rPr>
             <w:rStyle w:val="Hyperlink"/>
@@ -26086,8 +26532,8 @@
         </w:r>
       </w:hyperlink>
     </w:p>
-    <w:bookmarkEnd w:id="625"/>
-    <w:bookmarkStart w:id="626" w:name="ref-1GijvCQtv"/>
+    <w:bookmarkEnd w:id="631"/>
+    <w:bookmarkStart w:id="632" w:name="ref-1GijvCQtv"/>
     <w:p>
       <w:pPr>
         <w:pStyle w:val="Bibliography"/>
@@ -26133,7 +26579,7 @@
       <w:r>
         <w:t xml:space="preserve"> </w:t>
       </w:r>
-      <w:hyperlink r:id="rId447">
+      <w:hyperlink r:id="rId453">
         <w:r>
           <w:rPr>
             <w:rStyle w:val="Hyperlink"/>
@@ -26150,7 +26596,7 @@
       <w:r>
         <w:t xml:space="preserve"> </w:t>
       </w:r>
-      <w:hyperlink r:id="rId448">
+      <w:hyperlink r:id="rId454">
         <w:r>
           <w:rPr>
             <w:rStyle w:val="Hyperlink"/>
@@ -26159,8 +26605,8 @@
         </w:r>
       </w:hyperlink>
     </w:p>
-    <w:bookmarkEnd w:id="626"/>
-    <w:bookmarkStart w:id="627" w:name="ref-hxzL9pmm"/>
+    <w:bookmarkEnd w:id="632"/>
+    <w:bookmarkStart w:id="633" w:name="ref-hxzL9pmm"/>
     <w:p>
       <w:pPr>
         <w:pStyle w:val="Bibliography"/>
@@ -26206,7 +26652,7 @@
       <w:r>
         <w:t xml:space="preserve"> </w:t>
       </w:r>
-      <w:hyperlink r:id="rId450">
+      <w:hyperlink r:id="rId456">
         <w:r>
           <w:rPr>
             <w:rStyle w:val="Hyperlink"/>
@@ -26223,7 +26669,7 @@
       <w:r>
         <w:t xml:space="preserve"> </w:t>
       </w:r>
-      <w:hyperlink r:id="rId451">
+      <w:hyperlink r:id="rId457">
         <w:r>
           <w:rPr>
             <w:rStyle w:val="Hyperlink"/>
@@ -26232,8 +26678,8 @@
         </w:r>
       </w:hyperlink>
     </w:p>
-    <w:bookmarkEnd w:id="627"/>
-    <w:bookmarkStart w:id="628" w:name="ref-PdG2G4Bp"/>
+    <w:bookmarkEnd w:id="633"/>
+    <w:bookmarkStart w:id="634" w:name="ref-PdG2G4Bp"/>
     <w:p>
       <w:pPr>
         <w:pStyle w:val="Bibliography"/>
@@ -26279,7 +26725,7 @@
       <w:r>
         <w:t xml:space="preserve"> </w:t>
       </w:r>
-      <w:hyperlink r:id="rId453">
+      <w:hyperlink r:id="rId459">
         <w:r>
           <w:rPr>
             <w:rStyle w:val="Hyperlink"/>
@@ -26296,7 +26742,7 @@
       <w:r>
         <w:t xml:space="preserve"> </w:t>
       </w:r>
-      <w:hyperlink r:id="rId454">
+      <w:hyperlink r:id="rId460">
         <w:r>
           <w:rPr>
             <w:rStyle w:val="Hyperlink"/>
@@ -26305,8 +26751,8 @@
         </w:r>
       </w:hyperlink>
     </w:p>
-    <w:bookmarkEnd w:id="628"/>
-    <w:bookmarkStart w:id="629" w:name="ref-zH3KDqhp"/>
+    <w:bookmarkEnd w:id="634"/>
+    <w:bookmarkStart w:id="635" w:name="ref-zH3KDqhp"/>
     <w:p>
       <w:pPr>
         <w:pStyle w:val="Bibliography"/>
@@ -26352,7 +26798,7 @@
       <w:r>
         <w:t xml:space="preserve"> </w:t>
       </w:r>
-      <w:hyperlink r:id="rId456">
+      <w:hyperlink r:id="rId462">
         <w:r>
           <w:rPr>
             <w:rStyle w:val="Hyperlink"/>
@@ -26369,7 +26815,7 @@
       <w:r>
         <w:t xml:space="preserve"> </w:t>
       </w:r>
-      <w:hyperlink r:id="rId457">
+      <w:hyperlink r:id="rId463">
         <w:r>
           <w:rPr>
             <w:rStyle w:val="Hyperlink"/>
@@ -26378,8 +26824,8 @@
         </w:r>
       </w:hyperlink>
     </w:p>
-    <w:bookmarkEnd w:id="629"/>
-    <w:bookmarkStart w:id="630" w:name="ref-mPoPwN77"/>
+    <w:bookmarkEnd w:id="635"/>
+    <w:bookmarkStart w:id="636" w:name="ref-mPoPwN77"/>
     <w:p>
       <w:pPr>
         <w:pStyle w:val="Bibliography"/>
@@ -26425,7 +26871,7 @@
       <w:r>
         <w:t xml:space="preserve"> </w:t>
       </w:r>
-      <w:hyperlink r:id="rId459">
+      <w:hyperlink r:id="rId465">
         <w:r>
           <w:rPr>
             <w:rStyle w:val="Hyperlink"/>
@@ -26442,7 +26888,7 @@
       <w:r>
         <w:t xml:space="preserve"> </w:t>
       </w:r>
-      <w:hyperlink r:id="rId460">
+      <w:hyperlink r:id="rId466">
         <w:r>
           <w:rPr>
             <w:rStyle w:val="Hyperlink"/>
@@ -26451,8 +26897,8 @@
         </w:r>
       </w:hyperlink>
     </w:p>
-    <w:bookmarkEnd w:id="630"/>
-    <w:bookmarkStart w:id="631" w:name="ref-3YCzr3jU"/>
+    <w:bookmarkEnd w:id="636"/>
+    <w:bookmarkStart w:id="637" w:name="ref-3YCzr3jU"/>
     <w:p>
       <w:pPr>
         <w:pStyle w:val="Bibliography"/>
@@ -26476,7 +26922,7 @@
       <w:r>
         <w:t xml:space="preserve"> </w:t>
       </w:r>
-      <w:hyperlink r:id="rId462">
+      <w:hyperlink r:id="rId468">
         <w:r>
           <w:rPr>
             <w:rStyle w:val="Hyperlink"/>
@@ -26485,8 +26931,8 @@
         </w:r>
       </w:hyperlink>
     </w:p>
-    <w:bookmarkEnd w:id="631"/>
-    <w:bookmarkStart w:id="632" w:name="ref-SkOeuFRd"/>
+    <w:bookmarkEnd w:id="637"/>
+    <w:bookmarkStart w:id="638" w:name="ref-SkOeuFRd"/>
     <w:p>
       <w:pPr>
         <w:pStyle w:val="Bibliography"/>
@@ -26532,7 +26978,7 @@
       <w:r>
         <w:t xml:space="preserve"> </w:t>
       </w:r>
-      <w:hyperlink r:id="rId464">
+      <w:hyperlink r:id="rId470">
         <w:r>
           <w:rPr>
             <w:rStyle w:val="Hyperlink"/>
@@ -26549,7 +26995,7 @@
       <w:r>
         <w:t xml:space="preserve"> </w:t>
       </w:r>
-      <w:hyperlink r:id="rId465">
+      <w:hyperlink r:id="rId471">
         <w:r>
           <w:rPr>
             <w:rStyle w:val="Hyperlink"/>
@@ -26558,8 +27004,8 @@
         </w:r>
       </w:hyperlink>
     </w:p>
-    <w:bookmarkEnd w:id="632"/>
-    <w:bookmarkStart w:id="633" w:name="ref-AOVCR8mW"/>
+    <w:bookmarkEnd w:id="638"/>
+    <w:bookmarkStart w:id="639" w:name="ref-AOVCR8mW"/>
     <w:p>
       <w:pPr>
         <w:pStyle w:val="Bibliography"/>
@@ -26605,7 +27051,7 @@
       <w:r>
         <w:t xml:space="preserve"> </w:t>
       </w:r>
-      <w:hyperlink r:id="rId467">
+      <w:hyperlink r:id="rId473">
         <w:r>
           <w:rPr>
             <w:rStyle w:val="Hyperlink"/>
@@ -26622,7 +27068,7 @@
       <w:r>
         <w:t xml:space="preserve"> </w:t>
       </w:r>
-      <w:hyperlink r:id="rId468">
+      <w:hyperlink r:id="rId474">
         <w:r>
           <w:rPr>
             <w:rStyle w:val="Hyperlink"/>
@@ -26631,8 +27077,8 @@
         </w:r>
       </w:hyperlink>
     </w:p>
-    <w:bookmarkEnd w:id="633"/>
-    <w:bookmarkStart w:id="634" w:name="ref-19wiU1LCA"/>
+    <w:bookmarkEnd w:id="639"/>
+    <w:bookmarkStart w:id="640" w:name="ref-19wiU1LCA"/>
     <w:p>
       <w:pPr>
         <w:pStyle w:val="Bibliography"/>
@@ -26678,7 +27124,7 @@
       <w:r>
         <w:t xml:space="preserve"> </w:t>
       </w:r>
-      <w:hyperlink r:id="rId470">
+      <w:hyperlink r:id="rId476">
         <w:r>
           <w:rPr>
             <w:rStyle w:val="Hyperlink"/>
@@ -26695,7 +27141,7 @@
       <w:r>
         <w:t xml:space="preserve"> </w:t>
       </w:r>
-      <w:hyperlink r:id="rId471">
+      <w:hyperlink r:id="rId477">
         <w:r>
           <w:rPr>
             <w:rStyle w:val="Hyperlink"/>
@@ -26704,8 +27150,8 @@
         </w:r>
       </w:hyperlink>
     </w:p>
-    <w:bookmarkEnd w:id="634"/>
-    <w:bookmarkStart w:id="635" w:name="ref-10EWNsZCz"/>
+    <w:bookmarkEnd w:id="640"/>
+    <w:bookmarkStart w:id="641" w:name="ref-10EWNsZCz"/>
     <w:p>
       <w:pPr>
         <w:pStyle w:val="Bibliography"/>
@@ -26751,7 +27197,7 @@
       <w:r>
         <w:t xml:space="preserve"> </w:t>
       </w:r>
-      <w:hyperlink r:id="rId473">
+      <w:hyperlink r:id="rId479">
         <w:r>
           <w:rPr>
             <w:rStyle w:val="Hyperlink"/>
@@ -26768,7 +27214,7 @@
       <w:r>
         <w:t xml:space="preserve"> </w:t>
       </w:r>
-      <w:hyperlink r:id="rId474">
+      <w:hyperlink r:id="rId480">
         <w:r>
           <w:rPr>
             <w:rStyle w:val="Hyperlink"/>
@@ -26777,8 +27223,8 @@
         </w:r>
       </w:hyperlink>
     </w:p>
-    <w:bookmarkEnd w:id="635"/>
-    <w:bookmarkStart w:id="636" w:name="ref-864Pcm4C"/>
+    <w:bookmarkEnd w:id="641"/>
+    <w:bookmarkStart w:id="642" w:name="ref-864Pcm4C"/>
     <w:p>
       <w:pPr>
         <w:pStyle w:val="Bibliography"/>
@@ -26824,7 +27270,7 @@
       <w:r>
         <w:t xml:space="preserve"> </w:t>
       </w:r>
-      <w:hyperlink r:id="rId476">
+      <w:hyperlink r:id="rId482">
         <w:r>
           <w:rPr>
             <w:rStyle w:val="Hyperlink"/>
@@ -26841,7 +27287,7 @@
       <w:r>
         <w:t xml:space="preserve"> </w:t>
       </w:r>
-      <w:hyperlink r:id="rId477">
+      <w:hyperlink r:id="rId483">
         <w:r>
           <w:rPr>
             <w:rStyle w:val="Hyperlink"/>
@@ -26850,8 +27296,8 @@
         </w:r>
       </w:hyperlink>
     </w:p>
-    <w:bookmarkEnd w:id="636"/>
-    <w:bookmarkStart w:id="637" w:name="ref-11UV98PHT"/>
+    <w:bookmarkEnd w:id="642"/>
+    <w:bookmarkStart w:id="643" w:name="ref-11UV98PHT"/>
     <w:p>
       <w:pPr>
         <w:pStyle w:val="Bibliography"/>
@@ -26897,7 +27343,7 @@
       <w:r>
         <w:t xml:space="preserve"> </w:t>
       </w:r>
-      <w:hyperlink r:id="rId479">
+      <w:hyperlink r:id="rId485">
         <w:r>
           <w:rPr>
             <w:rStyle w:val="Hyperlink"/>
@@ -26914,7 +27360,7 @@
       <w:r>
         <w:t xml:space="preserve"> </w:t>
       </w:r>
-      <w:hyperlink r:id="rId480">
+      <w:hyperlink r:id="rId486">
         <w:r>
           <w:rPr>
             <w:rStyle w:val="Hyperlink"/>
@@ -26923,8 +27369,8 @@
         </w:r>
       </w:hyperlink>
     </w:p>
-    <w:bookmarkEnd w:id="637"/>
-    <w:bookmarkStart w:id="638" w:name="ref-pFijpXkl"/>
+    <w:bookmarkEnd w:id="643"/>
+    <w:bookmarkStart w:id="644" w:name="ref-pFijpXkl"/>
     <w:p>
       <w:pPr>
         <w:pStyle w:val="Bibliography"/>
@@ -26970,7 +27416,7 @@
       <w:r>
         <w:t xml:space="preserve"> </w:t>
       </w:r>
-      <w:hyperlink r:id="rId482">
+      <w:hyperlink r:id="rId488">
         <w:r>
           <w:rPr>
             <w:rStyle w:val="Hyperlink"/>
@@ -26987,7 +27433,7 @@
       <w:r>
         <w:t xml:space="preserve"> </w:t>
       </w:r>
-      <w:hyperlink r:id="rId483">
+      <w:hyperlink r:id="rId489">
         <w:r>
           <w:rPr>
             <w:rStyle w:val="Hyperlink"/>
@@ -26996,8 +27442,8 @@
         </w:r>
       </w:hyperlink>
     </w:p>
-    <w:bookmarkEnd w:id="638"/>
-    <w:bookmarkStart w:id="639" w:name="ref-uCE45Jh8"/>
+    <w:bookmarkEnd w:id="644"/>
+    <w:bookmarkStart w:id="645" w:name="ref-uCE45Jh8"/>
     <w:p>
       <w:pPr>
         <w:pStyle w:val="Bibliography"/>
@@ -27043,7 +27489,7 @@
       <w:r>
         <w:t xml:space="preserve"> </w:t>
       </w:r>
-      <w:hyperlink r:id="rId485">
+      <w:hyperlink r:id="rId491">
         <w:r>
           <w:rPr>
             <w:rStyle w:val="Hyperlink"/>
@@ -27060,7 +27506,7 @@
       <w:r>
         <w:t xml:space="preserve"> </w:t>
       </w:r>
-      <w:hyperlink r:id="rId205">
+      <w:hyperlink r:id="rId211">
         <w:r>
           <w:rPr>
             <w:rStyle w:val="Hyperlink"/>
@@ -27069,8 +27515,8 @@
         </w:r>
       </w:hyperlink>
     </w:p>
-    <w:bookmarkEnd w:id="639"/>
-    <w:bookmarkStart w:id="640" w:name="ref-AHGRV6KQ"/>
+    <w:bookmarkEnd w:id="645"/>
+    <w:bookmarkStart w:id="646" w:name="ref-AHGRV6KQ"/>
     <w:p>
       <w:pPr>
         <w:pStyle w:val="Bibliography"/>
@@ -27094,7 +27540,7 @@
       <w:r>
         <w:t xml:space="preserve"> </w:t>
       </w:r>
-      <w:hyperlink r:id="rId487">
+      <w:hyperlink r:id="rId493">
         <w:r>
           <w:rPr>
             <w:rStyle w:val="Hyperlink"/>
@@ -27103,8 +27549,8 @@
         </w:r>
       </w:hyperlink>
     </w:p>
-    <w:bookmarkEnd w:id="640"/>
-    <w:bookmarkStart w:id="641" w:name="ref-eP47FILn"/>
+    <w:bookmarkEnd w:id="646"/>
+    <w:bookmarkStart w:id="647" w:name="ref-eP47FILn"/>
     <w:p>
       <w:pPr>
         <w:pStyle w:val="Bibliography"/>
@@ -27150,7 +27596,7 @@
       <w:r>
         <w:t xml:space="preserve"> </w:t>
       </w:r>
-      <w:hyperlink r:id="rId489">
+      <w:hyperlink r:id="rId495">
         <w:r>
           <w:rPr>
             <w:rStyle w:val="Hyperlink"/>
@@ -27167,7 +27613,7 @@
       <w:r>
         <w:t xml:space="preserve"> </w:t>
       </w:r>
-      <w:hyperlink r:id="rId490">
+      <w:hyperlink r:id="rId496">
         <w:r>
           <w:rPr>
             <w:rStyle w:val="Hyperlink"/>
@@ -27176,8 +27622,8 @@
         </w:r>
       </w:hyperlink>
     </w:p>
-    <w:bookmarkEnd w:id="641"/>
-    <w:bookmarkStart w:id="642" w:name="ref-M0lqRYJb"/>
+    <w:bookmarkEnd w:id="647"/>
+    <w:bookmarkStart w:id="648" w:name="ref-M0lqRYJb"/>
     <w:p>
       <w:pPr>
         <w:pStyle w:val="Bibliography"/>
@@ -27201,7 +27647,7 @@
       <w:r>
         <w:t xml:space="preserve"> </w:t>
       </w:r>
-      <w:hyperlink r:id="rId492">
+      <w:hyperlink r:id="rId498">
         <w:r>
           <w:rPr>
             <w:rStyle w:val="Hyperlink"/>
@@ -27210,8 +27656,8 @@
         </w:r>
       </w:hyperlink>
     </w:p>
-    <w:bookmarkEnd w:id="642"/>
-    <w:bookmarkStart w:id="643" w:name="ref-T3PlZ3Vh"/>
+    <w:bookmarkEnd w:id="648"/>
+    <w:bookmarkStart w:id="649" w:name="ref-T3PlZ3Vh"/>
     <w:p>
       <w:pPr>
         <w:pStyle w:val="Bibliography"/>
@@ -27257,7 +27703,7 @@
       <w:r>
         <w:t xml:space="preserve"> </w:t>
       </w:r>
-      <w:hyperlink r:id="rId494">
+      <w:hyperlink r:id="rId500">
         <w:r>
           <w:rPr>
             <w:rStyle w:val="Hyperlink"/>
@@ -27274,7 +27720,7 @@
       <w:r>
         <w:t xml:space="preserve"> </w:t>
       </w:r>
-      <w:hyperlink r:id="rId285">
+      <w:hyperlink r:id="rId291">
         <w:r>
           <w:rPr>
             <w:rStyle w:val="Hyperlink"/>
@@ -27291,7 +27737,7 @@
       <w:r>
         <w:t xml:space="preserve"> </w:t>
       </w:r>
-      <w:hyperlink r:id="rId495">
+      <w:hyperlink r:id="rId501">
         <w:r>
           <w:rPr>
             <w:rStyle w:val="Hyperlink"/>
@@ -27308,7 +27754,7 @@
       <w:r>
         <w:t xml:space="preserve"> </w:t>
       </w:r>
-      <w:hyperlink r:id="rId496">
+      <w:hyperlink r:id="rId502">
         <w:r>
           <w:rPr>
             <w:rStyle w:val="Hyperlink"/>
@@ -27317,8 +27763,8 @@
         </w:r>
       </w:hyperlink>
     </w:p>
-    <w:bookmarkEnd w:id="643"/>
-    <w:bookmarkStart w:id="644" w:name="ref-OGXYtGZ8"/>
+    <w:bookmarkEnd w:id="649"/>
+    <w:bookmarkStart w:id="650" w:name="ref-OGXYtGZ8"/>
     <w:p>
       <w:pPr>
         <w:pStyle w:val="Bibliography"/>
@@ -27342,7 +27788,7 @@
       <w:r>
         <w:t xml:space="preserve"> </w:t>
       </w:r>
-      <w:hyperlink r:id="rId498">
+      <w:hyperlink r:id="rId504">
         <w:r>
           <w:rPr>
             <w:rStyle w:val="Hyperlink"/>
@@ -27351,8 +27797,8 @@
         </w:r>
       </w:hyperlink>
     </w:p>
-    <w:bookmarkEnd w:id="644"/>
-    <w:bookmarkStart w:id="645" w:name="ref-4AEy2xhQ"/>
+    <w:bookmarkEnd w:id="650"/>
+    <w:bookmarkStart w:id="651" w:name="ref-4AEy2xhQ"/>
     <w:p>
       <w:pPr>
         <w:pStyle w:val="Bibliography"/>
@@ -27398,7 +27844,7 @@
       <w:r>
         <w:t xml:space="preserve"> </w:t>
       </w:r>
-      <w:hyperlink r:id="rId500">
+      <w:hyperlink r:id="rId506">
         <w:r>
           <w:rPr>
             <w:rStyle w:val="Hyperlink"/>
@@ -27415,7 +27861,7 @@
       <w:r>
         <w:t xml:space="preserve"> </w:t>
       </w:r>
-      <w:hyperlink r:id="rId501">
+      <w:hyperlink r:id="rId507">
         <w:r>
           <w:rPr>
             <w:rStyle w:val="Hyperlink"/>
@@ -27424,8 +27870,8 @@
         </w:r>
       </w:hyperlink>
     </w:p>
-    <w:bookmarkEnd w:id="645"/>
-    <w:bookmarkStart w:id="646" w:name="ref-HUJ9NzAb"/>
+    <w:bookmarkEnd w:id="651"/>
+    <w:bookmarkStart w:id="652" w:name="ref-HUJ9NzAb"/>
     <w:p>
       <w:pPr>
         <w:pStyle w:val="Bibliography"/>
@@ -27449,7 +27895,7 @@
       <w:r>
         <w:t xml:space="preserve"> </w:t>
       </w:r>
-      <w:hyperlink r:id="rId503">
+      <w:hyperlink r:id="rId509">
         <w:r>
           <w:rPr>
             <w:rStyle w:val="Hyperlink"/>
@@ -27458,8 +27904,8 @@
         </w:r>
       </w:hyperlink>
     </w:p>
-    <w:bookmarkEnd w:id="646"/>
-    <w:bookmarkStart w:id="647" w:name="ref-AgOOCR24"/>
+    <w:bookmarkEnd w:id="652"/>
+    <w:bookmarkStart w:id="653" w:name="ref-AgOOCR24"/>
     <w:p>
       <w:pPr>
         <w:pStyle w:val="Bibliography"/>
@@ -27483,7 +27929,7 @@
       <w:r>
         <w:t xml:space="preserve"> </w:t>
       </w:r>
-      <w:hyperlink r:id="rId505">
+      <w:hyperlink r:id="rId511">
         <w:r>
           <w:rPr>
             <w:rStyle w:val="Hyperlink"/>
@@ -27492,8 +27938,8 @@
         </w:r>
       </w:hyperlink>
     </w:p>
-    <w:bookmarkEnd w:id="647"/>
-    <w:bookmarkStart w:id="648" w:name="ref-rhRRCtlA"/>
+    <w:bookmarkEnd w:id="653"/>
+    <w:bookmarkStart w:id="654" w:name="ref-rhRRCtlA"/>
     <w:p>
       <w:pPr>
         <w:pStyle w:val="Bibliography"/>
@@ -27539,7 +27985,7 @@
       <w:r>
         <w:t xml:space="preserve"> </w:t>
       </w:r>
-      <w:hyperlink r:id="rId507">
+      <w:hyperlink r:id="rId513">
         <w:r>
           <w:rPr>
             <w:rStyle w:val="Hyperlink"/>
@@ -27556,7 +28002,7 @@
       <w:r>
         <w:t xml:space="preserve"> </w:t>
       </w:r>
-      <w:hyperlink r:id="rId508">
+      <w:hyperlink r:id="rId514">
         <w:r>
           <w:rPr>
             <w:rStyle w:val="Hyperlink"/>
@@ -27565,8 +28011,8 @@
         </w:r>
       </w:hyperlink>
     </w:p>
-    <w:bookmarkEnd w:id="648"/>
-    <w:bookmarkStart w:id="649" w:name="ref-6uWWsiSq"/>
+    <w:bookmarkEnd w:id="654"/>
+    <w:bookmarkStart w:id="655" w:name="ref-6uWWsiSq"/>
     <w:p>
       <w:pPr>
         <w:pStyle w:val="Bibliography"/>
@@ -27590,7 +28036,7 @@
       <w:r>
         <w:t xml:space="preserve"> </w:t>
       </w:r>
-      <w:hyperlink r:id="rId510">
+      <w:hyperlink r:id="rId516">
         <w:r>
           <w:rPr>
             <w:rStyle w:val="Hyperlink"/>
@@ -27599,8 +28045,8 @@
         </w:r>
       </w:hyperlink>
     </w:p>
-    <w:bookmarkEnd w:id="649"/>
-    <w:bookmarkStart w:id="650" w:name="ref-JgiKEEdq"/>
+    <w:bookmarkEnd w:id="655"/>
+    <w:bookmarkStart w:id="656" w:name="ref-JgiKEEdq"/>
     <w:p>
       <w:pPr>
         <w:pStyle w:val="Bibliography"/>
@@ -27630,7 +28076,7 @@
       <w:r>
         <w:t xml:space="preserve"> </w:t>
       </w:r>
-      <w:hyperlink r:id="rId512">
+      <w:hyperlink r:id="rId518">
         <w:r>
           <w:rPr>
             <w:rStyle w:val="Hyperlink"/>
@@ -27639,8 +28085,8 @@
         </w:r>
       </w:hyperlink>
     </w:p>
-    <w:bookmarkEnd w:id="650"/>
-    <w:bookmarkStart w:id="651" w:name="ref-1HBVPtZGp"/>
+    <w:bookmarkEnd w:id="656"/>
+    <w:bookmarkStart w:id="657" w:name="ref-1HBVPtZGp"/>
     <w:p>
       <w:pPr>
         <w:pStyle w:val="Bibliography"/>
@@ -27664,7 +28110,7 @@
       <w:r>
         <w:t xml:space="preserve"> </w:t>
       </w:r>
-      <w:hyperlink r:id="rId514">
+      <w:hyperlink r:id="rId520">
         <w:r>
           <w:rPr>
             <w:rStyle w:val="Hyperlink"/>
@@ -27673,10 +28119,10 @@
         </w:r>
       </w:hyperlink>
     </w:p>
-    <w:bookmarkEnd w:id="651"/>
-    <w:bookmarkEnd w:id="652"/>
-    <w:bookmarkEnd w:id="653"/>
-    <w:bookmarkEnd w:id="654"/>
+    <w:bookmarkEnd w:id="657"/>
+    <w:bookmarkEnd w:id="658"/>
+    <w:bookmarkEnd w:id="659"/>
+    <w:bookmarkEnd w:id="660"/>
     <w:sectPr>
       <w:pgSz w:h="15840" w:w="12240"/>
       <w:pgMar w:bottom="1440" w:footer="720" w:gutter="0" w:header="720" w:left="1440" w:right="1440" w:top="1440"/>
@@ -28246,6 +28692,27 @@
     <w:abstractNumId w:val="991"/>
   </w:num>
   <w:num w:numId="1020">
+    <w:abstractNumId w:val="991"/>
+  </w:num>
+  <w:num w:numId="1021">
+    <w:abstractNumId w:val="991"/>
+  </w:num>
+  <w:num w:numId="1022">
+    <w:abstractNumId w:val="991"/>
+  </w:num>
+  <w:num w:numId="1023">
+    <w:abstractNumId w:val="991"/>
+  </w:num>
+  <w:num w:numId="1024">
+    <w:abstractNumId w:val="991"/>
+  </w:num>
+  <w:num w:numId="1025">
+    <w:abstractNumId w:val="991"/>
+  </w:num>
+  <w:num w:numId="1026">
+    <w:abstractNumId w:val="991"/>
+  </w:num>
+  <w:num w:numId="1027">
     <w:abstractNumId w:val="991"/>
   </w:num>
 </w:numbering>

--- a/manuscript.docx
+++ b/manuscript.docx
@@ -141,14 +141,14 @@
           <w:rPr>
             <w:rStyle w:val="Hyperlink"/>
           </w:rPr>
-          <w:t xml:space="preserve">lubianat/quali_phd@2936776</w:t>
-        </w:r>
-      </w:hyperlink>
-      <w:r>
-        <w:t xml:space="preserve"> </w:t>
-      </w:r>
-      <w:r>
-        <w:t xml:space="preserve">on December 2, 2021.</w:t>
+          <w:t xml:space="preserve">lubianat/quali_phd@d4734c3</w:t>
+        </w:r>
+      </w:hyperlink>
+      <w:r>
+        <w:t xml:space="preserve"> </w:t>
+      </w:r>
+      <w:r>
+        <w:t xml:space="preserve">on December 3, 2021.</w:t>
       </w:r>
       <w:r>
         <w:t xml:space="preserve"> </w:t>
@@ -4325,7 +4325,7 @@
       <w:r>
         <w:drawing>
           <wp:inline>
-            <wp:extent cx="3810000" cy="2540000"/>
+            <wp:extent cx="5943600" cy="4268305"/>
             <wp:effectExtent b="0" l="0" r="0" t="0"/>
             <wp:docPr descr="Figure 1: Wikidata’s model for describing an item. Image released in Public Domain by Charlie Kritschmar." title="" id="1" name="Picture"/>
             <a:graphic>
@@ -4346,7 +4346,7 @@
                   <pic:spPr bwMode="auto">
                     <a:xfrm>
                       <a:off x="0" y="0"/>
-                      <a:ext cx="3810000" cy="2540000"/>
+                      <a:ext cx="5943600" cy="4268305"/>
                     </a:xfrm>
                     <a:prstGeom prst="rect">
                       <a:avLst/>
@@ -4520,7 +4520,7 @@
       <w:r>
         <w:drawing>
           <wp:inline>
-            <wp:extent cx="3810000" cy="2540000"/>
+            <wp:extent cx="5943600" cy="4189062"/>
             <wp:effectExtent b="0" l="0" r="0" t="0"/>
             <wp:docPr descr="Figure 2: Wikidata’s data model, scheme released under the CC-BY 4.0 license by Michael F. Schönitzer. It outlines the basic representation of statements, qualifiers and values in the Wikidata database" title="" id="1" name="Picture"/>
             <a:graphic>
@@ -4541,7 +4541,7 @@
                   <pic:spPr bwMode="auto">
                     <a:xfrm>
                       <a:off x="0" y="0"/>
-                      <a:ext cx="3810000" cy="2540000"/>
+                      <a:ext cx="5943600" cy="4189062"/>
                     </a:xfrm>
                     <a:prstGeom prst="rect">
                       <a:avLst/>

--- a/manuscript.docx
+++ b/manuscript.docx
@@ -141,14 +141,14 @@
           <w:rPr>
             <w:rStyle w:val="Hyperlink"/>
           </w:rPr>
-          <w:t xml:space="preserve">lubianat/quali_phd@e6cf449</w:t>
-        </w:r>
-      </w:hyperlink>
-      <w:r>
-        <w:t xml:space="preserve"> </w:t>
-      </w:r>
-      <w:r>
-        <w:t xml:space="preserve">on December 7, 2021.</w:t>
+          <w:t xml:space="preserve">lubianat/quali_phd@b7d3fd0</w:t>
+        </w:r>
+      </w:hyperlink>
+      <w:r>
+        <w:t xml:space="preserve"> </w:t>
+      </w:r>
+      <w:r>
+        <w:t xml:space="preserve">on December 8, 2021.</w:t>
       </w:r>
       <w:r>
         <w:t xml:space="preserve"> </w:t>
@@ -5825,7 +5825,7 @@
     <w:bookmarkEnd w:id="70"/>
     <w:bookmarkEnd w:id="71"/>
     <w:bookmarkEnd w:id="72"/>
-    <w:bookmarkStart w:id="134" w:name="preliminary-results"/>
+    <w:bookmarkStart w:id="135" w:name="preliminary-results"/>
     <w:p>
       <w:pPr>
         <w:pStyle w:val="Heading1"/>
@@ -7161,7 +7161,7 @@
     </w:p>
     <w:bookmarkEnd w:id="79"/>
     <w:bookmarkEnd w:id="80"/>
-    <w:bookmarkStart w:id="113" w:name="panglaodb-integration-to-wikidata"/>
+    <w:bookmarkStart w:id="114" w:name="panglaodb-integration-to-wikidata"/>
     <w:p>
       <w:pPr>
         <w:pStyle w:val="Heading2"/>
@@ -7186,13 +7186,77 @@
       <w:r>
         <w:t xml:space="preserve">The process of making the Human Cell Atlas more useful via Wikidata also includes the connection of related databases.</w:t>
       </w:r>
+      <w:r>
+        <w:t xml:space="preserve"> </w:t>
+      </w:r>
+      <w:r>
+        <w:t xml:space="preserve">PanglaoDB</w:t>
+      </w:r>
+      <w:r>
+        <w:t xml:space="preserve"> </w:t>
+      </w:r>
+      <w:r>
+        <w:t xml:space="preserve">[</w:t>
+      </w:r>
+      <w:hyperlink w:anchor="ref-M0lqRYJb">
+        <w:r>
+          <w:rPr>
+            <w:rStyle w:val="Hyperlink"/>
+          </w:rPr>
+          <w:t xml:space="preserve">115</w:t>
+        </w:r>
+      </w:hyperlink>
+      <w:r>
+        <w:t xml:space="preserve">]</w:t>
+      </w:r>
+      <w:r>
+        <w:t xml:space="preserve"> </w:t>
+      </w:r>
+      <w:r>
+        <w:t xml:space="preserve">[</w:t>
+      </w:r>
+      <w:hyperlink w:anchor="ref-T3PlZ3Vh">
+        <w:r>
+          <w:rPr>
+            <w:rStyle w:val="Hyperlink"/>
+          </w:rPr>
+          <w:t xml:space="preserve">116</w:t>
+        </w:r>
+      </w:hyperlink>
+      <w:r>
+        <w:t xml:space="preserve">]</w:t>
+      </w:r>
+      <w:r>
+        <w:t xml:space="preserve"> </w:t>
+      </w:r>
+      <w:r>
+        <w:t xml:space="preserve">is a publically-available database that contains data and metadata on hundreds of single-cell RNA sequencing experiments.</w:t>
+      </w:r>
+      <w:r>
+        <w:t xml:space="preserve"> </w:t>
+      </w:r>
+      <w:r>
+        <w:t xml:space="preserve">It provides extensive information on cell types, genes, and tissues and cell type markers, obtained both via automatic and manual methods.</w:t>
+      </w:r>
+      <w:r>
+        <w:t xml:space="preserve"> </w:t>
+      </w:r>
+      <w:r>
+        <w:t xml:space="preserve">It also displays a rich web user interface for easy data acquisition, including database dumps for bulk downloads.</w:t>
+      </w:r>
     </w:p>
     <w:p>
       <w:pPr>
         <w:pStyle w:val="BodyText"/>
       </w:pPr>
       <w:r>
-        <w:t xml:space="preserve">PanglaoDB</w:t>
+        <w:t xml:space="preserve">As of 8 December June 2021, the article describing PanglaoDB had been cited 230 times.</w:t>
+      </w:r>
+      <w:r>
+        <w:t xml:space="preserve"> </w:t>
+      </w:r>
+      <w:r>
+        <w:t xml:space="preserve">Despite its use by the community, the database is on a 3-star category for Linked Open Data</w:t>
       </w:r>
       <w:r>
         <w:t xml:space="preserve"> </w:t>
@@ -7200,12 +7264,12 @@
       <w:r>
         <w:t xml:space="preserve">[</w:t>
       </w:r>
-      <w:hyperlink w:anchor="ref-M0lqRYJb">
-        <w:r>
-          <w:rPr>
-            <w:rStyle w:val="Hyperlink"/>
-          </w:rPr>
-          <w:t xml:space="preserve">115</w:t>
+      <w:hyperlink w:anchor="ref-OGXYtGZ8">
+        <w:r>
+          <w:rPr>
+            <w:rStyle w:val="Hyperlink"/>
+          </w:rPr>
+          <w:t xml:space="preserve">117</w:t>
         </w:r>
       </w:hyperlink>
       <w:r>
@@ -7215,36 +7279,111 @@
         <w:t xml:space="preserve"> </w:t>
       </w:r>
       <w:r>
+        <w:t xml:space="preserve">as it does not use the open semantic standards from W3C (RDF and SPARQL) needed for a 4-star rank, neither the links to external data via standard identifiers that make datasets 5-star.</w:t>
+      </w:r>
+      <w:r>
+        <w:t xml:space="preserve"> </w:t>
+      </w:r>
+      <w:r>
+        <w:t xml:space="preserve">Improving the data format toward W3C’s gold standards is a valuable step in making biological knowledge FAIR (Findable, Accessible, Interoperable, and Reusable).</w:t>
+      </w:r>
+      <w:r>
+        <w:t xml:space="preserve"> </w:t>
+      </w:r>
+      <w:r>
+        <w:t xml:space="preserve">Thus, we aimed to provide a case study of making the core information of PandlaoDB available in a 5-star Linked Open Data Format while improving the modeling of the necessary concepts on Wikidata.</w:t>
+      </w:r>
+    </w:p>
+    <w:p>
+      <w:pPr>
+        <w:pStyle w:val="BodyText"/>
+      </w:pPr>
+      <w:r>
+        <w:t xml:space="preserve">As of August 2020, Wikidata had 264 items being categorized as a</w:t>
+      </w:r>
+      <w:r>
+        <w:t xml:space="preserve"> </w:t>
+      </w:r>
+      <w:r>
+        <w:t xml:space="preserve">“</w:t>
+      </w:r>
+      <w:r>
+        <w:t xml:space="preserve">cell type</w:t>
+      </w:r>
+      <w:r>
+        <w:t xml:space="preserve">”</w:t>
+      </w:r>
+      <w:r>
+        <w:t xml:space="preserve">, considerably less than in specialized cell catalogs, which count over two thousand cell types</w:t>
+      </w:r>
+      <w:r>
+        <w:t xml:space="preserve"> </w:t>
+      </w:r>
+      <w:r>
         <w:t xml:space="preserve">[</w:t>
       </w:r>
-      <w:hyperlink w:anchor="ref-T3PlZ3Vh">
-        <w:r>
-          <w:rPr>
-            <w:rStyle w:val="Hyperlink"/>
-          </w:rPr>
-          <w:t xml:space="preserve">116</w:t>
+      <w:hyperlink w:anchor="ref-agnqfdk6">
+        <w:r>
+          <w:rPr>
+            <w:rStyle w:val="Hyperlink"/>
+          </w:rPr>
+          <w:t xml:space="preserve">45</w:t>
+        </w:r>
+      </w:hyperlink>
+      <w:r>
+        <w:t xml:space="preserve">,</w:t>
+      </w:r>
+      <w:hyperlink w:anchor="ref-4AEy2xhQ">
+        <w:r>
+          <w:rPr>
+            <w:rStyle w:val="Hyperlink"/>
+          </w:rPr>
+          <w:t xml:space="preserve">118</w:t>
         </w:r>
       </w:hyperlink>
       <w:r>
         <w:t xml:space="preserve">]</w:t>
       </w:r>
       <w:r>
-        <w:t xml:space="preserve"> </w:t>
-      </w:r>
-      <w:r>
-        <w:t xml:space="preserve">is a publically-available database that contains data and metadata on hundreds of single-cell RNA sequencing experiments.</w:t>
-      </w:r>
-      <w:r>
-        <w:t xml:space="preserve"> </w:t>
-      </w:r>
-      <w:r>
-        <w:t xml:space="preserve">It provides extensive information on cell types, genes, and tissues and cell type markers, obtained both via automatic and manual methods.</w:t>
-      </w:r>
-      <w:r>
-        <w:t xml:space="preserve"> </w:t>
-      </w:r>
-      <w:r>
-        <w:t xml:space="preserve">It also displays a rich web user interface for easy data acquisition, including database dumps for bulk downloads.</w:t>
+        <w:t xml:space="preserve">.</w:t>
+      </w:r>
+      <w:r>
+        <w:t xml:space="preserve"> </w:t>
+      </w:r>
+      <w:r>
+        <w:t xml:space="preserve">Strikingly, there were also 23 items categorized as</w:t>
+      </w:r>
+      <w:r>
+        <w:t xml:space="preserve"> </w:t>
+      </w:r>
+      <w:r>
+        <w:t xml:space="preserve">“</w:t>
+      </w:r>
+      <w:r>
+        <w:t xml:space="preserve">instances of cell (Q7868)</w:t>
+      </w:r>
+      <w:r>
+        <w:t xml:space="preserve">”</w:t>
+      </w:r>
+      <w:r>
+        <w:t xml:space="preserve">. This classification is imprecise, as an instance of cell would be an individual named cell from a single named individual, an example of conceptual disarray that often occurs on Wikidata.</w:t>
+      </w:r>
+      <w:r>
+        <w:t xml:space="preserve"> </w:t>
+      </w:r>
+      <w:r>
+        <w:t xml:space="preserve">[</w:t>
+      </w:r>
+      <w:hyperlink w:anchor="ref-imSZTi52">
+        <w:r>
+          <w:rPr>
+            <w:rStyle w:val="Hyperlink"/>
+          </w:rPr>
+          <w:t xml:space="preserve">119</w:t>
+        </w:r>
+      </w:hyperlink>
+      <w:r>
+        <w:t xml:space="preserve">]</w:t>
       </w:r>
     </w:p>
     <w:p>
@@ -7252,48 +7391,211 @@
         <w:pStyle w:val="BodyText"/>
       </w:pPr>
       <w:r>
-        <w:t xml:space="preserve">As of 17 June 2021, the article describing PanglaoDB had been cited 147 times.</w:t>
-      </w:r>
-      <w:r>
-        <w:t xml:space="preserve"> </w:t>
-      </w:r>
-      <w:r>
-        <w:t xml:space="preserve">Despite its use by the community, the database is on a 3-star category for Linked Open Data</w:t>
-      </w:r>
-      <w:r>
-        <w:t xml:space="preserve"> </w:t>
-      </w:r>
-      <w:r>
-        <w:t xml:space="preserve">[</w:t>
-      </w:r>
-      <w:hyperlink w:anchor="ref-OGXYtGZ8">
-        <w:r>
-          <w:rPr>
-            <w:rStyle w:val="Hyperlink"/>
-          </w:rPr>
-          <w:t xml:space="preserve">117</w:t>
-        </w:r>
-      </w:hyperlink>
-      <w:r>
-        <w:t xml:space="preserve">]</w:t>
-      </w:r>
-      <w:r>
-        <w:t xml:space="preserve"> </w:t>
-      </w:r>
-      <w:r>
-        <w:t xml:space="preserve">as it does not use the open semantic standards from W3C (RDF and SPARQL) needed for a 4-star rank, neither the links to external data via standard identifiers that make datasets 5-star.</w:t>
-      </w:r>
-      <w:r>
-        <w:t xml:space="preserve"> </w:t>
-      </w:r>
-      <w:r>
-        <w:t xml:space="preserve">Improving the data format toward W3C’s gold standards is a valuable step in making biological knowledge FAIR (Findable, Accessible, Interoperable, and Reusable).</w:t>
-      </w:r>
-      <w:r>
-        <w:t xml:space="preserve"> </w:t>
-      </w:r>
-      <w:r>
-        <w:t xml:space="preserve">Thus, we aimed to provide a case study of making the core information of PandlaoDB available in a 5-star Linked Open Data Format while improving the modeling of the necessary concepts on Wikidata.</w:t>
+        <w:t xml:space="preserve">Wikidata editors often mix first-order classes such as</w:t>
+      </w:r>
+      <w:r>
+        <w:t xml:space="preserve"> </w:t>
+      </w:r>
+      <w:r>
+        <w:t xml:space="preserve">“</w:t>
+      </w:r>
+      <w:r>
+        <w:t xml:space="preserve">cells</w:t>
+      </w:r>
+      <w:r>
+        <w:t xml:space="preserve">”</w:t>
+      </w:r>
+      <w:r>
+        <w:t xml:space="preserve"> </w:t>
+      </w:r>
+      <w:r>
+        <w:t xml:space="preserve">and</w:t>
+      </w:r>
+      <w:r>
+        <w:t xml:space="preserve"> </w:t>
+      </w:r>
+      <w:r>
+        <w:t xml:space="preserve">“</w:t>
+      </w:r>
+      <w:r>
+        <w:t xml:space="preserve">organs</w:t>
+      </w:r>
+      <w:r>
+        <w:t xml:space="preserve">”</w:t>
+      </w:r>
+      <w:r>
+        <w:t xml:space="preserve"> </w:t>
+      </w:r>
+      <w:r>
+        <w:t xml:space="preserve">with second-order classes like</w:t>
+      </w:r>
+      <w:r>
+        <w:t xml:space="preserve"> </w:t>
+      </w:r>
+      <w:r>
+        <w:t xml:space="preserve">“</w:t>
+      </w:r>
+      <w:r>
+        <w:t xml:space="preserve">cell types</w:t>
+      </w:r>
+      <w:r>
+        <w:t xml:space="preserve">”</w:t>
+      </w:r>
+      <w:r>
+        <w:t xml:space="preserve"> </w:t>
+      </w:r>
+      <w:r>
+        <w:t xml:space="preserve">and</w:t>
+      </w:r>
+      <w:r>
+        <w:t xml:space="preserve"> </w:t>
+      </w:r>
+      <w:r>
+        <w:t xml:space="preserve">“</w:t>
+      </w:r>
+      <w:r>
+        <w:t xml:space="preserve">organ types</w:t>
+      </w:r>
+      <w:r>
+        <w:t xml:space="preserve">”</w:t>
+      </w:r>
+      <w:r>
+        <w:t xml:space="preserve"> </w:t>
+      </w:r>
+      <w:r>
+        <w:t xml:space="preserve">(Supplementary Information). First-order classes point to real-world individuals, like the</w:t>
+      </w:r>
+      <w:r>
+        <w:t xml:space="preserve"> </w:t>
+      </w:r>
+      <w:r>
+        <w:t xml:space="preserve">“</w:t>
+      </w:r>
+      <w:r>
+        <w:t xml:space="preserve">Dolly sheep zygote</w:t>
+      </w:r>
+      <w:r>
+        <w:t xml:space="preserve">”</w:t>
+      </w:r>
+      <w:r>
+        <w:t xml:space="preserve"> </w:t>
+      </w:r>
+      <w:r>
+        <w:t xml:space="preserve">(a real-world</w:t>
+      </w:r>
+      <w:r>
+        <w:t xml:space="preserve"> </w:t>
+      </w:r>
+      <w:r>
+        <w:t xml:space="preserve">“</w:t>
+      </w:r>
+      <w:r>
+        <w:t xml:space="preserve">cell</w:t>
+      </w:r>
+      <w:r>
+        <w:t xml:space="preserve">”</w:t>
+      </w:r>
+      <w:r>
+        <w:t xml:space="preserve">) and the</w:t>
+      </w:r>
+      <w:r>
+        <w:t xml:space="preserve"> </w:t>
+      </w:r>
+      <w:r>
+        <w:t xml:space="preserve">“</w:t>
+      </w:r>
+      <w:r>
+        <w:t xml:space="preserve">brain of Albert Einstein</w:t>
+      </w:r>
+      <w:r>
+        <w:t xml:space="preserve">”</w:t>
+      </w:r>
+      <w:r>
+        <w:t xml:space="preserve"> </w:t>
+      </w:r>
+      <w:r>
+        <w:t xml:space="preserve">(a real-world</w:t>
+      </w:r>
+      <w:r>
+        <w:t xml:space="preserve"> </w:t>
+      </w:r>
+      <w:r>
+        <w:t xml:space="preserve">“</w:t>
+      </w:r>
+      <w:r>
+        <w:t xml:space="preserve">organ</w:t>
+      </w:r>
+      <w:r>
+        <w:t xml:space="preserve">”</w:t>
+      </w:r>
+      <w:r>
+        <w:t xml:space="preserve">). Second-order classes point to classes, like</w:t>
+      </w:r>
+      <w:r>
+        <w:t xml:space="preserve"> </w:t>
+      </w:r>
+      <w:r>
+        <w:t xml:space="preserve">“</w:t>
+      </w:r>
+      <w:r>
+        <w:t xml:space="preserve">zygote</w:t>
+      </w:r>
+      <w:r>
+        <w:t xml:space="preserve">”</w:t>
+      </w:r>
+      <w:r>
+        <w:t xml:space="preserve"> </w:t>
+      </w:r>
+      <w:r>
+        <w:t xml:space="preserve">(a conceptual</w:t>
+      </w:r>
+      <w:r>
+        <w:t xml:space="preserve"> </w:t>
+      </w:r>
+      <w:r>
+        <w:t xml:space="preserve">“</w:t>
+      </w:r>
+      <w:r>
+        <w:t xml:space="preserve">cell type</w:t>
+      </w:r>
+      <w:r>
+        <w:t xml:space="preserve">”</w:t>
+      </w:r>
+      <w:r>
+        <w:t xml:space="preserve">) and</w:t>
+      </w:r>
+      <w:r>
+        <w:t xml:space="preserve"> </w:t>
+      </w:r>
+      <w:r>
+        <w:t xml:space="preserve">“</w:t>
+      </w:r>
+      <w:r>
+        <w:t xml:space="preserve">brain</w:t>
+      </w:r>
+      <w:r>
+        <w:t xml:space="preserve">”</w:t>
+      </w:r>
+      <w:r>
+        <w:t xml:space="preserve"> </w:t>
+      </w:r>
+      <w:r>
+        <w:t xml:space="preserve">(a conceptual</w:t>
+      </w:r>
+      <w:r>
+        <w:t xml:space="preserve"> </w:t>
+      </w:r>
+      <w:r>
+        <w:t xml:space="preserve">“</w:t>
+      </w:r>
+      <w:r>
+        <w:t xml:space="preserve">organ type</w:t>
+      </w:r>
+      <w:r>
+        <w:t xml:space="preserve">”</w:t>
+      </w:r>
+      <w:r>
+        <w:t xml:space="preserve">).</w:t>
       </w:r>
     </w:p>
     <w:p>
@@ -7301,7 +7603,13 @@
         <w:pStyle w:val="BodyText"/>
       </w:pPr>
       <w:r>
-        <w:t xml:space="preserve">As of August 2020, Wikidata had 264 items being categorized as a</w:t>
+        <w:t xml:space="preserve">We diligently fixed and improved information on cell types on Wikidata.</w:t>
+      </w:r>
+      <w:r>
+        <w:t xml:space="preserve"> </w:t>
+      </w:r>
+      <w:r>
+        <w:t xml:space="preserve">As of 8 December 2021, the Wikidata database contains 2834 instances of</w:t>
       </w:r>
       <w:r>
         <w:t xml:space="preserve"> </w:t>
@@ -7316,44 +7624,24 @@
         <w:t xml:space="preserve">”</w:t>
       </w:r>
       <w:r>
-        <w:t xml:space="preserve">, considerably less than in specialized cell catalogs, which count over two thousand cell types</w:t>
-      </w:r>
-      <w:r>
-        <w:t xml:space="preserve"> </w:t>
-      </w:r>
-      <w:r>
-        <w:t xml:space="preserve">[</w:t>
-      </w:r>
-      <w:hyperlink w:anchor="ref-agnqfdk6">
-        <w:r>
-          <w:rPr>
-            <w:rStyle w:val="Hyperlink"/>
-          </w:rPr>
-          <w:t xml:space="preserve">45</w:t>
-        </w:r>
-      </w:hyperlink>
-      <w:r>
-        <w:t xml:space="preserve">,</w:t>
-      </w:r>
-      <w:hyperlink w:anchor="ref-4AEy2xhQ">
-        <w:r>
-          <w:rPr>
-            <w:rStyle w:val="Hyperlink"/>
-          </w:rPr>
-          <w:t xml:space="preserve">118</w:t>
-        </w:r>
-      </w:hyperlink>
-      <w:r>
-        <w:t xml:space="preserve">]</w:t>
-      </w:r>
-      <w:r>
-        <w:t xml:space="preserve">.</w:t>
-      </w:r>
-      <w:r>
-        <w:t xml:space="preserve"> </w:t>
-      </w:r>
-      <w:r>
-        <w:t xml:space="preserve">Strikingly, there were also 23 items categorized as</w:t>
+        <w:t xml:space="preserve"> </w:t>
+      </w:r>
+      <w:r>
+        <w:t xml:space="preserve">(see current status at</w:t>
+      </w:r>
+      <w:r>
+        <w:t xml:space="preserve"> </w:t>
+      </w:r>
+      <w:hyperlink r:id="rId81">
+        <w:r>
+          <w:rPr>
+            <w:rStyle w:val="Hyperlink"/>
+          </w:rPr>
+          <w:t xml:space="preserve">https://w.wiki/b2t</w:t>
+        </w:r>
+      </w:hyperlink>
+      <w:r>
+        <w:t xml:space="preserve">) and 0 instances of</w:t>
       </w:r>
       <w:r>
         <w:t xml:space="preserve"> </w:t>
@@ -7362,7 +7650,7 @@
         <w:t xml:space="preserve">“</w:t>
       </w:r>
       <w:r>
-        <w:t xml:space="preserve">instances of cell (Q7868)</w:t>
+        <w:t xml:space="preserve">cell</w:t>
       </w:r>
       <w:r>
         <w:t xml:space="preserve">”</w:t>
@@ -7371,282 +7659,6 @@
         <w:t xml:space="preserve"> </w:t>
       </w:r>
       <w:r>
-        <w:t xml:space="preserve">. This classification is imprecise, as an instance of cell would be an individual named cell from a single named individual.</w:t>
-      </w:r>
-    </w:p>
-    <w:p>
-      <w:pPr>
-        <w:pStyle w:val="BodyText"/>
-      </w:pPr>
-      <w:r>
-        <w:t xml:space="preserve">Wikidata editors often mix first-order classes such as</w:t>
-      </w:r>
-      <w:r>
-        <w:t xml:space="preserve"> </w:t>
-      </w:r>
-      <w:r>
-        <w:t xml:space="preserve">“</w:t>
-      </w:r>
-      <w:r>
-        <w:t xml:space="preserve">cells</w:t>
-      </w:r>
-      <w:r>
-        <w:t xml:space="preserve">”</w:t>
-      </w:r>
-      <w:r>
-        <w:t xml:space="preserve"> </w:t>
-      </w:r>
-      <w:r>
-        <w:t xml:space="preserve">and</w:t>
-      </w:r>
-      <w:r>
-        <w:t xml:space="preserve"> </w:t>
-      </w:r>
-      <w:r>
-        <w:t xml:space="preserve">“</w:t>
-      </w:r>
-      <w:r>
-        <w:t xml:space="preserve">organs</w:t>
-      </w:r>
-      <w:r>
-        <w:t xml:space="preserve">”</w:t>
-      </w:r>
-      <w:r>
-        <w:t xml:space="preserve"> </w:t>
-      </w:r>
-      <w:r>
-        <w:t xml:space="preserve">with second-order classes like</w:t>
-      </w:r>
-      <w:r>
-        <w:t xml:space="preserve"> </w:t>
-      </w:r>
-      <w:r>
-        <w:t xml:space="preserve">“</w:t>
-      </w:r>
-      <w:r>
-        <w:t xml:space="preserve">cell types</w:t>
-      </w:r>
-      <w:r>
-        <w:t xml:space="preserve">”</w:t>
-      </w:r>
-      <w:r>
-        <w:t xml:space="preserve"> </w:t>
-      </w:r>
-      <w:r>
-        <w:t xml:space="preserve">and</w:t>
-      </w:r>
-      <w:r>
-        <w:t xml:space="preserve"> </w:t>
-      </w:r>
-      <w:r>
-        <w:t xml:space="preserve">“</w:t>
-      </w:r>
-      <w:r>
-        <w:t xml:space="preserve">organ types</w:t>
-      </w:r>
-      <w:r>
-        <w:t xml:space="preserve">”</w:t>
-      </w:r>
-      <w:r>
-        <w:t xml:space="preserve"> </w:t>
-      </w:r>
-      <w:r>
-        <w:t xml:space="preserve">(Supplementary Information). First-order classes point to real-world individuals, like the</w:t>
-      </w:r>
-      <w:r>
-        <w:t xml:space="preserve"> </w:t>
-      </w:r>
-      <w:r>
-        <w:t xml:space="preserve">“</w:t>
-      </w:r>
-      <w:r>
-        <w:t xml:space="preserve">Dolly sheep zygote</w:t>
-      </w:r>
-      <w:r>
-        <w:t xml:space="preserve">”</w:t>
-      </w:r>
-      <w:r>
-        <w:t xml:space="preserve"> </w:t>
-      </w:r>
-      <w:r>
-        <w:t xml:space="preserve">(a real-world</w:t>
-      </w:r>
-      <w:r>
-        <w:t xml:space="preserve"> </w:t>
-      </w:r>
-      <w:r>
-        <w:t xml:space="preserve">“</w:t>
-      </w:r>
-      <w:r>
-        <w:t xml:space="preserve">cell</w:t>
-      </w:r>
-      <w:r>
-        <w:t xml:space="preserve">”</w:t>
-      </w:r>
-      <w:r>
-        <w:t xml:space="preserve">) and the</w:t>
-      </w:r>
-      <w:r>
-        <w:t xml:space="preserve"> </w:t>
-      </w:r>
-      <w:r>
-        <w:t xml:space="preserve">“</w:t>
-      </w:r>
-      <w:r>
-        <w:t xml:space="preserve">brain of Albert Einstein</w:t>
-      </w:r>
-      <w:r>
-        <w:t xml:space="preserve">”</w:t>
-      </w:r>
-      <w:r>
-        <w:t xml:space="preserve"> </w:t>
-      </w:r>
-      <w:r>
-        <w:t xml:space="preserve">(a real-world</w:t>
-      </w:r>
-      <w:r>
-        <w:t xml:space="preserve"> </w:t>
-      </w:r>
-      <w:r>
-        <w:t xml:space="preserve">“</w:t>
-      </w:r>
-      <w:r>
-        <w:t xml:space="preserve">organ</w:t>
-      </w:r>
-      <w:r>
-        <w:t xml:space="preserve">”</w:t>
-      </w:r>
-      <w:r>
-        <w:t xml:space="preserve">). Second-order classes point to classes, like</w:t>
-      </w:r>
-      <w:r>
-        <w:t xml:space="preserve"> </w:t>
-      </w:r>
-      <w:r>
-        <w:t xml:space="preserve">“</w:t>
-      </w:r>
-      <w:r>
-        <w:t xml:space="preserve">zygote</w:t>
-      </w:r>
-      <w:r>
-        <w:t xml:space="preserve">”</w:t>
-      </w:r>
-      <w:r>
-        <w:t xml:space="preserve"> </w:t>
-      </w:r>
-      <w:r>
-        <w:t xml:space="preserve">(a conceptual</w:t>
-      </w:r>
-      <w:r>
-        <w:t xml:space="preserve"> </w:t>
-      </w:r>
-      <w:r>
-        <w:t xml:space="preserve">“</w:t>
-      </w:r>
-      <w:r>
-        <w:t xml:space="preserve">cell type</w:t>
-      </w:r>
-      <w:r>
-        <w:t xml:space="preserve">”</w:t>
-      </w:r>
-      <w:r>
-        <w:t xml:space="preserve">) and</w:t>
-      </w:r>
-      <w:r>
-        <w:t xml:space="preserve"> </w:t>
-      </w:r>
-      <w:r>
-        <w:t xml:space="preserve">“</w:t>
-      </w:r>
-      <w:r>
-        <w:t xml:space="preserve">brain</w:t>
-      </w:r>
-      <w:r>
-        <w:t xml:space="preserve">”</w:t>
-      </w:r>
-      <w:r>
-        <w:t xml:space="preserve"> </w:t>
-      </w:r>
-      <w:r>
-        <w:t xml:space="preserve">(a conceptual</w:t>
-      </w:r>
-      <w:r>
-        <w:t xml:space="preserve"> </w:t>
-      </w:r>
-      <w:r>
-        <w:t xml:space="preserve">“</w:t>
-      </w:r>
-      <w:r>
-        <w:t xml:space="preserve">organ type</w:t>
-      </w:r>
-      <w:r>
-        <w:t xml:space="preserve">”</w:t>
-      </w:r>
-      <w:r>
-        <w:t xml:space="preserve">).</w:t>
-      </w:r>
-    </w:p>
-    <w:p>
-      <w:pPr>
-        <w:pStyle w:val="BodyText"/>
-      </w:pPr>
-      <w:r>
-        <w:t xml:space="preserve">We diligently fixed and improved information on cell types on Wikidata.</w:t>
-      </w:r>
-      <w:r>
-        <w:t xml:space="preserve"> </w:t>
-      </w:r>
-      <w:r>
-        <w:t xml:space="preserve">As of 17 June 2021, the Wikidata database contains 2102 instances of</w:t>
-      </w:r>
-      <w:r>
-        <w:t xml:space="preserve"> </w:t>
-      </w:r>
-      <w:r>
-        <w:t xml:space="preserve">“</w:t>
-      </w:r>
-      <w:r>
-        <w:t xml:space="preserve">cell type</w:t>
-      </w:r>
-      <w:r>
-        <w:t xml:space="preserve">”</w:t>
-      </w:r>
-      <w:r>
-        <w:t xml:space="preserve"> </w:t>
-      </w:r>
-      <w:r>
-        <w:t xml:space="preserve">(see current status at</w:t>
-      </w:r>
-      <w:r>
-        <w:t xml:space="preserve"> </w:t>
-      </w:r>
-      <w:hyperlink r:id="rId81">
-        <w:r>
-          <w:rPr>
-            <w:rStyle w:val="Hyperlink"/>
-          </w:rPr>
-          <w:t xml:space="preserve">https://w.wiki/b2t</w:t>
-        </w:r>
-      </w:hyperlink>
-      <w:r>
-        <w:t xml:space="preserve">) and 0 instances of</w:t>
-      </w:r>
-      <w:r>
-        <w:t xml:space="preserve"> </w:t>
-      </w:r>
-      <w:r>
-        <w:t xml:space="preserve">“</w:t>
-      </w:r>
-      <w:r>
-        <w:t xml:space="preserve">cell</w:t>
-      </w:r>
-      <w:r>
-        <w:t xml:space="preserve">”</w:t>
-      </w:r>
-      <w:r>
-        <w:t xml:space="preserve"> </w:t>
-      </w:r>
-      <w:r>
         <w:t xml:space="preserve">(</w:t>
       </w:r>
       <w:hyperlink r:id="rId82">
@@ -7654,7 +7666,7 @@
           <w:rPr>
             <w:rStyle w:val="Hyperlink"/>
           </w:rPr>
-          <w:t xml:space="preserve">https://w.wiki/b2q</w:t>
+          <w:t xml:space="preserve">https://w.wiki/4XAg</w:t>
         </w:r>
       </w:hyperlink>
       <w:r>
@@ -7662,13 +7674,13 @@
       </w:r>
     </w:p>
     <w:bookmarkEnd w:id="83"/>
-    <w:bookmarkStart w:id="86" w:name="methodology-1"/>
+    <w:bookmarkStart w:id="86" w:name="methodology-for-panglaodb-integration"/>
     <w:p>
       <w:pPr>
         <w:pStyle w:val="Heading3"/>
       </w:pPr>
       <w:r>
-        <w:t xml:space="preserve">Methodology</w:t>
+        <w:t xml:space="preserve">Methodology for PanglaoDB integration</w:t>
       </w:r>
     </w:p>
     <w:p>
@@ -7727,7 +7739,7 @@
       <w:bookmarkEnd w:id="85"/>
     </w:p>
     <w:bookmarkEnd w:id="86"/>
-    <w:bookmarkStart w:id="104" w:name="class-creation-on-wikidata"/>
+    <w:bookmarkStart w:id="94" w:name="class-creation-on-wikidata"/>
     <w:p>
       <w:pPr>
         <w:pStyle w:val="Heading3"/>
@@ -7994,15 +8006,19 @@
       <w:r>
         <w:t xml:space="preserve">Updated data was immediately accessible via this endpoint, enabling integrative queries integrated with other database statements.</w:t>
       </w:r>
-      <w:r>
-        <w:t xml:space="preserve"> </w:t>
-      </w:r>
-      <w:r>
-        <w:t xml:space="preserve">### Results</w:t>
-      </w:r>
     </w:p>
     <w:bookmarkEnd w:id="93"/>
-    <w:bookmarkStart w:id="103" w:name="cell-marker-information-on-wikidata"/>
+    <w:bookmarkEnd w:id="94"/>
+    <w:bookmarkStart w:id="105" w:name="results"/>
+    <w:p>
+      <w:pPr>
+        <w:pStyle w:val="Heading3"/>
+      </w:pPr>
+      <w:r>
+        <w:t xml:space="preserve">Results</w:t>
+      </w:r>
+    </w:p>
+    <w:bookmarkStart w:id="104" w:name="cell-marker-information-on-wikidata"/>
     <w:p>
       <w:pPr>
         <w:pStyle w:val="Heading4"/>
@@ -8074,7 +8090,7 @@
       <w:r>
         <w:t xml:space="preserve">(</w:t>
       </w:r>
-      <w:hyperlink r:id="rId94">
+      <w:hyperlink r:id="rId95">
         <w:r>
           <w:rPr>
             <w:rStyle w:val="Hyperlink"/>
@@ -8088,7 +8104,7 @@
       <w:r>
         <w:t xml:space="preserve"> </w:t>
       </w:r>
-      <w:hyperlink r:id="rId95">
+      <w:hyperlink r:id="rId96">
         <w:r>
           <w:rPr>
             <w:rStyle w:val="Hyperlink"/>
@@ -8105,7 +8121,7 @@
       <w:r>
         <w:t xml:space="preserve"> </w:t>
       </w:r>
-      <w:hyperlink r:id="rId96">
+      <w:hyperlink r:id="rId97">
         <w:r>
           <w:rPr>
             <w:rStyle w:val="Hyperlink"/>
@@ -8122,7 +8138,7 @@
       <w:r>
         <w:t xml:space="preserve">The PanglaoDB is referenced both via URL to the website (</w:t>
       </w:r>
-      <w:hyperlink r:id="rId97">
+      <w:hyperlink r:id="rId98">
         <w:r>
           <w:rPr>
             <w:rStyle w:val="Hyperlink"/>
@@ -8136,7 +8152,7 @@
       <w:r>
         <w:t xml:space="preserve"> </w:t>
       </w:r>
-      <w:hyperlink r:id="rId98">
+      <w:hyperlink r:id="rId99">
         <w:r>
           <w:rPr>
             <w:rStyle w:val="Hyperlink"/>
@@ -8153,13 +8169,13 @@
       <w:pPr>
         <w:pStyle w:val="CaptionedFigure"/>
       </w:pPr>
-      <w:bookmarkStart w:id="100" w:name="fig:chat_marker"/>
+      <w:bookmarkStart w:id="101" w:name="fig:chat_marker"/>
       <w:r>
         <w:drawing>
           <wp:inline>
             <wp:extent cx="5943600" cy="2327002"/>
             <wp:effectExtent b="0" l="0" r="0" t="0"/>
-            <wp:docPr descr="Figure 5: Subset of the marker genes for item Q101405051 (human cholinergic neuron )" title="" id="1" name="Picture"/>
+            <wp:docPr descr="Figure 5: Subset of the marker genes for item Q101405051 (human cholinergic neuron)" title="" id="1" name="Picture"/>
             <a:graphic>
               <a:graphicData uri="http://schemas.openxmlformats.org/drawingml/2006/picture">
                 <pic:pic>
@@ -8170,7 +8186,7 @@
                     </pic:cNvPicPr>
                   </pic:nvPicPr>
                   <pic:blipFill>
-                    <a:blip r:embed="rId99"/>
+                    <a:blip r:embed="rId100"/>
                     <a:stretch>
                       <a:fillRect/>
                     </a:stretch>
@@ -8196,14 +8212,14 @@
           </wp:inline>
         </w:drawing>
       </w:r>
-      <w:bookmarkEnd w:id="100"/>
+      <w:bookmarkEnd w:id="101"/>
     </w:p>
     <w:p>
       <w:pPr>
         <w:pStyle w:val="ImageCaption"/>
       </w:pPr>
       <w:r>
-        <w:t xml:space="preserve">Figure 5: Subset of the marker genes for item Q101405051 (human cholinergic neuron )</w:t>
+        <w:t xml:space="preserve">Figure 5: Subset of the marker genes for item Q101405051 (human cholinergic neuron)</w:t>
       </w:r>
     </w:p>
     <w:bookmarkEnd w:id="0"/>
@@ -8212,13 +8228,7 @@
         <w:pStyle w:val="BodyText"/>
       </w:pPr>
       <w:r>
-        <w:t xml:space="preserve">Now that we re-formatted the markers on PanglaoDB as Linked Open Data, we can make queries that were not possible before, including</w:t>
-      </w:r>
-      <w:r>
-        <w:t xml:space="preserve"> </w:t>
-      </w:r>
-      <w:r>
-        <w:t xml:space="preserve">federated queries with other biological databases, such as Uniprot</w:t>
+        <w:t xml:space="preserve">Now that we re-formatted the markers on PanglaoDB as Linked Open Data, we can make queries that were not possible before, includingfederated queries with other biological databases, such as Uniprot</w:t>
       </w:r>
       <w:r>
         <w:t xml:space="preserve"> </w:t>
@@ -8231,7 +8241,7 @@
           <w:rPr>
             <w:rStyle w:val="Hyperlink"/>
           </w:rPr>
-          <w:t xml:space="preserve">119</w:t>
+          <w:t xml:space="preserve">120</w:t>
         </w:r>
       </w:hyperlink>
       <w:r>
@@ -8254,7 +8264,7 @@
           <w:rPr>
             <w:rStyle w:val="Hyperlink"/>
           </w:rPr>
-          <w:t xml:space="preserve">120</w:t>
+          <w:t xml:space="preserve">121</w:t>
         </w:r>
       </w:hyperlink>
       <w:r>
@@ -8297,7 +8307,7 @@
       <w:pPr>
         <w:pStyle w:val="CaptionedFigure"/>
       </w:pPr>
-      <w:bookmarkStart w:id="102" w:name="fig:iscb_results"/>
+      <w:bookmarkStart w:id="103" w:name="fig:iscb_results"/>
       <w:r>
         <w:drawing>
           <wp:inline>
@@ -8314,7 +8324,7 @@
                     </pic:cNvPicPr>
                   </pic:nvPicPr>
                   <pic:blipFill>
-                    <a:blip r:embed="rId101"/>
+                    <a:blip r:embed="rId102"/>
                     <a:stretch>
                       <a:fillRect/>
                     </a:stretch>
@@ -8340,7 +8350,7 @@
           </wp:inline>
         </w:drawing>
       </w:r>
-      <w:bookmarkEnd w:id="102"/>
+      <w:bookmarkEnd w:id="103"/>
     </w:p>
     <w:p>
       <w:pPr>
@@ -8351,9 +8361,9 @@
       </w:r>
     </w:p>
     <w:bookmarkEnd w:id="0"/>
-    <w:bookmarkEnd w:id="103"/>
     <w:bookmarkEnd w:id="104"/>
-    <w:bookmarkStart w:id="110" w:name="X6e4d4f6ec3f5e00133cd7142d0de5e2dcc19caf"/>
+    <w:bookmarkEnd w:id="105"/>
+    <w:bookmarkStart w:id="111" w:name="X6e4d4f6ec3f5e00133cd7142d0de5e2dcc19caf"/>
     <w:p>
       <w:pPr>
         <w:pStyle w:val="Heading3"/>
@@ -8381,7 +8391,7 @@
       <w:r>
         <w:t xml:space="preserve">“</w:t>
       </w:r>
-      <w:hyperlink r:id="rId105">
+      <w:hyperlink r:id="rId106">
         <w:r>
           <w:rPr>
             <w:rStyle w:val="Hyperlink"/>
@@ -8404,7 +8414,7 @@
       <w:r>
         <w:t xml:space="preserve">“</w:t>
       </w:r>
-      <w:hyperlink r:id="rId106">
+      <w:hyperlink r:id="rId107">
         <w:r>
           <w:rPr>
             <w:rStyle w:val="Hyperlink"/>
@@ -8430,7 +8440,7 @@
       <w:r>
         <w:t xml:space="preserve">“</w:t>
       </w:r>
-      <w:hyperlink r:id="rId107">
+      <w:hyperlink r:id="rId108">
         <w:r>
           <w:rPr>
             <w:rStyle w:val="Hyperlink"/>
@@ -8444,7 +8454,7 @@
       <w:r>
         <w:t xml:space="preserve">”</w:t>
       </w:r>
-      <w:hyperlink r:id="rId108">
+      <w:hyperlink r:id="rId109">
         <w:r>
           <w:rPr>
             <w:rStyle w:val="Hyperlink"/>
@@ -8475,7 +8485,7 @@
       <w:r>
         <w:t xml:space="preserve"> </w:t>
       </w:r>
-      <w:hyperlink r:id="rId109">
+      <w:hyperlink r:id="rId110">
         <w:r>
           <w:rPr>
             <w:rStyle w:val="Hyperlink"/>
@@ -8792,8 +8802,8 @@
       </w:tr>
     </w:tbl>
     <w:bookmarkEnd w:id="0"/>
-    <w:bookmarkEnd w:id="110"/>
-    <w:bookmarkStart w:id="112" w:name="Xd6cef172debcdea6cd05880933727d9172c4431"/>
+    <w:bookmarkEnd w:id="111"/>
+    <w:bookmarkStart w:id="113" w:name="Xd6cef172debcdea6cd05880933727d9172c4431"/>
     <w:p>
       <w:pPr>
         <w:pStyle w:val="Heading3"/>
@@ -8847,7 +8857,7 @@
       <w:r>
         <w:t xml:space="preserve"> </w:t>
       </w:r>
-      <w:hyperlink r:id="rId111">
+      <w:hyperlink r:id="rId112">
         <w:r>
           <w:rPr>
             <w:rStyle w:val="Hyperlink"/>
@@ -9107,9 +9117,9 @@
       </w:tr>
     </w:tbl>
     <w:bookmarkEnd w:id="0"/>
-    <w:bookmarkEnd w:id="112"/>
     <w:bookmarkEnd w:id="113"/>
-    <w:bookmarkStart w:id="114" w:name="discussion-and-conclusion"/>
+    <w:bookmarkEnd w:id="114"/>
+    <w:bookmarkStart w:id="115" w:name="discussion-and-conclusion"/>
     <w:p>
       <w:pPr>
         <w:pStyle w:val="Heading2"/>
@@ -9266,7 +9276,7 @@
           <w:rPr>
             <w:rStyle w:val="Hyperlink"/>
           </w:rPr>
-          <w:t xml:space="preserve">121</w:t>
+          <w:t xml:space="preserve">122</w:t>
         </w:r>
       </w:hyperlink>
       <w:r>
@@ -9309,7 +9319,7 @@
           <w:rPr>
             <w:rStyle w:val="Hyperlink"/>
           </w:rPr>
-          <w:t xml:space="preserve">122</w:t>
+          <w:t xml:space="preserve">123</w:t>
         </w:r>
       </w:hyperlink>
       <w:r>
@@ -9325,8 +9335,8 @@
         <w:t xml:space="preserve">The approach we took here can in essence be applied to any knowledge set of public interest, providing a low-cost and low-barrier platform for sharing biocurated knowledge in gold standard format.</w:t>
       </w:r>
     </w:p>
-    <w:bookmarkEnd w:id="114"/>
-    <w:bookmarkStart w:id="116" w:name="X62fb8c421a32b82a1075921b8d24f126a497578"/>
+    <w:bookmarkEnd w:id="115"/>
+    <w:bookmarkStart w:id="117" w:name="X62fb8c421a32b82a1075921b8d24f126a497578"/>
     <w:p>
       <w:pPr>
         <w:pStyle w:val="Heading2"/>
@@ -9335,13 +9345,383 @@
         <w:t xml:space="preserve">Wikidata Bib and a professional system for biocuration</w:t>
       </w:r>
     </w:p>
-    <w:bookmarkStart w:id="115" w:name="introduction-1"/>
+    <w:bookmarkStart w:id="116" w:name="introduction-1"/>
     <w:p>
       <w:pPr>
         <w:pStyle w:val="Heading3"/>
       </w:pPr>
       <w:r>
         <w:t xml:space="preserve">Introduction</w:t>
+      </w:r>
+    </w:p>
+    <w:p>
+      <w:pPr>
+        <w:pStyle w:val="FirstParagraph"/>
+      </w:pPr>
+      <w:r>
+        <w:t xml:space="preserve">Reading scientific articles is an integral part of the routine of modern scientists.</w:t>
+      </w:r>
+      <w:r>
+        <w:t xml:space="preserve"> </w:t>
+      </w:r>
+      <w:r>
+        <w:t xml:space="preserve">Although a number of literature/reference management software are available</w:t>
+      </w:r>
+      <w:r>
+        <w:t xml:space="preserve"> </w:t>
+      </w:r>
+      <w:r>
+        <w:t xml:space="preserve">[</w:t>
+      </w:r>
+      <w:hyperlink w:anchor="X2d0964a6cb7c228bf3d61384638532c561d652c">
+        <w:r>
+          <w:rPr>
+            <w:rStyle w:val="Hyperlink"/>
+            <w:bCs/>
+            <w:b/>
+          </w:rPr>
+          <w:t xml:space="preserve">wikidata:https://en.wikipedia.org/wiki/Comparison_of_reference_management_software?</w:t>
+        </w:r>
+      </w:hyperlink>
+      <w:r>
+        <w:t xml:space="preserve">]</w:t>
+      </w:r>
+      <w:r>
+        <w:t xml:space="preserve">, the process of reading is largely artisanal.</w:t>
+      </w:r>
+      <w:r>
+        <w:t xml:space="preserve"> </w:t>
+      </w:r>
+      <w:r>
+        <w:t xml:space="preserve">There are no standard guidelines on how to probe the literature organize notes for biomedical researchers.</w:t>
+      </w:r>
+      <w:r>
+        <w:t xml:space="preserve"> </w:t>
+      </w:r>
+      <w:r>
+        <w:t xml:space="preserve">Thus, while reading and studying is a core activity, there are few (if any) protocols for efficient screening of scientific articles.</w:t>
+      </w:r>
+    </w:p>
+    <w:p>
+      <w:pPr>
+        <w:pStyle w:val="BodyText"/>
+      </w:pPr>
+      <w:r>
+        <w:t xml:space="preserve">Other professional traditions have dealt with similar issues in the past.</w:t>
+      </w:r>
+      <w:r>
+        <w:t xml:space="preserve"> </w:t>
+      </w:r>
+      <w:r>
+        <w:t xml:space="preserve">In the field of accounting, note-taking is of outstanding importance, to keep track of financial balances and avoid costly problems.</w:t>
+      </w:r>
+      <w:r>
+        <w:t xml:space="preserve"> </w:t>
+      </w:r>
+      <w:r>
+        <w:t xml:space="preserve">Double-entry bookkeeping was developed in the 13th century as a professional solution for note-taking in accounting where</w:t>
+      </w:r>
+      <w:r>
+        <w:t xml:space="preserve"> </w:t>
+      </w:r>
+      <w:r>
+        <w:t xml:space="preserve">“</w:t>
+      </w:r>
+      <w:r>
+        <w:t xml:space="preserve">every entry to an account requires a corresponding and opposite entry to a different account.</w:t>
+      </w:r>
+      <w:r>
+        <w:t xml:space="preserve">”</w:t>
+      </w:r>
+      <w:r>
+        <w:t xml:space="preserve"> </w:t>
+      </w:r>
+      <w:r>
+        <w:t xml:space="preserve">[</w:t>
+      </w:r>
+      <w:hyperlink w:anchor="ref-uYuz0opI">
+        <w:r>
+          <w:rPr>
+            <w:rStyle w:val="Hyperlink"/>
+          </w:rPr>
+          <w:t xml:space="preserve">20</w:t>
+        </w:r>
+      </w:hyperlink>
+      <w:r>
+        <w:t xml:space="preserve">, =Double-entry_bookkeeping&amp;oldid=1055066428]</w:t>
+      </w:r>
+      <w:r>
+        <w:t xml:space="preserve"> </w:t>
+      </w:r>
+      <w:r>
+        <w:t xml:space="preserve">In software development, Test-Driven Development (TDD) is a popular methodology where tests for code snippets are written before the code itself, therefore ensuring that written software passes minimum quality standards.</w:t>
+      </w:r>
+      <w:r>
+        <w:t xml:space="preserve"> </w:t>
+      </w:r>
+      <w:r>
+        <w:t xml:space="preserve">The similarities of Double-entry bookkeeping and TDD are diverse</w:t>
+      </w:r>
+      <w:r>
+        <w:t xml:space="preserve"> </w:t>
+      </w:r>
+      <w:r>
+        <w:t xml:space="preserve">[</w:t>
+      </w:r>
+      <w:hyperlink w:anchor="X8751d1dc64638abd56385e63924893147dfc301">
+        <w:r>
+          <w:rPr>
+            <w:rStyle w:val="Hyperlink"/>
+            <w:bCs/>
+            <w:b/>
+          </w:rPr>
+          <w:t xml:space="preserve">wikidata:https://blog.cleancoder.com/uncle-bob/2017/12/18/Excuses.html?</w:t>
+        </w:r>
+      </w:hyperlink>
+      <w:r>
+        <w:t xml:space="preserve">]</w:t>
+      </w:r>
+      <w:r>
+        <w:t xml:space="preserve">, but for our purpose here suffices to see both as professionalized systems that promote better quality and accountability of works.</w:t>
+      </w:r>
+    </w:p>
+    <w:p>
+      <w:pPr>
+        <w:pStyle w:val="BodyText"/>
+      </w:pPr>
+      <w:r>
+        <w:t xml:space="preserve">In the humanities, there is a well-established practice of annotations of readings.</w:t>
+      </w:r>
+      <w:r>
+        <w:t xml:space="preserve"> </w:t>
+      </w:r>
+      <w:r>
+        <w:t xml:space="preserve">The annotation skills are part of common academic training in the humanities</w:t>
+      </w:r>
+      <w:r>
+        <w:t xml:space="preserve"> </w:t>
+      </w:r>
+      <w:r>
+        <w:t xml:space="preserve">[</w:t>
+      </w:r>
+      <w:hyperlink w:anchor="ref-rPKBwmYh">
+        <w:r>
+          <w:rPr>
+            <w:rStyle w:val="Hyperlink"/>
+          </w:rPr>
+          <w:t xml:space="preserve">124</w:t>
+        </w:r>
+      </w:hyperlink>
+      <w:r>
+        <w:t xml:space="preserve">/]</w:t>
+      </w:r>
+      <w:r>
+        <w:t xml:space="preserve">[</w:t>
+      </w:r>
+      <w:hyperlink w:anchor="ref-PKhuVRW8">
+        <w:r>
+          <w:rPr>
+            <w:rStyle w:val="Hyperlink"/>
+          </w:rPr>
+          <w:t xml:space="preserve">125</w:t>
+        </w:r>
+      </w:hyperlink>
+      <w:r>
+        <w:t xml:space="preserve">_da26C-QW5qiS7uZ]</w:t>
+      </w:r>
+      <w:r>
+        <w:t xml:space="preserve">.</w:t>
+      </w:r>
+      <w:r>
+        <w:t xml:space="preserve"> </w:t>
+      </w:r>
+      <w:r>
+        <w:t xml:space="preserve">An influential work in presenting methods for academic reading in the humanities is Umberto Eco’s book</w:t>
+      </w:r>
+      <w:r>
+        <w:t xml:space="preserve"> </w:t>
+      </w:r>
+      <w:r>
+        <w:t xml:space="preserve">“</w:t>
+      </w:r>
+      <w:r>
+        <w:t xml:space="preserve">How to Write a Thesis</w:t>
+      </w:r>
+      <w:r>
+        <w:t xml:space="preserve">”</w:t>
+      </w:r>
+      <w:r>
+        <w:t xml:space="preserve"> </w:t>
+      </w:r>
+      <w:r>
+        <w:t xml:space="preserve">[</w:t>
+      </w:r>
+      <w:hyperlink w:anchor="ref-1HBVPtZGp">
+        <w:r>
+          <w:rPr>
+            <w:rStyle w:val="Hyperlink"/>
+          </w:rPr>
+          <w:t xml:space="preserve">126</w:t>
+        </w:r>
+      </w:hyperlink>
+      <w:r>
+        <w:t xml:space="preserve">]</w:t>
+      </w:r>
+      <w:r>
+        <w:t xml:space="preserve">, which outlines not only</w:t>
+      </w:r>
+      <w:r>
+        <w:t xml:space="preserve"> </w:t>
+      </w:r>
+      <w:r>
+        <w:rPr>
+          <w:iCs/>
+          <w:i/>
+        </w:rPr>
+        <w:t xml:space="preserve">how</w:t>
+      </w:r>
+      <w:r>
+        <w:t xml:space="preserve"> </w:t>
+      </w:r>
+      <w:r>
+        <w:t xml:space="preserve">to annotate the literature that basis an academic thesis, but also</w:t>
+      </w:r>
+      <w:r>
+        <w:t xml:space="preserve"> </w:t>
+      </w:r>
+      <w:r>
+        <w:rPr>
+          <w:iCs/>
+          <w:i/>
+        </w:rPr>
+        <w:t xml:space="preserve">why</w:t>
+      </w:r>
+      <w:r>
+        <w:t xml:space="preserve"> </w:t>
+      </w:r>
+      <w:r>
+        <w:t xml:space="preserve">to do so.</w:t>
+      </w:r>
+      <w:r>
+        <w:t xml:space="preserve"> </w:t>
+      </w:r>
+      <w:r>
+        <w:t xml:space="preserve">The book, written originally in 1977, is still influential today, but its theoretical scope (roughly the humanities) and its date, preceding the digital era, limits the extent in which it applies to the biomedical sciences.</w:t>
+      </w:r>
+    </w:p>
+    <w:p>
+      <w:pPr>
+        <w:pStyle w:val="BodyText"/>
+      </w:pPr>
+      <w:r>
+        <w:t xml:space="preserve">Notably, the need of an organized reading system for biocuration studies stems from a difference in methodology.</w:t>
+      </w:r>
+      <w:r>
+        <w:t xml:space="preserve"> </w:t>
+      </w:r>
+      <w:r>
+        <w:t xml:space="preserve">In humanities, the main (if not sole) research material is the written text, the books and articles from which research stems.</w:t>
+      </w:r>
+      <w:r>
+        <w:t xml:space="preserve"> </w:t>
+      </w:r>
+      <w:r>
+        <w:t xml:space="preserve">[</w:t>
+      </w:r>
+      <w:hyperlink w:anchor="ref-PKhuVRW8">
+        <w:r>
+          <w:rPr>
+            <w:rStyle w:val="Hyperlink"/>
+          </w:rPr>
+          <w:t xml:space="preserve">125</w:t>
+        </w:r>
+      </w:hyperlink>
+      <w:r>
+        <w:t xml:space="preserve">_da26C-QW5qiS7uZ]</w:t>
+      </w:r>
+      <w:r>
+        <w:t xml:space="preserve">.</w:t>
+      </w:r>
+      <w:r>
+        <w:t xml:space="preserve"> </w:t>
+      </w:r>
+      <w:r>
+        <w:t xml:space="preserve">In the biomedical sciences, including a large part of bioinformatics, the object of study is the natural world, observed via experimentation.</w:t>
+      </w:r>
+      <w:r>
+        <w:t xml:space="preserve"> </w:t>
+      </w:r>
+      <w:r>
+        <w:t xml:space="preserve">Thus, naturally, scientific training focuses on the theoretical and practical basis of experimentation and data analysis.</w:t>
+      </w:r>
+      <w:r>
+        <w:t xml:space="preserve"> </w:t>
+      </w:r>
+      <w:r>
+        <w:t xml:space="preserve">With the bloom of scientific articles, however, the scientific literature (and accompaning public datasets) provide already a strong material for the sculpting of scientific projects.</w:t>
+      </w:r>
+      <w:r>
+        <w:t xml:space="preserve"> </w:t>
+      </w:r>
+      <w:r>
+        <w:t xml:space="preserve">Thus, the development of a methodology for academic reading, tailored to the digital environment, presents itself as a need.</w:t>
+      </w:r>
+    </w:p>
+    <w:p>
+      <w:pPr>
+        <w:pStyle w:val="BodyText"/>
+      </w:pPr>
+      <w:r>
+        <w:t xml:space="preserve">This chapter concerns itself with presenting Wikidata Bib, a framework for large scale reading of scientific articles.</w:t>
+      </w:r>
+      <w:r>
+        <w:t xml:space="preserve"> </w:t>
+      </w:r>
+      <w:r>
+        <w:t xml:space="preserve">It is presented as three parts, each of them with a technical overview alongside the theoretical foundations.</w:t>
+      </w:r>
+      <w:r>
+        <w:t xml:space="preserve"> </w:t>
+      </w:r>
+      <w:r>
+        <w:t xml:space="preserve">First, Wikidata Bib is presenting as a reading system, for managing references and notes using a GitHub repository and plain text notes.</w:t>
+      </w:r>
+      <w:r>
+        <w:t xml:space="preserve"> </w:t>
+      </w:r>
+      <w:r>
+        <w:t xml:space="preserve">Then, we present how the system ensures accountability, allowing its user to get personalized analytics on their reading patterns.</w:t>
+      </w:r>
+      <w:r>
+        <w:t xml:space="preserve"> </w:t>
+      </w:r>
+      <w:r>
+        <w:t xml:space="preserve">Finally, we demonstrate how Wikidata Bib fits an active curation environment, connecting the framework with the larger goal of this project of curating information about cell types on Wikidata.</w:t>
+      </w:r>
+    </w:p>
+    <w:bookmarkEnd w:id="116"/>
+    <w:bookmarkEnd w:id="117"/>
+    <w:bookmarkStart w:id="120" w:name="wikidata-bib-as-a-reading-system"/>
+    <w:p>
+      <w:pPr>
+        <w:pStyle w:val="Heading2"/>
+      </w:pPr>
+      <w:r>
+        <w:t xml:space="preserve">Wikidata Bib as a reading system</w:t>
+      </w:r>
+    </w:p>
+    <w:p>
+      <w:pPr>
+        <w:pStyle w:val="FirstParagraph"/>
+      </w:pPr>
+      <w:r>
+        <w:t xml:space="preserve">The reading framework of Wikidata bib is built upon a git repository integrated with GitHub, Python3 scripts and SPARQL queries.</w:t>
+      </w:r>
+      <w:r>
+        <w:t xml:space="preserve"> </w:t>
+      </w:r>
+      <w:r>
+        <w:t xml:space="preserve">It has a standard file structure, summarized as the following:</w:t>
       </w:r>
     </w:p>
     <w:p>
@@ -9350,9 +9730,28 @@
           <w:ilvl w:val="0"/>
           <w:numId w:val="1008"/>
         </w:numPr>
-      </w:pPr>
-      <w:r>
-        <w:t xml:space="preserve">Accountants have Double-entry bookkeeping (https://en.wikipedia.org/wiki/Double-entry_bookkeeping), software developers have Test-driven development (https://en.wikipedia.org/wiki/Test-driven_development).</w:t>
+        <w:pStyle w:val="Compact"/>
+      </w:pPr>
+      <w:r>
+        <w:rPr>
+          <w:rStyle w:val="VerbatimChar"/>
+        </w:rPr>
+        <w:t xml:space="preserve">docs/</w:t>
+      </w:r>
+    </w:p>
+    <w:p>
+      <w:pPr>
+        <w:numPr>
+          <w:ilvl w:val="1"/>
+          <w:numId w:val="1009"/>
+        </w:numPr>
+        <w:pStyle w:val="Compact"/>
+      </w:pPr>
+      <w:r>
+        <w:rPr>
+          <w:rStyle w:val="VerbatimChar"/>
+        </w:rPr>
+        <w:t xml:space="preserve">index.html</w:t>
       </w:r>
     </w:p>
     <w:p>
@@ -9361,32 +9760,28 @@
           <w:ilvl w:val="0"/>
           <w:numId w:val="1008"/>
         </w:numPr>
-      </w:pPr>
-      <w:r>
-        <w:t xml:space="preserve">Develop a professional way for coverage of large-scale revisions, inspired by Umberto Eco’s How to Write a Thesis</w:t>
-      </w:r>
-      <w:r>
-        <w:t xml:space="preserve"> </w:t>
-      </w:r>
-      <w:r>
-        <w:t xml:space="preserve">[</w:t>
-      </w:r>
-      <w:hyperlink w:anchor="ref-1HBVPtZGp">
-        <w:r>
-          <w:rPr>
-            <w:rStyle w:val="Hyperlink"/>
-          </w:rPr>
-          <w:t xml:space="preserve">123</w:t>
-        </w:r>
-      </w:hyperlink>
-      <w:r>
-        <w:t xml:space="preserve">]</w:t>
-      </w:r>
-      <w:r>
-        <w:t xml:space="preserve"> </w:t>
-      </w:r>
-      <w:r>
-        <w:t xml:space="preserve">adapted to the digital environment, using version-control and semantic links.</w:t>
+        <w:pStyle w:val="Compact"/>
+      </w:pPr>
+      <w:r>
+        <w:rPr>
+          <w:rStyle w:val="VerbatimChar"/>
+        </w:rPr>
+        <w:t xml:space="preserve">downloads/</w:t>
+      </w:r>
+    </w:p>
+    <w:p>
+      <w:pPr>
+        <w:numPr>
+          <w:ilvl w:val="1"/>
+          <w:numId w:val="1010"/>
+        </w:numPr>
+        <w:pStyle w:val="Compact"/>
+      </w:pPr>
+      <w:r>
+        <w:rPr>
+          <w:rStyle w:val="VerbatimChar"/>
+        </w:rPr>
+        <w:t xml:space="preserve">10.7554_ELIFE.52614.pdf</w:t>
       </w:r>
     </w:p>
     <w:p>
@@ -9395,104 +9790,223 @@
           <w:ilvl w:val="0"/>
           <w:numId w:val="1008"/>
         </w:numPr>
-      </w:pPr>
-      <w:r>
-        <w:t xml:space="preserve">Connect the reading framework with a Biocuration strategy to feed knowledge to Wikidata</w:t>
-      </w:r>
-    </w:p>
-    <w:bookmarkEnd w:id="115"/>
-    <w:bookmarkEnd w:id="116"/>
-    <w:bookmarkStart w:id="119" w:name="wikidata-bib-as-a-reading-system"/>
-    <w:p>
-      <w:pPr>
-        <w:pStyle w:val="Heading2"/>
-      </w:pPr>
-      <w:r>
-        <w:t xml:space="preserve">Wikidata Bib as a reading system</w:t>
-      </w:r>
-    </w:p>
-    <w:p>
-      <w:pPr>
-        <w:pStyle w:val="FirstParagraph"/>
-      </w:pPr>
-      <w:r>
-        <w:t xml:space="preserve">It consists of a set of Python scripts and a standard file structure.</w:t>
-      </w:r>
-      <w:r>
-        <w:t xml:space="preserve"> </w:t>
-      </w:r>
-      <w:r>
-        <w:t xml:space="preserve">A file contains the list of articles to be read in markdown. Articles are represented as Wikidata QIDs which enables automatic information retrieval from Wikidata’s structured systems.</w:t>
-      </w:r>
-      <w:r>
-        <w:br/>
-      </w:r>
-      <w:r>
-        <w:t xml:space="preserve">Articles were organized in 2 main sections, one for cell-type related articles and one for biocuration-related articles.</w:t>
+        <w:pStyle w:val="Compact"/>
+      </w:pPr>
+      <w:r>
+        <w:rPr>
+          <w:rStyle w:val="VerbatimChar"/>
+        </w:rPr>
+        <w:t xml:space="preserve">notes/</w:t>
+      </w:r>
+    </w:p>
+    <w:p>
+      <w:pPr>
+        <w:numPr>
+          <w:ilvl w:val="1"/>
+          <w:numId w:val="1011"/>
+        </w:numPr>
+        <w:pStyle w:val="Compact"/>
+      </w:pPr>
+      <w:r>
+        <w:rPr>
+          <w:rStyle w:val="VerbatimChar"/>
+        </w:rPr>
+        <w:t xml:space="preserve">Q87830400.md</w:t>
       </w:r>
     </w:p>
     <w:p>
       <w:pPr>
         <w:numPr>
           <w:ilvl w:val="0"/>
-          <w:numId w:val="1009"/>
+          <w:numId w:val="1008"/>
         </w:numPr>
         <w:pStyle w:val="Compact"/>
       </w:pPr>
       <w:r>
         <w:rPr>
-          <w:bCs/>
-          <w:b/>
-        </w:rPr>
-        <w:t xml:space="preserve">Show file structure</w:t>
-      </w:r>
-    </w:p>
-    <w:p>
-      <w:pPr>
-        <w:pStyle w:val="FirstParagraph"/>
-      </w:pPr>
-      <w:r>
-        <w:t xml:space="preserve">The Wikidata Bib system has a</w:t>
-      </w:r>
-      <w:r>
-        <w:t xml:space="preserve"> </w:t>
-      </w:r>
-      <w:r>
-        <w:t xml:space="preserve">“</w:t>
-      </w:r>
-      <w:r>
-        <w:t xml:space="preserve">pop</w:t>
-      </w:r>
-      <w:r>
-        <w:t xml:space="preserve">”</w:t>
-      </w:r>
-      <w:r>
-        <w:t xml:space="preserve"> </w:t>
-      </w:r>
-      <w:r>
-        <w:t xml:space="preserve">function, which creates a personalized note document in markdown for the first article of a section and (if possible) obtains the full text article from Unpaywall (https://unpaywall.org/).</w:t>
-      </w:r>
-      <w:r>
-        <w:t xml:space="preserve"> </w:t>
-      </w:r>
-      <w:r>
-        <w:t xml:space="preserve">The note document contains a space for highlights, which can be copied from the original text and pasted in the markdown file.</w:t>
+          <w:rStyle w:val="VerbatimChar"/>
+        </w:rPr>
+        <w:t xml:space="preserve">src/</w:t>
+      </w:r>
+    </w:p>
+    <w:p>
+      <w:pPr>
+        <w:numPr>
+          <w:ilvl w:val="1"/>
+          <w:numId w:val="1012"/>
+        </w:numPr>
+        <w:pStyle w:val="Compact"/>
+      </w:pPr>
+      <w:r>
+        <w:rPr>
+          <w:rStyle w:val="VerbatimChar"/>
+        </w:rPr>
+        <w:t xml:space="preserve">get_pdf.py</w:t>
+      </w:r>
+    </w:p>
+    <w:p>
+      <w:pPr>
+        <w:numPr>
+          <w:ilvl w:val="1"/>
+          <w:numId w:val="1012"/>
+        </w:numPr>
+        <w:pStyle w:val="Compact"/>
+      </w:pPr>
+      <w:r>
+        <w:rPr>
+          <w:rStyle w:val="VerbatimChar"/>
+        </w:rPr>
+        <w:t xml:space="preserve">helper.py</w:t>
+      </w:r>
+    </w:p>
+    <w:p>
+      <w:pPr>
+        <w:numPr>
+          <w:ilvl w:val="1"/>
+          <w:numId w:val="1012"/>
+        </w:numPr>
+        <w:pStyle w:val="Compact"/>
+      </w:pPr>
+      <w:r>
+        <w:rPr>
+          <w:rStyle w:val="VerbatimChar"/>
+        </w:rPr>
+        <w:t xml:space="preserve">read_paper.py</w:t>
+      </w:r>
+    </w:p>
+    <w:p>
+      <w:pPr>
+        <w:numPr>
+          <w:ilvl w:val="1"/>
+          <w:numId w:val="1012"/>
+        </w:numPr>
+        <w:pStyle w:val="Compact"/>
+      </w:pPr>
+      <w:r>
+        <w:rPr>
+          <w:rStyle w:val="VerbatimChar"/>
+        </w:rPr>
+        <w:t xml:space="preserve">update_dashboard.py</w:t>
       </w:r>
     </w:p>
     <w:p>
       <w:pPr>
         <w:numPr>
           <w:ilvl w:val="0"/>
-          <w:numId w:val="1010"/>
+          <w:numId w:val="1008"/>
         </w:numPr>
         <w:pStyle w:val="Compact"/>
       </w:pPr>
       <w:r>
         <w:rPr>
-          <w:bCs/>
-          <w:b/>
-        </w:rPr>
-        <w:t xml:space="preserve">image pop</w:t>
+          <w:rStyle w:val="VerbatimChar"/>
+        </w:rPr>
+        <w:t xml:space="preserve">index.md</w:t>
+      </w:r>
+    </w:p>
+    <w:p>
+      <w:pPr>
+        <w:numPr>
+          <w:ilvl w:val="0"/>
+          <w:numId w:val="1008"/>
+        </w:numPr>
+        <w:pStyle w:val="Compact"/>
+      </w:pPr>
+      <w:r>
+        <w:rPr>
+          <w:rStyle w:val="VerbatimChar"/>
+        </w:rPr>
+        <w:t xml:space="preserve">toread.md</w:t>
+      </w:r>
+    </w:p>
+    <w:p>
+      <w:pPr>
+        <w:numPr>
+          <w:ilvl w:val="0"/>
+          <w:numId w:val="1008"/>
+        </w:numPr>
+        <w:pStyle w:val="Compact"/>
+      </w:pPr>
+      <w:r>
+        <w:rPr>
+          <w:rStyle w:val="VerbatimChar"/>
+        </w:rPr>
+        <w:t xml:space="preserve">config.yaml</w:t>
+      </w:r>
+    </w:p>
+    <w:p>
+      <w:pPr>
+        <w:numPr>
+          <w:ilvl w:val="0"/>
+          <w:numId w:val="1008"/>
+        </w:numPr>
+        <w:pStyle w:val="Compact"/>
+      </w:pPr>
+      <w:r>
+        <w:rPr>
+          <w:rStyle w:val="VerbatimChar"/>
+        </w:rPr>
+        <w:t xml:space="preserve">pop</w:t>
+      </w:r>
+    </w:p>
+    <w:p>
+      <w:pPr>
+        <w:numPr>
+          <w:ilvl w:val="0"/>
+          <w:numId w:val="1008"/>
+        </w:numPr>
+        <w:pStyle w:val="Compact"/>
+      </w:pPr>
+      <w:r>
+        <w:rPr>
+          <w:rStyle w:val="VerbatimChar"/>
+        </w:rPr>
+        <w:t xml:space="preserve">wadd</w:t>
+      </w:r>
+    </w:p>
+    <w:p>
+      <w:pPr>
+        <w:numPr>
+          <w:ilvl w:val="0"/>
+          <w:numId w:val="1008"/>
+        </w:numPr>
+        <w:pStyle w:val="Compact"/>
+      </w:pPr>
+      <w:r>
+        <w:rPr>
+          <w:rStyle w:val="VerbatimChar"/>
+        </w:rPr>
+        <w:t xml:space="preserve">wadd_all</w:t>
+      </w:r>
+    </w:p>
+    <w:p>
+      <w:pPr>
+        <w:numPr>
+          <w:ilvl w:val="0"/>
+          <w:numId w:val="1008"/>
+        </w:numPr>
+        <w:pStyle w:val="Compact"/>
+      </w:pPr>
+      <w:r>
+        <w:rPr>
+          <w:rStyle w:val="VerbatimChar"/>
+        </w:rPr>
+        <w:t xml:space="preserve">wread</w:t>
+      </w:r>
+    </w:p>
+    <w:p>
+      <w:pPr>
+        <w:numPr>
+          <w:ilvl w:val="0"/>
+          <w:numId w:val="1008"/>
+        </w:numPr>
+        <w:pStyle w:val="Compact"/>
+      </w:pPr>
+      <w:r>
+        <w:rPr>
+          <w:rStyle w:val="VerbatimChar"/>
+        </w:rPr>
+        <w:t xml:space="preserve">wlog</w:t>
       </w:r>
     </w:p>
     <w:p>
@@ -9500,13 +10014,1065 @@
         <w:pStyle w:val="FirstParagraph"/>
       </w:pPr>
       <w:r>
-        <w:t xml:space="preserve">Notes and additional information are saved in a GitHub repository, and the structured information powers a live website with analytics on the users recent readings.</w:t>
-      </w:r>
-      <w:r>
-        <w:t xml:space="preserve"> </w:t>
-      </w:r>
-      <w:r>
-        <w:t xml:space="preserve">The source code for Wikidata Bib is available at https://github.com/lubianat/wikidata_bib/tree/template and notes on my readings can currently be accessed at https://lubianat.github.io/wikidata_bib/.</w:t>
+        <w:t xml:space="preserve">The</w:t>
+      </w:r>
+      <w:r>
+        <w:t xml:space="preserve"> </w:t>
+      </w:r>
+      <w:r>
+        <w:rPr>
+          <w:rStyle w:val="VerbatimChar"/>
+        </w:rPr>
+        <w:t xml:space="preserve">docs/</w:t>
+      </w:r>
+      <w:r>
+        <w:t xml:space="preserve"> </w:t>
+      </w:r>
+      <w:r>
+        <w:t xml:space="preserve">directory contains the live dashboard from the readings, which will be discussed in the following sessions.</w:t>
+      </w:r>
+      <w:r>
+        <w:t xml:space="preserve"> </w:t>
+      </w:r>
+      <w:r>
+        <w:t xml:space="preserve">The</w:t>
+      </w:r>
+      <w:r>
+        <w:t xml:space="preserve"> </w:t>
+      </w:r>
+      <w:r>
+        <w:rPr>
+          <w:rStyle w:val="VerbatimChar"/>
+        </w:rPr>
+        <w:t xml:space="preserve">downloads/</w:t>
+      </w:r>
+      <w:r>
+        <w:t xml:space="preserve"> </w:t>
+      </w:r>
+      <w:r>
+        <w:t xml:space="preserve">directory hosts the pdfs of the articles read with the system.</w:t>
+      </w:r>
+      <w:r>
+        <w:t xml:space="preserve"> </w:t>
+      </w:r>
+      <w:r>
+        <w:t xml:space="preserve">These are not commited to the repository, and are only stored locally.</w:t>
+      </w:r>
+      <w:r>
+        <w:t xml:space="preserve"> </w:t>
+      </w:r>
+      <w:r>
+        <w:t xml:space="preserve">The</w:t>
+      </w:r>
+      <w:r>
+        <w:t xml:space="preserve"> </w:t>
+      </w:r>
+      <w:r>
+        <w:rPr>
+          <w:rStyle w:val="VerbatimChar"/>
+        </w:rPr>
+        <w:t xml:space="preserve">notes/</w:t>
+      </w:r>
+      <w:r>
+        <w:t xml:space="preserve"> </w:t>
+      </w:r>
+      <w:r>
+        <w:t xml:space="preserve">directory contains markdown files, one for each article read.</w:t>
+      </w:r>
+      <w:r>
+        <w:t xml:space="preserve"> </w:t>
+      </w:r>
+      <w:r>
+        <w:t xml:space="preserve">The</w:t>
+      </w:r>
+      <w:r>
+        <w:t xml:space="preserve"> </w:t>
+      </w:r>
+      <w:r>
+        <w:rPr>
+          <w:rStyle w:val="VerbatimChar"/>
+        </w:rPr>
+        <w:t xml:space="preserve">src/</w:t>
+      </w:r>
+      <w:r>
+        <w:t xml:space="preserve"> </w:t>
+      </w:r>
+      <w:r>
+        <w:t xml:space="preserve">directory contains the python code with the mechanics of the system.</w:t>
+      </w:r>
+      <w:r>
+        <w:t xml:space="preserve"> </w:t>
+      </w:r>
+      <w:r>
+        <w:t xml:space="preserve">They contain helper functions for the command line commands discussed below:</w:t>
+      </w:r>
+      <w:r>
+        <w:t xml:space="preserve"> </w:t>
+      </w:r>
+      <w:r>
+        <w:t xml:space="preserve">-</w:t>
+      </w:r>
+      <w:r>
+        <w:t xml:space="preserve"> </w:t>
+      </w:r>
+      <w:r>
+        <w:rPr>
+          <w:rStyle w:val="VerbatimChar"/>
+        </w:rPr>
+        <w:t xml:space="preserve">wread</w:t>
+      </w:r>
+      <w:r>
+        <w:t xml:space="preserve"> </w:t>
+      </w:r>
+      <w:r>
+        <w:t xml:space="preserve">which receives a Wikidata QID for an article and outputs (1) a notes document, (2) a pdf for the paper obtained from Unpaywall</w:t>
+      </w:r>
+      <w:r>
+        <w:t xml:space="preserve"> </w:t>
+      </w:r>
+      <w:r>
+        <w:t xml:space="preserve">[</w:t>
+      </w:r>
+      <w:hyperlink w:anchor="ref-15luL9zZC">
+        <w:r>
+          <w:rPr>
+            <w:rStyle w:val="Hyperlink"/>
+          </w:rPr>
+          <w:t xml:space="preserve">127</w:t>
+        </w:r>
+      </w:hyperlink>
+      <w:r>
+        <w:t xml:space="preserve">/]</w:t>
+      </w:r>
+      <w:r>
+        <w:t xml:space="preserve"> </w:t>
+      </w:r>
+      <w:r>
+        <w:t xml:space="preserve">and (3) an updated version of the dashboard html files in the</w:t>
+      </w:r>
+      <w:r>
+        <w:t xml:space="preserve"> </w:t>
+      </w:r>
+      <w:r>
+        <w:rPr>
+          <w:rStyle w:val="VerbatimChar"/>
+        </w:rPr>
+        <w:t xml:space="preserve">docs/</w:t>
+      </w:r>
+      <w:r>
+        <w:t xml:space="preserve"> </w:t>
+      </w:r>
+      <w:r>
+        <w:t xml:space="preserve">directory.</w:t>
+      </w:r>
+      <w:r>
+        <w:t xml:space="preserve"> </w:t>
+      </w:r>
+      <w:r>
+        <w:t xml:space="preserve">-</w:t>
+      </w:r>
+      <w:r>
+        <w:t xml:space="preserve"> </w:t>
+      </w:r>
+      <w:r>
+        <w:rPr>
+          <w:rStyle w:val="VerbatimChar"/>
+        </w:rPr>
+        <w:t xml:space="preserve">pop</w:t>
+      </w:r>
+      <w:r>
+        <w:t xml:space="preserve">, which</w:t>
+      </w:r>
+      <w:r>
+        <w:t xml:space="preserve"> </w:t>
+      </w:r>
+      <w:r>
+        <w:t xml:space="preserve">“</w:t>
+      </w:r>
+      <w:r>
+        <w:t xml:space="preserve">pops</w:t>
+      </w:r>
+      <w:r>
+        <w:t xml:space="preserve">”</w:t>
+      </w:r>
+      <w:r>
+        <w:t xml:space="preserve"> </w:t>
+      </w:r>
+      <w:r>
+        <w:t xml:space="preserve">an article from</w:t>
+      </w:r>
+      <w:r>
+        <w:t xml:space="preserve"> </w:t>
+      </w:r>
+      <w:r>
+        <w:rPr>
+          <w:rStyle w:val="VerbatimChar"/>
+        </w:rPr>
+        <w:t xml:space="preserve">toread.md</w:t>
+      </w:r>
+      <w:r>
+        <w:t xml:space="preserve"> </w:t>
+      </w:r>
+      <w:r>
+        <w:t xml:space="preserve">and runs</w:t>
+      </w:r>
+      <w:r>
+        <w:t xml:space="preserve"> </w:t>
+      </w:r>
+      <w:r>
+        <w:rPr>
+          <w:rStyle w:val="VerbatimChar"/>
+        </w:rPr>
+        <w:t xml:space="preserve">wread</w:t>
+      </w:r>
+      <w:r>
+        <w:t xml:space="preserve"> </w:t>
+      </w:r>
+      <w:r>
+        <w:t xml:space="preserve">for it</w:t>
+      </w:r>
+      <w:r>
+        <w:t xml:space="preserve"> </w:t>
+      </w:r>
+      <w:r>
+        <w:t xml:space="preserve">-</w:t>
+      </w:r>
+      <w:r>
+        <w:t xml:space="preserve"> </w:t>
+      </w:r>
+      <w:r>
+        <w:rPr>
+          <w:rStyle w:val="VerbatimChar"/>
+        </w:rPr>
+        <w:t xml:space="preserve">wadd</w:t>
+      </w:r>
+      <w:r>
+        <w:t xml:space="preserve">, which takes an URL for an Wikidata SPARQL query and adds new QIDs to</w:t>
+      </w:r>
+      <w:r>
+        <w:t xml:space="preserve"> </w:t>
+      </w:r>
+      <w:r>
+        <w:rPr>
+          <w:rStyle w:val="VerbatimChar"/>
+        </w:rPr>
+        <w:t xml:space="preserve">toread.md</w:t>
+      </w:r>
+      <w:r>
+        <w:t xml:space="preserve"> </w:t>
+      </w:r>
+      <w:r>
+        <w:t xml:space="preserve">-</w:t>
+      </w:r>
+      <w:r>
+        <w:t xml:space="preserve"> </w:t>
+      </w:r>
+      <w:r>
+        <w:rPr>
+          <w:rStyle w:val="VerbatimChar"/>
+        </w:rPr>
+        <w:t xml:space="preserve">wadd_all</w:t>
+      </w:r>
+      <w:r>
+        <w:t xml:space="preserve">, which parses</w:t>
+      </w:r>
+      <w:r>
+        <w:t xml:space="preserve"> </w:t>
+      </w:r>
+      <w:r>
+        <w:rPr>
+          <w:rStyle w:val="VerbatimChar"/>
+        </w:rPr>
+        <w:t xml:space="preserve">config.yaml</w:t>
+      </w:r>
+      <w:r>
+        <w:t xml:space="preserve"> </w:t>
+      </w:r>
+      <w:r>
+        <w:t xml:space="preserve">for recurrent SPARQL queries and runs</w:t>
+      </w:r>
+      <w:r>
+        <w:t xml:space="preserve"> </w:t>
+      </w:r>
+      <w:r>
+        <w:rPr>
+          <w:rStyle w:val="VerbatimChar"/>
+        </w:rPr>
+        <w:t xml:space="preserve">wadd</w:t>
+      </w:r>
+      <w:r>
+        <w:t xml:space="preserve"> </w:t>
+      </w:r>
+      <w:r>
+        <w:t xml:space="preserve">for each</w:t>
+      </w:r>
+      <w:r>
+        <w:t xml:space="preserve"> </w:t>
+      </w:r>
+      <w:r>
+        <w:t xml:space="preserve">-</w:t>
+      </w:r>
+      <w:r>
+        <w:t xml:space="preserve"> </w:t>
+      </w:r>
+      <w:r>
+        <w:rPr>
+          <w:rStyle w:val="VerbatimChar"/>
+        </w:rPr>
+        <w:t xml:space="preserve">wlog</w:t>
+      </w:r>
+      <w:r>
+        <w:t xml:space="preserve">, which adds, commits and pushes recent readings and dashboard updates to GitHub</w:t>
+      </w:r>
+    </w:p>
+    <w:p>
+      <w:pPr>
+        <w:pStyle w:val="BodyText"/>
+      </w:pPr>
+      <w:r>
+        <w:t xml:space="preserve">All the structures described so far are commonly shared by any user of Wikidata Bib.</w:t>
+      </w:r>
+      <w:r>
+        <w:t xml:space="preserve"> </w:t>
+      </w:r>
+      <w:r>
+        <w:t xml:space="preserve">To personalize the use of the system, the user edits three plain text files.</w:t>
+      </w:r>
+      <w:r>
+        <w:t xml:space="preserve"> </w:t>
+      </w:r>
+      <w:r>
+        <w:rPr>
+          <w:rStyle w:val="VerbatimChar"/>
+        </w:rPr>
+        <w:t xml:space="preserve">toread.md</w:t>
+      </w:r>
+      <w:r>
+        <w:t xml:space="preserve"> </w:t>
+      </w:r>
+      <w:r>
+        <w:t xml:space="preserve">hosts a plain text QIDs of the articles that will be read.</w:t>
+      </w:r>
+      <w:r>
+        <w:t xml:space="preserve"> </w:t>
+      </w:r>
+      <w:r>
+        <w:t xml:space="preserve">These can be added either manually, or via wadd.</w:t>
+      </w:r>
+      <w:r>
+        <w:t xml:space="preserve"> </w:t>
+      </w:r>
+      <w:r>
+        <w:t xml:space="preserve">While the</w:t>
+      </w:r>
+      <w:r>
+        <w:t xml:space="preserve"> </w:t>
+      </w:r>
+      <w:r>
+        <w:rPr>
+          <w:rStyle w:val="VerbatimChar"/>
+        </w:rPr>
+        <w:t xml:space="preserve">pop</w:t>
+      </w:r>
+      <w:r>
+        <w:t xml:space="preserve"> </w:t>
+      </w:r>
+      <w:r>
+        <w:t xml:space="preserve">command only sees QIDs, articles titles or other identifiers can be added to</w:t>
+      </w:r>
+      <w:r>
+        <w:t xml:space="preserve"> </w:t>
+      </w:r>
+      <w:r>
+        <w:rPr>
+          <w:rStyle w:val="VerbatimChar"/>
+        </w:rPr>
+        <w:t xml:space="preserve">toread.md</w:t>
+      </w:r>
+      <w:r>
+        <w:t xml:space="preserve"> </w:t>
+      </w:r>
+      <w:r>
+        <w:t xml:space="preserve">temporarily without breaking the system.</w:t>
+      </w:r>
+      <w:r>
+        <w:t xml:space="preserve"> </w:t>
+      </w:r>
+      <w:r>
+        <w:rPr>
+          <w:rStyle w:val="VerbatimChar"/>
+        </w:rPr>
+        <w:t xml:space="preserve">index.md</w:t>
+      </w:r>
+      <w:r>
+        <w:t xml:space="preserve"> </w:t>
+      </w:r>
+      <w:r>
+        <w:t xml:space="preserve">hosts a numbered list of topics of interest.</w:t>
+      </w:r>
+      <w:r>
+        <w:t xml:space="preserve"> </w:t>
+      </w:r>
+      <w:r>
+        <w:t xml:space="preserve">This file plays the role of Umberto Eco’s work plan, with the topics of interest for the academic.</w:t>
+      </w:r>
+      <w:r>
+        <w:t xml:space="preserve"> </w:t>
+      </w:r>
+      <w:r>
+        <w:t xml:space="preserve">[</w:t>
+      </w:r>
+      <w:hyperlink w:anchor="ref-1HBVPtZGp">
+        <w:r>
+          <w:rPr>
+            <w:rStyle w:val="Hyperlink"/>
+          </w:rPr>
+          <w:t xml:space="preserve">126</w:t>
+        </w:r>
+      </w:hyperlink>
+      <w:r>
+        <w:t xml:space="preserve">]</w:t>
+      </w:r>
+      <w:r>
+        <w:t xml:space="preserve"> </w:t>
+      </w:r>
+      <w:r>
+        <w:t xml:space="preserve">These are used to tag articles for retrieval in a later step.</w:t>
+      </w:r>
+      <w:r>
+        <w:t xml:space="preserve"> </w:t>
+      </w:r>
+      <w:r>
+        <w:rPr>
+          <w:rStyle w:val="VerbatimChar"/>
+        </w:rPr>
+        <w:t xml:space="preserve">config.yaml</w:t>
+      </w:r>
+      <w:r>
+        <w:t xml:space="preserve"> </w:t>
+      </w:r>
+      <w:r>
+        <w:t xml:space="preserve">contains shortcuts for different reading lists.</w:t>
+      </w:r>
+      <w:r>
+        <w:t xml:space="preserve"> </w:t>
+      </w:r>
+      <w:r>
+        <w:t xml:space="preserve">This is better explained by example.</w:t>
+      </w:r>
+      <w:r>
+        <w:t xml:space="preserve"> </w:t>
+      </w:r>
+      <w:r>
+        <w:t xml:space="preserve">In my</w:t>
+      </w:r>
+      <w:r>
+        <w:t xml:space="preserve"> </w:t>
+      </w:r>
+      <w:r>
+        <w:rPr>
+          <w:rStyle w:val="VerbatimChar"/>
+        </w:rPr>
+        <w:t xml:space="preserve">toread.md</w:t>
+      </w:r>
+      <w:r>
+        <w:t xml:space="preserve"> </w:t>
+      </w:r>
+      <w:r>
+        <w:t xml:space="preserve">file there are two reading lists, one following a</w:t>
+      </w:r>
+      <w:r>
+        <w:t xml:space="preserve"> </w:t>
+      </w:r>
+      <w:r>
+        <w:rPr>
+          <w:rStyle w:val="VerbatimChar"/>
+        </w:rPr>
+        <w:t xml:space="preserve"># Cell types</w:t>
+      </w:r>
+      <w:r>
+        <w:t xml:space="preserve"> </w:t>
+      </w:r>
+      <w:r>
+        <w:t xml:space="preserve">header, and another following a</w:t>
+      </w:r>
+      <w:r>
+        <w:t xml:space="preserve"> </w:t>
+      </w:r>
+      <w:r>
+        <w:rPr>
+          <w:rStyle w:val="VerbatimChar"/>
+        </w:rPr>
+        <w:t xml:space="preserve"># Biocuration</w:t>
+      </w:r>
+      <w:r>
+        <w:t xml:space="preserve"> </w:t>
+      </w:r>
+      <w:r>
+        <w:t xml:space="preserve">header.</w:t>
+      </w:r>
+      <w:r>
+        <w:t xml:space="preserve"> </w:t>
+      </w:r>
+      <w:r>
+        <w:t xml:space="preserve">My</w:t>
+      </w:r>
+      <w:r>
+        <w:t xml:space="preserve"> </w:t>
+      </w:r>
+      <w:r>
+        <w:rPr>
+          <w:rStyle w:val="VerbatimChar"/>
+        </w:rPr>
+        <w:t xml:space="preserve">config.yaml</w:t>
+      </w:r>
+      <w:r>
+        <w:t xml:space="preserve"> </w:t>
+      </w:r>
+      <w:r>
+        <w:t xml:space="preserve">contains the following snippet:</w:t>
+      </w:r>
+    </w:p>
+    <w:p>
+      <w:pPr>
+        <w:pStyle w:val="SourceCode"/>
+      </w:pPr>
+      <w:r>
+        <w:rPr>
+          <w:rStyle w:val="FunctionTok"/>
+        </w:rPr>
+        <w:t xml:space="preserve">lists</w:t>
+      </w:r>
+      <w:r>
+        <w:rPr>
+          <w:rStyle w:val="KeywordTok"/>
+        </w:rPr>
+        <w:t xml:space="preserve">:</w:t>
+      </w:r>
+      <w:r>
+        <w:br/>
+      </w:r>
+      <w:r>
+        <w:rPr>
+          <w:rStyle w:val="CommentTok"/>
+        </w:rPr>
+        <w:t xml:space="preserve"># - shortcut: Title of header in toread.md  </w:t>
+      </w:r>
+      <w:r>
+        <w:br/>
+      </w:r>
+      <w:r>
+        <w:rPr>
+          <w:rStyle w:val="AttributeTok"/>
+        </w:rPr>
+        <w:t xml:space="preserve">  </w:t>
+      </w:r>
+      <w:r>
+        <w:rPr>
+          <w:rStyle w:val="FunctionTok"/>
+        </w:rPr>
+        <w:t xml:space="preserve">ct</w:t>
+      </w:r>
+      <w:r>
+        <w:rPr>
+          <w:rStyle w:val="KeywordTok"/>
+        </w:rPr>
+        <w:t xml:space="preserve">:</w:t>
+      </w:r>
+      <w:r>
+        <w:rPr>
+          <w:rStyle w:val="AttributeTok"/>
+        </w:rPr>
+        <w:t xml:space="preserve"> Cell types</w:t>
+      </w:r>
+      <w:r>
+        <w:br/>
+      </w:r>
+      <w:r>
+        <w:rPr>
+          <w:rStyle w:val="AttributeTok"/>
+        </w:rPr>
+        <w:t xml:space="preserve">  </w:t>
+      </w:r>
+      <w:r>
+        <w:rPr>
+          <w:rStyle w:val="FunctionTok"/>
+        </w:rPr>
+        <w:t xml:space="preserve">bioc</w:t>
+      </w:r>
+      <w:r>
+        <w:rPr>
+          <w:rStyle w:val="KeywordTok"/>
+        </w:rPr>
+        <w:t xml:space="preserve">:</w:t>
+      </w:r>
+      <w:r>
+        <w:rPr>
+          <w:rStyle w:val="AttributeTok"/>
+        </w:rPr>
+        <w:t xml:space="preserve"> Biocuration</w:t>
+      </w:r>
+    </w:p>
+    <w:p>
+      <w:pPr>
+        <w:pStyle w:val="FirstParagraph"/>
+      </w:pPr>
+      <w:r>
+        <w:t xml:space="preserve">The shortcuts in</w:t>
+      </w:r>
+      <w:r>
+        <w:t xml:space="preserve"> </w:t>
+      </w:r>
+      <w:r>
+        <w:rPr>
+          <w:rStyle w:val="VerbatimChar"/>
+        </w:rPr>
+        <w:t xml:space="preserve">config.yaml</w:t>
+      </w:r>
+      <w:r>
+        <w:t xml:space="preserve"> </w:t>
+      </w:r>
+      <w:r>
+        <w:t xml:space="preserve">are used as arguments by the</w:t>
+      </w:r>
+      <w:r>
+        <w:t xml:space="preserve"> </w:t>
+      </w:r>
+      <w:r>
+        <w:rPr>
+          <w:rStyle w:val="VerbatimChar"/>
+        </w:rPr>
+        <w:t xml:space="preserve">pop</w:t>
+      </w:r>
+      <w:r>
+        <w:t xml:space="preserve"> </w:t>
+      </w:r>
+      <w:r>
+        <w:t xml:space="preserve">command, where</w:t>
+      </w:r>
+      <w:r>
+        <w:t xml:space="preserve"> </w:t>
+      </w:r>
+      <w:r>
+        <w:rPr>
+          <w:rStyle w:val="VerbatimChar"/>
+        </w:rPr>
+        <w:t xml:space="preserve">$ ./pop ct</w:t>
+      </w:r>
+      <w:r>
+        <w:t xml:space="preserve"> </w:t>
+      </w:r>
+      <w:r>
+        <w:t xml:space="preserve">retrieves an article from the</w:t>
+      </w:r>
+      <w:r>
+        <w:t xml:space="preserve"> </w:t>
+      </w:r>
+      <w:r>
+        <w:t xml:space="preserve">“</w:t>
+      </w:r>
+      <w:r>
+        <w:t xml:space="preserve">Cell types</w:t>
+      </w:r>
+      <w:r>
+        <w:t xml:space="preserve">”</w:t>
+      </w:r>
+      <w:r>
+        <w:t xml:space="preserve"> </w:t>
+      </w:r>
+      <w:r>
+        <w:t xml:space="preserve">list, while</w:t>
+      </w:r>
+      <w:r>
+        <w:t xml:space="preserve"> </w:t>
+      </w:r>
+      <w:r>
+        <w:rPr>
+          <w:rStyle w:val="VerbatimChar"/>
+        </w:rPr>
+        <w:t xml:space="preserve">$ ./pop bioc</w:t>
+      </w:r>
+      <w:r>
+        <w:t xml:space="preserve"> </w:t>
+      </w:r>
+      <w:r>
+        <w:t xml:space="preserve">retrieves an article from the</w:t>
+      </w:r>
+      <w:r>
+        <w:t xml:space="preserve"> </w:t>
+      </w:r>
+      <w:r>
+        <w:t xml:space="preserve">“</w:t>
+      </w:r>
+      <w:r>
+        <w:t xml:space="preserve">Biocuration</w:t>
+      </w:r>
+      <w:r>
+        <w:t xml:space="preserve">”</w:t>
+      </w:r>
+      <w:r>
+        <w:t xml:space="preserve"> </w:t>
+      </w:r>
+      <w:r>
+        <w:t xml:space="preserve">list.</w:t>
+      </w:r>
+    </w:p>
+    <w:p>
+      <w:pPr>
+        <w:pStyle w:val="BodyText"/>
+      </w:pPr>
+      <w:r>
+        <w:t xml:space="preserve">The Wikidata bib framework is coupled with a discipline of daily reading.</w:t>
+      </w:r>
+      <w:r>
+        <w:t xml:space="preserve"> </w:t>
+      </w:r>
+      <w:r>
+        <w:t xml:space="preserve">This is inspired by Robert Cecil Martin’s description of Test Driven Development in the book</w:t>
+      </w:r>
+      <w:r>
+        <w:t xml:space="preserve"> </w:t>
+      </w:r>
+      <w:r>
+        <w:t xml:space="preserve">“</w:t>
+      </w:r>
+      <w:r>
+        <w:t xml:space="preserve">Clean Code</w:t>
+      </w:r>
+      <w:r>
+        <w:t xml:space="preserve">”</w:t>
+      </w:r>
+      <w:r>
+        <w:t xml:space="preserve">, which includes not only a technical description, but a</w:t>
+      </w:r>
+      <w:r>
+        <w:t xml:space="preserve"> </w:t>
+      </w:r>
+      <w:r>
+        <w:rPr>
+          <w:iCs/>
+          <w:i/>
+        </w:rPr>
+        <w:t xml:space="preserve">school of thought</w:t>
+      </w:r>
+      <w:r>
+        <w:t xml:space="preserve"> </w:t>
+      </w:r>
+      <w:r>
+        <w:t xml:space="preserve">of how software development can be approached.</w:t>
+      </w:r>
+      <w:r>
+        <w:t xml:space="preserve"> </w:t>
+      </w:r>
+      <w:r>
+        <w:t xml:space="preserve">[</w:t>
+      </w:r>
+      <w:hyperlink w:anchor="ref-13HqB23xH">
+        <w:r>
+          <w:rPr>
+            <w:rStyle w:val="Hyperlink"/>
+          </w:rPr>
+          <w:t xml:space="preserve">128</w:t>
+        </w:r>
+      </w:hyperlink>
+      <w:r>
+        <w:t xml:space="preserve">]</w:t>
+      </w:r>
+      <w:r>
+        <w:t xml:space="preserve"> </w:t>
+      </w:r>
+      <w:r>
+        <w:t xml:space="preserve">Every day, I read one article of each list, using the notetaking station displayed in Figure</w:t>
+      </w:r>
+      <w:r>
+        <w:t xml:space="preserve"> </w:t>
+      </w:r>
+      <w:hyperlink w:anchor="fig:notetaking">
+        <w:r>
+          <w:rPr>
+            <w:rStyle w:val="Hyperlink"/>
+          </w:rPr>
+          <w:t xml:space="preserve">7</w:t>
+        </w:r>
+      </w:hyperlink>
+      <w:r>
+        <w:t xml:space="preserve">.</w:t>
+      </w:r>
+      <w:r>
+        <w:t xml:space="preserve"> </w:t>
+      </w:r>
+      <w:r>
+        <w:t xml:space="preserve">The constancy of reading allows steady coverage of the relevant literature.</w:t>
+      </w:r>
+      <w:r>
+        <w:t xml:space="preserve"> </w:t>
+      </w:r>
+      <w:r>
+        <w:t xml:space="preserve">While it has worked for this research project, however, it is not required for use of the Wikidata Bib system.</w:t>
+      </w:r>
+    </w:p>
+    <w:p>
+      <w:pPr>
+        <w:pStyle w:val="BodyText"/>
+      </w:pPr>
+      <w:r>
+        <w:t xml:space="preserve">The notetaking station of Wikidata Bib is, by default, opened in Virtual Studio Code, and is depicted on Figure</w:t>
+      </w:r>
+      <w:r>
+        <w:t xml:space="preserve"> </w:t>
+      </w:r>
+      <w:hyperlink w:anchor="fig:notetaking">
+        <w:r>
+          <w:rPr>
+            <w:rStyle w:val="Hyperlink"/>
+          </w:rPr>
+          <w:t xml:space="preserve">7</w:t>
+        </w:r>
+      </w:hyperlink>
+      <w:r>
+        <w:t xml:space="preserve"> </w:t>
+      </w:r>
+      <w:r>
+        <w:t xml:space="preserve">A.</w:t>
+      </w:r>
+      <w:r>
+        <w:t xml:space="preserve"> </w:t>
+      </w:r>
+      <w:r>
+        <w:t xml:space="preserve">The title and publication dates are displayed, and the reading process entails copying snippets from the text to the</w:t>
+      </w:r>
+      <w:r>
+        <w:t xml:space="preserve"> </w:t>
+      </w:r>
+      <w:r>
+        <w:t xml:space="preserve">“</w:t>
+      </w:r>
+      <w:r>
+        <w:t xml:space="preserve">Highlights</w:t>
+      </w:r>
+      <w:r>
+        <w:t xml:space="preserve">”</w:t>
+      </w:r>
+      <w:r>
+        <w:t xml:space="preserve"> </w:t>
+      </w:r>
+      <w:r>
+        <w:t xml:space="preserve">session.</w:t>
+      </w:r>
+      <w:r>
+        <w:t xml:space="preserve"> </w:t>
+      </w:r>
+      <w:r>
+        <w:t xml:space="preserve">By copying the highlights into plain text, the sections of interest become searchable via command line using</w:t>
+      </w:r>
+      <w:r>
+        <w:t xml:space="preserve"> </w:t>
+      </w:r>
+      <w:r>
+        <w:rPr>
+          <w:rStyle w:val="VerbatimChar"/>
+        </w:rPr>
+        <w:t xml:space="preserve">grep</w:t>
+      </w:r>
+      <w:r>
+        <w:t xml:space="preserve"> </w:t>
+      </w:r>
+      <w:r>
+        <w:t xml:space="preserve">(https://en.wikipedia.org/w/index.php?title=Grep&amp;oldid=1039541979).</w:t>
+      </w:r>
+      <w:r>
+        <w:t xml:space="preserve"> </w:t>
+      </w:r>
+      <w:r>
+        <w:t xml:space="preserve">Comments can be added either in the comment section or inline, alongside the highlights, using</w:t>
+      </w:r>
+      <w:r>
+        <w:t xml:space="preserve"> </w:t>
+      </w:r>
+      <w:r>
+        <w:rPr>
+          <w:rStyle w:val="VerbatimChar"/>
+        </w:rPr>
+        <w:t xml:space="preserve">--&gt; Comment goes here</w:t>
+      </w:r>
+      <w:r>
+        <w:t xml:space="preserve"> </w:t>
+      </w:r>
+      <w:r>
+        <w:t xml:space="preserve">to differentiate from highlights.</w:t>
+      </w:r>
+      <w:r>
+        <w:t xml:space="preserve"> </w:t>
+      </w:r>
+      <w:r>
+        <w:t xml:space="preserve">Also searchable by</w:t>
+      </w:r>
+      <w:r>
+        <w:t xml:space="preserve"> </w:t>
+      </w:r>
+      <w:r>
+        <w:rPr>
+          <w:rStyle w:val="VerbatimChar"/>
+        </w:rPr>
+        <w:t xml:space="preserve">grep</w:t>
+      </w:r>
+      <w:r>
+        <w:t xml:space="preserve"> </w:t>
+      </w:r>
+      <w:r>
+        <w:t xml:space="preserve">are the tags, copied and pasted from</w:t>
+      </w:r>
+      <w:r>
+        <w:t xml:space="preserve"> </w:t>
+      </w:r>
+      <w:r>
+        <w:rPr>
+          <w:rStyle w:val="VerbatimChar"/>
+        </w:rPr>
+        <w:t xml:space="preserve">index.md</w:t>
+      </w:r>
+      <w:r>
+        <w:t xml:space="preserve"> </w:t>
+      </w:r>
+      <w:r>
+        <w:t xml:space="preserve">in the</w:t>
+      </w:r>
+      <w:r>
+        <w:t xml:space="preserve"> </w:t>
+      </w:r>
+      <w:r>
+        <w:rPr>
+          <w:rStyle w:val="VerbatimChar"/>
+        </w:rPr>
+        <w:t xml:space="preserve">## Tags</w:t>
+      </w:r>
+      <w:r>
+        <w:t xml:space="preserve"> </w:t>
+      </w:r>
+      <w:r>
+        <w:t xml:space="preserve">session or alongside the main article.</w:t>
+      </w:r>
+    </w:p>
+    <w:p>
+      <w:pPr>
+        <w:pStyle w:val="BodyText"/>
+      </w:pPr>
+      <w:r>
+        <w:t xml:space="preserve">The discipline also includes, whenever possible, an improvement of the metadata about the article on Wikidata.</w:t>
+      </w:r>
+      <w:r>
+        <w:t xml:space="preserve"> </w:t>
+      </w:r>
+      <w:r>
+        <w:t xml:space="preserve">In</w:t>
+      </w:r>
+      <w:r>
+        <w:t xml:space="preserve"> </w:t>
+      </w:r>
+      <w:hyperlink w:anchor="fig:notetaking">
+        <w:r>
+          <w:rPr>
+            <w:rStyle w:val="Hyperlink"/>
+          </w:rPr>
+          <w:t xml:space="preserve">7</w:t>
+        </w:r>
+      </w:hyperlink>
+      <w:r>
+        <w:t xml:space="preserve"> </w:t>
+      </w:r>
+      <w:r>
+        <w:t xml:space="preserve">B are shown the links included in the dashboard.</w:t>
+      </w:r>
+      <w:r>
+        <w:t xml:space="preserve"> </w:t>
+      </w:r>
+      <w:r>
+        <w:t xml:space="preserve">A link to a Scholia</w:t>
+      </w:r>
+      <w:r>
+        <w:t xml:space="preserve"> </w:t>
+      </w:r>
+      <w:r>
+        <w:t xml:space="preserve">[</w:t>
+      </w:r>
+      <w:hyperlink w:anchor="ref-hxzL9pmm">
+        <w:r>
+          <w:rPr>
+            <w:rStyle w:val="Hyperlink"/>
+          </w:rPr>
+          <w:t xml:space="preserve">100</w:t>
+        </w:r>
+      </w:hyperlink>
+      <w:r>
+        <w:t xml:space="preserve">]</w:t>
+      </w:r>
+      <w:r>
+        <w:t xml:space="preserve"> </w:t>
+      </w:r>
+      <w:r>
+        <w:t xml:space="preserve">profile allows identification of related articles from a series of pre-made SPARQL queries probing bibliography data on Wikidata.</w:t>
+      </w:r>
+      <w:r>
+        <w:t xml:space="preserve"> </w:t>
+      </w:r>
+      <w:r>
+        <w:t xml:space="preserve">While Scholia provides an overview of a given article, it does not allow direct curation of the metadata.</w:t>
+      </w:r>
+      <w:r>
+        <w:t xml:space="preserve"> </w:t>
+      </w:r>
+      <w:r>
+        <w:t xml:space="preserve">For that, two links are provided, one to Wikidata and one to Author Disambiguator</w:t>
+      </w:r>
+      <w:r>
+        <w:t xml:space="preserve"> </w:t>
+      </w:r>
+      <w:r>
+        <w:t xml:space="preserve">[</w:t>
+      </w:r>
+      <w:hyperlink w:anchor="ref-1A9RvszKC">
+        <w:r>
+          <w:rPr>
+            <w:rStyle w:val="Hyperlink"/>
+          </w:rPr>
+          <w:t xml:space="preserve">129</w:t>
+        </w:r>
+      </w:hyperlink>
+      <w:r>
+        <w:t xml:space="preserve">]</w:t>
+      </w:r>
+      <w:r>
+        <w:t xml:space="preserve">.</w:t>
+      </w:r>
+      <w:r>
+        <w:t xml:space="preserve"> </w:t>
+      </w:r>
+      <w:r>
+        <w:t xml:space="preserve">By acessing the Wikidata page for the entity, one can add new triples, for example curating authors and topics of the article, which are then used by Scholia and by Wikidata Bib’s dashboard.</w:t>
+      </w:r>
+      <w:r>
+        <w:t xml:space="preserve"> </w:t>
+      </w:r>
+      <w:r>
+        <w:t xml:space="preserve">Author Disambiguator is a wrapper of an Wikimedia API which facilitates the process of disambiguating author names to unique identifiers on Wikidata, thus feeding the publict knowledge graph of publication and authors.</w:t>
+      </w:r>
+      <w:r>
+        <w:br/>
+      </w:r>
+      <w:r>
+        <w:t xml:space="preserve">Finally, a link to the article’s DOI or full text URL is provided, and serves as a fallback when the automatic download fails.</w:t>
+      </w:r>
+      <w:r>
+        <w:t xml:space="preserve"> </w:t>
+      </w:r>
+      <w:r>
+        <w:t xml:space="preserve">Of note, while the metadata curation has a technical benefit to Wikidata and the dashboard, it also plays a theoretical role.</w:t>
+      </w:r>
+      <w:r>
+        <w:t xml:space="preserve"> </w:t>
+      </w:r>
+      <w:r>
+        <w:t xml:space="preserve">By curating metadata on authors, the user of Wikidata Bib can better understand the people they read, and expand their metascientific perspective on their domain of interest.</w:t>
       </w:r>
     </w:p>
     <w:bookmarkStart w:id="0" w:name="fig:notetaking"/>
@@ -9514,7 +11080,7 @@
       <w:pPr>
         <w:pStyle w:val="CaptionedFigure"/>
       </w:pPr>
-      <w:bookmarkStart w:id="118" w:name="fig:notetaking"/>
+      <w:bookmarkStart w:id="119" w:name="fig:notetaking"/>
       <w:r>
         <w:drawing>
           <wp:inline>
@@ -9531,7 +11097,7 @@
                     </pic:cNvPicPr>
                   </pic:nvPicPr>
                   <pic:blipFill>
-                    <a:blip r:embed="rId117"/>
+                    <a:blip r:embed="rId118"/>
                     <a:stretch>
                       <a:fillRect/>
                     </a:stretch>
@@ -9557,7 +11123,7 @@
           </wp:inline>
         </w:drawing>
       </w:r>
-      <w:bookmarkEnd w:id="118"/>
+      <w:bookmarkEnd w:id="119"/>
     </w:p>
     <w:p>
       <w:pPr>
@@ -9570,18 +11136,20 @@
     <w:bookmarkEnd w:id="0"/>
     <w:p>
       <w:pPr>
-        <w:numPr>
-          <w:ilvl w:val="0"/>
-          <w:numId w:val="1011"/>
-        </w:numPr>
-        <w:pStyle w:val="Compact"/>
-      </w:pPr>
-      <w:r>
-        <w:rPr>
-          <w:iCs/>
-          <w:i/>
-        </w:rPr>
-        <w:t xml:space="preserve">Talk about Author Disambiguator and other contributions</w:t>
+        <w:pStyle w:val="BodyText"/>
+      </w:pPr>
+      <w:r>
+        <w:t xml:space="preserve">The source code for Wikidata Bib is available at https://github.com/lubianat/wikidata_bib.</w:t>
+      </w:r>
+    </w:p>
+    <w:bookmarkEnd w:id="120"/>
+    <w:bookmarkStart w:id="122" w:name="wikidata-bib-as-a-dashboard"/>
+    <w:p>
+      <w:pPr>
+        <w:pStyle w:val="Heading2"/>
+      </w:pPr>
+      <w:r>
+        <w:t xml:space="preserve">Wikidata Bib as a dashboard</w:t>
       </w:r>
     </w:p>
     <w:p>
@@ -9589,13 +11157,189 @@
         <w:pStyle w:val="FirstParagraph"/>
       </w:pPr>
       <w:r>
-        <w:t xml:space="preserve">Besides the technical aspects of Wikidata Bib, the organized reading methodology included a discipline step of continued reading, with a target of 1-2 papers per section per day.</w:t>
-      </w:r>
-      <w:r>
-        <w:t xml:space="preserve"> </w:t>
-      </w:r>
-      <w:r>
-        <w:t xml:space="preserve">Based on Umberto Eco’s suggestion on How to Write a Thesis</w:t>
+        <w:t xml:space="preserve">The Wikidata Bib system also enables the reader to get statistics on their readings.</w:t>
+      </w:r>
+      <w:r>
+        <w:t xml:space="preserve"> </w:t>
+      </w:r>
+      <w:r>
+        <w:t xml:space="preserve">Two simple databases are stored on the GitHub repository:</w:t>
+      </w:r>
+      <w:r>
+        <w:t xml:space="preserve"> </w:t>
+      </w:r>
+      <w:r>
+        <w:t xml:space="preserve">*</w:t>
+      </w:r>
+      <w:r>
+        <w:t xml:space="preserve"> </w:t>
+      </w:r>
+      <w:r>
+        <w:rPr>
+          <w:rStyle w:val="VerbatimChar"/>
+        </w:rPr>
+        <w:t xml:space="preserve">read.ttl</w:t>
+      </w:r>
+      <w:r>
+        <w:t xml:space="preserve"> </w:t>
+      </w:r>
+      <w:r>
+        <w:t xml:space="preserve">- An RDF document recording the dates in which each article was read.</w:t>
+      </w:r>
+      <w:r>
+        <w:t xml:space="preserve"> </w:t>
+      </w:r>
+      <w:r>
+        <w:t xml:space="preserve">*</w:t>
+      </w:r>
+      <w:r>
+        <w:t xml:space="preserve"> </w:t>
+      </w:r>
+      <w:r>
+        <w:rPr>
+          <w:rStyle w:val="VerbatimChar"/>
+        </w:rPr>
+        <w:t xml:space="preserve">read.csv</w:t>
+      </w:r>
+      <w:r>
+        <w:t xml:space="preserve"> </w:t>
+      </w:r>
+      <w:r>
+        <w:t xml:space="preserve">- An simple, human-readable, index connecting QIDs with article titles.</w:t>
+      </w:r>
+      <w:r>
+        <w:t xml:space="preserve"> </w:t>
+      </w:r>
+      <w:r>
+        <w:t xml:space="preserve">The csv file is only stored for accountability, and as a quick way to glance at the titles read.</w:t>
+      </w:r>
+      <w:r>
+        <w:t xml:space="preserve"> </w:t>
+      </w:r>
+      <w:r>
+        <w:t xml:space="preserve">The .ttl file, in the other hand, is processed by the</w:t>
+      </w:r>
+      <w:r>
+        <w:t xml:space="preserve"> </w:t>
+      </w:r>
+      <w:r>
+        <w:rPr>
+          <w:rStyle w:val="VerbatimChar"/>
+        </w:rPr>
+        <w:t xml:space="preserve">update_dashboard.py</w:t>
+      </w:r>
+      <w:r>
+        <w:t xml:space="preserve"> </w:t>
+      </w:r>
+      <w:r>
+        <w:t xml:space="preserve">script to render 4 different html files under the</w:t>
+      </w:r>
+      <w:r>
+        <w:t xml:space="preserve"> </w:t>
+      </w:r>
+      <w:r>
+        <w:rPr>
+          <w:rStyle w:val="VerbatimChar"/>
+        </w:rPr>
+        <w:t xml:space="preserve">docs/</w:t>
+      </w:r>
+      <w:r>
+        <w:t xml:space="preserve"> </w:t>
+      </w:r>
+      <w:r>
+        <w:t xml:space="preserve">folder:</w:t>
+      </w:r>
+      <w:r>
+        <w:t xml:space="preserve"> </w:t>
+      </w:r>
+      <w:r>
+        <w:t xml:space="preserve">-</w:t>
+      </w:r>
+      <w:r>
+        <w:t xml:space="preserve"> </w:t>
+      </w:r>
+      <w:r>
+        <w:rPr>
+          <w:rStyle w:val="VerbatimChar"/>
+        </w:rPr>
+        <w:t xml:space="preserve">index.html</w:t>
+      </w:r>
+      <w:r>
+        <w:t xml:space="preserve"> </w:t>
+      </w:r>
+      <w:r>
+        <w:t xml:space="preserve">-</w:t>
+      </w:r>
+      <w:r>
+        <w:t xml:space="preserve"> </w:t>
+      </w:r>
+      <w:r>
+        <w:rPr>
+          <w:rStyle w:val="VerbatimChar"/>
+        </w:rPr>
+        <w:t xml:space="preserve">last_day.html</w:t>
+      </w:r>
+      <w:r>
+        <w:t xml:space="preserve"> </w:t>
+      </w:r>
+      <w:r>
+        <w:t xml:space="preserve">-</w:t>
+      </w:r>
+      <w:r>
+        <w:t xml:space="preserve"> </w:t>
+      </w:r>
+      <w:r>
+        <w:rPr>
+          <w:rStyle w:val="VerbatimChar"/>
+        </w:rPr>
+        <w:t xml:space="preserve">past_week.html</w:t>
+      </w:r>
+      <w:r>
+        <w:t xml:space="preserve"> </w:t>
+      </w:r>
+      <w:r>
+        <w:t xml:space="preserve">-</w:t>
+      </w:r>
+      <w:r>
+        <w:t xml:space="preserve"> </w:t>
+      </w:r>
+      <w:r>
+        <w:rPr>
+          <w:rStyle w:val="VerbatimChar"/>
+        </w:rPr>
+        <w:t xml:space="preserve">past_month.html</w:t>
+      </w:r>
+      <w:r>
+        <w:t xml:space="preserve"> </w:t>
+      </w:r>
+      <w:r>
+        <w:t xml:space="preserve">All files are displayed in a GitHub pages.</w:t>
+      </w:r>
+      <w:r>
+        <w:t xml:space="preserve"> </w:t>
+      </w:r>
+      <w:r>
+        <w:t xml:space="preserve">In the case of this work, they are displayed at https://lubianat.github.io/wikidata_bib/.</w:t>
+      </w:r>
+    </w:p>
+    <w:p>
+      <w:pPr>
+        <w:pStyle w:val="BodyText"/>
+      </w:pPr>
+      <w:r>
+        <w:t xml:space="preserve">To organize the code for rendering the dashboard, we created a python package, wbib, and deposited it in PyPi, making it available via</w:t>
+      </w:r>
+      <w:r>
+        <w:t xml:space="preserve"> </w:t>
+      </w:r>
+      <w:r>
+        <w:rPr>
+          <w:rStyle w:val="VerbatimChar"/>
+        </w:rPr>
+        <w:t xml:space="preserve">pip</w:t>
+      </w:r>
+      <w:r>
+        <w:t xml:space="preserve">.</w:t>
       </w:r>
       <w:r>
         <w:t xml:space="preserve"> </w:t>
@@ -9603,69 +11347,664 @@
       <w:r>
         <w:t xml:space="preserve">[</w:t>
       </w:r>
-      <w:hyperlink w:anchor="ref-1HBVPtZGp">
-        <w:r>
-          <w:rPr>
-            <w:rStyle w:val="Hyperlink"/>
-          </w:rPr>
-          <w:t xml:space="preserve">123</w:t>
-        </w:r>
-      </w:hyperlink>
-      <w:r>
-        <w:t xml:space="preserve">]</w:t>
-      </w:r>
-      <w:r>
-        <w:t xml:space="preserve"> </w:t>
-      </w:r>
-      <w:r>
-        <w:t xml:space="preserve">to develop a careful indexing system for literature, an index document was constructed containing the topics of interest for writing the thesis.</w:t>
-      </w:r>
-      <w:r>
-        <w:t xml:space="preserve"> </w:t>
-      </w:r>
-      <w:r>
-        <w:t xml:space="preserve">The topics were added as plain text in the personalized note documents, allowing batch retrieval of articles of interest via the command line, using</w:t>
-      </w:r>
-      <w:r>
-        <w:t xml:space="preserve"> </w:t>
+      <w:hyperlink w:anchor="ref-6chnW6cc">
+        <w:r>
+          <w:rPr>
+            <w:rStyle w:val="Hyperlink"/>
+          </w:rPr>
+          <w:t xml:space="preserve">130</w:t>
+        </w:r>
+      </w:hyperlink>
+      <w:r>
+        <w:t xml:space="preserve">/]</w:t>
+      </w:r>
+      <w:r>
+        <w:t xml:space="preserve">.</w:t>
+      </w:r>
+      <w:r>
+        <w:t xml:space="preserve"> </w:t>
+      </w:r>
+      <w:r>
+        <w:t xml:space="preserve">The package implements the logic for rendering complex Wikidata-based academic dashboards and is available in GitHub at https://github.com/lubianat/wbib.</w:t>
+      </w:r>
+      <w:r>
+        <w:t xml:space="preserve"> </w:t>
+      </w:r>
+      <w:r>
+        <w:t xml:space="preserve">It allows the user to build dashboards based on Wikidata records of information such as gender of authors, the region of author</w:t>
       </w:r>
       <w:r>
         <w:rPr>
           <w:rStyle w:val="VerbatimChar"/>
         </w:rPr>
-        <w:t xml:space="preserve">grep</w:t>
-      </w:r>
-      <w:r>
-        <w:t xml:space="preserve"> </w:t>
-      </w:r>
-      <w:r>
-        <w:t xml:space="preserve">(https://en.wikipedia.org/w/index.php?title=Grep&amp;oldid=1039541979).</w:t>
-      </w:r>
-    </w:p>
-    <w:p>
-      <w:pPr>
-        <w:numPr>
-          <w:ilvl w:val="0"/>
-          <w:numId w:val="1012"/>
-        </w:numPr>
-        <w:pStyle w:val="Compact"/>
-      </w:pPr>
-      <w:r>
-        <w:rPr>
-          <w:bCs/>
-          <w:b/>
-        </w:rPr>
-        <w:t xml:space="preserve">image grep and open</w:t>
-      </w:r>
-    </w:p>
-    <w:bookmarkEnd w:id="119"/>
-    <w:bookmarkStart w:id="121" w:name="wikidata-bib-as-a-dashboard"/>
+        <w:t xml:space="preserve">s intitutions, topics of articles and similar metascientific information.  The dashboard is composed of SPARQL queries written for the Wikidata Query Service [@url:https://query.wikidata.org]  It also allows users to feed an arbitrary list of articles and obtain a custom dashboard.  Wikidata Bib obtains the html dashboards after feeding wbib the lists of articles read in total (</w:t>
+      </w:r>
+      <w:r>
+        <w:t xml:space="preserve">index.html</w:t>
+      </w:r>
+      <w:r>
+        <w:rPr>
+          <w:rStyle w:val="VerbatimChar"/>
+        </w:rPr>
+        <w:t xml:space="preserve">) or in pre-determined time spans (</w:t>
+      </w:r>
+      <w:r>
+        <w:t xml:space="preserve">last_day.html</w:t>
+      </w:r>
+      <w:r>
+        <w:rPr>
+          <w:rStyle w:val="VerbatimChar"/>
+        </w:rPr>
+        <w:t xml:space="preserve">,</w:t>
+      </w:r>
+      <w:r>
+        <w:t xml:space="preserve">past_week.html</w:t>
+      </w:r>
+      <w:r>
+        <w:rPr>
+          <w:rStyle w:val="VerbatimChar"/>
+        </w:rPr>
+        <w:t xml:space="preserve">and</w:t>
+      </w:r>
+      <w:r>
+        <w:t xml:space="preserve">past_month.html` )</w:t>
+      </w:r>
+    </w:p>
+    <w:bookmarkStart w:id="0" w:name="fig:dashboard"/>
+    <w:p>
+      <w:pPr>
+        <w:pStyle w:val="CaptionedFigure"/>
+      </w:pPr>
+      <w:bookmarkStart w:id="121" w:name="fig:dashboard"/>
+      <w:r>
+        <w:t xml:space="preserve">Figure 8: Wikidata Bib queries for institutions of authors and most read venues</w:t>
+      </w:r>
+      <w:bookmarkEnd w:id="121"/>
+    </w:p>
+    <w:p>
+      <w:pPr>
+        <w:pStyle w:val="ImageCaption"/>
+      </w:pPr>
+      <w:r>
+        <w:t xml:space="preserve">Figure 8: Wikidata Bib queries for institutions of authors and most read venues</w:t>
+      </w:r>
+    </w:p>
+    <w:bookmarkEnd w:id="0"/>
+    <w:p>
+      <w:pPr>
+        <w:pStyle w:val="BodyText"/>
+      </w:pPr>
+      <w:r>
+        <w:t xml:space="preserve">The dashboard includes not only a basic list of read articles, but also statistics on most read authors and most read venues.</w:t>
+      </w:r>
+      <w:r>
+        <w:t xml:space="preserve"> </w:t>
+      </w:r>
+      <w:r>
+        <w:t xml:space="preserve">It also displays an interactive map of the instituions of articles read, permitting a glance on geographic biases in activities.</w:t>
+      </w:r>
+      <w:r>
+        <w:t xml:space="preserve"> </w:t>
+      </w:r>
+      <w:r>
+        <w:t xml:space="preserve">An example of queries is show in</w:t>
+      </w:r>
+      <w:r>
+        <w:t xml:space="preserve"> </w:t>
+      </w:r>
+      <w:hyperlink w:anchor="fig:dashboard">
+        <w:r>
+          <w:rPr>
+            <w:rStyle w:val="Hyperlink"/>
+          </w:rPr>
+          <w:t xml:space="preserve">8</w:t>
+        </w:r>
+      </w:hyperlink>
+      <w:r>
+        <w:t xml:space="preserve">.</w:t>
+      </w:r>
+      <w:r>
+        <w:t xml:space="preserve"> </w:t>
+      </w:r>
+      <w:r>
+        <w:t xml:space="preserve">As the queries are rendered live, they evolve in quality with the growth of Wikidata.</w:t>
+      </w:r>
+      <w:r>
+        <w:t xml:space="preserve"> </w:t>
+      </w:r>
+      <w:r>
+        <w:t xml:space="preserve">Finally, the clean 5-star-open data format enables users to adapt the queries to include different aspects of Wikidata.</w:t>
+      </w:r>
+      <w:r>
+        <w:t xml:space="preserve"> </w:t>
+      </w:r>
+      <w:r>
+        <w:t xml:space="preserve">For example, table ?? showcases 10 articles that (1) I have read in the past year and (2) were authored by a speaker of the 1st Human Cell Atlas Latin America Single Cell RNA-seqData Analysis Workshop</w:t>
+      </w:r>
+      <w:r>
+        <w:t xml:space="preserve"> </w:t>
+      </w:r>
+      <w:r>
+        <w:t xml:space="preserve">[</w:t>
+      </w:r>
+      <w:hyperlink w:anchor="ref-1hag8XE6">
+        <w:r>
+          <w:rPr>
+            <w:rStyle w:val="Hyperlink"/>
+          </w:rPr>
+          <w:t xml:space="preserve">131</w:t>
+        </w:r>
+      </w:hyperlink>
+      <w:r>
+        <w:t xml:space="preserve">/]</w:t>
+      </w:r>
+      <w:r>
+        <w:t xml:space="preserve">.</w:t>
+      </w:r>
+      <w:r>
+        <w:t xml:space="preserve"> </w:t>
+      </w:r>
+      <w:r>
+        <w:t xml:space="preserve">One practical application that the dashboard enables, thus, is to identify people in an event, institution or location that the user has read before, therefore catalysing the possibility of colaborations.</w:t>
+      </w:r>
+      <w:r>
+        <w:t xml:space="preserve"> </w:t>
+      </w:r>
+      <w:r>
+        <w:t xml:space="preserve">Anedoctally, this strategy was tested successfully at Biohackathon Europe 2021</w:t>
+      </w:r>
+      <w:r>
+        <w:t xml:space="preserve"> </w:t>
+      </w:r>
+      <w:r>
+        <w:t xml:space="preserve">[</w:t>
+      </w:r>
+      <w:hyperlink w:anchor="ref-kHL3NVxk">
+        <w:r>
+          <w:rPr>
+            <w:rStyle w:val="Hyperlink"/>
+          </w:rPr>
+          <w:t xml:space="preserve">132</w:t>
+        </w:r>
+      </w:hyperlink>
+      <w:r>
+        <w:t xml:space="preserve">/]</w:t>
+      </w:r>
+      <w:r>
+        <w:t xml:space="preserve">, where I used the system both to identify possible collaborators and as a conversation starter.</w:t>
+      </w:r>
+    </w:p>
+    <w:tbl>
+      <w:tblPr>
+        <w:tblStyle w:val="Table"/>
+        <w:tblW w:type="pct" w:w="5000"/>
+        <w:tblLook w:firstRow="1" w:lastRow="0" w:firstColumn="0" w:lastColumn="0" w:noHBand="0" w:noVBand="0" w:val="0020"/>
+      </w:tblPr>
+      <w:tblGrid>
+        <w:gridCol w:w="1810"/>
+        <w:gridCol w:w="771"/>
+        <w:gridCol w:w="5337"/>
+      </w:tblGrid>
+      <w:tr>
+        <w:trPr>
+          <w:tblHeader w:val="true"/>
+        </w:trPr>
+        <w:tc>
+          <w:tcPr/>
+          <w:p>
+            <w:pPr>
+              <w:pStyle w:val="Compact"/>
+              <w:jc w:val="left"/>
+            </w:pPr>
+            <w:r>
+              <w:t xml:space="preserve">workLabel</w:t>
+            </w:r>
+          </w:p>
+        </w:tc>
+        <w:tc>
+          <w:tcPr/>
+          <w:p>
+            <w:pPr>
+              <w:pStyle w:val="Compact"/>
+              <w:jc w:val="left"/>
+            </w:pPr>
+            <w:r>
+              <w:t xml:space="preserve">authors_in_the_conference</w:t>
+            </w:r>
+          </w:p>
+        </w:tc>
+        <w:tc>
+          <w:tcPr/>
+          <w:p>
+            <w:pPr>
+              <w:pStyle w:val="Compact"/>
+              <w:jc w:val="left"/>
+            </w:pPr>
+            <w:r>
+              <w:t xml:space="preserve">DOI</w:t>
+            </w:r>
+          </w:p>
+        </w:tc>
+      </w:tr>
+      <w:tr>
+        <w:tc>
+          <w:tcPr/>
+          <w:p>
+            <w:pPr>
+              <w:pStyle w:val="Compact"/>
+              <w:jc w:val="left"/>
+            </w:pPr>
+            <w:r>
+              <w:t xml:space="preserve">A promoter-level mammalian expression atlas</w:t>
+            </w:r>
+          </w:p>
+        </w:tc>
+        <w:tc>
+          <w:tcPr/>
+          <w:p>
+            <w:pPr>
+              <w:pStyle w:val="Compact"/>
+              <w:jc w:val="left"/>
+            </w:pPr>
+            <w:r>
+              <w:t xml:space="preserve">Jay W Shin</w:t>
+            </w:r>
+          </w:p>
+        </w:tc>
+        <w:tc>
+          <w:tcPr/>
+          <w:p>
+            <w:pPr>
+              <w:pStyle w:val="Compact"/>
+              <w:jc w:val="left"/>
+            </w:pPr>
+            <w:r>
+              <w:t xml:space="preserve">https://doi.org/10.1038/NATURE13182</w:t>
+            </w:r>
+          </w:p>
+        </w:tc>
+      </w:tr>
+      <w:tr>
+        <w:tc>
+          <w:tcPr/>
+          <w:p>
+            <w:pPr>
+              <w:pStyle w:val="Compact"/>
+              <w:jc w:val="left"/>
+            </w:pPr>
+            <w:r>
+              <w:t xml:space="preserve">Single-cell RNA-seq reveals new types of human blood dendritic cells, monocytes, and progenitors.</w:t>
+            </w:r>
+          </w:p>
+        </w:tc>
+        <w:tc>
+          <w:tcPr/>
+          <w:p>
+            <w:pPr>
+              <w:pStyle w:val="Compact"/>
+              <w:jc w:val="left"/>
+            </w:pPr>
+            <w:r>
+              <w:t xml:space="preserve">Muzlifah Haniffa</w:t>
+            </w:r>
+          </w:p>
+        </w:tc>
+        <w:tc>
+          <w:tcPr/>
+          <w:p>
+            <w:pPr>
+              <w:pStyle w:val="Compact"/>
+              <w:jc w:val="left"/>
+            </w:pPr>
+            <w:r>
+              <w:t xml:space="preserve">https://doi.org/10.1126/SCIENCE.AAH4573</w:t>
+            </w:r>
+          </w:p>
+        </w:tc>
+      </w:tr>
+      <w:tr>
+        <w:tc>
+          <w:tcPr/>
+          <w:p>
+            <w:pPr>
+              <w:pStyle w:val="Compact"/>
+              <w:jc w:val="left"/>
+            </w:pPr>
+            <w:r>
+              <w:t xml:space="preserve">The Human Cell Atlas.</w:t>
+            </w:r>
+          </w:p>
+        </w:tc>
+        <w:tc>
+          <w:tcPr/>
+          <w:p>
+            <w:pPr>
+              <w:pStyle w:val="Compact"/>
+              <w:jc w:val="left"/>
+            </w:pPr>
+            <w:r>
+              <w:t xml:space="preserve">Musa Mhlanga, Jay W Shin, Muzlifah Haniffa, Menna R Clatworthy, Dana Pe’er</w:t>
+            </w:r>
+          </w:p>
+        </w:tc>
+        <w:tc>
+          <w:tcPr/>
+          <w:p>
+            <w:pPr>
+              <w:pStyle w:val="Compact"/>
+              <w:jc w:val="left"/>
+            </w:pPr>
+            <w:r>
+              <w:t xml:space="preserve">https://doi.org/10.7554/ELIFE.27041</w:t>
+            </w:r>
+          </w:p>
+        </w:tc>
+      </w:tr>
+      <w:tr>
+        <w:tc>
+          <w:tcPr/>
+          <w:p>
+            <w:pPr>
+              <w:pStyle w:val="Compact"/>
+              <w:jc w:val="left"/>
+            </w:pPr>
+            <w:r>
+              <w:t xml:space="preserve">The Human Cell Atlas: Technical approaches and challenges.</w:t>
+            </w:r>
+          </w:p>
+        </w:tc>
+        <w:tc>
+          <w:tcPr/>
+          <w:p>
+            <w:pPr>
+              <w:pStyle w:val="Compact"/>
+              <w:jc w:val="left"/>
+            </w:pPr>
+            <w:r>
+              <w:t xml:space="preserve">Jay W Shin</w:t>
+            </w:r>
+          </w:p>
+        </w:tc>
+        <w:tc>
+          <w:tcPr/>
+          <w:p>
+            <w:pPr>
+              <w:pStyle w:val="Compact"/>
+              <w:jc w:val="left"/>
+            </w:pPr>
+            <w:r>
+              <w:t xml:space="preserve">https://doi.org/10.1093/BFGP/ELX029</w:t>
+            </w:r>
+          </w:p>
+        </w:tc>
+      </w:tr>
+      <w:tr>
+        <w:tc>
+          <w:tcPr/>
+          <w:p>
+            <w:pPr>
+              <w:pStyle w:val="Compact"/>
+              <w:jc w:val="left"/>
+            </w:pPr>
+            <w:r>
+              <w:t xml:space="preserve">Innate Immune Landscape in Early Lung Adenocarcinoma by Paired Single-Cell Analyses.</w:t>
+            </w:r>
+          </w:p>
+        </w:tc>
+        <w:tc>
+          <w:tcPr/>
+          <w:p>
+            <w:pPr>
+              <w:pStyle w:val="Compact"/>
+              <w:jc w:val="left"/>
+            </w:pPr>
+            <w:r>
+              <w:t xml:space="preserve">Dana Pe’er</w:t>
+            </w:r>
+          </w:p>
+        </w:tc>
+        <w:tc>
+          <w:tcPr/>
+          <w:p>
+            <w:pPr>
+              <w:pStyle w:val="Compact"/>
+              <w:jc w:val="left"/>
+            </w:pPr>
+            <w:r>
+              <w:t xml:space="preserve">https://doi.org/10.1016/J.CELL.2017.04.014</w:t>
+            </w:r>
+          </w:p>
+        </w:tc>
+      </w:tr>
+      <w:tr>
+        <w:tc>
+          <w:tcPr/>
+          <w:p>
+            <w:pPr>
+              <w:pStyle w:val="Compact"/>
+              <w:jc w:val="left"/>
+            </w:pPr>
+            <w:r>
+              <w:t xml:space="preserve">Single cell RNA sequencing of human liver reveals distinct intrahepatic macrophage populations</w:t>
+            </w:r>
+          </w:p>
+        </w:tc>
+        <w:tc>
+          <w:tcPr/>
+          <w:p>
+            <w:pPr>
+              <w:pStyle w:val="Compact"/>
+              <w:jc w:val="left"/>
+            </w:pPr>
+            <w:r>
+              <w:t xml:space="preserve">Sonya A MacParland</w:t>
+            </w:r>
+          </w:p>
+        </w:tc>
+        <w:tc>
+          <w:tcPr/>
+          <w:p>
+            <w:pPr>
+              <w:pStyle w:val="Compact"/>
+              <w:jc w:val="left"/>
+            </w:pPr>
+            <w:r>
+              <w:t xml:space="preserve">https://doi.org/10.1038/S41467-018-06318-7</w:t>
+            </w:r>
+          </w:p>
+        </w:tc>
+      </w:tr>
+      <w:tr>
+        <w:tc>
+          <w:tcPr/>
+          <w:p>
+            <w:pPr>
+              <w:pStyle w:val="Compact"/>
+              <w:jc w:val="left"/>
+            </w:pPr>
+            <w:r>
+              <w:t xml:space="preserve">Single-cell reconstruction of the early maternal–fetal interface in humans</w:t>
+            </w:r>
+          </w:p>
+        </w:tc>
+        <w:tc>
+          <w:tcPr/>
+          <w:p>
+            <w:pPr>
+              <w:pStyle w:val="Compact"/>
+              <w:jc w:val="left"/>
+            </w:pPr>
+            <w:r>
+              <w:t xml:space="preserve">Muzlifah Haniffa</w:t>
+            </w:r>
+          </w:p>
+        </w:tc>
+        <w:tc>
+          <w:tcPr/>
+          <w:p>
+            <w:pPr>
+              <w:pStyle w:val="Compact"/>
+              <w:jc w:val="left"/>
+            </w:pPr>
+            <w:r>
+              <w:t xml:space="preserve">https://doi.org/10.1038/S41586-018-0698-6</w:t>
+            </w:r>
+          </w:p>
+        </w:tc>
+      </w:tr>
+      <w:tr>
+        <w:tc>
+          <w:tcPr/>
+          <w:p>
+            <w:pPr>
+              <w:pStyle w:val="Compact"/>
+              <w:jc w:val="left"/>
+            </w:pPr>
+            <w:r>
+              <w:t xml:space="preserve">Distinct microbial and immune niches of the human colon</w:t>
+            </w:r>
+          </w:p>
+        </w:tc>
+        <w:tc>
+          <w:tcPr/>
+          <w:p>
+            <w:pPr>
+              <w:pStyle w:val="Compact"/>
+              <w:jc w:val="left"/>
+            </w:pPr>
+            <w:r>
+              <w:t xml:space="preserve">Rasa Elmentaite, Menna R Clatworthy</w:t>
+            </w:r>
+          </w:p>
+        </w:tc>
+        <w:tc>
+          <w:tcPr/>
+          <w:p>
+            <w:pPr>
+              <w:pStyle w:val="Compact"/>
+              <w:jc w:val="left"/>
+            </w:pPr>
+            <w:r>
+              <w:t xml:space="preserve">https://doi.org/10.1038/S41590-020-0602-Z</w:t>
+            </w:r>
+          </w:p>
+        </w:tc>
+      </w:tr>
+      <w:tr>
+        <w:tc>
+          <w:tcPr/>
+          <w:p>
+            <w:pPr>
+              <w:pStyle w:val="Compact"/>
+              <w:jc w:val="left"/>
+            </w:pPr>
+            <w:r>
+              <w:t xml:space="preserve">A cell atlas of human thymic development defines T cell repertoire formation</w:t>
+            </w:r>
+          </w:p>
+        </w:tc>
+        <w:tc>
+          <w:tcPr/>
+          <w:p>
+            <w:pPr>
+              <w:pStyle w:val="Compact"/>
+              <w:jc w:val="left"/>
+            </w:pPr>
+            <w:r>
+              <w:t xml:space="preserve">Muzlifah Haniffa, Menna R Clatworthy</w:t>
+            </w:r>
+          </w:p>
+        </w:tc>
+        <w:tc>
+          <w:tcPr/>
+          <w:p>
+            <w:pPr>
+              <w:pStyle w:val="Compact"/>
+              <w:jc w:val="left"/>
+            </w:pPr>
+            <w:r>
+              <w:t xml:space="preserve">https://doi.org/10.1126/SCIENCE.AAY3224</w:t>
+            </w:r>
+          </w:p>
+        </w:tc>
+      </w:tr>
+      <w:tr>
+        <w:tc>
+          <w:tcPr/>
+          <w:p>
+            <w:pPr>
+              <w:pStyle w:val="Compact"/>
+              <w:jc w:val="left"/>
+            </w:pPr>
+            <w:r>
+              <w:t xml:space="preserve">Decoding human fetal liver haematopoiesis</w:t>
+            </w:r>
+          </w:p>
+        </w:tc>
+        <w:tc>
+          <w:tcPr/>
+          <w:p>
+            <w:pPr>
+              <w:pStyle w:val="Compact"/>
+              <w:jc w:val="left"/>
+            </w:pPr>
+            <w:r>
+              <w:t xml:space="preserve">Muzlifah Haniffa</w:t>
+            </w:r>
+          </w:p>
+        </w:tc>
+        <w:tc>
+          <w:tcPr/>
+          <w:p>
+            <w:pPr>
+              <w:pStyle w:val="Compact"/>
+              <w:jc w:val="left"/>
+            </w:pPr>
+            <w:r>
+              <w:t xml:space="preserve">https://doi.org/10.1038/S41586-019-1652-Y Table: Articles read by Tiago Lubiana before 8 December 2021 in which an author was a speaker at HCA Latin America</w:t>
+            </w:r>
+          </w:p>
+        </w:tc>
+      </w:tr>
+      <w:tr>
+        <w:tc>
+          <w:tcPr/>
+          <w:p>
+            <w:pPr>
+              <w:pStyle w:val="Compact"/>
+              <w:jc w:val="left"/>
+            </w:pPr>
+            <w:r>
+              <w:t xml:space="preserve">{#tbl:articles_read_hca}</w:t>
+            </w:r>
+          </w:p>
+        </w:tc>
+        <w:tc>
+          <w:tcPr/>
+          <w:p>
+            <w:pPr>
+              <w:pStyle w:val="Compact"/>
+            </w:pPr>
+          </w:p>
+        </w:tc>
+        <w:tc>
+          <w:tcPr/>
+          <w:p>
+            <w:pPr>
+              <w:pStyle w:val="Compact"/>
+            </w:pPr>
+          </w:p>
+        </w:tc>
+      </w:tr>
+    </w:tbl>
+    <w:bookmarkEnd w:id="122"/>
+    <w:bookmarkStart w:id="128" w:name="X96e20e6d0592eeec88d744052fd5839ac33bd40"/>
     <w:p>
       <w:pPr>
         <w:pStyle w:val="Heading2"/>
       </w:pPr>
       <w:r>
-        <w:t xml:space="preserve">Wikidata Bib as a dashboard</w:t>
+        <w:t xml:space="preserve">Wikidata Bib for curation of cells to Wikidata</w:t>
       </w:r>
     </w:p>
     <w:p>
@@ -9676,7 +12015,7 @@
         </w:numPr>
       </w:pPr>
       <w:r>
-        <w:t xml:space="preserve">Wikidata Bib generates real-time, public visualizations of my literature progress</w:t>
+        <w:t xml:space="preserve">Recording of cell types in Google Spreadsheets</w:t>
       </w:r>
     </w:p>
     <w:p>
@@ -9687,110 +12026,15 @@
         </w:numPr>
       </w:pPr>
       <w:r>
-        <w:t xml:space="preserve">wbib package: https://github.com/lubianat/wbib</w:t>
-      </w:r>
-    </w:p>
-    <w:bookmarkStart w:id="0" w:name="fig:dashboard"/>
-    <w:p>
-      <w:pPr>
-        <w:pStyle w:val="CaptionedFigure"/>
-      </w:pPr>
-      <w:bookmarkStart w:id="120" w:name="fig:dashboard"/>
-      <w:r>
-        <w:t xml:space="preserve">Figure 8: Wikidata Bib queries for institutions of authors and most read venues</w:t>
-      </w:r>
-      <w:bookmarkEnd w:id="120"/>
-    </w:p>
-    <w:p>
-      <w:pPr>
-        <w:pStyle w:val="ImageCaption"/>
-      </w:pPr>
-      <w:r>
-        <w:t xml:space="preserve">Figure 8: Wikidata Bib queries for institutions of authors and most read venues</w:t>
-      </w:r>
-    </w:p>
-    <w:bookmarkEnd w:id="0"/>
+        <w:t xml:space="preserve">Integration to Wikidata via Python script</w:t>
+      </w:r>
+    </w:p>
     <w:p>
       <w:pPr>
         <w:numPr>
           <w:ilvl w:val="0"/>
-          <w:numId w:val="1014"/>
+          <w:numId w:val="1013"/>
         </w:numPr>
-        <w:pStyle w:val="Compact"/>
-      </w:pPr>
-      <w:r>
-        <w:rPr>
-          <w:iCs/>
-          <w:i/>
-        </w:rPr>
-        <w:t xml:space="preserve">Wikidata Bib reading status</w:t>
-      </w:r>
-      <w:r>
-        <w:t xml:space="preserve">:</w:t>
-      </w:r>
-    </w:p>
-    <w:p>
-      <w:pPr>
-        <w:numPr>
-          <w:ilvl w:val="1"/>
-          <w:numId w:val="1015"/>
-        </w:numPr>
-        <w:pStyle w:val="Compact"/>
-      </w:pPr>
-      <w:r>
-        <w:t xml:space="preserve">articles read</w:t>
-      </w:r>
-    </w:p>
-    <w:p>
-      <w:pPr>
-        <w:numPr>
-          <w:ilvl w:val="1"/>
-          <w:numId w:val="1015"/>
-        </w:numPr>
-        <w:pStyle w:val="Compact"/>
-      </w:pPr>
-      <w:r>
-        <w:t xml:space="preserve">authors read</w:t>
-      </w:r>
-    </w:p>
-    <w:bookmarkEnd w:id="121"/>
-    <w:bookmarkStart w:id="127" w:name="X96e20e6d0592eeec88d744052fd5839ac33bd40"/>
-    <w:p>
-      <w:pPr>
-        <w:pStyle w:val="Heading2"/>
-      </w:pPr>
-      <w:r>
-        <w:t xml:space="preserve">Wikidata Bib for curation of cells to Wikidata</w:t>
-      </w:r>
-    </w:p>
-    <w:p>
-      <w:pPr>
-        <w:numPr>
-          <w:ilvl w:val="0"/>
-          <w:numId w:val="1016"/>
-        </w:numPr>
-      </w:pPr>
-      <w:r>
-        <w:t xml:space="preserve">Recording of cell types in Google Spreadsheets</w:t>
-      </w:r>
-    </w:p>
-    <w:p>
-      <w:pPr>
-        <w:numPr>
-          <w:ilvl w:val="0"/>
-          <w:numId w:val="1016"/>
-        </w:numPr>
-      </w:pPr>
-      <w:r>
-        <w:t xml:space="preserve">Integration to Wikidata via Python script</w:t>
-      </w:r>
-    </w:p>
-    <w:p>
-      <w:pPr>
-        <w:numPr>
-          <w:ilvl w:val="0"/>
-          <w:numId w:val="1016"/>
-        </w:numPr>
       </w:pPr>
       <w:r>
         <w:t xml:space="preserve">Figure</w:t>
@@ -9812,7 +12056,7 @@
       <w:pPr>
         <w:pStyle w:val="CaptionedFigure"/>
       </w:pPr>
-      <w:bookmarkStart w:id="123" w:name="fig:biocuration_of_cells"/>
+      <w:bookmarkStart w:id="124" w:name="fig:biocuration_of_cells"/>
       <w:r>
         <w:drawing>
           <wp:inline>
@@ -9829,7 +12073,7 @@
                     </pic:cNvPicPr>
                   </pic:nvPicPr>
                   <pic:blipFill>
-                    <a:blip r:embed="rId122"/>
+                    <a:blip r:embed="rId123"/>
                     <a:stretch>
                       <a:fillRect/>
                     </a:stretch>
@@ -9855,7 +12099,7 @@
           </wp:inline>
         </w:drawing>
       </w:r>
-      <w:bookmarkEnd w:id="123"/>
+      <w:bookmarkEnd w:id="124"/>
     </w:p>
     <w:p>
       <w:pPr>
@@ -9866,7 +12110,7 @@
       </w:r>
     </w:p>
     <w:bookmarkEnd w:id="0"/>
-    <w:bookmarkStart w:id="126" w:name="results"/>
+    <w:bookmarkStart w:id="127" w:name="results-1"/>
     <w:p>
       <w:pPr>
         <w:pStyle w:val="Heading3"/>
@@ -9879,7 +12123,7 @@
       <w:pPr>
         <w:numPr>
           <w:ilvl w:val="0"/>
-          <w:numId w:val="1017"/>
+          <w:numId w:val="1014"/>
         </w:numPr>
         <w:pStyle w:val="Compact"/>
       </w:pPr>
@@ -9955,7 +12199,7 @@
       <w:pPr>
         <w:pStyle w:val="CaptionedFigure"/>
       </w:pPr>
-      <w:bookmarkStart w:id="125" w:name="fig:subclass_of_cell"/>
+      <w:bookmarkStart w:id="126" w:name="fig:subclass_of_cell"/>
       <w:r>
         <w:drawing>
           <wp:inline>
@@ -9972,7 +12216,7 @@
                     </pic:cNvPicPr>
                   </pic:nvPicPr>
                   <pic:blipFill>
-                    <a:blip r:embed="rId124"/>
+                    <a:blip r:embed="rId125"/>
                     <a:stretch>
                       <a:fillRect/>
                     </a:stretch>
@@ -9998,7 +12242,7 @@
           </wp:inline>
         </w:drawing>
       </w:r>
-      <w:bookmarkEnd w:id="125"/>
+      <w:bookmarkEnd w:id="126"/>
     </w:p>
     <w:p>
       <w:pPr>
@@ -10027,9 +12271,9 @@
       </w:r>
     </w:p>
     <w:bookmarkEnd w:id="0"/>
-    <w:bookmarkEnd w:id="126"/>
     <w:bookmarkEnd w:id="127"/>
-    <w:bookmarkStart w:id="133" w:name="wikidata-and-the-cell-ontology-interplay"/>
+    <w:bookmarkEnd w:id="128"/>
+    <w:bookmarkStart w:id="134" w:name="wikidata-and-the-cell-ontology-interplay"/>
     <w:p>
       <w:pPr>
         <w:pStyle w:val="Heading2"/>
@@ -10131,7 +12375,7 @@
           <w:rPr>
             <w:rStyle w:val="Hyperlink"/>
           </w:rPr>
-          <w:t xml:space="preserve">124</w:t>
+          <w:t xml:space="preserve">133</w:t>
         </w:r>
       </w:hyperlink>
       <w:r>
@@ -10146,7 +12390,7 @@
       <w:r>
         <w:t xml:space="preserve">Logically, we created a Mix’N’Match catalog for harmonizing Cell Ontology IDs to Wikidata (</w:t>
       </w:r>
-      <w:hyperlink r:id="rId128">
+      <w:hyperlink r:id="rId129">
         <w:r>
           <w:rPr>
             <w:rStyle w:val="Hyperlink"/>
@@ -10163,7 +12407,7 @@
       <w:pPr>
         <w:pStyle w:val="CaptionedFigure"/>
       </w:pPr>
-      <w:bookmarkStart w:id="130" w:name="fig:mixnmatch_cl"/>
+      <w:bookmarkStart w:id="131" w:name="fig:mixnmatch_cl"/>
       <w:r>
         <w:drawing>
           <wp:inline>
@@ -10180,7 +12424,7 @@
                     </pic:cNvPicPr>
                   </pic:nvPicPr>
                   <pic:blipFill>
-                    <a:blip r:embed="rId129"/>
+                    <a:blip r:embed="rId130"/>
                     <a:stretch>
                       <a:fillRect/>
                     </a:stretch>
@@ -10206,7 +12450,7 @@
           </wp:inline>
         </w:drawing>
       </w:r>
-      <w:bookmarkEnd w:id="130"/>
+      <w:bookmarkEnd w:id="131"/>
     </w:p>
     <w:p>
       <w:pPr>
@@ -10236,7 +12480,7 @@
       <w:r>
         <w:t xml:space="preserve">For example, one can query Wikidata items that have (1) a crossref to a CL ID (2) a picture in Wikimedia Commons (</w:t>
       </w:r>
-      <w:hyperlink r:id="rId131">
+      <w:hyperlink r:id="rId132">
         <w:r>
           <w:rPr>
             <w:rStyle w:val="Hyperlink"/>
@@ -10274,7 +12518,7 @@
                     </pic:cNvPicPr>
                   </pic:nvPicPr>
                   <pic:blipFill>
-                    <a:blip r:embed="rId132"/>
+                    <a:blip r:embed="rId133"/>
                     <a:stretch>
                       <a:fillRect/>
                     </a:stretch>
@@ -10319,9 +12563,9 @@
         <w:t xml:space="preserve">}</w:t>
       </w:r>
     </w:p>
-    <w:bookmarkEnd w:id="133"/>
     <w:bookmarkEnd w:id="134"/>
-    <w:bookmarkStart w:id="135" w:name="final-considerations-and-next-steps"/>
+    <w:bookmarkEnd w:id="135"/>
+    <w:bookmarkStart w:id="136" w:name="final-considerations-and-next-steps"/>
     <w:p>
       <w:pPr>
         <w:pStyle w:val="Heading1"/>
@@ -10416,8 +12660,8 @@
         <w:t xml:space="preserve">Finally, we aim at moving the Wikidata Bib system to a well documented, user-friendly mature system, testing usability with other academics and distributing it as a durable open-source project.</w:t>
       </w:r>
     </w:p>
-    <w:bookmarkEnd w:id="135"/>
-    <w:bookmarkStart w:id="516" w:name="additional-work"/>
+    <w:bookmarkEnd w:id="136"/>
+    <w:bookmarkStart w:id="535" w:name="additional-work"/>
     <w:p>
       <w:pPr>
         <w:pStyle w:val="Heading1"/>
@@ -10426,7 +12670,7 @@
         <w:t xml:space="preserve">Additional Work</w:t>
       </w:r>
     </w:p>
-    <w:bookmarkStart w:id="142" w:name="collaborations-and-manuscripts"/>
+    <w:bookmarkStart w:id="143" w:name="collaborations-and-manuscripts"/>
     <w:p>
       <w:pPr>
         <w:pStyle w:val="Heading2"/>
@@ -10435,7 +12679,7 @@
         <w:t xml:space="preserve">Collaborations and manuscripts</w:t>
       </w:r>
     </w:p>
-    <w:bookmarkStart w:id="136" w:name="fcoex"/>
+    <w:bookmarkStart w:id="137" w:name="fcoex"/>
     <w:p>
       <w:pPr>
         <w:pStyle w:val="Heading3"/>
@@ -10475,7 +12719,7 @@
           <w:rPr>
             <w:rStyle w:val="Hyperlink"/>
           </w:rPr>
-          <w:t xml:space="preserve">125</w:t>
+          <w:t xml:space="preserve">134</w:t>
         </w:r>
       </w:hyperlink>
       <w:r>
@@ -10501,8 +12745,8 @@
         <w:t xml:space="preserve">.</w:t>
       </w:r>
     </w:p>
-    <w:bookmarkEnd w:id="136"/>
-    <w:bookmarkStart w:id="139" w:name="wikidata-bots"/>
+    <w:bookmarkEnd w:id="137"/>
+    <w:bookmarkStart w:id="140" w:name="wikidata-bots"/>
     <w:p>
       <w:pPr>
         <w:pStyle w:val="Heading3"/>
@@ -10535,7 +12779,7 @@
           <w:rPr>
             <w:rStyle w:val="Hyperlink"/>
           </w:rPr>
-          <w:t xml:space="preserve">126</w:t>
+          <w:t xml:space="preserve">135</w:t>
         </w:r>
       </w:hyperlink>
       <w:r>
@@ -10544,7 +12788,7 @@
       <w:r>
         <w:t xml:space="preserve"> </w:t>
       </w:r>
-      <w:bookmarkStart w:id="138" w:name="fig:complexportal"/>
+      <w:bookmarkStart w:id="139" w:name="fig:complexportal"/>
       <w:r>
         <w:drawing>
           <wp:inline>
@@ -10561,7 +12805,7 @@
                     </pic:cNvPicPr>
                   </pic:nvPicPr>
                   <pic:blipFill>
-                    <a:blip r:embed="rId137"/>
+                    <a:blip r:embed="rId138"/>
                     <a:stretch>
                       <a:fillRect/>
                     </a:stretch>
@@ -10587,7 +12831,7 @@
           </wp:inline>
         </w:drawing>
       </w:r>
-      <w:bookmarkEnd w:id="138"/>
+      <w:bookmarkEnd w:id="139"/>
     </w:p>
     <w:p>
       <w:pPr>
@@ -10607,7 +12851,7 @@
           <w:rPr>
             <w:rStyle w:val="Hyperlink"/>
           </w:rPr>
-          <w:t xml:space="preserve">127</w:t>
+          <w:t xml:space="preserve">136</w:t>
         </w:r>
       </w:hyperlink>
       <w:r>
@@ -10630,7 +12874,7 @@
           <w:rPr>
             <w:rStyle w:val="Hyperlink"/>
           </w:rPr>
-          <w:t xml:space="preserve">128</w:t>
+          <w:t xml:space="preserve">137</w:t>
         </w:r>
       </w:hyperlink>
       <w:r>
@@ -10640,8 +12884,8 @@
         <w:t xml:space="preserve">, responsible for updating the metadata on more than 100,000 cell lines on Wikidata. The bot code, written in Python, was completely refactored, and is run by me semi-automatically after the Cellosaurus database releases. A write-up of he integration is in progress, and is planned for release/submisson in the first semester of 2022.</w:t>
       </w:r>
     </w:p>
-    <w:bookmarkEnd w:id="139"/>
-    <w:bookmarkStart w:id="140" w:name="X80a196f122fcbab2bc2889c067927e4989a6821"/>
+    <w:bookmarkEnd w:id="140"/>
+    <w:bookmarkStart w:id="141" w:name="X80a196f122fcbab2bc2889c067927e4989a6821"/>
     <w:p>
       <w:pPr>
         <w:pStyle w:val="Heading3"/>
@@ -10668,7 +12912,7 @@
           <w:rPr>
             <w:rStyle w:val="Hyperlink"/>
           </w:rPr>
-          <w:t xml:space="preserve">129</w:t>
+          <w:t xml:space="preserve">138</w:t>
         </w:r>
       </w:hyperlink>
       <w:r>
@@ -10691,7 +12935,7 @@
           <w:rPr>
             <w:rStyle w:val="Hyperlink"/>
           </w:rPr>
-          <w:t xml:space="preserve">130</w:t>
+          <w:t xml:space="preserve">139</w:t>
         </w:r>
       </w:hyperlink>
       <w:r>
@@ -10704,8 +12948,8 @@
         <w:t xml:space="preserve">The pieces discuss the value of small curations done both in systematic reviews and by experimentalists in the course of their research projects. Published curation tables can serve as a source for improving the ecosystem of open knowledge, not less by reconciliation to Wikidata (thereby bridging the commentary with this project)</w:t>
       </w:r>
     </w:p>
-    <w:bookmarkEnd w:id="140"/>
-    <w:bookmarkStart w:id="141" w:name="X5471790ddf59e8cf17613a6c22e6aca53d3ba12"/>
+    <w:bookmarkEnd w:id="141"/>
+    <w:bookmarkStart w:id="142" w:name="X5471790ddf59e8cf17613a6c22e6aca53d3ba12"/>
     <w:p>
       <w:pPr>
         <w:pStyle w:val="Heading3"/>
@@ -10732,7 +12976,7 @@
           <w:rPr>
             <w:rStyle w:val="Hyperlink"/>
           </w:rPr>
-          <w:t xml:space="preserve">131</w:t>
+          <w:t xml:space="preserve">140</w:t>
         </w:r>
       </w:hyperlink>
       <w:r>
@@ -10755,7 +12999,7 @@
           <w:rPr>
             <w:rStyle w:val="Hyperlink"/>
           </w:rPr>
-          <w:t xml:space="preserve">132</w:t>
+          <w:t xml:space="preserve">141</w:t>
         </w:r>
       </w:hyperlink>
       <w:r>
@@ -10768,9 +13012,9 @@
         <w:t xml:space="preserve">It also entails on-demand curation of biomedical topics on Wikidata based on requests by pharmaceutical companies as well as the development of dashboards targeted at providing insights to customers.</w:t>
       </w:r>
     </w:p>
-    <w:bookmarkEnd w:id="141"/>
     <w:bookmarkEnd w:id="142"/>
-    <w:bookmarkStart w:id="144" w:name="awards-and-participation-in-events"/>
+    <w:bookmarkEnd w:id="143"/>
+    <w:bookmarkStart w:id="145" w:name="awards-and-participation-in-events"/>
     <w:p>
       <w:pPr>
         <w:pStyle w:val="Heading2"/>
@@ -10791,7 +13035,7 @@
       <w:pPr>
         <w:numPr>
           <w:ilvl w:val="0"/>
-          <w:numId w:val="1018"/>
+          <w:numId w:val="1015"/>
         </w:numPr>
         <w:pStyle w:val="Compact"/>
       </w:pPr>
@@ -10827,7 +13071,7 @@
           <w:rPr>
             <w:rStyle w:val="Hyperlink"/>
           </w:rPr>
-          <w:t xml:space="preserve">133</w:t>
+          <w:t xml:space="preserve">142</w:t>
         </w:r>
       </w:hyperlink>
       <w:r>
@@ -10838,7 +13082,7 @@
       <w:pPr>
         <w:numPr>
           <w:ilvl w:val="0"/>
-          <w:numId w:val="1018"/>
+          <w:numId w:val="1015"/>
         </w:numPr>
         <w:pStyle w:val="Compact"/>
       </w:pPr>
@@ -10856,7 +13100,7 @@
           <w:rPr>
             <w:rStyle w:val="Hyperlink"/>
           </w:rPr>
-          <w:t xml:space="preserve">134</w:t>
+          <w:t xml:space="preserve">143</w:t>
         </w:r>
       </w:hyperlink>
       <w:r>
@@ -10867,7 +13111,7 @@
       <w:pPr>
         <w:numPr>
           <w:ilvl w:val="0"/>
-          <w:numId w:val="1018"/>
+          <w:numId w:val="1015"/>
         </w:numPr>
         <w:pStyle w:val="Compact"/>
       </w:pPr>
@@ -10903,7 +13147,7 @@
           <w:rPr>
             <w:rStyle w:val="Hyperlink"/>
           </w:rPr>
-          <w:t xml:space="preserve">135</w:t>
+          <w:t xml:space="preserve">144</w:t>
         </w:r>
       </w:hyperlink>
       <w:r>
@@ -10917,14 +13161,14 @@
       <w:pPr>
         <w:numPr>
           <w:ilvl w:val="0"/>
-          <w:numId w:val="1018"/>
+          <w:numId w:val="1015"/>
         </w:numPr>
         <w:pStyle w:val="Compact"/>
       </w:pPr>
       <w:r>
         <w:t xml:space="preserve">(Jul - 2021) Awarded the 2nd place in the International Society for Computational Biology (ISCB) Wikipedia Competition for the contributions to the Wikipedia page on Biocuration (</w:t>
       </w:r>
-      <w:hyperlink r:id="rId143">
+      <w:hyperlink r:id="rId144">
         <w:r>
           <w:rPr>
             <w:rStyle w:val="Hyperlink"/>
@@ -10946,7 +13190,7 @@
           <w:rPr>
             <w:rStyle w:val="Hyperlink"/>
           </w:rPr>
-          <w:t xml:space="preserve">136</w:t>
+          <w:t xml:space="preserve">145</w:t>
         </w:r>
       </w:hyperlink>
       <w:r>
@@ -10957,7 +13201,7 @@
       <w:pPr>
         <w:numPr>
           <w:ilvl w:val="0"/>
-          <w:numId w:val="1018"/>
+          <w:numId w:val="1015"/>
         </w:numPr>
         <w:pStyle w:val="Compact"/>
       </w:pPr>
@@ -10975,15 +13219,15 @@
           <w:rPr>
             <w:rStyle w:val="Hyperlink"/>
           </w:rPr>
-          <w:t xml:space="preserve">137</w:t>
+          <w:t xml:space="preserve">146</w:t>
         </w:r>
       </w:hyperlink>
       <w:r>
         <w:t xml:space="preserve">]</w:t>
       </w:r>
     </w:p>
-    <w:bookmarkEnd w:id="144"/>
-    <w:bookmarkStart w:id="145" w:name="course-work"/>
+    <w:bookmarkEnd w:id="145"/>
+    <w:bookmarkStart w:id="146" w:name="course-work"/>
     <w:p>
       <w:pPr>
         <w:pStyle w:val="Heading2"/>
@@ -11000,8 +13244,8 @@
         <w:t xml:space="preserve">During the first year of the PhD program</w:t>
       </w:r>
     </w:p>
-    <w:bookmarkEnd w:id="145"/>
-    <w:bookmarkStart w:id="515" w:name="references"/>
+    <w:bookmarkEnd w:id="146"/>
+    <w:bookmarkStart w:id="534" w:name="references"/>
     <w:p>
       <w:pPr>
         <w:pStyle w:val="Heading2"/>
@@ -11010,8 +13254,8 @@
         <w:t xml:space="preserve">References</w:t>
       </w:r>
     </w:p>
-    <w:bookmarkStart w:id="514" w:name="refs"/>
-    <w:bookmarkStart w:id="148" w:name="ref-pNGap1Du"/>
+    <w:bookmarkStart w:id="533" w:name="refs"/>
+    <w:bookmarkStart w:id="149" w:name="ref-pNGap1Du"/>
     <w:p>
       <w:pPr>
         <w:pStyle w:val="Bibliography"/>
@@ -11057,7 +13301,7 @@
       <w:r>
         <w:t xml:space="preserve"> </w:t>
       </w:r>
-      <w:hyperlink r:id="rId146">
+      <w:hyperlink r:id="rId147">
         <w:r>
           <w:rPr>
             <w:rStyle w:val="Hyperlink"/>
@@ -11074,7 +13318,7 @@
       <w:r>
         <w:t xml:space="preserve"> </w:t>
       </w:r>
-      <w:hyperlink r:id="rId147">
+      <w:hyperlink r:id="rId148">
         <w:r>
           <w:rPr>
             <w:rStyle w:val="Hyperlink"/>
@@ -11083,8 +13327,8 @@
         </w:r>
       </w:hyperlink>
     </w:p>
-    <w:bookmarkEnd w:id="148"/>
-    <w:bookmarkStart w:id="151" w:name="ref-1GmbExweg"/>
+    <w:bookmarkEnd w:id="149"/>
+    <w:bookmarkStart w:id="152" w:name="ref-1GmbExweg"/>
     <w:p>
       <w:pPr>
         <w:pStyle w:val="Bibliography"/>
@@ -11130,7 +13374,7 @@
       <w:r>
         <w:t xml:space="preserve"> </w:t>
       </w:r>
-      <w:hyperlink r:id="rId149">
+      <w:hyperlink r:id="rId150">
         <w:r>
           <w:rPr>
             <w:rStyle w:val="Hyperlink"/>
@@ -11147,7 +13391,7 @@
       <w:r>
         <w:t xml:space="preserve"> </w:t>
       </w:r>
-      <w:hyperlink r:id="rId150">
+      <w:hyperlink r:id="rId151">
         <w:r>
           <w:rPr>
             <w:rStyle w:val="Hyperlink"/>
@@ -11156,8 +13400,8 @@
         </w:r>
       </w:hyperlink>
     </w:p>
-    <w:bookmarkEnd w:id="151"/>
-    <w:bookmarkStart w:id="154" w:name="ref-tjdjR2Xf"/>
+    <w:bookmarkEnd w:id="152"/>
+    <w:bookmarkStart w:id="155" w:name="ref-tjdjR2Xf"/>
     <w:p>
       <w:pPr>
         <w:pStyle w:val="Bibliography"/>
@@ -11203,7 +13447,7 @@
       <w:r>
         <w:t xml:space="preserve"> </w:t>
       </w:r>
-      <w:hyperlink r:id="rId152">
+      <w:hyperlink r:id="rId153">
         <w:r>
           <w:rPr>
             <w:rStyle w:val="Hyperlink"/>
@@ -11220,7 +13464,7 @@
       <w:r>
         <w:t xml:space="preserve"> </w:t>
       </w:r>
-      <w:hyperlink r:id="rId153">
+      <w:hyperlink r:id="rId154">
         <w:r>
           <w:rPr>
             <w:rStyle w:val="Hyperlink"/>
@@ -11229,8 +13473,8 @@
         </w:r>
       </w:hyperlink>
     </w:p>
-    <w:bookmarkEnd w:id="154"/>
-    <w:bookmarkStart w:id="156" w:name="ref-kkwRTArg"/>
+    <w:bookmarkEnd w:id="155"/>
+    <w:bookmarkStart w:id="157" w:name="ref-kkwRTArg"/>
     <w:p>
       <w:pPr>
         <w:pStyle w:val="Bibliography"/>
@@ -11266,7 +13510,7 @@
       <w:r>
         <w:t xml:space="preserve"> </w:t>
       </w:r>
-      <w:hyperlink r:id="rId155">
+      <w:hyperlink r:id="rId156">
         <w:r>
           <w:rPr>
             <w:rStyle w:val="Hyperlink"/>
@@ -11275,8 +13519,8 @@
         </w:r>
       </w:hyperlink>
     </w:p>
-    <w:bookmarkEnd w:id="156"/>
-    <w:bookmarkStart w:id="159" w:name="ref-1DSEIjFha"/>
+    <w:bookmarkEnd w:id="157"/>
+    <w:bookmarkStart w:id="160" w:name="ref-1DSEIjFha"/>
     <w:p>
       <w:pPr>
         <w:pStyle w:val="Bibliography"/>
@@ -11312,7 +13556,7 @@
       <w:r>
         <w:t xml:space="preserve"> </w:t>
       </w:r>
-      <w:hyperlink r:id="rId157">
+      <w:hyperlink r:id="rId158">
         <w:r>
           <w:rPr>
             <w:rStyle w:val="Hyperlink"/>
@@ -11329,7 +13573,7 @@
       <w:r>
         <w:t xml:space="preserve"> </w:t>
       </w:r>
-      <w:hyperlink r:id="rId158">
+      <w:hyperlink r:id="rId159">
         <w:r>
           <w:rPr>
             <w:rStyle w:val="Hyperlink"/>
@@ -11338,8 +13582,8 @@
         </w:r>
       </w:hyperlink>
     </w:p>
-    <w:bookmarkEnd w:id="159"/>
-    <w:bookmarkStart w:id="161" w:name="ref-zDRzmIGu"/>
+    <w:bookmarkEnd w:id="160"/>
+    <w:bookmarkStart w:id="162" w:name="ref-zDRzmIGu"/>
     <w:p>
       <w:pPr>
         <w:pStyle w:val="Bibliography"/>
@@ -11369,7 +13613,7 @@
       <w:r>
         <w:t xml:space="preserve"> </w:t>
       </w:r>
-      <w:hyperlink r:id="rId160">
+      <w:hyperlink r:id="rId161">
         <w:r>
           <w:rPr>
             <w:rStyle w:val="Hyperlink"/>
@@ -11378,8 +13622,8 @@
         </w:r>
       </w:hyperlink>
     </w:p>
-    <w:bookmarkEnd w:id="161"/>
-    <w:bookmarkStart w:id="164" w:name="ref-paKiKTRS"/>
+    <w:bookmarkEnd w:id="162"/>
+    <w:bookmarkStart w:id="165" w:name="ref-paKiKTRS"/>
     <w:p>
       <w:pPr>
         <w:pStyle w:val="Bibliography"/>
@@ -11425,7 +13669,7 @@
       <w:r>
         <w:t xml:space="preserve"> </w:t>
       </w:r>
-      <w:hyperlink r:id="rId162">
+      <w:hyperlink r:id="rId163">
         <w:r>
           <w:rPr>
             <w:rStyle w:val="Hyperlink"/>
@@ -11442,7 +13686,7 @@
       <w:r>
         <w:t xml:space="preserve"> </w:t>
       </w:r>
-      <w:hyperlink r:id="rId163">
+      <w:hyperlink r:id="rId164">
         <w:r>
           <w:rPr>
             <w:rStyle w:val="Hyperlink"/>
@@ -11451,8 +13695,8 @@
         </w:r>
       </w:hyperlink>
     </w:p>
-    <w:bookmarkEnd w:id="164"/>
-    <w:bookmarkStart w:id="169" w:name="ref-sWv3okaH"/>
+    <w:bookmarkEnd w:id="165"/>
+    <w:bookmarkStart w:id="170" w:name="ref-sWv3okaH"/>
     <w:p>
       <w:pPr>
         <w:pStyle w:val="Bibliography"/>
@@ -11498,7 +13742,7 @@
       <w:r>
         <w:t xml:space="preserve"> </w:t>
       </w:r>
-      <w:hyperlink r:id="rId165">
+      <w:hyperlink r:id="rId166">
         <w:r>
           <w:rPr>
             <w:rStyle w:val="Hyperlink"/>
@@ -11515,7 +13759,7 @@
       <w:r>
         <w:t xml:space="preserve"> </w:t>
       </w:r>
-      <w:hyperlink r:id="rId166">
+      <w:hyperlink r:id="rId167">
         <w:r>
           <w:rPr>
             <w:rStyle w:val="Hyperlink"/>
@@ -11532,7 +13776,7 @@
       <w:r>
         <w:t xml:space="preserve"> </w:t>
       </w:r>
-      <w:hyperlink r:id="rId167">
+      <w:hyperlink r:id="rId168">
         <w:r>
           <w:rPr>
             <w:rStyle w:val="Hyperlink"/>
@@ -11549,7 +13793,7 @@
       <w:r>
         <w:t xml:space="preserve"> </w:t>
       </w:r>
-      <w:hyperlink r:id="rId168">
+      <w:hyperlink r:id="rId169">
         <w:r>
           <w:rPr>
             <w:rStyle w:val="Hyperlink"/>
@@ -11558,8 +13802,8 @@
         </w:r>
       </w:hyperlink>
     </w:p>
-    <w:bookmarkEnd w:id="169"/>
-    <w:bookmarkStart w:id="173" w:name="ref-19yYJWEkz"/>
+    <w:bookmarkEnd w:id="170"/>
+    <w:bookmarkStart w:id="174" w:name="ref-19yYJWEkz"/>
     <w:p>
       <w:pPr>
         <w:pStyle w:val="Bibliography"/>
@@ -11605,7 +13849,7 @@
       <w:r>
         <w:t xml:space="preserve"> </w:t>
       </w:r>
-      <w:hyperlink r:id="rId170">
+      <w:hyperlink r:id="rId171">
         <w:r>
           <w:rPr>
             <w:rStyle w:val="Hyperlink"/>
@@ -11622,7 +13866,7 @@
       <w:r>
         <w:t xml:space="preserve"> </w:t>
       </w:r>
-      <w:hyperlink r:id="rId171">
+      <w:hyperlink r:id="rId172">
         <w:r>
           <w:rPr>
             <w:rStyle w:val="Hyperlink"/>
@@ -11639,7 +13883,7 @@
       <w:r>
         <w:t xml:space="preserve"> </w:t>
       </w:r>
-      <w:hyperlink r:id="rId172">
+      <w:hyperlink r:id="rId173">
         <w:r>
           <w:rPr>
             <w:rStyle w:val="Hyperlink"/>
@@ -11648,8 +13892,8 @@
         </w:r>
       </w:hyperlink>
     </w:p>
-    <w:bookmarkEnd w:id="173"/>
-    <w:bookmarkStart w:id="176" w:name="ref-BlxFp1v3"/>
+    <w:bookmarkEnd w:id="174"/>
+    <w:bookmarkStart w:id="177" w:name="ref-BlxFp1v3"/>
     <w:p>
       <w:pPr>
         <w:pStyle w:val="Bibliography"/>
@@ -11695,7 +13939,7 @@
       <w:r>
         <w:t xml:space="preserve"> </w:t>
       </w:r>
-      <w:hyperlink r:id="rId174">
+      <w:hyperlink r:id="rId175">
         <w:r>
           <w:rPr>
             <w:rStyle w:val="Hyperlink"/>
@@ -11712,7 +13956,7 @@
       <w:r>
         <w:t xml:space="preserve"> </w:t>
       </w:r>
-      <w:hyperlink r:id="rId175">
+      <w:hyperlink r:id="rId176">
         <w:r>
           <w:rPr>
             <w:rStyle w:val="Hyperlink"/>
@@ -11721,8 +13965,8 @@
         </w:r>
       </w:hyperlink>
     </w:p>
-    <w:bookmarkEnd w:id="176"/>
-    <w:bookmarkStart w:id="179" w:name="ref-eOUB1Bmj"/>
+    <w:bookmarkEnd w:id="177"/>
+    <w:bookmarkStart w:id="180" w:name="ref-eOUB1Bmj"/>
     <w:p>
       <w:pPr>
         <w:pStyle w:val="Bibliography"/>
@@ -11768,7 +14012,7 @@
       <w:r>
         <w:t xml:space="preserve"> </w:t>
       </w:r>
-      <w:hyperlink r:id="rId177">
+      <w:hyperlink r:id="rId178">
         <w:r>
           <w:rPr>
             <w:rStyle w:val="Hyperlink"/>
@@ -11785,7 +14029,7 @@
       <w:r>
         <w:t xml:space="preserve"> </w:t>
       </w:r>
-      <w:hyperlink r:id="rId178">
+      <w:hyperlink r:id="rId179">
         <w:r>
           <w:rPr>
             <w:rStyle w:val="Hyperlink"/>
@@ -11794,8 +14038,8 @@
         </w:r>
       </w:hyperlink>
     </w:p>
-    <w:bookmarkEnd w:id="179"/>
-    <w:bookmarkStart w:id="182" w:name="ref-TupzTvtA"/>
+    <w:bookmarkEnd w:id="180"/>
+    <w:bookmarkStart w:id="183" w:name="ref-TupzTvtA"/>
     <w:p>
       <w:pPr>
         <w:pStyle w:val="Bibliography"/>
@@ -11841,7 +14085,7 @@
       <w:r>
         <w:t xml:space="preserve"> </w:t>
       </w:r>
-      <w:hyperlink r:id="rId180">
+      <w:hyperlink r:id="rId181">
         <w:r>
           <w:rPr>
             <w:rStyle w:val="Hyperlink"/>
@@ -11858,7 +14102,7 @@
       <w:r>
         <w:t xml:space="preserve"> </w:t>
       </w:r>
-      <w:hyperlink r:id="rId181">
+      <w:hyperlink r:id="rId182">
         <w:r>
           <w:rPr>
             <w:rStyle w:val="Hyperlink"/>
@@ -11867,8 +14111,8 @@
         </w:r>
       </w:hyperlink>
     </w:p>
-    <w:bookmarkEnd w:id="182"/>
-    <w:bookmarkStart w:id="185" w:name="ref-w0Woz7JE"/>
+    <w:bookmarkEnd w:id="183"/>
+    <w:bookmarkStart w:id="186" w:name="ref-w0Woz7JE"/>
     <w:p>
       <w:pPr>
         <w:pStyle w:val="Bibliography"/>
@@ -11914,7 +14158,7 @@
       <w:r>
         <w:t xml:space="preserve"> </w:t>
       </w:r>
-      <w:hyperlink r:id="rId183">
+      <w:hyperlink r:id="rId184">
         <w:r>
           <w:rPr>
             <w:rStyle w:val="Hyperlink"/>
@@ -11931,7 +14175,7 @@
       <w:r>
         <w:t xml:space="preserve"> </w:t>
       </w:r>
-      <w:hyperlink r:id="rId184">
+      <w:hyperlink r:id="rId185">
         <w:r>
           <w:rPr>
             <w:rStyle w:val="Hyperlink"/>
@@ -11940,8 +14184,8 @@
         </w:r>
       </w:hyperlink>
     </w:p>
-    <w:bookmarkEnd w:id="185"/>
-    <w:bookmarkStart w:id="188" w:name="ref-srfuRMe"/>
+    <w:bookmarkEnd w:id="186"/>
+    <w:bookmarkStart w:id="189" w:name="ref-srfuRMe"/>
     <w:p>
       <w:pPr>
         <w:pStyle w:val="Bibliography"/>
@@ -11987,7 +14231,7 @@
       <w:r>
         <w:t xml:space="preserve"> </w:t>
       </w:r>
-      <w:hyperlink r:id="rId186">
+      <w:hyperlink r:id="rId187">
         <w:r>
           <w:rPr>
             <w:rStyle w:val="Hyperlink"/>
@@ -12004,7 +14248,7 @@
       <w:r>
         <w:t xml:space="preserve"> </w:t>
       </w:r>
-      <w:hyperlink r:id="rId187">
+      <w:hyperlink r:id="rId188">
         <w:r>
           <w:rPr>
             <w:rStyle w:val="Hyperlink"/>
@@ -12013,8 +14257,8 @@
         </w:r>
       </w:hyperlink>
     </w:p>
-    <w:bookmarkEnd w:id="188"/>
-    <w:bookmarkStart w:id="191" w:name="ref-1GXQByEaQ"/>
+    <w:bookmarkEnd w:id="189"/>
+    <w:bookmarkStart w:id="192" w:name="ref-1GXQByEaQ"/>
     <w:p>
       <w:pPr>
         <w:pStyle w:val="Bibliography"/>
@@ -12060,7 +14304,7 @@
       <w:r>
         <w:t xml:space="preserve"> </w:t>
       </w:r>
-      <w:hyperlink r:id="rId189">
+      <w:hyperlink r:id="rId190">
         <w:r>
           <w:rPr>
             <w:rStyle w:val="Hyperlink"/>
@@ -12077,7 +14321,7 @@
       <w:r>
         <w:t xml:space="preserve"> </w:t>
       </w:r>
-      <w:hyperlink r:id="rId190">
+      <w:hyperlink r:id="rId191">
         <w:r>
           <w:rPr>
             <w:rStyle w:val="Hyperlink"/>
@@ -12086,8 +14330,8 @@
         </w:r>
       </w:hyperlink>
     </w:p>
-    <w:bookmarkEnd w:id="191"/>
-    <w:bookmarkStart w:id="194" w:name="ref-k0Pe9YOB"/>
+    <w:bookmarkEnd w:id="192"/>
+    <w:bookmarkStart w:id="195" w:name="ref-k0Pe9YOB"/>
     <w:p>
       <w:pPr>
         <w:pStyle w:val="Bibliography"/>
@@ -12133,7 +14377,7 @@
       <w:r>
         <w:t xml:space="preserve"> </w:t>
       </w:r>
-      <w:hyperlink r:id="rId192">
+      <w:hyperlink r:id="rId193">
         <w:r>
           <w:rPr>
             <w:rStyle w:val="Hyperlink"/>
@@ -12150,7 +14394,7 @@
       <w:r>
         <w:t xml:space="preserve"> </w:t>
       </w:r>
-      <w:hyperlink r:id="rId193">
+      <w:hyperlink r:id="rId194">
         <w:r>
           <w:rPr>
             <w:rStyle w:val="Hyperlink"/>
@@ -12159,8 +14403,8 @@
         </w:r>
       </w:hyperlink>
     </w:p>
-    <w:bookmarkEnd w:id="194"/>
-    <w:bookmarkStart w:id="197" w:name="ref-MoaYZAA0"/>
+    <w:bookmarkEnd w:id="195"/>
+    <w:bookmarkStart w:id="198" w:name="ref-MoaYZAA0"/>
     <w:p>
       <w:pPr>
         <w:pStyle w:val="Bibliography"/>
@@ -12206,7 +14450,7 @@
       <w:r>
         <w:t xml:space="preserve"> </w:t>
       </w:r>
-      <w:hyperlink r:id="rId195">
+      <w:hyperlink r:id="rId196">
         <w:r>
           <w:rPr>
             <w:rStyle w:val="Hyperlink"/>
@@ -12223,7 +14467,7 @@
       <w:r>
         <w:t xml:space="preserve"> </w:t>
       </w:r>
-      <w:hyperlink r:id="rId196">
+      <w:hyperlink r:id="rId197">
         <w:r>
           <w:rPr>
             <w:rStyle w:val="Hyperlink"/>
@@ -12232,8 +14476,8 @@
         </w:r>
       </w:hyperlink>
     </w:p>
-    <w:bookmarkEnd w:id="197"/>
-    <w:bookmarkStart w:id="200" w:name="ref-WAeCfntu"/>
+    <w:bookmarkEnd w:id="198"/>
+    <w:bookmarkStart w:id="201" w:name="ref-WAeCfntu"/>
     <w:p>
       <w:pPr>
         <w:pStyle w:val="Bibliography"/>
@@ -12269,7 +14513,7 @@
       <w:r>
         <w:t xml:space="preserve"> </w:t>
       </w:r>
-      <w:hyperlink r:id="rId198">
+      <w:hyperlink r:id="rId199">
         <w:r>
           <w:rPr>
             <w:rStyle w:val="Hyperlink"/>
@@ -12286,7 +14530,7 @@
       <w:r>
         <w:t xml:space="preserve"> </w:t>
       </w:r>
-      <w:hyperlink r:id="rId199">
+      <w:hyperlink r:id="rId200">
         <w:r>
           <w:rPr>
             <w:rStyle w:val="Hyperlink"/>
@@ -12295,8 +14539,8 @@
         </w:r>
       </w:hyperlink>
     </w:p>
-    <w:bookmarkEnd w:id="200"/>
-    <w:bookmarkStart w:id="203" w:name="ref-SprCx2w6"/>
+    <w:bookmarkEnd w:id="201"/>
+    <w:bookmarkStart w:id="204" w:name="ref-SprCx2w6"/>
     <w:p>
       <w:pPr>
         <w:pStyle w:val="Bibliography"/>
@@ -12342,7 +14586,7 @@
       <w:r>
         <w:t xml:space="preserve"> </w:t>
       </w:r>
-      <w:hyperlink r:id="rId201">
+      <w:hyperlink r:id="rId202">
         <w:r>
           <w:rPr>
             <w:rStyle w:val="Hyperlink"/>
@@ -12359,7 +14603,7 @@
       <w:r>
         <w:t xml:space="preserve"> </w:t>
       </w:r>
-      <w:hyperlink r:id="rId202">
+      <w:hyperlink r:id="rId203">
         <w:r>
           <w:rPr>
             <w:rStyle w:val="Hyperlink"/>
@@ -12368,8 +14612,8 @@
         </w:r>
       </w:hyperlink>
     </w:p>
-    <w:bookmarkEnd w:id="203"/>
-    <w:bookmarkStart w:id="205" w:name="ref-uYuz0opI"/>
+    <w:bookmarkEnd w:id="204"/>
+    <w:bookmarkStart w:id="206" w:name="ref-uYuz0opI"/>
     <w:p>
       <w:pPr>
         <w:pStyle w:val="Bibliography"/>
@@ -12393,7 +14637,7 @@
       <w:r>
         <w:t xml:space="preserve"> </w:t>
       </w:r>
-      <w:hyperlink r:id="rId204">
+      <w:hyperlink r:id="rId205">
         <w:r>
           <w:rPr>
             <w:rStyle w:val="Hyperlink"/>
@@ -12402,8 +14646,8 @@
         </w:r>
       </w:hyperlink>
     </w:p>
-    <w:bookmarkEnd w:id="205"/>
-    <w:bookmarkStart w:id="207" w:name="ref-J5X2Xu6M"/>
+    <w:bookmarkEnd w:id="206"/>
+    <w:bookmarkStart w:id="208" w:name="ref-J5X2Xu6M"/>
     <w:p>
       <w:pPr>
         <w:pStyle w:val="Bibliography"/>
@@ -12439,7 +14683,7 @@
       <w:r>
         <w:t xml:space="preserve"> </w:t>
       </w:r>
-      <w:hyperlink r:id="rId206">
+      <w:hyperlink r:id="rId207">
         <w:r>
           <w:rPr>
             <w:rStyle w:val="Hyperlink"/>
@@ -12448,8 +14692,8 @@
         </w:r>
       </w:hyperlink>
     </w:p>
-    <w:bookmarkEnd w:id="207"/>
-    <w:bookmarkStart w:id="210" w:name="ref-xWhvkd3B"/>
+    <w:bookmarkEnd w:id="208"/>
+    <w:bookmarkStart w:id="211" w:name="ref-xWhvkd3B"/>
     <w:p>
       <w:pPr>
         <w:pStyle w:val="Bibliography"/>
@@ -12495,7 +14739,7 @@
       <w:r>
         <w:t xml:space="preserve"> </w:t>
       </w:r>
-      <w:hyperlink r:id="rId208">
+      <w:hyperlink r:id="rId209">
         <w:r>
           <w:rPr>
             <w:rStyle w:val="Hyperlink"/>
@@ -12512,7 +14756,7 @@
       <w:r>
         <w:t xml:space="preserve"> </w:t>
       </w:r>
-      <w:hyperlink r:id="rId209">
+      <w:hyperlink r:id="rId210">
         <w:r>
           <w:rPr>
             <w:rStyle w:val="Hyperlink"/>
@@ -12521,8 +14765,8 @@
         </w:r>
       </w:hyperlink>
     </w:p>
-    <w:bookmarkEnd w:id="210"/>
-    <w:bookmarkStart w:id="213" w:name="ref-HFiosSKK"/>
+    <w:bookmarkEnd w:id="211"/>
+    <w:bookmarkStart w:id="214" w:name="ref-HFiosSKK"/>
     <w:p>
       <w:pPr>
         <w:pStyle w:val="Bibliography"/>
@@ -12568,7 +14812,7 @@
       <w:r>
         <w:t xml:space="preserve"> </w:t>
       </w:r>
-      <w:hyperlink r:id="rId211">
+      <w:hyperlink r:id="rId212">
         <w:r>
           <w:rPr>
             <w:rStyle w:val="Hyperlink"/>
@@ -12585,7 +14829,7 @@
       <w:r>
         <w:t xml:space="preserve"> </w:t>
       </w:r>
-      <w:hyperlink r:id="rId212">
+      <w:hyperlink r:id="rId213">
         <w:r>
           <w:rPr>
             <w:rStyle w:val="Hyperlink"/>
@@ -12594,8 +14838,8 @@
         </w:r>
       </w:hyperlink>
     </w:p>
-    <w:bookmarkEnd w:id="213"/>
-    <w:bookmarkStart w:id="216" w:name="ref-O95WN4x0"/>
+    <w:bookmarkEnd w:id="214"/>
+    <w:bookmarkStart w:id="217" w:name="ref-O95WN4x0"/>
     <w:p>
       <w:pPr>
         <w:pStyle w:val="Bibliography"/>
@@ -12641,7 +14885,7 @@
       <w:r>
         <w:t xml:space="preserve"> </w:t>
       </w:r>
-      <w:hyperlink r:id="rId214">
+      <w:hyperlink r:id="rId215">
         <w:r>
           <w:rPr>
             <w:rStyle w:val="Hyperlink"/>
@@ -12658,34 +14902,34 @@
       <w:r>
         <w:t xml:space="preserve"> </w:t>
       </w:r>
+      <w:hyperlink r:id="rId216">
+        <w:r>
+          <w:rPr>
+            <w:rStyle w:val="Hyperlink"/>
+          </w:rPr>
+          <w:t xml:space="preserve">10.1038/nrg2416</w:t>
+        </w:r>
+      </w:hyperlink>
+      <w:r>
+        <w:t xml:space="preserve"> </w:t>
+      </w:r>
+      <w:r>
+        <w:t xml:space="preserve">· PMID:</w:t>
+      </w:r>
+      <w:r>
+        <w:t xml:space="preserve"> </w:t>
+      </w:r>
       <w:hyperlink r:id="rId215">
         <w:r>
           <w:rPr>
             <w:rStyle w:val="Hyperlink"/>
           </w:rPr>
-          <w:t xml:space="preserve">10.1038/nrg2416</w:t>
-        </w:r>
-      </w:hyperlink>
-      <w:r>
-        <w:t xml:space="preserve"> </w:t>
-      </w:r>
-      <w:r>
-        <w:t xml:space="preserve">· PMID:</w:t>
-      </w:r>
-      <w:r>
-        <w:t xml:space="preserve"> </w:t>
-      </w:r>
-      <w:hyperlink r:id="rId214">
-        <w:r>
-          <w:rPr>
-            <w:rStyle w:val="Hyperlink"/>
-          </w:rPr>
           <w:t xml:space="preserve">18927580</w:t>
         </w:r>
       </w:hyperlink>
     </w:p>
-    <w:bookmarkEnd w:id="216"/>
-    <w:bookmarkStart w:id="220" w:name="ref-ogAGO9KH"/>
+    <w:bookmarkEnd w:id="217"/>
+    <w:bookmarkStart w:id="221" w:name="ref-ogAGO9KH"/>
     <w:p>
       <w:pPr>
         <w:pStyle w:val="Bibliography"/>
@@ -12731,7 +14975,7 @@
       <w:r>
         <w:t xml:space="preserve"> </w:t>
       </w:r>
-      <w:hyperlink r:id="rId217">
+      <w:hyperlink r:id="rId218">
         <w:r>
           <w:rPr>
             <w:rStyle w:val="Hyperlink"/>
@@ -12748,7 +14992,7 @@
       <w:r>
         <w:t xml:space="preserve"> </w:t>
       </w:r>
-      <w:hyperlink r:id="rId218">
+      <w:hyperlink r:id="rId219">
         <w:r>
           <w:rPr>
             <w:rStyle w:val="Hyperlink"/>
@@ -12765,7 +15009,7 @@
       <w:r>
         <w:t xml:space="preserve"> </w:t>
       </w:r>
-      <w:hyperlink r:id="rId219">
+      <w:hyperlink r:id="rId220">
         <w:r>
           <w:rPr>
             <w:rStyle w:val="Hyperlink"/>
@@ -12774,8 +15018,8 @@
         </w:r>
       </w:hyperlink>
     </w:p>
-    <w:bookmarkEnd w:id="220"/>
-    <w:bookmarkStart w:id="223" w:name="ref-14J9lsoMd"/>
+    <w:bookmarkEnd w:id="221"/>
+    <w:bookmarkStart w:id="224" w:name="ref-14J9lsoMd"/>
     <w:p>
       <w:pPr>
         <w:pStyle w:val="Bibliography"/>
@@ -12821,7 +15065,7 @@
       <w:r>
         <w:t xml:space="preserve"> </w:t>
       </w:r>
-      <w:hyperlink r:id="rId221">
+      <w:hyperlink r:id="rId222">
         <w:r>
           <w:rPr>
             <w:rStyle w:val="Hyperlink"/>
@@ -12838,7 +15082,7 @@
       <w:r>
         <w:t xml:space="preserve"> </w:t>
       </w:r>
-      <w:hyperlink r:id="rId222">
+      <w:hyperlink r:id="rId223">
         <w:r>
           <w:rPr>
             <w:rStyle w:val="Hyperlink"/>
@@ -12847,8 +15091,8 @@
         </w:r>
       </w:hyperlink>
     </w:p>
-    <w:bookmarkEnd w:id="223"/>
-    <w:bookmarkStart w:id="226" w:name="ref-OjxQDZpx"/>
+    <w:bookmarkEnd w:id="224"/>
+    <w:bookmarkStart w:id="227" w:name="ref-OjxQDZpx"/>
     <w:p>
       <w:pPr>
         <w:pStyle w:val="Bibliography"/>
@@ -12894,7 +15138,7 @@
       <w:r>
         <w:t xml:space="preserve"> </w:t>
       </w:r>
-      <w:hyperlink r:id="rId224">
+      <w:hyperlink r:id="rId225">
         <w:r>
           <w:rPr>
             <w:rStyle w:val="Hyperlink"/>
@@ -12911,7 +15155,7 @@
       <w:r>
         <w:t xml:space="preserve"> </w:t>
       </w:r>
-      <w:hyperlink r:id="rId225">
+      <w:hyperlink r:id="rId226">
         <w:r>
           <w:rPr>
             <w:rStyle w:val="Hyperlink"/>
@@ -12920,8 +15164,8 @@
         </w:r>
       </w:hyperlink>
     </w:p>
-    <w:bookmarkEnd w:id="226"/>
-    <w:bookmarkStart w:id="229" w:name="ref-19g5Iusf9"/>
+    <w:bookmarkEnd w:id="227"/>
+    <w:bookmarkStart w:id="230" w:name="ref-19g5Iusf9"/>
     <w:p>
       <w:pPr>
         <w:pStyle w:val="Bibliography"/>
@@ -12967,7 +15211,7 @@
       <w:r>
         <w:t xml:space="preserve"> </w:t>
       </w:r>
-      <w:hyperlink r:id="rId227">
+      <w:hyperlink r:id="rId228">
         <w:r>
           <w:rPr>
             <w:rStyle w:val="Hyperlink"/>
@@ -12984,7 +15228,7 @@
       <w:r>
         <w:t xml:space="preserve"> </w:t>
       </w:r>
-      <w:hyperlink r:id="rId228">
+      <w:hyperlink r:id="rId229">
         <w:r>
           <w:rPr>
             <w:rStyle w:val="Hyperlink"/>
@@ -12993,8 +15237,8 @@
         </w:r>
       </w:hyperlink>
     </w:p>
-    <w:bookmarkEnd w:id="229"/>
-    <w:bookmarkStart w:id="232" w:name="ref-4TJnL1xT"/>
+    <w:bookmarkEnd w:id="230"/>
+    <w:bookmarkStart w:id="233" w:name="ref-4TJnL1xT"/>
     <w:p>
       <w:pPr>
         <w:pStyle w:val="Bibliography"/>
@@ -13040,7 +15284,7 @@
       <w:r>
         <w:t xml:space="preserve"> </w:t>
       </w:r>
-      <w:hyperlink r:id="rId230">
+      <w:hyperlink r:id="rId231">
         <w:r>
           <w:rPr>
             <w:rStyle w:val="Hyperlink"/>
@@ -13057,7 +15301,7 @@
       <w:r>
         <w:t xml:space="preserve"> </w:t>
       </w:r>
-      <w:hyperlink r:id="rId231">
+      <w:hyperlink r:id="rId232">
         <w:r>
           <w:rPr>
             <w:rStyle w:val="Hyperlink"/>
@@ -13066,8 +15310,8 @@
         </w:r>
       </w:hyperlink>
     </w:p>
-    <w:bookmarkEnd w:id="232"/>
-    <w:bookmarkStart w:id="236" w:name="ref-g74dZjOM"/>
+    <w:bookmarkEnd w:id="233"/>
+    <w:bookmarkStart w:id="237" w:name="ref-g74dZjOM"/>
     <w:p>
       <w:pPr>
         <w:pStyle w:val="Bibliography"/>
@@ -13113,7 +15357,7 @@
       <w:r>
         <w:t xml:space="preserve"> </w:t>
       </w:r>
-      <w:hyperlink r:id="rId233">
+      <w:hyperlink r:id="rId234">
         <w:r>
           <w:rPr>
             <w:rStyle w:val="Hyperlink"/>
@@ -13130,7 +15374,7 @@
       <w:r>
         <w:t xml:space="preserve"> </w:t>
       </w:r>
-      <w:hyperlink r:id="rId234">
+      <w:hyperlink r:id="rId235">
         <w:r>
           <w:rPr>
             <w:rStyle w:val="Hyperlink"/>
@@ -13147,7 +15391,7 @@
       <w:r>
         <w:t xml:space="preserve"> </w:t>
       </w:r>
-      <w:hyperlink r:id="rId235">
+      <w:hyperlink r:id="rId236">
         <w:r>
           <w:rPr>
             <w:rStyle w:val="Hyperlink"/>
@@ -13156,8 +15400,8 @@
         </w:r>
       </w:hyperlink>
     </w:p>
-    <w:bookmarkEnd w:id="236"/>
-    <w:bookmarkStart w:id="239" w:name="ref-1CI8uS6ka"/>
+    <w:bookmarkEnd w:id="237"/>
+    <w:bookmarkStart w:id="240" w:name="ref-1CI8uS6ka"/>
     <w:p>
       <w:pPr>
         <w:pStyle w:val="Bibliography"/>
@@ -13203,7 +15447,7 @@
       <w:r>
         <w:t xml:space="preserve"> </w:t>
       </w:r>
-      <w:hyperlink r:id="rId237">
+      <w:hyperlink r:id="rId238">
         <w:r>
           <w:rPr>
             <w:rStyle w:val="Hyperlink"/>
@@ -13220,7 +15464,7 @@
       <w:r>
         <w:t xml:space="preserve"> </w:t>
       </w:r>
-      <w:hyperlink r:id="rId238">
+      <w:hyperlink r:id="rId239">
         <w:r>
           <w:rPr>
             <w:rStyle w:val="Hyperlink"/>
@@ -13229,8 +15473,8 @@
         </w:r>
       </w:hyperlink>
     </w:p>
-    <w:bookmarkEnd w:id="239"/>
-    <w:bookmarkStart w:id="244" w:name="ref-gAysgnsS"/>
+    <w:bookmarkEnd w:id="240"/>
+    <w:bookmarkStart w:id="245" w:name="ref-gAysgnsS"/>
     <w:p>
       <w:pPr>
         <w:pStyle w:val="Bibliography"/>
@@ -13276,7 +15520,7 @@
       <w:r>
         <w:t xml:space="preserve"> </w:t>
       </w:r>
-      <w:hyperlink r:id="rId240">
+      <w:hyperlink r:id="rId241">
         <w:r>
           <w:rPr>
             <w:rStyle w:val="Hyperlink"/>
@@ -13293,7 +15537,7 @@
       <w:r>
         <w:t xml:space="preserve"> </w:t>
       </w:r>
-      <w:hyperlink r:id="rId241">
+      <w:hyperlink r:id="rId242">
         <w:r>
           <w:rPr>
             <w:rStyle w:val="Hyperlink"/>
@@ -13310,7 +15554,7 @@
       <w:r>
         <w:t xml:space="preserve"> </w:t>
       </w:r>
-      <w:hyperlink r:id="rId242">
+      <w:hyperlink r:id="rId243">
         <w:r>
           <w:rPr>
             <w:rStyle w:val="Hyperlink"/>
@@ -13327,7 +15571,7 @@
       <w:r>
         <w:t xml:space="preserve"> </w:t>
       </w:r>
-      <w:hyperlink r:id="rId243">
+      <w:hyperlink r:id="rId244">
         <w:r>
           <w:rPr>
             <w:rStyle w:val="Hyperlink"/>
@@ -13336,8 +15580,8 @@
         </w:r>
       </w:hyperlink>
     </w:p>
-    <w:bookmarkEnd w:id="244"/>
-    <w:bookmarkStart w:id="249" w:name="ref-17U3pGEjv"/>
+    <w:bookmarkEnd w:id="245"/>
+    <w:bookmarkStart w:id="250" w:name="ref-17U3pGEjv"/>
     <w:p>
       <w:pPr>
         <w:pStyle w:val="Bibliography"/>
@@ -13383,7 +15627,7 @@
       <w:r>
         <w:t xml:space="preserve"> </w:t>
       </w:r>
-      <w:hyperlink r:id="rId245">
+      <w:hyperlink r:id="rId246">
         <w:r>
           <w:rPr>
             <w:rStyle w:val="Hyperlink"/>
@@ -13400,7 +15644,7 @@
       <w:r>
         <w:t xml:space="preserve"> </w:t>
       </w:r>
-      <w:hyperlink r:id="rId246">
+      <w:hyperlink r:id="rId247">
         <w:r>
           <w:rPr>
             <w:rStyle w:val="Hyperlink"/>
@@ -13417,7 +15661,7 @@
       <w:r>
         <w:t xml:space="preserve"> </w:t>
       </w:r>
-      <w:hyperlink r:id="rId247">
+      <w:hyperlink r:id="rId248">
         <w:r>
           <w:rPr>
             <w:rStyle w:val="Hyperlink"/>
@@ -13434,7 +15678,7 @@
       <w:r>
         <w:t xml:space="preserve"> </w:t>
       </w:r>
-      <w:hyperlink r:id="rId248">
+      <w:hyperlink r:id="rId249">
         <w:r>
           <w:rPr>
             <w:rStyle w:val="Hyperlink"/>
@@ -13443,8 +15687,8 @@
         </w:r>
       </w:hyperlink>
     </w:p>
-    <w:bookmarkEnd w:id="249"/>
-    <w:bookmarkStart w:id="252" w:name="ref-RLHsA1U8"/>
+    <w:bookmarkEnd w:id="250"/>
+    <w:bookmarkStart w:id="253" w:name="ref-RLHsA1U8"/>
     <w:p>
       <w:pPr>
         <w:pStyle w:val="Bibliography"/>
@@ -13490,7 +15734,7 @@
       <w:r>
         <w:t xml:space="preserve"> </w:t>
       </w:r>
-      <w:hyperlink r:id="rId250">
+      <w:hyperlink r:id="rId251">
         <w:r>
           <w:rPr>
             <w:rStyle w:val="Hyperlink"/>
@@ -13507,7 +15751,7 @@
       <w:r>
         <w:t xml:space="preserve"> </w:t>
       </w:r>
-      <w:hyperlink r:id="rId251">
+      <w:hyperlink r:id="rId252">
         <w:r>
           <w:rPr>
             <w:rStyle w:val="Hyperlink"/>
@@ -13516,8 +15760,8 @@
         </w:r>
       </w:hyperlink>
     </w:p>
-    <w:bookmarkEnd w:id="252"/>
-    <w:bookmarkStart w:id="257" w:name="ref-jX2ZmXcc"/>
+    <w:bookmarkEnd w:id="253"/>
+    <w:bookmarkStart w:id="258" w:name="ref-jX2ZmXcc"/>
     <w:p>
       <w:pPr>
         <w:pStyle w:val="Bibliography"/>
@@ -13563,7 +15807,7 @@
       <w:r>
         <w:t xml:space="preserve"> </w:t>
       </w:r>
-      <w:hyperlink r:id="rId253">
+      <w:hyperlink r:id="rId254">
         <w:r>
           <w:rPr>
             <w:rStyle w:val="Hyperlink"/>
@@ -13580,7 +15824,7 @@
       <w:r>
         <w:t xml:space="preserve"> </w:t>
       </w:r>
-      <w:hyperlink r:id="rId254">
+      <w:hyperlink r:id="rId255">
         <w:r>
           <w:rPr>
             <w:rStyle w:val="Hyperlink"/>
@@ -13597,7 +15841,7 @@
       <w:r>
         <w:t xml:space="preserve"> </w:t>
       </w:r>
-      <w:hyperlink r:id="rId255">
+      <w:hyperlink r:id="rId256">
         <w:r>
           <w:rPr>
             <w:rStyle w:val="Hyperlink"/>
@@ -13614,7 +15858,7 @@
       <w:r>
         <w:t xml:space="preserve"> </w:t>
       </w:r>
-      <w:hyperlink r:id="rId256">
+      <w:hyperlink r:id="rId257">
         <w:r>
           <w:rPr>
             <w:rStyle w:val="Hyperlink"/>
@@ -13623,8 +15867,8 @@
         </w:r>
       </w:hyperlink>
     </w:p>
-    <w:bookmarkEnd w:id="257"/>
-    <w:bookmarkStart w:id="262" w:name="ref-rK8KD0us"/>
+    <w:bookmarkEnd w:id="258"/>
+    <w:bookmarkStart w:id="263" w:name="ref-rK8KD0us"/>
     <w:p>
       <w:pPr>
         <w:pStyle w:val="Bibliography"/>
@@ -13670,7 +15914,7 @@
       <w:r>
         <w:t xml:space="preserve"> </w:t>
       </w:r>
-      <w:hyperlink r:id="rId258">
+      <w:hyperlink r:id="rId259">
         <w:r>
           <w:rPr>
             <w:rStyle w:val="Hyperlink"/>
@@ -13687,7 +15931,7 @@
       <w:r>
         <w:t xml:space="preserve"> </w:t>
       </w:r>
-      <w:hyperlink r:id="rId259">
+      <w:hyperlink r:id="rId260">
         <w:r>
           <w:rPr>
             <w:rStyle w:val="Hyperlink"/>
@@ -13704,7 +15948,7 @@
       <w:r>
         <w:t xml:space="preserve"> </w:t>
       </w:r>
-      <w:hyperlink r:id="rId260">
+      <w:hyperlink r:id="rId261">
         <w:r>
           <w:rPr>
             <w:rStyle w:val="Hyperlink"/>
@@ -13721,7 +15965,7 @@
       <w:r>
         <w:t xml:space="preserve"> </w:t>
       </w:r>
-      <w:hyperlink r:id="rId261">
+      <w:hyperlink r:id="rId262">
         <w:r>
           <w:rPr>
             <w:rStyle w:val="Hyperlink"/>
@@ -13730,8 +15974,8 @@
         </w:r>
       </w:hyperlink>
     </w:p>
-    <w:bookmarkEnd w:id="262"/>
-    <w:bookmarkStart w:id="265" w:name="ref-16phbXNJE"/>
+    <w:bookmarkEnd w:id="263"/>
+    <w:bookmarkStart w:id="266" w:name="ref-16phbXNJE"/>
     <w:p>
       <w:pPr>
         <w:pStyle w:val="Bibliography"/>
@@ -13777,7 +16021,7 @@
       <w:r>
         <w:t xml:space="preserve"> </w:t>
       </w:r>
-      <w:hyperlink r:id="rId263">
+      <w:hyperlink r:id="rId264">
         <w:r>
           <w:rPr>
             <w:rStyle w:val="Hyperlink"/>
@@ -13794,7 +16038,7 @@
       <w:r>
         <w:t xml:space="preserve"> </w:t>
       </w:r>
-      <w:hyperlink r:id="rId264">
+      <w:hyperlink r:id="rId265">
         <w:r>
           <w:rPr>
             <w:rStyle w:val="Hyperlink"/>
@@ -13803,8 +16047,8 @@
         </w:r>
       </w:hyperlink>
     </w:p>
-    <w:bookmarkEnd w:id="265"/>
-    <w:bookmarkStart w:id="268" w:name="ref-WKbly37M"/>
+    <w:bookmarkEnd w:id="266"/>
+    <w:bookmarkStart w:id="269" w:name="ref-WKbly37M"/>
     <w:p>
       <w:pPr>
         <w:pStyle w:val="Bibliography"/>
@@ -13850,7 +16094,7 @@
       <w:r>
         <w:t xml:space="preserve"> </w:t>
       </w:r>
-      <w:hyperlink r:id="rId266">
+      <w:hyperlink r:id="rId267">
         <w:r>
           <w:rPr>
             <w:rStyle w:val="Hyperlink"/>
@@ -13867,7 +16111,7 @@
       <w:r>
         <w:t xml:space="preserve"> </w:t>
       </w:r>
-      <w:hyperlink r:id="rId267">
+      <w:hyperlink r:id="rId268">
         <w:r>
           <w:rPr>
             <w:rStyle w:val="Hyperlink"/>
@@ -13876,8 +16120,8 @@
         </w:r>
       </w:hyperlink>
     </w:p>
-    <w:bookmarkEnd w:id="268"/>
-    <w:bookmarkStart w:id="271" w:name="ref-ii1dVqoy"/>
+    <w:bookmarkEnd w:id="269"/>
+    <w:bookmarkStart w:id="272" w:name="ref-ii1dVqoy"/>
     <w:p>
       <w:pPr>
         <w:pStyle w:val="Bibliography"/>
@@ -13923,7 +16167,7 @@
       <w:r>
         <w:t xml:space="preserve"> </w:t>
       </w:r>
-      <w:hyperlink r:id="rId269">
+      <w:hyperlink r:id="rId270">
         <w:r>
           <w:rPr>
             <w:rStyle w:val="Hyperlink"/>
@@ -13940,7 +16184,7 @@
       <w:r>
         <w:t xml:space="preserve"> </w:t>
       </w:r>
-      <w:hyperlink r:id="rId270">
+      <w:hyperlink r:id="rId271">
         <w:r>
           <w:rPr>
             <w:rStyle w:val="Hyperlink"/>
@@ -13949,8 +16193,8 @@
         </w:r>
       </w:hyperlink>
     </w:p>
-    <w:bookmarkEnd w:id="271"/>
-    <w:bookmarkStart w:id="274" w:name="ref-pEJYKNFc"/>
+    <w:bookmarkEnd w:id="272"/>
+    <w:bookmarkStart w:id="275" w:name="ref-pEJYKNFc"/>
     <w:p>
       <w:pPr>
         <w:pStyle w:val="Bibliography"/>
@@ -13996,7 +16240,7 @@
       <w:r>
         <w:t xml:space="preserve"> </w:t>
       </w:r>
-      <w:hyperlink r:id="rId272">
+      <w:hyperlink r:id="rId273">
         <w:r>
           <w:rPr>
             <w:rStyle w:val="Hyperlink"/>
@@ -14013,7 +16257,7 @@
       <w:r>
         <w:t xml:space="preserve"> </w:t>
       </w:r>
-      <w:hyperlink r:id="rId273">
+      <w:hyperlink r:id="rId274">
         <w:r>
           <w:rPr>
             <w:rStyle w:val="Hyperlink"/>
@@ -14022,8 +16266,8 @@
         </w:r>
       </w:hyperlink>
     </w:p>
-    <w:bookmarkEnd w:id="274"/>
-    <w:bookmarkStart w:id="277" w:name="ref-JpCsfe9G"/>
+    <w:bookmarkEnd w:id="275"/>
+    <w:bookmarkStart w:id="278" w:name="ref-JpCsfe9G"/>
     <w:p>
       <w:pPr>
         <w:pStyle w:val="Bibliography"/>
@@ -14069,7 +16313,7 @@
       <w:r>
         <w:t xml:space="preserve"> </w:t>
       </w:r>
-      <w:hyperlink r:id="rId275">
+      <w:hyperlink r:id="rId276">
         <w:r>
           <w:rPr>
             <w:rStyle w:val="Hyperlink"/>
@@ -14086,7 +16330,7 @@
       <w:r>
         <w:t xml:space="preserve"> </w:t>
       </w:r>
-      <w:hyperlink r:id="rId276">
+      <w:hyperlink r:id="rId277">
         <w:r>
           <w:rPr>
             <w:rStyle w:val="Hyperlink"/>
@@ -14095,8 +16339,8 @@
         </w:r>
       </w:hyperlink>
     </w:p>
-    <w:bookmarkEnd w:id="277"/>
-    <w:bookmarkStart w:id="280" w:name="ref-1GezH4XNn"/>
+    <w:bookmarkEnd w:id="278"/>
+    <w:bookmarkStart w:id="281" w:name="ref-1GezH4XNn"/>
     <w:p>
       <w:pPr>
         <w:pStyle w:val="Bibliography"/>
@@ -14142,7 +16386,7 @@
       <w:r>
         <w:t xml:space="preserve"> </w:t>
       </w:r>
-      <w:hyperlink r:id="rId278">
+      <w:hyperlink r:id="rId279">
         <w:r>
           <w:rPr>
             <w:rStyle w:val="Hyperlink"/>
@@ -14159,7 +16403,7 @@
       <w:r>
         <w:t xml:space="preserve"> </w:t>
       </w:r>
-      <w:hyperlink r:id="rId279">
+      <w:hyperlink r:id="rId280">
         <w:r>
           <w:rPr>
             <w:rStyle w:val="Hyperlink"/>
@@ -14168,8 +16412,8 @@
         </w:r>
       </w:hyperlink>
     </w:p>
-    <w:bookmarkEnd w:id="280"/>
-    <w:bookmarkStart w:id="283" w:name="ref-chGii6yw"/>
+    <w:bookmarkEnd w:id="281"/>
+    <w:bookmarkStart w:id="284" w:name="ref-chGii6yw"/>
     <w:p>
       <w:pPr>
         <w:pStyle w:val="Bibliography"/>
@@ -14215,7 +16459,7 @@
       <w:r>
         <w:t xml:space="preserve"> </w:t>
       </w:r>
-      <w:hyperlink r:id="rId281">
+      <w:hyperlink r:id="rId282">
         <w:r>
           <w:rPr>
             <w:rStyle w:val="Hyperlink"/>
@@ -14232,7 +16476,7 @@
       <w:r>
         <w:t xml:space="preserve"> </w:t>
       </w:r>
-      <w:hyperlink r:id="rId282">
+      <w:hyperlink r:id="rId283">
         <w:r>
           <w:rPr>
             <w:rStyle w:val="Hyperlink"/>
@@ -14241,8 +16485,8 @@
         </w:r>
       </w:hyperlink>
     </w:p>
-    <w:bookmarkEnd w:id="283"/>
-    <w:bookmarkStart w:id="286" w:name="ref-tvnuubVW"/>
+    <w:bookmarkEnd w:id="284"/>
+    <w:bookmarkStart w:id="287" w:name="ref-tvnuubVW"/>
     <w:p>
       <w:pPr>
         <w:pStyle w:val="Bibliography"/>
@@ -14288,7 +16532,7 @@
       <w:r>
         <w:t xml:space="preserve"> </w:t>
       </w:r>
-      <w:hyperlink r:id="rId284">
+      <w:hyperlink r:id="rId285">
         <w:r>
           <w:rPr>
             <w:rStyle w:val="Hyperlink"/>
@@ -14305,7 +16549,7 @@
       <w:r>
         <w:t xml:space="preserve"> </w:t>
       </w:r>
-      <w:hyperlink r:id="rId285">
+      <w:hyperlink r:id="rId286">
         <w:r>
           <w:rPr>
             <w:rStyle w:val="Hyperlink"/>
@@ -14314,8 +16558,8 @@
         </w:r>
       </w:hyperlink>
     </w:p>
-    <w:bookmarkEnd w:id="286"/>
-    <w:bookmarkStart w:id="288" w:name="ref-agnqfdk6"/>
+    <w:bookmarkEnd w:id="287"/>
+    <w:bookmarkStart w:id="289" w:name="ref-agnqfdk6"/>
     <w:p>
       <w:pPr>
         <w:pStyle w:val="Bibliography"/>
@@ -14361,7 +16605,7 @@
       <w:r>
         <w:t xml:space="preserve"> </w:t>
       </w:r>
-      <w:hyperlink r:id="rId287">
+      <w:hyperlink r:id="rId288">
         <w:r>
           <w:rPr>
             <w:rStyle w:val="Hyperlink"/>
@@ -14378,7 +16622,7 @@
       <w:r>
         <w:t xml:space="preserve"> </w:t>
       </w:r>
-      <w:hyperlink r:id="rId246">
+      <w:hyperlink r:id="rId247">
         <w:r>
           <w:rPr>
             <w:rStyle w:val="Hyperlink"/>
@@ -14387,8 +16631,8 @@
         </w:r>
       </w:hyperlink>
     </w:p>
-    <w:bookmarkEnd w:id="288"/>
-    <w:bookmarkStart w:id="291" w:name="ref-SozKx0lF"/>
+    <w:bookmarkEnd w:id="289"/>
+    <w:bookmarkStart w:id="292" w:name="ref-SozKx0lF"/>
     <w:p>
       <w:pPr>
         <w:pStyle w:val="Bibliography"/>
@@ -14434,7 +16678,7 @@
       <w:r>
         <w:t xml:space="preserve"> </w:t>
       </w:r>
-      <w:hyperlink r:id="rId289">
+      <w:hyperlink r:id="rId290">
         <w:r>
           <w:rPr>
             <w:rStyle w:val="Hyperlink"/>
@@ -14451,7 +16695,7 @@
       <w:r>
         <w:t xml:space="preserve"> </w:t>
       </w:r>
-      <w:hyperlink r:id="rId290">
+      <w:hyperlink r:id="rId291">
         <w:r>
           <w:rPr>
             <w:rStyle w:val="Hyperlink"/>
@@ -14460,8 +16704,8 @@
         </w:r>
       </w:hyperlink>
     </w:p>
-    <w:bookmarkEnd w:id="291"/>
-    <w:bookmarkStart w:id="294" w:name="ref-15xnotFsw"/>
+    <w:bookmarkEnd w:id="292"/>
+    <w:bookmarkStart w:id="295" w:name="ref-15xnotFsw"/>
     <w:p>
       <w:pPr>
         <w:pStyle w:val="Bibliography"/>
@@ -14507,7 +16751,7 @@
       <w:r>
         <w:t xml:space="preserve"> </w:t>
       </w:r>
-      <w:hyperlink r:id="rId292">
+      <w:hyperlink r:id="rId293">
         <w:r>
           <w:rPr>
             <w:rStyle w:val="Hyperlink"/>
@@ -14524,7 +16768,7 @@
       <w:r>
         <w:t xml:space="preserve"> </w:t>
       </w:r>
-      <w:hyperlink r:id="rId293">
+      <w:hyperlink r:id="rId294">
         <w:r>
           <w:rPr>
             <w:rStyle w:val="Hyperlink"/>
@@ -14533,8 +16777,8 @@
         </w:r>
       </w:hyperlink>
     </w:p>
-    <w:bookmarkEnd w:id="294"/>
-    <w:bookmarkStart w:id="297" w:name="ref-qT8WxqjA"/>
+    <w:bookmarkEnd w:id="295"/>
+    <w:bookmarkStart w:id="298" w:name="ref-qT8WxqjA"/>
     <w:p>
       <w:pPr>
         <w:pStyle w:val="Bibliography"/>
@@ -14580,7 +16824,7 @@
       <w:r>
         <w:t xml:space="preserve"> </w:t>
       </w:r>
-      <w:hyperlink r:id="rId295">
+      <w:hyperlink r:id="rId296">
         <w:r>
           <w:rPr>
             <w:rStyle w:val="Hyperlink"/>
@@ -14597,7 +16841,7 @@
       <w:r>
         <w:t xml:space="preserve"> </w:t>
       </w:r>
-      <w:hyperlink r:id="rId296">
+      <w:hyperlink r:id="rId297">
         <w:r>
           <w:rPr>
             <w:rStyle w:val="Hyperlink"/>
@@ -14606,8 +16850,8 @@
         </w:r>
       </w:hyperlink>
     </w:p>
-    <w:bookmarkEnd w:id="297"/>
-    <w:bookmarkStart w:id="300" w:name="ref-P1gDLuog"/>
+    <w:bookmarkEnd w:id="298"/>
+    <w:bookmarkStart w:id="301" w:name="ref-P1gDLuog"/>
     <w:p>
       <w:pPr>
         <w:pStyle w:val="Bibliography"/>
@@ -14653,7 +16897,7 @@
       <w:r>
         <w:t xml:space="preserve"> </w:t>
       </w:r>
-      <w:hyperlink r:id="rId298">
+      <w:hyperlink r:id="rId299">
         <w:r>
           <w:rPr>
             <w:rStyle w:val="Hyperlink"/>
@@ -14670,7 +16914,7 @@
       <w:r>
         <w:t xml:space="preserve"> </w:t>
       </w:r>
-      <w:hyperlink r:id="rId299">
+      <w:hyperlink r:id="rId300">
         <w:r>
           <w:rPr>
             <w:rStyle w:val="Hyperlink"/>
@@ -14679,8 +16923,8 @@
         </w:r>
       </w:hyperlink>
     </w:p>
-    <w:bookmarkEnd w:id="300"/>
-    <w:bookmarkStart w:id="303" w:name="ref-sW6aNZJB"/>
+    <w:bookmarkEnd w:id="301"/>
+    <w:bookmarkStart w:id="304" w:name="ref-sW6aNZJB"/>
     <w:p>
       <w:pPr>
         <w:pStyle w:val="Bibliography"/>
@@ -14726,7 +16970,7 @@
       <w:r>
         <w:t xml:space="preserve"> </w:t>
       </w:r>
-      <w:hyperlink r:id="rId301">
+      <w:hyperlink r:id="rId302">
         <w:r>
           <w:rPr>
             <w:rStyle w:val="Hyperlink"/>
@@ -14743,7 +16987,7 @@
       <w:r>
         <w:t xml:space="preserve"> </w:t>
       </w:r>
-      <w:hyperlink r:id="rId302">
+      <w:hyperlink r:id="rId303">
         <w:r>
           <w:rPr>
             <w:rStyle w:val="Hyperlink"/>
@@ -14752,8 +16996,8 @@
         </w:r>
       </w:hyperlink>
     </w:p>
-    <w:bookmarkEnd w:id="303"/>
-    <w:bookmarkStart w:id="305" w:name="ref-15YmDXALp"/>
+    <w:bookmarkEnd w:id="304"/>
+    <w:bookmarkStart w:id="306" w:name="ref-15YmDXALp"/>
     <w:p>
       <w:pPr>
         <w:pStyle w:val="Bibliography"/>
@@ -14777,7 +17021,7 @@
       <w:r>
         <w:t xml:space="preserve"> </w:t>
       </w:r>
-      <w:hyperlink r:id="rId304">
+      <w:hyperlink r:id="rId305">
         <w:r>
           <w:rPr>
             <w:rStyle w:val="Hyperlink"/>
@@ -14786,8 +17030,8 @@
         </w:r>
       </w:hyperlink>
     </w:p>
-    <w:bookmarkEnd w:id="305"/>
-    <w:bookmarkStart w:id="307" w:name="ref-tdlWsvTd"/>
+    <w:bookmarkEnd w:id="306"/>
+    <w:bookmarkStart w:id="308" w:name="ref-tdlWsvTd"/>
     <w:p>
       <w:pPr>
         <w:pStyle w:val="Bibliography"/>
@@ -14811,7 +17055,7 @@
       <w:r>
         <w:t xml:space="preserve"> </w:t>
       </w:r>
-      <w:hyperlink r:id="rId306">
+      <w:hyperlink r:id="rId307">
         <w:r>
           <w:rPr>
             <w:rStyle w:val="Hyperlink"/>
@@ -14820,8 +17064,8 @@
         </w:r>
       </w:hyperlink>
     </w:p>
-    <w:bookmarkEnd w:id="307"/>
-    <w:bookmarkStart w:id="309" w:name="ref-FjUqVIOp"/>
+    <w:bookmarkEnd w:id="308"/>
+    <w:bookmarkStart w:id="310" w:name="ref-FjUqVIOp"/>
     <w:p>
       <w:pPr>
         <w:pStyle w:val="Bibliography"/>
@@ -14845,7 +17089,7 @@
       <w:r>
         <w:t xml:space="preserve"> </w:t>
       </w:r>
-      <w:hyperlink r:id="rId308">
+      <w:hyperlink r:id="rId309">
         <w:r>
           <w:rPr>
             <w:rStyle w:val="Hyperlink"/>
@@ -14854,8 +17098,8 @@
         </w:r>
       </w:hyperlink>
     </w:p>
-    <w:bookmarkEnd w:id="309"/>
-    <w:bookmarkStart w:id="311" w:name="ref-T7RxnUNw"/>
+    <w:bookmarkEnd w:id="310"/>
+    <w:bookmarkStart w:id="312" w:name="ref-T7RxnUNw"/>
     <w:p>
       <w:pPr>
         <w:pStyle w:val="Bibliography"/>
@@ -14879,7 +17123,7 @@
       <w:r>
         <w:t xml:space="preserve"> </w:t>
       </w:r>
-      <w:hyperlink r:id="rId310">
+      <w:hyperlink r:id="rId311">
         <w:r>
           <w:rPr>
             <w:rStyle w:val="Hyperlink"/>
@@ -14888,8 +17132,8 @@
         </w:r>
       </w:hyperlink>
     </w:p>
-    <w:bookmarkEnd w:id="311"/>
-    <w:bookmarkStart w:id="313" w:name="ref-1FghWzORJ"/>
+    <w:bookmarkEnd w:id="312"/>
+    <w:bookmarkStart w:id="314" w:name="ref-1FghWzORJ"/>
     <w:p>
       <w:pPr>
         <w:pStyle w:val="Bibliography"/>
@@ -14925,7 +17169,7 @@
       <w:r>
         <w:t xml:space="preserve"> </w:t>
       </w:r>
-      <w:hyperlink r:id="rId312">
+      <w:hyperlink r:id="rId313">
         <w:r>
           <w:rPr>
             <w:rStyle w:val="Hyperlink"/>
@@ -14934,8 +17178,8 @@
         </w:r>
       </w:hyperlink>
     </w:p>
-    <w:bookmarkEnd w:id="313"/>
-    <w:bookmarkStart w:id="315" w:name="ref-yMavNVkS"/>
+    <w:bookmarkEnd w:id="314"/>
+    <w:bookmarkStart w:id="316" w:name="ref-yMavNVkS"/>
     <w:p>
       <w:pPr>
         <w:pStyle w:val="Bibliography"/>
@@ -14959,7 +17203,7 @@
       <w:r>
         <w:t xml:space="preserve"> </w:t>
       </w:r>
-      <w:hyperlink r:id="rId314">
+      <w:hyperlink r:id="rId315">
         <w:r>
           <w:rPr>
             <w:rStyle w:val="Hyperlink"/>
@@ -14968,8 +17212,8 @@
         </w:r>
       </w:hyperlink>
     </w:p>
-    <w:bookmarkEnd w:id="315"/>
-    <w:bookmarkStart w:id="318" w:name="ref-123DiCgc8"/>
+    <w:bookmarkEnd w:id="316"/>
+    <w:bookmarkStart w:id="319" w:name="ref-123DiCgc8"/>
     <w:p>
       <w:pPr>
         <w:pStyle w:val="Bibliography"/>
@@ -15005,7 +17249,7 @@
       <w:r>
         <w:t xml:space="preserve"> </w:t>
       </w:r>
-      <w:hyperlink r:id="rId316">
+      <w:hyperlink r:id="rId317">
         <w:r>
           <w:rPr>
             <w:rStyle w:val="Hyperlink"/>
@@ -15022,7 +17266,7 @@
       <w:r>
         <w:t xml:space="preserve"> </w:t>
       </w:r>
-      <w:hyperlink r:id="rId317">
+      <w:hyperlink r:id="rId318">
         <w:r>
           <w:rPr>
             <w:rStyle w:val="Hyperlink"/>
@@ -15031,8 +17275,8 @@
         </w:r>
       </w:hyperlink>
     </w:p>
-    <w:bookmarkEnd w:id="318"/>
-    <w:bookmarkStart w:id="321" w:name="ref-UduMr7x2"/>
+    <w:bookmarkEnd w:id="319"/>
+    <w:bookmarkStart w:id="322" w:name="ref-UduMr7x2"/>
     <w:p>
       <w:pPr>
         <w:pStyle w:val="Bibliography"/>
@@ -15078,7 +17322,7 @@
       <w:r>
         <w:t xml:space="preserve"> </w:t>
       </w:r>
-      <w:hyperlink r:id="rId319">
+      <w:hyperlink r:id="rId320">
         <w:r>
           <w:rPr>
             <w:rStyle w:val="Hyperlink"/>
@@ -15095,7 +17339,7 @@
       <w:r>
         <w:t xml:space="preserve"> </w:t>
       </w:r>
-      <w:hyperlink r:id="rId320">
+      <w:hyperlink r:id="rId321">
         <w:r>
           <w:rPr>
             <w:rStyle w:val="Hyperlink"/>
@@ -15104,8 +17348,8 @@
         </w:r>
       </w:hyperlink>
     </w:p>
-    <w:bookmarkEnd w:id="321"/>
-    <w:bookmarkStart w:id="323" w:name="ref-ecteO8vI"/>
+    <w:bookmarkEnd w:id="322"/>
+    <w:bookmarkStart w:id="324" w:name="ref-ecteO8vI"/>
     <w:p>
       <w:pPr>
         <w:pStyle w:val="Bibliography"/>
@@ -15151,7 +17395,7 @@
       <w:r>
         <w:t xml:space="preserve"> </w:t>
       </w:r>
-      <w:hyperlink r:id="rId322">
+      <w:hyperlink r:id="rId323">
         <w:r>
           <w:rPr>
             <w:rStyle w:val="Hyperlink"/>
@@ -15168,7 +17412,7 @@
       <w:r>
         <w:t xml:space="preserve"> </w:t>
       </w:r>
-      <w:hyperlink r:id="rId241">
+      <w:hyperlink r:id="rId242">
         <w:r>
           <w:rPr>
             <w:rStyle w:val="Hyperlink"/>
@@ -15177,8 +17421,8 @@
         </w:r>
       </w:hyperlink>
     </w:p>
-    <w:bookmarkEnd w:id="323"/>
-    <w:bookmarkStart w:id="326" w:name="ref-DLTMbf54"/>
+    <w:bookmarkEnd w:id="324"/>
+    <w:bookmarkStart w:id="327" w:name="ref-DLTMbf54"/>
     <w:p>
       <w:pPr>
         <w:pStyle w:val="Bibliography"/>
@@ -15214,7 +17458,7 @@
       <w:r>
         <w:t xml:space="preserve"> </w:t>
       </w:r>
-      <w:hyperlink r:id="rId324">
+      <w:hyperlink r:id="rId325">
         <w:r>
           <w:rPr>
             <w:rStyle w:val="Hyperlink"/>
@@ -15231,7 +17475,7 @@
       <w:r>
         <w:t xml:space="preserve"> </w:t>
       </w:r>
-      <w:hyperlink r:id="rId325">
+      <w:hyperlink r:id="rId326">
         <w:r>
           <w:rPr>
             <w:rStyle w:val="Hyperlink"/>
@@ -15240,8 +17484,8 @@
         </w:r>
       </w:hyperlink>
     </w:p>
-    <w:bookmarkEnd w:id="326"/>
-    <w:bookmarkStart w:id="328" w:name="ref-cZEmYsqx"/>
+    <w:bookmarkEnd w:id="327"/>
+    <w:bookmarkStart w:id="329" w:name="ref-cZEmYsqx"/>
     <w:p>
       <w:pPr>
         <w:pStyle w:val="Bibliography"/>
@@ -15265,7 +17509,7 @@
       <w:r>
         <w:t xml:space="preserve"> </w:t>
       </w:r>
-      <w:hyperlink r:id="rId327">
+      <w:hyperlink r:id="rId328">
         <w:r>
           <w:rPr>
             <w:rStyle w:val="Hyperlink"/>
@@ -15274,8 +17518,8 @@
         </w:r>
       </w:hyperlink>
     </w:p>
-    <w:bookmarkEnd w:id="328"/>
-    <w:bookmarkStart w:id="330" w:name="ref-to2onCDy"/>
+    <w:bookmarkEnd w:id="329"/>
+    <w:bookmarkStart w:id="331" w:name="ref-to2onCDy"/>
     <w:p>
       <w:pPr>
         <w:pStyle w:val="Bibliography"/>
@@ -15311,7 +17555,7 @@
       <w:r>
         <w:t xml:space="preserve"> </w:t>
       </w:r>
-      <w:hyperlink r:id="rId329">
+      <w:hyperlink r:id="rId330">
         <w:r>
           <w:rPr>
             <w:rStyle w:val="Hyperlink"/>
@@ -15320,8 +17564,8 @@
         </w:r>
       </w:hyperlink>
     </w:p>
-    <w:bookmarkEnd w:id="330"/>
-    <w:bookmarkStart w:id="333" w:name="ref-RghcuiSS"/>
+    <w:bookmarkEnd w:id="331"/>
+    <w:bookmarkStart w:id="334" w:name="ref-RghcuiSS"/>
     <w:p>
       <w:pPr>
         <w:pStyle w:val="Bibliography"/>
@@ -15367,7 +17611,7 @@
       <w:r>
         <w:t xml:space="preserve"> </w:t>
       </w:r>
-      <w:hyperlink r:id="rId331">
+      <w:hyperlink r:id="rId332">
         <w:r>
           <w:rPr>
             <w:rStyle w:val="Hyperlink"/>
@@ -15384,7 +17628,7 @@
       <w:r>
         <w:t xml:space="preserve"> </w:t>
       </w:r>
-      <w:hyperlink r:id="rId332">
+      <w:hyperlink r:id="rId333">
         <w:r>
           <w:rPr>
             <w:rStyle w:val="Hyperlink"/>
@@ -15393,8 +17637,8 @@
         </w:r>
       </w:hyperlink>
     </w:p>
-    <w:bookmarkEnd w:id="333"/>
-    <w:bookmarkStart w:id="336" w:name="ref-18wkLcGxT"/>
+    <w:bookmarkEnd w:id="334"/>
+    <w:bookmarkStart w:id="337" w:name="ref-18wkLcGxT"/>
     <w:p>
       <w:pPr>
         <w:pStyle w:val="Bibliography"/>
@@ -15440,7 +17684,7 @@
       <w:r>
         <w:t xml:space="preserve"> </w:t>
       </w:r>
-      <w:hyperlink r:id="rId334">
+      <w:hyperlink r:id="rId335">
         <w:r>
           <w:rPr>
             <w:rStyle w:val="Hyperlink"/>
@@ -15457,7 +17701,7 @@
       <w:r>
         <w:t xml:space="preserve"> </w:t>
       </w:r>
-      <w:hyperlink r:id="rId335">
+      <w:hyperlink r:id="rId336">
         <w:r>
           <w:rPr>
             <w:rStyle w:val="Hyperlink"/>
@@ -15466,8 +17710,8 @@
         </w:r>
       </w:hyperlink>
     </w:p>
-    <w:bookmarkEnd w:id="336"/>
-    <w:bookmarkStart w:id="339" w:name="ref-2KmDs8gy"/>
+    <w:bookmarkEnd w:id="337"/>
+    <w:bookmarkStart w:id="340" w:name="ref-2KmDs8gy"/>
     <w:p>
       <w:pPr>
         <w:pStyle w:val="Bibliography"/>
@@ -15513,7 +17757,7 @@
       <w:r>
         <w:t xml:space="preserve"> </w:t>
       </w:r>
-      <w:hyperlink r:id="rId337">
+      <w:hyperlink r:id="rId338">
         <w:r>
           <w:rPr>
             <w:rStyle w:val="Hyperlink"/>
@@ -15530,7 +17774,7 @@
       <w:r>
         <w:t xml:space="preserve"> </w:t>
       </w:r>
-      <w:hyperlink r:id="rId338">
+      <w:hyperlink r:id="rId339">
         <w:r>
           <w:rPr>
             <w:rStyle w:val="Hyperlink"/>
@@ -15539,8 +17783,8 @@
         </w:r>
       </w:hyperlink>
     </w:p>
-    <w:bookmarkEnd w:id="339"/>
-    <w:bookmarkStart w:id="342" w:name="ref-j3tJyG7J"/>
+    <w:bookmarkEnd w:id="340"/>
+    <w:bookmarkStart w:id="343" w:name="ref-j3tJyG7J"/>
     <w:p>
       <w:pPr>
         <w:pStyle w:val="Bibliography"/>
@@ -15586,7 +17830,7 @@
       <w:r>
         <w:t xml:space="preserve"> </w:t>
       </w:r>
-      <w:hyperlink r:id="rId340">
+      <w:hyperlink r:id="rId341">
         <w:r>
           <w:rPr>
             <w:rStyle w:val="Hyperlink"/>
@@ -15603,7 +17847,7 @@
       <w:r>
         <w:t xml:space="preserve"> </w:t>
       </w:r>
-      <w:hyperlink r:id="rId341">
+      <w:hyperlink r:id="rId342">
         <w:r>
           <w:rPr>
             <w:rStyle w:val="Hyperlink"/>
@@ -15612,8 +17856,8 @@
         </w:r>
       </w:hyperlink>
     </w:p>
-    <w:bookmarkEnd w:id="342"/>
-    <w:bookmarkStart w:id="344" w:name="ref-16mCkZC1r"/>
+    <w:bookmarkEnd w:id="343"/>
+    <w:bookmarkStart w:id="345" w:name="ref-16mCkZC1r"/>
     <w:p>
       <w:pPr>
         <w:pStyle w:val="Bibliography"/>
@@ -15649,7 +17893,7 @@
       <w:r>
         <w:t xml:space="preserve"> </w:t>
       </w:r>
-      <w:hyperlink r:id="rId343">
+      <w:hyperlink r:id="rId344">
         <w:r>
           <w:rPr>
             <w:rStyle w:val="Hyperlink"/>
@@ -15658,8 +17902,8 @@
         </w:r>
       </w:hyperlink>
     </w:p>
-    <w:bookmarkEnd w:id="344"/>
-    <w:bookmarkStart w:id="347" w:name="ref-qMozvNth"/>
+    <w:bookmarkEnd w:id="345"/>
+    <w:bookmarkStart w:id="348" w:name="ref-qMozvNth"/>
     <w:p>
       <w:pPr>
         <w:pStyle w:val="Bibliography"/>
@@ -15705,7 +17949,7 @@
       <w:r>
         <w:t xml:space="preserve"> </w:t>
       </w:r>
-      <w:hyperlink r:id="rId345">
+      <w:hyperlink r:id="rId346">
         <w:r>
           <w:rPr>
             <w:rStyle w:val="Hyperlink"/>
@@ -15722,7 +17966,7 @@
       <w:r>
         <w:t xml:space="preserve"> </w:t>
       </w:r>
-      <w:hyperlink r:id="rId346">
+      <w:hyperlink r:id="rId347">
         <w:r>
           <w:rPr>
             <w:rStyle w:val="Hyperlink"/>
@@ -15731,8 +17975,8 @@
         </w:r>
       </w:hyperlink>
     </w:p>
-    <w:bookmarkEnd w:id="347"/>
-    <w:bookmarkStart w:id="350" w:name="ref-xLpRePoh"/>
+    <w:bookmarkEnd w:id="348"/>
+    <w:bookmarkStart w:id="351" w:name="ref-xLpRePoh"/>
     <w:p>
       <w:pPr>
         <w:pStyle w:val="Bibliography"/>
@@ -15778,7 +18022,7 @@
       <w:r>
         <w:t xml:space="preserve"> </w:t>
       </w:r>
-      <w:hyperlink r:id="rId348">
+      <w:hyperlink r:id="rId349">
         <w:r>
           <w:rPr>
             <w:rStyle w:val="Hyperlink"/>
@@ -15795,7 +18039,7 @@
       <w:r>
         <w:t xml:space="preserve"> </w:t>
       </w:r>
-      <w:hyperlink r:id="rId349">
+      <w:hyperlink r:id="rId350">
         <w:r>
           <w:rPr>
             <w:rStyle w:val="Hyperlink"/>
@@ -15804,8 +18048,8 @@
         </w:r>
       </w:hyperlink>
     </w:p>
-    <w:bookmarkEnd w:id="350"/>
-    <w:bookmarkStart w:id="352" w:name="ref-Ea6hVYrD"/>
+    <w:bookmarkEnd w:id="351"/>
+    <w:bookmarkStart w:id="353" w:name="ref-Ea6hVYrD"/>
     <w:p>
       <w:pPr>
         <w:pStyle w:val="Bibliography"/>
@@ -15829,7 +18073,7 @@
       <w:r>
         <w:t xml:space="preserve"> </w:t>
       </w:r>
-      <w:hyperlink r:id="rId351">
+      <w:hyperlink r:id="rId352">
         <w:r>
           <w:rPr>
             <w:rStyle w:val="Hyperlink"/>
@@ -15838,8 +18082,8 @@
         </w:r>
       </w:hyperlink>
     </w:p>
-    <w:bookmarkEnd w:id="352"/>
-    <w:bookmarkStart w:id="354" w:name="ref-17Yt10yrY"/>
+    <w:bookmarkEnd w:id="353"/>
+    <w:bookmarkStart w:id="355" w:name="ref-17Yt10yrY"/>
     <w:p>
       <w:pPr>
         <w:pStyle w:val="Bibliography"/>
@@ -15863,7 +18107,7 @@
       <w:r>
         <w:t xml:space="preserve"> </w:t>
       </w:r>
-      <w:hyperlink r:id="rId353">
+      <w:hyperlink r:id="rId354">
         <w:r>
           <w:rPr>
             <w:rStyle w:val="Hyperlink"/>
@@ -15872,8 +18116,8 @@
         </w:r>
       </w:hyperlink>
     </w:p>
-    <w:bookmarkEnd w:id="354"/>
-    <w:bookmarkStart w:id="356" w:name="ref-SGzjBOG0"/>
+    <w:bookmarkEnd w:id="355"/>
+    <w:bookmarkStart w:id="357" w:name="ref-SGzjBOG0"/>
     <w:p>
       <w:pPr>
         <w:pStyle w:val="Bibliography"/>
@@ -15897,7 +18141,7 @@
       <w:r>
         <w:t xml:space="preserve"> </w:t>
       </w:r>
-      <w:hyperlink r:id="rId355">
+      <w:hyperlink r:id="rId356">
         <w:r>
           <w:rPr>
             <w:rStyle w:val="Hyperlink"/>
@@ -15906,8 +18150,8 @@
         </w:r>
       </w:hyperlink>
     </w:p>
-    <w:bookmarkEnd w:id="356"/>
-    <w:bookmarkStart w:id="358" w:name="ref-S1Lksw7i"/>
+    <w:bookmarkEnd w:id="357"/>
+    <w:bookmarkStart w:id="359" w:name="ref-S1Lksw7i"/>
     <w:p>
       <w:pPr>
         <w:pStyle w:val="Bibliography"/>
@@ -15931,7 +18175,7 @@
       <w:r>
         <w:t xml:space="preserve"> </w:t>
       </w:r>
-      <w:hyperlink r:id="rId357">
+      <w:hyperlink r:id="rId358">
         <w:r>
           <w:rPr>
             <w:rStyle w:val="Hyperlink"/>
@@ -15940,8 +18184,8 @@
         </w:r>
       </w:hyperlink>
     </w:p>
-    <w:bookmarkEnd w:id="358"/>
-    <w:bookmarkStart w:id="360" w:name="ref-ZhP1mKyl"/>
+    <w:bookmarkEnd w:id="359"/>
+    <w:bookmarkStart w:id="361" w:name="ref-ZhP1mKyl"/>
     <w:p>
       <w:pPr>
         <w:pStyle w:val="Bibliography"/>
@@ -15965,7 +18209,7 @@
       <w:r>
         <w:t xml:space="preserve"> </w:t>
       </w:r>
-      <w:hyperlink r:id="rId359">
+      <w:hyperlink r:id="rId360">
         <w:r>
           <w:rPr>
             <w:rStyle w:val="Hyperlink"/>
@@ -15974,8 +18218,8 @@
         </w:r>
       </w:hyperlink>
     </w:p>
-    <w:bookmarkEnd w:id="360"/>
-    <w:bookmarkStart w:id="362" w:name="ref-4wSLyAPr"/>
+    <w:bookmarkEnd w:id="361"/>
+    <w:bookmarkStart w:id="363" w:name="ref-4wSLyAPr"/>
     <w:p>
       <w:pPr>
         <w:pStyle w:val="Bibliography"/>
@@ -15999,7 +18243,7 @@
       <w:r>
         <w:t xml:space="preserve"> </w:t>
       </w:r>
-      <w:hyperlink r:id="rId361">
+      <w:hyperlink r:id="rId362">
         <w:r>
           <w:rPr>
             <w:rStyle w:val="Hyperlink"/>
@@ -16008,8 +18252,8 @@
         </w:r>
       </w:hyperlink>
     </w:p>
-    <w:bookmarkEnd w:id="362"/>
-    <w:bookmarkStart w:id="364" w:name="ref-1HghnypzG"/>
+    <w:bookmarkEnd w:id="363"/>
+    <w:bookmarkStart w:id="365" w:name="ref-1HghnypzG"/>
     <w:p>
       <w:pPr>
         <w:pStyle w:val="Bibliography"/>
@@ -16033,7 +18277,7 @@
       <w:r>
         <w:t xml:space="preserve"> </w:t>
       </w:r>
-      <w:hyperlink r:id="rId363">
+      <w:hyperlink r:id="rId364">
         <w:r>
           <w:rPr>
             <w:rStyle w:val="Hyperlink"/>
@@ -16042,8 +18286,8 @@
         </w:r>
       </w:hyperlink>
     </w:p>
-    <w:bookmarkEnd w:id="364"/>
-    <w:bookmarkStart w:id="366" w:name="ref-VKWfrtR1"/>
+    <w:bookmarkEnd w:id="365"/>
+    <w:bookmarkStart w:id="367" w:name="ref-VKWfrtR1"/>
     <w:p>
       <w:pPr>
         <w:pStyle w:val="Bibliography"/>
@@ -16073,7 +18317,7 @@
       <w:r>
         <w:t xml:space="preserve"> </w:t>
       </w:r>
-      <w:hyperlink r:id="rId365">
+      <w:hyperlink r:id="rId366">
         <w:r>
           <w:rPr>
             <w:rStyle w:val="Hyperlink"/>
@@ -16082,8 +18326,8 @@
         </w:r>
       </w:hyperlink>
     </w:p>
-    <w:bookmarkEnd w:id="366"/>
-    <w:bookmarkStart w:id="368" w:name="ref-tQIJPG4k"/>
+    <w:bookmarkEnd w:id="367"/>
+    <w:bookmarkStart w:id="369" w:name="ref-tQIJPG4k"/>
     <w:p>
       <w:pPr>
         <w:pStyle w:val="Bibliography"/>
@@ -16107,7 +18351,7 @@
       <w:r>
         <w:t xml:space="preserve"> </w:t>
       </w:r>
-      <w:hyperlink r:id="rId367">
+      <w:hyperlink r:id="rId368">
         <w:r>
           <w:rPr>
             <w:rStyle w:val="Hyperlink"/>
@@ -16116,8 +18360,8 @@
         </w:r>
       </w:hyperlink>
     </w:p>
-    <w:bookmarkEnd w:id="368"/>
-    <w:bookmarkStart w:id="369" w:name="ref-2wDsXBwd"/>
+    <w:bookmarkEnd w:id="369"/>
+    <w:bookmarkStart w:id="370" w:name="ref-2wDsXBwd"/>
     <w:p>
       <w:pPr>
         <w:pStyle w:val="Bibliography"/>
@@ -16140,8 +18384,8 @@
         </w:r>
       </w:hyperlink>
     </w:p>
-    <w:bookmarkEnd w:id="369"/>
-    <w:bookmarkStart w:id="371" w:name="ref-t66jYhqe"/>
+    <w:bookmarkEnd w:id="370"/>
+    <w:bookmarkStart w:id="372" w:name="ref-t66jYhqe"/>
     <w:p>
       <w:pPr>
         <w:pStyle w:val="Bibliography"/>
@@ -16155,7 +18399,7 @@
       <w:r>
         <w:t xml:space="preserve">	</w:t>
       </w:r>
-      <w:hyperlink r:id="rId370">
+      <w:hyperlink r:id="rId371">
         <w:r>
           <w:rPr>
             <w:rStyle w:val="Hyperlink"/>
@@ -16164,8 +18408,8 @@
         </w:r>
       </w:hyperlink>
     </w:p>
-    <w:bookmarkEnd w:id="371"/>
-    <w:bookmarkStart w:id="372" w:name="ref-17P4zruFZ"/>
+    <w:bookmarkEnd w:id="372"/>
+    <w:bookmarkStart w:id="373" w:name="ref-17P4zruFZ"/>
     <w:p>
       <w:pPr>
         <w:pStyle w:val="Bibliography"/>
@@ -16204,8 +18448,8 @@
         </w:r>
       </w:hyperlink>
     </w:p>
-    <w:bookmarkEnd w:id="372"/>
-    <w:bookmarkStart w:id="374" w:name="ref-guMp3q1V"/>
+    <w:bookmarkEnd w:id="373"/>
+    <w:bookmarkStart w:id="375" w:name="ref-guMp3q1V"/>
     <w:p>
       <w:pPr>
         <w:pStyle w:val="Bibliography"/>
@@ -16235,7 +18479,7 @@
       <w:r>
         <w:t xml:space="preserve"> </w:t>
       </w:r>
-      <w:hyperlink r:id="rId373">
+      <w:hyperlink r:id="rId374">
         <w:r>
           <w:rPr>
             <w:rStyle w:val="Hyperlink"/>
@@ -16244,8 +18488,8 @@
         </w:r>
       </w:hyperlink>
     </w:p>
-    <w:bookmarkEnd w:id="374"/>
-    <w:bookmarkStart w:id="376" w:name="ref-17rRjL1Xj"/>
+    <w:bookmarkEnd w:id="375"/>
+    <w:bookmarkStart w:id="377" w:name="ref-17rRjL1Xj"/>
     <w:p>
       <w:pPr>
         <w:pStyle w:val="Bibliography"/>
@@ -16269,7 +18513,7 @@
       <w:r>
         <w:t xml:space="preserve"> </w:t>
       </w:r>
-      <w:hyperlink r:id="rId375">
+      <w:hyperlink r:id="rId376">
         <w:r>
           <w:rPr>
             <w:rStyle w:val="Hyperlink"/>
@@ -16278,8 +18522,8 @@
         </w:r>
       </w:hyperlink>
     </w:p>
-    <w:bookmarkEnd w:id="376"/>
-    <w:bookmarkStart w:id="378" w:name="ref-K6ggpwRg"/>
+    <w:bookmarkEnd w:id="377"/>
+    <w:bookmarkStart w:id="379" w:name="ref-K6ggpwRg"/>
     <w:p>
       <w:pPr>
         <w:pStyle w:val="Bibliography"/>
@@ -16303,7 +18547,7 @@
       <w:r>
         <w:t xml:space="preserve"> </w:t>
       </w:r>
-      <w:hyperlink r:id="rId377">
+      <w:hyperlink r:id="rId378">
         <w:r>
           <w:rPr>
             <w:rStyle w:val="Hyperlink"/>
@@ -16312,8 +18556,8 @@
         </w:r>
       </w:hyperlink>
     </w:p>
-    <w:bookmarkEnd w:id="378"/>
-    <w:bookmarkStart w:id="380" w:name="ref-sSH04fxa"/>
+    <w:bookmarkEnd w:id="379"/>
+    <w:bookmarkStart w:id="381" w:name="ref-sSH04fxa"/>
     <w:p>
       <w:pPr>
         <w:pStyle w:val="Bibliography"/>
@@ -16337,7 +18581,7 @@
       <w:r>
         <w:t xml:space="preserve"> </w:t>
       </w:r>
-      <w:hyperlink r:id="rId379">
+      <w:hyperlink r:id="rId380">
         <w:r>
           <w:rPr>
             <w:rStyle w:val="Hyperlink"/>
@@ -16346,8 +18590,8 @@
         </w:r>
       </w:hyperlink>
     </w:p>
-    <w:bookmarkEnd w:id="380"/>
-    <w:bookmarkStart w:id="382" w:name="ref-5K5MfnVl"/>
+    <w:bookmarkEnd w:id="381"/>
+    <w:bookmarkStart w:id="383" w:name="ref-5K5MfnVl"/>
     <w:p>
       <w:pPr>
         <w:pStyle w:val="Bibliography"/>
@@ -16371,7 +18615,7 @@
       <w:r>
         <w:t xml:space="preserve"> </w:t>
       </w:r>
-      <w:hyperlink r:id="rId381">
+      <w:hyperlink r:id="rId382">
         <w:r>
           <w:rPr>
             <w:rStyle w:val="Hyperlink"/>
@@ -16380,8 +18624,8 @@
         </w:r>
       </w:hyperlink>
     </w:p>
-    <w:bookmarkEnd w:id="382"/>
-    <w:bookmarkStart w:id="383" w:name="ref-qDI8I4IJ"/>
+    <w:bookmarkEnd w:id="383"/>
+    <w:bookmarkStart w:id="384" w:name="ref-qDI8I4IJ"/>
     <w:p>
       <w:pPr>
         <w:pStyle w:val="Bibliography"/>
@@ -16420,8 +18664,8 @@
         </w:r>
       </w:hyperlink>
     </w:p>
-    <w:bookmarkEnd w:id="383"/>
-    <w:bookmarkStart w:id="386" w:name="ref-3GqlN9Dk"/>
+    <w:bookmarkEnd w:id="384"/>
+    <w:bookmarkStart w:id="387" w:name="ref-3GqlN9Dk"/>
     <w:p>
       <w:pPr>
         <w:pStyle w:val="Bibliography"/>
@@ -16467,7 +18711,7 @@
       <w:r>
         <w:t xml:space="preserve"> </w:t>
       </w:r>
-      <w:hyperlink r:id="rId384">
+      <w:hyperlink r:id="rId385">
         <w:r>
           <w:rPr>
             <w:rStyle w:val="Hyperlink"/>
@@ -16484,7 +18728,7 @@
       <w:r>
         <w:t xml:space="preserve"> </w:t>
       </w:r>
-      <w:hyperlink r:id="rId385">
+      <w:hyperlink r:id="rId386">
         <w:r>
           <w:rPr>
             <w:rStyle w:val="Hyperlink"/>
@@ -16493,8 +18737,8 @@
         </w:r>
       </w:hyperlink>
     </w:p>
-    <w:bookmarkEnd w:id="386"/>
-    <w:bookmarkStart w:id="389" w:name="ref-Ym2HoRLl"/>
+    <w:bookmarkEnd w:id="387"/>
+    <w:bookmarkStart w:id="390" w:name="ref-Ym2HoRLl"/>
     <w:p>
       <w:pPr>
         <w:pStyle w:val="Bibliography"/>
@@ -16540,7 +18784,7 @@
       <w:r>
         <w:t xml:space="preserve"> </w:t>
       </w:r>
-      <w:hyperlink r:id="rId387">
+      <w:hyperlink r:id="rId388">
         <w:r>
           <w:rPr>
             <w:rStyle w:val="Hyperlink"/>
@@ -16557,7 +18801,7 @@
       <w:r>
         <w:t xml:space="preserve"> </w:t>
       </w:r>
-      <w:hyperlink r:id="rId388">
+      <w:hyperlink r:id="rId389">
         <w:r>
           <w:rPr>
             <w:rStyle w:val="Hyperlink"/>
@@ -16566,8 +18810,8 @@
         </w:r>
       </w:hyperlink>
     </w:p>
-    <w:bookmarkEnd w:id="389"/>
-    <w:bookmarkStart w:id="392" w:name="ref-179mXrGIk"/>
+    <w:bookmarkEnd w:id="390"/>
+    <w:bookmarkStart w:id="393" w:name="ref-179mXrGIk"/>
     <w:p>
       <w:pPr>
         <w:pStyle w:val="Bibliography"/>
@@ -16613,7 +18857,7 @@
       <w:r>
         <w:t xml:space="preserve"> </w:t>
       </w:r>
-      <w:hyperlink r:id="rId390">
+      <w:hyperlink r:id="rId391">
         <w:r>
           <w:rPr>
             <w:rStyle w:val="Hyperlink"/>
@@ -16630,7 +18874,7 @@
       <w:r>
         <w:t xml:space="preserve"> </w:t>
       </w:r>
-      <w:hyperlink r:id="rId391">
+      <w:hyperlink r:id="rId392">
         <w:r>
           <w:rPr>
             <w:rStyle w:val="Hyperlink"/>
@@ -16639,8 +18883,8 @@
         </w:r>
       </w:hyperlink>
     </w:p>
-    <w:bookmarkEnd w:id="392"/>
-    <w:bookmarkStart w:id="395" w:name="ref-TItj7EYf"/>
+    <w:bookmarkEnd w:id="393"/>
+    <w:bookmarkStart w:id="396" w:name="ref-TItj7EYf"/>
     <w:p>
       <w:pPr>
         <w:pStyle w:val="Bibliography"/>
@@ -16686,7 +18930,7 @@
       <w:r>
         <w:t xml:space="preserve"> </w:t>
       </w:r>
-      <w:hyperlink r:id="rId393">
+      <w:hyperlink r:id="rId394">
         <w:r>
           <w:rPr>
             <w:rStyle w:val="Hyperlink"/>
@@ -16703,7 +18947,7 @@
       <w:r>
         <w:t xml:space="preserve"> </w:t>
       </w:r>
-      <w:hyperlink r:id="rId394">
+      <w:hyperlink r:id="rId395">
         <w:r>
           <w:rPr>
             <w:rStyle w:val="Hyperlink"/>
@@ -16712,8 +18956,8 @@
         </w:r>
       </w:hyperlink>
     </w:p>
-    <w:bookmarkEnd w:id="395"/>
-    <w:bookmarkStart w:id="398" w:name="ref-P2QdZvGc"/>
+    <w:bookmarkEnd w:id="396"/>
+    <w:bookmarkStart w:id="399" w:name="ref-P2QdZvGc"/>
     <w:p>
       <w:pPr>
         <w:pStyle w:val="Bibliography"/>
@@ -16759,7 +19003,7 @@
       <w:r>
         <w:t xml:space="preserve"> </w:t>
       </w:r>
-      <w:hyperlink r:id="rId396">
+      <w:hyperlink r:id="rId397">
         <w:r>
           <w:rPr>
             <w:rStyle w:val="Hyperlink"/>
@@ -16776,7 +19020,7 @@
       <w:r>
         <w:t xml:space="preserve"> </w:t>
       </w:r>
-      <w:hyperlink r:id="rId397">
+      <w:hyperlink r:id="rId398">
         <w:r>
           <w:rPr>
             <w:rStyle w:val="Hyperlink"/>
@@ -16785,8 +19029,8 @@
         </w:r>
       </w:hyperlink>
     </w:p>
-    <w:bookmarkEnd w:id="398"/>
-    <w:bookmarkStart w:id="400" w:name="ref-bO7BekzO"/>
+    <w:bookmarkEnd w:id="399"/>
+    <w:bookmarkStart w:id="401" w:name="ref-bO7BekzO"/>
     <w:p>
       <w:pPr>
         <w:pStyle w:val="Bibliography"/>
@@ -16826,7 +19070,7 @@
       <w:r>
         <w:t xml:space="preserve"> </w:t>
       </w:r>
-      <w:hyperlink r:id="rId399">
+      <w:hyperlink r:id="rId400">
         <w:r>
           <w:rPr>
             <w:rStyle w:val="Hyperlink"/>
@@ -16835,8 +19079,8 @@
         </w:r>
       </w:hyperlink>
     </w:p>
-    <w:bookmarkEnd w:id="400"/>
-    <w:bookmarkStart w:id="403" w:name="ref-18UXATsxP"/>
+    <w:bookmarkEnd w:id="401"/>
+    <w:bookmarkStart w:id="404" w:name="ref-18UXATsxP"/>
     <w:p>
       <w:pPr>
         <w:pStyle w:val="Bibliography"/>
@@ -16882,7 +19126,7 @@
       <w:r>
         <w:t xml:space="preserve"> </w:t>
       </w:r>
-      <w:hyperlink r:id="rId401">
+      <w:hyperlink r:id="rId402">
         <w:r>
           <w:rPr>
             <w:rStyle w:val="Hyperlink"/>
@@ -16899,7 +19143,7 @@
       <w:r>
         <w:t xml:space="preserve"> </w:t>
       </w:r>
-      <w:hyperlink r:id="rId402">
+      <w:hyperlink r:id="rId403">
         <w:r>
           <w:rPr>
             <w:rStyle w:val="Hyperlink"/>
@@ -16908,8 +19152,8 @@
         </w:r>
       </w:hyperlink>
     </w:p>
-    <w:bookmarkEnd w:id="403"/>
-    <w:bookmarkStart w:id="406" w:name="ref-13LWXQF0E"/>
+    <w:bookmarkEnd w:id="404"/>
+    <w:bookmarkStart w:id="407" w:name="ref-13LWXQF0E"/>
     <w:p>
       <w:pPr>
         <w:pStyle w:val="Bibliography"/>
@@ -16955,7 +19199,7 @@
       <w:r>
         <w:t xml:space="preserve"> </w:t>
       </w:r>
-      <w:hyperlink r:id="rId404">
+      <w:hyperlink r:id="rId405">
         <w:r>
           <w:rPr>
             <w:rStyle w:val="Hyperlink"/>
@@ -16972,7 +19216,7 @@
       <w:r>
         <w:t xml:space="preserve"> </w:t>
       </w:r>
-      <w:hyperlink r:id="rId405">
+      <w:hyperlink r:id="rId406">
         <w:r>
           <w:rPr>
             <w:rStyle w:val="Hyperlink"/>
@@ -16981,8 +19225,8 @@
         </w:r>
       </w:hyperlink>
     </w:p>
-    <w:bookmarkEnd w:id="406"/>
-    <w:bookmarkStart w:id="409" w:name="ref-2ZhxC0dg"/>
+    <w:bookmarkEnd w:id="407"/>
+    <w:bookmarkStart w:id="410" w:name="ref-2ZhxC0dg"/>
     <w:p>
       <w:pPr>
         <w:pStyle w:val="Bibliography"/>
@@ -17028,7 +19272,7 @@
       <w:r>
         <w:t xml:space="preserve"> </w:t>
       </w:r>
-      <w:hyperlink r:id="rId407">
+      <w:hyperlink r:id="rId408">
         <w:r>
           <w:rPr>
             <w:rStyle w:val="Hyperlink"/>
@@ -17045,7 +19289,7 @@
       <w:r>
         <w:t xml:space="preserve"> </w:t>
       </w:r>
-      <w:hyperlink r:id="rId408">
+      <w:hyperlink r:id="rId409">
         <w:r>
           <w:rPr>
             <w:rStyle w:val="Hyperlink"/>
@@ -17054,8 +19298,8 @@
         </w:r>
       </w:hyperlink>
     </w:p>
-    <w:bookmarkEnd w:id="409"/>
-    <w:bookmarkStart w:id="411" w:name="ref-DaJdrXLk"/>
+    <w:bookmarkEnd w:id="410"/>
+    <w:bookmarkStart w:id="412" w:name="ref-DaJdrXLk"/>
     <w:p>
       <w:pPr>
         <w:pStyle w:val="Bibliography"/>
@@ -17101,7 +19345,7 @@
       <w:r>
         <w:t xml:space="preserve"> </w:t>
       </w:r>
-      <w:hyperlink r:id="rId410">
+      <w:hyperlink r:id="rId411">
         <w:r>
           <w:rPr>
             <w:rStyle w:val="Hyperlink"/>
@@ -17110,8 +19354,8 @@
         </w:r>
       </w:hyperlink>
     </w:p>
-    <w:bookmarkEnd w:id="411"/>
-    <w:bookmarkStart w:id="414" w:name="ref-aQfGxPRH"/>
+    <w:bookmarkEnd w:id="412"/>
+    <w:bookmarkStart w:id="415" w:name="ref-aQfGxPRH"/>
     <w:p>
       <w:pPr>
         <w:pStyle w:val="Bibliography"/>
@@ -17157,7 +19401,7 @@
       <w:r>
         <w:t xml:space="preserve"> </w:t>
       </w:r>
-      <w:hyperlink r:id="rId412">
+      <w:hyperlink r:id="rId413">
         <w:r>
           <w:rPr>
             <w:rStyle w:val="Hyperlink"/>
@@ -17174,7 +19418,7 @@
       <w:r>
         <w:t xml:space="preserve"> </w:t>
       </w:r>
-      <w:hyperlink r:id="rId413">
+      <w:hyperlink r:id="rId414">
         <w:r>
           <w:rPr>
             <w:rStyle w:val="Hyperlink"/>
@@ -17183,8 +19427,8 @@
         </w:r>
       </w:hyperlink>
     </w:p>
-    <w:bookmarkEnd w:id="414"/>
-    <w:bookmarkStart w:id="417" w:name="ref-1GijvCQtv"/>
+    <w:bookmarkEnd w:id="415"/>
+    <w:bookmarkStart w:id="418" w:name="ref-1GijvCQtv"/>
     <w:p>
       <w:pPr>
         <w:pStyle w:val="Bibliography"/>
@@ -17230,7 +19474,7 @@
       <w:r>
         <w:t xml:space="preserve"> </w:t>
       </w:r>
-      <w:hyperlink r:id="rId415">
+      <w:hyperlink r:id="rId416">
         <w:r>
           <w:rPr>
             <w:rStyle w:val="Hyperlink"/>
@@ -17247,7 +19491,7 @@
       <w:r>
         <w:t xml:space="preserve"> </w:t>
       </w:r>
-      <w:hyperlink r:id="rId416">
+      <w:hyperlink r:id="rId417">
         <w:r>
           <w:rPr>
             <w:rStyle w:val="Hyperlink"/>
@@ -17256,8 +19500,8 @@
         </w:r>
       </w:hyperlink>
     </w:p>
-    <w:bookmarkEnd w:id="417"/>
-    <w:bookmarkStart w:id="420" w:name="ref-hxzL9pmm"/>
+    <w:bookmarkEnd w:id="418"/>
+    <w:bookmarkStart w:id="421" w:name="ref-hxzL9pmm"/>
     <w:p>
       <w:pPr>
         <w:pStyle w:val="Bibliography"/>
@@ -17303,7 +19547,7 @@
       <w:r>
         <w:t xml:space="preserve"> </w:t>
       </w:r>
-      <w:hyperlink r:id="rId418">
+      <w:hyperlink r:id="rId419">
         <w:r>
           <w:rPr>
             <w:rStyle w:val="Hyperlink"/>
@@ -17320,7 +19564,7 @@
       <w:r>
         <w:t xml:space="preserve"> </w:t>
       </w:r>
-      <w:hyperlink r:id="rId419">
+      <w:hyperlink r:id="rId420">
         <w:r>
           <w:rPr>
             <w:rStyle w:val="Hyperlink"/>
@@ -17329,8 +19573,8 @@
         </w:r>
       </w:hyperlink>
     </w:p>
-    <w:bookmarkEnd w:id="420"/>
-    <w:bookmarkStart w:id="423" w:name="ref-PdG2G4Bp"/>
+    <w:bookmarkEnd w:id="421"/>
+    <w:bookmarkStart w:id="424" w:name="ref-PdG2G4Bp"/>
     <w:p>
       <w:pPr>
         <w:pStyle w:val="Bibliography"/>
@@ -17376,7 +19620,7 @@
       <w:r>
         <w:t xml:space="preserve"> </w:t>
       </w:r>
-      <w:hyperlink r:id="rId421">
+      <w:hyperlink r:id="rId422">
         <w:r>
           <w:rPr>
             <w:rStyle w:val="Hyperlink"/>
@@ -17393,7 +19637,7 @@
       <w:r>
         <w:t xml:space="preserve"> </w:t>
       </w:r>
-      <w:hyperlink r:id="rId422">
+      <w:hyperlink r:id="rId423">
         <w:r>
           <w:rPr>
             <w:rStyle w:val="Hyperlink"/>
@@ -17402,8 +19646,8 @@
         </w:r>
       </w:hyperlink>
     </w:p>
-    <w:bookmarkEnd w:id="423"/>
-    <w:bookmarkStart w:id="426" w:name="ref-zH3KDqhp"/>
+    <w:bookmarkEnd w:id="424"/>
+    <w:bookmarkStart w:id="427" w:name="ref-zH3KDqhp"/>
     <w:p>
       <w:pPr>
         <w:pStyle w:val="Bibliography"/>
@@ -17449,7 +19693,7 @@
       <w:r>
         <w:t xml:space="preserve"> </w:t>
       </w:r>
-      <w:hyperlink r:id="rId424">
+      <w:hyperlink r:id="rId425">
         <w:r>
           <w:rPr>
             <w:rStyle w:val="Hyperlink"/>
@@ -17466,7 +19710,7 @@
       <w:r>
         <w:t xml:space="preserve"> </w:t>
       </w:r>
-      <w:hyperlink r:id="rId425">
+      <w:hyperlink r:id="rId426">
         <w:r>
           <w:rPr>
             <w:rStyle w:val="Hyperlink"/>
@@ -17475,8 +19719,8 @@
         </w:r>
       </w:hyperlink>
     </w:p>
-    <w:bookmarkEnd w:id="426"/>
-    <w:bookmarkStart w:id="429" w:name="ref-mPoPwN77"/>
+    <w:bookmarkEnd w:id="427"/>
+    <w:bookmarkStart w:id="430" w:name="ref-mPoPwN77"/>
     <w:p>
       <w:pPr>
         <w:pStyle w:val="Bibliography"/>
@@ -17522,7 +19766,7 @@
       <w:r>
         <w:t xml:space="preserve"> </w:t>
       </w:r>
-      <w:hyperlink r:id="rId427">
+      <w:hyperlink r:id="rId428">
         <w:r>
           <w:rPr>
             <w:rStyle w:val="Hyperlink"/>
@@ -17539,7 +19783,7 @@
       <w:r>
         <w:t xml:space="preserve"> </w:t>
       </w:r>
-      <w:hyperlink r:id="rId428">
+      <w:hyperlink r:id="rId429">
         <w:r>
           <w:rPr>
             <w:rStyle w:val="Hyperlink"/>
@@ -17548,8 +19792,8 @@
         </w:r>
       </w:hyperlink>
     </w:p>
-    <w:bookmarkEnd w:id="429"/>
-    <w:bookmarkStart w:id="431" w:name="ref-3YCzr3jU"/>
+    <w:bookmarkEnd w:id="430"/>
+    <w:bookmarkStart w:id="432" w:name="ref-3YCzr3jU"/>
     <w:p>
       <w:pPr>
         <w:pStyle w:val="Bibliography"/>
@@ -17573,7 +19817,7 @@
       <w:r>
         <w:t xml:space="preserve"> </w:t>
       </w:r>
-      <w:hyperlink r:id="rId430">
+      <w:hyperlink r:id="rId431">
         <w:r>
           <w:rPr>
             <w:rStyle w:val="Hyperlink"/>
@@ -17582,8 +19826,8 @@
         </w:r>
       </w:hyperlink>
     </w:p>
-    <w:bookmarkEnd w:id="431"/>
-    <w:bookmarkStart w:id="434" w:name="ref-SkOeuFRd"/>
+    <w:bookmarkEnd w:id="432"/>
+    <w:bookmarkStart w:id="435" w:name="ref-SkOeuFRd"/>
     <w:p>
       <w:pPr>
         <w:pStyle w:val="Bibliography"/>
@@ -17629,7 +19873,7 @@
       <w:r>
         <w:t xml:space="preserve"> </w:t>
       </w:r>
-      <w:hyperlink r:id="rId432">
+      <w:hyperlink r:id="rId433">
         <w:r>
           <w:rPr>
             <w:rStyle w:val="Hyperlink"/>
@@ -17646,7 +19890,7 @@
       <w:r>
         <w:t xml:space="preserve"> </w:t>
       </w:r>
-      <w:hyperlink r:id="rId433">
+      <w:hyperlink r:id="rId434">
         <w:r>
           <w:rPr>
             <w:rStyle w:val="Hyperlink"/>
@@ -17655,8 +19899,8 @@
         </w:r>
       </w:hyperlink>
     </w:p>
-    <w:bookmarkEnd w:id="434"/>
-    <w:bookmarkStart w:id="437" w:name="ref-AOVCR8mW"/>
+    <w:bookmarkEnd w:id="435"/>
+    <w:bookmarkStart w:id="438" w:name="ref-AOVCR8mW"/>
     <w:p>
       <w:pPr>
         <w:pStyle w:val="Bibliography"/>
@@ -17702,7 +19946,7 @@
       <w:r>
         <w:t xml:space="preserve"> </w:t>
       </w:r>
-      <w:hyperlink r:id="rId435">
+      <w:hyperlink r:id="rId436">
         <w:r>
           <w:rPr>
             <w:rStyle w:val="Hyperlink"/>
@@ -17719,7 +19963,7 @@
       <w:r>
         <w:t xml:space="preserve"> </w:t>
       </w:r>
-      <w:hyperlink r:id="rId436">
+      <w:hyperlink r:id="rId437">
         <w:r>
           <w:rPr>
             <w:rStyle w:val="Hyperlink"/>
@@ -17728,8 +19972,8 @@
         </w:r>
       </w:hyperlink>
     </w:p>
-    <w:bookmarkEnd w:id="437"/>
-    <w:bookmarkStart w:id="440" w:name="ref-19wiU1LCA"/>
+    <w:bookmarkEnd w:id="438"/>
+    <w:bookmarkStart w:id="441" w:name="ref-19wiU1LCA"/>
     <w:p>
       <w:pPr>
         <w:pStyle w:val="Bibliography"/>
@@ -17775,7 +20019,7 @@
       <w:r>
         <w:t xml:space="preserve"> </w:t>
       </w:r>
-      <w:hyperlink r:id="rId438">
+      <w:hyperlink r:id="rId439">
         <w:r>
           <w:rPr>
             <w:rStyle w:val="Hyperlink"/>
@@ -17792,7 +20036,7 @@
       <w:r>
         <w:t xml:space="preserve"> </w:t>
       </w:r>
-      <w:hyperlink r:id="rId439">
+      <w:hyperlink r:id="rId440">
         <w:r>
           <w:rPr>
             <w:rStyle w:val="Hyperlink"/>
@@ -17801,8 +20045,8 @@
         </w:r>
       </w:hyperlink>
     </w:p>
-    <w:bookmarkEnd w:id="440"/>
-    <w:bookmarkStart w:id="443" w:name="ref-10EWNsZCz"/>
+    <w:bookmarkEnd w:id="441"/>
+    <w:bookmarkStart w:id="444" w:name="ref-10EWNsZCz"/>
     <w:p>
       <w:pPr>
         <w:pStyle w:val="Bibliography"/>
@@ -17848,7 +20092,7 @@
       <w:r>
         <w:t xml:space="preserve"> </w:t>
       </w:r>
-      <w:hyperlink r:id="rId441">
+      <w:hyperlink r:id="rId442">
         <w:r>
           <w:rPr>
             <w:rStyle w:val="Hyperlink"/>
@@ -17865,7 +20109,7 @@
       <w:r>
         <w:t xml:space="preserve"> </w:t>
       </w:r>
-      <w:hyperlink r:id="rId442">
+      <w:hyperlink r:id="rId443">
         <w:r>
           <w:rPr>
             <w:rStyle w:val="Hyperlink"/>
@@ -17874,8 +20118,8 @@
         </w:r>
       </w:hyperlink>
     </w:p>
-    <w:bookmarkEnd w:id="443"/>
-    <w:bookmarkStart w:id="446" w:name="ref-864Pcm4C"/>
+    <w:bookmarkEnd w:id="444"/>
+    <w:bookmarkStart w:id="447" w:name="ref-864Pcm4C"/>
     <w:p>
       <w:pPr>
         <w:pStyle w:val="Bibliography"/>
@@ -17921,7 +20165,7 @@
       <w:r>
         <w:t xml:space="preserve"> </w:t>
       </w:r>
-      <w:hyperlink r:id="rId444">
+      <w:hyperlink r:id="rId445">
         <w:r>
           <w:rPr>
             <w:rStyle w:val="Hyperlink"/>
@@ -17938,7 +20182,7 @@
       <w:r>
         <w:t xml:space="preserve"> </w:t>
       </w:r>
-      <w:hyperlink r:id="rId445">
+      <w:hyperlink r:id="rId446">
         <w:r>
           <w:rPr>
             <w:rStyle w:val="Hyperlink"/>
@@ -17947,8 +20191,8 @@
         </w:r>
       </w:hyperlink>
     </w:p>
-    <w:bookmarkEnd w:id="446"/>
-    <w:bookmarkStart w:id="449" w:name="ref-11UV98PHT"/>
+    <w:bookmarkEnd w:id="447"/>
+    <w:bookmarkStart w:id="450" w:name="ref-11UV98PHT"/>
     <w:p>
       <w:pPr>
         <w:pStyle w:val="Bibliography"/>
@@ -17994,7 +20238,7 @@
       <w:r>
         <w:t xml:space="preserve"> </w:t>
       </w:r>
-      <w:hyperlink r:id="rId447">
+      <w:hyperlink r:id="rId448">
         <w:r>
           <w:rPr>
             <w:rStyle w:val="Hyperlink"/>
@@ -18011,7 +20255,7 @@
       <w:r>
         <w:t xml:space="preserve"> </w:t>
       </w:r>
-      <w:hyperlink r:id="rId448">
+      <w:hyperlink r:id="rId449">
         <w:r>
           <w:rPr>
             <w:rStyle w:val="Hyperlink"/>
@@ -18020,8 +20264,8 @@
         </w:r>
       </w:hyperlink>
     </w:p>
-    <w:bookmarkEnd w:id="449"/>
-    <w:bookmarkStart w:id="452" w:name="ref-pFijpXkl"/>
+    <w:bookmarkEnd w:id="450"/>
+    <w:bookmarkStart w:id="453" w:name="ref-pFijpXkl"/>
     <w:p>
       <w:pPr>
         <w:pStyle w:val="Bibliography"/>
@@ -18067,7 +20311,7 @@
       <w:r>
         <w:t xml:space="preserve"> </w:t>
       </w:r>
-      <w:hyperlink r:id="rId450">
+      <w:hyperlink r:id="rId451">
         <w:r>
           <w:rPr>
             <w:rStyle w:val="Hyperlink"/>
@@ -18084,7 +20328,7 @@
       <w:r>
         <w:t xml:space="preserve"> </w:t>
       </w:r>
-      <w:hyperlink r:id="rId451">
+      <w:hyperlink r:id="rId452">
         <w:r>
           <w:rPr>
             <w:rStyle w:val="Hyperlink"/>
@@ -18093,8 +20337,8 @@
         </w:r>
       </w:hyperlink>
     </w:p>
-    <w:bookmarkEnd w:id="452"/>
-    <w:bookmarkStart w:id="454" w:name="ref-uCE45Jh8"/>
+    <w:bookmarkEnd w:id="453"/>
+    <w:bookmarkStart w:id="455" w:name="ref-uCE45Jh8"/>
     <w:p>
       <w:pPr>
         <w:pStyle w:val="Bibliography"/>
@@ -18140,7 +20384,7 @@
       <w:r>
         <w:t xml:space="preserve"> </w:t>
       </w:r>
-      <w:hyperlink r:id="rId453">
+      <w:hyperlink r:id="rId454">
         <w:r>
           <w:rPr>
             <w:rStyle w:val="Hyperlink"/>
@@ -18157,7 +20401,7 @@
       <w:r>
         <w:t xml:space="preserve"> </w:t>
       </w:r>
-      <w:hyperlink r:id="rId199">
+      <w:hyperlink r:id="rId200">
         <w:r>
           <w:rPr>
             <w:rStyle w:val="Hyperlink"/>
@@ -18166,8 +20410,8 @@
         </w:r>
       </w:hyperlink>
     </w:p>
-    <w:bookmarkEnd w:id="454"/>
-    <w:bookmarkStart w:id="456" w:name="ref-AHGRV6KQ"/>
+    <w:bookmarkEnd w:id="455"/>
+    <w:bookmarkStart w:id="457" w:name="ref-AHGRV6KQ"/>
     <w:p>
       <w:pPr>
         <w:pStyle w:val="Bibliography"/>
@@ -18191,7 +20435,7 @@
       <w:r>
         <w:t xml:space="preserve"> </w:t>
       </w:r>
-      <w:hyperlink r:id="rId455">
+      <w:hyperlink r:id="rId456">
         <w:r>
           <w:rPr>
             <w:rStyle w:val="Hyperlink"/>
@@ -18200,8 +20444,8 @@
         </w:r>
       </w:hyperlink>
     </w:p>
-    <w:bookmarkEnd w:id="456"/>
-    <w:bookmarkStart w:id="459" w:name="ref-eP47FILn"/>
+    <w:bookmarkEnd w:id="457"/>
+    <w:bookmarkStart w:id="460" w:name="ref-eP47FILn"/>
     <w:p>
       <w:pPr>
         <w:pStyle w:val="Bibliography"/>
@@ -18247,7 +20491,7 @@
       <w:r>
         <w:t xml:space="preserve"> </w:t>
       </w:r>
-      <w:hyperlink r:id="rId457">
+      <w:hyperlink r:id="rId458">
         <w:r>
           <w:rPr>
             <w:rStyle w:val="Hyperlink"/>
@@ -18264,7 +20508,7 @@
       <w:r>
         <w:t xml:space="preserve"> </w:t>
       </w:r>
-      <w:hyperlink r:id="rId458">
+      <w:hyperlink r:id="rId459">
         <w:r>
           <w:rPr>
             <w:rStyle w:val="Hyperlink"/>
@@ -18273,8 +20517,8 @@
         </w:r>
       </w:hyperlink>
     </w:p>
-    <w:bookmarkEnd w:id="459"/>
-    <w:bookmarkStart w:id="461" w:name="ref-M0lqRYJb"/>
+    <w:bookmarkEnd w:id="460"/>
+    <w:bookmarkStart w:id="462" w:name="ref-M0lqRYJb"/>
     <w:p>
       <w:pPr>
         <w:pStyle w:val="Bibliography"/>
@@ -18298,7 +20542,7 @@
       <w:r>
         <w:t xml:space="preserve"> </w:t>
       </w:r>
-      <w:hyperlink r:id="rId460">
+      <w:hyperlink r:id="rId461">
         <w:r>
           <w:rPr>
             <w:rStyle w:val="Hyperlink"/>
@@ -18307,8 +20551,8 @@
         </w:r>
       </w:hyperlink>
     </w:p>
-    <w:bookmarkEnd w:id="461"/>
-    <w:bookmarkStart w:id="465" w:name="ref-T3PlZ3Vh"/>
+    <w:bookmarkEnd w:id="462"/>
+    <w:bookmarkStart w:id="466" w:name="ref-T3PlZ3Vh"/>
     <w:p>
       <w:pPr>
         <w:pStyle w:val="Bibliography"/>
@@ -18354,7 +20598,7 @@
       <w:r>
         <w:t xml:space="preserve"> </w:t>
       </w:r>
-      <w:hyperlink r:id="rId462">
+      <w:hyperlink r:id="rId463">
         <w:r>
           <w:rPr>
             <w:rStyle w:val="Hyperlink"/>
@@ -18371,7 +20615,7 @@
       <w:r>
         <w:t xml:space="preserve"> </w:t>
       </w:r>
-      <w:hyperlink r:id="rId279">
+      <w:hyperlink r:id="rId280">
         <w:r>
           <w:rPr>
             <w:rStyle w:val="Hyperlink"/>
@@ -18388,7 +20632,7 @@
       <w:r>
         <w:t xml:space="preserve"> </w:t>
       </w:r>
-      <w:hyperlink r:id="rId463">
+      <w:hyperlink r:id="rId464">
         <w:r>
           <w:rPr>
             <w:rStyle w:val="Hyperlink"/>
@@ -18405,7 +20649,7 @@
       <w:r>
         <w:t xml:space="preserve"> </w:t>
       </w:r>
-      <w:hyperlink r:id="rId464">
+      <w:hyperlink r:id="rId465">
         <w:r>
           <w:rPr>
             <w:rStyle w:val="Hyperlink"/>
@@ -18414,8 +20658,8 @@
         </w:r>
       </w:hyperlink>
     </w:p>
-    <w:bookmarkEnd w:id="465"/>
-    <w:bookmarkStart w:id="467" w:name="ref-OGXYtGZ8"/>
+    <w:bookmarkEnd w:id="466"/>
+    <w:bookmarkStart w:id="468" w:name="ref-OGXYtGZ8"/>
     <w:p>
       <w:pPr>
         <w:pStyle w:val="Bibliography"/>
@@ -18439,7 +20683,7 @@
       <w:r>
         <w:t xml:space="preserve"> </w:t>
       </w:r>
-      <w:hyperlink r:id="rId466">
+      <w:hyperlink r:id="rId467">
         <w:r>
           <w:rPr>
             <w:rStyle w:val="Hyperlink"/>
@@ -18448,8 +20692,8 @@
         </w:r>
       </w:hyperlink>
     </w:p>
-    <w:bookmarkEnd w:id="467"/>
-    <w:bookmarkStart w:id="470" w:name="ref-4AEy2xhQ"/>
+    <w:bookmarkEnd w:id="468"/>
+    <w:bookmarkStart w:id="471" w:name="ref-4AEy2xhQ"/>
     <w:p>
       <w:pPr>
         <w:pStyle w:val="Bibliography"/>
@@ -18495,7 +20739,7 @@
       <w:r>
         <w:t xml:space="preserve"> </w:t>
       </w:r>
-      <w:hyperlink r:id="rId468">
+      <w:hyperlink r:id="rId469">
         <w:r>
           <w:rPr>
             <w:rStyle w:val="Hyperlink"/>
@@ -18512,7 +20756,7 @@
       <w:r>
         <w:t xml:space="preserve"> </w:t>
       </w:r>
-      <w:hyperlink r:id="rId469">
+      <w:hyperlink r:id="rId470">
         <w:r>
           <w:rPr>
             <w:rStyle w:val="Hyperlink"/>
@@ -18521,8 +20765,8 @@
         </w:r>
       </w:hyperlink>
     </w:p>
-    <w:bookmarkEnd w:id="470"/>
-    <w:bookmarkStart w:id="472" w:name="ref-HUJ9NzAb"/>
+    <w:bookmarkEnd w:id="471"/>
+    <w:bookmarkStart w:id="473" w:name="ref-imSZTi52"/>
     <w:p>
       <w:pPr>
         <w:pStyle w:val="Bibliography"/>
@@ -18541,22 +20785,44 @@
           <w:bCs/>
           <w:b/>
         </w:rPr>
-        <w:t xml:space="preserve">UniProt</w:t>
-      </w:r>
-      <w:r>
-        <w:t xml:space="preserve"> </w:t>
-      </w:r>
-      <w:hyperlink r:id="rId471">
-        <w:r>
-          <w:rPr>
-            <w:rStyle w:val="Hyperlink"/>
-          </w:rPr>
-          <w:t xml:space="preserve">https://sparql.uniprot.org/sparql</w:t>
-        </w:r>
-      </w:hyperlink>
-    </w:p>
-    <w:bookmarkEnd w:id="472"/>
-    <w:bookmarkStart w:id="474" w:name="ref-AgOOCR24"/>
+        <w:t xml:space="preserve">Type or Individual? Evidence of Large-Scale Conceptual Disarray in Wikidata</w:t>
+      </w:r>
+      <w:r>
+        <w:t xml:space="preserve"> </w:t>
+      </w:r>
+      <w:r>
+        <w:t xml:space="preserve">Atílio A Dadalto, João Paulo A Almeida, Claudenir M Fonseca, Giancarlo Guizzardi</w:t>
+      </w:r>
+      <w:r>
+        <w:t xml:space="preserve"> </w:t>
+      </w:r>
+      <w:r>
+        <w:rPr>
+          <w:iCs/>
+          <w:i/>
+        </w:rPr>
+        <w:t xml:space="preserve">Lecture Notes in Computer Science</w:t>
+      </w:r>
+      <w:r>
+        <w:t xml:space="preserve"> </w:t>
+      </w:r>
+      <w:r>
+        <w:t xml:space="preserve">(2021-01-01)</w:t>
+      </w:r>
+      <w:r>
+        <w:t xml:space="preserve"> </w:t>
+      </w:r>
+      <w:hyperlink r:id="rId472">
+        <w:r>
+          <w:rPr>
+            <w:rStyle w:val="Hyperlink"/>
+          </w:rPr>
+          <w:t xml:space="preserve">https://www.wikidata.org/wiki/Q109990743</w:t>
+        </w:r>
+      </w:hyperlink>
+    </w:p>
+    <w:bookmarkEnd w:id="473"/>
+    <w:bookmarkStart w:id="475" w:name="ref-HUJ9NzAb"/>
     <w:p>
       <w:pPr>
         <w:pStyle w:val="Bibliography"/>
@@ -18575,22 +20841,22 @@
           <w:bCs/>
           <w:b/>
         </w:rPr>
-        <w:t xml:space="preserve">Portal:Semantic Web - WikiPathways</w:t>
-      </w:r>
-      <w:r>
-        <w:t xml:space="preserve"> </w:t>
-      </w:r>
-      <w:hyperlink r:id="rId473">
-        <w:r>
-          <w:rPr>
-            <w:rStyle w:val="Hyperlink"/>
-          </w:rPr>
-          <w:t xml:space="preserve">https://www.wikipathways.org/index.php/Portal:Semantic_Web</w:t>
-        </w:r>
-      </w:hyperlink>
-    </w:p>
-    <w:bookmarkEnd w:id="474"/>
-    <w:bookmarkStart w:id="477" w:name="ref-rhRRCtlA"/>
+        <w:t xml:space="preserve">UniProt</w:t>
+      </w:r>
+      <w:r>
+        <w:t xml:space="preserve"> </w:t>
+      </w:r>
+      <w:hyperlink r:id="rId474">
+        <w:r>
+          <w:rPr>
+            <w:rStyle w:val="Hyperlink"/>
+          </w:rPr>
+          <w:t xml:space="preserve">https://sparql.uniprot.org/sparql</w:t>
+        </w:r>
+      </w:hyperlink>
+    </w:p>
+    <w:bookmarkEnd w:id="475"/>
+    <w:bookmarkStart w:id="477" w:name="ref-AgOOCR24"/>
     <w:p>
       <w:pPr>
         <w:pStyle w:val="Bibliography"/>
@@ -18609,6 +20875,40 @@
           <w:bCs/>
           <w:b/>
         </w:rPr>
+        <w:t xml:space="preserve">Portal:Semantic Web - WikiPathways</w:t>
+      </w:r>
+      <w:r>
+        <w:t xml:space="preserve"> </w:t>
+      </w:r>
+      <w:hyperlink r:id="rId476">
+        <w:r>
+          <w:rPr>
+            <w:rStyle w:val="Hyperlink"/>
+          </w:rPr>
+          <w:t xml:space="preserve">https://www.wikipathways.org/index.php/Portal:Semantic_Web</w:t>
+        </w:r>
+      </w:hyperlink>
+    </w:p>
+    <w:bookmarkEnd w:id="477"/>
+    <w:bookmarkStart w:id="480" w:name="ref-rhRRCtlA"/>
+    <w:p>
+      <w:pPr>
+        <w:pStyle w:val="Bibliography"/>
+      </w:pPr>
+      <w:r>
+        <w:t xml:space="preserve">122.</w:t>
+      </w:r>
+      <w:r>
+        <w:t xml:space="preserve"> </w:t>
+      </w:r>
+      <w:r>
+        <w:t xml:space="preserve">	</w:t>
+      </w:r>
+      <w:r>
+        <w:rPr>
+          <w:bCs/>
+          <w:b/>
+        </w:rPr>
         <w:t xml:space="preserve">Cell Markers</w:t>
       </w:r>
       <w:r>
@@ -18636,7 +20936,7 @@
       <w:r>
         <w:t xml:space="preserve"> </w:t>
       </w:r>
-      <w:hyperlink r:id="rId475">
+      <w:hyperlink r:id="rId478">
         <w:r>
           <w:rPr>
             <w:rStyle w:val="Hyperlink"/>
@@ -18653,7 +20953,7 @@
       <w:r>
         <w:t xml:space="preserve"> </w:t>
       </w:r>
-      <w:hyperlink r:id="rId476">
+      <w:hyperlink r:id="rId479">
         <w:r>
           <w:rPr>
             <w:rStyle w:val="Hyperlink"/>
@@ -18662,14 +20962,14 @@
         </w:r>
       </w:hyperlink>
     </w:p>
-    <w:bookmarkEnd w:id="477"/>
-    <w:bookmarkStart w:id="479" w:name="ref-6uWWsiSq"/>
+    <w:bookmarkEnd w:id="480"/>
+    <w:bookmarkStart w:id="482" w:name="ref-6uWWsiSq"/>
     <w:p>
       <w:pPr>
         <w:pStyle w:val="Bibliography"/>
       </w:pPr>
       <w:r>
-        <w:t xml:space="preserve">122.</w:t>
+        <w:t xml:space="preserve">123.</w:t>
       </w:r>
       <w:r>
         <w:t xml:space="preserve"> </w:t>
@@ -18687,7 +20987,7 @@
       <w:r>
         <w:t xml:space="preserve"> </w:t>
       </w:r>
-      <w:hyperlink r:id="rId478">
+      <w:hyperlink r:id="rId481">
         <w:r>
           <w:rPr>
             <w:rStyle w:val="Hyperlink"/>
@@ -18696,14 +20996,14 @@
         </w:r>
       </w:hyperlink>
     </w:p>
-    <w:bookmarkEnd w:id="479"/>
-    <w:bookmarkStart w:id="481" w:name="ref-1HBVPtZGp"/>
+    <w:bookmarkEnd w:id="482"/>
+    <w:bookmarkStart w:id="484" w:name="ref-rPKBwmYh"/>
     <w:p>
       <w:pPr>
         <w:pStyle w:val="Bibliography"/>
       </w:pPr>
       <w:r>
-        <w:t xml:space="preserve">123.</w:t>
+        <w:t xml:space="preserve">124.</w:t>
       </w:r>
       <w:r>
         <w:t xml:space="preserve"> </w:t>
@@ -18716,28 +21016,74 @@
           <w:bCs/>
           <w:b/>
         </w:rPr>
-        <w:t xml:space="preserve">Come si fa una tesi di laurea</w:t>
-      </w:r>
-      <w:r>
-        <w:t xml:space="preserve"> </w:t>
-      </w:r>
-      <w:hyperlink r:id="rId480">
-        <w:r>
-          <w:rPr>
-            <w:rStyle w:val="Hyperlink"/>
-          </w:rPr>
-          <w:t xml:space="preserve">https://www.wikidata.org/wiki/Q3684178</w:t>
-        </w:r>
-      </w:hyperlink>
-    </w:p>
-    <w:bookmarkEnd w:id="481"/>
-    <w:bookmarkStart w:id="483" w:name="ref-JgiKEEdq"/>
+        <w:t xml:space="preserve">Como fazer um fichamento</w:t>
+      </w:r>
+      <w:r>
+        <w:t xml:space="preserve"> </w:t>
+      </w:r>
+      <w:r>
+        <w:t xml:space="preserve">Priscilla de Carvalho Nunes disse</w:t>
+      </w:r>
+      <w:r>
+        <w:t xml:space="preserve"> </w:t>
+      </w:r>
+      <w:r>
+        <w:rPr>
+          <w:iCs/>
+          <w:i/>
+        </w:rPr>
+        <w:t xml:space="preserve">Blog da Biblioteca da ECA-USP</w:t>
+      </w:r>
+      <w:r>
+        <w:t xml:space="preserve"> </w:t>
+      </w:r>
+      <w:r>
+        <w:t xml:space="preserve">(2019-09-30)</w:t>
+      </w:r>
+      <w:r>
+        <w:t xml:space="preserve"> </w:t>
+      </w:r>
+      <w:hyperlink r:id="rId483">
+        <w:r>
+          <w:rPr>
+            <w:rStyle w:val="Hyperlink"/>
+          </w:rPr>
+          <w:t xml:space="preserve">https://bibliotecadaeca.wordpress.com/2019/09/30/como-fazer-um-fichamento/</w:t>
+        </w:r>
+      </w:hyperlink>
+    </w:p>
+    <w:bookmarkEnd w:id="484"/>
+    <w:bookmarkStart w:id="486" w:name="ref-PKhuVRW8"/>
     <w:p>
       <w:pPr>
         <w:pStyle w:val="Bibliography"/>
       </w:pPr>
       <w:r>
-        <w:t xml:space="preserve">124.</w:t>
+        <w:t xml:space="preserve">125.</w:t>
+      </w:r>
+      <w:r>
+        <w:t xml:space="preserve"> </w:t>
+      </w:r>
+      <w:r>
+        <w:t xml:space="preserve">	</w:t>
+      </w:r>
+      <w:hyperlink r:id="rId485">
+        <w:r>
+          <w:rPr>
+            <w:rStyle w:val="Hyperlink"/>
+          </w:rPr>
+          <w:t xml:space="preserve">https://www.youtube.com/playlist?list</w:t>
+        </w:r>
+      </w:hyperlink>
+    </w:p>
+    <w:bookmarkEnd w:id="486"/>
+    <w:bookmarkStart w:id="488" w:name="ref-1HBVPtZGp"/>
+    <w:p>
+      <w:pPr>
+        <w:pStyle w:val="Bibliography"/>
+      </w:pPr>
+      <w:r>
+        <w:t xml:space="preserve">126.</w:t>
       </w:r>
       <w:r>
         <w:t xml:space="preserve"> </w:t>
@@ -18750,34 +21096,28 @@
           <w:bCs/>
           <w:b/>
         </w:rPr>
-        <w:t xml:space="preserve">The Whelming › Tech, tools, and tribulations</w:t>
-      </w:r>
-      <w:r>
-        <w:t xml:space="preserve"> </w:t>
-      </w:r>
-      <w:r>
-        <w:t xml:space="preserve">Scott Allan Wallick</w:t>
-      </w:r>
-      <w:r>
-        <w:t xml:space="preserve"> </w:t>
-      </w:r>
-      <w:hyperlink r:id="rId482">
-        <w:r>
-          <w:rPr>
-            <w:rStyle w:val="Hyperlink"/>
-          </w:rPr>
-          <w:t xml:space="preserve">http://magnusmanske.de/wordpress/</w:t>
-        </w:r>
-      </w:hyperlink>
-    </w:p>
-    <w:bookmarkEnd w:id="483"/>
-    <w:bookmarkStart w:id="485" w:name="ref-MxIeSJYt"/>
+        <w:t xml:space="preserve">Come si fa una tesi di laurea</w:t>
+      </w:r>
+      <w:r>
+        <w:t xml:space="preserve"> </w:t>
+      </w:r>
+      <w:hyperlink r:id="rId487">
+        <w:r>
+          <w:rPr>
+            <w:rStyle w:val="Hyperlink"/>
+          </w:rPr>
+          <w:t xml:space="preserve">https://www.wikidata.org/wiki/Q3684178</w:t>
+        </w:r>
+      </w:hyperlink>
+    </w:p>
+    <w:bookmarkEnd w:id="488"/>
+    <w:bookmarkStart w:id="490" w:name="ref-15luL9zZC"/>
     <w:p>
       <w:pPr>
         <w:pStyle w:val="Bibliography"/>
       </w:pPr>
       <w:r>
-        <w:t xml:space="preserve">125.</w:t>
+        <w:t xml:space="preserve">127.</w:t>
       </w:r>
       <w:r>
         <w:t xml:space="preserve"> </w:t>
@@ -18790,6 +21130,256 @@
           <w:bCs/>
           <w:b/>
         </w:rPr>
+        <w:t xml:space="preserve">Unpaywall</w:t>
+      </w:r>
+      <w:r>
+        <w:t xml:space="preserve"> </w:t>
+      </w:r>
+      <w:hyperlink r:id="rId489">
+        <w:r>
+          <w:rPr>
+            <w:rStyle w:val="Hyperlink"/>
+          </w:rPr>
+          <w:t xml:space="preserve">https://unpaywall.org/</w:t>
+        </w:r>
+      </w:hyperlink>
+    </w:p>
+    <w:bookmarkEnd w:id="490"/>
+    <w:bookmarkStart w:id="492" w:name="ref-13HqB23xH"/>
+    <w:p>
+      <w:pPr>
+        <w:pStyle w:val="Bibliography"/>
+      </w:pPr>
+      <w:r>
+        <w:t xml:space="preserve">128.</w:t>
+      </w:r>
+      <w:r>
+        <w:t xml:space="preserve"> </w:t>
+      </w:r>
+      <w:r>
+        <w:t xml:space="preserve">	</w:t>
+      </w:r>
+      <w:r>
+        <w:rPr>
+          <w:bCs/>
+          <w:b/>
+        </w:rPr>
+        <w:t xml:space="preserve">Clean Code: A Handbook of Agile Software Craftsmanship</w:t>
+      </w:r>
+      <w:r>
+        <w:t xml:space="preserve"> </w:t>
+      </w:r>
+      <w:hyperlink r:id="rId491">
+        <w:r>
+          <w:rPr>
+            <w:rStyle w:val="Hyperlink"/>
+          </w:rPr>
+          <w:t xml:space="preserve">https://www.wikidata.org/wiki/Q109996684</w:t>
+        </w:r>
+      </w:hyperlink>
+    </w:p>
+    <w:bookmarkEnd w:id="492"/>
+    <w:bookmarkStart w:id="494" w:name="ref-1A9RvszKC"/>
+    <w:p>
+      <w:pPr>
+        <w:pStyle w:val="Bibliography"/>
+      </w:pPr>
+      <w:r>
+        <w:t xml:space="preserve">129.</w:t>
+      </w:r>
+      <w:r>
+        <w:t xml:space="preserve"> </w:t>
+      </w:r>
+      <w:r>
+        <w:t xml:space="preserve">	</w:t>
+      </w:r>
+      <w:r>
+        <w:rPr>
+          <w:bCs/>
+          <w:b/>
+        </w:rPr>
+        <w:t xml:space="preserve">Wikidata:Tools/Author Disambiguator - Wikidata</w:t>
+      </w:r>
+      <w:r>
+        <w:t xml:space="preserve"> </w:t>
+      </w:r>
+      <w:hyperlink r:id="rId493">
+        <w:r>
+          <w:rPr>
+            <w:rStyle w:val="Hyperlink"/>
+          </w:rPr>
+          <w:t xml:space="preserve">https://www.wikidata.org/wiki/Wikidata:Tools/Author_Disambiguator</w:t>
+        </w:r>
+      </w:hyperlink>
+    </w:p>
+    <w:bookmarkEnd w:id="494"/>
+    <w:bookmarkStart w:id="496" w:name="ref-6chnW6cc"/>
+    <w:p>
+      <w:pPr>
+        <w:pStyle w:val="Bibliography"/>
+      </w:pPr>
+      <w:r>
+        <w:t xml:space="preserve">130.</w:t>
+      </w:r>
+      <w:r>
+        <w:t xml:space="preserve"> </w:t>
+      </w:r>
+      <w:r>
+        <w:t xml:space="preserve">	</w:t>
+      </w:r>
+      <w:r>
+        <w:rPr>
+          <w:bCs/>
+          <w:b/>
+        </w:rPr>
+        <w:t xml:space="preserve">wbib: A helper for building Wikidata-based literature dashboards via SPARQL queries.</w:t>
+      </w:r>
+      <w:r>
+        <w:t xml:space="preserve"> </w:t>
+      </w:r>
+      <w:r>
+        <w:t xml:space="preserve">Tiago Lubiana</w:t>
+      </w:r>
+      <w:r>
+        <w:t xml:space="preserve"> </w:t>
+      </w:r>
+      <w:hyperlink r:id="rId495">
+        <w:r>
+          <w:rPr>
+            <w:rStyle w:val="Hyperlink"/>
+          </w:rPr>
+          <w:t xml:space="preserve">https://github.com/lubianat/wbib</w:t>
+        </w:r>
+      </w:hyperlink>
+    </w:p>
+    <w:bookmarkEnd w:id="496"/>
+    <w:bookmarkStart w:id="498" w:name="ref-1hag8XE6"/>
+    <w:p>
+      <w:pPr>
+        <w:pStyle w:val="Bibliography"/>
+      </w:pPr>
+      <w:r>
+        <w:t xml:space="preserve">131.</w:t>
+      </w:r>
+      <w:r>
+        <w:t xml:space="preserve"> </w:t>
+      </w:r>
+      <w:r>
+        <w:t xml:space="preserve">	</w:t>
+      </w:r>
+      <w:r>
+        <w:rPr>
+          <w:bCs/>
+          <w:b/>
+        </w:rPr>
+        <w:t xml:space="preserve">HCA Latin America - 2021 Workshop</w:t>
+      </w:r>
+      <w:r>
+        <w:t xml:space="preserve"> </w:t>
+      </w:r>
+      <w:hyperlink r:id="rId497">
+        <w:r>
+          <w:rPr>
+            <w:rStyle w:val="Hyperlink"/>
+          </w:rPr>
+          <w:t xml:space="preserve">https://www.humancellatlas.org/hca-latin-america-2021-workshop/</w:t>
+        </w:r>
+      </w:hyperlink>
+    </w:p>
+    <w:bookmarkEnd w:id="498"/>
+    <w:bookmarkStart w:id="500" w:name="ref-kHL3NVxk"/>
+    <w:p>
+      <w:pPr>
+        <w:pStyle w:val="Bibliography"/>
+      </w:pPr>
+      <w:r>
+        <w:t xml:space="preserve">132.</w:t>
+      </w:r>
+      <w:r>
+        <w:t xml:space="preserve"> </w:t>
+      </w:r>
+      <w:r>
+        <w:t xml:space="preserve">	</w:t>
+      </w:r>
+      <w:r>
+        <w:rPr>
+          <w:bCs/>
+          <w:b/>
+        </w:rPr>
+        <w:t xml:space="preserve">BioHackathon Europe</w:t>
+      </w:r>
+      <w:r>
+        <w:t xml:space="preserve"> </w:t>
+      </w:r>
+      <w:hyperlink r:id="rId499">
+        <w:r>
+          <w:rPr>
+            <w:rStyle w:val="Hyperlink"/>
+          </w:rPr>
+          <w:t xml:space="preserve">https://biohackathon-europe.org/</w:t>
+        </w:r>
+      </w:hyperlink>
+    </w:p>
+    <w:bookmarkEnd w:id="500"/>
+    <w:bookmarkStart w:id="502" w:name="ref-JgiKEEdq"/>
+    <w:p>
+      <w:pPr>
+        <w:pStyle w:val="Bibliography"/>
+      </w:pPr>
+      <w:r>
+        <w:t xml:space="preserve">133.</w:t>
+      </w:r>
+      <w:r>
+        <w:t xml:space="preserve"> </w:t>
+      </w:r>
+      <w:r>
+        <w:t xml:space="preserve">	</w:t>
+      </w:r>
+      <w:r>
+        <w:rPr>
+          <w:bCs/>
+          <w:b/>
+        </w:rPr>
+        <w:t xml:space="preserve">The Whelming › Tech, tools, and tribulations</w:t>
+      </w:r>
+      <w:r>
+        <w:t xml:space="preserve"> </w:t>
+      </w:r>
+      <w:r>
+        <w:t xml:space="preserve">Scott Allan Wallick</w:t>
+      </w:r>
+      <w:r>
+        <w:t xml:space="preserve"> </w:t>
+      </w:r>
+      <w:hyperlink r:id="rId501">
+        <w:r>
+          <w:rPr>
+            <w:rStyle w:val="Hyperlink"/>
+          </w:rPr>
+          <w:t xml:space="preserve">http://magnusmanske.de/wordpress/</w:t>
+        </w:r>
+      </w:hyperlink>
+    </w:p>
+    <w:bookmarkEnd w:id="502"/>
+    <w:bookmarkStart w:id="504" w:name="ref-MxIeSJYt"/>
+    <w:p>
+      <w:pPr>
+        <w:pStyle w:val="Bibliography"/>
+      </w:pPr>
+      <w:r>
+        <w:t xml:space="preserve">134.</w:t>
+      </w:r>
+      <w:r>
+        <w:t xml:space="preserve"> </w:t>
+      </w:r>
+      <w:r>
+        <w:t xml:space="preserve">	</w:t>
+      </w:r>
+      <w:r>
+        <w:rPr>
+          <w:bCs/>
+          <w:b/>
+        </w:rPr>
         <w:t xml:space="preserve">fcoex: FCBF-based Co-Expression Networks for Single Cells</w:t>
       </w:r>
       <w:r>
@@ -18817,7 +21407,7 @@
       <w:r>
         <w:t xml:space="preserve"> </w:t>
       </w:r>
-      <w:hyperlink r:id="rId484">
+      <w:hyperlink r:id="rId503">
         <w:r>
           <w:rPr>
             <w:rStyle w:val="Hyperlink"/>
@@ -18826,14 +21416,14 @@
         </w:r>
       </w:hyperlink>
     </w:p>
-    <w:bookmarkEnd w:id="485"/>
-    <w:bookmarkStart w:id="488" w:name="ref-CQRJ53gu"/>
+    <w:bookmarkEnd w:id="504"/>
+    <w:bookmarkStart w:id="507" w:name="ref-CQRJ53gu"/>
     <w:p>
       <w:pPr>
         <w:pStyle w:val="Bibliography"/>
       </w:pPr>
       <w:r>
-        <w:t xml:space="preserve">126.</w:t>
+        <w:t xml:space="preserve">135.</w:t>
       </w:r>
       <w:r>
         <w:t xml:space="preserve"> </w:t>
@@ -18873,7 +21463,7 @@
       <w:r>
         <w:t xml:space="preserve"> </w:t>
       </w:r>
-      <w:hyperlink r:id="rId486">
+      <w:hyperlink r:id="rId505">
         <w:r>
           <w:rPr>
             <w:rStyle w:val="Hyperlink"/>
@@ -18890,7 +21480,7 @@
       <w:r>
         <w:t xml:space="preserve"> </w:t>
       </w:r>
-      <w:hyperlink r:id="rId487">
+      <w:hyperlink r:id="rId506">
         <w:r>
           <w:rPr>
             <w:rStyle w:val="Hyperlink"/>
@@ -18899,14 +21489,14 @@
         </w:r>
       </w:hyperlink>
     </w:p>
-    <w:bookmarkEnd w:id="488"/>
-    <w:bookmarkStart w:id="491" w:name="ref-1DguATd9G"/>
+    <w:bookmarkEnd w:id="507"/>
+    <w:bookmarkStart w:id="510" w:name="ref-1DguATd9G"/>
     <w:p>
       <w:pPr>
         <w:pStyle w:val="Bibliography"/>
       </w:pPr>
       <w:r>
-        <w:t xml:space="preserve">127.</w:t>
+        <w:t xml:space="preserve">136.</w:t>
       </w:r>
       <w:r>
         <w:t xml:space="preserve"> </w:t>
@@ -18946,7 +21536,7 @@
       <w:r>
         <w:t xml:space="preserve"> </w:t>
       </w:r>
-      <w:hyperlink r:id="rId489">
+      <w:hyperlink r:id="rId508">
         <w:r>
           <w:rPr>
             <w:rStyle w:val="Hyperlink"/>
@@ -18963,7 +21553,7 @@
       <w:r>
         <w:t xml:space="preserve"> </w:t>
       </w:r>
-      <w:hyperlink r:id="rId490">
+      <w:hyperlink r:id="rId509">
         <w:r>
           <w:rPr>
             <w:rStyle w:val="Hyperlink"/>
@@ -18972,14 +21562,14 @@
         </w:r>
       </w:hyperlink>
     </w:p>
-    <w:bookmarkEnd w:id="491"/>
-    <w:bookmarkStart w:id="493" w:name="ref-lMQxhx3q"/>
+    <w:bookmarkEnd w:id="510"/>
+    <w:bookmarkStart w:id="512" w:name="ref-lMQxhx3q"/>
     <w:p>
       <w:pPr>
         <w:pStyle w:val="Bibliography"/>
       </w:pPr>
       <w:r>
-        <w:t xml:space="preserve">128.</w:t>
+        <w:t xml:space="preserve">137.</w:t>
       </w:r>
       <w:r>
         <w:t xml:space="preserve"> </w:t>
@@ -18997,7 +21587,7 @@
       <w:r>
         <w:t xml:space="preserve"> </w:t>
       </w:r>
-      <w:hyperlink r:id="rId492">
+      <w:hyperlink r:id="rId511">
         <w:r>
           <w:rPr>
             <w:rStyle w:val="Hyperlink"/>
@@ -19006,14 +21596,14 @@
         </w:r>
       </w:hyperlink>
     </w:p>
-    <w:bookmarkEnd w:id="493"/>
-    <w:bookmarkStart w:id="496" w:name="ref-F2mYjDJ0"/>
+    <w:bookmarkEnd w:id="512"/>
+    <w:bookmarkStart w:id="515" w:name="ref-F2mYjDJ0"/>
     <w:p>
       <w:pPr>
         <w:pStyle w:val="Bibliography"/>
       </w:pPr>
       <w:r>
-        <w:t xml:space="preserve">129.</w:t>
+        <w:t xml:space="preserve">138.</w:t>
       </w:r>
       <w:r>
         <w:t xml:space="preserve"> </w:t>
@@ -19053,7 +21643,7 @@
       <w:r>
         <w:t xml:space="preserve"> </w:t>
       </w:r>
-      <w:hyperlink r:id="rId494">
+      <w:hyperlink r:id="rId513">
         <w:r>
           <w:rPr>
             <w:rStyle w:val="Hyperlink"/>
@@ -19070,7 +21660,7 @@
       <w:r>
         <w:t xml:space="preserve"> </w:t>
       </w:r>
-      <w:hyperlink r:id="rId495">
+      <w:hyperlink r:id="rId514">
         <w:r>
           <w:rPr>
             <w:rStyle w:val="Hyperlink"/>
@@ -19079,14 +21669,14 @@
         </w:r>
       </w:hyperlink>
     </w:p>
-    <w:bookmarkEnd w:id="496"/>
-    <w:bookmarkStart w:id="498" w:name="ref-HbZ13t8l"/>
+    <w:bookmarkEnd w:id="515"/>
+    <w:bookmarkStart w:id="517" w:name="ref-HbZ13t8l"/>
     <w:p>
       <w:pPr>
         <w:pStyle w:val="Bibliography"/>
       </w:pPr>
       <w:r>
-        <w:t xml:space="preserve">130.</w:t>
+        <w:t xml:space="preserve">139.</w:t>
       </w:r>
       <w:r>
         <w:t xml:space="preserve"> </w:t>
@@ -19094,7 +21684,7 @@
       <w:r>
         <w:t xml:space="preserve">	</w:t>
       </w:r>
-      <w:hyperlink r:id="rId497">
+      <w:hyperlink r:id="rId516">
         <w:r>
           <w:rPr>
             <w:rStyle w:val="Hyperlink"/>
@@ -19103,14 +21693,14 @@
         </w:r>
       </w:hyperlink>
     </w:p>
-    <w:bookmarkEnd w:id="498"/>
-    <w:bookmarkStart w:id="500" w:name="ref-gdYsBE7d"/>
+    <w:bookmarkEnd w:id="517"/>
+    <w:bookmarkStart w:id="519" w:name="ref-gdYsBE7d"/>
     <w:p>
       <w:pPr>
         <w:pStyle w:val="Bibliography"/>
       </w:pPr>
       <w:r>
-        <w:t xml:space="preserve">131.</w:t>
+        <w:t xml:space="preserve">140.</w:t>
       </w:r>
       <w:r>
         <w:t xml:space="preserve"> </w:t>
@@ -19128,7 +21718,7 @@
       <w:r>
         <w:t xml:space="preserve"> </w:t>
       </w:r>
-      <w:hyperlink r:id="rId499">
+      <w:hyperlink r:id="rId518">
         <w:r>
           <w:rPr>
             <w:rStyle w:val="Hyperlink"/>
@@ -19137,14 +21727,14 @@
         </w:r>
       </w:hyperlink>
     </w:p>
-    <w:bookmarkEnd w:id="500"/>
-    <w:bookmarkStart w:id="503" w:name="ref-rkXotO9x"/>
+    <w:bookmarkEnd w:id="519"/>
+    <w:bookmarkStart w:id="522" w:name="ref-rkXotO9x"/>
     <w:p>
       <w:pPr>
         <w:pStyle w:val="Bibliography"/>
       </w:pPr>
       <w:r>
-        <w:t xml:space="preserve">132.</w:t>
+        <w:t xml:space="preserve">141.</w:t>
       </w:r>
       <w:r>
         <w:t xml:space="preserve"> </w:t>
@@ -19184,7 +21774,7 @@
       <w:r>
         <w:t xml:space="preserve"> </w:t>
       </w:r>
-      <w:hyperlink r:id="rId501">
+      <w:hyperlink r:id="rId520">
         <w:r>
           <w:rPr>
             <w:rStyle w:val="Hyperlink"/>
@@ -19201,7 +21791,7 @@
       <w:r>
         <w:t xml:space="preserve"> </w:t>
       </w:r>
-      <w:hyperlink r:id="rId502">
+      <w:hyperlink r:id="rId521">
         <w:r>
           <w:rPr>
             <w:rStyle w:val="Hyperlink"/>
@@ -19210,14 +21800,14 @@
         </w:r>
       </w:hyperlink>
     </w:p>
-    <w:bookmarkEnd w:id="503"/>
-    <w:bookmarkStart w:id="505" w:name="ref-1C9uHr1Zk"/>
+    <w:bookmarkEnd w:id="522"/>
+    <w:bookmarkStart w:id="524" w:name="ref-1C9uHr1Zk"/>
     <w:p>
       <w:pPr>
         <w:pStyle w:val="Bibliography"/>
       </w:pPr>
       <w:r>
-        <w:t xml:space="preserve">133.</w:t>
+        <w:t xml:space="preserve">142.</w:t>
       </w:r>
       <w:r>
         <w:t xml:space="preserve"> </w:t>
@@ -19235,7 +21825,7 @@
       <w:r>
         <w:t xml:space="preserve"> </w:t>
       </w:r>
-      <w:hyperlink r:id="rId504">
+      <w:hyperlink r:id="rId523">
         <w:r>
           <w:rPr>
             <w:rStyle w:val="Hyperlink"/>
@@ -19244,14 +21834,14 @@
         </w:r>
       </w:hyperlink>
     </w:p>
-    <w:bookmarkEnd w:id="505"/>
-    <w:bookmarkStart w:id="507" w:name="ref-12LOzmXRs"/>
+    <w:bookmarkEnd w:id="524"/>
+    <w:bookmarkStart w:id="526" w:name="ref-12LOzmXRs"/>
     <w:p>
       <w:pPr>
         <w:pStyle w:val="Bibliography"/>
       </w:pPr>
       <w:r>
-        <w:t xml:space="preserve">134.</w:t>
+        <w:t xml:space="preserve">143.</w:t>
       </w:r>
       <w:r>
         <w:t xml:space="preserve"> </w:t>
@@ -19275,7 +21865,7 @@
       <w:r>
         <w:t xml:space="preserve"> </w:t>
       </w:r>
-      <w:hyperlink r:id="rId506">
+      <w:hyperlink r:id="rId525">
         <w:r>
           <w:rPr>
             <w:rStyle w:val="Hyperlink"/>
@@ -19284,14 +21874,14 @@
         </w:r>
       </w:hyperlink>
     </w:p>
-    <w:bookmarkEnd w:id="507"/>
-    <w:bookmarkStart w:id="510" w:name="ref-SALI6Ywb"/>
+    <w:bookmarkEnd w:id="526"/>
+    <w:bookmarkStart w:id="529" w:name="ref-SALI6Ywb"/>
     <w:p>
       <w:pPr>
         <w:pStyle w:val="Bibliography"/>
       </w:pPr>
       <w:r>
-        <w:t xml:space="preserve">135.</w:t>
+        <w:t xml:space="preserve">144.</w:t>
       </w:r>
       <w:r>
         <w:t xml:space="preserve"> </w:t>
@@ -19331,7 +21921,7 @@
       <w:r>
         <w:t xml:space="preserve"> </w:t>
       </w:r>
-      <w:hyperlink r:id="rId508">
+      <w:hyperlink r:id="rId527">
         <w:r>
           <w:rPr>
             <w:rStyle w:val="Hyperlink"/>
@@ -19348,7 +21938,7 @@
       <w:r>
         <w:t xml:space="preserve"> </w:t>
       </w:r>
-      <w:hyperlink r:id="rId509">
+      <w:hyperlink r:id="rId528">
         <w:r>
           <w:rPr>
             <w:rStyle w:val="Hyperlink"/>
@@ -19357,14 +21947,14 @@
         </w:r>
       </w:hyperlink>
     </w:p>
-    <w:bookmarkEnd w:id="510"/>
-    <w:bookmarkStart w:id="511" w:name="ref-IJG65hFm"/>
+    <w:bookmarkEnd w:id="529"/>
+    <w:bookmarkStart w:id="530" w:name="ref-IJG65hFm"/>
     <w:p>
       <w:pPr>
         <w:pStyle w:val="Bibliography"/>
       </w:pPr>
       <w:r>
-        <w:t xml:space="preserve">136.</w:t>
+        <w:t xml:space="preserve">145.</w:t>
       </w:r>
       <w:r>
         <w:t xml:space="preserve"> </w:t>
@@ -19382,7 +21972,7 @@
       <w:r>
         <w:t xml:space="preserve"> </w:t>
       </w:r>
-      <w:hyperlink r:id="rId143">
+      <w:hyperlink r:id="rId144">
         <w:r>
           <w:rPr>
             <w:rStyle w:val="Hyperlink"/>
@@ -19391,14 +21981,14 @@
         </w:r>
       </w:hyperlink>
     </w:p>
-    <w:bookmarkEnd w:id="511"/>
-    <w:bookmarkStart w:id="513" w:name="ref-14Wi842eZ"/>
+    <w:bookmarkEnd w:id="530"/>
+    <w:bookmarkStart w:id="532" w:name="ref-14Wi842eZ"/>
     <w:p>
       <w:pPr>
         <w:pStyle w:val="Bibliography"/>
       </w:pPr>
       <w:r>
-        <w:t xml:space="preserve">137.</w:t>
+        <w:t xml:space="preserve">146.</w:t>
       </w:r>
       <w:r>
         <w:t xml:space="preserve"> </w:t>
@@ -19422,7 +22012,7 @@
       <w:r>
         <w:t xml:space="preserve"> </w:t>
       </w:r>
-      <w:hyperlink r:id="rId512">
+      <w:hyperlink r:id="rId531">
         <w:r>
           <w:rPr>
             <w:rStyle w:val="Hyperlink"/>
@@ -19431,10 +22021,10 @@
         </w:r>
       </w:hyperlink>
     </w:p>
-    <w:bookmarkEnd w:id="513"/>
-    <w:bookmarkEnd w:id="514"/>
-    <w:bookmarkEnd w:id="515"/>
-    <w:bookmarkEnd w:id="516"/>
+    <w:bookmarkEnd w:id="532"/>
+    <w:bookmarkEnd w:id="533"/>
+    <w:bookmarkEnd w:id="534"/>
+    <w:bookmarkEnd w:id="535"/>
     <w:sectPr>
       <w:pgSz w:h="15840" w:w="12240"/>
       <w:pgMar w:bottom="1440" w:footer="720" w:gutter="0" w:header="720" w:left="1440" w:right="1440" w:top="1440"/>
@@ -19989,15 +22579,6 @@
     <w:abstractNumId w:val="991"/>
   </w:num>
   <w:num w:numId="1015">
-    <w:abstractNumId w:val="991"/>
-  </w:num>
-  <w:num w:numId="1016">
-    <w:abstractNumId w:val="991"/>
-  </w:num>
-  <w:num w:numId="1017">
-    <w:abstractNumId w:val="991"/>
-  </w:num>
-  <w:num w:numId="1018">
     <w:abstractNumId w:val="991"/>
   </w:num>
 </w:numbering>

--- a/manuscript.docx
+++ b/manuscript.docx
@@ -141,7 +141,7 @@
           <w:rPr>
             <w:rStyle w:val="Hyperlink"/>
           </w:rPr>
-          <w:t xml:space="preserve">lubianat/quali_phd@b7d3fd0</w:t>
+          <w:t xml:space="preserve">lubianat/quali_phd@8e4db1e</w:t>
         </w:r>
       </w:hyperlink>
       <w:r>
@@ -5794,13 +5794,13 @@
         <w:t xml:space="preserve">).</w:t>
       </w:r>
     </w:p>
-    <w:bookmarkStart w:id="70" w:name="status-of-cell-type-info-on-wikidata"/>
+    <w:bookmarkStart w:id="70" w:name="X3a61e10ebca6b3bc5df90d1d59f5c9eee8ce50a"/>
     <w:p>
       <w:pPr>
         <w:pStyle w:val="Heading3"/>
       </w:pPr>
       <w:r>
-        <w:t xml:space="preserve">Status of cell type info on Wikidata</w:t>
+        <w:t xml:space="preserve">Status of cell type info on Wikidata and the Cell Ontology</w:t>
       </w:r>
     </w:p>
     <w:p>
@@ -5821,11 +5821,22 @@
           <w:t xml:space="preserve">https://colab.research.google.com/drive/1GvQXOs51_U8icdGMtKXMeLOXKM8pXWet#scrollTo=szvBWI9zr_AA</w:t>
         </w:r>
       </w:hyperlink>
+      <w:r>
+        <w:t xml:space="preserve">.</w:t>
+      </w:r>
+    </w:p>
+    <w:p>
+      <w:pPr>
+        <w:pStyle w:val="BodyText"/>
+      </w:pPr>
+      <w:r>
+        <w:t xml:space="preserve">Counts of cell classes in the Cell Ontology were performed via regex matching on Cell Ontology releases following the code available at https://github.com/lubianat/cell_ontology_count.</w:t>
+      </w:r>
     </w:p>
     <w:bookmarkEnd w:id="70"/>
     <w:bookmarkEnd w:id="71"/>
     <w:bookmarkEnd w:id="72"/>
-    <w:bookmarkStart w:id="135" w:name="preliminary-results"/>
+    <w:bookmarkStart w:id="148" w:name="preliminary-results"/>
     <w:p>
       <w:pPr>
         <w:pStyle w:val="Heading1"/>
@@ -5834,7 +5845,7 @@
         <w:t xml:space="preserve">Preliminary Results</w:t>
       </w:r>
     </w:p>
-    <w:bookmarkStart w:id="80" w:name="concept-of-cell-types"/>
+    <w:bookmarkStart w:id="92" w:name="concept-of-cell-types"/>
     <w:p>
       <w:pPr>
         <w:pStyle w:val="Heading2"/>
@@ -6717,7 +6728,7 @@
       </w:r>
     </w:p>
     <w:bookmarkEnd w:id="76"/>
-    <w:bookmarkStart w:id="79" w:name="a-simplified-definition"/>
+    <w:bookmarkStart w:id="91" w:name="a-simplified-definition"/>
     <w:p>
       <w:pPr>
         <w:pStyle w:val="Heading3"/>
@@ -6749,13 +6760,33 @@
         <w:t xml:space="preserve"> </w:t>
       </w:r>
       <w:r>
-        <w:t xml:space="preserve">is important, but will require decades before a reasonable consensus.</w:t>
-      </w:r>
-      <w:r>
-        <w:t xml:space="preserve"> </w:t>
-      </w:r>
-      <w:r>
-        <w:t xml:space="preserve">Here we adopt a liberal view of cell type, defining, for our purposes, a cell type as</w:t>
+        <w:t xml:space="preserve">is important, but will require decades before a reasonable consensus. Here we adopt a liberal view of cell type, defining, for our purposes, a cell type as any class of cells described by a domain expert with evidence of reality of its instances.</w:t>
+      </w:r>
+      <w:r>
+        <w:t xml:space="preserve"> </w:t>
+      </w:r>
+      <w:r>
+        <w:t xml:space="preserve">The requirement of evidence of existence in reality is based on the Principle of instantiation of ontological realism</w:t>
+      </w:r>
+      <w:r>
+        <w:t xml:space="preserve"> </w:t>
+      </w:r>
+      <w:r>
+        <w:t xml:space="preserve">[</w:t>
+      </w:r>
+      <w:hyperlink w:anchor="ref-5ZFRyTy5">
+        <w:r>
+          <w:rPr>
+            <w:rStyle w:val="Hyperlink"/>
+          </w:rPr>
+          <w:t xml:space="preserve">114</w:t>
+        </w:r>
+      </w:hyperlink>
+      <w:r>
+        <w:t xml:space="preserve">]</w:t>
+      </w:r>
+      <w:r>
+        <w:t xml:space="preserve">. Barry Smith and Werner Ceuster states that</w:t>
       </w:r>
       <w:r>
         <w:t xml:space="preserve"> </w:t>
@@ -6764,17 +6795,37 @@
         <w:t xml:space="preserve">“</w:t>
       </w:r>
       <w:r>
-        <w:t xml:space="preserve">any class of cells described by a domain expert</w:t>
+        <w:t xml:space="preserve">A term should be included in a reference ontology only if there is experimental evidence that instances to which that term refers exist in reality.(</w:t>
+      </w:r>
+      <w:r>
+        <w:t xml:space="preserve">‘</w:t>
+      </w:r>
+      <w:r>
+        <w:t xml:space="preserve">Exists</w:t>
+      </w:r>
+      <w:r>
+        <w:t xml:space="preserve">’</w:t>
+      </w:r>
+      <w:r>
+        <w:t xml:space="preserve"> </w:t>
+      </w:r>
+      <w:r>
+        <w:t xml:space="preserve">here should be understood in a tenseless sense in order to accommodate, for example, universals pertaining to extinct species as well as universals such as swarm or hurricane which are instantiated only intermittently.)</w:t>
       </w:r>
       <w:r>
         <w:t xml:space="preserve">”</w:t>
       </w:r>
       <w:r>
-        <w:t xml:space="preserve">.</w:t>
-      </w:r>
-      <w:r>
-        <w:t xml:space="preserve"> </w:t>
-      </w:r>
+        <w:t xml:space="preserve"> </w:t>
+      </w:r>
+      <w:r>
+        <w:t xml:space="preserve">Thus, in this work one minimum requirement for a cell type to be catalogued is a public description by a researcher of the class, with evidence for existence of instances of the class in reality.</w:t>
+      </w:r>
+    </w:p>
+    <w:p>
+      <w:pPr>
+        <w:pStyle w:val="BodyText"/>
+      </w:pPr>
       <w:r>
         <w:t xml:space="preserve">By</w:t>
       </w:r>
@@ -6794,7 +6845,7 @@
         <w:t xml:space="preserve"> </w:t>
       </w:r>
       <w:r>
-        <w:t xml:space="preserve">we mean an abstract entity in the sense intended by the multilevel theory of conceptual modelling (referred as</w:t>
+        <w:t xml:space="preserve">we mean an abstract entity in the sense intended by the multilevel theory (MLT) of conceptual modelling (referred as</w:t>
       </w:r>
       <w:r>
         <w:t xml:space="preserve"> </w:t>
@@ -6829,17 +6880,15 @@
           <w:rPr>
             <w:rStyle w:val="Hyperlink"/>
           </w:rPr>
-          <w:t xml:space="preserve">114</w:t>
+          <w:t xml:space="preserve">115</w:t>
         </w:r>
       </w:hyperlink>
       <w:r>
         <w:t xml:space="preserve">]</w:t>
       </w:r>
-    </w:p>
-    <w:p>
-      <w:pPr>
-        <w:pStyle w:val="BodyText"/>
-      </w:pPr>
+      <w:r>
+        <w:t xml:space="preserve"> </w:t>
+      </w:r>
       <w:r>
         <w:t xml:space="preserve">Figure</w:t>
       </w:r>
@@ -6858,13 +6907,13 @@
         <w:t xml:space="preserve"> </w:t>
       </w:r>
       <w:r>
-        <w:t xml:space="preserve">represents the adaptation of Multi Level Theory that is assumed for the modelling done throughout this work.</w:t>
-      </w:r>
-      <w:r>
-        <w:t xml:space="preserve"> </w:t>
-      </w:r>
-      <w:r>
-        <w:t xml:space="preserve">The notion is time-agnostic (i.e. it is not concerned if their objects</w:t>
+        <w:t xml:space="preserve">displays a simplified version of MLT adopted throughout this project.</w:t>
+      </w:r>
+      <w:r>
+        <w:t xml:space="preserve"> </w:t>
+      </w:r>
+      <w:r>
+        <w:t xml:space="preserve">In this framework, real-world entities are materializations of</w:t>
       </w:r>
       <w:r>
         <w:t xml:space="preserve"> </w:t>
@@ -6874,13 +6923,10 @@
           <w:iCs/>
           <w:i/>
         </w:rPr>
-        <w:t xml:space="preserve">exist now</w:t>
-      </w:r>
-      <w:r>
-        <w:t xml:space="preserve"> </w:t>
-      </w:r>
-      <w:r>
-        <w:t xml:space="preserve">or just</w:t>
+        <w:t xml:space="preserve">individuals</w:t>
+      </w:r>
+      <w:r>
+        <w:t xml:space="preserve">.</w:t>
       </w:r>
       <w:r>
         <w:t xml:space="preserve"> </w:t>
@@ -6890,10 +6936,74 @@
           <w:iCs/>
           <w:i/>
         </w:rPr>
-        <w:t xml:space="preserve">existed in the past</w:t>
-      </w:r>
-      <w:r>
-        <w:t xml:space="preserve">) and organizes the theoretical world into 3 kingdoms:</w:t>
+        <w:t xml:space="preserve">Individuals</w:t>
+      </w:r>
+      <w:r>
+        <w:t xml:space="preserve"> </w:t>
+      </w:r>
+      <w:r>
+        <w:t xml:space="preserve">are theoretical constructs which are (1) thought to exist or have existed, as per the principle of instantiation, and (2) refer to only one (01) material entity at any point in time.</w:t>
+      </w:r>
+      <w:r>
+        <w:t xml:space="preserve"> </w:t>
+      </w:r>
+      <w:r>
+        <w:t xml:space="preserve">For example, Wikidata has entries for people, e.g. </w:t>
+      </w:r>
+      <w:r>
+        <w:t xml:space="preserve">“</w:t>
+      </w:r>
+      <w:r>
+        <w:t xml:space="preserve">Helder Nakaya (</w:t>
+      </w:r>
+      <w:hyperlink r:id="rId77">
+        <w:r>
+          <w:rPr>
+            <w:rStyle w:val="Hyperlink"/>
+          </w:rPr>
+          <w:t xml:space="preserve">Q42614737</w:t>
+        </w:r>
+      </w:hyperlink>
+      <w:r>
+        <w:t xml:space="preserve">)</w:t>
+      </w:r>
+      <w:r>
+        <w:t xml:space="preserve">”</w:t>
+      </w:r>
+      <w:r>
+        <w:t xml:space="preserve"> </w:t>
+      </w:r>
+      <w:r>
+        <w:t xml:space="preserve">and</w:t>
+      </w:r>
+      <w:r>
+        <w:t xml:space="preserve"> </w:t>
+      </w:r>
+      <w:r>
+        <w:t xml:space="preserve">“</w:t>
+      </w:r>
+      <w:r>
+        <w:t xml:space="preserve">Charles Darwin (</w:t>
+      </w:r>
+      <w:hyperlink r:id="rId77">
+        <w:r>
+          <w:rPr>
+            <w:rStyle w:val="Hyperlink"/>
+          </w:rPr>
+          <w:t xml:space="preserve">Q1035</w:t>
+        </w:r>
+      </w:hyperlink>
+      <w:r>
+        <w:t xml:space="preserve">)</w:t>
+      </w:r>
+      <w:r>
+        <w:t xml:space="preserve">”</w:t>
+      </w:r>
+      <w:r>
+        <w:t xml:space="preserve"> </w:t>
+      </w:r>
+      <w:r>
+        <w:t xml:space="preserve">which are considered</w:t>
       </w:r>
       <w:r>
         <w:t xml:space="preserve"> </w:t>
@@ -6906,7 +7016,16 @@
         <w:t xml:space="preserve">individuals</w:t>
       </w:r>
       <w:r>
-        <w:t xml:space="preserve">,</w:t>
+        <w:t xml:space="preserve"> </w:t>
+      </w:r>
+      <w:r>
+        <w:t xml:space="preserve">by Multi Level Theory.</w:t>
+      </w:r>
+      <w:r>
+        <w:t xml:space="preserve"> </w:t>
+      </w:r>
+      <w:r>
+        <w:t xml:space="preserve">Other examples of</w:t>
       </w:r>
       <w:r>
         <w:t xml:space="preserve"> </w:t>
@@ -6916,23 +7035,65 @@
           <w:iCs/>
           <w:i/>
         </w:rPr>
-        <w:t xml:space="preserve">classes</w:t>
-      </w:r>
-      <w:r>
-        <w:t xml:space="preserve"> </w:t>
-      </w:r>
-      <w:r>
-        <w:t xml:space="preserve">and</w:t>
-      </w:r>
-      <w:r>
-        <w:t xml:space="preserve"> </w:t>
-      </w:r>
-      <w:r>
-        <w:rPr>
-          <w:iCs/>
-          <w:i/>
-        </w:rPr>
-        <w:t xml:space="preserve">metaclasses</w:t>
+        <w:t xml:space="preserve">individuals</w:t>
+      </w:r>
+      <w:r>
+        <w:t xml:space="preserve"> </w:t>
+      </w:r>
+      <w:r>
+        <w:t xml:space="preserve">include</w:t>
+      </w:r>
+      <w:r>
+        <w:t xml:space="preserve"> </w:t>
+      </w:r>
+      <w:r>
+        <w:t xml:space="preserve">“</w:t>
+      </w:r>
+      <w:r>
+        <w:t xml:space="preserve">Albert Einstein’s brain (</w:t>
+      </w:r>
+      <w:hyperlink r:id="rId78">
+        <w:r>
+          <w:rPr>
+            <w:rStyle w:val="Hyperlink"/>
+          </w:rPr>
+          <w:t xml:space="preserve">Q2464312</w:t>
+        </w:r>
+      </w:hyperlink>
+      <w:r>
+        <w:t xml:space="preserve">)</w:t>
+      </w:r>
+      <w:r>
+        <w:t xml:space="preserve">”</w:t>
+      </w:r>
+      <w:r>
+        <w:t xml:space="preserve"> </w:t>
+      </w:r>
+      <w:r>
+        <w:t xml:space="preserve">and the</w:t>
+      </w:r>
+      <w:r>
+        <w:t xml:space="preserve"> </w:t>
+      </w:r>
+      <w:r>
+        <w:t xml:space="preserve">“</w:t>
+      </w:r>
+      <w:r>
+        <w:t xml:space="preserve">Christ the Redeemer statue (</w:t>
+      </w:r>
+      <w:hyperlink r:id="rId79">
+        <w:r>
+          <w:rPr>
+            <w:rStyle w:val="Hyperlink"/>
+          </w:rPr>
+          <w:t xml:space="preserve">Q79961</w:t>
+        </w:r>
+      </w:hyperlink>
+      <w:r>
+        <w:t xml:space="preserve">)</w:t>
+      </w:r>
+      <w:r>
+        <w:t xml:space="preserve">”</w:t>
       </w:r>
       <w:r>
         <w:t xml:space="preserve">.</w:t>
@@ -6943,7 +7104,7 @@
       <w:pPr>
         <w:pStyle w:val="CaptionedFigure"/>
       </w:pPr>
-      <w:bookmarkStart w:id="78" w:name="fig:multilevel"/>
+      <w:bookmarkStart w:id="81" w:name="fig:multilevel"/>
       <w:r>
         <w:drawing>
           <wp:inline>
@@ -6960,7 +7121,7 @@
                     </pic:cNvPicPr>
                   </pic:nvPicPr>
                   <pic:blipFill>
-                    <a:blip r:embed="rId77"/>
+                    <a:blip r:embed="rId80"/>
                     <a:stretch>
                       <a:fillRect/>
                     </a:stretch>
@@ -6986,7 +7147,7 @@
           </wp:inline>
         </w:drawing>
       </w:r>
-      <w:bookmarkEnd w:id="78"/>
+      <w:bookmarkEnd w:id="81"/>
     </w:p>
     <w:p>
       <w:pPr>
@@ -7139,29 +7300,1223 @@
     </w:p>
     <w:p>
       <w:pPr>
-        <w:numPr>
-          <w:ilvl w:val="0"/>
-          <w:numId w:val="1007"/>
-        </w:numPr>
-      </w:pPr>
-      <w:r>
-        <w:t xml:space="preserve">Justifying the selection: MLT and basic formal ontology</w:t>
-      </w:r>
-    </w:p>
-    <w:p>
-      <w:pPr>
-        <w:numPr>
-          <w:ilvl w:val="0"/>
-          <w:numId w:val="1007"/>
-        </w:numPr>
-      </w:pPr>
-      <w:r>
-        <w:t xml:space="preserve">Justifying the selection: MLT and wikidata</w:t>
-      </w:r>
-    </w:p>
-    <w:bookmarkEnd w:id="79"/>
-    <w:bookmarkEnd w:id="80"/>
-    <w:bookmarkStart w:id="114" w:name="panglaodb-integration-to-wikidata"/>
+        <w:pStyle w:val="BodyText"/>
+      </w:pPr>
+      <w:r>
+        <w:t xml:space="preserve">In MLT,</w:t>
+      </w:r>
+      <w:r>
+        <w:t xml:space="preserve"> </w:t>
+      </w:r>
+      <w:r>
+        <w:rPr>
+          <w:iCs/>
+          <w:i/>
+        </w:rPr>
+        <w:t xml:space="preserve">individuals</w:t>
+      </w:r>
+      <w:r>
+        <w:t xml:space="preserve"> </w:t>
+      </w:r>
+      <w:r>
+        <w:t xml:space="preserve">are instances of some</w:t>
+      </w:r>
+      <w:r>
+        <w:t xml:space="preserve"> </w:t>
+      </w:r>
+      <w:r>
+        <w:rPr>
+          <w:iCs/>
+          <w:i/>
+        </w:rPr>
+        <w:t xml:space="preserve">classes</w:t>
+      </w:r>
+      <w:r>
+        <w:t xml:space="preserve">.</w:t>
+      </w:r>
+      <w:r>
+        <w:t xml:space="preserve"> </w:t>
+      </w:r>
+      <w:r>
+        <w:t xml:space="preserve">For example, both</w:t>
+      </w:r>
+      <w:r>
+        <w:t xml:space="preserve"> </w:t>
+      </w:r>
+      <w:r>
+        <w:t xml:space="preserve">“</w:t>
+      </w:r>
+      <w:r>
+        <w:t xml:space="preserve">Helder Nakaya (</w:t>
+      </w:r>
+      <w:hyperlink r:id="rId77">
+        <w:r>
+          <w:rPr>
+            <w:rStyle w:val="Hyperlink"/>
+          </w:rPr>
+          <w:t xml:space="preserve">Q42614737</w:t>
+        </w:r>
+      </w:hyperlink>
+      <w:r>
+        <w:t xml:space="preserve">)</w:t>
+      </w:r>
+      <w:r>
+        <w:t xml:space="preserve">”</w:t>
+      </w:r>
+      <w:r>
+        <w:t xml:space="preserve"> </w:t>
+      </w:r>
+      <w:r>
+        <w:t xml:space="preserve">and</w:t>
+      </w:r>
+      <w:r>
+        <w:t xml:space="preserve"> </w:t>
+      </w:r>
+      <w:r>
+        <w:t xml:space="preserve">“</w:t>
+      </w:r>
+      <w:r>
+        <w:t xml:space="preserve">Charles Darwin (</w:t>
+      </w:r>
+      <w:hyperlink r:id="rId77">
+        <w:r>
+          <w:rPr>
+            <w:rStyle w:val="Hyperlink"/>
+          </w:rPr>
+          <w:t xml:space="preserve">Q1035</w:t>
+        </w:r>
+      </w:hyperlink>
+      <w:r>
+        <w:t xml:space="preserve">)</w:t>
+      </w:r>
+      <w:r>
+        <w:t xml:space="preserve">”</w:t>
+      </w:r>
+      <w:r>
+        <w:t xml:space="preserve"> </w:t>
+      </w:r>
+      <w:r>
+        <w:t xml:space="preserve">could be represented as instances of the class</w:t>
+      </w:r>
+      <w:r>
+        <w:t xml:space="preserve"> </w:t>
+      </w:r>
+      <w:r>
+        <w:t xml:space="preserve">“</w:t>
+      </w:r>
+      <w:r>
+        <w:rPr>
+          <w:iCs/>
+          <w:i/>
+        </w:rPr>
+        <w:t xml:space="preserve">Homo sapiens</w:t>
+      </w:r>
+      <w:r>
+        <w:t xml:space="preserve"> </w:t>
+      </w:r>
+      <w:r>
+        <w:t xml:space="preserve">(</w:t>
+      </w:r>
+      <w:hyperlink r:id="rId82">
+        <w:r>
+          <w:rPr>
+            <w:rStyle w:val="Hyperlink"/>
+          </w:rPr>
+          <w:t xml:space="preserve">Q15978631</w:t>
+        </w:r>
+      </w:hyperlink>
+      <w:r>
+        <w:t xml:space="preserve">)</w:t>
+      </w:r>
+      <w:r>
+        <w:t xml:space="preserve">”</w:t>
+      </w:r>
+      <w:r>
+        <w:t xml:space="preserve"> </w:t>
+      </w:r>
+      <w:r>
+        <w:t xml:space="preserve">on Wikidata.</w:t>
+      </w:r>
+      <w:r>
+        <w:t xml:space="preserve"> </w:t>
+      </w:r>
+      <w:r>
+        <w:t xml:space="preserve">“</w:t>
+      </w:r>
+      <w:r>
+        <w:rPr>
+          <w:iCs/>
+          <w:i/>
+        </w:rPr>
+        <w:t xml:space="preserve">Homo sapiens</w:t>
+      </w:r>
+      <w:r>
+        <w:t xml:space="preserve"> </w:t>
+      </w:r>
+      <w:r>
+        <w:t xml:space="preserve">(Q15978631)</w:t>
+      </w:r>
+      <w:r>
+        <w:t xml:space="preserve">”</w:t>
+      </w:r>
+      <w:r>
+        <w:t xml:space="preserve"> </w:t>
+      </w:r>
+      <w:r>
+        <w:t xml:space="preserve">is only one of the classes that those individuals belong to.</w:t>
+      </w:r>
+      <w:r>
+        <w:t xml:space="preserve"> </w:t>
+      </w:r>
+      <w:r>
+        <w:t xml:space="preserve">Another one is</w:t>
+      </w:r>
+      <w:r>
+        <w:t xml:space="preserve"> </w:t>
+      </w:r>
+      <w:r>
+        <w:t xml:space="preserve">“</w:t>
+      </w:r>
+      <w:r>
+        <w:t xml:space="preserve">animal (</w:t>
+      </w:r>
+      <w:hyperlink r:id="rId83">
+        <w:r>
+          <w:rPr>
+            <w:rStyle w:val="Hyperlink"/>
+          </w:rPr>
+          <w:t xml:space="preserve">Q729</w:t>
+        </w:r>
+      </w:hyperlink>
+      <w:r>
+        <w:t xml:space="preserve">)</w:t>
+      </w:r>
+      <w:r>
+        <w:t xml:space="preserve">”</w:t>
+      </w:r>
+      <w:r>
+        <w:t xml:space="preserve">.</w:t>
+      </w:r>
+      <w:r>
+        <w:t xml:space="preserve"> </w:t>
+      </w:r>
+      <w:r>
+        <w:t xml:space="preserve">As all instances of</w:t>
+      </w:r>
+      <w:r>
+        <w:t xml:space="preserve"> </w:t>
+      </w:r>
+      <w:r>
+        <w:t xml:space="preserve">“</w:t>
+      </w:r>
+      <w:r>
+        <w:rPr>
+          <w:iCs/>
+          <w:i/>
+        </w:rPr>
+        <w:t xml:space="preserve">Homo sapiens</w:t>
+      </w:r>
+      <w:r>
+        <w:t xml:space="preserve"> </w:t>
+      </w:r>
+      <w:r>
+        <w:t xml:space="preserve">(Q15978631)</w:t>
+      </w:r>
+      <w:r>
+        <w:t xml:space="preserve">”</w:t>
+      </w:r>
+      <w:r>
+        <w:t xml:space="preserve"> </w:t>
+      </w:r>
+      <w:r>
+        <w:t xml:space="preserve">are also instances of</w:t>
+      </w:r>
+      <w:r>
+        <w:t xml:space="preserve"> </w:t>
+      </w:r>
+      <w:r>
+        <w:t xml:space="preserve">“</w:t>
+      </w:r>
+      <w:r>
+        <w:t xml:space="preserve">animal (Q729)</w:t>
+      </w:r>
+      <w:r>
+        <w:t xml:space="preserve">”</w:t>
+      </w:r>
+      <w:r>
+        <w:t xml:space="preserve">,</w:t>
+      </w:r>
+      <w:r>
+        <w:t xml:space="preserve"> </w:t>
+      </w:r>
+      <w:r>
+        <w:t xml:space="preserve">“</w:t>
+      </w:r>
+      <w:r>
+        <w:rPr>
+          <w:iCs/>
+          <w:i/>
+        </w:rPr>
+        <w:t xml:space="preserve">Homo sapiens</w:t>
+      </w:r>
+      <w:r>
+        <w:t xml:space="preserve"> </w:t>
+      </w:r>
+      <w:r>
+        <w:t xml:space="preserve">(Q15978631)</w:t>
+      </w:r>
+      <w:r>
+        <w:t xml:space="preserve">”</w:t>
+      </w:r>
+      <w:r>
+        <w:t xml:space="preserve"> </w:t>
+      </w:r>
+      <w:r>
+        <w:t xml:space="preserve">is a subclass of</w:t>
+      </w:r>
+      <w:r>
+        <w:t xml:space="preserve"> </w:t>
+      </w:r>
+      <w:r>
+        <w:t xml:space="preserve">“</w:t>
+      </w:r>
+      <w:r>
+        <w:t xml:space="preserve">animal (Q729)</w:t>
+      </w:r>
+      <w:r>
+        <w:t xml:space="preserve">”</w:t>
+      </w:r>
+      <w:r>
+        <w:t xml:space="preserve">.</w:t>
+      </w:r>
+      <w:r>
+        <w:t xml:space="preserve"> </w:t>
+      </w:r>
+      <w:r>
+        <w:t xml:space="preserve">It is possible to continue the hierarchy of subclasses, as</w:t>
+      </w:r>
+      <w:r>
+        <w:t xml:space="preserve"> </w:t>
+      </w:r>
+      <w:r>
+        <w:t xml:space="preserve">“</w:t>
+      </w:r>
+      <w:r>
+        <w:t xml:space="preserve">animal (Q729)</w:t>
+      </w:r>
+      <w:r>
+        <w:t xml:space="preserve">”</w:t>
+      </w:r>
+      <w:r>
+        <w:t xml:space="preserve"> </w:t>
+      </w:r>
+      <w:r>
+        <w:t xml:space="preserve">is a subclass of</w:t>
+      </w:r>
+      <w:r>
+        <w:t xml:space="preserve"> </w:t>
+      </w:r>
+      <w:r>
+        <w:t xml:space="preserve">“</w:t>
+      </w:r>
+      <w:r>
+        <w:t xml:space="preserve">organism (Q7239)</w:t>
+      </w:r>
+      <w:r>
+        <w:t xml:space="preserve">”</w:t>
+      </w:r>
+      <w:r>
+        <w:t xml:space="preserve">, until the root case, which in the case of wikidata is the class</w:t>
+      </w:r>
+      <w:r>
+        <w:t xml:space="preserve"> </w:t>
+      </w:r>
+      <w:r>
+        <w:t xml:space="preserve">“</w:t>
+      </w:r>
+      <w:r>
+        <w:t xml:space="preserve">entity (</w:t>
+      </w:r>
+      <w:hyperlink r:id="rId84">
+        <w:r>
+          <w:rPr>
+            <w:rStyle w:val="Hyperlink"/>
+          </w:rPr>
+          <w:t xml:space="preserve">Q35120</w:t>
+        </w:r>
+      </w:hyperlink>
+      <w:r>
+        <w:t xml:space="preserve">)</w:t>
+      </w:r>
+      <w:r>
+        <w:t xml:space="preserve">”</w:t>
+      </w:r>
+    </w:p>
+    <w:p>
+      <w:pPr>
+        <w:pStyle w:val="BodyText"/>
+      </w:pPr>
+      <w:r>
+        <w:t xml:space="preserve">Classes, however, can themselves behave as individuals.</w:t>
+      </w:r>
+      <w:r>
+        <w:t xml:space="preserve"> </w:t>
+      </w:r>
+      <w:r>
+        <w:t xml:space="preserve">For example, both</w:t>
+      </w:r>
+      <w:r>
+        <w:t xml:space="preserve"> </w:t>
+      </w:r>
+      <w:r>
+        <w:t xml:space="preserve">“</w:t>
+      </w:r>
+      <w:r>
+        <w:rPr>
+          <w:iCs/>
+          <w:i/>
+        </w:rPr>
+        <w:t xml:space="preserve">Homo sapiens</w:t>
+      </w:r>
+      <w:r>
+        <w:t xml:space="preserve"> </w:t>
+      </w:r>
+      <w:r>
+        <w:t xml:space="preserve">(Q15978631)</w:t>
+      </w:r>
+      <w:r>
+        <w:t xml:space="preserve">”</w:t>
+      </w:r>
+      <w:r>
+        <w:t xml:space="preserve"> </w:t>
+      </w:r>
+      <w:r>
+        <w:t xml:space="preserve">and</w:t>
+      </w:r>
+      <w:r>
+        <w:t xml:space="preserve"> </w:t>
+      </w:r>
+      <w:r>
+        <w:t xml:space="preserve">“</w:t>
+      </w:r>
+      <w:r>
+        <w:t xml:space="preserve">animal (Q729)</w:t>
+      </w:r>
+      <w:r>
+        <w:t xml:space="preserve">”</w:t>
+      </w:r>
+      <w:r>
+        <w:t xml:space="preserve"> </w:t>
+      </w:r>
+      <w:r>
+        <w:t xml:space="preserve">are instances of</w:t>
+      </w:r>
+      <w:r>
+        <w:t xml:space="preserve"> </w:t>
+      </w:r>
+      <w:r>
+        <w:t xml:space="preserve">“</w:t>
+      </w:r>
+      <w:r>
+        <w:t xml:space="preserve">taxon (</w:t>
+      </w:r>
+      <w:hyperlink r:id="rId85">
+        <w:r>
+          <w:rPr>
+            <w:rStyle w:val="Hyperlink"/>
+          </w:rPr>
+          <w:t xml:space="preserve">Q16521</w:t>
+        </w:r>
+      </w:hyperlink>
+      <w:r>
+        <w:t xml:space="preserve">)</w:t>
+      </w:r>
+      <w:r>
+        <w:t xml:space="preserve">”</w:t>
+      </w:r>
+      <w:r>
+        <w:t xml:space="preserve">.</w:t>
+      </w:r>
+      <w:r>
+        <w:t xml:space="preserve"> </w:t>
+      </w:r>
+      <w:r>
+        <w:t xml:space="preserve">“</w:t>
+      </w:r>
+      <w:r>
+        <w:t xml:space="preserve">Taxon (Q16521)</w:t>
+      </w:r>
+      <w:r>
+        <w:t xml:space="preserve">”</w:t>
+      </w:r>
+      <w:r>
+        <w:t xml:space="preserve">, thus, is a</w:t>
+      </w:r>
+      <w:r>
+        <w:t xml:space="preserve"> </w:t>
+      </w:r>
+      <w:r>
+        <w:rPr>
+          <w:iCs/>
+          <w:i/>
+        </w:rPr>
+        <w:t xml:space="preserve">metaclass</w:t>
+      </w:r>
+      <w:r>
+        <w:t xml:space="preserve">, or, more precisely, a</w:t>
+      </w:r>
+      <w:r>
+        <w:t xml:space="preserve"> </w:t>
+      </w:r>
+      <w:r>
+        <w:rPr>
+          <w:iCs/>
+          <w:i/>
+        </w:rPr>
+        <w:t xml:space="preserve">1st-order metaclass</w:t>
+      </w:r>
+      <w:r>
+        <w:t xml:space="preserve">.</w:t>
+      </w:r>
+      <w:r>
+        <w:t xml:space="preserve"> </w:t>
+      </w:r>
+      <w:r>
+        <w:t xml:space="preserve">Other examples of metaclasses are</w:t>
+      </w:r>
+      <w:r>
+        <w:t xml:space="preserve"> </w:t>
+      </w:r>
+      <w:r>
+        <w:t xml:space="preserve">“</w:t>
+      </w:r>
+      <w:r>
+        <w:rPr>
+          <w:iCs/>
+          <w:i/>
+        </w:rPr>
+        <w:t xml:space="preserve">species</w:t>
+      </w:r>
+      <w:r>
+        <w:t xml:space="preserve"> </w:t>
+      </w:r>
+      <w:r>
+        <w:t xml:space="preserve">(</w:t>
+      </w:r>
+      <w:hyperlink r:id="rId86">
+        <w:r>
+          <w:rPr>
+            <w:rStyle w:val="Hyperlink"/>
+          </w:rPr>
+          <w:t xml:space="preserve">Q7432</w:t>
+        </w:r>
+      </w:hyperlink>
+      <w:r>
+        <w:t xml:space="preserve">)</w:t>
+      </w:r>
+      <w:r>
+        <w:t xml:space="preserve">”</w:t>
+      </w:r>
+      <w:r>
+        <w:t xml:space="preserve"> </w:t>
+      </w:r>
+      <w:r>
+        <w:t xml:space="preserve">and</w:t>
+      </w:r>
+      <w:r>
+        <w:t xml:space="preserve"> </w:t>
+      </w:r>
+      <w:r>
+        <w:t xml:space="preserve">“</w:t>
+      </w:r>
+      <w:r>
+        <w:t xml:space="preserve">phylum (</w:t>
+      </w:r>
+      <w:hyperlink r:id="rId87">
+        <w:r>
+          <w:rPr>
+            <w:rStyle w:val="Hyperlink"/>
+          </w:rPr>
+          <w:t xml:space="preserve">Q38348</w:t>
+        </w:r>
+      </w:hyperlink>
+      <w:r>
+        <w:t xml:space="preserve">)</w:t>
+      </w:r>
+      <w:r>
+        <w:t xml:space="preserve">”</w:t>
+      </w:r>
+      <w:r>
+        <w:t xml:space="preserve">.</w:t>
+      </w:r>
+      <w:r>
+        <w:t xml:space="preserve"> </w:t>
+      </w:r>
+      <w:r>
+        <w:t xml:space="preserve">These, in turn, are instances of</w:t>
+      </w:r>
+      <w:r>
+        <w:t xml:space="preserve"> </w:t>
+      </w:r>
+      <w:r>
+        <w:t xml:space="preserve">“</w:t>
+      </w:r>
+      <w:r>
+        <w:t xml:space="preserve">taxonomic rank (</w:t>
+      </w:r>
+      <w:hyperlink r:id="rId88">
+        <w:r>
+          <w:rPr>
+            <w:rStyle w:val="Hyperlink"/>
+          </w:rPr>
+          <w:t xml:space="preserve">Q427626</w:t>
+        </w:r>
+      </w:hyperlink>
+      <w:r>
+        <w:t xml:space="preserve">)</w:t>
+      </w:r>
+      <w:r>
+        <w:t xml:space="preserve">”</w:t>
+      </w:r>
+      <w:r>
+        <w:t xml:space="preserve">, a</w:t>
+      </w:r>
+      <w:r>
+        <w:t xml:space="preserve"> </w:t>
+      </w:r>
+      <w:r>
+        <w:rPr>
+          <w:iCs/>
+          <w:i/>
+        </w:rPr>
+        <w:t xml:space="preserve">2nd-order metaclass</w:t>
+      </w:r>
+      <w:r>
+        <w:t xml:space="preserve">.</w:t>
+      </w:r>
+    </w:p>
+    <w:p>
+      <w:pPr>
+        <w:pStyle w:val="BodyText"/>
+      </w:pPr>
+      <w:r>
+        <w:t xml:space="preserve">In the Figure</w:t>
+      </w:r>
+      <w:r>
+        <w:t xml:space="preserve"> </w:t>
+      </w:r>
+      <w:hyperlink w:anchor="fig:multilevel">
+        <w:r>
+          <w:rPr>
+            <w:rStyle w:val="Hyperlink"/>
+          </w:rPr>
+          <w:t xml:space="preserve">4</w:t>
+        </w:r>
+      </w:hyperlink>
+      <w:r>
+        <w:t xml:space="preserve"> </w:t>
+      </w:r>
+      <w:r>
+        <w:t xml:space="preserve">B there is a proposal of this version of MLT for cell types.</w:t>
+      </w:r>
+      <w:r>
+        <w:t xml:space="preserve"> </w:t>
+      </w:r>
+      <w:r>
+        <w:t xml:space="preserve">As individual cells are rarely named, for the sake of example, we can consider the</w:t>
+      </w:r>
+      <w:r>
+        <w:t xml:space="preserve"> </w:t>
+      </w:r>
+      <w:r>
+        <w:t xml:space="preserve">“</w:t>
+      </w:r>
+      <w:r>
+        <w:t xml:space="preserve">zygote of Mahatman Gandhi</w:t>
+      </w:r>
+      <w:r>
+        <w:t xml:space="preserve">”</w:t>
+      </w:r>
+      <w:r>
+        <w:t xml:space="preserve"> </w:t>
+      </w:r>
+      <w:r>
+        <w:t xml:space="preserve">as an</w:t>
+      </w:r>
+      <w:r>
+        <w:t xml:space="preserve"> </w:t>
+      </w:r>
+      <w:r>
+        <w:rPr>
+          <w:iCs/>
+          <w:i/>
+        </w:rPr>
+        <w:t xml:space="preserve">individual</w:t>
+      </w:r>
+      <w:r>
+        <w:t xml:space="preserve"> </w:t>
+      </w:r>
+      <w:r>
+        <w:t xml:space="preserve">in the theoretical system, an instance of the class</w:t>
+      </w:r>
+      <w:r>
+        <w:t xml:space="preserve"> </w:t>
+      </w:r>
+      <w:r>
+        <w:t xml:space="preserve">“</w:t>
+      </w:r>
+      <w:r>
+        <w:t xml:space="preserve">zygote (</w:t>
+      </w:r>
+      <w:hyperlink r:id="rId89">
+        <w:r>
+          <w:rPr>
+            <w:rStyle w:val="Hyperlink"/>
+          </w:rPr>
+          <w:t xml:space="preserve">Q170145</w:t>
+        </w:r>
+      </w:hyperlink>
+      <w:r>
+        <w:t xml:space="preserve">)</w:t>
+      </w:r>
+      <w:r>
+        <w:t xml:space="preserve">”</w:t>
+      </w:r>
+      <w:r>
+        <w:t xml:space="preserve">, which is itself an instance of the metaclass</w:t>
+      </w:r>
+      <w:r>
+        <w:t xml:space="preserve"> </w:t>
+      </w:r>
+      <w:r>
+        <w:t xml:space="preserve">“</w:t>
+      </w:r>
+      <w:r>
+        <w:t xml:space="preserve">cell type (</w:t>
+      </w:r>
+      <w:hyperlink r:id="rId90">
+        <w:r>
+          <w:rPr>
+            <w:rStyle w:val="Hyperlink"/>
+          </w:rPr>
+          <w:t xml:space="preserve">Q189118</w:t>
+        </w:r>
+      </w:hyperlink>
+      <w:r>
+        <w:t xml:space="preserve">)</w:t>
+      </w:r>
+      <w:r>
+        <w:t xml:space="preserve">”</w:t>
+      </w:r>
+      <w:r>
+        <w:t xml:space="preserve"> </w:t>
+      </w:r>
+      <w:r>
+        <w:t xml:space="preserve">A more concrete example stems from RNA-sequencing datasets with barcodes for each single cell in a particular sample.</w:t>
+      </w:r>
+      <w:r>
+        <w:t xml:space="preserve"> </w:t>
+      </w:r>
+      <w:r>
+        <w:t xml:space="preserve">Each barcode can be thought as an identifier for an</w:t>
+      </w:r>
+      <w:r>
+        <w:t xml:space="preserve"> </w:t>
+      </w:r>
+      <w:r>
+        <w:rPr>
+          <w:iCs/>
+          <w:i/>
+        </w:rPr>
+        <w:t xml:space="preserve">individual</w:t>
+      </w:r>
+      <w:r>
+        <w:t xml:space="preserve">.</w:t>
+      </w:r>
+      <w:r>
+        <w:t xml:space="preserve"> </w:t>
+      </w:r>
+      <w:r>
+        <w:t xml:space="preserve">Thus, labeling single-cells is a process of identification, where each</w:t>
+      </w:r>
+      <w:r>
+        <w:t xml:space="preserve"> </w:t>
+      </w:r>
+      <w:r>
+        <w:rPr>
+          <w:iCs/>
+          <w:i/>
+        </w:rPr>
+        <w:t xml:space="preserve">individual</w:t>
+      </w:r>
+      <w:r>
+        <w:t xml:space="preserve"> </w:t>
+      </w:r>
+      <w:r>
+        <w:t xml:space="preserve">is connected to a</w:t>
+      </w:r>
+      <w:r>
+        <w:t xml:space="preserve"> </w:t>
+      </w:r>
+      <w:r>
+        <w:rPr>
+          <w:iCs/>
+          <w:i/>
+        </w:rPr>
+        <w:t xml:space="preserve">class</w:t>
+      </w:r>
+      <w:r>
+        <w:t xml:space="preserve"> </w:t>
+      </w:r>
+      <w:r>
+        <w:t xml:space="preserve">of interest.</w:t>
+      </w:r>
+    </w:p>
+    <w:p>
+      <w:pPr>
+        <w:pStyle w:val="BodyText"/>
+      </w:pPr>
+      <w:r>
+        <w:t xml:space="preserve">For the practical purpose adopted here, we avoid the dissection of the differences between persistent classes of cells (often called</w:t>
+      </w:r>
+      <w:r>
+        <w:t xml:space="preserve"> </w:t>
+      </w:r>
+      <w:r>
+        <w:t xml:space="preserve">“</w:t>
+      </w:r>
+      <w:r>
+        <w:t xml:space="preserve">cell types</w:t>
+      </w:r>
+      <w:r>
+        <w:t xml:space="preserve">”</w:t>
+      </w:r>
+      <w:r>
+        <w:t xml:space="preserve">) or the transient, fugacious classes of cells (often called</w:t>
+      </w:r>
+      <w:r>
+        <w:t xml:space="preserve"> </w:t>
+      </w:r>
+      <w:r>
+        <w:t xml:space="preserve">“</w:t>
+      </w:r>
+      <w:r>
+        <w:t xml:space="preserve">cell states</w:t>
+      </w:r>
+      <w:r>
+        <w:t xml:space="preserve">”</w:t>
+      </w:r>
+      <w:r>
+        <w:t xml:space="preserve">) (see</w:t>
+      </w:r>
+      <w:r>
+        <w:t xml:space="preserve"> </w:t>
+      </w:r>
+      <w:r>
+        <w:t xml:space="preserve">“</w:t>
+      </w:r>
+      <w:r>
+        <w:t xml:space="preserve">Definition of cell identity</w:t>
+      </w:r>
+      <w:r>
+        <w:t xml:space="preserve">”</w:t>
+      </w:r>
+      <w:r>
+        <w:t xml:space="preserve"> </w:t>
+      </w:r>
+      <w:r>
+        <w:t xml:space="preserve">section in</w:t>
+      </w:r>
+      <w:r>
+        <w:t xml:space="preserve"> </w:t>
+      </w:r>
+      <w:r>
+        <w:t xml:space="preserve">[</w:t>
+      </w:r>
+      <w:hyperlink w:anchor="ref-pFijpXkl">
+        <w:r>
+          <w:rPr>
+            <w:rStyle w:val="Hyperlink"/>
+          </w:rPr>
+          <w:t xml:space="preserve">111</w:t>
+        </w:r>
+      </w:hyperlink>
+      <w:r>
+        <w:t xml:space="preserve">]</w:t>
+      </w:r>
+      <w:r>
+        <w:t xml:space="preserve"> </w:t>
+      </w:r>
+      <w:r>
+        <w:t xml:space="preserve">for an example). We also consider only the cell as it was observed in an experiment, not necessarily the future conditions of any cell (i.e., the</w:t>
+      </w:r>
+      <w:r>
+        <w:t xml:space="preserve"> </w:t>
+      </w:r>
+      <w:r>
+        <w:t xml:space="preserve">“</w:t>
+      </w:r>
+      <w:r>
+        <w:t xml:space="preserve">cell fate</w:t>
+      </w:r>
+      <w:r>
+        <w:t xml:space="preserve">”</w:t>
+      </w:r>
+      <w:r>
+        <w:t xml:space="preserve">).</w:t>
+      </w:r>
+      <w:r>
+        <w:t xml:space="preserve"> </w:t>
+      </w:r>
+      <w:r>
+        <w:t xml:space="preserve">[</w:t>
+      </w:r>
+      <w:hyperlink w:anchor="ref-OjxQDZpx">
+        <w:r>
+          <w:rPr>
+            <w:rStyle w:val="Hyperlink"/>
+          </w:rPr>
+          <w:t xml:space="preserve">27</w:t>
+        </w:r>
+      </w:hyperlink>
+      <w:r>
+        <w:t xml:space="preserve">]</w:t>
+      </w:r>
+      <w:r>
+        <w:br/>
+      </w:r>
+      <w:r>
+        <w:t xml:space="preserve">Even though such a distinction is an important topic for theoretical research, it is outside the initial scope of this work.</w:t>
+      </w:r>
+    </w:p>
+    <w:p>
+      <w:pPr>
+        <w:pStyle w:val="BodyText"/>
+      </w:pPr>
+      <w:r>
+        <w:t xml:space="preserve">Another logical consequence of the definition is that the concept of subtype becomes redundant with the concept of cell type.</w:t>
+      </w:r>
+      <w:r>
+        <w:t xml:space="preserve"> </w:t>
+      </w:r>
+      <w:r>
+        <w:t xml:space="preserve">The notion of subtype, then, only makes sense when discussing classes with different degrees of universality.</w:t>
+      </w:r>
+      <w:r>
+        <w:t xml:space="preserve"> </w:t>
+      </w:r>
+      <w:r>
+        <w:t xml:space="preserve">Thus, claims to discover new cell</w:t>
+      </w:r>
+      <w:r>
+        <w:t xml:space="preserve"> </w:t>
+      </w:r>
+      <w:r>
+        <w:t xml:space="preserve">“</w:t>
+      </w:r>
+      <w:r>
+        <w:t xml:space="preserve">subtypes</w:t>
+      </w:r>
+      <w:r>
+        <w:t xml:space="preserve">”</w:t>
+      </w:r>
+      <w:r>
+        <w:t xml:space="preserve"> </w:t>
+      </w:r>
+      <w:r>
+        <w:t xml:space="preserve">or</w:t>
+      </w:r>
+      <w:r>
+        <w:t xml:space="preserve"> </w:t>
+      </w:r>
+      <w:r>
+        <w:t xml:space="preserve">“</w:t>
+      </w:r>
+      <w:r>
+        <w:t xml:space="preserve">types</w:t>
+      </w:r>
+      <w:r>
+        <w:t xml:space="preserve">”</w:t>
+      </w:r>
+      <w:r>
+        <w:t xml:space="preserve"> </w:t>
+      </w:r>
+      <w:r>
+        <w:t xml:space="preserve">differ only stylistically and can be considered indistinguishable from the perspective of research synthesis.</w:t>
+      </w:r>
+    </w:p>
+    <w:p>
+      <w:pPr>
+        <w:pStyle w:val="BodyText"/>
+      </w:pPr>
+      <w:r>
+        <w:t xml:space="preserve">We also note that we made a judgment call to use the term</w:t>
+      </w:r>
+      <w:r>
+        <w:t xml:space="preserve"> </w:t>
+      </w:r>
+      <w:r>
+        <w:t xml:space="preserve">“</w:t>
+      </w:r>
+      <w:r>
+        <w:t xml:space="preserve">cell type</w:t>
+      </w:r>
+      <w:r>
+        <w:t xml:space="preserve">”</w:t>
+      </w:r>
+      <w:r>
+        <w:t xml:space="preserve"> </w:t>
+      </w:r>
+      <w:r>
+        <w:t xml:space="preserve">to emphasize the focus on types as classes (or</w:t>
+      </w:r>
+      <w:r>
+        <w:t xml:space="preserve"> </w:t>
+      </w:r>
+      <w:r>
+        <w:t xml:space="preserve">“</w:t>
+      </w:r>
+      <w:r>
+        <w:t xml:space="preserve">kinds</w:t>
+      </w:r>
+      <w:r>
+        <w:t xml:space="preserve">”</w:t>
+      </w:r>
+      <w:r>
+        <w:t xml:space="preserve">) in contrast to real-world objects.</w:t>
+      </w:r>
+      <w:r>
+        <w:t xml:space="preserve"> </w:t>
+      </w:r>
+      <w:r>
+        <w:t xml:space="preserve">The term</w:t>
+      </w:r>
+      <w:r>
+        <w:t xml:space="preserve"> </w:t>
+      </w:r>
+      <w:r>
+        <w:t xml:space="preserve">“</w:t>
+      </w:r>
+      <w:r>
+        <w:t xml:space="preserve">cell class</w:t>
+      </w:r>
+      <w:r>
+        <w:t xml:space="preserve">”</w:t>
+      </w:r>
+      <w:r>
+        <w:t xml:space="preserve"> </w:t>
+      </w:r>
+      <w:r>
+        <w:t xml:space="preserve">is also used in the literature and is a suitable synonym for our notion of cell type.</w:t>
+      </w:r>
+      <w:r>
+        <w:t xml:space="preserve"> </w:t>
+      </w:r>
+      <w:r>
+        <w:t xml:space="preserve">We opted to frame our work around the term</w:t>
+      </w:r>
+      <w:r>
+        <w:t xml:space="preserve"> </w:t>
+      </w:r>
+      <w:r>
+        <w:t xml:space="preserve">“</w:t>
+      </w:r>
+      <w:r>
+        <w:t xml:space="preserve">cell type</w:t>
+      </w:r>
+      <w:r>
+        <w:t xml:space="preserve">”</w:t>
+      </w:r>
+      <w:r>
+        <w:t xml:space="preserve"> </w:t>
+      </w:r>
+      <w:r>
+        <w:t xml:space="preserve">due to its historical usage and familiarity for the life sciences community.</w:t>
+      </w:r>
+      <w:r>
+        <w:t xml:space="preserve"> </w:t>
+      </w:r>
+      <w:r>
+        <w:t xml:space="preserve">Other related thems a</w:t>
+      </w:r>
+      <w:r>
+        <w:t xml:space="preserve"> </w:t>
+      </w:r>
+      <w:r>
+        <w:t xml:space="preserve">“</w:t>
+      </w:r>
+      <w:r>
+        <w:t xml:space="preserve">cell set,</w:t>
+      </w:r>
+      <w:r>
+        <w:t xml:space="preserve">”</w:t>
+      </w:r>
+      <w:r>
+        <w:t xml:space="preserve"> </w:t>
+      </w:r>
+      <w:r>
+        <w:t xml:space="preserve">“</w:t>
+      </w:r>
+      <w:r>
+        <w:t xml:space="preserve">cell population,</w:t>
+      </w:r>
+      <w:r>
+        <w:t xml:space="preserve">”</w:t>
+      </w:r>
+      <w:r>
+        <w:t xml:space="preserve"> </w:t>
+      </w:r>
+      <w:r>
+        <w:t xml:space="preserve">and</w:t>
+      </w:r>
+      <w:r>
+        <w:t xml:space="preserve"> </w:t>
+      </w:r>
+      <w:r>
+        <w:t xml:space="preserve">“</w:t>
+      </w:r>
+      <w:r>
+        <w:t xml:space="preserve">cell cluster,</w:t>
+      </w:r>
+      <w:r>
+        <w:t xml:space="preserve">”</w:t>
+      </w:r>
+      <w:r>
+        <w:t xml:space="preserve"> </w:t>
+      </w:r>
+      <w:r>
+        <w:t xml:space="preserve">can also reminisce of a specific, countable group of cells, frequently from the same experiment.</w:t>
+      </w:r>
+      <w:r>
+        <w:t xml:space="preserve"> </w:t>
+      </w:r>
+      <w:r>
+        <w:t xml:space="preserve">The term</w:t>
+      </w:r>
+      <w:r>
+        <w:t xml:space="preserve"> </w:t>
+      </w:r>
+      <w:r>
+        <w:t xml:space="preserve">“</w:t>
+      </w:r>
+      <w:r>
+        <w:t xml:space="preserve">cell identity</w:t>
+      </w:r>
+      <w:r>
+        <w:t xml:space="preserve">”</w:t>
+      </w:r>
+      <w:r>
+        <w:t xml:space="preserve"> </w:t>
+      </w:r>
+      <w:r>
+        <w:t xml:space="preserve">has also been suggested for avoiding the cell type/cell state dilemma</w:t>
+      </w:r>
+      <w:r>
+        <w:t xml:space="preserve"> </w:t>
+      </w:r>
+      <w:r>
+        <w:t xml:space="preserve">[</w:t>
+      </w:r>
+      <w:hyperlink w:anchor="ref-WKbly37M">
+        <w:r>
+          <w:rPr>
+            <w:rStyle w:val="Hyperlink"/>
+          </w:rPr>
+          <w:t xml:space="preserve">38</w:t>
+        </w:r>
+      </w:hyperlink>
+      <w:r>
+        <w:t xml:space="preserve">]</w:t>
+      </w:r>
+      <w:r>
+        <w:t xml:space="preserve">, but we avoid it to emphasize a nominalistic perspective (in the Popperian sense</w:t>
+      </w:r>
+      <w:r>
+        <w:t xml:space="preserve">[</w:t>
+      </w:r>
+      <w:hyperlink w:anchor="ref-1C6LI68h6">
+        <w:r>
+          <w:rPr>
+            <w:rStyle w:val="Hyperlink"/>
+          </w:rPr>
+          <w:t xml:space="preserve">116</w:t>
+        </w:r>
+      </w:hyperlink>
+      <w:r>
+        <w:t xml:space="preserve">]</w:t>
+      </w:r>
+      <w:r>
+        <w:t xml:space="preserve">).</w:t>
+      </w:r>
+      <w:r>
+        <w:t xml:space="preserve"> </w:t>
+      </w:r>
+      <w:r>
+        <w:t xml:space="preserve">In doing so, we reinforce the intent on represent on what cell types are</w:t>
+      </w:r>
+      <w:r>
+        <w:t xml:space="preserve"> </w:t>
+      </w:r>
+      <w:r>
+        <w:rPr>
+          <w:iCs/>
+          <w:i/>
+        </w:rPr>
+        <w:t xml:space="preserve">reported to exist</w:t>
+      </w:r>
+      <w:r>
+        <w:t xml:space="preserve">, instead of trying to state bluntly which cell types</w:t>
+      </w:r>
+      <w:r>
+        <w:t xml:space="preserve"> </w:t>
+      </w:r>
+      <w:r>
+        <w:rPr>
+          <w:iCs/>
+          <w:i/>
+        </w:rPr>
+        <w:t xml:space="preserve">exist</w:t>
+      </w:r>
+      <w:r>
+        <w:t xml:space="preserve"> </w:t>
+      </w:r>
+      <w:r>
+        <w:t xml:space="preserve">or, even worse, are</w:t>
+      </w:r>
+      <w:r>
+        <w:t xml:space="preserve"> </w:t>
+      </w:r>
+      <w:r>
+        <w:rPr>
+          <w:iCs/>
+          <w:i/>
+        </w:rPr>
+        <w:t xml:space="preserve">essential</w:t>
+      </w:r>
+      <w:r>
+        <w:t xml:space="preserve"> </w:t>
+      </w:r>
+      <w:r>
+        <w:t xml:space="preserve">of human beings.</w:t>
+      </w:r>
+    </w:p>
+    <w:p>
+      <w:pPr>
+        <w:pStyle w:val="BodyText"/>
+      </w:pPr>
+      <w:r>
+        <w:t xml:space="preserve">The employment of MLT as described before, and the notion of species-specific cell types are fundamental for the next chapters of this work.</w:t>
+      </w:r>
+      <w:r>
+        <w:t xml:space="preserve"> </w:t>
+      </w:r>
+      <w:r>
+        <w:t xml:space="preserve">In the chapter about the PanglaoDB integration, we describe how we used the notion of species-specific types to add marker information to Wikidata, and how we cleaned up conceptual disarrays that broke MLT.</w:t>
+      </w:r>
+    </w:p>
+    <w:bookmarkEnd w:id="91"/>
+    <w:bookmarkEnd w:id="92"/>
+    <w:bookmarkStart w:id="126" w:name="panglaodb-integration-to-wikidata"/>
     <w:p>
       <w:pPr>
         <w:pStyle w:val="Heading2"/>
@@ -7170,7 +8525,7 @@
         <w:t xml:space="preserve">PanglaoDB integration to Wikidata</w:t>
       </w:r>
     </w:p>
-    <w:bookmarkStart w:id="83" w:name="introduction"/>
+    <w:bookmarkStart w:id="95" w:name="introduction"/>
     <w:p>
       <w:pPr>
         <w:pStyle w:val="Heading3"/>
@@ -7203,7 +8558,7 @@
           <w:rPr>
             <w:rStyle w:val="Hyperlink"/>
           </w:rPr>
-          <w:t xml:space="preserve">115</w:t>
+          <w:t xml:space="preserve">117</w:t>
         </w:r>
       </w:hyperlink>
       <w:r>
@@ -7220,7 +8575,7 @@
           <w:rPr>
             <w:rStyle w:val="Hyperlink"/>
           </w:rPr>
-          <w:t xml:space="preserve">116</w:t>
+          <w:t xml:space="preserve">118</w:t>
         </w:r>
       </w:hyperlink>
       <w:r>
@@ -7269,7 +8624,7 @@
           <w:rPr>
             <w:rStyle w:val="Hyperlink"/>
           </w:rPr>
-          <w:t xml:space="preserve">117</w:t>
+          <w:t xml:space="preserve">119</w:t>
         </w:r>
       </w:hyperlink>
       <w:r>
@@ -7338,7 +8693,7 @@
           <w:rPr>
             <w:rStyle w:val="Hyperlink"/>
           </w:rPr>
-          <w:t xml:space="preserve">118</w:t>
+          <w:t xml:space="preserve">120</w:t>
         </w:r>
       </w:hyperlink>
       <w:r>
@@ -7379,7 +8734,7 @@
           <w:rPr>
             <w:rStyle w:val="Hyperlink"/>
           </w:rPr>
-          <w:t xml:space="preserve">119</w:t>
+          <w:t xml:space="preserve">121</w:t>
         </w:r>
       </w:hyperlink>
       <w:r>
@@ -7632,7 +8987,7 @@
       <w:r>
         <w:t xml:space="preserve"> </w:t>
       </w:r>
-      <w:hyperlink r:id="rId81">
+      <w:hyperlink r:id="rId93">
         <w:r>
           <w:rPr>
             <w:rStyle w:val="Hyperlink"/>
@@ -7661,7 +9016,7 @@
       <w:r>
         <w:t xml:space="preserve">(</w:t>
       </w:r>
-      <w:hyperlink r:id="rId82">
+      <w:hyperlink r:id="rId94">
         <w:r>
           <w:rPr>
             <w:rStyle w:val="Hyperlink"/>
@@ -7672,9 +9027,15 @@
       <w:r>
         <w:t xml:space="preserve">) highlighting the improvements in both quantity and quality.</w:t>
       </w:r>
-    </w:p>
-    <w:bookmarkEnd w:id="83"/>
-    <w:bookmarkStart w:id="86" w:name="methodology-for-panglaodb-integration"/>
+      <w:r>
+        <w:t xml:space="preserve"> </w:t>
+      </w:r>
+      <w:r>
+        <w:t xml:space="preserve">This increase stems both from the PanglaoDB initiative (around 430 new types) and from the Wikidata Bib curation, described in a later chapter.</w:t>
+      </w:r>
+    </w:p>
+    <w:bookmarkEnd w:id="95"/>
+    <w:bookmarkStart w:id="98" w:name="methodology-for-panglaodb-integration"/>
     <w:p>
       <w:pPr>
         <w:pStyle w:val="Heading3"/>
@@ -7693,7 +9054,7 @@
       <w:r>
         <w:t xml:space="preserve"> </w:t>
       </w:r>
-      <w:bookmarkStart w:id="85" w:name="fig:iscb_intro"/>
+      <w:bookmarkStart w:id="97" w:name="fig:iscb_intro"/>
       <w:r>
         <w:drawing>
           <wp:inline>
@@ -7710,7 +9071,7 @@
                     </pic:cNvPicPr>
                   </pic:nvPicPr>
                   <pic:blipFill>
-                    <a:blip r:embed="rId84"/>
+                    <a:blip r:embed="rId96"/>
                     <a:stretch>
                       <a:fillRect/>
                     </a:stretch>
@@ -7736,10 +9097,10 @@
           </wp:inline>
         </w:drawing>
       </w:r>
-      <w:bookmarkEnd w:id="85"/>
-    </w:p>
-    <w:bookmarkEnd w:id="86"/>
-    <w:bookmarkStart w:id="94" w:name="class-creation-on-wikidata"/>
+      <w:bookmarkEnd w:id="97"/>
+    </w:p>
+    <w:bookmarkEnd w:id="98"/>
+    <w:bookmarkStart w:id="106" w:name="class-creation-on-wikidata"/>
     <w:p>
       <w:pPr>
         <w:pStyle w:val="Heading3"/>
@@ -7792,7 +9153,7 @@
       <w:r>
         <w:t xml:space="preserve">“</w:t>
       </w:r>
-      <w:hyperlink r:id="rId87">
+      <w:hyperlink r:id="rId99">
         <w:r>
           <w:rPr>
             <w:rStyle w:val="Hyperlink"/>
@@ -7815,7 +9176,7 @@
       <w:r>
         <w:t xml:space="preserve">“</w:t>
       </w:r>
-      <w:hyperlink r:id="rId88">
+      <w:hyperlink r:id="rId100">
         <w:r>
           <w:rPr>
             <w:rStyle w:val="Hyperlink"/>
@@ -7838,7 +9199,7 @@
       <w:r>
         <w:t xml:space="preserve">“</w:t>
       </w:r>
-      <w:hyperlink r:id="rId89">
+      <w:hyperlink r:id="rId101">
         <w:r>
           <w:rPr>
             <w:rStyle w:val="Hyperlink"/>
@@ -7879,7 +9240,7 @@
         <w:t xml:space="preserve">.</w:t>
       </w:r>
     </w:p>
-    <w:bookmarkStart w:id="91" w:name="integration-of-panglaodb-to-wikidata"/>
+    <w:bookmarkStart w:id="103" w:name="integration-of-panglaodb-to-wikidata"/>
     <w:p>
       <w:pPr>
         <w:pStyle w:val="Heading4"/>
@@ -7895,7 +9256,7 @@
       <w:r>
         <w:t xml:space="preserve">After receiving authorization by e-mail from the PanglaoDB developer, Oscar Franzen, the PanglaoDB markers dataset was downloaded manually from PanglaoDB’s website (</w:t>
       </w:r>
-      <w:hyperlink r:id="rId90">
+      <w:hyperlink r:id="rId102">
         <w:r>
           <w:rPr>
             <w:rStyle w:val="Hyperlink"/>
@@ -7972,8 +9333,8 @@
         <w:t xml:space="preserve">, a wrapper for the Wikidata Application Programming Interface.</w:t>
       </w:r>
     </w:p>
-    <w:bookmarkEnd w:id="91"/>
-    <w:bookmarkStart w:id="93" w:name="sparql-queries"/>
+    <w:bookmarkEnd w:id="103"/>
+    <w:bookmarkStart w:id="105" w:name="sparql-queries"/>
     <w:p>
       <w:pPr>
         <w:pStyle w:val="Heading4"/>
@@ -7989,7 +9350,7 @@
       <w:r>
         <w:t xml:space="preserve">Besides the Wikidata Dumps, Wikidata provides an SPARQL endpoint with a Graphical User Interface (</w:t>
       </w:r>
-      <w:hyperlink r:id="rId92">
+      <w:hyperlink r:id="rId104">
         <w:r>
           <w:rPr>
             <w:rStyle w:val="Hyperlink"/>
@@ -8007,9 +9368,9 @@
         <w:t xml:space="preserve">Updated data was immediately accessible via this endpoint, enabling integrative queries integrated with other database statements.</w:t>
       </w:r>
     </w:p>
-    <w:bookmarkEnd w:id="93"/>
-    <w:bookmarkEnd w:id="94"/>
-    <w:bookmarkStart w:id="105" w:name="results"/>
+    <w:bookmarkEnd w:id="105"/>
+    <w:bookmarkEnd w:id="106"/>
+    <w:bookmarkStart w:id="117" w:name="results"/>
     <w:p>
       <w:pPr>
         <w:pStyle w:val="Heading3"/>
@@ -8018,7 +9379,7 @@
         <w:t xml:space="preserve">Results</w:t>
       </w:r>
     </w:p>
-    <w:bookmarkStart w:id="104" w:name="cell-marker-information-on-wikidata"/>
+    <w:bookmarkStart w:id="116" w:name="cell-marker-information-on-wikidata"/>
     <w:p>
       <w:pPr>
         <w:pStyle w:val="Heading4"/>
@@ -8090,7 +9451,7 @@
       <w:r>
         <w:t xml:space="preserve">(</w:t>
       </w:r>
-      <w:hyperlink r:id="rId95">
+      <w:hyperlink r:id="rId107">
         <w:r>
           <w:rPr>
             <w:rStyle w:val="Hyperlink"/>
@@ -8104,7 +9465,7 @@
       <w:r>
         <w:t xml:space="preserve"> </w:t>
       </w:r>
-      <w:hyperlink r:id="rId96">
+      <w:hyperlink r:id="rId108">
         <w:r>
           <w:rPr>
             <w:rStyle w:val="Hyperlink"/>
@@ -8121,7 +9482,7 @@
       <w:r>
         <w:t xml:space="preserve"> </w:t>
       </w:r>
-      <w:hyperlink r:id="rId97">
+      <w:hyperlink r:id="rId109">
         <w:r>
           <w:rPr>
             <w:rStyle w:val="Hyperlink"/>
@@ -8138,7 +9499,7 @@
       <w:r>
         <w:t xml:space="preserve">The PanglaoDB is referenced both via URL to the website (</w:t>
       </w:r>
-      <w:hyperlink r:id="rId98">
+      <w:hyperlink r:id="rId110">
         <w:r>
           <w:rPr>
             <w:rStyle w:val="Hyperlink"/>
@@ -8152,7 +9513,7 @@
       <w:r>
         <w:t xml:space="preserve"> </w:t>
       </w:r>
-      <w:hyperlink r:id="rId99">
+      <w:hyperlink r:id="rId111">
         <w:r>
           <w:rPr>
             <w:rStyle w:val="Hyperlink"/>
@@ -8169,7 +9530,7 @@
       <w:pPr>
         <w:pStyle w:val="CaptionedFigure"/>
       </w:pPr>
-      <w:bookmarkStart w:id="101" w:name="fig:chat_marker"/>
+      <w:bookmarkStart w:id="113" w:name="fig:chat_marker"/>
       <w:r>
         <w:drawing>
           <wp:inline>
@@ -8186,7 +9547,7 @@
                     </pic:cNvPicPr>
                   </pic:nvPicPr>
                   <pic:blipFill>
-                    <a:blip r:embed="rId100"/>
+                    <a:blip r:embed="rId112"/>
                     <a:stretch>
                       <a:fillRect/>
                     </a:stretch>
@@ -8212,7 +9573,7 @@
           </wp:inline>
         </w:drawing>
       </w:r>
-      <w:bookmarkEnd w:id="101"/>
+      <w:bookmarkEnd w:id="113"/>
     </w:p>
     <w:p>
       <w:pPr>
@@ -8241,7 +9602,7 @@
           <w:rPr>
             <w:rStyle w:val="Hyperlink"/>
           </w:rPr>
-          <w:t xml:space="preserve">120</w:t>
+          <w:t xml:space="preserve">122</w:t>
         </w:r>
       </w:hyperlink>
       <w:r>
@@ -8264,7 +9625,7 @@
           <w:rPr>
             <w:rStyle w:val="Hyperlink"/>
           </w:rPr>
-          <w:t xml:space="preserve">121</w:t>
+          <w:t xml:space="preserve">123</w:t>
         </w:r>
       </w:hyperlink>
       <w:r>
@@ -8307,7 +9668,7 @@
       <w:pPr>
         <w:pStyle w:val="CaptionedFigure"/>
       </w:pPr>
-      <w:bookmarkStart w:id="103" w:name="fig:iscb_results"/>
+      <w:bookmarkStart w:id="115" w:name="fig:iscb_results"/>
       <w:r>
         <w:drawing>
           <wp:inline>
@@ -8324,7 +9685,7 @@
                     </pic:cNvPicPr>
                   </pic:nvPicPr>
                   <pic:blipFill>
-                    <a:blip r:embed="rId102"/>
+                    <a:blip r:embed="rId114"/>
                     <a:stretch>
                       <a:fillRect/>
                     </a:stretch>
@@ -8350,7 +9711,7 @@
           </wp:inline>
         </w:drawing>
       </w:r>
-      <w:bookmarkEnd w:id="103"/>
+      <w:bookmarkEnd w:id="115"/>
     </w:p>
     <w:p>
       <w:pPr>
@@ -8361,9 +9722,9 @@
       </w:r>
     </w:p>
     <w:bookmarkEnd w:id="0"/>
-    <w:bookmarkEnd w:id="104"/>
-    <w:bookmarkEnd w:id="105"/>
-    <w:bookmarkStart w:id="111" w:name="X6e4d4f6ec3f5e00133cd7142d0de5e2dcc19caf"/>
+    <w:bookmarkEnd w:id="116"/>
+    <w:bookmarkEnd w:id="117"/>
+    <w:bookmarkStart w:id="123" w:name="X6e4d4f6ec3f5e00133cd7142d0de5e2dcc19caf"/>
     <w:p>
       <w:pPr>
         <w:pStyle w:val="Heading3"/>
@@ -8391,7 +9752,7 @@
       <w:r>
         <w:t xml:space="preserve">“</w:t>
       </w:r>
-      <w:hyperlink r:id="rId106">
+      <w:hyperlink r:id="rId118">
         <w:r>
           <w:rPr>
             <w:rStyle w:val="Hyperlink"/>
@@ -8414,7 +9775,7 @@
       <w:r>
         <w:t xml:space="preserve">“</w:t>
       </w:r>
-      <w:hyperlink r:id="rId107">
+      <w:hyperlink r:id="rId119">
         <w:r>
           <w:rPr>
             <w:rStyle w:val="Hyperlink"/>
@@ -8440,7 +9801,7 @@
       <w:r>
         <w:t xml:space="preserve">“</w:t>
       </w:r>
-      <w:hyperlink r:id="rId108">
+      <w:hyperlink r:id="rId120">
         <w:r>
           <w:rPr>
             <w:rStyle w:val="Hyperlink"/>
@@ -8454,7 +9815,7 @@
       <w:r>
         <w:t xml:space="preserve">”</w:t>
       </w:r>
-      <w:hyperlink r:id="rId109">
+      <w:hyperlink r:id="rId121">
         <w:r>
           <w:rPr>
             <w:rStyle w:val="Hyperlink"/>
@@ -8485,7 +9846,7 @@
       <w:r>
         <w:t xml:space="preserve"> </w:t>
       </w:r>
-      <w:hyperlink r:id="rId110">
+      <w:hyperlink r:id="rId122">
         <w:r>
           <w:rPr>
             <w:rStyle w:val="Hyperlink"/>
@@ -8802,8 +10163,8 @@
       </w:tr>
     </w:tbl>
     <w:bookmarkEnd w:id="0"/>
-    <w:bookmarkEnd w:id="111"/>
-    <w:bookmarkStart w:id="113" w:name="Xd6cef172debcdea6cd05880933727d9172c4431"/>
+    <w:bookmarkEnd w:id="123"/>
+    <w:bookmarkStart w:id="125" w:name="Xd6cef172debcdea6cd05880933727d9172c4431"/>
     <w:p>
       <w:pPr>
         <w:pStyle w:val="Heading3"/>
@@ -8857,7 +10218,7 @@
       <w:r>
         <w:t xml:space="preserve"> </w:t>
       </w:r>
-      <w:hyperlink r:id="rId112">
+      <w:hyperlink r:id="rId124">
         <w:r>
           <w:rPr>
             <w:rStyle w:val="Hyperlink"/>
@@ -9117,9 +10478,9 @@
       </w:tr>
     </w:tbl>
     <w:bookmarkEnd w:id="0"/>
-    <w:bookmarkEnd w:id="113"/>
-    <w:bookmarkEnd w:id="114"/>
-    <w:bookmarkStart w:id="115" w:name="discussion-and-conclusion"/>
+    <w:bookmarkEnd w:id="125"/>
+    <w:bookmarkEnd w:id="126"/>
+    <w:bookmarkStart w:id="127" w:name="discussion-and-conclusion"/>
     <w:p>
       <w:pPr>
         <w:pStyle w:val="Heading2"/>
@@ -9187,7 +10548,7 @@
       <w:r>
         <w:t xml:space="preserve">This work exemplifies the power of releasing Linked Open Data via Wikidata, and provides the biomedical community with the first semantically accessible, 5-star LOD dataset of cell markers, easily reachable from Wikidata’s SPARQL Query Service (</w:t>
       </w:r>
-      <w:hyperlink r:id="rId92">
+      <w:hyperlink r:id="rId104">
         <w:r>
           <w:rPr>
             <w:rStyle w:val="Hyperlink"/>
@@ -9276,7 +10637,7 @@
           <w:rPr>
             <w:rStyle w:val="Hyperlink"/>
           </w:rPr>
-          <w:t xml:space="preserve">122</w:t>
+          <w:t xml:space="preserve">124</w:t>
         </w:r>
       </w:hyperlink>
       <w:r>
@@ -9296,7 +10657,7 @@
           <w:rPr>
             <w:rStyle w:val="Hyperlink"/>
           </w:rPr>
-          <w:t xml:space="preserve">118</w:t>
+          <w:t xml:space="preserve">120</w:t>
         </w:r>
       </w:hyperlink>
       <w:r>
@@ -9319,7 +10680,7 @@
           <w:rPr>
             <w:rStyle w:val="Hyperlink"/>
           </w:rPr>
-          <w:t xml:space="preserve">123</w:t>
+          <w:t xml:space="preserve">125</w:t>
         </w:r>
       </w:hyperlink>
       <w:r>
@@ -9335,8 +10696,8 @@
         <w:t xml:space="preserve">The approach we took here can in essence be applied to any knowledge set of public interest, providing a low-cost and low-barrier platform for sharing biocurated knowledge in gold standard format.</w:t>
       </w:r>
     </w:p>
-    <w:bookmarkEnd w:id="115"/>
-    <w:bookmarkStart w:id="117" w:name="X62fb8c421a32b82a1075921b8d24f126a497578"/>
+    <w:bookmarkEnd w:id="127"/>
+    <w:bookmarkStart w:id="129" w:name="X62fb8c421a32b82a1075921b8d24f126a497578"/>
     <w:p>
       <w:pPr>
         <w:pStyle w:val="Heading2"/>
@@ -9345,7 +10706,7 @@
         <w:t xml:space="preserve">Wikidata Bib and a professional system for biocuration</w:t>
       </w:r>
     </w:p>
-    <w:bookmarkStart w:id="116" w:name="introduction-1"/>
+    <w:bookmarkStart w:id="128" w:name="introduction-1"/>
     <w:p>
       <w:pPr>
         <w:pStyle w:val="Heading3"/>
@@ -9509,7 +10870,7 @@
           <w:rPr>
             <w:rStyle w:val="Hyperlink"/>
           </w:rPr>
-          <w:t xml:space="preserve">124</w:t>
+          <w:t xml:space="preserve">126</w:t>
         </w:r>
       </w:hyperlink>
       <w:r>
@@ -9523,7 +10884,7 @@
           <w:rPr>
             <w:rStyle w:val="Hyperlink"/>
           </w:rPr>
-          <w:t xml:space="preserve">125</w:t>
+          <w:t xml:space="preserve">127</w:t>
         </w:r>
       </w:hyperlink>
       <w:r>
@@ -9561,7 +10922,7 @@
           <w:rPr>
             <w:rStyle w:val="Hyperlink"/>
           </w:rPr>
-          <w:t xml:space="preserve">126</w:t>
+          <w:t xml:space="preserve">128</w:t>
         </w:r>
       </w:hyperlink>
       <w:r>
@@ -9633,7 +10994,7 @@
           <w:rPr>
             <w:rStyle w:val="Hyperlink"/>
           </w:rPr>
-          <w:t xml:space="preserve">125</w:t>
+          <w:t xml:space="preserve">127</w:t>
         </w:r>
       </w:hyperlink>
       <w:r>
@@ -9699,9 +11060,9 @@
         <w:t xml:space="preserve">Finally, we demonstrate how Wikidata Bib fits an active curation environment, connecting the framework with the larger goal of this project of curating information about cell types on Wikidata.</w:t>
       </w:r>
     </w:p>
-    <w:bookmarkEnd w:id="116"/>
-    <w:bookmarkEnd w:id="117"/>
-    <w:bookmarkStart w:id="120" w:name="wikidata-bib-as-a-reading-system"/>
+    <w:bookmarkEnd w:id="128"/>
+    <w:bookmarkEnd w:id="129"/>
+    <w:bookmarkStart w:id="132" w:name="wikidata-bib-as-a-reading-system"/>
     <w:p>
       <w:pPr>
         <w:pStyle w:val="Heading2"/>
@@ -9728,6 +11089,21 @@
       <w:pPr>
         <w:numPr>
           <w:ilvl w:val="0"/>
+          <w:numId w:val="1007"/>
+        </w:numPr>
+        <w:pStyle w:val="Compact"/>
+      </w:pPr>
+      <w:r>
+        <w:rPr>
+          <w:rStyle w:val="VerbatimChar"/>
+        </w:rPr>
+        <w:t xml:space="preserve">docs/</w:t>
+      </w:r>
+    </w:p>
+    <w:p>
+      <w:pPr>
+        <w:numPr>
+          <w:ilvl w:val="1"/>
           <w:numId w:val="1008"/>
         </w:numPr>
         <w:pStyle w:val="Compact"/>
@@ -9736,7 +11112,22 @@
         <w:rPr>
           <w:rStyle w:val="VerbatimChar"/>
         </w:rPr>
-        <w:t xml:space="preserve">docs/</w:t>
+        <w:t xml:space="preserve">index.html</w:t>
+      </w:r>
+    </w:p>
+    <w:p>
+      <w:pPr>
+        <w:numPr>
+          <w:ilvl w:val="0"/>
+          <w:numId w:val="1007"/>
+        </w:numPr>
+        <w:pStyle w:val="Compact"/>
+      </w:pPr>
+      <w:r>
+        <w:rPr>
+          <w:rStyle w:val="VerbatimChar"/>
+        </w:rPr>
+        <w:t xml:space="preserve">downloads/</w:t>
       </w:r>
     </w:p>
     <w:p>
@@ -9751,14 +11142,14 @@
         <w:rPr>
           <w:rStyle w:val="VerbatimChar"/>
         </w:rPr>
-        <w:t xml:space="preserve">index.html</w:t>
+        <w:t xml:space="preserve">10.7554_ELIFE.52614.pdf</w:t>
       </w:r>
     </w:p>
     <w:p>
       <w:pPr>
         <w:numPr>
           <w:ilvl w:val="0"/>
-          <w:numId w:val="1008"/>
+          <w:numId w:val="1007"/>
         </w:numPr>
         <w:pStyle w:val="Compact"/>
       </w:pPr>
@@ -9766,7 +11157,7 @@
         <w:rPr>
           <w:rStyle w:val="VerbatimChar"/>
         </w:rPr>
-        <w:t xml:space="preserve">downloads/</w:t>
+        <w:t xml:space="preserve">notes/</w:t>
       </w:r>
     </w:p>
     <w:p>
@@ -9781,14 +11172,14 @@
         <w:rPr>
           <w:rStyle w:val="VerbatimChar"/>
         </w:rPr>
-        <w:t xml:space="preserve">10.7554_ELIFE.52614.pdf</w:t>
+        <w:t xml:space="preserve">Q87830400.md</w:t>
       </w:r>
     </w:p>
     <w:p>
       <w:pPr>
         <w:numPr>
           <w:ilvl w:val="0"/>
-          <w:numId w:val="1008"/>
+          <w:numId w:val="1007"/>
         </w:numPr>
         <w:pStyle w:val="Compact"/>
       </w:pPr>
@@ -9796,7 +11187,7 @@
         <w:rPr>
           <w:rStyle w:val="VerbatimChar"/>
         </w:rPr>
-        <w:t xml:space="preserve">notes/</w:t>
+        <w:t xml:space="preserve">src/</w:t>
       </w:r>
     </w:p>
     <w:p>
@@ -9811,14 +11202,59 @@
         <w:rPr>
           <w:rStyle w:val="VerbatimChar"/>
         </w:rPr>
-        <w:t xml:space="preserve">Q87830400.md</w:t>
+        <w:t xml:space="preserve">get_pdf.py</w:t>
+      </w:r>
+    </w:p>
+    <w:p>
+      <w:pPr>
+        <w:numPr>
+          <w:ilvl w:val="1"/>
+          <w:numId w:val="1011"/>
+        </w:numPr>
+        <w:pStyle w:val="Compact"/>
+      </w:pPr>
+      <w:r>
+        <w:rPr>
+          <w:rStyle w:val="VerbatimChar"/>
+        </w:rPr>
+        <w:t xml:space="preserve">helper.py</w:t>
+      </w:r>
+    </w:p>
+    <w:p>
+      <w:pPr>
+        <w:numPr>
+          <w:ilvl w:val="1"/>
+          <w:numId w:val="1011"/>
+        </w:numPr>
+        <w:pStyle w:val="Compact"/>
+      </w:pPr>
+      <w:r>
+        <w:rPr>
+          <w:rStyle w:val="VerbatimChar"/>
+        </w:rPr>
+        <w:t xml:space="preserve">read_paper.py</w:t>
+      </w:r>
+    </w:p>
+    <w:p>
+      <w:pPr>
+        <w:numPr>
+          <w:ilvl w:val="1"/>
+          <w:numId w:val="1011"/>
+        </w:numPr>
+        <w:pStyle w:val="Compact"/>
+      </w:pPr>
+      <w:r>
+        <w:rPr>
+          <w:rStyle w:val="VerbatimChar"/>
+        </w:rPr>
+        <w:t xml:space="preserve">update_dashboard.py</w:t>
       </w:r>
     </w:p>
     <w:p>
       <w:pPr>
         <w:numPr>
           <w:ilvl w:val="0"/>
-          <w:numId w:val="1008"/>
+          <w:numId w:val="1007"/>
         </w:numPr>
         <w:pStyle w:val="Compact"/>
       </w:pPr>
@@ -9826,14 +11262,14 @@
         <w:rPr>
           <w:rStyle w:val="VerbatimChar"/>
         </w:rPr>
-        <w:t xml:space="preserve">src/</w:t>
+        <w:t xml:space="preserve">index.md</w:t>
       </w:r>
     </w:p>
     <w:p>
       <w:pPr>
         <w:numPr>
-          <w:ilvl w:val="1"/>
-          <w:numId w:val="1012"/>
+          <w:ilvl w:val="0"/>
+          <w:numId w:val="1007"/>
         </w:numPr>
         <w:pStyle w:val="Compact"/>
       </w:pPr>
@@ -9841,14 +11277,14 @@
         <w:rPr>
           <w:rStyle w:val="VerbatimChar"/>
         </w:rPr>
-        <w:t xml:space="preserve">get_pdf.py</w:t>
+        <w:t xml:space="preserve">toread.md</w:t>
       </w:r>
     </w:p>
     <w:p>
       <w:pPr>
         <w:numPr>
-          <w:ilvl w:val="1"/>
-          <w:numId w:val="1012"/>
+          <w:ilvl w:val="0"/>
+          <w:numId w:val="1007"/>
         </w:numPr>
         <w:pStyle w:val="Compact"/>
       </w:pPr>
@@ -9856,14 +11292,14 @@
         <w:rPr>
           <w:rStyle w:val="VerbatimChar"/>
         </w:rPr>
-        <w:t xml:space="preserve">helper.py</w:t>
+        <w:t xml:space="preserve">config.yaml</w:t>
       </w:r>
     </w:p>
     <w:p>
       <w:pPr>
         <w:numPr>
-          <w:ilvl w:val="1"/>
-          <w:numId w:val="1012"/>
+          <w:ilvl w:val="0"/>
+          <w:numId w:val="1007"/>
         </w:numPr>
         <w:pStyle w:val="Compact"/>
       </w:pPr>
@@ -9871,14 +11307,14 @@
         <w:rPr>
           <w:rStyle w:val="VerbatimChar"/>
         </w:rPr>
-        <w:t xml:space="preserve">read_paper.py</w:t>
+        <w:t xml:space="preserve">pop</w:t>
       </w:r>
     </w:p>
     <w:p>
       <w:pPr>
         <w:numPr>
-          <w:ilvl w:val="1"/>
-          <w:numId w:val="1012"/>
+          <w:ilvl w:val="0"/>
+          <w:numId w:val="1007"/>
         </w:numPr>
         <w:pStyle w:val="Compact"/>
       </w:pPr>
@@ -9886,14 +11322,14 @@
         <w:rPr>
           <w:rStyle w:val="VerbatimChar"/>
         </w:rPr>
-        <w:t xml:space="preserve">update_dashboard.py</w:t>
+        <w:t xml:space="preserve">wadd</w:t>
       </w:r>
     </w:p>
     <w:p>
       <w:pPr>
         <w:numPr>
           <w:ilvl w:val="0"/>
-          <w:numId w:val="1008"/>
+          <w:numId w:val="1007"/>
         </w:numPr>
         <w:pStyle w:val="Compact"/>
       </w:pPr>
@@ -9901,14 +11337,14 @@
         <w:rPr>
           <w:rStyle w:val="VerbatimChar"/>
         </w:rPr>
-        <w:t xml:space="preserve">index.md</w:t>
+        <w:t xml:space="preserve">wadd_all</w:t>
       </w:r>
     </w:p>
     <w:p>
       <w:pPr>
         <w:numPr>
           <w:ilvl w:val="0"/>
-          <w:numId w:val="1008"/>
+          <w:numId w:val="1007"/>
         </w:numPr>
         <w:pStyle w:val="Compact"/>
       </w:pPr>
@@ -9916,14 +11352,14 @@
         <w:rPr>
           <w:rStyle w:val="VerbatimChar"/>
         </w:rPr>
-        <w:t xml:space="preserve">toread.md</w:t>
+        <w:t xml:space="preserve">wread</w:t>
       </w:r>
     </w:p>
     <w:p>
       <w:pPr>
         <w:numPr>
           <w:ilvl w:val="0"/>
-          <w:numId w:val="1008"/>
+          <w:numId w:val="1007"/>
         </w:numPr>
         <w:pStyle w:val="Compact"/>
       </w:pPr>
@@ -9931,201 +11367,415 @@
         <w:rPr>
           <w:rStyle w:val="VerbatimChar"/>
         </w:rPr>
+        <w:t xml:space="preserve">wlog</w:t>
+      </w:r>
+    </w:p>
+    <w:p>
+      <w:pPr>
+        <w:pStyle w:val="FirstParagraph"/>
+      </w:pPr>
+      <w:r>
+        <w:t xml:space="preserve">The</w:t>
+      </w:r>
+      <w:r>
+        <w:t xml:space="preserve"> </w:t>
+      </w:r>
+      <w:r>
+        <w:rPr>
+          <w:rStyle w:val="VerbatimChar"/>
+        </w:rPr>
+        <w:t xml:space="preserve">docs/</w:t>
+      </w:r>
+      <w:r>
+        <w:t xml:space="preserve"> </w:t>
+      </w:r>
+      <w:r>
+        <w:t xml:space="preserve">directory contains the live dashboard from the readings, which will be discussed in the following sessions.</w:t>
+      </w:r>
+      <w:r>
+        <w:t xml:space="preserve"> </w:t>
+      </w:r>
+      <w:r>
+        <w:t xml:space="preserve">The</w:t>
+      </w:r>
+      <w:r>
+        <w:t xml:space="preserve"> </w:t>
+      </w:r>
+      <w:r>
+        <w:rPr>
+          <w:rStyle w:val="VerbatimChar"/>
+        </w:rPr>
+        <w:t xml:space="preserve">downloads/</w:t>
+      </w:r>
+      <w:r>
+        <w:t xml:space="preserve"> </w:t>
+      </w:r>
+      <w:r>
+        <w:t xml:space="preserve">directory hosts the pdfs of the articles read with the system.</w:t>
+      </w:r>
+      <w:r>
+        <w:t xml:space="preserve"> </w:t>
+      </w:r>
+      <w:r>
+        <w:t xml:space="preserve">These are not commited to the repository, and are only stored locally.</w:t>
+      </w:r>
+      <w:r>
+        <w:t xml:space="preserve"> </w:t>
+      </w:r>
+      <w:r>
+        <w:t xml:space="preserve">The</w:t>
+      </w:r>
+      <w:r>
+        <w:t xml:space="preserve"> </w:t>
+      </w:r>
+      <w:r>
+        <w:rPr>
+          <w:rStyle w:val="VerbatimChar"/>
+        </w:rPr>
+        <w:t xml:space="preserve">notes/</w:t>
+      </w:r>
+      <w:r>
+        <w:t xml:space="preserve"> </w:t>
+      </w:r>
+      <w:r>
+        <w:t xml:space="preserve">directory contains markdown files, one for each article read.</w:t>
+      </w:r>
+      <w:r>
+        <w:t xml:space="preserve"> </w:t>
+      </w:r>
+      <w:r>
+        <w:t xml:space="preserve">The</w:t>
+      </w:r>
+      <w:r>
+        <w:t xml:space="preserve"> </w:t>
+      </w:r>
+      <w:r>
+        <w:rPr>
+          <w:rStyle w:val="VerbatimChar"/>
+        </w:rPr>
+        <w:t xml:space="preserve">src/</w:t>
+      </w:r>
+      <w:r>
+        <w:t xml:space="preserve"> </w:t>
+      </w:r>
+      <w:r>
+        <w:t xml:space="preserve">directory contains the python code with the mechanics of the system.</w:t>
+      </w:r>
+      <w:r>
+        <w:t xml:space="preserve"> </w:t>
+      </w:r>
+      <w:r>
+        <w:t xml:space="preserve">They contain helper functions for the command line commands discussed below:</w:t>
+      </w:r>
+      <w:r>
+        <w:t xml:space="preserve"> </w:t>
+      </w:r>
+      <w:r>
+        <w:t xml:space="preserve">-</w:t>
+      </w:r>
+      <w:r>
+        <w:t xml:space="preserve"> </w:t>
+      </w:r>
+      <w:r>
+        <w:rPr>
+          <w:rStyle w:val="VerbatimChar"/>
+        </w:rPr>
+        <w:t xml:space="preserve">wread</w:t>
+      </w:r>
+      <w:r>
+        <w:t xml:space="preserve"> </w:t>
+      </w:r>
+      <w:r>
+        <w:t xml:space="preserve">which receives a Wikidata QID for an article and outputs (1) a notes document, (2) a pdf for the paper obtained from Unpaywall</w:t>
+      </w:r>
+      <w:r>
+        <w:t xml:space="preserve"> </w:t>
+      </w:r>
+      <w:r>
+        <w:t xml:space="preserve">[</w:t>
+      </w:r>
+      <w:hyperlink w:anchor="ref-15luL9zZC">
+        <w:r>
+          <w:rPr>
+            <w:rStyle w:val="Hyperlink"/>
+          </w:rPr>
+          <w:t xml:space="preserve">129</w:t>
+        </w:r>
+      </w:hyperlink>
+      <w:r>
+        <w:t xml:space="preserve">/]</w:t>
+      </w:r>
+      <w:r>
+        <w:t xml:space="preserve"> </w:t>
+      </w:r>
+      <w:r>
+        <w:t xml:space="preserve">and (3) an updated version of the dashboard html files in the</w:t>
+      </w:r>
+      <w:r>
+        <w:t xml:space="preserve"> </w:t>
+      </w:r>
+      <w:r>
+        <w:rPr>
+          <w:rStyle w:val="VerbatimChar"/>
+        </w:rPr>
+        <w:t xml:space="preserve">docs/</w:t>
+      </w:r>
+      <w:r>
+        <w:t xml:space="preserve"> </w:t>
+      </w:r>
+      <w:r>
+        <w:t xml:space="preserve">directory.</w:t>
+      </w:r>
+      <w:r>
+        <w:t xml:space="preserve"> </w:t>
+      </w:r>
+      <w:r>
+        <w:t xml:space="preserve">-</w:t>
+      </w:r>
+      <w:r>
+        <w:t xml:space="preserve"> </w:t>
+      </w:r>
+      <w:r>
+        <w:rPr>
+          <w:rStyle w:val="VerbatimChar"/>
+        </w:rPr>
+        <w:t xml:space="preserve">pop</w:t>
+      </w:r>
+      <w:r>
+        <w:t xml:space="preserve">, which</w:t>
+      </w:r>
+      <w:r>
+        <w:t xml:space="preserve"> </w:t>
+      </w:r>
+      <w:r>
+        <w:t xml:space="preserve">“</w:t>
+      </w:r>
+      <w:r>
+        <w:t xml:space="preserve">pops</w:t>
+      </w:r>
+      <w:r>
+        <w:t xml:space="preserve">”</w:t>
+      </w:r>
+      <w:r>
+        <w:t xml:space="preserve"> </w:t>
+      </w:r>
+      <w:r>
+        <w:t xml:space="preserve">an article from</w:t>
+      </w:r>
+      <w:r>
+        <w:t xml:space="preserve"> </w:t>
+      </w:r>
+      <w:r>
+        <w:rPr>
+          <w:rStyle w:val="VerbatimChar"/>
+        </w:rPr>
+        <w:t xml:space="preserve">toread.md</w:t>
+      </w:r>
+      <w:r>
+        <w:t xml:space="preserve"> </w:t>
+      </w:r>
+      <w:r>
+        <w:t xml:space="preserve">and runs</w:t>
+      </w:r>
+      <w:r>
+        <w:t xml:space="preserve"> </w:t>
+      </w:r>
+      <w:r>
+        <w:rPr>
+          <w:rStyle w:val="VerbatimChar"/>
+        </w:rPr>
+        <w:t xml:space="preserve">wread</w:t>
+      </w:r>
+      <w:r>
+        <w:t xml:space="preserve"> </w:t>
+      </w:r>
+      <w:r>
+        <w:t xml:space="preserve">for it</w:t>
+      </w:r>
+      <w:r>
+        <w:t xml:space="preserve"> </w:t>
+      </w:r>
+      <w:r>
+        <w:t xml:space="preserve">-</w:t>
+      </w:r>
+      <w:r>
+        <w:t xml:space="preserve"> </w:t>
+      </w:r>
+      <w:r>
+        <w:rPr>
+          <w:rStyle w:val="VerbatimChar"/>
+        </w:rPr>
+        <w:t xml:space="preserve">wadd</w:t>
+      </w:r>
+      <w:r>
+        <w:t xml:space="preserve">, which takes an URL for an Wikidata SPARQL query and adds new QIDs to</w:t>
+      </w:r>
+      <w:r>
+        <w:t xml:space="preserve"> </w:t>
+      </w:r>
+      <w:r>
+        <w:rPr>
+          <w:rStyle w:val="VerbatimChar"/>
+        </w:rPr>
+        <w:t xml:space="preserve">toread.md</w:t>
+      </w:r>
+      <w:r>
+        <w:t xml:space="preserve"> </w:t>
+      </w:r>
+      <w:r>
+        <w:t xml:space="preserve">-</w:t>
+      </w:r>
+      <w:r>
+        <w:t xml:space="preserve"> </w:t>
+      </w:r>
+      <w:r>
+        <w:rPr>
+          <w:rStyle w:val="VerbatimChar"/>
+        </w:rPr>
+        <w:t xml:space="preserve">wadd_all</w:t>
+      </w:r>
+      <w:r>
+        <w:t xml:space="preserve">, which parses</w:t>
+      </w:r>
+      <w:r>
+        <w:t xml:space="preserve"> </w:t>
+      </w:r>
+      <w:r>
+        <w:rPr>
+          <w:rStyle w:val="VerbatimChar"/>
+        </w:rPr>
         <w:t xml:space="preserve">config.yaml</w:t>
       </w:r>
-    </w:p>
-    <w:p>
-      <w:pPr>
-        <w:numPr>
-          <w:ilvl w:val="0"/>
-          <w:numId w:val="1008"/>
-        </w:numPr>
-        <w:pStyle w:val="Compact"/>
-      </w:pPr>
+      <w:r>
+        <w:t xml:space="preserve"> </w:t>
+      </w:r>
+      <w:r>
+        <w:t xml:space="preserve">for recurrent SPARQL queries and runs</w:t>
+      </w:r>
+      <w:r>
+        <w:t xml:space="preserve"> </w:t>
+      </w:r>
       <w:r>
         <w:rPr>
           <w:rStyle w:val="VerbatimChar"/>
         </w:rPr>
+        <w:t xml:space="preserve">wadd</w:t>
+      </w:r>
+      <w:r>
+        <w:t xml:space="preserve"> </w:t>
+      </w:r>
+      <w:r>
+        <w:t xml:space="preserve">for each</w:t>
+      </w:r>
+      <w:r>
+        <w:t xml:space="preserve"> </w:t>
+      </w:r>
+      <w:r>
+        <w:t xml:space="preserve">-</w:t>
+      </w:r>
+      <w:r>
+        <w:t xml:space="preserve"> </w:t>
+      </w:r>
+      <w:r>
+        <w:rPr>
+          <w:rStyle w:val="VerbatimChar"/>
+        </w:rPr>
+        <w:t xml:space="preserve">wlog</w:t>
+      </w:r>
+      <w:r>
+        <w:t xml:space="preserve">, which adds, commits and pushes recent readings and dashboard updates to GitHub</w:t>
+      </w:r>
+    </w:p>
+    <w:p>
+      <w:pPr>
+        <w:pStyle w:val="BodyText"/>
+      </w:pPr>
+      <w:r>
+        <w:t xml:space="preserve">All the structures described so far are commonly shared by any user of Wikidata Bib.</w:t>
+      </w:r>
+      <w:r>
+        <w:t xml:space="preserve"> </w:t>
+      </w:r>
+      <w:r>
+        <w:t xml:space="preserve">To personalize the use of the system, the user edits three plain text files.</w:t>
+      </w:r>
+      <w:r>
+        <w:t xml:space="preserve"> </w:t>
+      </w:r>
+      <w:r>
+        <w:rPr>
+          <w:rStyle w:val="VerbatimChar"/>
+        </w:rPr>
+        <w:t xml:space="preserve">toread.md</w:t>
+      </w:r>
+      <w:r>
+        <w:t xml:space="preserve"> </w:t>
+      </w:r>
+      <w:r>
+        <w:t xml:space="preserve">hosts a plain text QIDs of the articles that will be read.</w:t>
+      </w:r>
+      <w:r>
+        <w:t xml:space="preserve"> </w:t>
+      </w:r>
+      <w:r>
+        <w:t xml:space="preserve">These can be added either manually, or via wadd.</w:t>
+      </w:r>
+      <w:r>
+        <w:t xml:space="preserve"> </w:t>
+      </w:r>
+      <w:r>
+        <w:t xml:space="preserve">While the</w:t>
+      </w:r>
+      <w:r>
+        <w:t xml:space="preserve"> </w:t>
+      </w:r>
+      <w:r>
+        <w:rPr>
+          <w:rStyle w:val="VerbatimChar"/>
+        </w:rPr>
         <w:t xml:space="preserve">pop</w:t>
       </w:r>
-    </w:p>
-    <w:p>
-      <w:pPr>
-        <w:numPr>
-          <w:ilvl w:val="0"/>
-          <w:numId w:val="1008"/>
-        </w:numPr>
-        <w:pStyle w:val="Compact"/>
-      </w:pPr>
+      <w:r>
+        <w:t xml:space="preserve"> </w:t>
+      </w:r>
+      <w:r>
+        <w:t xml:space="preserve">command only sees QIDs, articles titles or other identifiers can be added to</w:t>
+      </w:r>
+      <w:r>
+        <w:t xml:space="preserve"> </w:t>
+      </w:r>
       <w:r>
         <w:rPr>
           <w:rStyle w:val="VerbatimChar"/>
         </w:rPr>
-        <w:t xml:space="preserve">wadd</w:t>
-      </w:r>
-    </w:p>
-    <w:p>
-      <w:pPr>
-        <w:numPr>
-          <w:ilvl w:val="0"/>
-          <w:numId w:val="1008"/>
-        </w:numPr>
-        <w:pStyle w:val="Compact"/>
-      </w:pPr>
+        <w:t xml:space="preserve">toread.md</w:t>
+      </w:r>
+      <w:r>
+        <w:t xml:space="preserve"> </w:t>
+      </w:r>
+      <w:r>
+        <w:t xml:space="preserve">temporarily without breaking the system.</w:t>
+      </w:r>
+      <w:r>
+        <w:t xml:space="preserve"> </w:t>
+      </w:r>
       <w:r>
         <w:rPr>
           <w:rStyle w:val="VerbatimChar"/>
         </w:rPr>
-        <w:t xml:space="preserve">wadd_all</w:t>
-      </w:r>
-    </w:p>
-    <w:p>
-      <w:pPr>
-        <w:numPr>
-          <w:ilvl w:val="0"/>
-          <w:numId w:val="1008"/>
-        </w:numPr>
-        <w:pStyle w:val="Compact"/>
-      </w:pPr>
-      <w:r>
-        <w:rPr>
-          <w:rStyle w:val="VerbatimChar"/>
-        </w:rPr>
-        <w:t xml:space="preserve">wread</w:t>
-      </w:r>
-    </w:p>
-    <w:p>
-      <w:pPr>
-        <w:numPr>
-          <w:ilvl w:val="0"/>
-          <w:numId w:val="1008"/>
-        </w:numPr>
-        <w:pStyle w:val="Compact"/>
-      </w:pPr>
-      <w:r>
-        <w:rPr>
-          <w:rStyle w:val="VerbatimChar"/>
-        </w:rPr>
-        <w:t xml:space="preserve">wlog</w:t>
-      </w:r>
-    </w:p>
-    <w:p>
-      <w:pPr>
-        <w:pStyle w:val="FirstParagraph"/>
-      </w:pPr>
-      <w:r>
-        <w:t xml:space="preserve">The</w:t>
-      </w:r>
-      <w:r>
-        <w:t xml:space="preserve"> </w:t>
-      </w:r>
-      <w:r>
-        <w:rPr>
-          <w:rStyle w:val="VerbatimChar"/>
-        </w:rPr>
-        <w:t xml:space="preserve">docs/</w:t>
-      </w:r>
-      <w:r>
-        <w:t xml:space="preserve"> </w:t>
-      </w:r>
-      <w:r>
-        <w:t xml:space="preserve">directory contains the live dashboard from the readings, which will be discussed in the following sessions.</w:t>
-      </w:r>
-      <w:r>
-        <w:t xml:space="preserve"> </w:t>
-      </w:r>
-      <w:r>
-        <w:t xml:space="preserve">The</w:t>
-      </w:r>
-      <w:r>
-        <w:t xml:space="preserve"> </w:t>
-      </w:r>
-      <w:r>
-        <w:rPr>
-          <w:rStyle w:val="VerbatimChar"/>
-        </w:rPr>
-        <w:t xml:space="preserve">downloads/</w:t>
-      </w:r>
-      <w:r>
-        <w:t xml:space="preserve"> </w:t>
-      </w:r>
-      <w:r>
-        <w:t xml:space="preserve">directory hosts the pdfs of the articles read with the system.</w:t>
-      </w:r>
-      <w:r>
-        <w:t xml:space="preserve"> </w:t>
-      </w:r>
-      <w:r>
-        <w:t xml:space="preserve">These are not commited to the repository, and are only stored locally.</w:t>
-      </w:r>
-      <w:r>
-        <w:t xml:space="preserve"> </w:t>
-      </w:r>
-      <w:r>
-        <w:t xml:space="preserve">The</w:t>
-      </w:r>
-      <w:r>
-        <w:t xml:space="preserve"> </w:t>
-      </w:r>
-      <w:r>
-        <w:rPr>
-          <w:rStyle w:val="VerbatimChar"/>
-        </w:rPr>
-        <w:t xml:space="preserve">notes/</w:t>
-      </w:r>
-      <w:r>
-        <w:t xml:space="preserve"> </w:t>
-      </w:r>
-      <w:r>
-        <w:t xml:space="preserve">directory contains markdown files, one for each article read.</w:t>
-      </w:r>
-      <w:r>
-        <w:t xml:space="preserve"> </w:t>
-      </w:r>
-      <w:r>
-        <w:t xml:space="preserve">The</w:t>
-      </w:r>
-      <w:r>
-        <w:t xml:space="preserve"> </w:t>
-      </w:r>
-      <w:r>
-        <w:rPr>
-          <w:rStyle w:val="VerbatimChar"/>
-        </w:rPr>
-        <w:t xml:space="preserve">src/</w:t>
-      </w:r>
-      <w:r>
-        <w:t xml:space="preserve"> </w:t>
-      </w:r>
-      <w:r>
-        <w:t xml:space="preserve">directory contains the python code with the mechanics of the system.</w:t>
-      </w:r>
-      <w:r>
-        <w:t xml:space="preserve"> </w:t>
-      </w:r>
-      <w:r>
-        <w:t xml:space="preserve">They contain helper functions for the command line commands discussed below:</w:t>
-      </w:r>
-      <w:r>
-        <w:t xml:space="preserve"> </w:t>
-      </w:r>
-      <w:r>
-        <w:t xml:space="preserve">-</w:t>
-      </w:r>
-      <w:r>
-        <w:t xml:space="preserve"> </w:t>
-      </w:r>
-      <w:r>
-        <w:rPr>
-          <w:rStyle w:val="VerbatimChar"/>
-        </w:rPr>
-        <w:t xml:space="preserve">wread</w:t>
-      </w:r>
-      <w:r>
-        <w:t xml:space="preserve"> </w:t>
-      </w:r>
-      <w:r>
-        <w:t xml:space="preserve">which receives a Wikidata QID for an article and outputs (1) a notes document, (2) a pdf for the paper obtained from Unpaywall</w:t>
+        <w:t xml:space="preserve">index.md</w:t>
+      </w:r>
+      <w:r>
+        <w:t xml:space="preserve"> </w:t>
+      </w:r>
+      <w:r>
+        <w:t xml:space="preserve">hosts a numbered list of topics of interest.</w:t>
+      </w:r>
+      <w:r>
+        <w:t xml:space="preserve"> </w:t>
+      </w:r>
+      <w:r>
+        <w:t xml:space="preserve">This file plays the role of Umberto Eco’s work plan, with the topics of interest for the academic.</w:t>
       </w:r>
       <w:r>
         <w:t xml:space="preserve"> </w:t>
@@ -10133,301 +11783,12 @@
       <w:r>
         <w:t xml:space="preserve">[</w:t>
       </w:r>
-      <w:hyperlink w:anchor="ref-15luL9zZC">
-        <w:r>
-          <w:rPr>
-            <w:rStyle w:val="Hyperlink"/>
-          </w:rPr>
-          <w:t xml:space="preserve">127</w:t>
-        </w:r>
-      </w:hyperlink>
-      <w:r>
-        <w:t xml:space="preserve">/]</w:t>
-      </w:r>
-      <w:r>
-        <w:t xml:space="preserve"> </w:t>
-      </w:r>
-      <w:r>
-        <w:t xml:space="preserve">and (3) an updated version of the dashboard html files in the</w:t>
-      </w:r>
-      <w:r>
-        <w:t xml:space="preserve"> </w:t>
-      </w:r>
-      <w:r>
-        <w:rPr>
-          <w:rStyle w:val="VerbatimChar"/>
-        </w:rPr>
-        <w:t xml:space="preserve">docs/</w:t>
-      </w:r>
-      <w:r>
-        <w:t xml:space="preserve"> </w:t>
-      </w:r>
-      <w:r>
-        <w:t xml:space="preserve">directory.</w:t>
-      </w:r>
-      <w:r>
-        <w:t xml:space="preserve"> </w:t>
-      </w:r>
-      <w:r>
-        <w:t xml:space="preserve">-</w:t>
-      </w:r>
-      <w:r>
-        <w:t xml:space="preserve"> </w:t>
-      </w:r>
-      <w:r>
-        <w:rPr>
-          <w:rStyle w:val="VerbatimChar"/>
-        </w:rPr>
-        <w:t xml:space="preserve">pop</w:t>
-      </w:r>
-      <w:r>
-        <w:t xml:space="preserve">, which</w:t>
-      </w:r>
-      <w:r>
-        <w:t xml:space="preserve"> </w:t>
-      </w:r>
-      <w:r>
-        <w:t xml:space="preserve">“</w:t>
-      </w:r>
-      <w:r>
-        <w:t xml:space="preserve">pops</w:t>
-      </w:r>
-      <w:r>
-        <w:t xml:space="preserve">”</w:t>
-      </w:r>
-      <w:r>
-        <w:t xml:space="preserve"> </w:t>
-      </w:r>
-      <w:r>
-        <w:t xml:space="preserve">an article from</w:t>
-      </w:r>
-      <w:r>
-        <w:t xml:space="preserve"> </w:t>
-      </w:r>
-      <w:r>
-        <w:rPr>
-          <w:rStyle w:val="VerbatimChar"/>
-        </w:rPr>
-        <w:t xml:space="preserve">toread.md</w:t>
-      </w:r>
-      <w:r>
-        <w:t xml:space="preserve"> </w:t>
-      </w:r>
-      <w:r>
-        <w:t xml:space="preserve">and runs</w:t>
-      </w:r>
-      <w:r>
-        <w:t xml:space="preserve"> </w:t>
-      </w:r>
-      <w:r>
-        <w:rPr>
-          <w:rStyle w:val="VerbatimChar"/>
-        </w:rPr>
-        <w:t xml:space="preserve">wread</w:t>
-      </w:r>
-      <w:r>
-        <w:t xml:space="preserve"> </w:t>
-      </w:r>
-      <w:r>
-        <w:t xml:space="preserve">for it</w:t>
-      </w:r>
-      <w:r>
-        <w:t xml:space="preserve"> </w:t>
-      </w:r>
-      <w:r>
-        <w:t xml:space="preserve">-</w:t>
-      </w:r>
-      <w:r>
-        <w:t xml:space="preserve"> </w:t>
-      </w:r>
-      <w:r>
-        <w:rPr>
-          <w:rStyle w:val="VerbatimChar"/>
-        </w:rPr>
-        <w:t xml:space="preserve">wadd</w:t>
-      </w:r>
-      <w:r>
-        <w:t xml:space="preserve">, which takes an URL for an Wikidata SPARQL query and adds new QIDs to</w:t>
-      </w:r>
-      <w:r>
-        <w:t xml:space="preserve"> </w:t>
-      </w:r>
-      <w:r>
-        <w:rPr>
-          <w:rStyle w:val="VerbatimChar"/>
-        </w:rPr>
-        <w:t xml:space="preserve">toread.md</w:t>
-      </w:r>
-      <w:r>
-        <w:t xml:space="preserve"> </w:t>
-      </w:r>
-      <w:r>
-        <w:t xml:space="preserve">-</w:t>
-      </w:r>
-      <w:r>
-        <w:t xml:space="preserve"> </w:t>
-      </w:r>
-      <w:r>
-        <w:rPr>
-          <w:rStyle w:val="VerbatimChar"/>
-        </w:rPr>
-        <w:t xml:space="preserve">wadd_all</w:t>
-      </w:r>
-      <w:r>
-        <w:t xml:space="preserve">, which parses</w:t>
-      </w:r>
-      <w:r>
-        <w:t xml:space="preserve"> </w:t>
-      </w:r>
-      <w:r>
-        <w:rPr>
-          <w:rStyle w:val="VerbatimChar"/>
-        </w:rPr>
-        <w:t xml:space="preserve">config.yaml</w:t>
-      </w:r>
-      <w:r>
-        <w:t xml:space="preserve"> </w:t>
-      </w:r>
-      <w:r>
-        <w:t xml:space="preserve">for recurrent SPARQL queries and runs</w:t>
-      </w:r>
-      <w:r>
-        <w:t xml:space="preserve"> </w:t>
-      </w:r>
-      <w:r>
-        <w:rPr>
-          <w:rStyle w:val="VerbatimChar"/>
-        </w:rPr>
-        <w:t xml:space="preserve">wadd</w:t>
-      </w:r>
-      <w:r>
-        <w:t xml:space="preserve"> </w:t>
-      </w:r>
-      <w:r>
-        <w:t xml:space="preserve">for each</w:t>
-      </w:r>
-      <w:r>
-        <w:t xml:space="preserve"> </w:t>
-      </w:r>
-      <w:r>
-        <w:t xml:space="preserve">-</w:t>
-      </w:r>
-      <w:r>
-        <w:t xml:space="preserve"> </w:t>
-      </w:r>
-      <w:r>
-        <w:rPr>
-          <w:rStyle w:val="VerbatimChar"/>
-        </w:rPr>
-        <w:t xml:space="preserve">wlog</w:t>
-      </w:r>
-      <w:r>
-        <w:t xml:space="preserve">, which adds, commits and pushes recent readings and dashboard updates to GitHub</w:t>
-      </w:r>
-    </w:p>
-    <w:p>
-      <w:pPr>
-        <w:pStyle w:val="BodyText"/>
-      </w:pPr>
-      <w:r>
-        <w:t xml:space="preserve">All the structures described so far are commonly shared by any user of Wikidata Bib.</w:t>
-      </w:r>
-      <w:r>
-        <w:t xml:space="preserve"> </w:t>
-      </w:r>
-      <w:r>
-        <w:t xml:space="preserve">To personalize the use of the system, the user edits three plain text files.</w:t>
-      </w:r>
-      <w:r>
-        <w:t xml:space="preserve"> </w:t>
-      </w:r>
-      <w:r>
-        <w:rPr>
-          <w:rStyle w:val="VerbatimChar"/>
-        </w:rPr>
-        <w:t xml:space="preserve">toread.md</w:t>
-      </w:r>
-      <w:r>
-        <w:t xml:space="preserve"> </w:t>
-      </w:r>
-      <w:r>
-        <w:t xml:space="preserve">hosts a plain text QIDs of the articles that will be read.</w:t>
-      </w:r>
-      <w:r>
-        <w:t xml:space="preserve"> </w:t>
-      </w:r>
-      <w:r>
-        <w:t xml:space="preserve">These can be added either manually, or via wadd.</w:t>
-      </w:r>
-      <w:r>
-        <w:t xml:space="preserve"> </w:t>
-      </w:r>
-      <w:r>
-        <w:t xml:space="preserve">While the</w:t>
-      </w:r>
-      <w:r>
-        <w:t xml:space="preserve"> </w:t>
-      </w:r>
-      <w:r>
-        <w:rPr>
-          <w:rStyle w:val="VerbatimChar"/>
-        </w:rPr>
-        <w:t xml:space="preserve">pop</w:t>
-      </w:r>
-      <w:r>
-        <w:t xml:space="preserve"> </w:t>
-      </w:r>
-      <w:r>
-        <w:t xml:space="preserve">command only sees QIDs, articles titles or other identifiers can be added to</w:t>
-      </w:r>
-      <w:r>
-        <w:t xml:space="preserve"> </w:t>
-      </w:r>
-      <w:r>
-        <w:rPr>
-          <w:rStyle w:val="VerbatimChar"/>
-        </w:rPr>
-        <w:t xml:space="preserve">toread.md</w:t>
-      </w:r>
-      <w:r>
-        <w:t xml:space="preserve"> </w:t>
-      </w:r>
-      <w:r>
-        <w:t xml:space="preserve">temporarily without breaking the system.</w:t>
-      </w:r>
-      <w:r>
-        <w:t xml:space="preserve"> </w:t>
-      </w:r>
-      <w:r>
-        <w:rPr>
-          <w:rStyle w:val="VerbatimChar"/>
-        </w:rPr>
-        <w:t xml:space="preserve">index.md</w:t>
-      </w:r>
-      <w:r>
-        <w:t xml:space="preserve"> </w:t>
-      </w:r>
-      <w:r>
-        <w:t xml:space="preserve">hosts a numbered list of topics of interest.</w:t>
-      </w:r>
-      <w:r>
-        <w:t xml:space="preserve"> </w:t>
-      </w:r>
-      <w:r>
-        <w:t xml:space="preserve">This file plays the role of Umberto Eco’s work plan, with the topics of interest for the academic.</w:t>
-      </w:r>
-      <w:r>
-        <w:t xml:space="preserve"> </w:t>
-      </w:r>
-      <w:r>
-        <w:t xml:space="preserve">[</w:t>
-      </w:r>
       <w:hyperlink w:anchor="ref-1HBVPtZGp">
         <w:r>
           <w:rPr>
             <w:rStyle w:val="Hyperlink"/>
           </w:rPr>
-          <w:t xml:space="preserve">126</w:t>
+          <w:t xml:space="preserve">128</w:t>
         </w:r>
       </w:hyperlink>
       <w:r>
@@ -10772,7 +12133,7 @@
           <w:rPr>
             <w:rStyle w:val="Hyperlink"/>
           </w:rPr>
-          <w:t xml:space="preserve">128</w:t>
+          <w:t xml:space="preserve">130</w:t>
         </w:r>
       </w:hyperlink>
       <w:r>
@@ -11035,7 +12396,7 @@
           <w:rPr>
             <w:rStyle w:val="Hyperlink"/>
           </w:rPr>
-          <w:t xml:space="preserve">129</w:t>
+          <w:t xml:space="preserve">131</w:t>
         </w:r>
       </w:hyperlink>
       <w:r>
@@ -11080,7 +12441,7 @@
       <w:pPr>
         <w:pStyle w:val="CaptionedFigure"/>
       </w:pPr>
-      <w:bookmarkStart w:id="119" w:name="fig:notetaking"/>
+      <w:bookmarkStart w:id="131" w:name="fig:notetaking"/>
       <w:r>
         <w:drawing>
           <wp:inline>
@@ -11097,7 +12458,7 @@
                     </pic:cNvPicPr>
                   </pic:nvPicPr>
                   <pic:blipFill>
-                    <a:blip r:embed="rId118"/>
+                    <a:blip r:embed="rId130"/>
                     <a:stretch>
                       <a:fillRect/>
                     </a:stretch>
@@ -11123,7 +12484,7 @@
           </wp:inline>
         </w:drawing>
       </w:r>
-      <w:bookmarkEnd w:id="119"/>
+      <w:bookmarkEnd w:id="131"/>
     </w:p>
     <w:p>
       <w:pPr>
@@ -11142,8 +12503,8 @@
         <w:t xml:space="preserve">The source code for Wikidata Bib is available at https://github.com/lubianat/wikidata_bib.</w:t>
       </w:r>
     </w:p>
-    <w:bookmarkEnd w:id="120"/>
-    <w:bookmarkStart w:id="122" w:name="wikidata-bib-as-a-dashboard"/>
+    <w:bookmarkEnd w:id="132"/>
+    <w:bookmarkStart w:id="134" w:name="wikidata-bib-as-a-dashboard"/>
     <w:p>
       <w:pPr>
         <w:pStyle w:val="Heading2"/>
@@ -11352,7 +12713,7 @@
           <w:rPr>
             <w:rStyle w:val="Hyperlink"/>
           </w:rPr>
-          <w:t xml:space="preserve">130</w:t>
+          <w:t xml:space="preserve">132</w:t>
         </w:r>
       </w:hyperlink>
       <w:r>
@@ -11415,11 +12776,11 @@
       <w:pPr>
         <w:pStyle w:val="CaptionedFigure"/>
       </w:pPr>
-      <w:bookmarkStart w:id="121" w:name="fig:dashboard"/>
+      <w:bookmarkStart w:id="133" w:name="fig:dashboard"/>
       <w:r>
         <w:t xml:space="preserve">Figure 8: Wikidata Bib queries for institutions of authors and most read venues</w:t>
       </w:r>
-      <w:bookmarkEnd w:id="121"/>
+      <w:bookmarkEnd w:id="133"/>
     </w:p>
     <w:p>
       <w:pPr>
@@ -11492,7 +12853,7 @@
           <w:rPr>
             <w:rStyle w:val="Hyperlink"/>
           </w:rPr>
-          <w:t xml:space="preserve">131</w:t>
+          <w:t xml:space="preserve">133</w:t>
         </w:r>
       </w:hyperlink>
       <w:r>
@@ -11524,7 +12885,7 @@
           <w:rPr>
             <w:rStyle w:val="Hyperlink"/>
           </w:rPr>
-          <w:t xml:space="preserve">132</w:t>
+          <w:t xml:space="preserve">134</w:t>
         </w:r>
       </w:hyperlink>
       <w:r>
@@ -11533,472 +12894,93 @@
       <w:r>
         <w:t xml:space="preserve">, where I used the system both to identify possible collaborators and as a conversation starter.</w:t>
       </w:r>
-    </w:p>
-    <w:tbl>
-      <w:tblPr>
-        <w:tblStyle w:val="Table"/>
-        <w:tblW w:type="pct" w:w="5000"/>
-        <w:tblLook w:firstRow="1" w:lastRow="0" w:firstColumn="0" w:lastColumn="0" w:noHBand="0" w:noVBand="0" w:val="0020"/>
-      </w:tblPr>
-      <w:tblGrid>
-        <w:gridCol w:w="1810"/>
-        <w:gridCol w:w="771"/>
-        <w:gridCol w:w="5337"/>
-      </w:tblGrid>
-      <w:tr>
-        <w:trPr>
-          <w:tblHeader w:val="true"/>
-        </w:trPr>
-        <w:tc>
-          <w:tcPr/>
-          <w:p>
-            <w:pPr>
-              <w:pStyle w:val="Compact"/>
-              <w:jc w:val="left"/>
-            </w:pPr>
-            <w:r>
-              <w:t xml:space="preserve">workLabel</w:t>
-            </w:r>
-          </w:p>
-        </w:tc>
-        <w:tc>
-          <w:tcPr/>
-          <w:p>
-            <w:pPr>
-              <w:pStyle w:val="Compact"/>
-              <w:jc w:val="left"/>
-            </w:pPr>
-            <w:r>
-              <w:t xml:space="preserve">authors_in_the_conference</w:t>
-            </w:r>
-          </w:p>
-        </w:tc>
-        <w:tc>
-          <w:tcPr/>
-          <w:p>
-            <w:pPr>
-              <w:pStyle w:val="Compact"/>
-              <w:jc w:val="left"/>
-            </w:pPr>
-            <w:r>
-              <w:t xml:space="preserve">DOI</w:t>
-            </w:r>
-          </w:p>
-        </w:tc>
-      </w:tr>
-      <w:tr>
-        <w:tc>
-          <w:tcPr/>
-          <w:p>
-            <w:pPr>
-              <w:pStyle w:val="Compact"/>
-              <w:jc w:val="left"/>
-            </w:pPr>
-            <w:r>
-              <w:t xml:space="preserve">A promoter-level mammalian expression atlas</w:t>
-            </w:r>
-          </w:p>
-        </w:tc>
-        <w:tc>
-          <w:tcPr/>
-          <w:p>
-            <w:pPr>
-              <w:pStyle w:val="Compact"/>
-              <w:jc w:val="left"/>
-            </w:pPr>
-            <w:r>
-              <w:t xml:space="preserve">Jay W Shin</w:t>
-            </w:r>
-          </w:p>
-        </w:tc>
-        <w:tc>
-          <w:tcPr/>
-          <w:p>
-            <w:pPr>
-              <w:pStyle w:val="Compact"/>
-              <w:jc w:val="left"/>
-            </w:pPr>
-            <w:r>
-              <w:t xml:space="preserve">https://doi.org/10.1038/NATURE13182</w:t>
-            </w:r>
-          </w:p>
-        </w:tc>
-      </w:tr>
-      <w:tr>
-        <w:tc>
-          <w:tcPr/>
-          <w:p>
-            <w:pPr>
-              <w:pStyle w:val="Compact"/>
-              <w:jc w:val="left"/>
-            </w:pPr>
-            <w:r>
-              <w:t xml:space="preserve">Single-cell RNA-seq reveals new types of human blood dendritic cells, monocytes, and progenitors.</w:t>
-            </w:r>
-          </w:p>
-        </w:tc>
-        <w:tc>
-          <w:tcPr/>
-          <w:p>
-            <w:pPr>
-              <w:pStyle w:val="Compact"/>
-              <w:jc w:val="left"/>
-            </w:pPr>
-            <w:r>
-              <w:t xml:space="preserve">Muzlifah Haniffa</w:t>
-            </w:r>
-          </w:p>
-        </w:tc>
-        <w:tc>
-          <w:tcPr/>
-          <w:p>
-            <w:pPr>
-              <w:pStyle w:val="Compact"/>
-              <w:jc w:val="left"/>
-            </w:pPr>
-            <w:r>
-              <w:t xml:space="preserve">https://doi.org/10.1126/SCIENCE.AAH4573</w:t>
-            </w:r>
-          </w:p>
-        </w:tc>
-      </w:tr>
-      <w:tr>
-        <w:tc>
-          <w:tcPr/>
-          <w:p>
-            <w:pPr>
-              <w:pStyle w:val="Compact"/>
-              <w:jc w:val="left"/>
-            </w:pPr>
-            <w:r>
-              <w:t xml:space="preserve">The Human Cell Atlas.</w:t>
-            </w:r>
-          </w:p>
-        </w:tc>
-        <w:tc>
-          <w:tcPr/>
-          <w:p>
-            <w:pPr>
-              <w:pStyle w:val="Compact"/>
-              <w:jc w:val="left"/>
-            </w:pPr>
-            <w:r>
-              <w:t xml:space="preserve">Musa Mhlanga, Jay W Shin, Muzlifah Haniffa, Menna R Clatworthy, Dana Pe’er</w:t>
-            </w:r>
-          </w:p>
-        </w:tc>
-        <w:tc>
-          <w:tcPr/>
-          <w:p>
-            <w:pPr>
-              <w:pStyle w:val="Compact"/>
-              <w:jc w:val="left"/>
-            </w:pPr>
-            <w:r>
-              <w:t xml:space="preserve">https://doi.org/10.7554/ELIFE.27041</w:t>
-            </w:r>
-          </w:p>
-        </w:tc>
-      </w:tr>
-      <w:tr>
-        <w:tc>
-          <w:tcPr/>
-          <w:p>
-            <w:pPr>
-              <w:pStyle w:val="Compact"/>
-              <w:jc w:val="left"/>
-            </w:pPr>
-            <w:r>
-              <w:t xml:space="preserve">The Human Cell Atlas: Technical approaches and challenges.</w:t>
-            </w:r>
-          </w:p>
-        </w:tc>
-        <w:tc>
-          <w:tcPr/>
-          <w:p>
-            <w:pPr>
-              <w:pStyle w:val="Compact"/>
-              <w:jc w:val="left"/>
-            </w:pPr>
-            <w:r>
-              <w:t xml:space="preserve">Jay W Shin</w:t>
-            </w:r>
-          </w:p>
-        </w:tc>
-        <w:tc>
-          <w:tcPr/>
-          <w:p>
-            <w:pPr>
-              <w:pStyle w:val="Compact"/>
-              <w:jc w:val="left"/>
-            </w:pPr>
-            <w:r>
-              <w:t xml:space="preserve">https://doi.org/10.1093/BFGP/ELX029</w:t>
-            </w:r>
-          </w:p>
-        </w:tc>
-      </w:tr>
-      <w:tr>
-        <w:tc>
-          <w:tcPr/>
-          <w:p>
-            <w:pPr>
-              <w:pStyle w:val="Compact"/>
-              <w:jc w:val="left"/>
-            </w:pPr>
-            <w:r>
-              <w:t xml:space="preserve">Innate Immune Landscape in Early Lung Adenocarcinoma by Paired Single-Cell Analyses.</w:t>
-            </w:r>
-          </w:p>
-        </w:tc>
-        <w:tc>
-          <w:tcPr/>
-          <w:p>
-            <w:pPr>
-              <w:pStyle w:val="Compact"/>
-              <w:jc w:val="left"/>
-            </w:pPr>
-            <w:r>
-              <w:t xml:space="preserve">Dana Pe’er</w:t>
-            </w:r>
-          </w:p>
-        </w:tc>
-        <w:tc>
-          <w:tcPr/>
-          <w:p>
-            <w:pPr>
-              <w:pStyle w:val="Compact"/>
-              <w:jc w:val="left"/>
-            </w:pPr>
-            <w:r>
-              <w:t xml:space="preserve">https://doi.org/10.1016/J.CELL.2017.04.014</w:t>
-            </w:r>
-          </w:p>
-        </w:tc>
-      </w:tr>
-      <w:tr>
-        <w:tc>
-          <w:tcPr/>
-          <w:p>
-            <w:pPr>
-              <w:pStyle w:val="Compact"/>
-              <w:jc w:val="left"/>
-            </w:pPr>
-            <w:r>
-              <w:t xml:space="preserve">Single cell RNA sequencing of human liver reveals distinct intrahepatic macrophage populations</w:t>
-            </w:r>
-          </w:p>
-        </w:tc>
-        <w:tc>
-          <w:tcPr/>
-          <w:p>
-            <w:pPr>
-              <w:pStyle w:val="Compact"/>
-              <w:jc w:val="left"/>
-            </w:pPr>
-            <w:r>
-              <w:t xml:space="preserve">Sonya A MacParland</w:t>
-            </w:r>
-          </w:p>
-        </w:tc>
-        <w:tc>
-          <w:tcPr/>
-          <w:p>
-            <w:pPr>
-              <w:pStyle w:val="Compact"/>
-              <w:jc w:val="left"/>
-            </w:pPr>
-            <w:r>
-              <w:t xml:space="preserve">https://doi.org/10.1038/S41467-018-06318-7</w:t>
-            </w:r>
-          </w:p>
-        </w:tc>
-      </w:tr>
-      <w:tr>
-        <w:tc>
-          <w:tcPr/>
-          <w:p>
-            <w:pPr>
-              <w:pStyle w:val="Compact"/>
-              <w:jc w:val="left"/>
-            </w:pPr>
-            <w:r>
-              <w:t xml:space="preserve">Single-cell reconstruction of the early maternal–fetal interface in humans</w:t>
-            </w:r>
-          </w:p>
-        </w:tc>
-        <w:tc>
-          <w:tcPr/>
-          <w:p>
-            <w:pPr>
-              <w:pStyle w:val="Compact"/>
-              <w:jc w:val="left"/>
-            </w:pPr>
-            <w:r>
-              <w:t xml:space="preserve">Muzlifah Haniffa</w:t>
-            </w:r>
-          </w:p>
-        </w:tc>
-        <w:tc>
-          <w:tcPr/>
-          <w:p>
-            <w:pPr>
-              <w:pStyle w:val="Compact"/>
-              <w:jc w:val="left"/>
-            </w:pPr>
-            <w:r>
-              <w:t xml:space="preserve">https://doi.org/10.1038/S41586-018-0698-6</w:t>
-            </w:r>
-          </w:p>
-        </w:tc>
-      </w:tr>
-      <w:tr>
-        <w:tc>
-          <w:tcPr/>
-          <w:p>
-            <w:pPr>
-              <w:pStyle w:val="Compact"/>
-              <w:jc w:val="left"/>
-            </w:pPr>
-            <w:r>
-              <w:t xml:space="preserve">Distinct microbial and immune niches of the human colon</w:t>
-            </w:r>
-          </w:p>
-        </w:tc>
-        <w:tc>
-          <w:tcPr/>
-          <w:p>
-            <w:pPr>
-              <w:pStyle w:val="Compact"/>
-              <w:jc w:val="left"/>
-            </w:pPr>
-            <w:r>
-              <w:t xml:space="preserve">Rasa Elmentaite, Menna R Clatworthy</w:t>
-            </w:r>
-          </w:p>
-        </w:tc>
-        <w:tc>
-          <w:tcPr/>
-          <w:p>
-            <w:pPr>
-              <w:pStyle w:val="Compact"/>
-              <w:jc w:val="left"/>
-            </w:pPr>
-            <w:r>
-              <w:t xml:space="preserve">https://doi.org/10.1038/S41590-020-0602-Z</w:t>
-            </w:r>
-          </w:p>
-        </w:tc>
-      </w:tr>
-      <w:tr>
-        <w:tc>
-          <w:tcPr/>
-          <w:p>
-            <w:pPr>
-              <w:pStyle w:val="Compact"/>
-              <w:jc w:val="left"/>
-            </w:pPr>
-            <w:r>
-              <w:t xml:space="preserve">A cell atlas of human thymic development defines T cell repertoire formation</w:t>
-            </w:r>
-          </w:p>
-        </w:tc>
-        <w:tc>
-          <w:tcPr/>
-          <w:p>
-            <w:pPr>
-              <w:pStyle w:val="Compact"/>
-              <w:jc w:val="left"/>
-            </w:pPr>
-            <w:r>
-              <w:t xml:space="preserve">Muzlifah Haniffa, Menna R Clatworthy</w:t>
-            </w:r>
-          </w:p>
-        </w:tc>
-        <w:tc>
-          <w:tcPr/>
-          <w:p>
-            <w:pPr>
-              <w:pStyle w:val="Compact"/>
-              <w:jc w:val="left"/>
-            </w:pPr>
-            <w:r>
-              <w:t xml:space="preserve">https://doi.org/10.1126/SCIENCE.AAY3224</w:t>
-            </w:r>
-          </w:p>
-        </w:tc>
-      </w:tr>
-      <w:tr>
-        <w:tc>
-          <w:tcPr/>
-          <w:p>
-            <w:pPr>
-              <w:pStyle w:val="Compact"/>
-              <w:jc w:val="left"/>
-            </w:pPr>
-            <w:r>
-              <w:t xml:space="preserve">Decoding human fetal liver haematopoiesis</w:t>
-            </w:r>
-          </w:p>
-        </w:tc>
-        <w:tc>
-          <w:tcPr/>
-          <w:p>
-            <w:pPr>
-              <w:pStyle w:val="Compact"/>
-              <w:jc w:val="left"/>
-            </w:pPr>
-            <w:r>
-              <w:t xml:space="preserve">Muzlifah Haniffa</w:t>
-            </w:r>
-          </w:p>
-        </w:tc>
-        <w:tc>
-          <w:tcPr/>
-          <w:p>
-            <w:pPr>
-              <w:pStyle w:val="Compact"/>
-              <w:jc w:val="left"/>
-            </w:pPr>
-            <w:r>
-              <w:t xml:space="preserve">https://doi.org/10.1038/S41586-019-1652-Y Table: Articles read by Tiago Lubiana before 8 December 2021 in which an author was a speaker at HCA Latin America</w:t>
-            </w:r>
-          </w:p>
-        </w:tc>
-      </w:tr>
-      <w:tr>
-        <w:tc>
-          <w:tcPr/>
-          <w:p>
-            <w:pPr>
-              <w:pStyle w:val="Compact"/>
-              <w:jc w:val="left"/>
-            </w:pPr>
-            <w:r>
-              <w:t xml:space="preserve">{#tbl:articles_read_hca}</w:t>
-            </w:r>
-          </w:p>
-        </w:tc>
-        <w:tc>
-          <w:tcPr/>
-          <w:p>
-            <w:pPr>
-              <w:pStyle w:val="Compact"/>
-            </w:pPr>
-          </w:p>
-        </w:tc>
-        <w:tc>
-          <w:tcPr/>
-          <w:p>
-            <w:pPr>
-              <w:pStyle w:val="Compact"/>
-            </w:pPr>
-          </w:p>
-        </w:tc>
-      </w:tr>
-    </w:tbl>
-    <w:bookmarkEnd w:id="122"/>
-    <w:bookmarkStart w:id="128" w:name="X96e20e6d0592eeec88d744052fd5839ac33bd40"/>
+      <w:r>
+        <w:t xml:space="preserve"> </w:t>
+      </w:r>
+      <w:r>
+        <w:t xml:space="preserve">|workLabel |authors |</w:t>
+      </w:r>
+      <w:r>
+        <w:t xml:space="preserve"> </w:t>
+      </w:r>
+      <w:r>
+        <w:t xml:space="preserve">|————————————————————————————————-|————————————————————————–|</w:t>
+      </w:r>
+      <w:r>
+        <w:t xml:space="preserve"> </w:t>
+      </w:r>
+      <w:r>
+        <w:t xml:space="preserve">|A promoter-level mammalian expression atlas |Jay W Shin |</w:t>
+      </w:r>
+      <w:r>
+        <w:t xml:space="preserve"> </w:t>
+      </w:r>
+      <w:r>
+        <w:t xml:space="preserve">|Single-cell RNA-seq reveals new types of human blood dendritic cells, monocytes, and progenitors.|Muzlifah Haniffa |</w:t>
+      </w:r>
+      <w:r>
+        <w:t xml:space="preserve"> </w:t>
+      </w:r>
+      <w:r>
+        <w:t xml:space="preserve">|The Human Cell Atlas. |Musa Mhlanga, Jay W Shin, Muzlifah Haniffa, Menna R Clatworthy, Dana Pe’er|</w:t>
+      </w:r>
+      <w:r>
+        <w:t xml:space="preserve"> </w:t>
+      </w:r>
+      <w:r>
+        <w:t xml:space="preserve">|The Human Cell Atlas: Technical approaches and challenges. |Jay W Shin |</w:t>
+      </w:r>
+      <w:r>
+        <w:t xml:space="preserve"> </w:t>
+      </w:r>
+      <w:r>
+        <w:t xml:space="preserve">|Innate Immune Landscape in Early Lung Adenocarcinoma by Paired Single-Cell Analyses. |Dana Pe’er |</w:t>
+      </w:r>
+      <w:r>
+        <w:t xml:space="preserve"> </w:t>
+      </w:r>
+      <w:r>
+        <w:t xml:space="preserve">|Single cell RNA sequencing of human liver reveals distinct intrahepatic macrophage populations |Sonya A MacParland |</w:t>
+      </w:r>
+      <w:r>
+        <w:t xml:space="preserve"> </w:t>
+      </w:r>
+      <w:r>
+        <w:t xml:space="preserve">|Single-cell reconstruction of the early maternal–fetal interface in humans |Muzlifah Haniffa |</w:t>
+      </w:r>
+      <w:r>
+        <w:t xml:space="preserve"> </w:t>
+      </w:r>
+      <w:r>
+        <w:t xml:space="preserve">|Distinct microbial and immune niches of the human colon |Rasa Elmentaite, Menna R Clatworthy |</w:t>
+      </w:r>
+      <w:r>
+        <w:t xml:space="preserve"> </w:t>
+      </w:r>
+      <w:r>
+        <w:t xml:space="preserve">|A cell atlas of human thymic development defines T cell repertoire formation |Muzlifah Haniffa, Menna R Clatworthy |</w:t>
+      </w:r>
+      <w:r>
+        <w:t xml:space="preserve"> </w:t>
+      </w:r>
+      <w:r>
+        <w:t xml:space="preserve">|Decoding human fetal liver haematopoiesis |Muzlifah Haniffa |</w:t>
+      </w:r>
+      <w:r>
+        <w:t xml:space="preserve"> </w:t>
+      </w:r>
+      <w:r>
+        <w:t xml:space="preserve">Table: Articles read by Tiago Lubiana before 8 December 2021 in which an author was a speaker at HCA Latin America</w:t>
+      </w:r>
+      <w:r>
+        <w:t xml:space="preserve"> </w:t>
+      </w:r>
+      <w:r>
+        <w:t xml:space="preserve">{#tbl:articles_read_hca} |</w:t>
+      </w:r>
+    </w:p>
+    <w:bookmarkEnd w:id="134"/>
+    <w:bookmarkStart w:id="141" w:name="X96e20e6d0592eeec88d744052fd5839ac33bd40"/>
     <w:p>
       <w:pPr>
         <w:pStyle w:val="Heading2"/>
@@ -12009,35 +12991,66 @@
     </w:p>
     <w:p>
       <w:pPr>
-        <w:numPr>
-          <w:ilvl w:val="0"/>
-          <w:numId w:val="1013"/>
-        </w:numPr>
-      </w:pPr>
-      <w:r>
-        <w:t xml:space="preserve">Recording of cell types in Google Spreadsheets</w:t>
-      </w:r>
-    </w:p>
-    <w:p>
-      <w:pPr>
-        <w:numPr>
-          <w:ilvl w:val="0"/>
-          <w:numId w:val="1013"/>
-        </w:numPr>
-      </w:pPr>
-      <w:r>
-        <w:t xml:space="preserve">Integration to Wikidata via Python script</w:t>
-      </w:r>
-    </w:p>
-    <w:p>
-      <w:pPr>
-        <w:numPr>
-          <w:ilvl w:val="0"/>
-          <w:numId w:val="1013"/>
-        </w:numPr>
-      </w:pPr>
-      <w:r>
-        <w:t xml:space="preserve">Figure</w:t>
+        <w:pStyle w:val="FirstParagraph"/>
+      </w:pPr>
+      <w:r>
+        <w:t xml:space="preserve">The Wikidata Bib system was devised originally to allow an overview of the fields of cell classification and biocuration.</w:t>
+      </w:r>
+      <w:r>
+        <w:t xml:space="preserve"> </w:t>
+      </w:r>
+      <w:r>
+        <w:t xml:space="preserve">However, during the process, it was also repurposed for biocuration of new cell classes in Wikidata.</w:t>
+      </w:r>
+      <w:r>
+        <w:t xml:space="preserve"> </w:t>
+      </w:r>
+      <w:r>
+        <w:t xml:space="preserve">By fast-tracking the reading of new articles, Wikidata Bib enables an efficient parsing of the literature, and, thus, the identification of previously uncatalogued cell types.</w:t>
+      </w:r>
+    </w:p>
+    <w:p>
+      <w:pPr>
+        <w:pStyle w:val="BodyText"/>
+      </w:pPr>
+      <w:r>
+        <w:t xml:space="preserve">Articles read with Wikidata Bib were screened for the mention of cell types absent from Wikidata.</w:t>
+      </w:r>
+      <w:r>
+        <w:t xml:space="preserve"> </w:t>
+      </w:r>
+      <w:r>
+        <w:t xml:space="preserve">As discussed on the chapter about the concept of cell type, we considered as a</w:t>
+      </w:r>
+      <w:r>
+        <w:t xml:space="preserve"> </w:t>
+      </w:r>
+      <w:r>
+        <w:t xml:space="preserve">“</w:t>
+      </w:r>
+      <w:r>
+        <w:t xml:space="preserve">cell type</w:t>
+      </w:r>
+      <w:r>
+        <w:t xml:space="preserve">”</w:t>
+      </w:r>
+      <w:r>
+        <w:t xml:space="preserve"> </w:t>
+      </w:r>
+      <w:r>
+        <w:t xml:space="preserve">as as any class of cells described by a domain expert with evidence of reality of its instances.</w:t>
+      </w:r>
+      <w:r>
+        <w:t xml:space="preserve"> </w:t>
+      </w:r>
+      <w:r>
+        <w:t xml:space="preserve">When a mention of such a class appears in an article, I first verify Wikidata for the existence of a related class.</w:t>
+      </w:r>
+      <w:r>
+        <w:t xml:space="preserve"> </w:t>
+      </w:r>
+      <w:r>
+        <w:t xml:space="preserve">If it is absent from the platform , I enter a class name, alongside a superclass, and a QID in a Google Spreadsheet, as shown in Figure</w:t>
       </w:r>
       <w:r>
         <w:t xml:space="preserve"> </w:t>
@@ -12050,17 +13063,115 @@
           <w:t xml:space="preserve">9</w:t>
         </w:r>
       </w:hyperlink>
+      <w:r>
+        <w:t xml:space="preserve">.</w:t>
+      </w:r>
+    </w:p>
+    <w:p>
+      <w:pPr>
+        <w:pStyle w:val="BodyText"/>
+      </w:pPr>
+      <w:r>
+        <w:t xml:space="preserve">The information from the spreadsheet is pulled by a python script, and processed locally with a series of dictionaries that match common terms to Wikidata IDs.</w:t>
+      </w:r>
+      <w:r>
+        <w:t xml:space="preserve"> </w:t>
+      </w:r>
+      <w:r>
+        <w:t xml:space="preserve">In the example shown in Figure</w:t>
+      </w:r>
+      <w:r>
+        <w:t xml:space="preserve"> </w:t>
+      </w:r>
+      <w:hyperlink w:anchor="fig:biocuration_of_cells">
+        <w:r>
+          <w:rPr>
+            <w:rStyle w:val="Hyperlink"/>
+          </w:rPr>
+          <w:t xml:space="preserve">9</w:t>
+        </w:r>
+      </w:hyperlink>
+      <w:r>
+        <w:t xml:space="preserve">, the string</w:t>
+      </w:r>
+      <w:r>
+        <w:t xml:space="preserve"> </w:t>
+      </w:r>
+      <w:r>
+        <w:t xml:space="preserve">“</w:t>
+      </w:r>
+      <w:r>
+        <w:t xml:space="preserve">endothelial cell</w:t>
+      </w:r>
+      <w:r>
+        <w:t xml:space="preserve">”</w:t>
+      </w:r>
+      <w:r>
+        <w:t xml:space="preserve"> </w:t>
+      </w:r>
+      <w:r>
+        <w:t xml:space="preserve">was matched against a manually curated dictionary to the wikidata entry</w:t>
+      </w:r>
+      <w:r>
+        <w:t xml:space="preserve"> </w:t>
+      </w:r>
+      <w:hyperlink r:id="rId135">
+        <w:r>
+          <w:rPr>
+            <w:rStyle w:val="Hyperlink"/>
+          </w:rPr>
+          <w:t xml:space="preserve">Q11394395</w:t>
+        </w:r>
+      </w:hyperlink>
+      <w:r>
+        <w:t xml:space="preserve">, the representation of that concept on Wikidata.</w:t>
+      </w:r>
+      <w:r>
+        <w:t xml:space="preserve"> </w:t>
+      </w:r>
+      <w:r>
+        <w:t xml:space="preserve">After reconciling the data, the script uses the Wikidata Integrator python package</w:t>
+      </w:r>
+      <w:r>
+        <w:t xml:space="preserve"> </w:t>
+      </w:r>
+      <w:r>
+        <w:t xml:space="preserve">[</w:t>
+      </w:r>
+      <w:hyperlink w:anchor="ref-qDI8I4IJ">
+        <w:r>
+          <w:rPr>
+            <w:rStyle w:val="Hyperlink"/>
+          </w:rPr>
+          <w:t xml:space="preserve">87</w:t>
+        </w:r>
+      </w:hyperlink>
+      <w:r>
+        <w:t xml:space="preserve">]</w:t>
+      </w:r>
+      <w:r>
+        <w:t xml:space="preserve"> </w:t>
+      </w:r>
+      <w:r>
+        <w:t xml:space="preserve">to insert the new entries on the Wikidata database.</w:t>
+      </w:r>
+      <w:r>
+        <w:t xml:space="preserve"> </w:t>
+      </w:r>
+      <w:r>
+        <w:t xml:space="preserve">The code for integrating a Google Spreadsheet to Wikidata is available at https://github.com/lubianat/wikidata_cell_curation.</w:t>
+      </w:r>
     </w:p>
     <w:bookmarkStart w:id="0" w:name="fig:biocuration_of_cells"/>
     <w:p>
       <w:pPr>
         <w:pStyle w:val="CaptionedFigure"/>
       </w:pPr>
-      <w:bookmarkStart w:id="124" w:name="fig:biocuration_of_cells"/>
+      <w:bookmarkStart w:id="137" w:name="fig:biocuration_of_cells"/>
       <w:r>
         <w:drawing>
           <wp:inline>
-            <wp:extent cx="908283" cy="318052"/>
+            <wp:extent cx="5434410" cy="6281530"/>
             <wp:effectExtent b="0" l="0" r="0" t="0"/>
             <wp:docPr descr="Figure 9: Wikidata Bib was coupled with a biocuration framework for cell types" title="" id="1" name="Picture"/>
             <a:graphic>
@@ -12073,7 +13184,7 @@
                     </pic:cNvPicPr>
                   </pic:nvPicPr>
                   <pic:blipFill>
-                    <a:blip r:embed="rId123"/>
+                    <a:blip r:embed="rId136"/>
                     <a:stretch>
                       <a:fillRect/>
                     </a:stretch>
@@ -12081,7 +13192,7 @@
                   <pic:spPr bwMode="auto">
                     <a:xfrm>
                       <a:off x="0" y="0"/>
-                      <a:ext cx="908283" cy="318052"/>
+                      <a:ext cx="5434410" cy="6281530"/>
                     </a:xfrm>
                     <a:prstGeom prst="rect">
                       <a:avLst/>
@@ -12099,7 +13210,7 @@
           </wp:inline>
         </w:drawing>
       </w:r>
-      <w:bookmarkEnd w:id="124"/>
+      <w:bookmarkEnd w:id="137"/>
     </w:p>
     <w:p>
       <w:pPr>
@@ -12110,88 +13221,91 @@
       </w:r>
     </w:p>
     <w:bookmarkEnd w:id="0"/>
-    <w:bookmarkStart w:id="127" w:name="results-1"/>
-    <w:p>
-      <w:pPr>
-        <w:pStyle w:val="Heading3"/>
-      </w:pPr>
-      <w:r>
-        <w:t xml:space="preserve">Results</w:t>
-      </w:r>
-    </w:p>
-    <w:p>
-      <w:pPr>
-        <w:numPr>
-          <w:ilvl w:val="0"/>
-          <w:numId w:val="1014"/>
-        </w:numPr>
-        <w:pStyle w:val="Compact"/>
-      </w:pPr>
-      <w:r>
-        <w:t xml:space="preserve">Update the status via</w:t>
-      </w:r>
-      <w:r>
-        <w:t xml:space="preserve"> </w:t>
-      </w:r>
-      <w:hyperlink r:id="rId69">
-        <w:r>
-          <w:rPr>
-            <w:rStyle w:val="Hyperlink"/>
-          </w:rPr>
-          <w:t xml:space="preserve">https://colab.research.google.com/drive/1GvQXOs51_U8icdGMtKXMeLOXKM8pXWet#scrollTo=szvBWI9zr_AA</w:t>
-        </w:r>
-      </w:hyperlink>
-    </w:p>
-    <w:p>
-      <w:pPr>
-        <w:pStyle w:val="FirstParagraph"/>
-      </w:pPr>
-      <w:r>
-        <w:t xml:space="preserve">Wikidata statistics on cell types</w:t>
-      </w:r>
-      <w:r>
-        <w:t xml:space="preserve"> </w:t>
-      </w:r>
-      <w:r>
-        <w:t xml:space="preserve">2625 total cell classes</w:t>
-      </w:r>
-      <w:r>
-        <w:t xml:space="preserve"> </w:t>
-      </w:r>
-      <w:r>
-        <w:t xml:space="preserve">More than the Cell Ontology</w:t>
-      </w:r>
-      <w:r>
-        <w:t xml:space="preserve"> </w:t>
-      </w:r>
-      <w:r>
-        <w:t xml:space="preserve">519 human-specific cell classes</w:t>
-      </w:r>
-      <w:r>
-        <w:t xml:space="preserve"> </w:t>
-      </w:r>
-      <w:r>
-        <w:t xml:space="preserve">277 mouse-specific cell classes</w:t>
-      </w:r>
-    </w:p>
     <w:p>
       <w:pPr>
         <w:pStyle w:val="BodyText"/>
       </w:pPr>
       <w:r>
-        <w:t xml:space="preserve">User:TiagoLubiana:</w:t>
-      </w:r>
-      <w:r>
-        <w:t xml:space="preserve"> </w:t>
-      </w:r>
-      <w:r>
-        <w:t xml:space="preserve">At least 1 edit in 2495 cell classes</w:t>
-      </w:r>
-      <w:r>
-        <w:t xml:space="preserve"> </w:t>
-      </w:r>
-      <w:r>
-        <w:t xml:space="preserve">Created 1395 cell classes</w:t>
+        <w:t xml:space="preserve">Wikidata contains 2940 subclasses of</w:t>
+      </w:r>
+      <w:r>
+        <w:t xml:space="preserve"> </w:t>
+      </w:r>
+      <w:r>
+        <w:t xml:space="preserve">“</w:t>
+      </w:r>
+      <w:r>
+        <w:t xml:space="preserve">cell (</w:t>
+      </w:r>
+      <w:hyperlink r:id="rId138">
+        <w:r>
+          <w:rPr>
+            <w:rStyle w:val="Hyperlink"/>
+          </w:rPr>
+          <w:t xml:space="preserve">Q7868</w:t>
+        </w:r>
+      </w:hyperlink>
+      <w:r>
+        <w:t xml:space="preserve">)</w:t>
+      </w:r>
+      <w:r>
+        <w:t xml:space="preserve">”</w:t>
+      </w:r>
+      <w:r>
+        <w:t xml:space="preserve"> </w:t>
+      </w:r>
+      <w:r>
+        <w:t xml:space="preserve">as of 8 December 2021.</w:t>
+      </w:r>
+      <w:r>
+        <w:t xml:space="preserve"> </w:t>
+      </w:r>
+      <w:r>
+        <w:t xml:space="preserve">From those, 550 cell classes are specific for humans and 318 are specific for mice.</w:t>
+      </w:r>
+      <w:r>
+        <w:br/>
+      </w:r>
+      <w:r>
+        <w:t xml:space="preserve">As a comparison, as of 8 of December 2021, Wikidata has more cell classes than the Cell Ontology, which lists 2577 classes.</w:t>
+      </w:r>
+      <w:r>
+        <w:t xml:space="preserve"> </w:t>
+      </w:r>
+      <w:r>
+        <w:t xml:space="preserve">It is worth noticing that classes on the Cell Ontology are added after careful consideration by ontologists and domain experts, and should be considered of higher quality than the ones on Wikidata.</w:t>
+      </w:r>
+    </w:p>
+    <w:p>
+      <w:pPr>
+        <w:pStyle w:val="BodyText"/>
+      </w:pPr>
+      <w:r>
+        <w:t xml:space="preserve">From the 2940 cell classes on Wikidata, 2812 (95.6%) have been edited in some way by User:TiagoLubiana, and 1668 (56.7%) have been created by User:TiagoLubiana.</w:t>
+      </w:r>
+      <w:r>
+        <w:t xml:space="preserve"> </w:t>
+      </w:r>
+      <w:r>
+        <w:t xml:space="preserve">Edits made to the cells were often connecting a dangling term, created automatically from an Wikipedia page to the cell subclass hierarchy, but also included adding of identifiers, images, markers and other pieces of information.</w:t>
+      </w:r>
+      <w:r>
+        <w:t xml:space="preserve"> </w:t>
+      </w:r>
+      <w:r>
+        <w:t xml:space="preserve">From the 1668 entities created, approximately 63 species-neutral cell types, 188 human and 188 mouse cell types were added based on PanglaoDB entries (total of 439).</w:t>
+      </w:r>
+      <w:r>
+        <w:t xml:space="preserve"> </w:t>
+      </w:r>
+      <w:r>
+        <w:t xml:space="preserve">The remaining 1229 entries were created either directly via Wikidata’s web interface or using the curation workflow described in this chapter.</w:t>
+      </w:r>
+      <w:r>
+        <w:t xml:space="preserve"> </w:t>
+      </w:r>
+      <w:r>
+        <w:t xml:space="preserve">Theses statistics are a simple demonstration of how the curation system is efficiently contributing to the status of cell type information on Wikidata.</w:t>
       </w:r>
     </w:p>
     <w:bookmarkStart w:id="0" w:name="fig:subclass_of_cell"/>
@@ -12199,7 +13313,7 @@
       <w:pPr>
         <w:pStyle w:val="CaptionedFigure"/>
       </w:pPr>
-      <w:bookmarkStart w:id="126" w:name="fig:subclass_of_cell"/>
+      <w:bookmarkStart w:id="140" w:name="fig:subclass_of_cell"/>
       <w:r>
         <w:drawing>
           <wp:inline>
@@ -12216,7 +13330,7 @@
                     </pic:cNvPicPr>
                   </pic:nvPicPr>
                   <pic:blipFill>
-                    <a:blip r:embed="rId125"/>
+                    <a:blip r:embed="rId139"/>
                     <a:stretch>
                       <a:fillRect/>
                     </a:stretch>
@@ -12242,7 +13356,7 @@
           </wp:inline>
         </w:drawing>
       </w:r>
-      <w:bookmarkEnd w:id="126"/>
+      <w:bookmarkEnd w:id="140"/>
     </w:p>
     <w:p>
       <w:pPr>
@@ -12271,9 +13385,8 @@
       </w:r>
     </w:p>
     <w:bookmarkEnd w:id="0"/>
-    <w:bookmarkEnd w:id="127"/>
-    <w:bookmarkEnd w:id="128"/>
-    <w:bookmarkStart w:id="134" w:name="wikidata-and-the-cell-ontology-interplay"/>
+    <w:bookmarkEnd w:id="141"/>
+    <w:bookmarkStart w:id="147" w:name="wikidata-and-the-cell-ontology-interplay"/>
     <w:p>
       <w:pPr>
         <w:pStyle w:val="Heading2"/>
@@ -12375,7 +13488,7 @@
           <w:rPr>
             <w:rStyle w:val="Hyperlink"/>
           </w:rPr>
-          <w:t xml:space="preserve">133</w:t>
+          <w:t xml:space="preserve">135</w:t>
         </w:r>
       </w:hyperlink>
       <w:r>
@@ -12390,7 +13503,7 @@
       <w:r>
         <w:t xml:space="preserve">Logically, we created a Mix’N’Match catalog for harmonizing Cell Ontology IDs to Wikidata (</w:t>
       </w:r>
-      <w:hyperlink r:id="rId129">
+      <w:hyperlink r:id="rId142">
         <w:r>
           <w:rPr>
             <w:rStyle w:val="Hyperlink"/>
@@ -12407,7 +13520,7 @@
       <w:pPr>
         <w:pStyle w:val="CaptionedFigure"/>
       </w:pPr>
-      <w:bookmarkStart w:id="131" w:name="fig:mixnmatch_cl"/>
+      <w:bookmarkStart w:id="144" w:name="fig:mixnmatch_cl"/>
       <w:r>
         <w:drawing>
           <wp:inline>
@@ -12424,7 +13537,7 @@
                     </pic:cNvPicPr>
                   </pic:nvPicPr>
                   <pic:blipFill>
-                    <a:blip r:embed="rId130"/>
+                    <a:blip r:embed="rId143"/>
                     <a:stretch>
                       <a:fillRect/>
                     </a:stretch>
@@ -12450,7 +13563,7 @@
           </wp:inline>
         </w:drawing>
       </w:r>
-      <w:bookmarkEnd w:id="131"/>
+      <w:bookmarkEnd w:id="144"/>
     </w:p>
     <w:p>
       <w:pPr>
@@ -12480,7 +13593,7 @@
       <w:r>
         <w:t xml:space="preserve">For example, one can query Wikidata items that have (1) a crossref to a CL ID (2) a picture in Wikimedia Commons (</w:t>
       </w:r>
-      <w:hyperlink r:id="rId132">
+      <w:hyperlink r:id="rId145">
         <w:r>
           <w:rPr>
             <w:rStyle w:val="Hyperlink"/>
@@ -12518,7 +13631,7 @@
                     </pic:cNvPicPr>
                   </pic:nvPicPr>
                   <pic:blipFill>
-                    <a:blip r:embed="rId133"/>
+                    <a:blip r:embed="rId146"/>
                     <a:stretch>
                       <a:fillRect/>
                     </a:stretch>
@@ -12563,9 +13676,9 @@
         <w:t xml:space="preserve">}</w:t>
       </w:r>
     </w:p>
-    <w:bookmarkEnd w:id="134"/>
-    <w:bookmarkEnd w:id="135"/>
-    <w:bookmarkStart w:id="136" w:name="final-considerations-and-next-steps"/>
+    <w:bookmarkEnd w:id="147"/>
+    <w:bookmarkEnd w:id="148"/>
+    <w:bookmarkStart w:id="149" w:name="final-considerations-and-next-steps"/>
     <w:p>
       <w:pPr>
         <w:pStyle w:val="Heading1"/>
@@ -12611,7 +13724,7 @@
         <w:t xml:space="preserve"> </w:t>
       </w:r>
       <w:r>
-        <w:t xml:space="preserve">Furthermore, we plan to integrate Wikidata to current single-cell RNA-sequencing pipelines by adapting ontology-based R packages ( asOnClass</w:t>
+        <w:t xml:space="preserve">Furthermore, we plan to integrate Wikidata to current single-cell RNA-sequencing pipelines by adapting ontology-based R packages (as OnClass</w:t>
       </w:r>
       <w:r>
         <w:t xml:space="preserve"> </w:t>
@@ -12660,8 +13773,8 @@
         <w:t xml:space="preserve">Finally, we aim at moving the Wikidata Bib system to a well documented, user-friendly mature system, testing usability with other academics and distributing it as a durable open-source project.</w:t>
       </w:r>
     </w:p>
-    <w:bookmarkEnd w:id="136"/>
-    <w:bookmarkStart w:id="535" w:name="additional-work"/>
+    <w:bookmarkEnd w:id="149"/>
+    <w:bookmarkStart w:id="556" w:name="additional-work"/>
     <w:p>
       <w:pPr>
         <w:pStyle w:val="Heading1"/>
@@ -12670,7 +13783,7 @@
         <w:t xml:space="preserve">Additional Work</w:t>
       </w:r>
     </w:p>
-    <w:bookmarkStart w:id="143" w:name="collaborations-and-manuscripts"/>
+    <w:bookmarkStart w:id="156" w:name="collaborations-and-manuscripts"/>
     <w:p>
       <w:pPr>
         <w:pStyle w:val="Heading2"/>
@@ -12679,7 +13792,7 @@
         <w:t xml:space="preserve">Collaborations and manuscripts</w:t>
       </w:r>
     </w:p>
-    <w:bookmarkStart w:id="137" w:name="fcoex"/>
+    <w:bookmarkStart w:id="150" w:name="fcoex"/>
     <w:p>
       <w:pPr>
         <w:pStyle w:val="Heading3"/>
@@ -12719,7 +13832,7 @@
           <w:rPr>
             <w:rStyle w:val="Hyperlink"/>
           </w:rPr>
-          <w:t xml:space="preserve">134</w:t>
+          <w:t xml:space="preserve">136</w:t>
         </w:r>
       </w:hyperlink>
       <w:r>
@@ -12745,8 +13858,8 @@
         <w:t xml:space="preserve">.</w:t>
       </w:r>
     </w:p>
-    <w:bookmarkEnd w:id="137"/>
-    <w:bookmarkStart w:id="140" w:name="wikidata-bots"/>
+    <w:bookmarkEnd w:id="150"/>
+    <w:bookmarkStart w:id="153" w:name="wikidata-bots"/>
     <w:p>
       <w:pPr>
         <w:pStyle w:val="Heading3"/>
@@ -12779,7 +13892,7 @@
           <w:rPr>
             <w:rStyle w:val="Hyperlink"/>
           </w:rPr>
-          <w:t xml:space="preserve">135</w:t>
+          <w:t xml:space="preserve">137</w:t>
         </w:r>
       </w:hyperlink>
       <w:r>
@@ -12788,7 +13901,7 @@
       <w:r>
         <w:t xml:space="preserve"> </w:t>
       </w:r>
-      <w:bookmarkStart w:id="139" w:name="fig:complexportal"/>
+      <w:bookmarkStart w:id="152" w:name="fig:complexportal"/>
       <w:r>
         <w:drawing>
           <wp:inline>
@@ -12805,7 +13918,7 @@
                     </pic:cNvPicPr>
                   </pic:nvPicPr>
                   <pic:blipFill>
-                    <a:blip r:embed="rId138"/>
+                    <a:blip r:embed="rId151"/>
                     <a:stretch>
                       <a:fillRect/>
                     </a:stretch>
@@ -12831,7 +13944,7 @@
           </wp:inline>
         </w:drawing>
       </w:r>
-      <w:bookmarkEnd w:id="139"/>
+      <w:bookmarkEnd w:id="152"/>
     </w:p>
     <w:p>
       <w:pPr>
@@ -12851,7 +13964,7 @@
           <w:rPr>
             <w:rStyle w:val="Hyperlink"/>
           </w:rPr>
-          <w:t xml:space="preserve">136</w:t>
+          <w:t xml:space="preserve">138</w:t>
         </w:r>
       </w:hyperlink>
       <w:r>
@@ -12874,7 +13987,7 @@
           <w:rPr>
             <w:rStyle w:val="Hyperlink"/>
           </w:rPr>
-          <w:t xml:space="preserve">137</w:t>
+          <w:t xml:space="preserve">139</w:t>
         </w:r>
       </w:hyperlink>
       <w:r>
@@ -12884,8 +13997,8 @@
         <w:t xml:space="preserve">, responsible for updating the metadata on more than 100,000 cell lines on Wikidata. The bot code, written in Python, was completely refactored, and is run by me semi-automatically after the Cellosaurus database releases. A write-up of he integration is in progress, and is planned for release/submisson in the first semester of 2022.</w:t>
       </w:r>
     </w:p>
-    <w:bookmarkEnd w:id="140"/>
-    <w:bookmarkStart w:id="141" w:name="X80a196f122fcbab2bc2889c067927e4989a6821"/>
+    <w:bookmarkEnd w:id="153"/>
+    <w:bookmarkStart w:id="154" w:name="X80a196f122fcbab2bc2889c067927e4989a6821"/>
     <w:p>
       <w:pPr>
         <w:pStyle w:val="Heading3"/>
@@ -12912,7 +14025,7 @@
           <w:rPr>
             <w:rStyle w:val="Hyperlink"/>
           </w:rPr>
-          <w:t xml:space="preserve">138</w:t>
+          <w:t xml:space="preserve">140</w:t>
         </w:r>
       </w:hyperlink>
       <w:r>
@@ -12935,7 +14048,7 @@
           <w:rPr>
             <w:rStyle w:val="Hyperlink"/>
           </w:rPr>
-          <w:t xml:space="preserve">139</w:t>
+          <w:t xml:space="preserve">141</w:t>
         </w:r>
       </w:hyperlink>
       <w:r>
@@ -12948,8 +14061,8 @@
         <w:t xml:space="preserve">The pieces discuss the value of small curations done both in systematic reviews and by experimentalists in the course of their research projects. Published curation tables can serve as a source for improving the ecosystem of open knowledge, not less by reconciliation to Wikidata (thereby bridging the commentary with this project)</w:t>
       </w:r>
     </w:p>
-    <w:bookmarkEnd w:id="141"/>
-    <w:bookmarkStart w:id="142" w:name="X5471790ddf59e8cf17613a6c22e6aca53d3ba12"/>
+    <w:bookmarkEnd w:id="154"/>
+    <w:bookmarkStart w:id="155" w:name="X5471790ddf59e8cf17613a6c22e6aca53d3ba12"/>
     <w:p>
       <w:pPr>
         <w:pStyle w:val="Heading3"/>
@@ -12976,7 +14089,7 @@
           <w:rPr>
             <w:rStyle w:val="Hyperlink"/>
           </w:rPr>
-          <w:t xml:space="preserve">140</w:t>
+          <w:t xml:space="preserve">142</w:t>
         </w:r>
       </w:hyperlink>
       <w:r>
@@ -12999,7 +14112,7 @@
           <w:rPr>
             <w:rStyle w:val="Hyperlink"/>
           </w:rPr>
-          <w:t xml:space="preserve">141</w:t>
+          <w:t xml:space="preserve">143</w:t>
         </w:r>
       </w:hyperlink>
       <w:r>
@@ -13012,9 +14125,9 @@
         <w:t xml:space="preserve">It also entails on-demand curation of biomedical topics on Wikidata based on requests by pharmaceutical companies as well as the development of dashboards targeted at providing insights to customers.</w:t>
       </w:r>
     </w:p>
-    <w:bookmarkEnd w:id="142"/>
-    <w:bookmarkEnd w:id="143"/>
-    <w:bookmarkStart w:id="145" w:name="awards-and-participation-in-events"/>
+    <w:bookmarkEnd w:id="155"/>
+    <w:bookmarkEnd w:id="156"/>
+    <w:bookmarkStart w:id="158" w:name="awards-and-participation-in-events"/>
     <w:p>
       <w:pPr>
         <w:pStyle w:val="Heading2"/>
@@ -13035,7 +14148,7 @@
       <w:pPr>
         <w:numPr>
           <w:ilvl w:val="0"/>
-          <w:numId w:val="1015"/>
+          <w:numId w:val="1012"/>
         </w:numPr>
         <w:pStyle w:val="Compact"/>
       </w:pPr>
@@ -13071,7 +14184,7 @@
           <w:rPr>
             <w:rStyle w:val="Hyperlink"/>
           </w:rPr>
-          <w:t xml:space="preserve">142</w:t>
+          <w:t xml:space="preserve">144</w:t>
         </w:r>
       </w:hyperlink>
       <w:r>
@@ -13082,7 +14195,7 @@
       <w:pPr>
         <w:numPr>
           <w:ilvl w:val="0"/>
-          <w:numId w:val="1015"/>
+          <w:numId w:val="1012"/>
         </w:numPr>
         <w:pStyle w:val="Compact"/>
       </w:pPr>
@@ -13100,7 +14213,7 @@
           <w:rPr>
             <w:rStyle w:val="Hyperlink"/>
           </w:rPr>
-          <w:t xml:space="preserve">143</w:t>
+          <w:t xml:space="preserve">145</w:t>
         </w:r>
       </w:hyperlink>
       <w:r>
@@ -13111,7 +14224,7 @@
       <w:pPr>
         <w:numPr>
           <w:ilvl w:val="0"/>
-          <w:numId w:val="1015"/>
+          <w:numId w:val="1012"/>
         </w:numPr>
         <w:pStyle w:val="Compact"/>
       </w:pPr>
@@ -13147,7 +14260,7 @@
           <w:rPr>
             <w:rStyle w:val="Hyperlink"/>
           </w:rPr>
-          <w:t xml:space="preserve">144</w:t>
+          <w:t xml:space="preserve">146</w:t>
         </w:r>
       </w:hyperlink>
       <w:r>
@@ -13161,14 +14274,14 @@
       <w:pPr>
         <w:numPr>
           <w:ilvl w:val="0"/>
-          <w:numId w:val="1015"/>
+          <w:numId w:val="1012"/>
         </w:numPr>
         <w:pStyle w:val="Compact"/>
       </w:pPr>
       <w:r>
         <w:t xml:space="preserve">(Jul - 2021) Awarded the 2nd place in the International Society for Computational Biology (ISCB) Wikipedia Competition for the contributions to the Wikipedia page on Biocuration (</w:t>
       </w:r>
-      <w:hyperlink r:id="rId144">
+      <w:hyperlink r:id="rId157">
         <w:r>
           <w:rPr>
             <w:rStyle w:val="Hyperlink"/>
@@ -13190,7 +14303,7 @@
           <w:rPr>
             <w:rStyle w:val="Hyperlink"/>
           </w:rPr>
-          <w:t xml:space="preserve">145</w:t>
+          <w:t xml:space="preserve">147</w:t>
         </w:r>
       </w:hyperlink>
       <w:r>
@@ -13201,7 +14314,7 @@
       <w:pPr>
         <w:numPr>
           <w:ilvl w:val="0"/>
-          <w:numId w:val="1015"/>
+          <w:numId w:val="1012"/>
         </w:numPr>
         <w:pStyle w:val="Compact"/>
       </w:pPr>
@@ -13219,15 +14332,15 @@
           <w:rPr>
             <w:rStyle w:val="Hyperlink"/>
           </w:rPr>
-          <w:t xml:space="preserve">146</w:t>
+          <w:t xml:space="preserve">148</w:t>
         </w:r>
       </w:hyperlink>
       <w:r>
         <w:t xml:space="preserve">]</w:t>
       </w:r>
     </w:p>
-    <w:bookmarkEnd w:id="145"/>
-    <w:bookmarkStart w:id="146" w:name="course-work"/>
+    <w:bookmarkEnd w:id="158"/>
+    <w:bookmarkStart w:id="161" w:name="course-work"/>
     <w:p>
       <w:pPr>
         <w:pStyle w:val="Heading2"/>
@@ -13241,11 +14354,93 @@
         <w:pStyle w:val="FirstParagraph"/>
       </w:pPr>
       <w:r>
-        <w:t xml:space="preserve">During the first year of the PhD program</w:t>
-      </w:r>
-    </w:p>
-    <w:bookmarkEnd w:id="146"/>
-    <w:bookmarkStart w:id="534" w:name="references"/>
+        <w:t xml:space="preserve">During the first year of the PhD program, I took 4 different classes, acquiring a total of 36 academic credits.</w:t>
+      </w:r>
+      <w:r>
+        <w:t xml:space="preserve"> </w:t>
+      </w:r>
+      <w:r>
+        <w:t xml:space="preserve">Figure</w:t>
+      </w:r>
+      <w:r>
+        <w:t xml:space="preserve"> </w:t>
+      </w:r>
+      <w:hyperlink w:anchor="fig:courses_taken">
+        <w:r>
+          <w:rPr>
+            <w:rStyle w:val="Hyperlink"/>
+          </w:rPr>
+          <w:t xml:space="preserve">12</w:t>
+        </w:r>
+      </w:hyperlink>
+      <w:r>
+        <w:t xml:space="preserve"> </w:t>
+      </w:r>
+      <w:r>
+        <w:t xml:space="preserve">displays the disciplines taken, available only in portuguese.</w:t>
+      </w:r>
+    </w:p>
+    <w:bookmarkStart w:id="0" w:name="fig:courses_taken"/>
+    <w:p>
+      <w:pPr>
+        <w:pStyle w:val="CaptionedFigure"/>
+      </w:pPr>
+      <w:bookmarkStart w:id="160" w:name="fig:courses_taken"/>
+      <w:r>
+        <w:drawing>
+          <wp:inline>
+            <wp:extent cx="5943600" cy="2580967"/>
+            <wp:effectExtent b="0" l="0" r="0" t="0"/>
+            <wp:docPr descr="Figure 12: Courses taken" title="" id="1" name="Picture"/>
+            <a:graphic>
+              <a:graphicData uri="http://schemas.openxmlformats.org/drawingml/2006/picture">
+                <pic:pic>
+                  <pic:nvPicPr>
+                    <pic:cNvPr descr="images/janus_courses_taken.png" id="0" name="Picture"/>
+                    <pic:cNvPicPr>
+                      <a:picLocks noChangeArrowheads="1" noChangeAspect="1"/>
+                    </pic:cNvPicPr>
+                  </pic:nvPicPr>
+                  <pic:blipFill>
+                    <a:blip r:embed="rId159"/>
+                    <a:stretch>
+                      <a:fillRect/>
+                    </a:stretch>
+                  </pic:blipFill>
+                  <pic:spPr bwMode="auto">
+                    <a:xfrm>
+                      <a:off x="0" y="0"/>
+                      <a:ext cx="5943600" cy="2580967"/>
+                    </a:xfrm>
+                    <a:prstGeom prst="rect">
+                      <a:avLst/>
+                    </a:prstGeom>
+                    <a:noFill/>
+                    <a:ln w="9525">
+                      <a:noFill/>
+                      <a:headEnd/>
+                      <a:tailEnd/>
+                    </a:ln>
+                  </pic:spPr>
+                </pic:pic>
+              </a:graphicData>
+            </a:graphic>
+          </wp:inline>
+        </w:drawing>
+      </w:r>
+      <w:bookmarkEnd w:id="160"/>
+    </w:p>
+    <w:p>
+      <w:pPr>
+        <w:pStyle w:val="ImageCaption"/>
+      </w:pPr>
+      <w:r>
+        <w:t xml:space="preserve">Figure 12: Courses taken</w:t>
+      </w:r>
+    </w:p>
+    <w:bookmarkEnd w:id="0"/>
+    <w:bookmarkEnd w:id="161"/>
+    <w:bookmarkStart w:id="555" w:name="references"/>
     <w:p>
       <w:pPr>
         <w:pStyle w:val="Heading2"/>
@@ -13254,8 +14449,8 @@
         <w:t xml:space="preserve">References</w:t>
       </w:r>
     </w:p>
-    <w:bookmarkStart w:id="533" w:name="refs"/>
-    <w:bookmarkStart w:id="149" w:name="ref-pNGap1Du"/>
+    <w:bookmarkStart w:id="554" w:name="refs"/>
+    <w:bookmarkStart w:id="164" w:name="ref-pNGap1Du"/>
     <w:p>
       <w:pPr>
         <w:pStyle w:val="Bibliography"/>
@@ -13301,7 +14496,7 @@
       <w:r>
         <w:t xml:space="preserve"> </w:t>
       </w:r>
-      <w:hyperlink r:id="rId147">
+      <w:hyperlink r:id="rId162">
         <w:r>
           <w:rPr>
             <w:rStyle w:val="Hyperlink"/>
@@ -13318,7 +14513,7 @@
       <w:r>
         <w:t xml:space="preserve"> </w:t>
       </w:r>
-      <w:hyperlink r:id="rId148">
+      <w:hyperlink r:id="rId163">
         <w:r>
           <w:rPr>
             <w:rStyle w:val="Hyperlink"/>
@@ -13327,8 +14522,8 @@
         </w:r>
       </w:hyperlink>
     </w:p>
-    <w:bookmarkEnd w:id="149"/>
-    <w:bookmarkStart w:id="152" w:name="ref-1GmbExweg"/>
+    <w:bookmarkEnd w:id="164"/>
+    <w:bookmarkStart w:id="167" w:name="ref-1GmbExweg"/>
     <w:p>
       <w:pPr>
         <w:pStyle w:val="Bibliography"/>
@@ -13374,7 +14569,7 @@
       <w:r>
         <w:t xml:space="preserve"> </w:t>
       </w:r>
-      <w:hyperlink r:id="rId150">
+      <w:hyperlink r:id="rId165">
         <w:r>
           <w:rPr>
             <w:rStyle w:val="Hyperlink"/>
@@ -13391,7 +14586,7 @@
       <w:r>
         <w:t xml:space="preserve"> </w:t>
       </w:r>
-      <w:hyperlink r:id="rId151">
+      <w:hyperlink r:id="rId166">
         <w:r>
           <w:rPr>
             <w:rStyle w:val="Hyperlink"/>
@@ -13400,8 +14595,8 @@
         </w:r>
       </w:hyperlink>
     </w:p>
-    <w:bookmarkEnd w:id="152"/>
-    <w:bookmarkStart w:id="155" w:name="ref-tjdjR2Xf"/>
+    <w:bookmarkEnd w:id="167"/>
+    <w:bookmarkStart w:id="170" w:name="ref-tjdjR2Xf"/>
     <w:p>
       <w:pPr>
         <w:pStyle w:val="Bibliography"/>
@@ -13447,7 +14642,7 @@
       <w:r>
         <w:t xml:space="preserve"> </w:t>
       </w:r>
-      <w:hyperlink r:id="rId153">
+      <w:hyperlink r:id="rId168">
         <w:r>
           <w:rPr>
             <w:rStyle w:val="Hyperlink"/>
@@ -13464,7 +14659,7 @@
       <w:r>
         <w:t xml:space="preserve"> </w:t>
       </w:r>
-      <w:hyperlink r:id="rId154">
+      <w:hyperlink r:id="rId169">
         <w:r>
           <w:rPr>
             <w:rStyle w:val="Hyperlink"/>
@@ -13473,8 +14668,8 @@
         </w:r>
       </w:hyperlink>
     </w:p>
-    <w:bookmarkEnd w:id="155"/>
-    <w:bookmarkStart w:id="157" w:name="ref-kkwRTArg"/>
+    <w:bookmarkEnd w:id="170"/>
+    <w:bookmarkStart w:id="172" w:name="ref-kkwRTArg"/>
     <w:p>
       <w:pPr>
         <w:pStyle w:val="Bibliography"/>
@@ -13510,7 +14705,7 @@
       <w:r>
         <w:t xml:space="preserve"> </w:t>
       </w:r>
-      <w:hyperlink r:id="rId156">
+      <w:hyperlink r:id="rId171">
         <w:r>
           <w:rPr>
             <w:rStyle w:val="Hyperlink"/>
@@ -13519,8 +14714,8 @@
         </w:r>
       </w:hyperlink>
     </w:p>
-    <w:bookmarkEnd w:id="157"/>
-    <w:bookmarkStart w:id="160" w:name="ref-1DSEIjFha"/>
+    <w:bookmarkEnd w:id="172"/>
+    <w:bookmarkStart w:id="175" w:name="ref-1DSEIjFha"/>
     <w:p>
       <w:pPr>
         <w:pStyle w:val="Bibliography"/>
@@ -13556,7 +14751,7 @@
       <w:r>
         <w:t xml:space="preserve"> </w:t>
       </w:r>
-      <w:hyperlink r:id="rId158">
+      <w:hyperlink r:id="rId173">
         <w:r>
           <w:rPr>
             <w:rStyle w:val="Hyperlink"/>
@@ -13573,7 +14768,7 @@
       <w:r>
         <w:t xml:space="preserve"> </w:t>
       </w:r>
-      <w:hyperlink r:id="rId159">
+      <w:hyperlink r:id="rId174">
         <w:r>
           <w:rPr>
             <w:rStyle w:val="Hyperlink"/>
@@ -13582,8 +14777,8 @@
         </w:r>
       </w:hyperlink>
     </w:p>
-    <w:bookmarkEnd w:id="160"/>
-    <w:bookmarkStart w:id="162" w:name="ref-zDRzmIGu"/>
+    <w:bookmarkEnd w:id="175"/>
+    <w:bookmarkStart w:id="177" w:name="ref-zDRzmIGu"/>
     <w:p>
       <w:pPr>
         <w:pStyle w:val="Bibliography"/>
@@ -13613,7 +14808,7 @@
       <w:r>
         <w:t xml:space="preserve"> </w:t>
       </w:r>
-      <w:hyperlink r:id="rId161">
+      <w:hyperlink r:id="rId176">
         <w:r>
           <w:rPr>
             <w:rStyle w:val="Hyperlink"/>
@@ -13622,8 +14817,8 @@
         </w:r>
       </w:hyperlink>
     </w:p>
-    <w:bookmarkEnd w:id="162"/>
-    <w:bookmarkStart w:id="165" w:name="ref-paKiKTRS"/>
+    <w:bookmarkEnd w:id="177"/>
+    <w:bookmarkStart w:id="180" w:name="ref-paKiKTRS"/>
     <w:p>
       <w:pPr>
         <w:pStyle w:val="Bibliography"/>
@@ -13669,7 +14864,7 @@
       <w:r>
         <w:t xml:space="preserve"> </w:t>
       </w:r>
-      <w:hyperlink r:id="rId163">
+      <w:hyperlink r:id="rId178">
         <w:r>
           <w:rPr>
             <w:rStyle w:val="Hyperlink"/>
@@ -13686,7 +14881,7 @@
       <w:r>
         <w:t xml:space="preserve"> </w:t>
       </w:r>
-      <w:hyperlink r:id="rId164">
+      <w:hyperlink r:id="rId179">
         <w:r>
           <w:rPr>
             <w:rStyle w:val="Hyperlink"/>
@@ -13695,8 +14890,8 @@
         </w:r>
       </w:hyperlink>
     </w:p>
-    <w:bookmarkEnd w:id="165"/>
-    <w:bookmarkStart w:id="170" w:name="ref-sWv3okaH"/>
+    <w:bookmarkEnd w:id="180"/>
+    <w:bookmarkStart w:id="185" w:name="ref-sWv3okaH"/>
     <w:p>
       <w:pPr>
         <w:pStyle w:val="Bibliography"/>
@@ -13742,7 +14937,7 @@
       <w:r>
         <w:t xml:space="preserve"> </w:t>
       </w:r>
-      <w:hyperlink r:id="rId166">
+      <w:hyperlink r:id="rId181">
         <w:r>
           <w:rPr>
             <w:rStyle w:val="Hyperlink"/>
@@ -13759,7 +14954,7 @@
       <w:r>
         <w:t xml:space="preserve"> </w:t>
       </w:r>
-      <w:hyperlink r:id="rId167">
+      <w:hyperlink r:id="rId182">
         <w:r>
           <w:rPr>
             <w:rStyle w:val="Hyperlink"/>
@@ -13776,7 +14971,7 @@
       <w:r>
         <w:t xml:space="preserve"> </w:t>
       </w:r>
-      <w:hyperlink r:id="rId168">
+      <w:hyperlink r:id="rId183">
         <w:r>
           <w:rPr>
             <w:rStyle w:val="Hyperlink"/>
@@ -13793,7 +14988,7 @@
       <w:r>
         <w:t xml:space="preserve"> </w:t>
       </w:r>
-      <w:hyperlink r:id="rId169">
+      <w:hyperlink r:id="rId184">
         <w:r>
           <w:rPr>
             <w:rStyle w:val="Hyperlink"/>
@@ -13802,8 +14997,8 @@
         </w:r>
       </w:hyperlink>
     </w:p>
-    <w:bookmarkEnd w:id="170"/>
-    <w:bookmarkStart w:id="174" w:name="ref-19yYJWEkz"/>
+    <w:bookmarkEnd w:id="185"/>
+    <w:bookmarkStart w:id="189" w:name="ref-19yYJWEkz"/>
     <w:p>
       <w:pPr>
         <w:pStyle w:val="Bibliography"/>
@@ -13849,7 +15044,7 @@
       <w:r>
         <w:t xml:space="preserve"> </w:t>
       </w:r>
-      <w:hyperlink r:id="rId171">
+      <w:hyperlink r:id="rId186">
         <w:r>
           <w:rPr>
             <w:rStyle w:val="Hyperlink"/>
@@ -13866,7 +15061,7 @@
       <w:r>
         <w:t xml:space="preserve"> </w:t>
       </w:r>
-      <w:hyperlink r:id="rId172">
+      <w:hyperlink r:id="rId187">
         <w:r>
           <w:rPr>
             <w:rStyle w:val="Hyperlink"/>
@@ -13883,7 +15078,7 @@
       <w:r>
         <w:t xml:space="preserve"> </w:t>
       </w:r>
-      <w:hyperlink r:id="rId173">
+      <w:hyperlink r:id="rId188">
         <w:r>
           <w:rPr>
             <w:rStyle w:val="Hyperlink"/>
@@ -13892,8 +15087,8 @@
         </w:r>
       </w:hyperlink>
     </w:p>
-    <w:bookmarkEnd w:id="174"/>
-    <w:bookmarkStart w:id="177" w:name="ref-BlxFp1v3"/>
+    <w:bookmarkEnd w:id="189"/>
+    <w:bookmarkStart w:id="192" w:name="ref-BlxFp1v3"/>
     <w:p>
       <w:pPr>
         <w:pStyle w:val="Bibliography"/>
@@ -13939,7 +15134,7 @@
       <w:r>
         <w:t xml:space="preserve"> </w:t>
       </w:r>
-      <w:hyperlink r:id="rId175">
+      <w:hyperlink r:id="rId190">
         <w:r>
           <w:rPr>
             <w:rStyle w:val="Hyperlink"/>
@@ -13956,7 +15151,7 @@
       <w:r>
         <w:t xml:space="preserve"> </w:t>
       </w:r>
-      <w:hyperlink r:id="rId176">
+      <w:hyperlink r:id="rId191">
         <w:r>
           <w:rPr>
             <w:rStyle w:val="Hyperlink"/>
@@ -13965,8 +15160,8 @@
         </w:r>
       </w:hyperlink>
     </w:p>
-    <w:bookmarkEnd w:id="177"/>
-    <w:bookmarkStart w:id="180" w:name="ref-eOUB1Bmj"/>
+    <w:bookmarkEnd w:id="192"/>
+    <w:bookmarkStart w:id="195" w:name="ref-eOUB1Bmj"/>
     <w:p>
       <w:pPr>
         <w:pStyle w:val="Bibliography"/>
@@ -14012,7 +15207,7 @@
       <w:r>
         <w:t xml:space="preserve"> </w:t>
       </w:r>
-      <w:hyperlink r:id="rId178">
+      <w:hyperlink r:id="rId193">
         <w:r>
           <w:rPr>
             <w:rStyle w:val="Hyperlink"/>
@@ -14029,7 +15224,7 @@
       <w:r>
         <w:t xml:space="preserve"> </w:t>
       </w:r>
-      <w:hyperlink r:id="rId179">
+      <w:hyperlink r:id="rId194">
         <w:r>
           <w:rPr>
             <w:rStyle w:val="Hyperlink"/>
@@ -14038,8 +15233,8 @@
         </w:r>
       </w:hyperlink>
     </w:p>
-    <w:bookmarkEnd w:id="180"/>
-    <w:bookmarkStart w:id="183" w:name="ref-TupzTvtA"/>
+    <w:bookmarkEnd w:id="195"/>
+    <w:bookmarkStart w:id="198" w:name="ref-TupzTvtA"/>
     <w:p>
       <w:pPr>
         <w:pStyle w:val="Bibliography"/>
@@ -14085,7 +15280,7 @@
       <w:r>
         <w:t xml:space="preserve"> </w:t>
       </w:r>
-      <w:hyperlink r:id="rId181">
+      <w:hyperlink r:id="rId196">
         <w:r>
           <w:rPr>
             <w:rStyle w:val="Hyperlink"/>
@@ -14102,7 +15297,7 @@
       <w:r>
         <w:t xml:space="preserve"> </w:t>
       </w:r>
-      <w:hyperlink r:id="rId182">
+      <w:hyperlink r:id="rId197">
         <w:r>
           <w:rPr>
             <w:rStyle w:val="Hyperlink"/>
@@ -14111,8 +15306,8 @@
         </w:r>
       </w:hyperlink>
     </w:p>
-    <w:bookmarkEnd w:id="183"/>
-    <w:bookmarkStart w:id="186" w:name="ref-w0Woz7JE"/>
+    <w:bookmarkEnd w:id="198"/>
+    <w:bookmarkStart w:id="201" w:name="ref-w0Woz7JE"/>
     <w:p>
       <w:pPr>
         <w:pStyle w:val="Bibliography"/>
@@ -14158,7 +15353,7 @@
       <w:r>
         <w:t xml:space="preserve"> </w:t>
       </w:r>
-      <w:hyperlink r:id="rId184">
+      <w:hyperlink r:id="rId199">
         <w:r>
           <w:rPr>
             <w:rStyle w:val="Hyperlink"/>
@@ -14175,7 +15370,7 @@
       <w:r>
         <w:t xml:space="preserve"> </w:t>
       </w:r>
-      <w:hyperlink r:id="rId185">
+      <w:hyperlink r:id="rId200">
         <w:r>
           <w:rPr>
             <w:rStyle w:val="Hyperlink"/>
@@ -14184,8 +15379,8 @@
         </w:r>
       </w:hyperlink>
     </w:p>
-    <w:bookmarkEnd w:id="186"/>
-    <w:bookmarkStart w:id="189" w:name="ref-srfuRMe"/>
+    <w:bookmarkEnd w:id="201"/>
+    <w:bookmarkStart w:id="204" w:name="ref-srfuRMe"/>
     <w:p>
       <w:pPr>
         <w:pStyle w:val="Bibliography"/>
@@ -14231,7 +15426,7 @@
       <w:r>
         <w:t xml:space="preserve"> </w:t>
       </w:r>
-      <w:hyperlink r:id="rId187">
+      <w:hyperlink r:id="rId202">
         <w:r>
           <w:rPr>
             <w:rStyle w:val="Hyperlink"/>
@@ -14248,7 +15443,7 @@
       <w:r>
         <w:t xml:space="preserve"> </w:t>
       </w:r>
-      <w:hyperlink r:id="rId188">
+      <w:hyperlink r:id="rId203">
         <w:r>
           <w:rPr>
             <w:rStyle w:val="Hyperlink"/>
@@ -14257,8 +15452,8 @@
         </w:r>
       </w:hyperlink>
     </w:p>
-    <w:bookmarkEnd w:id="189"/>
-    <w:bookmarkStart w:id="192" w:name="ref-1GXQByEaQ"/>
+    <w:bookmarkEnd w:id="204"/>
+    <w:bookmarkStart w:id="207" w:name="ref-1GXQByEaQ"/>
     <w:p>
       <w:pPr>
         <w:pStyle w:val="Bibliography"/>
@@ -14304,7 +15499,7 @@
       <w:r>
         <w:t xml:space="preserve"> </w:t>
       </w:r>
-      <w:hyperlink r:id="rId190">
+      <w:hyperlink r:id="rId205">
         <w:r>
           <w:rPr>
             <w:rStyle w:val="Hyperlink"/>
@@ -14321,7 +15516,7 @@
       <w:r>
         <w:t xml:space="preserve"> </w:t>
       </w:r>
-      <w:hyperlink r:id="rId191">
+      <w:hyperlink r:id="rId206">
         <w:r>
           <w:rPr>
             <w:rStyle w:val="Hyperlink"/>
@@ -14330,8 +15525,8 @@
         </w:r>
       </w:hyperlink>
     </w:p>
-    <w:bookmarkEnd w:id="192"/>
-    <w:bookmarkStart w:id="195" w:name="ref-k0Pe9YOB"/>
+    <w:bookmarkEnd w:id="207"/>
+    <w:bookmarkStart w:id="210" w:name="ref-k0Pe9YOB"/>
     <w:p>
       <w:pPr>
         <w:pStyle w:val="Bibliography"/>
@@ -14377,7 +15572,7 @@
       <w:r>
         <w:t xml:space="preserve"> </w:t>
       </w:r>
-      <w:hyperlink r:id="rId193">
+      <w:hyperlink r:id="rId208">
         <w:r>
           <w:rPr>
             <w:rStyle w:val="Hyperlink"/>
@@ -14394,7 +15589,7 @@
       <w:r>
         <w:t xml:space="preserve"> </w:t>
       </w:r>
-      <w:hyperlink r:id="rId194">
+      <w:hyperlink r:id="rId209">
         <w:r>
           <w:rPr>
             <w:rStyle w:val="Hyperlink"/>
@@ -14403,8 +15598,8 @@
         </w:r>
       </w:hyperlink>
     </w:p>
-    <w:bookmarkEnd w:id="195"/>
-    <w:bookmarkStart w:id="198" w:name="ref-MoaYZAA0"/>
+    <w:bookmarkEnd w:id="210"/>
+    <w:bookmarkStart w:id="213" w:name="ref-MoaYZAA0"/>
     <w:p>
       <w:pPr>
         <w:pStyle w:val="Bibliography"/>
@@ -14450,7 +15645,7 @@
       <w:r>
         <w:t xml:space="preserve"> </w:t>
       </w:r>
-      <w:hyperlink r:id="rId196">
+      <w:hyperlink r:id="rId211">
         <w:r>
           <w:rPr>
             <w:rStyle w:val="Hyperlink"/>
@@ -14467,7 +15662,7 @@
       <w:r>
         <w:t xml:space="preserve"> </w:t>
       </w:r>
-      <w:hyperlink r:id="rId197">
+      <w:hyperlink r:id="rId212">
         <w:r>
           <w:rPr>
             <w:rStyle w:val="Hyperlink"/>
@@ -14476,8 +15671,8 @@
         </w:r>
       </w:hyperlink>
     </w:p>
-    <w:bookmarkEnd w:id="198"/>
-    <w:bookmarkStart w:id="201" w:name="ref-WAeCfntu"/>
+    <w:bookmarkEnd w:id="213"/>
+    <w:bookmarkStart w:id="216" w:name="ref-WAeCfntu"/>
     <w:p>
       <w:pPr>
         <w:pStyle w:val="Bibliography"/>
@@ -14513,7 +15708,7 @@
       <w:r>
         <w:t xml:space="preserve"> </w:t>
       </w:r>
-      <w:hyperlink r:id="rId199">
+      <w:hyperlink r:id="rId214">
         <w:r>
           <w:rPr>
             <w:rStyle w:val="Hyperlink"/>
@@ -14530,7 +15725,7 @@
       <w:r>
         <w:t xml:space="preserve"> </w:t>
       </w:r>
-      <w:hyperlink r:id="rId200">
+      <w:hyperlink r:id="rId215">
         <w:r>
           <w:rPr>
             <w:rStyle w:val="Hyperlink"/>
@@ -14539,8 +15734,8 @@
         </w:r>
       </w:hyperlink>
     </w:p>
-    <w:bookmarkEnd w:id="201"/>
-    <w:bookmarkStart w:id="204" w:name="ref-SprCx2w6"/>
+    <w:bookmarkEnd w:id="216"/>
+    <w:bookmarkStart w:id="219" w:name="ref-SprCx2w6"/>
     <w:p>
       <w:pPr>
         <w:pStyle w:val="Bibliography"/>
@@ -14586,7 +15781,7 @@
       <w:r>
         <w:t xml:space="preserve"> </w:t>
       </w:r>
-      <w:hyperlink r:id="rId202">
+      <w:hyperlink r:id="rId217">
         <w:r>
           <w:rPr>
             <w:rStyle w:val="Hyperlink"/>
@@ -14603,7 +15798,7 @@
       <w:r>
         <w:t xml:space="preserve"> </w:t>
       </w:r>
-      <w:hyperlink r:id="rId203">
+      <w:hyperlink r:id="rId218">
         <w:r>
           <w:rPr>
             <w:rStyle w:val="Hyperlink"/>
@@ -14612,8 +15807,8 @@
         </w:r>
       </w:hyperlink>
     </w:p>
-    <w:bookmarkEnd w:id="204"/>
-    <w:bookmarkStart w:id="206" w:name="ref-uYuz0opI"/>
+    <w:bookmarkEnd w:id="219"/>
+    <w:bookmarkStart w:id="221" w:name="ref-uYuz0opI"/>
     <w:p>
       <w:pPr>
         <w:pStyle w:val="Bibliography"/>
@@ -14637,7 +15832,7 @@
       <w:r>
         <w:t xml:space="preserve"> </w:t>
       </w:r>
-      <w:hyperlink r:id="rId205">
+      <w:hyperlink r:id="rId220">
         <w:r>
           <w:rPr>
             <w:rStyle w:val="Hyperlink"/>
@@ -14646,8 +15841,8 @@
         </w:r>
       </w:hyperlink>
     </w:p>
-    <w:bookmarkEnd w:id="206"/>
-    <w:bookmarkStart w:id="208" w:name="ref-J5X2Xu6M"/>
+    <w:bookmarkEnd w:id="221"/>
+    <w:bookmarkStart w:id="223" w:name="ref-J5X2Xu6M"/>
     <w:p>
       <w:pPr>
         <w:pStyle w:val="Bibliography"/>
@@ -14683,7 +15878,7 @@
       <w:r>
         <w:t xml:space="preserve"> </w:t>
       </w:r>
-      <w:hyperlink r:id="rId207">
+      <w:hyperlink r:id="rId222">
         <w:r>
           <w:rPr>
             <w:rStyle w:val="Hyperlink"/>
@@ -14692,8 +15887,8 @@
         </w:r>
       </w:hyperlink>
     </w:p>
-    <w:bookmarkEnd w:id="208"/>
-    <w:bookmarkStart w:id="211" w:name="ref-xWhvkd3B"/>
+    <w:bookmarkEnd w:id="223"/>
+    <w:bookmarkStart w:id="226" w:name="ref-xWhvkd3B"/>
     <w:p>
       <w:pPr>
         <w:pStyle w:val="Bibliography"/>
@@ -14739,7 +15934,7 @@
       <w:r>
         <w:t xml:space="preserve"> </w:t>
       </w:r>
-      <w:hyperlink r:id="rId209">
+      <w:hyperlink r:id="rId224">
         <w:r>
           <w:rPr>
             <w:rStyle w:val="Hyperlink"/>
@@ -14756,7 +15951,7 @@
       <w:r>
         <w:t xml:space="preserve"> </w:t>
       </w:r>
-      <w:hyperlink r:id="rId210">
+      <w:hyperlink r:id="rId225">
         <w:r>
           <w:rPr>
             <w:rStyle w:val="Hyperlink"/>
@@ -14765,8 +15960,8 @@
         </w:r>
       </w:hyperlink>
     </w:p>
-    <w:bookmarkEnd w:id="211"/>
-    <w:bookmarkStart w:id="214" w:name="ref-HFiosSKK"/>
+    <w:bookmarkEnd w:id="226"/>
+    <w:bookmarkStart w:id="229" w:name="ref-HFiosSKK"/>
     <w:p>
       <w:pPr>
         <w:pStyle w:val="Bibliography"/>
@@ -14812,7 +16007,7 @@
       <w:r>
         <w:t xml:space="preserve"> </w:t>
       </w:r>
-      <w:hyperlink r:id="rId212">
+      <w:hyperlink r:id="rId227">
         <w:r>
           <w:rPr>
             <w:rStyle w:val="Hyperlink"/>
@@ -14829,7 +16024,7 @@
       <w:r>
         <w:t xml:space="preserve"> </w:t>
       </w:r>
-      <w:hyperlink r:id="rId213">
+      <w:hyperlink r:id="rId228">
         <w:r>
           <w:rPr>
             <w:rStyle w:val="Hyperlink"/>
@@ -14838,8 +16033,8 @@
         </w:r>
       </w:hyperlink>
     </w:p>
-    <w:bookmarkEnd w:id="214"/>
-    <w:bookmarkStart w:id="217" w:name="ref-O95WN4x0"/>
+    <w:bookmarkEnd w:id="229"/>
+    <w:bookmarkStart w:id="232" w:name="ref-O95WN4x0"/>
     <w:p>
       <w:pPr>
         <w:pStyle w:val="Bibliography"/>
@@ -14885,7 +16080,7 @@
       <w:r>
         <w:t xml:space="preserve"> </w:t>
       </w:r>
-      <w:hyperlink r:id="rId215">
+      <w:hyperlink r:id="rId230">
         <w:r>
           <w:rPr>
             <w:rStyle w:val="Hyperlink"/>
@@ -14902,7 +16097,7 @@
       <w:r>
         <w:t xml:space="preserve"> </w:t>
       </w:r>
-      <w:hyperlink r:id="rId216">
+      <w:hyperlink r:id="rId231">
         <w:r>
           <w:rPr>
             <w:rStyle w:val="Hyperlink"/>
@@ -14919,7 +16114,7 @@
       <w:r>
         <w:t xml:space="preserve"> </w:t>
       </w:r>
-      <w:hyperlink r:id="rId215">
+      <w:hyperlink r:id="rId230">
         <w:r>
           <w:rPr>
             <w:rStyle w:val="Hyperlink"/>
@@ -14928,8 +16123,8 @@
         </w:r>
       </w:hyperlink>
     </w:p>
-    <w:bookmarkEnd w:id="217"/>
-    <w:bookmarkStart w:id="221" w:name="ref-ogAGO9KH"/>
+    <w:bookmarkEnd w:id="232"/>
+    <w:bookmarkStart w:id="236" w:name="ref-ogAGO9KH"/>
     <w:p>
       <w:pPr>
         <w:pStyle w:val="Bibliography"/>
@@ -14975,7 +16170,7 @@
       <w:r>
         <w:t xml:space="preserve"> </w:t>
       </w:r>
-      <w:hyperlink r:id="rId218">
+      <w:hyperlink r:id="rId233">
         <w:r>
           <w:rPr>
             <w:rStyle w:val="Hyperlink"/>
@@ -14992,7 +16187,7 @@
       <w:r>
         <w:t xml:space="preserve"> </w:t>
       </w:r>
-      <w:hyperlink r:id="rId219">
+      <w:hyperlink r:id="rId234">
         <w:r>
           <w:rPr>
             <w:rStyle w:val="Hyperlink"/>
@@ -15009,7 +16204,7 @@
       <w:r>
         <w:t xml:space="preserve"> </w:t>
       </w:r>
-      <w:hyperlink r:id="rId220">
+      <w:hyperlink r:id="rId235">
         <w:r>
           <w:rPr>
             <w:rStyle w:val="Hyperlink"/>
@@ -15018,8 +16213,8 @@
         </w:r>
       </w:hyperlink>
     </w:p>
-    <w:bookmarkEnd w:id="221"/>
-    <w:bookmarkStart w:id="224" w:name="ref-14J9lsoMd"/>
+    <w:bookmarkEnd w:id="236"/>
+    <w:bookmarkStart w:id="239" w:name="ref-14J9lsoMd"/>
     <w:p>
       <w:pPr>
         <w:pStyle w:val="Bibliography"/>
@@ -15065,7 +16260,7 @@
       <w:r>
         <w:t xml:space="preserve"> </w:t>
       </w:r>
-      <w:hyperlink r:id="rId222">
+      <w:hyperlink r:id="rId237">
         <w:r>
           <w:rPr>
             <w:rStyle w:val="Hyperlink"/>
@@ -15082,7 +16277,7 @@
       <w:r>
         <w:t xml:space="preserve"> </w:t>
       </w:r>
-      <w:hyperlink r:id="rId223">
+      <w:hyperlink r:id="rId238">
         <w:r>
           <w:rPr>
             <w:rStyle w:val="Hyperlink"/>
@@ -15091,8 +16286,8 @@
         </w:r>
       </w:hyperlink>
     </w:p>
-    <w:bookmarkEnd w:id="224"/>
-    <w:bookmarkStart w:id="227" w:name="ref-OjxQDZpx"/>
+    <w:bookmarkEnd w:id="239"/>
+    <w:bookmarkStart w:id="242" w:name="ref-OjxQDZpx"/>
     <w:p>
       <w:pPr>
         <w:pStyle w:val="Bibliography"/>
@@ -15138,7 +16333,7 @@
       <w:r>
         <w:t xml:space="preserve"> </w:t>
       </w:r>
-      <w:hyperlink r:id="rId225">
+      <w:hyperlink r:id="rId240">
         <w:r>
           <w:rPr>
             <w:rStyle w:val="Hyperlink"/>
@@ -15155,7 +16350,7 @@
       <w:r>
         <w:t xml:space="preserve"> </w:t>
       </w:r>
-      <w:hyperlink r:id="rId226">
+      <w:hyperlink r:id="rId241">
         <w:r>
           <w:rPr>
             <w:rStyle w:val="Hyperlink"/>
@@ -15164,8 +16359,8 @@
         </w:r>
       </w:hyperlink>
     </w:p>
-    <w:bookmarkEnd w:id="227"/>
-    <w:bookmarkStart w:id="230" w:name="ref-19g5Iusf9"/>
+    <w:bookmarkEnd w:id="242"/>
+    <w:bookmarkStart w:id="245" w:name="ref-19g5Iusf9"/>
     <w:p>
       <w:pPr>
         <w:pStyle w:val="Bibliography"/>
@@ -15211,7 +16406,7 @@
       <w:r>
         <w:t xml:space="preserve"> </w:t>
       </w:r>
-      <w:hyperlink r:id="rId228">
+      <w:hyperlink r:id="rId243">
         <w:r>
           <w:rPr>
             <w:rStyle w:val="Hyperlink"/>
@@ -15228,7 +16423,7 @@
       <w:r>
         <w:t xml:space="preserve"> </w:t>
       </w:r>
-      <w:hyperlink r:id="rId229">
+      <w:hyperlink r:id="rId244">
         <w:r>
           <w:rPr>
             <w:rStyle w:val="Hyperlink"/>
@@ -15237,8 +16432,8 @@
         </w:r>
       </w:hyperlink>
     </w:p>
-    <w:bookmarkEnd w:id="230"/>
-    <w:bookmarkStart w:id="233" w:name="ref-4TJnL1xT"/>
+    <w:bookmarkEnd w:id="245"/>
+    <w:bookmarkStart w:id="248" w:name="ref-4TJnL1xT"/>
     <w:p>
       <w:pPr>
         <w:pStyle w:val="Bibliography"/>
@@ -15284,7 +16479,7 @@
       <w:r>
         <w:t xml:space="preserve"> </w:t>
       </w:r>
-      <w:hyperlink r:id="rId231">
+      <w:hyperlink r:id="rId246">
         <w:r>
           <w:rPr>
             <w:rStyle w:val="Hyperlink"/>
@@ -15301,7 +16496,7 @@
       <w:r>
         <w:t xml:space="preserve"> </w:t>
       </w:r>
-      <w:hyperlink r:id="rId232">
+      <w:hyperlink r:id="rId247">
         <w:r>
           <w:rPr>
             <w:rStyle w:val="Hyperlink"/>
@@ -15310,8 +16505,8 @@
         </w:r>
       </w:hyperlink>
     </w:p>
-    <w:bookmarkEnd w:id="233"/>
-    <w:bookmarkStart w:id="237" w:name="ref-g74dZjOM"/>
+    <w:bookmarkEnd w:id="248"/>
+    <w:bookmarkStart w:id="252" w:name="ref-g74dZjOM"/>
     <w:p>
       <w:pPr>
         <w:pStyle w:val="Bibliography"/>
@@ -15357,7 +16552,7 @@
       <w:r>
         <w:t xml:space="preserve"> </w:t>
       </w:r>
-      <w:hyperlink r:id="rId234">
+      <w:hyperlink r:id="rId249">
         <w:r>
           <w:rPr>
             <w:rStyle w:val="Hyperlink"/>
@@ -15374,7 +16569,7 @@
       <w:r>
         <w:t xml:space="preserve"> </w:t>
       </w:r>
-      <w:hyperlink r:id="rId235">
+      <w:hyperlink r:id="rId250">
         <w:r>
           <w:rPr>
             <w:rStyle w:val="Hyperlink"/>
@@ -15391,7 +16586,7 @@
       <w:r>
         <w:t xml:space="preserve"> </w:t>
       </w:r>
-      <w:hyperlink r:id="rId236">
+      <w:hyperlink r:id="rId251">
         <w:r>
           <w:rPr>
             <w:rStyle w:val="Hyperlink"/>
@@ -15400,8 +16595,8 @@
         </w:r>
       </w:hyperlink>
     </w:p>
-    <w:bookmarkEnd w:id="237"/>
-    <w:bookmarkStart w:id="240" w:name="ref-1CI8uS6ka"/>
+    <w:bookmarkEnd w:id="252"/>
+    <w:bookmarkStart w:id="255" w:name="ref-1CI8uS6ka"/>
     <w:p>
       <w:pPr>
         <w:pStyle w:val="Bibliography"/>
@@ -15447,7 +16642,7 @@
       <w:r>
         <w:t xml:space="preserve"> </w:t>
       </w:r>
-      <w:hyperlink r:id="rId238">
+      <w:hyperlink r:id="rId253">
         <w:r>
           <w:rPr>
             <w:rStyle w:val="Hyperlink"/>
@@ -15464,7 +16659,7 @@
       <w:r>
         <w:t xml:space="preserve"> </w:t>
       </w:r>
-      <w:hyperlink r:id="rId239">
+      <w:hyperlink r:id="rId254">
         <w:r>
           <w:rPr>
             <w:rStyle w:val="Hyperlink"/>
@@ -15473,8 +16668,8 @@
         </w:r>
       </w:hyperlink>
     </w:p>
-    <w:bookmarkEnd w:id="240"/>
-    <w:bookmarkStart w:id="245" w:name="ref-gAysgnsS"/>
+    <w:bookmarkEnd w:id="255"/>
+    <w:bookmarkStart w:id="260" w:name="ref-gAysgnsS"/>
     <w:p>
       <w:pPr>
         <w:pStyle w:val="Bibliography"/>
@@ -15520,7 +16715,7 @@
       <w:r>
         <w:t xml:space="preserve"> </w:t>
       </w:r>
-      <w:hyperlink r:id="rId241">
+      <w:hyperlink r:id="rId256">
         <w:r>
           <w:rPr>
             <w:rStyle w:val="Hyperlink"/>
@@ -15537,7 +16732,7 @@
       <w:r>
         <w:t xml:space="preserve"> </w:t>
       </w:r>
-      <w:hyperlink r:id="rId242">
+      <w:hyperlink r:id="rId257">
         <w:r>
           <w:rPr>
             <w:rStyle w:val="Hyperlink"/>
@@ -15554,7 +16749,7 @@
       <w:r>
         <w:t xml:space="preserve"> </w:t>
       </w:r>
-      <w:hyperlink r:id="rId243">
+      <w:hyperlink r:id="rId258">
         <w:r>
           <w:rPr>
             <w:rStyle w:val="Hyperlink"/>
@@ -15571,7 +16766,7 @@
       <w:r>
         <w:t xml:space="preserve"> </w:t>
       </w:r>
-      <w:hyperlink r:id="rId244">
+      <w:hyperlink r:id="rId259">
         <w:r>
           <w:rPr>
             <w:rStyle w:val="Hyperlink"/>
@@ -15580,8 +16775,8 @@
         </w:r>
       </w:hyperlink>
     </w:p>
-    <w:bookmarkEnd w:id="245"/>
-    <w:bookmarkStart w:id="250" w:name="ref-17U3pGEjv"/>
+    <w:bookmarkEnd w:id="260"/>
+    <w:bookmarkStart w:id="265" w:name="ref-17U3pGEjv"/>
     <w:p>
       <w:pPr>
         <w:pStyle w:val="Bibliography"/>
@@ -15627,7 +16822,7 @@
       <w:r>
         <w:t xml:space="preserve"> </w:t>
       </w:r>
-      <w:hyperlink r:id="rId246">
+      <w:hyperlink r:id="rId261">
         <w:r>
           <w:rPr>
             <w:rStyle w:val="Hyperlink"/>
@@ -15644,7 +16839,7 @@
       <w:r>
         <w:t xml:space="preserve"> </w:t>
       </w:r>
-      <w:hyperlink r:id="rId247">
+      <w:hyperlink r:id="rId262">
         <w:r>
           <w:rPr>
             <w:rStyle w:val="Hyperlink"/>
@@ -15661,7 +16856,7 @@
       <w:r>
         <w:t xml:space="preserve"> </w:t>
       </w:r>
-      <w:hyperlink r:id="rId248">
+      <w:hyperlink r:id="rId263">
         <w:r>
           <w:rPr>
             <w:rStyle w:val="Hyperlink"/>
@@ -15678,7 +16873,7 @@
       <w:r>
         <w:t xml:space="preserve"> </w:t>
       </w:r>
-      <w:hyperlink r:id="rId249">
+      <w:hyperlink r:id="rId264">
         <w:r>
           <w:rPr>
             <w:rStyle w:val="Hyperlink"/>
@@ -15687,8 +16882,8 @@
         </w:r>
       </w:hyperlink>
     </w:p>
-    <w:bookmarkEnd w:id="250"/>
-    <w:bookmarkStart w:id="253" w:name="ref-RLHsA1U8"/>
+    <w:bookmarkEnd w:id="265"/>
+    <w:bookmarkStart w:id="268" w:name="ref-RLHsA1U8"/>
     <w:p>
       <w:pPr>
         <w:pStyle w:val="Bibliography"/>
@@ -15734,7 +16929,7 @@
       <w:r>
         <w:t xml:space="preserve"> </w:t>
       </w:r>
-      <w:hyperlink r:id="rId251">
+      <w:hyperlink r:id="rId266">
         <w:r>
           <w:rPr>
             <w:rStyle w:val="Hyperlink"/>
@@ -15751,7 +16946,7 @@
       <w:r>
         <w:t xml:space="preserve"> </w:t>
       </w:r>
-      <w:hyperlink r:id="rId252">
+      <w:hyperlink r:id="rId267">
         <w:r>
           <w:rPr>
             <w:rStyle w:val="Hyperlink"/>
@@ -15760,8 +16955,8 @@
         </w:r>
       </w:hyperlink>
     </w:p>
-    <w:bookmarkEnd w:id="253"/>
-    <w:bookmarkStart w:id="258" w:name="ref-jX2ZmXcc"/>
+    <w:bookmarkEnd w:id="268"/>
+    <w:bookmarkStart w:id="273" w:name="ref-jX2ZmXcc"/>
     <w:p>
       <w:pPr>
         <w:pStyle w:val="Bibliography"/>
@@ -15807,7 +17002,7 @@
       <w:r>
         <w:t xml:space="preserve"> </w:t>
       </w:r>
-      <w:hyperlink r:id="rId254">
+      <w:hyperlink r:id="rId269">
         <w:r>
           <w:rPr>
             <w:rStyle w:val="Hyperlink"/>
@@ -15824,7 +17019,7 @@
       <w:r>
         <w:t xml:space="preserve"> </w:t>
       </w:r>
-      <w:hyperlink r:id="rId255">
+      <w:hyperlink r:id="rId270">
         <w:r>
           <w:rPr>
             <w:rStyle w:val="Hyperlink"/>
@@ -15841,7 +17036,7 @@
       <w:r>
         <w:t xml:space="preserve"> </w:t>
       </w:r>
-      <w:hyperlink r:id="rId256">
+      <w:hyperlink r:id="rId271">
         <w:r>
           <w:rPr>
             <w:rStyle w:val="Hyperlink"/>
@@ -15858,7 +17053,7 @@
       <w:r>
         <w:t xml:space="preserve"> </w:t>
       </w:r>
-      <w:hyperlink r:id="rId257">
+      <w:hyperlink r:id="rId272">
         <w:r>
           <w:rPr>
             <w:rStyle w:val="Hyperlink"/>
@@ -15867,8 +17062,8 @@
         </w:r>
       </w:hyperlink>
     </w:p>
-    <w:bookmarkEnd w:id="258"/>
-    <w:bookmarkStart w:id="263" w:name="ref-rK8KD0us"/>
+    <w:bookmarkEnd w:id="273"/>
+    <w:bookmarkStart w:id="278" w:name="ref-rK8KD0us"/>
     <w:p>
       <w:pPr>
         <w:pStyle w:val="Bibliography"/>
@@ -15914,7 +17109,7 @@
       <w:r>
         <w:t xml:space="preserve"> </w:t>
       </w:r>
-      <w:hyperlink r:id="rId259">
+      <w:hyperlink r:id="rId274">
         <w:r>
           <w:rPr>
             <w:rStyle w:val="Hyperlink"/>
@@ -15931,7 +17126,7 @@
       <w:r>
         <w:t xml:space="preserve"> </w:t>
       </w:r>
-      <w:hyperlink r:id="rId260">
+      <w:hyperlink r:id="rId275">
         <w:r>
           <w:rPr>
             <w:rStyle w:val="Hyperlink"/>
@@ -15948,7 +17143,7 @@
       <w:r>
         <w:t xml:space="preserve"> </w:t>
       </w:r>
-      <w:hyperlink r:id="rId261">
+      <w:hyperlink r:id="rId276">
         <w:r>
           <w:rPr>
             <w:rStyle w:val="Hyperlink"/>
@@ -15965,7 +17160,7 @@
       <w:r>
         <w:t xml:space="preserve"> </w:t>
       </w:r>
-      <w:hyperlink r:id="rId262">
+      <w:hyperlink r:id="rId277">
         <w:r>
           <w:rPr>
             <w:rStyle w:val="Hyperlink"/>
@@ -15974,8 +17169,8 @@
         </w:r>
       </w:hyperlink>
     </w:p>
-    <w:bookmarkEnd w:id="263"/>
-    <w:bookmarkStart w:id="266" w:name="ref-16phbXNJE"/>
+    <w:bookmarkEnd w:id="278"/>
+    <w:bookmarkStart w:id="281" w:name="ref-16phbXNJE"/>
     <w:p>
       <w:pPr>
         <w:pStyle w:val="Bibliography"/>
@@ -16021,7 +17216,7 @@
       <w:r>
         <w:t xml:space="preserve"> </w:t>
       </w:r>
-      <w:hyperlink r:id="rId264">
+      <w:hyperlink r:id="rId279">
         <w:r>
           <w:rPr>
             <w:rStyle w:val="Hyperlink"/>
@@ -16038,7 +17233,7 @@
       <w:r>
         <w:t xml:space="preserve"> </w:t>
       </w:r>
-      <w:hyperlink r:id="rId265">
+      <w:hyperlink r:id="rId280">
         <w:r>
           <w:rPr>
             <w:rStyle w:val="Hyperlink"/>
@@ -16047,8 +17242,8 @@
         </w:r>
       </w:hyperlink>
     </w:p>
-    <w:bookmarkEnd w:id="266"/>
-    <w:bookmarkStart w:id="269" w:name="ref-WKbly37M"/>
+    <w:bookmarkEnd w:id="281"/>
+    <w:bookmarkStart w:id="284" w:name="ref-WKbly37M"/>
     <w:p>
       <w:pPr>
         <w:pStyle w:val="Bibliography"/>
@@ -16094,7 +17289,7 @@
       <w:r>
         <w:t xml:space="preserve"> </w:t>
       </w:r>
-      <w:hyperlink r:id="rId267">
+      <w:hyperlink r:id="rId282">
         <w:r>
           <w:rPr>
             <w:rStyle w:val="Hyperlink"/>
@@ -16111,7 +17306,7 @@
       <w:r>
         <w:t xml:space="preserve"> </w:t>
       </w:r>
-      <w:hyperlink r:id="rId268">
+      <w:hyperlink r:id="rId283">
         <w:r>
           <w:rPr>
             <w:rStyle w:val="Hyperlink"/>
@@ -16120,8 +17315,8 @@
         </w:r>
       </w:hyperlink>
     </w:p>
-    <w:bookmarkEnd w:id="269"/>
-    <w:bookmarkStart w:id="272" w:name="ref-ii1dVqoy"/>
+    <w:bookmarkEnd w:id="284"/>
+    <w:bookmarkStart w:id="287" w:name="ref-ii1dVqoy"/>
     <w:p>
       <w:pPr>
         <w:pStyle w:val="Bibliography"/>
@@ -16167,7 +17362,7 @@
       <w:r>
         <w:t xml:space="preserve"> </w:t>
       </w:r>
-      <w:hyperlink r:id="rId270">
+      <w:hyperlink r:id="rId285">
         <w:r>
           <w:rPr>
             <w:rStyle w:val="Hyperlink"/>
@@ -16184,7 +17379,7 @@
       <w:r>
         <w:t xml:space="preserve"> </w:t>
       </w:r>
-      <w:hyperlink r:id="rId271">
+      <w:hyperlink r:id="rId286">
         <w:r>
           <w:rPr>
             <w:rStyle w:val="Hyperlink"/>
@@ -16193,8 +17388,8 @@
         </w:r>
       </w:hyperlink>
     </w:p>
-    <w:bookmarkEnd w:id="272"/>
-    <w:bookmarkStart w:id="275" w:name="ref-pEJYKNFc"/>
+    <w:bookmarkEnd w:id="287"/>
+    <w:bookmarkStart w:id="290" w:name="ref-pEJYKNFc"/>
     <w:p>
       <w:pPr>
         <w:pStyle w:val="Bibliography"/>
@@ -16240,7 +17435,7 @@
       <w:r>
         <w:t xml:space="preserve"> </w:t>
       </w:r>
-      <w:hyperlink r:id="rId273">
+      <w:hyperlink r:id="rId288">
         <w:r>
           <w:rPr>
             <w:rStyle w:val="Hyperlink"/>
@@ -16257,7 +17452,7 @@
       <w:r>
         <w:t xml:space="preserve"> </w:t>
       </w:r>
-      <w:hyperlink r:id="rId274">
+      <w:hyperlink r:id="rId289">
         <w:r>
           <w:rPr>
             <w:rStyle w:val="Hyperlink"/>
@@ -16266,8 +17461,8 @@
         </w:r>
       </w:hyperlink>
     </w:p>
-    <w:bookmarkEnd w:id="275"/>
-    <w:bookmarkStart w:id="278" w:name="ref-JpCsfe9G"/>
+    <w:bookmarkEnd w:id="290"/>
+    <w:bookmarkStart w:id="293" w:name="ref-JpCsfe9G"/>
     <w:p>
       <w:pPr>
         <w:pStyle w:val="Bibliography"/>
@@ -16313,7 +17508,7 @@
       <w:r>
         <w:t xml:space="preserve"> </w:t>
       </w:r>
-      <w:hyperlink r:id="rId276">
+      <w:hyperlink r:id="rId291">
         <w:r>
           <w:rPr>
             <w:rStyle w:val="Hyperlink"/>
@@ -16330,7 +17525,7 @@
       <w:r>
         <w:t xml:space="preserve"> </w:t>
       </w:r>
-      <w:hyperlink r:id="rId277">
+      <w:hyperlink r:id="rId292">
         <w:r>
           <w:rPr>
             <w:rStyle w:val="Hyperlink"/>
@@ -16339,8 +17534,8 @@
         </w:r>
       </w:hyperlink>
     </w:p>
-    <w:bookmarkEnd w:id="278"/>
-    <w:bookmarkStart w:id="281" w:name="ref-1GezH4XNn"/>
+    <w:bookmarkEnd w:id="293"/>
+    <w:bookmarkStart w:id="296" w:name="ref-1GezH4XNn"/>
     <w:p>
       <w:pPr>
         <w:pStyle w:val="Bibliography"/>
@@ -16386,7 +17581,7 @@
       <w:r>
         <w:t xml:space="preserve"> </w:t>
       </w:r>
-      <w:hyperlink r:id="rId279">
+      <w:hyperlink r:id="rId294">
         <w:r>
           <w:rPr>
             <w:rStyle w:val="Hyperlink"/>
@@ -16403,7 +17598,7 @@
       <w:r>
         <w:t xml:space="preserve"> </w:t>
       </w:r>
-      <w:hyperlink r:id="rId280">
+      <w:hyperlink r:id="rId295">
         <w:r>
           <w:rPr>
             <w:rStyle w:val="Hyperlink"/>
@@ -16412,8 +17607,8 @@
         </w:r>
       </w:hyperlink>
     </w:p>
-    <w:bookmarkEnd w:id="281"/>
-    <w:bookmarkStart w:id="284" w:name="ref-chGii6yw"/>
+    <w:bookmarkEnd w:id="296"/>
+    <w:bookmarkStart w:id="299" w:name="ref-chGii6yw"/>
     <w:p>
       <w:pPr>
         <w:pStyle w:val="Bibliography"/>
@@ -16459,7 +17654,7 @@
       <w:r>
         <w:t xml:space="preserve"> </w:t>
       </w:r>
-      <w:hyperlink r:id="rId282">
+      <w:hyperlink r:id="rId297">
         <w:r>
           <w:rPr>
             <w:rStyle w:val="Hyperlink"/>
@@ -16476,7 +17671,7 @@
       <w:r>
         <w:t xml:space="preserve"> </w:t>
       </w:r>
-      <w:hyperlink r:id="rId283">
+      <w:hyperlink r:id="rId298">
         <w:r>
           <w:rPr>
             <w:rStyle w:val="Hyperlink"/>
@@ -16485,8 +17680,8 @@
         </w:r>
       </w:hyperlink>
     </w:p>
-    <w:bookmarkEnd w:id="284"/>
-    <w:bookmarkStart w:id="287" w:name="ref-tvnuubVW"/>
+    <w:bookmarkEnd w:id="299"/>
+    <w:bookmarkStart w:id="302" w:name="ref-tvnuubVW"/>
     <w:p>
       <w:pPr>
         <w:pStyle w:val="Bibliography"/>
@@ -16532,7 +17727,7 @@
       <w:r>
         <w:t xml:space="preserve"> </w:t>
       </w:r>
-      <w:hyperlink r:id="rId285">
+      <w:hyperlink r:id="rId300">
         <w:r>
           <w:rPr>
             <w:rStyle w:val="Hyperlink"/>
@@ -16549,7 +17744,7 @@
       <w:r>
         <w:t xml:space="preserve"> </w:t>
       </w:r>
-      <w:hyperlink r:id="rId286">
+      <w:hyperlink r:id="rId301">
         <w:r>
           <w:rPr>
             <w:rStyle w:val="Hyperlink"/>
@@ -16558,8 +17753,8 @@
         </w:r>
       </w:hyperlink>
     </w:p>
-    <w:bookmarkEnd w:id="287"/>
-    <w:bookmarkStart w:id="289" w:name="ref-agnqfdk6"/>
+    <w:bookmarkEnd w:id="302"/>
+    <w:bookmarkStart w:id="304" w:name="ref-agnqfdk6"/>
     <w:p>
       <w:pPr>
         <w:pStyle w:val="Bibliography"/>
@@ -16605,7 +17800,7 @@
       <w:r>
         <w:t xml:space="preserve"> </w:t>
       </w:r>
-      <w:hyperlink r:id="rId288">
+      <w:hyperlink r:id="rId303">
         <w:r>
           <w:rPr>
             <w:rStyle w:val="Hyperlink"/>
@@ -16622,7 +17817,7 @@
       <w:r>
         <w:t xml:space="preserve"> </w:t>
       </w:r>
-      <w:hyperlink r:id="rId247">
+      <w:hyperlink r:id="rId262">
         <w:r>
           <w:rPr>
             <w:rStyle w:val="Hyperlink"/>
@@ -16631,8 +17826,8 @@
         </w:r>
       </w:hyperlink>
     </w:p>
-    <w:bookmarkEnd w:id="289"/>
-    <w:bookmarkStart w:id="292" w:name="ref-SozKx0lF"/>
+    <w:bookmarkEnd w:id="304"/>
+    <w:bookmarkStart w:id="307" w:name="ref-SozKx0lF"/>
     <w:p>
       <w:pPr>
         <w:pStyle w:val="Bibliography"/>
@@ -16678,7 +17873,7 @@
       <w:r>
         <w:t xml:space="preserve"> </w:t>
       </w:r>
-      <w:hyperlink r:id="rId290">
+      <w:hyperlink r:id="rId305">
         <w:r>
           <w:rPr>
             <w:rStyle w:val="Hyperlink"/>
@@ -16695,7 +17890,7 @@
       <w:r>
         <w:t xml:space="preserve"> </w:t>
       </w:r>
-      <w:hyperlink r:id="rId291">
+      <w:hyperlink r:id="rId306">
         <w:r>
           <w:rPr>
             <w:rStyle w:val="Hyperlink"/>
@@ -16704,8 +17899,8 @@
         </w:r>
       </w:hyperlink>
     </w:p>
-    <w:bookmarkEnd w:id="292"/>
-    <w:bookmarkStart w:id="295" w:name="ref-15xnotFsw"/>
+    <w:bookmarkEnd w:id="307"/>
+    <w:bookmarkStart w:id="310" w:name="ref-15xnotFsw"/>
     <w:p>
       <w:pPr>
         <w:pStyle w:val="Bibliography"/>
@@ -16751,7 +17946,7 @@
       <w:r>
         <w:t xml:space="preserve"> </w:t>
       </w:r>
-      <w:hyperlink r:id="rId293">
+      <w:hyperlink r:id="rId308">
         <w:r>
           <w:rPr>
             <w:rStyle w:val="Hyperlink"/>
@@ -16768,7 +17963,7 @@
       <w:r>
         <w:t xml:space="preserve"> </w:t>
       </w:r>
-      <w:hyperlink r:id="rId294">
+      <w:hyperlink r:id="rId309">
         <w:r>
           <w:rPr>
             <w:rStyle w:val="Hyperlink"/>
@@ -16777,8 +17972,8 @@
         </w:r>
       </w:hyperlink>
     </w:p>
-    <w:bookmarkEnd w:id="295"/>
-    <w:bookmarkStart w:id="298" w:name="ref-qT8WxqjA"/>
+    <w:bookmarkEnd w:id="310"/>
+    <w:bookmarkStart w:id="313" w:name="ref-qT8WxqjA"/>
     <w:p>
       <w:pPr>
         <w:pStyle w:val="Bibliography"/>
@@ -16824,7 +18019,7 @@
       <w:r>
         <w:t xml:space="preserve"> </w:t>
       </w:r>
-      <w:hyperlink r:id="rId296">
+      <w:hyperlink r:id="rId311">
         <w:r>
           <w:rPr>
             <w:rStyle w:val="Hyperlink"/>
@@ -16841,7 +18036,7 @@
       <w:r>
         <w:t xml:space="preserve"> </w:t>
       </w:r>
-      <w:hyperlink r:id="rId297">
+      <w:hyperlink r:id="rId312">
         <w:r>
           <w:rPr>
             <w:rStyle w:val="Hyperlink"/>
@@ -16850,8 +18045,8 @@
         </w:r>
       </w:hyperlink>
     </w:p>
-    <w:bookmarkEnd w:id="298"/>
-    <w:bookmarkStart w:id="301" w:name="ref-P1gDLuog"/>
+    <w:bookmarkEnd w:id="313"/>
+    <w:bookmarkStart w:id="316" w:name="ref-P1gDLuog"/>
     <w:p>
       <w:pPr>
         <w:pStyle w:val="Bibliography"/>
@@ -16897,7 +18092,7 @@
       <w:r>
         <w:t xml:space="preserve"> </w:t>
       </w:r>
-      <w:hyperlink r:id="rId299">
+      <w:hyperlink r:id="rId314">
         <w:r>
           <w:rPr>
             <w:rStyle w:val="Hyperlink"/>
@@ -16914,7 +18109,7 @@
       <w:r>
         <w:t xml:space="preserve"> </w:t>
       </w:r>
-      <w:hyperlink r:id="rId300">
+      <w:hyperlink r:id="rId315">
         <w:r>
           <w:rPr>
             <w:rStyle w:val="Hyperlink"/>
@@ -16923,8 +18118,8 @@
         </w:r>
       </w:hyperlink>
     </w:p>
-    <w:bookmarkEnd w:id="301"/>
-    <w:bookmarkStart w:id="304" w:name="ref-sW6aNZJB"/>
+    <w:bookmarkEnd w:id="316"/>
+    <w:bookmarkStart w:id="319" w:name="ref-sW6aNZJB"/>
     <w:p>
       <w:pPr>
         <w:pStyle w:val="Bibliography"/>
@@ -16970,7 +18165,7 @@
       <w:r>
         <w:t xml:space="preserve"> </w:t>
       </w:r>
-      <w:hyperlink r:id="rId302">
+      <w:hyperlink r:id="rId317">
         <w:r>
           <w:rPr>
             <w:rStyle w:val="Hyperlink"/>
@@ -16987,7 +18182,7 @@
       <w:r>
         <w:t xml:space="preserve"> </w:t>
       </w:r>
-      <w:hyperlink r:id="rId303">
+      <w:hyperlink r:id="rId318">
         <w:r>
           <w:rPr>
             <w:rStyle w:val="Hyperlink"/>
@@ -16996,8 +18191,8 @@
         </w:r>
       </w:hyperlink>
     </w:p>
-    <w:bookmarkEnd w:id="304"/>
-    <w:bookmarkStart w:id="306" w:name="ref-15YmDXALp"/>
+    <w:bookmarkEnd w:id="319"/>
+    <w:bookmarkStart w:id="321" w:name="ref-15YmDXALp"/>
     <w:p>
       <w:pPr>
         <w:pStyle w:val="Bibliography"/>
@@ -17021,7 +18216,7 @@
       <w:r>
         <w:t xml:space="preserve"> </w:t>
       </w:r>
-      <w:hyperlink r:id="rId305">
+      <w:hyperlink r:id="rId320">
         <w:r>
           <w:rPr>
             <w:rStyle w:val="Hyperlink"/>
@@ -17030,8 +18225,8 @@
         </w:r>
       </w:hyperlink>
     </w:p>
-    <w:bookmarkEnd w:id="306"/>
-    <w:bookmarkStart w:id="308" w:name="ref-tdlWsvTd"/>
+    <w:bookmarkEnd w:id="321"/>
+    <w:bookmarkStart w:id="323" w:name="ref-tdlWsvTd"/>
     <w:p>
       <w:pPr>
         <w:pStyle w:val="Bibliography"/>
@@ -17055,7 +18250,7 @@
       <w:r>
         <w:t xml:space="preserve"> </w:t>
       </w:r>
-      <w:hyperlink r:id="rId307">
+      <w:hyperlink r:id="rId322">
         <w:r>
           <w:rPr>
             <w:rStyle w:val="Hyperlink"/>
@@ -17064,8 +18259,8 @@
         </w:r>
       </w:hyperlink>
     </w:p>
-    <w:bookmarkEnd w:id="308"/>
-    <w:bookmarkStart w:id="310" w:name="ref-FjUqVIOp"/>
+    <w:bookmarkEnd w:id="323"/>
+    <w:bookmarkStart w:id="325" w:name="ref-FjUqVIOp"/>
     <w:p>
       <w:pPr>
         <w:pStyle w:val="Bibliography"/>
@@ -17089,7 +18284,7 @@
       <w:r>
         <w:t xml:space="preserve"> </w:t>
       </w:r>
-      <w:hyperlink r:id="rId309">
+      <w:hyperlink r:id="rId324">
         <w:r>
           <w:rPr>
             <w:rStyle w:val="Hyperlink"/>
@@ -17098,8 +18293,8 @@
         </w:r>
       </w:hyperlink>
     </w:p>
-    <w:bookmarkEnd w:id="310"/>
-    <w:bookmarkStart w:id="312" w:name="ref-T7RxnUNw"/>
+    <w:bookmarkEnd w:id="325"/>
+    <w:bookmarkStart w:id="327" w:name="ref-T7RxnUNw"/>
     <w:p>
       <w:pPr>
         <w:pStyle w:val="Bibliography"/>
@@ -17123,7 +18318,7 @@
       <w:r>
         <w:t xml:space="preserve"> </w:t>
       </w:r>
-      <w:hyperlink r:id="rId311">
+      <w:hyperlink r:id="rId326">
         <w:r>
           <w:rPr>
             <w:rStyle w:val="Hyperlink"/>
@@ -17132,8 +18327,8 @@
         </w:r>
       </w:hyperlink>
     </w:p>
-    <w:bookmarkEnd w:id="312"/>
-    <w:bookmarkStart w:id="314" w:name="ref-1FghWzORJ"/>
+    <w:bookmarkEnd w:id="327"/>
+    <w:bookmarkStart w:id="329" w:name="ref-1FghWzORJ"/>
     <w:p>
       <w:pPr>
         <w:pStyle w:val="Bibliography"/>
@@ -17169,7 +18364,7 @@
       <w:r>
         <w:t xml:space="preserve"> </w:t>
       </w:r>
-      <w:hyperlink r:id="rId313">
+      <w:hyperlink r:id="rId328">
         <w:r>
           <w:rPr>
             <w:rStyle w:val="Hyperlink"/>
@@ -17178,8 +18373,8 @@
         </w:r>
       </w:hyperlink>
     </w:p>
-    <w:bookmarkEnd w:id="314"/>
-    <w:bookmarkStart w:id="316" w:name="ref-yMavNVkS"/>
+    <w:bookmarkEnd w:id="329"/>
+    <w:bookmarkStart w:id="331" w:name="ref-yMavNVkS"/>
     <w:p>
       <w:pPr>
         <w:pStyle w:val="Bibliography"/>
@@ -17203,7 +18398,7 @@
       <w:r>
         <w:t xml:space="preserve"> </w:t>
       </w:r>
-      <w:hyperlink r:id="rId315">
+      <w:hyperlink r:id="rId330">
         <w:r>
           <w:rPr>
             <w:rStyle w:val="Hyperlink"/>
@@ -17212,8 +18407,8 @@
         </w:r>
       </w:hyperlink>
     </w:p>
-    <w:bookmarkEnd w:id="316"/>
-    <w:bookmarkStart w:id="319" w:name="ref-123DiCgc8"/>
+    <w:bookmarkEnd w:id="331"/>
+    <w:bookmarkStart w:id="334" w:name="ref-123DiCgc8"/>
     <w:p>
       <w:pPr>
         <w:pStyle w:val="Bibliography"/>
@@ -17249,7 +18444,7 @@
       <w:r>
         <w:t xml:space="preserve"> </w:t>
       </w:r>
-      <w:hyperlink r:id="rId317">
+      <w:hyperlink r:id="rId332">
         <w:r>
           <w:rPr>
             <w:rStyle w:val="Hyperlink"/>
@@ -17266,7 +18461,7 @@
       <w:r>
         <w:t xml:space="preserve"> </w:t>
       </w:r>
-      <w:hyperlink r:id="rId318">
+      <w:hyperlink r:id="rId333">
         <w:r>
           <w:rPr>
             <w:rStyle w:val="Hyperlink"/>
@@ -17275,8 +18470,8 @@
         </w:r>
       </w:hyperlink>
     </w:p>
-    <w:bookmarkEnd w:id="319"/>
-    <w:bookmarkStart w:id="322" w:name="ref-UduMr7x2"/>
+    <w:bookmarkEnd w:id="334"/>
+    <w:bookmarkStart w:id="337" w:name="ref-UduMr7x2"/>
     <w:p>
       <w:pPr>
         <w:pStyle w:val="Bibliography"/>
@@ -17322,7 +18517,7 @@
       <w:r>
         <w:t xml:space="preserve"> </w:t>
       </w:r>
-      <w:hyperlink r:id="rId320">
+      <w:hyperlink r:id="rId335">
         <w:r>
           <w:rPr>
             <w:rStyle w:val="Hyperlink"/>
@@ -17339,7 +18534,7 @@
       <w:r>
         <w:t xml:space="preserve"> </w:t>
       </w:r>
-      <w:hyperlink r:id="rId321">
+      <w:hyperlink r:id="rId336">
         <w:r>
           <w:rPr>
             <w:rStyle w:val="Hyperlink"/>
@@ -17348,8 +18543,8 @@
         </w:r>
       </w:hyperlink>
     </w:p>
-    <w:bookmarkEnd w:id="322"/>
-    <w:bookmarkStart w:id="324" w:name="ref-ecteO8vI"/>
+    <w:bookmarkEnd w:id="337"/>
+    <w:bookmarkStart w:id="339" w:name="ref-ecteO8vI"/>
     <w:p>
       <w:pPr>
         <w:pStyle w:val="Bibliography"/>
@@ -17395,7 +18590,7 @@
       <w:r>
         <w:t xml:space="preserve"> </w:t>
       </w:r>
-      <w:hyperlink r:id="rId323">
+      <w:hyperlink r:id="rId338">
         <w:r>
           <w:rPr>
             <w:rStyle w:val="Hyperlink"/>
@@ -17412,7 +18607,7 @@
       <w:r>
         <w:t xml:space="preserve"> </w:t>
       </w:r>
-      <w:hyperlink r:id="rId242">
+      <w:hyperlink r:id="rId257">
         <w:r>
           <w:rPr>
             <w:rStyle w:val="Hyperlink"/>
@@ -17421,8 +18616,8 @@
         </w:r>
       </w:hyperlink>
     </w:p>
-    <w:bookmarkEnd w:id="324"/>
-    <w:bookmarkStart w:id="327" w:name="ref-DLTMbf54"/>
+    <w:bookmarkEnd w:id="339"/>
+    <w:bookmarkStart w:id="342" w:name="ref-DLTMbf54"/>
     <w:p>
       <w:pPr>
         <w:pStyle w:val="Bibliography"/>
@@ -17458,7 +18653,7 @@
       <w:r>
         <w:t xml:space="preserve"> </w:t>
       </w:r>
-      <w:hyperlink r:id="rId325">
+      <w:hyperlink r:id="rId340">
         <w:r>
           <w:rPr>
             <w:rStyle w:val="Hyperlink"/>
@@ -17475,7 +18670,7 @@
       <w:r>
         <w:t xml:space="preserve"> </w:t>
       </w:r>
-      <w:hyperlink r:id="rId326">
+      <w:hyperlink r:id="rId341">
         <w:r>
           <w:rPr>
             <w:rStyle w:val="Hyperlink"/>
@@ -17484,8 +18679,8 @@
         </w:r>
       </w:hyperlink>
     </w:p>
-    <w:bookmarkEnd w:id="327"/>
-    <w:bookmarkStart w:id="329" w:name="ref-cZEmYsqx"/>
+    <w:bookmarkEnd w:id="342"/>
+    <w:bookmarkStart w:id="344" w:name="ref-cZEmYsqx"/>
     <w:p>
       <w:pPr>
         <w:pStyle w:val="Bibliography"/>
@@ -17509,7 +18704,7 @@
       <w:r>
         <w:t xml:space="preserve"> </w:t>
       </w:r>
-      <w:hyperlink r:id="rId328">
+      <w:hyperlink r:id="rId343">
         <w:r>
           <w:rPr>
             <w:rStyle w:val="Hyperlink"/>
@@ -17518,8 +18713,8 @@
         </w:r>
       </w:hyperlink>
     </w:p>
-    <w:bookmarkEnd w:id="329"/>
-    <w:bookmarkStart w:id="331" w:name="ref-to2onCDy"/>
+    <w:bookmarkEnd w:id="344"/>
+    <w:bookmarkStart w:id="346" w:name="ref-to2onCDy"/>
     <w:p>
       <w:pPr>
         <w:pStyle w:val="Bibliography"/>
@@ -17555,7 +18750,7 @@
       <w:r>
         <w:t xml:space="preserve"> </w:t>
       </w:r>
-      <w:hyperlink r:id="rId330">
+      <w:hyperlink r:id="rId345">
         <w:r>
           <w:rPr>
             <w:rStyle w:val="Hyperlink"/>
@@ -17564,8 +18759,8 @@
         </w:r>
       </w:hyperlink>
     </w:p>
-    <w:bookmarkEnd w:id="331"/>
-    <w:bookmarkStart w:id="334" w:name="ref-RghcuiSS"/>
+    <w:bookmarkEnd w:id="346"/>
+    <w:bookmarkStart w:id="349" w:name="ref-RghcuiSS"/>
     <w:p>
       <w:pPr>
         <w:pStyle w:val="Bibliography"/>
@@ -17611,7 +18806,7 @@
       <w:r>
         <w:t xml:space="preserve"> </w:t>
       </w:r>
-      <w:hyperlink r:id="rId332">
+      <w:hyperlink r:id="rId347">
         <w:r>
           <w:rPr>
             <w:rStyle w:val="Hyperlink"/>
@@ -17628,7 +18823,7 @@
       <w:r>
         <w:t xml:space="preserve"> </w:t>
       </w:r>
-      <w:hyperlink r:id="rId333">
+      <w:hyperlink r:id="rId348">
         <w:r>
           <w:rPr>
             <w:rStyle w:val="Hyperlink"/>
@@ -17637,8 +18832,8 @@
         </w:r>
       </w:hyperlink>
     </w:p>
-    <w:bookmarkEnd w:id="334"/>
-    <w:bookmarkStart w:id="337" w:name="ref-18wkLcGxT"/>
+    <w:bookmarkEnd w:id="349"/>
+    <w:bookmarkStart w:id="352" w:name="ref-18wkLcGxT"/>
     <w:p>
       <w:pPr>
         <w:pStyle w:val="Bibliography"/>
@@ -17684,7 +18879,7 @@
       <w:r>
         <w:t xml:space="preserve"> </w:t>
       </w:r>
-      <w:hyperlink r:id="rId335">
+      <w:hyperlink r:id="rId350">
         <w:r>
           <w:rPr>
             <w:rStyle w:val="Hyperlink"/>
@@ -17701,7 +18896,7 @@
       <w:r>
         <w:t xml:space="preserve"> </w:t>
       </w:r>
-      <w:hyperlink r:id="rId336">
+      <w:hyperlink r:id="rId351">
         <w:r>
           <w:rPr>
             <w:rStyle w:val="Hyperlink"/>
@@ -17710,8 +18905,8 @@
         </w:r>
       </w:hyperlink>
     </w:p>
-    <w:bookmarkEnd w:id="337"/>
-    <w:bookmarkStart w:id="340" w:name="ref-2KmDs8gy"/>
+    <w:bookmarkEnd w:id="352"/>
+    <w:bookmarkStart w:id="355" w:name="ref-2KmDs8gy"/>
     <w:p>
       <w:pPr>
         <w:pStyle w:val="Bibliography"/>
@@ -17757,7 +18952,7 @@
       <w:r>
         <w:t xml:space="preserve"> </w:t>
       </w:r>
-      <w:hyperlink r:id="rId338">
+      <w:hyperlink r:id="rId353">
         <w:r>
           <w:rPr>
             <w:rStyle w:val="Hyperlink"/>
@@ -17774,7 +18969,7 @@
       <w:r>
         <w:t xml:space="preserve"> </w:t>
       </w:r>
-      <w:hyperlink r:id="rId339">
+      <w:hyperlink r:id="rId354">
         <w:r>
           <w:rPr>
             <w:rStyle w:val="Hyperlink"/>
@@ -17783,8 +18978,8 @@
         </w:r>
       </w:hyperlink>
     </w:p>
-    <w:bookmarkEnd w:id="340"/>
-    <w:bookmarkStart w:id="343" w:name="ref-j3tJyG7J"/>
+    <w:bookmarkEnd w:id="355"/>
+    <w:bookmarkStart w:id="358" w:name="ref-j3tJyG7J"/>
     <w:p>
       <w:pPr>
         <w:pStyle w:val="Bibliography"/>
@@ -17830,7 +19025,7 @@
       <w:r>
         <w:t xml:space="preserve"> </w:t>
       </w:r>
-      <w:hyperlink r:id="rId341">
+      <w:hyperlink r:id="rId356">
         <w:r>
           <w:rPr>
             <w:rStyle w:val="Hyperlink"/>
@@ -17847,7 +19042,7 @@
       <w:r>
         <w:t xml:space="preserve"> </w:t>
       </w:r>
-      <w:hyperlink r:id="rId342">
+      <w:hyperlink r:id="rId357">
         <w:r>
           <w:rPr>
             <w:rStyle w:val="Hyperlink"/>
@@ -17856,8 +19051,8 @@
         </w:r>
       </w:hyperlink>
     </w:p>
-    <w:bookmarkEnd w:id="343"/>
-    <w:bookmarkStart w:id="345" w:name="ref-16mCkZC1r"/>
+    <w:bookmarkEnd w:id="358"/>
+    <w:bookmarkStart w:id="360" w:name="ref-16mCkZC1r"/>
     <w:p>
       <w:pPr>
         <w:pStyle w:val="Bibliography"/>
@@ -17893,7 +19088,7 @@
       <w:r>
         <w:t xml:space="preserve"> </w:t>
       </w:r>
-      <w:hyperlink r:id="rId344">
+      <w:hyperlink r:id="rId359">
         <w:r>
           <w:rPr>
             <w:rStyle w:val="Hyperlink"/>
@@ -17902,8 +19097,8 @@
         </w:r>
       </w:hyperlink>
     </w:p>
-    <w:bookmarkEnd w:id="345"/>
-    <w:bookmarkStart w:id="348" w:name="ref-qMozvNth"/>
+    <w:bookmarkEnd w:id="360"/>
+    <w:bookmarkStart w:id="363" w:name="ref-qMozvNth"/>
     <w:p>
       <w:pPr>
         <w:pStyle w:val="Bibliography"/>
@@ -17949,7 +19144,7 @@
       <w:r>
         <w:t xml:space="preserve"> </w:t>
       </w:r>
-      <w:hyperlink r:id="rId346">
+      <w:hyperlink r:id="rId361">
         <w:r>
           <w:rPr>
             <w:rStyle w:val="Hyperlink"/>
@@ -17966,7 +19161,7 @@
       <w:r>
         <w:t xml:space="preserve"> </w:t>
       </w:r>
-      <w:hyperlink r:id="rId347">
+      <w:hyperlink r:id="rId362">
         <w:r>
           <w:rPr>
             <w:rStyle w:val="Hyperlink"/>
@@ -17975,8 +19170,8 @@
         </w:r>
       </w:hyperlink>
     </w:p>
-    <w:bookmarkEnd w:id="348"/>
-    <w:bookmarkStart w:id="351" w:name="ref-xLpRePoh"/>
+    <w:bookmarkEnd w:id="363"/>
+    <w:bookmarkStart w:id="366" w:name="ref-xLpRePoh"/>
     <w:p>
       <w:pPr>
         <w:pStyle w:val="Bibliography"/>
@@ -18022,7 +19217,7 @@
       <w:r>
         <w:t xml:space="preserve"> </w:t>
       </w:r>
-      <w:hyperlink r:id="rId349">
+      <w:hyperlink r:id="rId364">
         <w:r>
           <w:rPr>
             <w:rStyle w:val="Hyperlink"/>
@@ -18039,7 +19234,7 @@
       <w:r>
         <w:t xml:space="preserve"> </w:t>
       </w:r>
-      <w:hyperlink r:id="rId350">
+      <w:hyperlink r:id="rId365">
         <w:r>
           <w:rPr>
             <w:rStyle w:val="Hyperlink"/>
@@ -18048,8 +19243,8 @@
         </w:r>
       </w:hyperlink>
     </w:p>
-    <w:bookmarkEnd w:id="351"/>
-    <w:bookmarkStart w:id="353" w:name="ref-Ea6hVYrD"/>
+    <w:bookmarkEnd w:id="366"/>
+    <w:bookmarkStart w:id="368" w:name="ref-Ea6hVYrD"/>
     <w:p>
       <w:pPr>
         <w:pStyle w:val="Bibliography"/>
@@ -18073,7 +19268,7 @@
       <w:r>
         <w:t xml:space="preserve"> </w:t>
       </w:r>
-      <w:hyperlink r:id="rId352">
+      <w:hyperlink r:id="rId367">
         <w:r>
           <w:rPr>
             <w:rStyle w:val="Hyperlink"/>
@@ -18082,8 +19277,8 @@
         </w:r>
       </w:hyperlink>
     </w:p>
-    <w:bookmarkEnd w:id="353"/>
-    <w:bookmarkStart w:id="355" w:name="ref-17Yt10yrY"/>
+    <w:bookmarkEnd w:id="368"/>
+    <w:bookmarkStart w:id="370" w:name="ref-17Yt10yrY"/>
     <w:p>
       <w:pPr>
         <w:pStyle w:val="Bibliography"/>
@@ -18107,7 +19302,7 @@
       <w:r>
         <w:t xml:space="preserve"> </w:t>
       </w:r>
-      <w:hyperlink r:id="rId354">
+      <w:hyperlink r:id="rId369">
         <w:r>
           <w:rPr>
             <w:rStyle w:val="Hyperlink"/>
@@ -18116,8 +19311,8 @@
         </w:r>
       </w:hyperlink>
     </w:p>
-    <w:bookmarkEnd w:id="355"/>
-    <w:bookmarkStart w:id="357" w:name="ref-SGzjBOG0"/>
+    <w:bookmarkEnd w:id="370"/>
+    <w:bookmarkStart w:id="372" w:name="ref-SGzjBOG0"/>
     <w:p>
       <w:pPr>
         <w:pStyle w:val="Bibliography"/>
@@ -18141,7 +19336,7 @@
       <w:r>
         <w:t xml:space="preserve"> </w:t>
       </w:r>
-      <w:hyperlink r:id="rId356">
+      <w:hyperlink r:id="rId371">
         <w:r>
           <w:rPr>
             <w:rStyle w:val="Hyperlink"/>
@@ -18150,8 +19345,8 @@
         </w:r>
       </w:hyperlink>
     </w:p>
-    <w:bookmarkEnd w:id="357"/>
-    <w:bookmarkStart w:id="359" w:name="ref-S1Lksw7i"/>
+    <w:bookmarkEnd w:id="372"/>
+    <w:bookmarkStart w:id="374" w:name="ref-S1Lksw7i"/>
     <w:p>
       <w:pPr>
         <w:pStyle w:val="Bibliography"/>
@@ -18175,7 +19370,7 @@
       <w:r>
         <w:t xml:space="preserve"> </w:t>
       </w:r>
-      <w:hyperlink r:id="rId358">
+      <w:hyperlink r:id="rId373">
         <w:r>
           <w:rPr>
             <w:rStyle w:val="Hyperlink"/>
@@ -18184,8 +19379,8 @@
         </w:r>
       </w:hyperlink>
     </w:p>
-    <w:bookmarkEnd w:id="359"/>
-    <w:bookmarkStart w:id="361" w:name="ref-ZhP1mKyl"/>
+    <w:bookmarkEnd w:id="374"/>
+    <w:bookmarkStart w:id="376" w:name="ref-ZhP1mKyl"/>
     <w:p>
       <w:pPr>
         <w:pStyle w:val="Bibliography"/>
@@ -18209,7 +19404,7 @@
       <w:r>
         <w:t xml:space="preserve"> </w:t>
       </w:r>
-      <w:hyperlink r:id="rId360">
+      <w:hyperlink r:id="rId375">
         <w:r>
           <w:rPr>
             <w:rStyle w:val="Hyperlink"/>
@@ -18218,8 +19413,8 @@
         </w:r>
       </w:hyperlink>
     </w:p>
-    <w:bookmarkEnd w:id="361"/>
-    <w:bookmarkStart w:id="363" w:name="ref-4wSLyAPr"/>
+    <w:bookmarkEnd w:id="376"/>
+    <w:bookmarkStart w:id="378" w:name="ref-4wSLyAPr"/>
     <w:p>
       <w:pPr>
         <w:pStyle w:val="Bibliography"/>
@@ -18243,7 +19438,7 @@
       <w:r>
         <w:t xml:space="preserve"> </w:t>
       </w:r>
-      <w:hyperlink r:id="rId362">
+      <w:hyperlink r:id="rId377">
         <w:r>
           <w:rPr>
             <w:rStyle w:val="Hyperlink"/>
@@ -18252,8 +19447,8 @@
         </w:r>
       </w:hyperlink>
     </w:p>
-    <w:bookmarkEnd w:id="363"/>
-    <w:bookmarkStart w:id="365" w:name="ref-1HghnypzG"/>
+    <w:bookmarkEnd w:id="378"/>
+    <w:bookmarkStart w:id="380" w:name="ref-1HghnypzG"/>
     <w:p>
       <w:pPr>
         <w:pStyle w:val="Bibliography"/>
@@ -18277,7 +19472,7 @@
       <w:r>
         <w:t xml:space="preserve"> </w:t>
       </w:r>
-      <w:hyperlink r:id="rId364">
+      <w:hyperlink r:id="rId379">
         <w:r>
           <w:rPr>
             <w:rStyle w:val="Hyperlink"/>
@@ -18286,8 +19481,8 @@
         </w:r>
       </w:hyperlink>
     </w:p>
-    <w:bookmarkEnd w:id="365"/>
-    <w:bookmarkStart w:id="367" w:name="ref-VKWfrtR1"/>
+    <w:bookmarkEnd w:id="380"/>
+    <w:bookmarkStart w:id="382" w:name="ref-VKWfrtR1"/>
     <w:p>
       <w:pPr>
         <w:pStyle w:val="Bibliography"/>
@@ -18317,7 +19512,7 @@
       <w:r>
         <w:t xml:space="preserve"> </w:t>
       </w:r>
-      <w:hyperlink r:id="rId366">
+      <w:hyperlink r:id="rId381">
         <w:r>
           <w:rPr>
             <w:rStyle w:val="Hyperlink"/>
@@ -18326,8 +19521,8 @@
         </w:r>
       </w:hyperlink>
     </w:p>
-    <w:bookmarkEnd w:id="367"/>
-    <w:bookmarkStart w:id="369" w:name="ref-tQIJPG4k"/>
+    <w:bookmarkEnd w:id="382"/>
+    <w:bookmarkStart w:id="384" w:name="ref-tQIJPG4k"/>
     <w:p>
       <w:pPr>
         <w:pStyle w:val="Bibliography"/>
@@ -18351,7 +19546,7 @@
       <w:r>
         <w:t xml:space="preserve"> </w:t>
       </w:r>
-      <w:hyperlink r:id="rId368">
+      <w:hyperlink r:id="rId383">
         <w:r>
           <w:rPr>
             <w:rStyle w:val="Hyperlink"/>
@@ -18360,8 +19555,8 @@
         </w:r>
       </w:hyperlink>
     </w:p>
-    <w:bookmarkEnd w:id="369"/>
-    <w:bookmarkStart w:id="370" w:name="ref-2wDsXBwd"/>
+    <w:bookmarkEnd w:id="384"/>
+    <w:bookmarkStart w:id="385" w:name="ref-2wDsXBwd"/>
     <w:p>
       <w:pPr>
         <w:pStyle w:val="Bibliography"/>
@@ -18375,7 +19570,7 @@
       <w:r>
         <w:t xml:space="preserve">	</w:t>
       </w:r>
-      <w:hyperlink r:id="rId92">
+      <w:hyperlink r:id="rId104">
         <w:r>
           <w:rPr>
             <w:rStyle w:val="Hyperlink"/>
@@ -18384,8 +19579,8 @@
         </w:r>
       </w:hyperlink>
     </w:p>
-    <w:bookmarkEnd w:id="370"/>
-    <w:bookmarkStart w:id="372" w:name="ref-t66jYhqe"/>
+    <w:bookmarkEnd w:id="385"/>
+    <w:bookmarkStart w:id="387" w:name="ref-t66jYhqe"/>
     <w:p>
       <w:pPr>
         <w:pStyle w:val="Bibliography"/>
@@ -18399,7 +19594,7 @@
       <w:r>
         <w:t xml:space="preserve">	</w:t>
       </w:r>
-      <w:hyperlink r:id="rId371">
+      <w:hyperlink r:id="rId386">
         <w:r>
           <w:rPr>
             <w:rStyle w:val="Hyperlink"/>
@@ -18408,8 +19603,8 @@
         </w:r>
       </w:hyperlink>
     </w:p>
-    <w:bookmarkEnd w:id="372"/>
-    <w:bookmarkStart w:id="373" w:name="ref-17P4zruFZ"/>
+    <w:bookmarkEnd w:id="387"/>
+    <w:bookmarkStart w:id="388" w:name="ref-17P4zruFZ"/>
     <w:p>
       <w:pPr>
         <w:pStyle w:val="Bibliography"/>
@@ -18448,8 +19643,8 @@
         </w:r>
       </w:hyperlink>
     </w:p>
-    <w:bookmarkEnd w:id="373"/>
-    <w:bookmarkStart w:id="375" w:name="ref-guMp3q1V"/>
+    <w:bookmarkEnd w:id="388"/>
+    <w:bookmarkStart w:id="390" w:name="ref-guMp3q1V"/>
     <w:p>
       <w:pPr>
         <w:pStyle w:val="Bibliography"/>
@@ -18479,7 +19674,7 @@
       <w:r>
         <w:t xml:space="preserve"> </w:t>
       </w:r>
-      <w:hyperlink r:id="rId374">
+      <w:hyperlink r:id="rId389">
         <w:r>
           <w:rPr>
             <w:rStyle w:val="Hyperlink"/>
@@ -18488,8 +19683,8 @@
         </w:r>
       </w:hyperlink>
     </w:p>
-    <w:bookmarkEnd w:id="375"/>
-    <w:bookmarkStart w:id="377" w:name="ref-17rRjL1Xj"/>
+    <w:bookmarkEnd w:id="390"/>
+    <w:bookmarkStart w:id="392" w:name="ref-17rRjL1Xj"/>
     <w:p>
       <w:pPr>
         <w:pStyle w:val="Bibliography"/>
@@ -18513,7 +19708,7 @@
       <w:r>
         <w:t xml:space="preserve"> </w:t>
       </w:r>
-      <w:hyperlink r:id="rId376">
+      <w:hyperlink r:id="rId391">
         <w:r>
           <w:rPr>
             <w:rStyle w:val="Hyperlink"/>
@@ -18522,8 +19717,8 @@
         </w:r>
       </w:hyperlink>
     </w:p>
-    <w:bookmarkEnd w:id="377"/>
-    <w:bookmarkStart w:id="379" w:name="ref-K6ggpwRg"/>
+    <w:bookmarkEnd w:id="392"/>
+    <w:bookmarkStart w:id="394" w:name="ref-K6ggpwRg"/>
     <w:p>
       <w:pPr>
         <w:pStyle w:val="Bibliography"/>
@@ -18547,7 +19742,7 @@
       <w:r>
         <w:t xml:space="preserve"> </w:t>
       </w:r>
-      <w:hyperlink r:id="rId378">
+      <w:hyperlink r:id="rId393">
         <w:r>
           <w:rPr>
             <w:rStyle w:val="Hyperlink"/>
@@ -18556,8 +19751,8 @@
         </w:r>
       </w:hyperlink>
     </w:p>
-    <w:bookmarkEnd w:id="379"/>
-    <w:bookmarkStart w:id="381" w:name="ref-sSH04fxa"/>
+    <w:bookmarkEnd w:id="394"/>
+    <w:bookmarkStart w:id="396" w:name="ref-sSH04fxa"/>
     <w:p>
       <w:pPr>
         <w:pStyle w:val="Bibliography"/>
@@ -18581,7 +19776,7 @@
       <w:r>
         <w:t xml:space="preserve"> </w:t>
       </w:r>
-      <w:hyperlink r:id="rId380">
+      <w:hyperlink r:id="rId395">
         <w:r>
           <w:rPr>
             <w:rStyle w:val="Hyperlink"/>
@@ -18590,8 +19785,8 @@
         </w:r>
       </w:hyperlink>
     </w:p>
-    <w:bookmarkEnd w:id="381"/>
-    <w:bookmarkStart w:id="383" w:name="ref-5K5MfnVl"/>
+    <w:bookmarkEnd w:id="396"/>
+    <w:bookmarkStart w:id="398" w:name="ref-5K5MfnVl"/>
     <w:p>
       <w:pPr>
         <w:pStyle w:val="Bibliography"/>
@@ -18615,7 +19810,7 @@
       <w:r>
         <w:t xml:space="preserve"> </w:t>
       </w:r>
-      <w:hyperlink r:id="rId382">
+      <w:hyperlink r:id="rId397">
         <w:r>
           <w:rPr>
             <w:rStyle w:val="Hyperlink"/>
@@ -18624,8 +19819,8 @@
         </w:r>
       </w:hyperlink>
     </w:p>
-    <w:bookmarkEnd w:id="383"/>
-    <w:bookmarkStart w:id="384" w:name="ref-qDI8I4IJ"/>
+    <w:bookmarkEnd w:id="398"/>
+    <w:bookmarkStart w:id="399" w:name="ref-qDI8I4IJ"/>
     <w:p>
       <w:pPr>
         <w:pStyle w:val="Bibliography"/>
@@ -18664,8 +19859,8 @@
         </w:r>
       </w:hyperlink>
     </w:p>
-    <w:bookmarkEnd w:id="384"/>
-    <w:bookmarkStart w:id="387" w:name="ref-3GqlN9Dk"/>
+    <w:bookmarkEnd w:id="399"/>
+    <w:bookmarkStart w:id="402" w:name="ref-3GqlN9Dk"/>
     <w:p>
       <w:pPr>
         <w:pStyle w:val="Bibliography"/>
@@ -18711,7 +19906,7 @@
       <w:r>
         <w:t xml:space="preserve"> </w:t>
       </w:r>
-      <w:hyperlink r:id="rId385">
+      <w:hyperlink r:id="rId400">
         <w:r>
           <w:rPr>
             <w:rStyle w:val="Hyperlink"/>
@@ -18728,7 +19923,7 @@
       <w:r>
         <w:t xml:space="preserve"> </w:t>
       </w:r>
-      <w:hyperlink r:id="rId386">
+      <w:hyperlink r:id="rId401">
         <w:r>
           <w:rPr>
             <w:rStyle w:val="Hyperlink"/>
@@ -18737,8 +19932,8 @@
         </w:r>
       </w:hyperlink>
     </w:p>
-    <w:bookmarkEnd w:id="387"/>
-    <w:bookmarkStart w:id="390" w:name="ref-Ym2HoRLl"/>
+    <w:bookmarkEnd w:id="402"/>
+    <w:bookmarkStart w:id="405" w:name="ref-Ym2HoRLl"/>
     <w:p>
       <w:pPr>
         <w:pStyle w:val="Bibliography"/>
@@ -18784,7 +19979,7 @@
       <w:r>
         <w:t xml:space="preserve"> </w:t>
       </w:r>
-      <w:hyperlink r:id="rId388">
+      <w:hyperlink r:id="rId403">
         <w:r>
           <w:rPr>
             <w:rStyle w:val="Hyperlink"/>
@@ -18801,7 +19996,7 @@
       <w:r>
         <w:t xml:space="preserve"> </w:t>
       </w:r>
-      <w:hyperlink r:id="rId389">
+      <w:hyperlink r:id="rId404">
         <w:r>
           <w:rPr>
             <w:rStyle w:val="Hyperlink"/>
@@ -18810,8 +20005,8 @@
         </w:r>
       </w:hyperlink>
     </w:p>
-    <w:bookmarkEnd w:id="390"/>
-    <w:bookmarkStart w:id="393" w:name="ref-179mXrGIk"/>
+    <w:bookmarkEnd w:id="405"/>
+    <w:bookmarkStart w:id="408" w:name="ref-179mXrGIk"/>
     <w:p>
       <w:pPr>
         <w:pStyle w:val="Bibliography"/>
@@ -18857,7 +20052,7 @@
       <w:r>
         <w:t xml:space="preserve"> </w:t>
       </w:r>
-      <w:hyperlink r:id="rId391">
+      <w:hyperlink r:id="rId406">
         <w:r>
           <w:rPr>
             <w:rStyle w:val="Hyperlink"/>
@@ -18874,7 +20069,7 @@
       <w:r>
         <w:t xml:space="preserve"> </w:t>
       </w:r>
-      <w:hyperlink r:id="rId392">
+      <w:hyperlink r:id="rId407">
         <w:r>
           <w:rPr>
             <w:rStyle w:val="Hyperlink"/>
@@ -18883,8 +20078,8 @@
         </w:r>
       </w:hyperlink>
     </w:p>
-    <w:bookmarkEnd w:id="393"/>
-    <w:bookmarkStart w:id="396" w:name="ref-TItj7EYf"/>
+    <w:bookmarkEnd w:id="408"/>
+    <w:bookmarkStart w:id="411" w:name="ref-TItj7EYf"/>
     <w:p>
       <w:pPr>
         <w:pStyle w:val="Bibliography"/>
@@ -18930,7 +20125,7 @@
       <w:r>
         <w:t xml:space="preserve"> </w:t>
       </w:r>
-      <w:hyperlink r:id="rId394">
+      <w:hyperlink r:id="rId409">
         <w:r>
           <w:rPr>
             <w:rStyle w:val="Hyperlink"/>
@@ -18947,7 +20142,7 @@
       <w:r>
         <w:t xml:space="preserve"> </w:t>
       </w:r>
-      <w:hyperlink r:id="rId395">
+      <w:hyperlink r:id="rId410">
         <w:r>
           <w:rPr>
             <w:rStyle w:val="Hyperlink"/>
@@ -18956,8 +20151,8 @@
         </w:r>
       </w:hyperlink>
     </w:p>
-    <w:bookmarkEnd w:id="396"/>
-    <w:bookmarkStart w:id="399" w:name="ref-P2QdZvGc"/>
+    <w:bookmarkEnd w:id="411"/>
+    <w:bookmarkStart w:id="414" w:name="ref-P2QdZvGc"/>
     <w:p>
       <w:pPr>
         <w:pStyle w:val="Bibliography"/>
@@ -19003,7 +20198,7 @@
       <w:r>
         <w:t xml:space="preserve"> </w:t>
       </w:r>
-      <w:hyperlink r:id="rId397">
+      <w:hyperlink r:id="rId412">
         <w:r>
           <w:rPr>
             <w:rStyle w:val="Hyperlink"/>
@@ -19020,7 +20215,7 @@
       <w:r>
         <w:t xml:space="preserve"> </w:t>
       </w:r>
-      <w:hyperlink r:id="rId398">
+      <w:hyperlink r:id="rId413">
         <w:r>
           <w:rPr>
             <w:rStyle w:val="Hyperlink"/>
@@ -19029,8 +20224,8 @@
         </w:r>
       </w:hyperlink>
     </w:p>
-    <w:bookmarkEnd w:id="399"/>
-    <w:bookmarkStart w:id="401" w:name="ref-bO7BekzO"/>
+    <w:bookmarkEnd w:id="414"/>
+    <w:bookmarkStart w:id="416" w:name="ref-bO7BekzO"/>
     <w:p>
       <w:pPr>
         <w:pStyle w:val="Bibliography"/>
@@ -19070,7 +20265,7 @@
       <w:r>
         <w:t xml:space="preserve"> </w:t>
       </w:r>
-      <w:hyperlink r:id="rId400">
+      <w:hyperlink r:id="rId415">
         <w:r>
           <w:rPr>
             <w:rStyle w:val="Hyperlink"/>
@@ -19079,8 +20274,8 @@
         </w:r>
       </w:hyperlink>
     </w:p>
-    <w:bookmarkEnd w:id="401"/>
-    <w:bookmarkStart w:id="404" w:name="ref-18UXATsxP"/>
+    <w:bookmarkEnd w:id="416"/>
+    <w:bookmarkStart w:id="419" w:name="ref-18UXATsxP"/>
     <w:p>
       <w:pPr>
         <w:pStyle w:val="Bibliography"/>
@@ -19126,7 +20321,7 @@
       <w:r>
         <w:t xml:space="preserve"> </w:t>
       </w:r>
-      <w:hyperlink r:id="rId402">
+      <w:hyperlink r:id="rId417">
         <w:r>
           <w:rPr>
             <w:rStyle w:val="Hyperlink"/>
@@ -19143,7 +20338,7 @@
       <w:r>
         <w:t xml:space="preserve"> </w:t>
       </w:r>
-      <w:hyperlink r:id="rId403">
+      <w:hyperlink r:id="rId418">
         <w:r>
           <w:rPr>
             <w:rStyle w:val="Hyperlink"/>
@@ -19152,8 +20347,8 @@
         </w:r>
       </w:hyperlink>
     </w:p>
-    <w:bookmarkEnd w:id="404"/>
-    <w:bookmarkStart w:id="407" w:name="ref-13LWXQF0E"/>
+    <w:bookmarkEnd w:id="419"/>
+    <w:bookmarkStart w:id="422" w:name="ref-13LWXQF0E"/>
     <w:p>
       <w:pPr>
         <w:pStyle w:val="Bibliography"/>
@@ -19199,7 +20394,7 @@
       <w:r>
         <w:t xml:space="preserve"> </w:t>
       </w:r>
-      <w:hyperlink r:id="rId405">
+      <w:hyperlink r:id="rId420">
         <w:r>
           <w:rPr>
             <w:rStyle w:val="Hyperlink"/>
@@ -19216,7 +20411,7 @@
       <w:r>
         <w:t xml:space="preserve"> </w:t>
       </w:r>
-      <w:hyperlink r:id="rId406">
+      <w:hyperlink r:id="rId421">
         <w:r>
           <w:rPr>
             <w:rStyle w:val="Hyperlink"/>
@@ -19225,8 +20420,8 @@
         </w:r>
       </w:hyperlink>
     </w:p>
-    <w:bookmarkEnd w:id="407"/>
-    <w:bookmarkStart w:id="410" w:name="ref-2ZhxC0dg"/>
+    <w:bookmarkEnd w:id="422"/>
+    <w:bookmarkStart w:id="425" w:name="ref-2ZhxC0dg"/>
     <w:p>
       <w:pPr>
         <w:pStyle w:val="Bibliography"/>
@@ -19272,7 +20467,7 @@
       <w:r>
         <w:t xml:space="preserve"> </w:t>
       </w:r>
-      <w:hyperlink r:id="rId408">
+      <w:hyperlink r:id="rId423">
         <w:r>
           <w:rPr>
             <w:rStyle w:val="Hyperlink"/>
@@ -19289,7 +20484,7 @@
       <w:r>
         <w:t xml:space="preserve"> </w:t>
       </w:r>
-      <w:hyperlink r:id="rId409">
+      <w:hyperlink r:id="rId424">
         <w:r>
           <w:rPr>
             <w:rStyle w:val="Hyperlink"/>
@@ -19298,8 +20493,8 @@
         </w:r>
       </w:hyperlink>
     </w:p>
-    <w:bookmarkEnd w:id="410"/>
-    <w:bookmarkStart w:id="412" w:name="ref-DaJdrXLk"/>
+    <w:bookmarkEnd w:id="425"/>
+    <w:bookmarkStart w:id="427" w:name="ref-DaJdrXLk"/>
     <w:p>
       <w:pPr>
         <w:pStyle w:val="Bibliography"/>
@@ -19345,7 +20540,7 @@
       <w:r>
         <w:t xml:space="preserve"> </w:t>
       </w:r>
-      <w:hyperlink r:id="rId411">
+      <w:hyperlink r:id="rId426">
         <w:r>
           <w:rPr>
             <w:rStyle w:val="Hyperlink"/>
@@ -19354,8 +20549,8 @@
         </w:r>
       </w:hyperlink>
     </w:p>
-    <w:bookmarkEnd w:id="412"/>
-    <w:bookmarkStart w:id="415" w:name="ref-aQfGxPRH"/>
+    <w:bookmarkEnd w:id="427"/>
+    <w:bookmarkStart w:id="430" w:name="ref-aQfGxPRH"/>
     <w:p>
       <w:pPr>
         <w:pStyle w:val="Bibliography"/>
@@ -19401,7 +20596,7 @@
       <w:r>
         <w:t xml:space="preserve"> </w:t>
       </w:r>
-      <w:hyperlink r:id="rId413">
+      <w:hyperlink r:id="rId428">
         <w:r>
           <w:rPr>
             <w:rStyle w:val="Hyperlink"/>
@@ -19418,7 +20613,7 @@
       <w:r>
         <w:t xml:space="preserve"> </w:t>
       </w:r>
-      <w:hyperlink r:id="rId414">
+      <w:hyperlink r:id="rId429">
         <w:r>
           <w:rPr>
             <w:rStyle w:val="Hyperlink"/>
@@ -19427,8 +20622,8 @@
         </w:r>
       </w:hyperlink>
     </w:p>
-    <w:bookmarkEnd w:id="415"/>
-    <w:bookmarkStart w:id="418" w:name="ref-1GijvCQtv"/>
+    <w:bookmarkEnd w:id="430"/>
+    <w:bookmarkStart w:id="433" w:name="ref-1GijvCQtv"/>
     <w:p>
       <w:pPr>
         <w:pStyle w:val="Bibliography"/>
@@ -19474,7 +20669,7 @@
       <w:r>
         <w:t xml:space="preserve"> </w:t>
       </w:r>
-      <w:hyperlink r:id="rId416">
+      <w:hyperlink r:id="rId431">
         <w:r>
           <w:rPr>
             <w:rStyle w:val="Hyperlink"/>
@@ -19491,7 +20686,7 @@
       <w:r>
         <w:t xml:space="preserve"> </w:t>
       </w:r>
-      <w:hyperlink r:id="rId417">
+      <w:hyperlink r:id="rId432">
         <w:r>
           <w:rPr>
             <w:rStyle w:val="Hyperlink"/>
@@ -19500,8 +20695,8 @@
         </w:r>
       </w:hyperlink>
     </w:p>
-    <w:bookmarkEnd w:id="418"/>
-    <w:bookmarkStart w:id="421" w:name="ref-hxzL9pmm"/>
+    <w:bookmarkEnd w:id="433"/>
+    <w:bookmarkStart w:id="436" w:name="ref-hxzL9pmm"/>
     <w:p>
       <w:pPr>
         <w:pStyle w:val="Bibliography"/>
@@ -19547,7 +20742,7 @@
       <w:r>
         <w:t xml:space="preserve"> </w:t>
       </w:r>
-      <w:hyperlink r:id="rId419">
+      <w:hyperlink r:id="rId434">
         <w:r>
           <w:rPr>
             <w:rStyle w:val="Hyperlink"/>
@@ -19564,7 +20759,7 @@
       <w:r>
         <w:t xml:space="preserve"> </w:t>
       </w:r>
-      <w:hyperlink r:id="rId420">
+      <w:hyperlink r:id="rId435">
         <w:r>
           <w:rPr>
             <w:rStyle w:val="Hyperlink"/>
@@ -19573,8 +20768,8 @@
         </w:r>
       </w:hyperlink>
     </w:p>
-    <w:bookmarkEnd w:id="421"/>
-    <w:bookmarkStart w:id="424" w:name="ref-PdG2G4Bp"/>
+    <w:bookmarkEnd w:id="436"/>
+    <w:bookmarkStart w:id="439" w:name="ref-PdG2G4Bp"/>
     <w:p>
       <w:pPr>
         <w:pStyle w:val="Bibliography"/>
@@ -19620,7 +20815,7 @@
       <w:r>
         <w:t xml:space="preserve"> </w:t>
       </w:r>
-      <w:hyperlink r:id="rId422">
+      <w:hyperlink r:id="rId437">
         <w:r>
           <w:rPr>
             <w:rStyle w:val="Hyperlink"/>
@@ -19637,7 +20832,7 @@
       <w:r>
         <w:t xml:space="preserve"> </w:t>
       </w:r>
-      <w:hyperlink r:id="rId423">
+      <w:hyperlink r:id="rId438">
         <w:r>
           <w:rPr>
             <w:rStyle w:val="Hyperlink"/>
@@ -19646,8 +20841,8 @@
         </w:r>
       </w:hyperlink>
     </w:p>
-    <w:bookmarkEnd w:id="424"/>
-    <w:bookmarkStart w:id="427" w:name="ref-zH3KDqhp"/>
+    <w:bookmarkEnd w:id="439"/>
+    <w:bookmarkStart w:id="442" w:name="ref-zH3KDqhp"/>
     <w:p>
       <w:pPr>
         <w:pStyle w:val="Bibliography"/>
@@ -19693,7 +20888,7 @@
       <w:r>
         <w:t xml:space="preserve"> </w:t>
       </w:r>
-      <w:hyperlink r:id="rId425">
+      <w:hyperlink r:id="rId440">
         <w:r>
           <w:rPr>
             <w:rStyle w:val="Hyperlink"/>
@@ -19710,7 +20905,7 @@
       <w:r>
         <w:t xml:space="preserve"> </w:t>
       </w:r>
-      <w:hyperlink r:id="rId426">
+      <w:hyperlink r:id="rId441">
         <w:r>
           <w:rPr>
             <w:rStyle w:val="Hyperlink"/>
@@ -19719,8 +20914,8 @@
         </w:r>
       </w:hyperlink>
     </w:p>
-    <w:bookmarkEnd w:id="427"/>
-    <w:bookmarkStart w:id="430" w:name="ref-mPoPwN77"/>
+    <w:bookmarkEnd w:id="442"/>
+    <w:bookmarkStart w:id="445" w:name="ref-mPoPwN77"/>
     <w:p>
       <w:pPr>
         <w:pStyle w:val="Bibliography"/>
@@ -19766,7 +20961,7 @@
       <w:r>
         <w:t xml:space="preserve"> </w:t>
       </w:r>
-      <w:hyperlink r:id="rId428">
+      <w:hyperlink r:id="rId443">
         <w:r>
           <w:rPr>
             <w:rStyle w:val="Hyperlink"/>
@@ -19783,7 +20978,7 @@
       <w:r>
         <w:t xml:space="preserve"> </w:t>
       </w:r>
-      <w:hyperlink r:id="rId429">
+      <w:hyperlink r:id="rId444">
         <w:r>
           <w:rPr>
             <w:rStyle w:val="Hyperlink"/>
@@ -19792,8 +20987,8 @@
         </w:r>
       </w:hyperlink>
     </w:p>
-    <w:bookmarkEnd w:id="430"/>
-    <w:bookmarkStart w:id="432" w:name="ref-3YCzr3jU"/>
+    <w:bookmarkEnd w:id="445"/>
+    <w:bookmarkStart w:id="447" w:name="ref-3YCzr3jU"/>
     <w:p>
       <w:pPr>
         <w:pStyle w:val="Bibliography"/>
@@ -19817,7 +21012,7 @@
       <w:r>
         <w:t xml:space="preserve"> </w:t>
       </w:r>
-      <w:hyperlink r:id="rId431">
+      <w:hyperlink r:id="rId446">
         <w:r>
           <w:rPr>
             <w:rStyle w:val="Hyperlink"/>
@@ -19826,8 +21021,8 @@
         </w:r>
       </w:hyperlink>
     </w:p>
-    <w:bookmarkEnd w:id="432"/>
-    <w:bookmarkStart w:id="435" w:name="ref-SkOeuFRd"/>
+    <w:bookmarkEnd w:id="447"/>
+    <w:bookmarkStart w:id="450" w:name="ref-SkOeuFRd"/>
     <w:p>
       <w:pPr>
         <w:pStyle w:val="Bibliography"/>
@@ -19873,7 +21068,7 @@
       <w:r>
         <w:t xml:space="preserve"> </w:t>
       </w:r>
-      <w:hyperlink r:id="rId433">
+      <w:hyperlink r:id="rId448">
         <w:r>
           <w:rPr>
             <w:rStyle w:val="Hyperlink"/>
@@ -19890,7 +21085,7 @@
       <w:r>
         <w:t xml:space="preserve"> </w:t>
       </w:r>
-      <w:hyperlink r:id="rId434">
+      <w:hyperlink r:id="rId449">
         <w:r>
           <w:rPr>
             <w:rStyle w:val="Hyperlink"/>
@@ -19899,8 +21094,8 @@
         </w:r>
       </w:hyperlink>
     </w:p>
-    <w:bookmarkEnd w:id="435"/>
-    <w:bookmarkStart w:id="438" w:name="ref-AOVCR8mW"/>
+    <w:bookmarkEnd w:id="450"/>
+    <w:bookmarkStart w:id="453" w:name="ref-AOVCR8mW"/>
     <w:p>
       <w:pPr>
         <w:pStyle w:val="Bibliography"/>
@@ -19946,7 +21141,7 @@
       <w:r>
         <w:t xml:space="preserve"> </w:t>
       </w:r>
-      <w:hyperlink r:id="rId436">
+      <w:hyperlink r:id="rId451">
         <w:r>
           <w:rPr>
             <w:rStyle w:val="Hyperlink"/>
@@ -19963,7 +21158,7 @@
       <w:r>
         <w:t xml:space="preserve"> </w:t>
       </w:r>
-      <w:hyperlink r:id="rId437">
+      <w:hyperlink r:id="rId452">
         <w:r>
           <w:rPr>
             <w:rStyle w:val="Hyperlink"/>
@@ -19972,8 +21167,8 @@
         </w:r>
       </w:hyperlink>
     </w:p>
-    <w:bookmarkEnd w:id="438"/>
-    <w:bookmarkStart w:id="441" w:name="ref-19wiU1LCA"/>
+    <w:bookmarkEnd w:id="453"/>
+    <w:bookmarkStart w:id="456" w:name="ref-19wiU1LCA"/>
     <w:p>
       <w:pPr>
         <w:pStyle w:val="Bibliography"/>
@@ -20019,7 +21214,7 @@
       <w:r>
         <w:t xml:space="preserve"> </w:t>
       </w:r>
-      <w:hyperlink r:id="rId439">
+      <w:hyperlink r:id="rId454">
         <w:r>
           <w:rPr>
             <w:rStyle w:val="Hyperlink"/>
@@ -20036,7 +21231,7 @@
       <w:r>
         <w:t xml:space="preserve"> </w:t>
       </w:r>
-      <w:hyperlink r:id="rId440">
+      <w:hyperlink r:id="rId455">
         <w:r>
           <w:rPr>
             <w:rStyle w:val="Hyperlink"/>
@@ -20045,8 +21240,8 @@
         </w:r>
       </w:hyperlink>
     </w:p>
-    <w:bookmarkEnd w:id="441"/>
-    <w:bookmarkStart w:id="444" w:name="ref-10EWNsZCz"/>
+    <w:bookmarkEnd w:id="456"/>
+    <w:bookmarkStart w:id="459" w:name="ref-10EWNsZCz"/>
     <w:p>
       <w:pPr>
         <w:pStyle w:val="Bibliography"/>
@@ -20092,7 +21287,7 @@
       <w:r>
         <w:t xml:space="preserve"> </w:t>
       </w:r>
-      <w:hyperlink r:id="rId442">
+      <w:hyperlink r:id="rId457">
         <w:r>
           <w:rPr>
             <w:rStyle w:val="Hyperlink"/>
@@ -20109,7 +21304,7 @@
       <w:r>
         <w:t xml:space="preserve"> </w:t>
       </w:r>
-      <w:hyperlink r:id="rId443">
+      <w:hyperlink r:id="rId458">
         <w:r>
           <w:rPr>
             <w:rStyle w:val="Hyperlink"/>
@@ -20118,8 +21313,8 @@
         </w:r>
       </w:hyperlink>
     </w:p>
-    <w:bookmarkEnd w:id="444"/>
-    <w:bookmarkStart w:id="447" w:name="ref-864Pcm4C"/>
+    <w:bookmarkEnd w:id="459"/>
+    <w:bookmarkStart w:id="462" w:name="ref-864Pcm4C"/>
     <w:p>
       <w:pPr>
         <w:pStyle w:val="Bibliography"/>
@@ -20165,7 +21360,7 @@
       <w:r>
         <w:t xml:space="preserve"> </w:t>
       </w:r>
-      <w:hyperlink r:id="rId445">
+      <w:hyperlink r:id="rId460">
         <w:r>
           <w:rPr>
             <w:rStyle w:val="Hyperlink"/>
@@ -20182,7 +21377,7 @@
       <w:r>
         <w:t xml:space="preserve"> </w:t>
       </w:r>
-      <w:hyperlink r:id="rId446">
+      <w:hyperlink r:id="rId461">
         <w:r>
           <w:rPr>
             <w:rStyle w:val="Hyperlink"/>
@@ -20191,8 +21386,8 @@
         </w:r>
       </w:hyperlink>
     </w:p>
-    <w:bookmarkEnd w:id="447"/>
-    <w:bookmarkStart w:id="450" w:name="ref-11UV98PHT"/>
+    <w:bookmarkEnd w:id="462"/>
+    <w:bookmarkStart w:id="465" w:name="ref-11UV98PHT"/>
     <w:p>
       <w:pPr>
         <w:pStyle w:val="Bibliography"/>
@@ -20238,7 +21433,7 @@
       <w:r>
         <w:t xml:space="preserve"> </w:t>
       </w:r>
-      <w:hyperlink r:id="rId448">
+      <w:hyperlink r:id="rId463">
         <w:r>
           <w:rPr>
             <w:rStyle w:val="Hyperlink"/>
@@ -20255,7 +21450,7 @@
       <w:r>
         <w:t xml:space="preserve"> </w:t>
       </w:r>
-      <w:hyperlink r:id="rId449">
+      <w:hyperlink r:id="rId464">
         <w:r>
           <w:rPr>
             <w:rStyle w:val="Hyperlink"/>
@@ -20264,8 +21459,8 @@
         </w:r>
       </w:hyperlink>
     </w:p>
-    <w:bookmarkEnd w:id="450"/>
-    <w:bookmarkStart w:id="453" w:name="ref-pFijpXkl"/>
+    <w:bookmarkEnd w:id="465"/>
+    <w:bookmarkStart w:id="468" w:name="ref-pFijpXkl"/>
     <w:p>
       <w:pPr>
         <w:pStyle w:val="Bibliography"/>
@@ -20311,7 +21506,7 @@
       <w:r>
         <w:t xml:space="preserve"> </w:t>
       </w:r>
-      <w:hyperlink r:id="rId451">
+      <w:hyperlink r:id="rId466">
         <w:r>
           <w:rPr>
             <w:rStyle w:val="Hyperlink"/>
@@ -20328,7 +21523,7 @@
       <w:r>
         <w:t xml:space="preserve"> </w:t>
       </w:r>
-      <w:hyperlink r:id="rId452">
+      <w:hyperlink r:id="rId467">
         <w:r>
           <w:rPr>
             <w:rStyle w:val="Hyperlink"/>
@@ -20337,8 +21532,8 @@
         </w:r>
       </w:hyperlink>
     </w:p>
-    <w:bookmarkEnd w:id="453"/>
-    <w:bookmarkStart w:id="455" w:name="ref-uCE45Jh8"/>
+    <w:bookmarkEnd w:id="468"/>
+    <w:bookmarkStart w:id="470" w:name="ref-uCE45Jh8"/>
     <w:p>
       <w:pPr>
         <w:pStyle w:val="Bibliography"/>
@@ -20384,7 +21579,7 @@
       <w:r>
         <w:t xml:space="preserve"> </w:t>
       </w:r>
-      <w:hyperlink r:id="rId454">
+      <w:hyperlink r:id="rId469">
         <w:r>
           <w:rPr>
             <w:rStyle w:val="Hyperlink"/>
@@ -20401,7 +21596,7 @@
       <w:r>
         <w:t xml:space="preserve"> </w:t>
       </w:r>
-      <w:hyperlink r:id="rId200">
+      <w:hyperlink r:id="rId215">
         <w:r>
           <w:rPr>
             <w:rStyle w:val="Hyperlink"/>
@@ -20410,8 +21605,8 @@
         </w:r>
       </w:hyperlink>
     </w:p>
-    <w:bookmarkEnd w:id="455"/>
-    <w:bookmarkStart w:id="457" w:name="ref-AHGRV6KQ"/>
+    <w:bookmarkEnd w:id="470"/>
+    <w:bookmarkStart w:id="472" w:name="ref-AHGRV6KQ"/>
     <w:p>
       <w:pPr>
         <w:pStyle w:val="Bibliography"/>
@@ -20435,7 +21630,7 @@
       <w:r>
         <w:t xml:space="preserve"> </w:t>
       </w:r>
-      <w:hyperlink r:id="rId456">
+      <w:hyperlink r:id="rId471">
         <w:r>
           <w:rPr>
             <w:rStyle w:val="Hyperlink"/>
@@ -20444,8 +21639,8 @@
         </w:r>
       </w:hyperlink>
     </w:p>
-    <w:bookmarkEnd w:id="457"/>
-    <w:bookmarkStart w:id="460" w:name="ref-eP47FILn"/>
+    <w:bookmarkEnd w:id="472"/>
+    <w:bookmarkStart w:id="475" w:name="ref-5ZFRyTy5"/>
     <w:p>
       <w:pPr>
         <w:pStyle w:val="Bibliography"/>
@@ -20464,13 +21659,13 @@
           <w:bCs/>
           <w:b/>
         </w:rPr>
-        <w:t xml:space="preserve">Multi-level ontology-based conceptual modeling</w:t>
-      </w:r>
-      <w:r>
-        <w:t xml:space="preserve"> </w:t>
-      </w:r>
-      <w:r>
-        <w:t xml:space="preserve">Victorio A Carvalho, João Paulo A Almeida, Claudenir M Fonseca, Giancarlo Guizzardi</w:t>
+        <w:t xml:space="preserve">Ontological realism: A methodology for coordinated evolution of scientific ontologies</w:t>
+      </w:r>
+      <w:r>
+        <w:t xml:space="preserve"> </w:t>
+      </w:r>
+      <w:r>
+        <w:t xml:space="preserve">Barry Smith, Werner Ceusters</w:t>
       </w:r>
       <w:r>
         <w:t xml:space="preserve"> </w:t>
@@ -20480,23 +21675,23 @@
           <w:iCs/>
           <w:i/>
         </w:rPr>
-        <w:t xml:space="preserve">Data and Knowledge Engineering</w:t>
-      </w:r>
-      <w:r>
-        <w:t xml:space="preserve"> </w:t>
-      </w:r>
-      <w:r>
-        <w:t xml:space="preserve">(2017-05-01)</w:t>
-      </w:r>
-      <w:r>
-        <w:t xml:space="preserve"> </w:t>
-      </w:r>
-      <w:hyperlink r:id="rId458">
-        <w:r>
-          <w:rPr>
-            <w:rStyle w:val="Hyperlink"/>
-          </w:rPr>
-          <w:t xml:space="preserve">https://www.wikidata.org/wiki/Q108926456</w:t>
+        <w:t xml:space="preserve">Applied Ontology</w:t>
+      </w:r>
+      <w:r>
+        <w:t xml:space="preserve"> </w:t>
+      </w:r>
+      <w:r>
+        <w:t xml:space="preserve">(2010-11-15)</w:t>
+      </w:r>
+      <w:r>
+        <w:t xml:space="preserve"> </w:t>
+      </w:r>
+      <w:hyperlink r:id="rId473">
+        <w:r>
+          <w:rPr>
+            <w:rStyle w:val="Hyperlink"/>
+          </w:rPr>
+          <w:t xml:space="preserve">https://www.wikidata.org/wiki/Q28239464</w:t>
         </w:r>
       </w:hyperlink>
       <w:r>
@@ -20508,17 +21703,17 @@
       <w:r>
         <w:t xml:space="preserve"> </w:t>
       </w:r>
-      <w:hyperlink r:id="rId459">
-        <w:r>
-          <w:rPr>
-            <w:rStyle w:val="Hyperlink"/>
-          </w:rPr>
-          <w:t xml:space="preserve">10.1016/j.datak.2017.03.002</w:t>
-        </w:r>
-      </w:hyperlink>
-    </w:p>
-    <w:bookmarkEnd w:id="460"/>
-    <w:bookmarkStart w:id="462" w:name="ref-M0lqRYJb"/>
+      <w:hyperlink r:id="rId474">
+        <w:r>
+          <w:rPr>
+            <w:rStyle w:val="Hyperlink"/>
+          </w:rPr>
+          <w:t xml:space="preserve">10.3233/ao-2010-0079</w:t>
+        </w:r>
+      </w:hyperlink>
+    </w:p>
+    <w:bookmarkEnd w:id="475"/>
+    <w:bookmarkStart w:id="478" w:name="ref-eP47FILn"/>
     <w:p>
       <w:pPr>
         <w:pStyle w:val="Bibliography"/>
@@ -20537,22 +21732,61 @@
           <w:bCs/>
           <w:b/>
         </w:rPr>
-        <w:t xml:space="preserve">PanglaoDB - A Single Cell Sequencing Resource For Gene Expression Data</w:t>
-      </w:r>
-      <w:r>
-        <w:t xml:space="preserve"> </w:t>
-      </w:r>
-      <w:hyperlink r:id="rId461">
-        <w:r>
-          <w:rPr>
-            <w:rStyle w:val="Hyperlink"/>
-          </w:rPr>
-          <w:t xml:space="preserve">https://panglaodb.se/index.html</w:t>
-        </w:r>
-      </w:hyperlink>
-    </w:p>
-    <w:bookmarkEnd w:id="462"/>
-    <w:bookmarkStart w:id="466" w:name="ref-T3PlZ3Vh"/>
+        <w:t xml:space="preserve">Multi-level ontology-based conceptual modeling</w:t>
+      </w:r>
+      <w:r>
+        <w:t xml:space="preserve"> </w:t>
+      </w:r>
+      <w:r>
+        <w:t xml:space="preserve">Victorio A Carvalho, João Paulo A Almeida, Claudenir M Fonseca, Giancarlo Guizzardi</w:t>
+      </w:r>
+      <w:r>
+        <w:t xml:space="preserve"> </w:t>
+      </w:r>
+      <w:r>
+        <w:rPr>
+          <w:iCs/>
+          <w:i/>
+        </w:rPr>
+        <w:t xml:space="preserve">Data and Knowledge Engineering</w:t>
+      </w:r>
+      <w:r>
+        <w:t xml:space="preserve"> </w:t>
+      </w:r>
+      <w:r>
+        <w:t xml:space="preserve">(2017-05-01)</w:t>
+      </w:r>
+      <w:r>
+        <w:t xml:space="preserve"> </w:t>
+      </w:r>
+      <w:hyperlink r:id="rId476">
+        <w:r>
+          <w:rPr>
+            <w:rStyle w:val="Hyperlink"/>
+          </w:rPr>
+          <w:t xml:space="preserve">https://www.wikidata.org/wiki/Q108926456</w:t>
+        </w:r>
+      </w:hyperlink>
+      <w:r>
+        <w:t xml:space="preserve"> </w:t>
+      </w:r>
+      <w:r>
+        <w:t xml:space="preserve">DOI:</w:t>
+      </w:r>
+      <w:r>
+        <w:t xml:space="preserve"> </w:t>
+      </w:r>
+      <w:hyperlink r:id="rId477">
+        <w:r>
+          <w:rPr>
+            <w:rStyle w:val="Hyperlink"/>
+          </w:rPr>
+          <w:t xml:space="preserve">10.1016/j.datak.2017.03.002</w:t>
+        </w:r>
+      </w:hyperlink>
+    </w:p>
+    <w:bookmarkEnd w:id="478"/>
+    <w:bookmarkStart w:id="481" w:name="ref-1C6LI68h6"/>
     <w:p>
       <w:pPr>
         <w:pStyle w:val="Bibliography"/>
@@ -20571,13 +21805,13 @@
           <w:bCs/>
           <w:b/>
         </w:rPr>
-        <w:t xml:space="preserve">PanglaoDB: a web server for exploration of mouse and human single-cell RNA sequencing data</w:t>
-      </w:r>
-      <w:r>
-        <w:t xml:space="preserve"> </w:t>
-      </w:r>
-      <w:r>
-        <w:t xml:space="preserve">Oscar Franzén, Li-Ming Gan, Johan LM Björkegren</w:t>
+        <w:t xml:space="preserve">Popper on Definitions</w:t>
+      </w:r>
+      <w:r>
+        <w:t xml:space="preserve"> </w:t>
+      </w:r>
+      <w:r>
+        <w:t xml:space="preserve">Wilhelm Büttemeyer</w:t>
       </w:r>
       <w:r>
         <w:t xml:space="preserve"> </w:t>
@@ -20587,23 +21821,23 @@
           <w:iCs/>
           <w:i/>
         </w:rPr>
-        <w:t xml:space="preserve">Database</w:t>
-      </w:r>
-      <w:r>
-        <w:t xml:space="preserve"> </w:t>
-      </w:r>
-      <w:r>
-        <w:t xml:space="preserve">(2019)</w:t>
-      </w:r>
-      <w:r>
-        <w:t xml:space="preserve"> </w:t>
-      </w:r>
-      <w:hyperlink r:id="rId463">
-        <w:r>
-          <w:rPr>
-            <w:rStyle w:val="Hyperlink"/>
-          </w:rPr>
-          <w:t xml:space="preserve">https://doi.org/ggkzxr</w:t>
+        <w:t xml:space="preserve">Zeitschrift fur allgemeine Wissenschaftstheorie. Journal for general philosophy of science</w:t>
+      </w:r>
+      <w:r>
+        <w:t xml:space="preserve"> </w:t>
+      </w:r>
+      <w:r>
+        <w:t xml:space="preserve">(2005-01-01)</w:t>
+      </w:r>
+      <w:r>
+        <w:t xml:space="preserve"> </w:t>
+      </w:r>
+      <w:hyperlink r:id="rId479">
+        <w:r>
+          <w:rPr>
+            <w:rStyle w:val="Hyperlink"/>
+          </w:rPr>
+          <w:t xml:space="preserve">https://www.wikidata.org/wiki/Q108925548</w:t>
         </w:r>
       </w:hyperlink>
       <w:r>
@@ -20615,51 +21849,17 @@
       <w:r>
         <w:t xml:space="preserve"> </w:t>
       </w:r>
-      <w:hyperlink r:id="rId280">
-        <w:r>
-          <w:rPr>
-            <w:rStyle w:val="Hyperlink"/>
-          </w:rPr>
-          <w:t xml:space="preserve">10.1093/database/baz046</w:t>
-        </w:r>
-      </w:hyperlink>
-      <w:r>
-        <w:t xml:space="preserve"> </w:t>
-      </w:r>
-      <w:r>
-        <w:t xml:space="preserve">· PMID:</w:t>
-      </w:r>
-      <w:r>
-        <w:t xml:space="preserve"> </w:t>
-      </w:r>
-      <w:hyperlink r:id="rId464">
-        <w:r>
-          <w:rPr>
-            <w:rStyle w:val="Hyperlink"/>
-          </w:rPr>
-          <w:t xml:space="preserve">30951143</w:t>
-        </w:r>
-      </w:hyperlink>
-      <w:r>
-        <w:t xml:space="preserve"> </w:t>
-      </w:r>
-      <w:r>
-        <w:t xml:space="preserve">· PMCID:</w:t>
-      </w:r>
-      <w:r>
-        <w:t xml:space="preserve"> </w:t>
-      </w:r>
-      <w:hyperlink r:id="rId465">
-        <w:r>
-          <w:rPr>
-            <w:rStyle w:val="Hyperlink"/>
-          </w:rPr>
-          <w:t xml:space="preserve">PMC6450036</w:t>
-        </w:r>
-      </w:hyperlink>
-    </w:p>
-    <w:bookmarkEnd w:id="466"/>
-    <w:bookmarkStart w:id="468" w:name="ref-OGXYtGZ8"/>
+      <w:hyperlink r:id="rId480">
+        <w:r>
+          <w:rPr>
+            <w:rStyle w:val="Hyperlink"/>
+          </w:rPr>
+          <w:t xml:space="preserve">10.1007/s10838-005-6037-2</w:t>
+        </w:r>
+      </w:hyperlink>
+    </w:p>
+    <w:bookmarkEnd w:id="481"/>
+    <w:bookmarkStart w:id="483" w:name="ref-M0lqRYJb"/>
     <w:p>
       <w:pPr>
         <w:pStyle w:val="Bibliography"/>
@@ -20678,22 +21878,22 @@
           <w:bCs/>
           <w:b/>
         </w:rPr>
-        <w:t xml:space="preserve">Linked Data - Design Issues</w:t>
-      </w:r>
-      <w:r>
-        <w:t xml:space="preserve"> </w:t>
-      </w:r>
-      <w:hyperlink r:id="rId467">
-        <w:r>
-          <w:rPr>
-            <w:rStyle w:val="Hyperlink"/>
-          </w:rPr>
-          <w:t xml:space="preserve">https://www.w3.org/DesignIssues/LinkedData.html</w:t>
-        </w:r>
-      </w:hyperlink>
-    </w:p>
-    <w:bookmarkEnd w:id="468"/>
-    <w:bookmarkStart w:id="471" w:name="ref-4AEy2xhQ"/>
+        <w:t xml:space="preserve">PanglaoDB - A Single Cell Sequencing Resource For Gene Expression Data</w:t>
+      </w:r>
+      <w:r>
+        <w:t xml:space="preserve"> </w:t>
+      </w:r>
+      <w:hyperlink r:id="rId482">
+        <w:r>
+          <w:rPr>
+            <w:rStyle w:val="Hyperlink"/>
+          </w:rPr>
+          <w:t xml:space="preserve">https://panglaodb.se/index.html</w:t>
+        </w:r>
+      </w:hyperlink>
+    </w:p>
+    <w:bookmarkEnd w:id="483"/>
+    <w:bookmarkStart w:id="487" w:name="ref-T3PlZ3Vh"/>
     <w:p>
       <w:pPr>
         <w:pStyle w:val="Bibliography"/>
@@ -20712,13 +21912,13 @@
           <w:bCs/>
           <w:b/>
         </w:rPr>
-        <w:t xml:space="preserve">CellFinder: a cell data repository</w:t>
-      </w:r>
-      <w:r>
-        <w:t xml:space="preserve"> </w:t>
-      </w:r>
-      <w:r>
-        <w:t xml:space="preserve">Harald Stachelscheid, Stefanie Seltmann, Fritz Lekschas, Jean-Fred Fontaine, Nancy Mah, Mariana Lara Neves, Miguel A Andrade-Navarro, Ulf Leser, Andreas Kurtz</w:t>
+        <w:t xml:space="preserve">PanglaoDB: a web server for exploration of mouse and human single-cell RNA sequencing data</w:t>
+      </w:r>
+      <w:r>
+        <w:t xml:space="preserve"> </w:t>
+      </w:r>
+      <w:r>
+        <w:t xml:space="preserve">Oscar Franzén, Li-Ming Gan, Johan LM Björkegren</w:t>
       </w:r>
       <w:r>
         <w:t xml:space="preserve"> </w:t>
@@ -20728,23 +21928,23 @@
           <w:iCs/>
           <w:i/>
         </w:rPr>
-        <w:t xml:space="preserve">Nucleic Acids Research</w:t>
-      </w:r>
-      <w:r>
-        <w:t xml:space="preserve"> </w:t>
-      </w:r>
-      <w:r>
-        <w:t xml:space="preserve">(2013-12-03)</w:t>
-      </w:r>
-      <w:r>
-        <w:t xml:space="preserve"> </w:t>
-      </w:r>
-      <w:hyperlink r:id="rId469">
-        <w:r>
-          <w:rPr>
-            <w:rStyle w:val="Hyperlink"/>
-          </w:rPr>
-          <w:t xml:space="preserve">https://www.wikidata.org/wiki/Q28660708</w:t>
+        <w:t xml:space="preserve">Database</w:t>
+      </w:r>
+      <w:r>
+        <w:t xml:space="preserve"> </w:t>
+      </w:r>
+      <w:r>
+        <w:t xml:space="preserve">(2019)</w:t>
+      </w:r>
+      <w:r>
+        <w:t xml:space="preserve"> </w:t>
+      </w:r>
+      <w:hyperlink r:id="rId484">
+        <w:r>
+          <w:rPr>
+            <w:rStyle w:val="Hyperlink"/>
+          </w:rPr>
+          <w:t xml:space="preserve">https://doi.org/ggkzxr</w:t>
         </w:r>
       </w:hyperlink>
       <w:r>
@@ -20756,17 +21956,51 @@
       <w:r>
         <w:t xml:space="preserve"> </w:t>
       </w:r>
-      <w:hyperlink r:id="rId470">
-        <w:r>
-          <w:rPr>
-            <w:rStyle w:val="Hyperlink"/>
-          </w:rPr>
-          <w:t xml:space="preserve">10.1093/nar/gkt1264</w:t>
-        </w:r>
-      </w:hyperlink>
-    </w:p>
-    <w:bookmarkEnd w:id="471"/>
-    <w:bookmarkStart w:id="473" w:name="ref-imSZTi52"/>
+      <w:hyperlink r:id="rId295">
+        <w:r>
+          <w:rPr>
+            <w:rStyle w:val="Hyperlink"/>
+          </w:rPr>
+          <w:t xml:space="preserve">10.1093/database/baz046</w:t>
+        </w:r>
+      </w:hyperlink>
+      <w:r>
+        <w:t xml:space="preserve"> </w:t>
+      </w:r>
+      <w:r>
+        <w:t xml:space="preserve">· PMID:</w:t>
+      </w:r>
+      <w:r>
+        <w:t xml:space="preserve"> </w:t>
+      </w:r>
+      <w:hyperlink r:id="rId485">
+        <w:r>
+          <w:rPr>
+            <w:rStyle w:val="Hyperlink"/>
+          </w:rPr>
+          <w:t xml:space="preserve">30951143</w:t>
+        </w:r>
+      </w:hyperlink>
+      <w:r>
+        <w:t xml:space="preserve"> </w:t>
+      </w:r>
+      <w:r>
+        <w:t xml:space="preserve">· PMCID:</w:t>
+      </w:r>
+      <w:r>
+        <w:t xml:space="preserve"> </w:t>
+      </w:r>
+      <w:hyperlink r:id="rId486">
+        <w:r>
+          <w:rPr>
+            <w:rStyle w:val="Hyperlink"/>
+          </w:rPr>
+          <w:t xml:space="preserve">PMC6450036</w:t>
+        </w:r>
+      </w:hyperlink>
+    </w:p>
+    <w:bookmarkEnd w:id="487"/>
+    <w:bookmarkStart w:id="489" w:name="ref-OGXYtGZ8"/>
     <w:p>
       <w:pPr>
         <w:pStyle w:val="Bibliography"/>
@@ -20785,13 +22019,47 @@
           <w:bCs/>
           <w:b/>
         </w:rPr>
-        <w:t xml:space="preserve">Type or Individual? Evidence of Large-Scale Conceptual Disarray in Wikidata</w:t>
-      </w:r>
-      <w:r>
-        <w:t xml:space="preserve"> </w:t>
-      </w:r>
-      <w:r>
-        <w:t xml:space="preserve">Atílio A Dadalto, João Paulo A Almeida, Claudenir M Fonseca, Giancarlo Guizzardi</w:t>
+        <w:t xml:space="preserve">Linked Data - Design Issues</w:t>
+      </w:r>
+      <w:r>
+        <w:t xml:space="preserve"> </w:t>
+      </w:r>
+      <w:hyperlink r:id="rId488">
+        <w:r>
+          <w:rPr>
+            <w:rStyle w:val="Hyperlink"/>
+          </w:rPr>
+          <w:t xml:space="preserve">https://www.w3.org/DesignIssues/LinkedData.html</w:t>
+        </w:r>
+      </w:hyperlink>
+    </w:p>
+    <w:bookmarkEnd w:id="489"/>
+    <w:bookmarkStart w:id="492" w:name="ref-4AEy2xhQ"/>
+    <w:p>
+      <w:pPr>
+        <w:pStyle w:val="Bibliography"/>
+      </w:pPr>
+      <w:r>
+        <w:t xml:space="preserve">120.</w:t>
+      </w:r>
+      <w:r>
+        <w:t xml:space="preserve"> </w:t>
+      </w:r>
+      <w:r>
+        <w:t xml:space="preserve">	</w:t>
+      </w:r>
+      <w:r>
+        <w:rPr>
+          <w:bCs/>
+          <w:b/>
+        </w:rPr>
+        <w:t xml:space="preserve">CellFinder: a cell data repository</w:t>
+      </w:r>
+      <w:r>
+        <w:t xml:space="preserve"> </w:t>
+      </w:r>
+      <w:r>
+        <w:t xml:space="preserve">Harald Stachelscheid, Stefanie Seltmann, Fritz Lekschas, Jean-Fred Fontaine, Nancy Mah, Mariana Lara Neves, Miguel A Andrade-Navarro, Ulf Leser, Andreas Kurtz</w:t>
       </w:r>
       <w:r>
         <w:t xml:space="preserve"> </w:t>
@@ -20801,34 +22069,51 @@
           <w:iCs/>
           <w:i/>
         </w:rPr>
-        <w:t xml:space="preserve">Lecture Notes in Computer Science</w:t>
-      </w:r>
-      <w:r>
-        <w:t xml:space="preserve"> </w:t>
-      </w:r>
-      <w:r>
-        <w:t xml:space="preserve">(2021-01-01)</w:t>
-      </w:r>
-      <w:r>
-        <w:t xml:space="preserve"> </w:t>
-      </w:r>
-      <w:hyperlink r:id="rId472">
-        <w:r>
-          <w:rPr>
-            <w:rStyle w:val="Hyperlink"/>
-          </w:rPr>
-          <w:t xml:space="preserve">https://www.wikidata.org/wiki/Q109990743</w:t>
-        </w:r>
-      </w:hyperlink>
-    </w:p>
-    <w:bookmarkEnd w:id="473"/>
-    <w:bookmarkStart w:id="475" w:name="ref-HUJ9NzAb"/>
+        <w:t xml:space="preserve">Nucleic Acids Research</w:t>
+      </w:r>
+      <w:r>
+        <w:t xml:space="preserve"> </w:t>
+      </w:r>
+      <w:r>
+        <w:t xml:space="preserve">(2013-12-03)</w:t>
+      </w:r>
+      <w:r>
+        <w:t xml:space="preserve"> </w:t>
+      </w:r>
+      <w:hyperlink r:id="rId490">
+        <w:r>
+          <w:rPr>
+            <w:rStyle w:val="Hyperlink"/>
+          </w:rPr>
+          <w:t xml:space="preserve">https://www.wikidata.org/wiki/Q28660708</w:t>
+        </w:r>
+      </w:hyperlink>
+      <w:r>
+        <w:t xml:space="preserve"> </w:t>
+      </w:r>
+      <w:r>
+        <w:t xml:space="preserve">DOI:</w:t>
+      </w:r>
+      <w:r>
+        <w:t xml:space="preserve"> </w:t>
+      </w:r>
+      <w:hyperlink r:id="rId491">
+        <w:r>
+          <w:rPr>
+            <w:rStyle w:val="Hyperlink"/>
+          </w:rPr>
+          <w:t xml:space="preserve">10.1093/nar/gkt1264</w:t>
+        </w:r>
+      </w:hyperlink>
+    </w:p>
+    <w:bookmarkEnd w:id="492"/>
+    <w:bookmarkStart w:id="494" w:name="ref-imSZTi52"/>
     <w:p>
       <w:pPr>
         <w:pStyle w:val="Bibliography"/>
       </w:pPr>
       <w:r>
-        <w:t xml:space="preserve">120.</w:t>
+        <w:t xml:space="preserve">121.</w:t>
       </w:r>
       <w:r>
         <w:t xml:space="preserve"> </w:t>
@@ -20841,28 +22126,50 @@
           <w:bCs/>
           <w:b/>
         </w:rPr>
-        <w:t xml:space="preserve">UniProt</w:t>
-      </w:r>
-      <w:r>
-        <w:t xml:space="preserve"> </w:t>
-      </w:r>
-      <w:hyperlink r:id="rId474">
-        <w:r>
-          <w:rPr>
-            <w:rStyle w:val="Hyperlink"/>
-          </w:rPr>
-          <w:t xml:space="preserve">https://sparql.uniprot.org/sparql</w:t>
-        </w:r>
-      </w:hyperlink>
-    </w:p>
-    <w:bookmarkEnd w:id="475"/>
-    <w:bookmarkStart w:id="477" w:name="ref-AgOOCR24"/>
+        <w:t xml:space="preserve">Type or Individual? Evidence of Large-Scale Conceptual Disarray in Wikidata</w:t>
+      </w:r>
+      <w:r>
+        <w:t xml:space="preserve"> </w:t>
+      </w:r>
+      <w:r>
+        <w:t xml:space="preserve">Atílio A Dadalto, João Paulo A Almeida, Claudenir M Fonseca, Giancarlo Guizzardi</w:t>
+      </w:r>
+      <w:r>
+        <w:t xml:space="preserve"> </w:t>
+      </w:r>
+      <w:r>
+        <w:rPr>
+          <w:iCs/>
+          <w:i/>
+        </w:rPr>
+        <w:t xml:space="preserve">Lecture Notes in Computer Science</w:t>
+      </w:r>
+      <w:r>
+        <w:t xml:space="preserve"> </w:t>
+      </w:r>
+      <w:r>
+        <w:t xml:space="preserve">(2021-01-01)</w:t>
+      </w:r>
+      <w:r>
+        <w:t xml:space="preserve"> </w:t>
+      </w:r>
+      <w:hyperlink r:id="rId493">
+        <w:r>
+          <w:rPr>
+            <w:rStyle w:val="Hyperlink"/>
+          </w:rPr>
+          <w:t xml:space="preserve">https://www.wikidata.org/wiki/Q109990743</w:t>
+        </w:r>
+      </w:hyperlink>
+    </w:p>
+    <w:bookmarkEnd w:id="494"/>
+    <w:bookmarkStart w:id="496" w:name="ref-HUJ9NzAb"/>
     <w:p>
       <w:pPr>
         <w:pStyle w:val="Bibliography"/>
       </w:pPr>
       <w:r>
-        <w:t xml:space="preserve">121.</w:t>
+        <w:t xml:space="preserve">122.</w:t>
       </w:r>
       <w:r>
         <w:t xml:space="preserve"> </w:t>
@@ -20875,28 +22182,28 @@
           <w:bCs/>
           <w:b/>
         </w:rPr>
-        <w:t xml:space="preserve">Portal:Semantic Web - WikiPathways</w:t>
-      </w:r>
-      <w:r>
-        <w:t xml:space="preserve"> </w:t>
-      </w:r>
-      <w:hyperlink r:id="rId476">
-        <w:r>
-          <w:rPr>
-            <w:rStyle w:val="Hyperlink"/>
-          </w:rPr>
-          <w:t xml:space="preserve">https://www.wikipathways.org/index.php/Portal:Semantic_Web</w:t>
-        </w:r>
-      </w:hyperlink>
-    </w:p>
-    <w:bookmarkEnd w:id="477"/>
-    <w:bookmarkStart w:id="480" w:name="ref-rhRRCtlA"/>
+        <w:t xml:space="preserve">UniProt</w:t>
+      </w:r>
+      <w:r>
+        <w:t xml:space="preserve"> </w:t>
+      </w:r>
+      <w:hyperlink r:id="rId495">
+        <w:r>
+          <w:rPr>
+            <w:rStyle w:val="Hyperlink"/>
+          </w:rPr>
+          <w:t xml:space="preserve">https://sparql.uniprot.org/sparql</w:t>
+        </w:r>
+      </w:hyperlink>
+    </w:p>
+    <w:bookmarkEnd w:id="496"/>
+    <w:bookmarkStart w:id="498" w:name="ref-AgOOCR24"/>
     <w:p>
       <w:pPr>
         <w:pStyle w:val="Bibliography"/>
       </w:pPr>
       <w:r>
-        <w:t xml:space="preserve">122.</w:t>
+        <w:t xml:space="preserve">123.</w:t>
       </w:r>
       <w:r>
         <w:t xml:space="preserve"> </w:t>
@@ -20909,6 +22216,40 @@
           <w:bCs/>
           <w:b/>
         </w:rPr>
+        <w:t xml:space="preserve">Portal:Semantic Web - WikiPathways</w:t>
+      </w:r>
+      <w:r>
+        <w:t xml:space="preserve"> </w:t>
+      </w:r>
+      <w:hyperlink r:id="rId497">
+        <w:r>
+          <w:rPr>
+            <w:rStyle w:val="Hyperlink"/>
+          </w:rPr>
+          <w:t xml:space="preserve">https://www.wikipathways.org/index.php/Portal:Semantic_Web</w:t>
+        </w:r>
+      </w:hyperlink>
+    </w:p>
+    <w:bookmarkEnd w:id="498"/>
+    <w:bookmarkStart w:id="501" w:name="ref-rhRRCtlA"/>
+    <w:p>
+      <w:pPr>
+        <w:pStyle w:val="Bibliography"/>
+      </w:pPr>
+      <w:r>
+        <w:t xml:space="preserve">124.</w:t>
+      </w:r>
+      <w:r>
+        <w:t xml:space="preserve"> </w:t>
+      </w:r>
+      <w:r>
+        <w:t xml:space="preserve">	</w:t>
+      </w:r>
+      <w:r>
+        <w:rPr>
+          <w:bCs/>
+          <w:b/>
+        </w:rPr>
         <w:t xml:space="preserve">Cell Markers</w:t>
       </w:r>
       <w:r>
@@ -20936,7 +22277,7 @@
       <w:r>
         <w:t xml:space="preserve"> </w:t>
       </w:r>
-      <w:hyperlink r:id="rId478">
+      <w:hyperlink r:id="rId499">
         <w:r>
           <w:rPr>
             <w:rStyle w:val="Hyperlink"/>
@@ -20953,7 +22294,7 @@
       <w:r>
         <w:t xml:space="preserve"> </w:t>
       </w:r>
-      <w:hyperlink r:id="rId479">
+      <w:hyperlink r:id="rId500">
         <w:r>
           <w:rPr>
             <w:rStyle w:val="Hyperlink"/>
@@ -20962,14 +22303,14 @@
         </w:r>
       </w:hyperlink>
     </w:p>
-    <w:bookmarkEnd w:id="480"/>
-    <w:bookmarkStart w:id="482" w:name="ref-6uWWsiSq"/>
+    <w:bookmarkEnd w:id="501"/>
+    <w:bookmarkStart w:id="503" w:name="ref-6uWWsiSq"/>
     <w:p>
       <w:pPr>
         <w:pStyle w:val="Bibliography"/>
       </w:pPr>
       <w:r>
-        <w:t xml:space="preserve">123.</w:t>
+        <w:t xml:space="preserve">125.</w:t>
       </w:r>
       <w:r>
         <w:t xml:space="preserve"> </w:t>
@@ -20987,7 +22328,7 @@
       <w:r>
         <w:t xml:space="preserve"> </w:t>
       </w:r>
-      <w:hyperlink r:id="rId481">
+      <w:hyperlink r:id="rId502">
         <w:r>
           <w:rPr>
             <w:rStyle w:val="Hyperlink"/>
@@ -20996,14 +22337,14 @@
         </w:r>
       </w:hyperlink>
     </w:p>
-    <w:bookmarkEnd w:id="482"/>
-    <w:bookmarkStart w:id="484" w:name="ref-rPKBwmYh"/>
+    <w:bookmarkEnd w:id="503"/>
+    <w:bookmarkStart w:id="505" w:name="ref-rPKBwmYh"/>
     <w:p>
       <w:pPr>
         <w:pStyle w:val="Bibliography"/>
       </w:pPr>
       <w:r>
-        <w:t xml:space="preserve">124.</w:t>
+        <w:t xml:space="preserve">126.</w:t>
       </w:r>
       <w:r>
         <w:t xml:space="preserve"> </w:t>
@@ -21043,7 +22384,7 @@
       <w:r>
         <w:t xml:space="preserve"> </w:t>
       </w:r>
-      <w:hyperlink r:id="rId483">
+      <w:hyperlink r:id="rId504">
         <w:r>
           <w:rPr>
             <w:rStyle w:val="Hyperlink"/>
@@ -21052,14 +22393,14 @@
         </w:r>
       </w:hyperlink>
     </w:p>
-    <w:bookmarkEnd w:id="484"/>
-    <w:bookmarkStart w:id="486" w:name="ref-PKhuVRW8"/>
+    <w:bookmarkEnd w:id="505"/>
+    <w:bookmarkStart w:id="507" w:name="ref-PKhuVRW8"/>
     <w:p>
       <w:pPr>
         <w:pStyle w:val="Bibliography"/>
       </w:pPr>
       <w:r>
-        <w:t xml:space="preserve">125.</w:t>
+        <w:t xml:space="preserve">127.</w:t>
       </w:r>
       <w:r>
         <w:t xml:space="preserve"> </w:t>
@@ -21067,7 +22408,7 @@
       <w:r>
         <w:t xml:space="preserve">	</w:t>
       </w:r>
-      <w:hyperlink r:id="rId485">
+      <w:hyperlink r:id="rId506">
         <w:r>
           <w:rPr>
             <w:rStyle w:val="Hyperlink"/>
@@ -21076,14 +22417,14 @@
         </w:r>
       </w:hyperlink>
     </w:p>
-    <w:bookmarkEnd w:id="486"/>
-    <w:bookmarkStart w:id="488" w:name="ref-1HBVPtZGp"/>
+    <w:bookmarkEnd w:id="507"/>
+    <w:bookmarkStart w:id="509" w:name="ref-1HBVPtZGp"/>
     <w:p>
       <w:pPr>
         <w:pStyle w:val="Bibliography"/>
       </w:pPr>
       <w:r>
-        <w:t xml:space="preserve">126.</w:t>
+        <w:t xml:space="preserve">128.</w:t>
       </w:r>
       <w:r>
         <w:t xml:space="preserve"> </w:t>
@@ -21101,7 +22442,7 @@
       <w:r>
         <w:t xml:space="preserve"> </w:t>
       </w:r>
-      <w:hyperlink r:id="rId487">
+      <w:hyperlink r:id="rId508">
         <w:r>
           <w:rPr>
             <w:rStyle w:val="Hyperlink"/>
@@ -21110,14 +22451,14 @@
         </w:r>
       </w:hyperlink>
     </w:p>
-    <w:bookmarkEnd w:id="488"/>
-    <w:bookmarkStart w:id="490" w:name="ref-15luL9zZC"/>
+    <w:bookmarkEnd w:id="509"/>
+    <w:bookmarkStart w:id="511" w:name="ref-15luL9zZC"/>
     <w:p>
       <w:pPr>
         <w:pStyle w:val="Bibliography"/>
       </w:pPr>
       <w:r>
-        <w:t xml:space="preserve">127.</w:t>
+        <w:t xml:space="preserve">129.</w:t>
       </w:r>
       <w:r>
         <w:t xml:space="preserve"> </w:t>
@@ -21135,7 +22476,7 @@
       <w:r>
         <w:t xml:space="preserve"> </w:t>
       </w:r>
-      <w:hyperlink r:id="rId489">
+      <w:hyperlink r:id="rId510">
         <w:r>
           <w:rPr>
             <w:rStyle w:val="Hyperlink"/>
@@ -21144,14 +22485,14 @@
         </w:r>
       </w:hyperlink>
     </w:p>
-    <w:bookmarkEnd w:id="490"/>
-    <w:bookmarkStart w:id="492" w:name="ref-13HqB23xH"/>
+    <w:bookmarkEnd w:id="511"/>
+    <w:bookmarkStart w:id="513" w:name="ref-13HqB23xH"/>
     <w:p>
       <w:pPr>
         <w:pStyle w:val="Bibliography"/>
       </w:pPr>
       <w:r>
-        <w:t xml:space="preserve">128.</w:t>
+        <w:t xml:space="preserve">130.</w:t>
       </w:r>
       <w:r>
         <w:t xml:space="preserve"> </w:t>
@@ -21169,7 +22510,7 @@
       <w:r>
         <w:t xml:space="preserve"> </w:t>
       </w:r>
-      <w:hyperlink r:id="rId491">
+      <w:hyperlink r:id="rId512">
         <w:r>
           <w:rPr>
             <w:rStyle w:val="Hyperlink"/>
@@ -21178,14 +22519,14 @@
         </w:r>
       </w:hyperlink>
     </w:p>
-    <w:bookmarkEnd w:id="492"/>
-    <w:bookmarkStart w:id="494" w:name="ref-1A9RvszKC"/>
+    <w:bookmarkEnd w:id="513"/>
+    <w:bookmarkStart w:id="515" w:name="ref-1A9RvszKC"/>
     <w:p>
       <w:pPr>
         <w:pStyle w:val="Bibliography"/>
       </w:pPr>
       <w:r>
-        <w:t xml:space="preserve">129.</w:t>
+        <w:t xml:space="preserve">131.</w:t>
       </w:r>
       <w:r>
         <w:t xml:space="preserve"> </w:t>
@@ -21203,7 +22544,7 @@
       <w:r>
         <w:t xml:space="preserve"> </w:t>
       </w:r>
-      <w:hyperlink r:id="rId493">
+      <w:hyperlink r:id="rId514">
         <w:r>
           <w:rPr>
             <w:rStyle w:val="Hyperlink"/>
@@ -21212,14 +22553,14 @@
         </w:r>
       </w:hyperlink>
     </w:p>
-    <w:bookmarkEnd w:id="494"/>
-    <w:bookmarkStart w:id="496" w:name="ref-6chnW6cc"/>
+    <w:bookmarkEnd w:id="515"/>
+    <w:bookmarkStart w:id="517" w:name="ref-6chnW6cc"/>
     <w:p>
       <w:pPr>
         <w:pStyle w:val="Bibliography"/>
       </w:pPr>
       <w:r>
-        <w:t xml:space="preserve">130.</w:t>
+        <w:t xml:space="preserve">132.</w:t>
       </w:r>
       <w:r>
         <w:t xml:space="preserve"> </w:t>
@@ -21243,7 +22584,7 @@
       <w:r>
         <w:t xml:space="preserve"> </w:t>
       </w:r>
-      <w:hyperlink r:id="rId495">
+      <w:hyperlink r:id="rId516">
         <w:r>
           <w:rPr>
             <w:rStyle w:val="Hyperlink"/>
@@ -21252,14 +22593,14 @@
         </w:r>
       </w:hyperlink>
     </w:p>
-    <w:bookmarkEnd w:id="496"/>
-    <w:bookmarkStart w:id="498" w:name="ref-1hag8XE6"/>
+    <w:bookmarkEnd w:id="517"/>
+    <w:bookmarkStart w:id="519" w:name="ref-1hag8XE6"/>
     <w:p>
       <w:pPr>
         <w:pStyle w:val="Bibliography"/>
       </w:pPr>
       <w:r>
-        <w:t xml:space="preserve">131.</w:t>
+        <w:t xml:space="preserve">133.</w:t>
       </w:r>
       <w:r>
         <w:t xml:space="preserve"> </w:t>
@@ -21277,7 +22618,7 @@
       <w:r>
         <w:t xml:space="preserve"> </w:t>
       </w:r>
-      <w:hyperlink r:id="rId497">
+      <w:hyperlink r:id="rId518">
         <w:r>
           <w:rPr>
             <w:rStyle w:val="Hyperlink"/>
@@ -21286,14 +22627,14 @@
         </w:r>
       </w:hyperlink>
     </w:p>
-    <w:bookmarkEnd w:id="498"/>
-    <w:bookmarkStart w:id="500" w:name="ref-kHL3NVxk"/>
+    <w:bookmarkEnd w:id="519"/>
+    <w:bookmarkStart w:id="521" w:name="ref-kHL3NVxk"/>
     <w:p>
       <w:pPr>
         <w:pStyle w:val="Bibliography"/>
       </w:pPr>
       <w:r>
-        <w:t xml:space="preserve">132.</w:t>
+        <w:t xml:space="preserve">134.</w:t>
       </w:r>
       <w:r>
         <w:t xml:space="preserve"> </w:t>
@@ -21311,7 +22652,7 @@
       <w:r>
         <w:t xml:space="preserve"> </w:t>
       </w:r>
-      <w:hyperlink r:id="rId499">
+      <w:hyperlink r:id="rId520">
         <w:r>
           <w:rPr>
             <w:rStyle w:val="Hyperlink"/>
@@ -21320,14 +22661,14 @@
         </w:r>
       </w:hyperlink>
     </w:p>
-    <w:bookmarkEnd w:id="500"/>
-    <w:bookmarkStart w:id="502" w:name="ref-JgiKEEdq"/>
+    <w:bookmarkEnd w:id="521"/>
+    <w:bookmarkStart w:id="523" w:name="ref-JgiKEEdq"/>
     <w:p>
       <w:pPr>
         <w:pStyle w:val="Bibliography"/>
       </w:pPr>
       <w:r>
-        <w:t xml:space="preserve">133.</w:t>
+        <w:t xml:space="preserve">135.</w:t>
       </w:r>
       <w:r>
         <w:t xml:space="preserve"> </w:t>
@@ -21351,7 +22692,7 @@
       <w:r>
         <w:t xml:space="preserve"> </w:t>
       </w:r>
-      <w:hyperlink r:id="rId501">
+      <w:hyperlink r:id="rId522">
         <w:r>
           <w:rPr>
             <w:rStyle w:val="Hyperlink"/>
@@ -21360,14 +22701,14 @@
         </w:r>
       </w:hyperlink>
     </w:p>
-    <w:bookmarkEnd w:id="502"/>
-    <w:bookmarkStart w:id="504" w:name="ref-MxIeSJYt"/>
+    <w:bookmarkEnd w:id="523"/>
+    <w:bookmarkStart w:id="525" w:name="ref-MxIeSJYt"/>
     <w:p>
       <w:pPr>
         <w:pStyle w:val="Bibliography"/>
       </w:pPr>
       <w:r>
-        <w:t xml:space="preserve">134.</w:t>
+        <w:t xml:space="preserve">136.</w:t>
       </w:r>
       <w:r>
         <w:t xml:space="preserve"> </w:t>
@@ -21407,7 +22748,7 @@
       <w:r>
         <w:t xml:space="preserve"> </w:t>
       </w:r>
-      <w:hyperlink r:id="rId503">
+      <w:hyperlink r:id="rId524">
         <w:r>
           <w:rPr>
             <w:rStyle w:val="Hyperlink"/>
@@ -21416,14 +22757,14 @@
         </w:r>
       </w:hyperlink>
     </w:p>
-    <w:bookmarkEnd w:id="504"/>
-    <w:bookmarkStart w:id="507" w:name="ref-CQRJ53gu"/>
+    <w:bookmarkEnd w:id="525"/>
+    <w:bookmarkStart w:id="528" w:name="ref-CQRJ53gu"/>
     <w:p>
       <w:pPr>
         <w:pStyle w:val="Bibliography"/>
       </w:pPr>
       <w:r>
-        <w:t xml:space="preserve">135.</w:t>
+        <w:t xml:space="preserve">137.</w:t>
       </w:r>
       <w:r>
         <w:t xml:space="preserve"> </w:t>
@@ -21463,7 +22804,7 @@
       <w:r>
         <w:t xml:space="preserve"> </w:t>
       </w:r>
-      <w:hyperlink r:id="rId505">
+      <w:hyperlink r:id="rId526">
         <w:r>
           <w:rPr>
             <w:rStyle w:val="Hyperlink"/>
@@ -21480,7 +22821,7 @@
       <w:r>
         <w:t xml:space="preserve"> </w:t>
       </w:r>
-      <w:hyperlink r:id="rId506">
+      <w:hyperlink r:id="rId527">
         <w:r>
           <w:rPr>
             <w:rStyle w:val="Hyperlink"/>
@@ -21489,14 +22830,14 @@
         </w:r>
       </w:hyperlink>
     </w:p>
-    <w:bookmarkEnd w:id="507"/>
-    <w:bookmarkStart w:id="510" w:name="ref-1DguATd9G"/>
+    <w:bookmarkEnd w:id="528"/>
+    <w:bookmarkStart w:id="531" w:name="ref-1DguATd9G"/>
     <w:p>
       <w:pPr>
         <w:pStyle w:val="Bibliography"/>
       </w:pPr>
       <w:r>
-        <w:t xml:space="preserve">136.</w:t>
+        <w:t xml:space="preserve">138.</w:t>
       </w:r>
       <w:r>
         <w:t xml:space="preserve"> </w:t>
@@ -21536,7 +22877,7 @@
       <w:r>
         <w:t xml:space="preserve"> </w:t>
       </w:r>
-      <w:hyperlink r:id="rId508">
+      <w:hyperlink r:id="rId529">
         <w:r>
           <w:rPr>
             <w:rStyle w:val="Hyperlink"/>
@@ -21553,7 +22894,7 @@
       <w:r>
         <w:t xml:space="preserve"> </w:t>
       </w:r>
-      <w:hyperlink r:id="rId509">
+      <w:hyperlink r:id="rId530">
         <w:r>
           <w:rPr>
             <w:rStyle w:val="Hyperlink"/>
@@ -21562,14 +22903,14 @@
         </w:r>
       </w:hyperlink>
     </w:p>
-    <w:bookmarkEnd w:id="510"/>
-    <w:bookmarkStart w:id="512" w:name="ref-lMQxhx3q"/>
+    <w:bookmarkEnd w:id="531"/>
+    <w:bookmarkStart w:id="533" w:name="ref-lMQxhx3q"/>
     <w:p>
       <w:pPr>
         <w:pStyle w:val="Bibliography"/>
       </w:pPr>
       <w:r>
-        <w:t xml:space="preserve">137.</w:t>
+        <w:t xml:space="preserve">139.</w:t>
       </w:r>
       <w:r>
         <w:t xml:space="preserve"> </w:t>
@@ -21587,7 +22928,7 @@
       <w:r>
         <w:t xml:space="preserve"> </w:t>
       </w:r>
-      <w:hyperlink r:id="rId511">
+      <w:hyperlink r:id="rId532">
         <w:r>
           <w:rPr>
             <w:rStyle w:val="Hyperlink"/>
@@ -21596,14 +22937,14 @@
         </w:r>
       </w:hyperlink>
     </w:p>
-    <w:bookmarkEnd w:id="512"/>
-    <w:bookmarkStart w:id="515" w:name="ref-F2mYjDJ0"/>
+    <w:bookmarkEnd w:id="533"/>
+    <w:bookmarkStart w:id="536" w:name="ref-F2mYjDJ0"/>
     <w:p>
       <w:pPr>
         <w:pStyle w:val="Bibliography"/>
       </w:pPr>
       <w:r>
-        <w:t xml:space="preserve">138.</w:t>
+        <w:t xml:space="preserve">140.</w:t>
       </w:r>
       <w:r>
         <w:t xml:space="preserve"> </w:t>
@@ -21643,7 +22984,7 @@
       <w:r>
         <w:t xml:space="preserve"> </w:t>
       </w:r>
-      <w:hyperlink r:id="rId513">
+      <w:hyperlink r:id="rId534">
         <w:r>
           <w:rPr>
             <w:rStyle w:val="Hyperlink"/>
@@ -21660,7 +23001,7 @@
       <w:r>
         <w:t xml:space="preserve"> </w:t>
       </w:r>
-      <w:hyperlink r:id="rId514">
+      <w:hyperlink r:id="rId535">
         <w:r>
           <w:rPr>
             <w:rStyle w:val="Hyperlink"/>
@@ -21669,14 +23010,14 @@
         </w:r>
       </w:hyperlink>
     </w:p>
-    <w:bookmarkEnd w:id="515"/>
-    <w:bookmarkStart w:id="517" w:name="ref-HbZ13t8l"/>
+    <w:bookmarkEnd w:id="536"/>
+    <w:bookmarkStart w:id="538" w:name="ref-HbZ13t8l"/>
     <w:p>
       <w:pPr>
         <w:pStyle w:val="Bibliography"/>
       </w:pPr>
       <w:r>
-        <w:t xml:space="preserve">139.</w:t>
+        <w:t xml:space="preserve">141.</w:t>
       </w:r>
       <w:r>
         <w:t xml:space="preserve"> </w:t>
@@ -21684,7 +23025,7 @@
       <w:r>
         <w:t xml:space="preserve">	</w:t>
       </w:r>
-      <w:hyperlink r:id="rId516">
+      <w:hyperlink r:id="rId537">
         <w:r>
           <w:rPr>
             <w:rStyle w:val="Hyperlink"/>
@@ -21693,14 +23034,14 @@
         </w:r>
       </w:hyperlink>
     </w:p>
-    <w:bookmarkEnd w:id="517"/>
-    <w:bookmarkStart w:id="519" w:name="ref-gdYsBE7d"/>
+    <w:bookmarkEnd w:id="538"/>
+    <w:bookmarkStart w:id="540" w:name="ref-gdYsBE7d"/>
     <w:p>
       <w:pPr>
         <w:pStyle w:val="Bibliography"/>
       </w:pPr>
       <w:r>
-        <w:t xml:space="preserve">140.</w:t>
+        <w:t xml:space="preserve">142.</w:t>
       </w:r>
       <w:r>
         <w:t xml:space="preserve"> </w:t>
@@ -21718,7 +23059,7 @@
       <w:r>
         <w:t xml:space="preserve"> </w:t>
       </w:r>
-      <w:hyperlink r:id="rId518">
+      <w:hyperlink r:id="rId539">
         <w:r>
           <w:rPr>
             <w:rStyle w:val="Hyperlink"/>
@@ -21727,14 +23068,14 @@
         </w:r>
       </w:hyperlink>
     </w:p>
-    <w:bookmarkEnd w:id="519"/>
-    <w:bookmarkStart w:id="522" w:name="ref-rkXotO9x"/>
+    <w:bookmarkEnd w:id="540"/>
+    <w:bookmarkStart w:id="543" w:name="ref-rkXotO9x"/>
     <w:p>
       <w:pPr>
         <w:pStyle w:val="Bibliography"/>
       </w:pPr>
       <w:r>
-        <w:t xml:space="preserve">141.</w:t>
+        <w:t xml:space="preserve">143.</w:t>
       </w:r>
       <w:r>
         <w:t xml:space="preserve"> </w:t>
@@ -21774,7 +23115,7 @@
       <w:r>
         <w:t xml:space="preserve"> </w:t>
       </w:r>
-      <w:hyperlink r:id="rId520">
+      <w:hyperlink r:id="rId541">
         <w:r>
           <w:rPr>
             <w:rStyle w:val="Hyperlink"/>
@@ -21791,7 +23132,7 @@
       <w:r>
         <w:t xml:space="preserve"> </w:t>
       </w:r>
-      <w:hyperlink r:id="rId521">
+      <w:hyperlink r:id="rId542">
         <w:r>
           <w:rPr>
             <w:rStyle w:val="Hyperlink"/>
@@ -21800,14 +23141,14 @@
         </w:r>
       </w:hyperlink>
     </w:p>
-    <w:bookmarkEnd w:id="522"/>
-    <w:bookmarkStart w:id="524" w:name="ref-1C9uHr1Zk"/>
+    <w:bookmarkEnd w:id="543"/>
+    <w:bookmarkStart w:id="545" w:name="ref-1C9uHr1Zk"/>
     <w:p>
       <w:pPr>
         <w:pStyle w:val="Bibliography"/>
       </w:pPr>
       <w:r>
-        <w:t xml:space="preserve">142.</w:t>
+        <w:t xml:space="preserve">144.</w:t>
       </w:r>
       <w:r>
         <w:t xml:space="preserve"> </w:t>
@@ -21825,7 +23166,7 @@
       <w:r>
         <w:t xml:space="preserve"> </w:t>
       </w:r>
-      <w:hyperlink r:id="rId523">
+      <w:hyperlink r:id="rId544">
         <w:r>
           <w:rPr>
             <w:rStyle w:val="Hyperlink"/>
@@ -21834,14 +23175,14 @@
         </w:r>
       </w:hyperlink>
     </w:p>
-    <w:bookmarkEnd w:id="524"/>
-    <w:bookmarkStart w:id="526" w:name="ref-12LOzmXRs"/>
+    <w:bookmarkEnd w:id="545"/>
+    <w:bookmarkStart w:id="547" w:name="ref-12LOzmXRs"/>
     <w:p>
       <w:pPr>
         <w:pStyle w:val="Bibliography"/>
       </w:pPr>
       <w:r>
-        <w:t xml:space="preserve">143.</w:t>
+        <w:t xml:space="preserve">145.</w:t>
       </w:r>
       <w:r>
         <w:t xml:space="preserve"> </w:t>
@@ -21865,7 +23206,7 @@
       <w:r>
         <w:t xml:space="preserve"> </w:t>
       </w:r>
-      <w:hyperlink r:id="rId525">
+      <w:hyperlink r:id="rId546">
         <w:r>
           <w:rPr>
             <w:rStyle w:val="Hyperlink"/>
@@ -21874,14 +23215,14 @@
         </w:r>
       </w:hyperlink>
     </w:p>
-    <w:bookmarkEnd w:id="526"/>
-    <w:bookmarkStart w:id="529" w:name="ref-SALI6Ywb"/>
+    <w:bookmarkEnd w:id="547"/>
+    <w:bookmarkStart w:id="550" w:name="ref-SALI6Ywb"/>
     <w:p>
       <w:pPr>
         <w:pStyle w:val="Bibliography"/>
       </w:pPr>
       <w:r>
-        <w:t xml:space="preserve">144.</w:t>
+        <w:t xml:space="preserve">146.</w:t>
       </w:r>
       <w:r>
         <w:t xml:space="preserve"> </w:t>
@@ -21921,7 +23262,7 @@
       <w:r>
         <w:t xml:space="preserve"> </w:t>
       </w:r>
-      <w:hyperlink r:id="rId527">
+      <w:hyperlink r:id="rId548">
         <w:r>
           <w:rPr>
             <w:rStyle w:val="Hyperlink"/>
@@ -21938,7 +23279,7 @@
       <w:r>
         <w:t xml:space="preserve"> </w:t>
       </w:r>
-      <w:hyperlink r:id="rId528">
+      <w:hyperlink r:id="rId549">
         <w:r>
           <w:rPr>
             <w:rStyle w:val="Hyperlink"/>
@@ -21947,14 +23288,14 @@
         </w:r>
       </w:hyperlink>
     </w:p>
-    <w:bookmarkEnd w:id="529"/>
-    <w:bookmarkStart w:id="530" w:name="ref-IJG65hFm"/>
+    <w:bookmarkEnd w:id="550"/>
+    <w:bookmarkStart w:id="551" w:name="ref-IJG65hFm"/>
     <w:p>
       <w:pPr>
         <w:pStyle w:val="Bibliography"/>
       </w:pPr>
       <w:r>
-        <w:t xml:space="preserve">145.</w:t>
+        <w:t xml:space="preserve">147.</w:t>
       </w:r>
       <w:r>
         <w:t xml:space="preserve"> </w:t>
@@ -21972,7 +23313,7 @@
       <w:r>
         <w:t xml:space="preserve"> </w:t>
       </w:r>
-      <w:hyperlink r:id="rId144">
+      <w:hyperlink r:id="rId157">
         <w:r>
           <w:rPr>
             <w:rStyle w:val="Hyperlink"/>
@@ -21981,14 +23322,14 @@
         </w:r>
       </w:hyperlink>
     </w:p>
-    <w:bookmarkEnd w:id="530"/>
-    <w:bookmarkStart w:id="532" w:name="ref-14Wi842eZ"/>
+    <w:bookmarkEnd w:id="551"/>
+    <w:bookmarkStart w:id="553" w:name="ref-14Wi842eZ"/>
     <w:p>
       <w:pPr>
         <w:pStyle w:val="Bibliography"/>
       </w:pPr>
       <w:r>
-        <w:t xml:space="preserve">146.</w:t>
+        <w:t xml:space="preserve">148.</w:t>
       </w:r>
       <w:r>
         <w:t xml:space="preserve"> </w:t>
@@ -22012,7 +23353,7 @@
       <w:r>
         <w:t xml:space="preserve"> </w:t>
       </w:r>
-      <w:hyperlink r:id="rId531">
+      <w:hyperlink r:id="rId552">
         <w:r>
           <w:rPr>
             <w:rStyle w:val="Hyperlink"/>
@@ -22021,10 +23362,10 @@
         </w:r>
       </w:hyperlink>
     </w:p>
-    <w:bookmarkEnd w:id="532"/>
-    <w:bookmarkEnd w:id="533"/>
-    <w:bookmarkEnd w:id="534"/>
-    <w:bookmarkEnd w:id="535"/>
+    <w:bookmarkEnd w:id="553"/>
+    <w:bookmarkEnd w:id="554"/>
+    <w:bookmarkEnd w:id="555"/>
+    <w:bookmarkEnd w:id="556"/>
     <w:sectPr>
       <w:pgSz w:h="15840" w:w="12240"/>
       <w:pgMar w:bottom="1440" w:footer="720" w:gutter="0" w:header="720" w:left="1440" w:right="1440" w:top="1440"/>
@@ -22570,15 +23911,6 @@
     <w:abstractNumId w:val="991"/>
   </w:num>
   <w:num w:numId="1012">
-    <w:abstractNumId w:val="991"/>
-  </w:num>
-  <w:num w:numId="1013">
-    <w:abstractNumId w:val="991"/>
-  </w:num>
-  <w:num w:numId="1014">
-    <w:abstractNumId w:val="991"/>
-  </w:num>
-  <w:num w:numId="1015">
     <w:abstractNumId w:val="991"/>
   </w:num>
 </w:numbering>

--- a/manuscript.docx
+++ b/manuscript.docx
@@ -141,7 +141,7 @@
           <w:rPr>
             <w:rStyle w:val="Hyperlink"/>
           </w:rPr>
-          <w:t xml:space="preserve">lubianat/quali_phd@8e4db1e</w:t>
+          <w:t xml:space="preserve">lubianat/quali_phd@16dae36</w:t>
         </w:r>
       </w:hyperlink>
       <w:r>
@@ -4155,7 +4155,7 @@
       <w:r>
         <w:drawing>
           <wp:inline>
-            <wp:extent cx="5943600" cy="4189062"/>
+            <wp:extent cx="3810000" cy="2540000"/>
             <wp:effectExtent b="0" l="0" r="0" t="0"/>
             <wp:docPr descr="Figure 2: Wikidata’s data model, scheme released under the CC-BY 4.0 license by Michael F. Schönitzer. It outlines the basic representation of statements, qualifiers and values in the Wikidata database" title="" id="1" name="Picture"/>
             <a:graphic>
@@ -4176,7 +4176,7 @@
                   <pic:spPr bwMode="auto">
                     <a:xfrm>
                       <a:off x="0" y="0"/>
-                      <a:ext cx="5943600" cy="4189062"/>
+                      <a:ext cx="3810000" cy="2540000"/>
                     </a:xfrm>
                     <a:prstGeom prst="rect">
                       <a:avLst/>
@@ -12894,91 +12894,470 @@
       <w:r>
         <w:t xml:space="preserve">, where I used the system both to identify possible collaborators and as a conversation starter.</w:t>
       </w:r>
-      <w:r>
-        <w:t xml:space="preserve"> </w:t>
-      </w:r>
-      <w:r>
-        <w:t xml:space="preserve">|workLabel |authors |</w:t>
-      </w:r>
-      <w:r>
-        <w:t xml:space="preserve"> </w:t>
-      </w:r>
-      <w:r>
-        <w:t xml:space="preserve">|————————————————————————————————-|————————————————————————–|</w:t>
-      </w:r>
-      <w:r>
-        <w:t xml:space="preserve"> </w:t>
-      </w:r>
-      <w:r>
-        <w:t xml:space="preserve">|A promoter-level mammalian expression atlas |Jay W Shin |</w:t>
-      </w:r>
-      <w:r>
-        <w:t xml:space="preserve"> </w:t>
-      </w:r>
-      <w:r>
-        <w:t xml:space="preserve">|Single-cell RNA-seq reveals new types of human blood dendritic cells, monocytes, and progenitors.|Muzlifah Haniffa |</w:t>
-      </w:r>
-      <w:r>
-        <w:t xml:space="preserve"> </w:t>
-      </w:r>
-      <w:r>
-        <w:t xml:space="preserve">|The Human Cell Atlas. |Musa Mhlanga, Jay W Shin, Muzlifah Haniffa, Menna R Clatworthy, Dana Pe’er|</w:t>
-      </w:r>
-      <w:r>
-        <w:t xml:space="preserve"> </w:t>
-      </w:r>
-      <w:r>
-        <w:t xml:space="preserve">|The Human Cell Atlas: Technical approaches and challenges. |Jay W Shin |</w:t>
-      </w:r>
-      <w:r>
-        <w:t xml:space="preserve"> </w:t>
-      </w:r>
-      <w:r>
-        <w:t xml:space="preserve">|Innate Immune Landscape in Early Lung Adenocarcinoma by Paired Single-Cell Analyses. |Dana Pe’er |</w:t>
-      </w:r>
-      <w:r>
-        <w:t xml:space="preserve"> </w:t>
-      </w:r>
-      <w:r>
-        <w:t xml:space="preserve">|Single cell RNA sequencing of human liver reveals distinct intrahepatic macrophage populations |Sonya A MacParland |</w:t>
-      </w:r>
-      <w:r>
-        <w:t xml:space="preserve"> </w:t>
-      </w:r>
-      <w:r>
-        <w:t xml:space="preserve">|Single-cell reconstruction of the early maternal–fetal interface in humans |Muzlifah Haniffa |</w:t>
-      </w:r>
-      <w:r>
-        <w:t xml:space="preserve"> </w:t>
-      </w:r>
-      <w:r>
-        <w:t xml:space="preserve">|Distinct microbial and immune niches of the human colon |Rasa Elmentaite, Menna R Clatworthy |</w:t>
-      </w:r>
-      <w:r>
-        <w:t xml:space="preserve"> </w:t>
-      </w:r>
-      <w:r>
-        <w:t xml:space="preserve">|A cell atlas of human thymic development defines T cell repertoire formation |Muzlifah Haniffa, Menna R Clatworthy |</w:t>
-      </w:r>
-      <w:r>
-        <w:t xml:space="preserve"> </w:t>
-      </w:r>
-      <w:r>
-        <w:t xml:space="preserve">|Decoding human fetal liver haematopoiesis |Muzlifah Haniffa |</w:t>
-      </w:r>
-      <w:r>
-        <w:t xml:space="preserve"> </w:t>
-      </w:r>
-      <w:r>
-        <w:t xml:space="preserve">Table: Articles read by Tiago Lubiana before 8 December 2021 in which an author was a speaker at HCA Latin America</w:t>
-      </w:r>
-      <w:r>
-        <w:t xml:space="preserve"> </w:t>
-      </w:r>
-      <w:r>
-        <w:t xml:space="preserve">{#tbl:articles_read_hca} |</w:t>
-      </w:r>
-    </w:p>
+    </w:p>
+    <w:tbl>
+      <w:tblPr>
+        <w:tblStyle w:val="Table"/>
+        <w:tblW w:type="pct" w:w="5000"/>
+        <w:tblLook w:firstRow="1" w:lastRow="0" w:firstColumn="0" w:lastColumn="0" w:noHBand="0" w:noVBand="0" w:val="0020"/>
+      </w:tblPr>
+      <w:tblGrid>
+        <w:gridCol w:w="1810"/>
+        <w:gridCol w:w="771"/>
+        <w:gridCol w:w="5337"/>
+      </w:tblGrid>
+      <w:tr>
+        <w:trPr>
+          <w:tblHeader w:val="true"/>
+        </w:trPr>
+        <w:tc>
+          <w:tcPr/>
+          <w:p>
+            <w:pPr>
+              <w:pStyle w:val="Compact"/>
+              <w:jc w:val="left"/>
+            </w:pPr>
+            <w:r>
+              <w:t xml:space="preserve">workLabel</w:t>
+            </w:r>
+          </w:p>
+        </w:tc>
+        <w:tc>
+          <w:tcPr/>
+          <w:p>
+            <w:pPr>
+              <w:pStyle w:val="Compact"/>
+              <w:jc w:val="left"/>
+            </w:pPr>
+            <w:r>
+              <w:t xml:space="preserve">authors_in_the_conference</w:t>
+            </w:r>
+          </w:p>
+        </w:tc>
+        <w:tc>
+          <w:tcPr/>
+          <w:p>
+            <w:pPr>
+              <w:pStyle w:val="Compact"/>
+              <w:jc w:val="left"/>
+            </w:pPr>
+            <w:r>
+              <w:t xml:space="preserve">DOI</w:t>
+            </w:r>
+          </w:p>
+        </w:tc>
+      </w:tr>
+      <w:tr>
+        <w:tc>
+          <w:tcPr/>
+          <w:p>
+            <w:pPr>
+              <w:pStyle w:val="Compact"/>
+              <w:jc w:val="left"/>
+            </w:pPr>
+            <w:r>
+              <w:t xml:space="preserve">A promoter-level mammalian expression atlas</w:t>
+            </w:r>
+          </w:p>
+        </w:tc>
+        <w:tc>
+          <w:tcPr/>
+          <w:p>
+            <w:pPr>
+              <w:pStyle w:val="Compact"/>
+              <w:jc w:val="left"/>
+            </w:pPr>
+            <w:r>
+              <w:t xml:space="preserve">Jay W Shin</w:t>
+            </w:r>
+          </w:p>
+        </w:tc>
+        <w:tc>
+          <w:tcPr/>
+          <w:p>
+            <w:pPr>
+              <w:pStyle w:val="Compact"/>
+              <w:jc w:val="left"/>
+            </w:pPr>
+            <w:r>
+              <w:t xml:space="preserve">https://doi.org/10.1038/NATURE13182</w:t>
+            </w:r>
+          </w:p>
+        </w:tc>
+      </w:tr>
+      <w:tr>
+        <w:tc>
+          <w:tcPr/>
+          <w:p>
+            <w:pPr>
+              <w:pStyle w:val="Compact"/>
+              <w:jc w:val="left"/>
+            </w:pPr>
+            <w:r>
+              <w:t xml:space="preserve">Single-cell RNA-seq reveals new types of human blood dendritic cells, monocytes, and progenitors.</w:t>
+            </w:r>
+          </w:p>
+        </w:tc>
+        <w:tc>
+          <w:tcPr/>
+          <w:p>
+            <w:pPr>
+              <w:pStyle w:val="Compact"/>
+              <w:jc w:val="left"/>
+            </w:pPr>
+            <w:r>
+              <w:t xml:space="preserve">Muzlifah Haniffa</w:t>
+            </w:r>
+          </w:p>
+        </w:tc>
+        <w:tc>
+          <w:tcPr/>
+          <w:p>
+            <w:pPr>
+              <w:pStyle w:val="Compact"/>
+              <w:jc w:val="left"/>
+            </w:pPr>
+            <w:r>
+              <w:t xml:space="preserve">https://doi.org/10.1126/SCIENCE.AAH4573</w:t>
+            </w:r>
+          </w:p>
+        </w:tc>
+      </w:tr>
+      <w:tr>
+        <w:tc>
+          <w:tcPr/>
+          <w:p>
+            <w:pPr>
+              <w:pStyle w:val="Compact"/>
+              <w:jc w:val="left"/>
+            </w:pPr>
+            <w:r>
+              <w:t xml:space="preserve">The Human Cell Atlas.</w:t>
+            </w:r>
+          </w:p>
+        </w:tc>
+        <w:tc>
+          <w:tcPr/>
+          <w:p>
+            <w:pPr>
+              <w:pStyle w:val="Compact"/>
+              <w:jc w:val="left"/>
+            </w:pPr>
+            <w:r>
+              <w:t xml:space="preserve">Musa Mhlanga, Jay W Shin, Muzlifah Haniffa, Menna R Clatworthy, Dana Pe’er</w:t>
+            </w:r>
+          </w:p>
+        </w:tc>
+        <w:tc>
+          <w:tcPr/>
+          <w:p>
+            <w:pPr>
+              <w:pStyle w:val="Compact"/>
+              <w:jc w:val="left"/>
+            </w:pPr>
+            <w:r>
+              <w:t xml:space="preserve">https://doi.org/10.7554/ELIFE.27041</w:t>
+            </w:r>
+          </w:p>
+        </w:tc>
+      </w:tr>
+      <w:tr>
+        <w:tc>
+          <w:tcPr/>
+          <w:p>
+            <w:pPr>
+              <w:pStyle w:val="Compact"/>
+              <w:jc w:val="left"/>
+            </w:pPr>
+            <w:r>
+              <w:t xml:space="preserve">The Human Cell Atlas: Technical approaches and challenges.</w:t>
+            </w:r>
+          </w:p>
+        </w:tc>
+        <w:tc>
+          <w:tcPr/>
+          <w:p>
+            <w:pPr>
+              <w:pStyle w:val="Compact"/>
+              <w:jc w:val="left"/>
+            </w:pPr>
+            <w:r>
+              <w:t xml:space="preserve">Jay W Shin</w:t>
+            </w:r>
+          </w:p>
+        </w:tc>
+        <w:tc>
+          <w:tcPr/>
+          <w:p>
+            <w:pPr>
+              <w:pStyle w:val="Compact"/>
+              <w:jc w:val="left"/>
+            </w:pPr>
+            <w:r>
+              <w:t xml:space="preserve">https://doi.org/10.1093/BFGP/ELX029</w:t>
+            </w:r>
+          </w:p>
+        </w:tc>
+      </w:tr>
+      <w:tr>
+        <w:tc>
+          <w:tcPr/>
+          <w:p>
+            <w:pPr>
+              <w:pStyle w:val="Compact"/>
+              <w:jc w:val="left"/>
+            </w:pPr>
+            <w:r>
+              <w:t xml:space="preserve">Innate Immune Landscape in Early Lung Adenocarcinoma by Paired Single-Cell Analyses.</w:t>
+            </w:r>
+          </w:p>
+        </w:tc>
+        <w:tc>
+          <w:tcPr/>
+          <w:p>
+            <w:pPr>
+              <w:pStyle w:val="Compact"/>
+              <w:jc w:val="left"/>
+            </w:pPr>
+            <w:r>
+              <w:t xml:space="preserve">Dana Pe’er</w:t>
+            </w:r>
+          </w:p>
+        </w:tc>
+        <w:tc>
+          <w:tcPr/>
+          <w:p>
+            <w:pPr>
+              <w:pStyle w:val="Compact"/>
+              <w:jc w:val="left"/>
+            </w:pPr>
+            <w:r>
+              <w:t xml:space="preserve">https://doi.org/10.1016/J.CELL.2017.04.014</w:t>
+            </w:r>
+          </w:p>
+        </w:tc>
+      </w:tr>
+      <w:tr>
+        <w:tc>
+          <w:tcPr/>
+          <w:p>
+            <w:pPr>
+              <w:pStyle w:val="Compact"/>
+              <w:jc w:val="left"/>
+            </w:pPr>
+            <w:r>
+              <w:t xml:space="preserve">Single cell RNA sequencing of human liver reveals distinct intrahepatic macrophage populations</w:t>
+            </w:r>
+          </w:p>
+        </w:tc>
+        <w:tc>
+          <w:tcPr/>
+          <w:p>
+            <w:pPr>
+              <w:pStyle w:val="Compact"/>
+              <w:jc w:val="left"/>
+            </w:pPr>
+            <w:r>
+              <w:t xml:space="preserve">Sonya A MacParland</w:t>
+            </w:r>
+          </w:p>
+        </w:tc>
+        <w:tc>
+          <w:tcPr/>
+          <w:p>
+            <w:pPr>
+              <w:pStyle w:val="Compact"/>
+              <w:jc w:val="left"/>
+            </w:pPr>
+            <w:r>
+              <w:t xml:space="preserve">https://doi.org/10.1038/S41467-018-06318-7</w:t>
+            </w:r>
+          </w:p>
+        </w:tc>
+      </w:tr>
+      <w:tr>
+        <w:tc>
+          <w:tcPr/>
+          <w:p>
+            <w:pPr>
+              <w:pStyle w:val="Compact"/>
+              <w:jc w:val="left"/>
+            </w:pPr>
+            <w:r>
+              <w:t xml:space="preserve">Single-cell reconstruction of the early maternal–fetal interface in humans</w:t>
+            </w:r>
+          </w:p>
+        </w:tc>
+        <w:tc>
+          <w:tcPr/>
+          <w:p>
+            <w:pPr>
+              <w:pStyle w:val="Compact"/>
+              <w:jc w:val="left"/>
+            </w:pPr>
+            <w:r>
+              <w:t xml:space="preserve">Muzlifah Haniffa</w:t>
+            </w:r>
+          </w:p>
+        </w:tc>
+        <w:tc>
+          <w:tcPr/>
+          <w:p>
+            <w:pPr>
+              <w:pStyle w:val="Compact"/>
+              <w:jc w:val="left"/>
+            </w:pPr>
+            <w:r>
+              <w:t xml:space="preserve">https://doi.org/10.1038/S41586-018-0698-6</w:t>
+            </w:r>
+          </w:p>
+        </w:tc>
+      </w:tr>
+      <w:tr>
+        <w:tc>
+          <w:tcPr/>
+          <w:p>
+            <w:pPr>
+              <w:pStyle w:val="Compact"/>
+              <w:jc w:val="left"/>
+            </w:pPr>
+            <w:r>
+              <w:t xml:space="preserve">Distinct microbial and immune niches of the human colon</w:t>
+            </w:r>
+          </w:p>
+        </w:tc>
+        <w:tc>
+          <w:tcPr/>
+          <w:p>
+            <w:pPr>
+              <w:pStyle w:val="Compact"/>
+              <w:jc w:val="left"/>
+            </w:pPr>
+            <w:r>
+              <w:t xml:space="preserve">Rasa Elmentaite, Menna R Clatworthy</w:t>
+            </w:r>
+          </w:p>
+        </w:tc>
+        <w:tc>
+          <w:tcPr/>
+          <w:p>
+            <w:pPr>
+              <w:pStyle w:val="Compact"/>
+              <w:jc w:val="left"/>
+            </w:pPr>
+            <w:r>
+              <w:t xml:space="preserve">https://doi.org/10.1038/S41590-020-0602-Z</w:t>
+            </w:r>
+          </w:p>
+        </w:tc>
+      </w:tr>
+      <w:tr>
+        <w:tc>
+          <w:tcPr/>
+          <w:p>
+            <w:pPr>
+              <w:pStyle w:val="Compact"/>
+              <w:jc w:val="left"/>
+            </w:pPr>
+            <w:r>
+              <w:t xml:space="preserve">A cell atlas of human thymic development defines T cell repertoire formation</w:t>
+            </w:r>
+          </w:p>
+        </w:tc>
+        <w:tc>
+          <w:tcPr/>
+          <w:p>
+            <w:pPr>
+              <w:pStyle w:val="Compact"/>
+              <w:jc w:val="left"/>
+            </w:pPr>
+            <w:r>
+              <w:t xml:space="preserve">Muzlifah Haniffa, Menna R Clatworthy</w:t>
+            </w:r>
+          </w:p>
+        </w:tc>
+        <w:tc>
+          <w:tcPr/>
+          <w:p>
+            <w:pPr>
+              <w:pStyle w:val="Compact"/>
+              <w:jc w:val="left"/>
+            </w:pPr>
+            <w:r>
+              <w:t xml:space="preserve">https://doi.org/10.1126/SCIENCE.AAY3224</w:t>
+            </w:r>
+          </w:p>
+        </w:tc>
+      </w:tr>
+      <w:tr>
+        <w:tc>
+          <w:tcPr/>
+          <w:p>
+            <w:pPr>
+              <w:pStyle w:val="Compact"/>
+              <w:jc w:val="left"/>
+            </w:pPr>
+            <w:r>
+              <w:t xml:space="preserve">Decoding human fetal liver haematopoiesis</w:t>
+            </w:r>
+          </w:p>
+        </w:tc>
+        <w:tc>
+          <w:tcPr/>
+          <w:p>
+            <w:pPr>
+              <w:pStyle w:val="Compact"/>
+              <w:jc w:val="left"/>
+            </w:pPr>
+            <w:r>
+              <w:t xml:space="preserve">Muzlifah Haniffa</w:t>
+            </w:r>
+          </w:p>
+        </w:tc>
+        <w:tc>
+          <w:tcPr/>
+          <w:p>
+            <w:pPr>
+              <w:pStyle w:val="Compact"/>
+              <w:jc w:val="left"/>
+            </w:pPr>
+            <w:r>
+              <w:t xml:space="preserve">https://doi.org/10.1038/S41586-019-1652-Y Table: Articles read by Tiago Lubiana before 8 December 2021 in which an author was a speaker at HCA Latin America</w:t>
+            </w:r>
+          </w:p>
+        </w:tc>
+      </w:tr>
+      <w:tr>
+        <w:tc>
+          <w:tcPr/>
+          <w:p>
+            <w:pPr>
+              <w:pStyle w:val="Compact"/>
+              <w:jc w:val="left"/>
+            </w:pPr>
+            <w:r>
+              <w:t xml:space="preserve">{#tbl:articles_read_hca}</w:t>
+            </w:r>
+          </w:p>
+        </w:tc>
+        <w:tc>
+          <w:tcPr/>
+          <w:p>
+            <w:pPr>
+              <w:pStyle w:val="Compact"/>
+            </w:pPr>
+          </w:p>
+        </w:tc>
+        <w:tc>
+          <w:tcPr/>
+          <w:p>
+            <w:pPr>
+              <w:pStyle w:val="Compact"/>
+            </w:pPr>
+          </w:p>
+        </w:tc>
+      </w:tr>
+    </w:tbl>
     <w:bookmarkEnd w:id="134"/>
     <w:bookmarkStart w:id="141" w:name="X96e20e6d0592eeec88d744052fd5839ac33bd40"/>
     <w:p>

--- a/manuscript.docx
+++ b/manuscript.docx
@@ -141,14 +141,14 @@
           <w:rPr>
             <w:rStyle w:val="Hyperlink"/>
           </w:rPr>
-          <w:t xml:space="preserve">lubianat/quali_phd@bd97407</w:t>
-        </w:r>
-      </w:hyperlink>
-      <w:r>
-        <w:t xml:space="preserve"> </w:t>
-      </w:r>
-      <w:r>
-        <w:t xml:space="preserve">on December 10, 2021.</w:t>
+          <w:t xml:space="preserve">lubianat/quali_phd@52efe9a</w:t>
+        </w:r>
+      </w:hyperlink>
+      <w:r>
+        <w:t xml:space="preserve"> </w:t>
+      </w:r>
+      <w:r>
+        <w:t xml:space="preserve">on December 11, 2021.</w:t>
       </w:r>
       <w:r>
         <w:t xml:space="preserve"> </w:t>
@@ -6127,7 +6127,7 @@
       </w:r>
     </w:p>
     <w:bookmarkEnd w:id="58"/>
-    <w:bookmarkStart w:id="65" w:name="organized-reading"/>
+    <w:bookmarkStart w:id="66" w:name="organized-reading"/>
     <w:p>
       <w:pPr>
         <w:pStyle w:val="Heading2"/>
@@ -6292,7 +6292,7 @@
       </w:r>
     </w:p>
     <w:bookmarkEnd w:id="63"/>
-    <w:bookmarkStart w:id="64" w:name="annotation-of-human-cell-atlas-articles"/>
+    <w:bookmarkStart w:id="65" w:name="annotation-of-human-cell-atlas-articles"/>
     <w:p>
       <w:pPr>
         <w:pStyle w:val="Heading3"/>
@@ -6306,7 +6306,7 @@
         <w:pStyle w:val="FirstParagraph"/>
       </w:pPr>
       <w:r>
-        <w:t xml:space="preserve">Human Cell Atlas publications (https://www.humancellatlas.org/publications) were selected and abstracts were annotated as richly as possible with Wikidata IDs using the hypothes.is annotation system (https://web.hypothes.is/). One article</w:t>
+        <w:t xml:space="preserve">Human Cell Atlas publications</w:t>
       </w:r>
       <w:r>
         <w:t xml:space="preserve"> </w:t>
@@ -6314,6 +6314,29 @@
       <w:r>
         <w:t xml:space="preserve">[</w:t>
       </w:r>
+      <w:hyperlink w:anchor="ref-2A7P3sTH">
+        <w:r>
+          <w:rPr>
+            <w:rStyle w:val="Hyperlink"/>
+          </w:rPr>
+          <w:t xml:space="preserve">124</w:t>
+        </w:r>
+      </w:hyperlink>
+      <w:r>
+        <w:t xml:space="preserve">]</w:t>
+      </w:r>
+      <w:r>
+        <w:t xml:space="preserve"> </w:t>
+      </w:r>
+      <w:r>
+        <w:t xml:space="preserve">were selected and abstracts were annotated as richly as possible with Wikidata IDs using the hypothes.is annotation system (https://web.hypothes.is/). One article</w:t>
+      </w:r>
+      <w:r>
+        <w:t xml:space="preserve"> </w:t>
+      </w:r>
+      <w:r>
+        <w:t xml:space="preserve">[</w:t>
+      </w:r>
       <w:hyperlink w:anchor="ref-1GmbExweg">
         <w:r>
           <w:rPr>
@@ -6326,12 +6349,23 @@
         <w:t xml:space="preserve">]</w:t>
       </w:r>
       <w:r>
-        <w:t xml:space="preserve">, describing the complete Human Cell Atlas project, was annotated in full. Annotations were retrieved via the hypothes.is API and processed with custom Python and R scripts (https://github.com/lubianat/ann/tree/main/hypothesis_parsing).</w:t>
-      </w:r>
-    </w:p>
-    <w:bookmarkEnd w:id="64"/>
+        <w:t xml:space="preserve">, describing the complete Human Cell Atlas project, was annotated in full. Annotations were retrieved via the hypothes.is API and processed with custom Python and R scripts (</w:t>
+      </w:r>
+      <w:hyperlink r:id="rId64">
+        <w:r>
+          <w:rPr>
+            <w:rStyle w:val="Hyperlink"/>
+          </w:rPr>
+          <w:t xml:space="preserve">https://github.com/lubianat/ann/tree/main/hypothesis_parsing</w:t>
+        </w:r>
+      </w:hyperlink>
+      <w:r>
+        <w:t xml:space="preserve">).</w:t>
+      </w:r>
+    </w:p>
     <w:bookmarkEnd w:id="65"/>
-    <w:bookmarkStart w:id="74" w:name="wikidata-updates"/>
+    <w:bookmarkEnd w:id="66"/>
+    <w:bookmarkStart w:id="75" w:name="wikidata-updates"/>
     <w:p>
       <w:pPr>
         <w:pStyle w:val="Heading2"/>
@@ -6355,7 +6389,7 @@
       <w:r>
         <w:t xml:space="preserve">Creation of new entities was done either manually in the Graphical User Interface (</w:t>
       </w:r>
-      <w:hyperlink r:id="rId66">
+      <w:hyperlink r:id="rId67">
         <w:r>
           <w:rPr>
             <w:rStyle w:val="Hyperlink"/>
@@ -6366,7 +6400,7 @@
       <w:r>
         <w:t xml:space="preserve">) or via custom python scripts combined with the Quickstatements tool (</w:t>
       </w:r>
-      <w:hyperlink r:id="rId67">
+      <w:hyperlink r:id="rId68">
         <w:r>
           <w:rPr>
             <w:rStyle w:val="Hyperlink"/>
@@ -6377,7 +6411,7 @@
       <w:r>
         <w:t xml:space="preserve">) or the Wikidata Integrator python library (</w:t>
       </w:r>
-      <w:hyperlink r:id="rId68">
+      <w:hyperlink r:id="rId69">
         <w:r>
           <w:rPr>
             <w:rStyle w:val="Hyperlink"/>
@@ -6408,7 +6442,7 @@
       <w:r>
         <w:t xml:space="preserve">entry receptor (</w:t>
       </w:r>
-      <w:hyperlink r:id="rId69">
+      <w:hyperlink r:id="rId70">
         <w:r>
           <w:rPr>
             <w:rStyle w:val="Hyperlink"/>
@@ -6431,7 +6465,7 @@
       <w:r>
         <w:t xml:space="preserve">Cell Ontology ID (</w:t>
       </w:r>
-      <w:hyperlink r:id="rId70">
+      <w:hyperlink r:id="rId71">
         <w:r>
           <w:rPr>
             <w:rStyle w:val="Hyperlink"/>
@@ -6454,7 +6488,7 @@
       <w:r>
         <w:t xml:space="preserve">has marker (</w:t>
       </w:r>
-      <w:hyperlink r:id="rId71">
+      <w:hyperlink r:id="rId72">
         <w:r>
           <w:rPr>
             <w:rStyle w:val="Hyperlink"/>
@@ -6477,7 +6511,7 @@
       <w:r>
         <w:t xml:space="preserve">derived from organism type (</w:t>
       </w:r>
-      <w:hyperlink r:id="rId72">
+      <w:hyperlink r:id="rId73">
         <w:r>
           <w:rPr>
             <w:rStyle w:val="Hyperlink"/>
@@ -6505,7 +6539,7 @@
       <w:r>
         <w:t xml:space="preserve"> </w:t>
       </w:r>
-      <w:hyperlink r:id="rId73">
+      <w:hyperlink r:id="rId74">
         <w:r>
           <w:rPr>
             <w:rStyle w:val="Hyperlink"/>
@@ -6517,8 +6551,8 @@
         <w:t xml:space="preserve">.</w:t>
       </w:r>
     </w:p>
-    <w:bookmarkEnd w:id="74"/>
-    <w:bookmarkStart w:id="79" w:name="cell-ontology-participation"/>
+    <w:bookmarkEnd w:id="75"/>
+    <w:bookmarkStart w:id="80" w:name="cell-ontology-participation"/>
     <w:p>
       <w:pPr>
         <w:pStyle w:val="Heading2"/>
@@ -6546,7 +6580,7 @@
       <w:r>
         <w:t xml:space="preserve">Additionally, I contribute to the ontology development, actively engaging in the Cell Ontology GitHub repository (</w:t>
       </w:r>
-      <w:hyperlink r:id="rId75">
+      <w:hyperlink r:id="rId76">
         <w:r>
           <w:rPr>
             <w:rStyle w:val="Hyperlink"/>
@@ -6574,7 +6608,7 @@
           <w:rPr>
             <w:rStyle w:val="Hyperlink"/>
           </w:rPr>
-          <w:t xml:space="preserve">124</w:t>
+          <w:t xml:space="preserve">125</w:t>
         </w:r>
       </w:hyperlink>
       <w:r>
@@ -6584,7 +6618,7 @@
         <w:t xml:space="preserve">.</w:t>
       </w:r>
     </w:p>
-    <w:bookmarkStart w:id="78" w:name="X3a61e10ebca6b3bc5df90d1d59f5c9eee8ce50a"/>
+    <w:bookmarkStart w:id="79" w:name="X3a61e10ebca6b3bc5df90d1d59f5c9eee8ce50a"/>
     <w:p>
       <w:pPr>
         <w:pStyle w:val="Heading3"/>
@@ -6603,7 +6637,7 @@
       <w:r>
         <w:t xml:space="preserve"> </w:t>
       </w:r>
-      <w:hyperlink r:id="rId76">
+      <w:hyperlink r:id="rId77">
         <w:r>
           <w:rPr>
             <w:rStyle w:val="Hyperlink"/>
@@ -6625,7 +6659,7 @@
       <w:r>
         <w:t xml:space="preserve"> </w:t>
       </w:r>
-      <w:hyperlink r:id="rId77">
+      <w:hyperlink r:id="rId78">
         <w:r>
           <w:rPr>
             <w:rStyle w:val="Hyperlink"/>
@@ -6637,9 +6671,9 @@
         <w:t xml:space="preserve">.</w:t>
       </w:r>
     </w:p>
-    <w:bookmarkEnd w:id="78"/>
     <w:bookmarkEnd w:id="79"/>
-    <w:bookmarkStart w:id="80" w:name="preliminary-results"/>
+    <w:bookmarkEnd w:id="80"/>
+    <w:bookmarkStart w:id="81" w:name="preliminary-results"/>
     <w:p>
       <w:pPr>
         <w:pStyle w:val="Heading2"/>
@@ -6648,8 +6682,8 @@
         <w:t xml:space="preserve">Preliminary results</w:t>
       </w:r>
     </w:p>
-    <w:bookmarkEnd w:id="80"/>
-    <w:bookmarkStart w:id="100" w:name="concept-of-cell-types"/>
+    <w:bookmarkEnd w:id="81"/>
+    <w:bookmarkStart w:id="101" w:name="concept-of-cell-types"/>
     <w:p>
       <w:pPr>
         <w:pStyle w:val="Heading2"/>
@@ -6658,7 +6692,7 @@
         <w:t xml:space="preserve">Concept of cell types</w:t>
       </w:r>
     </w:p>
-    <w:bookmarkStart w:id="84" w:name="general-work-on-the-concept-of-cell-type"/>
+    <w:bookmarkStart w:id="85" w:name="general-work-on-the-concept-of-cell-type"/>
     <w:p>
       <w:pPr>
         <w:pStyle w:val="Heading3"/>
@@ -7075,7 +7109,7 @@
           <w:rPr>
             <w:rStyle w:val="Hyperlink"/>
           </w:rPr>
-          <w:t xml:space="preserve">125</w:t>
+          <w:t xml:space="preserve">126</w:t>
         </w:r>
       </w:hyperlink>
       <w:r>
@@ -7112,7 +7146,7 @@
           <w:rPr>
             <w:rStyle w:val="Hyperlink"/>
           </w:rPr>
-          <w:t xml:space="preserve">126</w:t>
+          <w:t xml:space="preserve">127</w:t>
         </w:r>
       </w:hyperlink>
       <w:r>
@@ -7144,7 +7178,7 @@
           <w:rPr>
             <w:rStyle w:val="Hyperlink"/>
           </w:rPr>
-          <w:t xml:space="preserve">127</w:t>
+          <w:t xml:space="preserve">128</w:t>
         </w:r>
       </w:hyperlink>
       <w:r>
@@ -7346,7 +7380,7 @@
       <w:pPr>
         <w:pStyle w:val="CaptionedFigure"/>
       </w:pPr>
-      <w:bookmarkStart w:id="82" w:name="fig:classes"/>
+      <w:bookmarkStart w:id="83" w:name="fig:classes"/>
       <w:r>
         <w:drawing>
           <wp:inline>
@@ -7363,7 +7397,7 @@
                     </pic:cNvPicPr>
                   </pic:nvPicPr>
                   <pic:blipFill>
-                    <a:blip r:embed="rId81"/>
+                    <a:blip r:embed="rId82"/>
                     <a:stretch>
                       <a:fillRect/>
                     </a:stretch>
@@ -7389,7 +7423,7 @@
           </wp:inline>
         </w:drawing>
       </w:r>
-      <w:bookmarkEnd w:id="82"/>
+      <w:bookmarkEnd w:id="83"/>
     </w:p>
     <w:p>
       <w:pPr>
@@ -7486,7 +7520,7 @@
       <w:r>
         <w:t xml:space="preserve"> </w:t>
       </w:r>
-      <w:hyperlink r:id="rId83">
+      <w:hyperlink r:id="rId84">
         <w:r>
           <w:rPr>
             <w:rStyle w:val="Hyperlink"/>
@@ -7534,8 +7568,8 @@
         <w:t xml:space="preserve">cell types, on the other hand, was already instrumental for the integration of the Panglao database of cell markers to Wikidata, described in a future session.</w:t>
       </w:r>
     </w:p>
-    <w:bookmarkEnd w:id="84"/>
-    <w:bookmarkStart w:id="99" w:name="a-simplified-definition"/>
+    <w:bookmarkEnd w:id="85"/>
+    <w:bookmarkStart w:id="100" w:name="a-simplified-definition"/>
     <w:p>
       <w:pPr>
         <w:pStyle w:val="Heading3"/>
@@ -7586,7 +7620,7 @@
           <w:rPr>
             <w:rStyle w:val="Hyperlink"/>
           </w:rPr>
-          <w:t xml:space="preserve">128</w:t>
+          <w:t xml:space="preserve">129</w:t>
         </w:r>
       </w:hyperlink>
       <w:r>
@@ -7662,7 +7696,7 @@
           <w:rPr>
             <w:rStyle w:val="Hyperlink"/>
           </w:rPr>
-          <w:t xml:space="preserve">129</w:t>
+          <w:t xml:space="preserve">130</w:t>
         </w:r>
       </w:hyperlink>
       <w:r>
@@ -7738,7 +7772,7 @@
       <w:r>
         <w:t xml:space="preserve">Helder Nakaya (</w:t>
       </w:r>
-      <w:hyperlink r:id="rId85">
+      <w:hyperlink r:id="rId86">
         <w:r>
           <w:rPr>
             <w:rStyle w:val="Hyperlink"/>
@@ -7767,7 +7801,7 @@
       <w:r>
         <w:t xml:space="preserve">Charles Darwin (</w:t>
       </w:r>
-      <w:hyperlink r:id="rId85">
+      <w:hyperlink r:id="rId86">
         <w:r>
           <w:rPr>
             <w:rStyle w:val="Hyperlink"/>
@@ -7834,7 +7868,7 @@
       <w:r>
         <w:t xml:space="preserve">Albert Einstein’s brain (</w:t>
       </w:r>
-      <w:hyperlink r:id="rId86">
+      <w:hyperlink r:id="rId87">
         <w:r>
           <w:rPr>
             <w:rStyle w:val="Hyperlink"/>
@@ -7863,7 +7897,7 @@
       <w:r>
         <w:t xml:space="preserve">Christ the Redeemer statue (</w:t>
       </w:r>
-      <w:hyperlink r:id="rId87">
+      <w:hyperlink r:id="rId88">
         <w:r>
           <w:rPr>
             <w:rStyle w:val="Hyperlink"/>
@@ -7886,7 +7920,7 @@
       <w:pPr>
         <w:pStyle w:val="CaptionedFigure"/>
       </w:pPr>
-      <w:bookmarkStart w:id="89" w:name="fig:multilevel"/>
+      <w:bookmarkStart w:id="90" w:name="fig:multilevel"/>
       <w:r>
         <w:drawing>
           <wp:inline>
@@ -7903,7 +7937,7 @@
                     </pic:cNvPicPr>
                   </pic:nvPicPr>
                   <pic:blipFill>
-                    <a:blip r:embed="rId88"/>
+                    <a:blip r:embed="rId89"/>
                     <a:stretch>
                       <a:fillRect/>
                     </a:stretch>
@@ -7929,7 +7963,7 @@
           </wp:inline>
         </w:drawing>
       </w:r>
-      <w:bookmarkEnd w:id="89"/>
+      <w:bookmarkEnd w:id="90"/>
     </w:p>
     <w:p>
       <w:pPr>
@@ -8131,7 +8165,7 @@
       <w:r>
         <w:t xml:space="preserve">Helder Nakaya (</w:t>
       </w:r>
-      <w:hyperlink r:id="rId85">
+      <w:hyperlink r:id="rId86">
         <w:r>
           <w:rPr>
             <w:rStyle w:val="Hyperlink"/>
@@ -8160,7 +8194,7 @@
       <w:r>
         <w:t xml:space="preserve">Charles Darwin (</w:t>
       </w:r>
-      <w:hyperlink r:id="rId85">
+      <w:hyperlink r:id="rId86">
         <w:r>
           <w:rPr>
             <w:rStyle w:val="Hyperlink"/>
@@ -8199,7 +8233,7 @@
       <w:r>
         <w:t xml:space="preserve">(</w:t>
       </w:r>
-      <w:hyperlink r:id="rId90">
+      <w:hyperlink r:id="rId91">
         <w:r>
           <w:rPr>
             <w:rStyle w:val="Hyperlink"/>
@@ -8262,7 +8296,7 @@
       <w:r>
         <w:t xml:space="preserve">animal (</w:t>
       </w:r>
-      <w:hyperlink r:id="rId91">
+      <w:hyperlink r:id="rId92">
         <w:r>
           <w:rPr>
             <w:rStyle w:val="Hyperlink"/>
@@ -8419,7 +8453,7 @@
       <w:r>
         <w:t xml:space="preserve">entity (</w:t>
       </w:r>
-      <w:hyperlink r:id="rId92">
+      <w:hyperlink r:id="rId93">
         <w:r>
           <w:rPr>
             <w:rStyle w:val="Hyperlink"/>
@@ -8502,7 +8536,7 @@
       <w:r>
         <w:t xml:space="preserve">taxon (</w:t>
       </w:r>
-      <w:hyperlink r:id="rId93">
+      <w:hyperlink r:id="rId94">
         <w:r>
           <w:rPr>
             <w:rStyle w:val="Hyperlink"/>
@@ -8585,7 +8619,7 @@
       <w:r>
         <w:t xml:space="preserve">(</w:t>
       </w:r>
-      <w:hyperlink r:id="rId94">
+      <w:hyperlink r:id="rId95">
         <w:r>
           <w:rPr>
             <w:rStyle w:val="Hyperlink"/>
@@ -8614,7 +8648,7 @@
       <w:r>
         <w:t xml:space="preserve">phylum (</w:t>
       </w:r>
-      <w:hyperlink r:id="rId95">
+      <w:hyperlink r:id="rId96">
         <w:r>
           <w:rPr>
             <w:rStyle w:val="Hyperlink"/>
@@ -8646,7 +8680,7 @@
       <w:r>
         <w:t xml:space="preserve">taxonomic rank (</w:t>
       </w:r>
-      <w:hyperlink r:id="rId96">
+      <w:hyperlink r:id="rId97">
         <w:r>
           <w:rPr>
             <w:rStyle w:val="Hyperlink"/>
@@ -8750,7 +8784,7 @@
       <w:r>
         <w:t xml:space="preserve">zygote (</w:t>
       </w:r>
-      <w:hyperlink r:id="rId97">
+      <w:hyperlink r:id="rId98">
         <w:r>
           <w:rPr>
             <w:rStyle w:val="Hyperlink"/>
@@ -8776,7 +8810,7 @@
       <w:r>
         <w:t xml:space="preserve">cell type (</w:t>
       </w:r>
-      <w:hyperlink r:id="rId98">
+      <w:hyperlink r:id="rId99">
         <w:r>
           <w:rPr>
             <w:rStyle w:val="Hyperlink"/>
@@ -8920,7 +8954,7 @@
           <w:rPr>
             <w:rStyle w:val="Hyperlink"/>
           </w:rPr>
-          <w:t xml:space="preserve">125</w:t>
+          <w:t xml:space="preserve">126</w:t>
         </w:r>
       </w:hyperlink>
       <w:r>
@@ -9221,7 +9255,7 @@
           <w:rPr>
             <w:rStyle w:val="Hyperlink"/>
           </w:rPr>
-          <w:t xml:space="preserve">130</w:t>
+          <w:t xml:space="preserve">131</w:t>
         </w:r>
       </w:hyperlink>
       <w:r>
@@ -9289,9 +9323,9 @@
         <w:t xml:space="preserve">Later, on the chapter about Wikidata Bib, we describe how we performed a large-scale curation of the biomedical literature for new cell types, using the theories discussed here as a starting principle.</w:t>
       </w:r>
     </w:p>
-    <w:bookmarkEnd w:id="99"/>
     <w:bookmarkEnd w:id="100"/>
-    <w:bookmarkStart w:id="134" w:name="panglaodb-integration-to-wikidata"/>
+    <w:bookmarkEnd w:id="101"/>
+    <w:bookmarkStart w:id="135" w:name="panglaodb-integration-to-wikidata"/>
     <w:p>
       <w:pPr>
         <w:pStyle w:val="Heading2"/>
@@ -9300,7 +9334,7 @@
         <w:t xml:space="preserve">PanglaoDB integration to Wikidata</w:t>
       </w:r>
     </w:p>
-    <w:bookmarkStart w:id="103" w:name="introduction"/>
+    <w:bookmarkStart w:id="104" w:name="introduction"/>
     <w:p>
       <w:pPr>
         <w:pStyle w:val="Heading3"/>
@@ -9333,7 +9367,7 @@
           <w:rPr>
             <w:rStyle w:val="Hyperlink"/>
           </w:rPr>
-          <w:t xml:space="preserve">131</w:t>
+          <w:t xml:space="preserve">132</w:t>
         </w:r>
       </w:hyperlink>
       <w:r>
@@ -9350,7 +9384,7 @@
           <w:rPr>
             <w:rStyle w:val="Hyperlink"/>
           </w:rPr>
-          <w:t xml:space="preserve">132</w:t>
+          <w:t xml:space="preserve">133</w:t>
         </w:r>
       </w:hyperlink>
       <w:r>
@@ -9399,7 +9433,7 @@
           <w:rPr>
             <w:rStyle w:val="Hyperlink"/>
           </w:rPr>
-          <w:t xml:space="preserve">133</w:t>
+          <w:t xml:space="preserve">134</w:t>
         </w:r>
       </w:hyperlink>
       <w:r>
@@ -9468,7 +9502,7 @@
           <w:rPr>
             <w:rStyle w:val="Hyperlink"/>
           </w:rPr>
-          <w:t xml:space="preserve">134</w:t>
+          <w:t xml:space="preserve">135</w:t>
         </w:r>
       </w:hyperlink>
       <w:r>
@@ -9515,7 +9549,7 @@
           <w:rPr>
             <w:rStyle w:val="Hyperlink"/>
           </w:rPr>
-          <w:t xml:space="preserve">135</w:t>
+          <w:t xml:space="preserve">136</w:t>
         </w:r>
       </w:hyperlink>
       <w:r>
@@ -9790,7 +9824,7 @@
       <w:r>
         <w:t xml:space="preserve"> </w:t>
       </w:r>
-      <w:hyperlink r:id="rId101">
+      <w:hyperlink r:id="rId102">
         <w:r>
           <w:rPr>
             <w:rStyle w:val="Hyperlink"/>
@@ -9819,7 +9853,7 @@
       <w:r>
         <w:t xml:space="preserve">(</w:t>
       </w:r>
-      <w:hyperlink r:id="rId102">
+      <w:hyperlink r:id="rId103">
         <w:r>
           <w:rPr>
             <w:rStyle w:val="Hyperlink"/>
@@ -9837,8 +9871,8 @@
         <w:t xml:space="preserve">This increase stems from the PanglaoDB integration (around 430 new types) and the Wikidata Bib curation described later.</w:t>
       </w:r>
     </w:p>
-    <w:bookmarkEnd w:id="103"/>
-    <w:bookmarkStart w:id="106" w:name="methodology-for-panglaodb-integration"/>
+    <w:bookmarkEnd w:id="104"/>
+    <w:bookmarkStart w:id="107" w:name="methodology-for-panglaodb-integration"/>
     <w:p>
       <w:pPr>
         <w:pStyle w:val="Heading3"/>
@@ -9863,7 +9897,7 @@
       <w:r>
         <w:t xml:space="preserve"> </w:t>
       </w:r>
-      <w:bookmarkStart w:id="105" w:name="fig:iscb_intro"/>
+      <w:bookmarkStart w:id="106" w:name="fig:iscb_intro"/>
       <w:r>
         <w:drawing>
           <wp:inline>
@@ -9880,7 +9914,7 @@
                     </pic:cNvPicPr>
                   </pic:nvPicPr>
                   <pic:blipFill>
-                    <a:blip r:embed="rId104"/>
+                    <a:blip r:embed="rId105"/>
                     <a:stretch>
                       <a:fillRect/>
                     </a:stretch>
@@ -9906,10 +9940,10 @@
           </wp:inline>
         </w:drawing>
       </w:r>
-      <w:bookmarkEnd w:id="105"/>
-    </w:p>
-    <w:bookmarkEnd w:id="106"/>
-    <w:bookmarkStart w:id="114" w:name="class-creation-on-wikidata"/>
+      <w:bookmarkEnd w:id="106"/>
+    </w:p>
+    <w:bookmarkEnd w:id="107"/>
+    <w:bookmarkStart w:id="115" w:name="class-creation-on-wikidata"/>
     <w:p>
       <w:pPr>
         <w:pStyle w:val="Heading3"/>
@@ -9937,7 +9971,7 @@
       <w:r>
         <w:t xml:space="preserve">Cell types that were not represented on Wikidata were added to the database via the graphical user interface (</w:t>
       </w:r>
-      <w:hyperlink r:id="rId66">
+      <w:hyperlink r:id="rId67">
         <w:r>
           <w:rPr>
             <w:rStyle w:val="Hyperlink"/>
@@ -9962,7 +9996,7 @@
       <w:r>
         <w:t xml:space="preserve">“</w:t>
       </w:r>
-      <w:hyperlink r:id="rId107">
+      <w:hyperlink r:id="rId108">
         <w:r>
           <w:rPr>
             <w:rStyle w:val="Hyperlink"/>
@@ -9985,7 +10019,7 @@
       <w:r>
         <w:t xml:space="preserve">“</w:t>
       </w:r>
-      <w:hyperlink r:id="rId108">
+      <w:hyperlink r:id="rId109">
         <w:r>
           <w:rPr>
             <w:rStyle w:val="Hyperlink"/>
@@ -10008,7 +10042,7 @@
       <w:r>
         <w:t xml:space="preserve">“</w:t>
       </w:r>
-      <w:hyperlink r:id="rId109">
+      <w:hyperlink r:id="rId110">
         <w:r>
           <w:rPr>
             <w:rStyle w:val="Hyperlink"/>
@@ -10046,7 +10080,7 @@
         <w:t xml:space="preserve">]</w:t>
       </w:r>
     </w:p>
-    <w:bookmarkStart w:id="111" w:name="integration-of-panglaodb-to-wikidata"/>
+    <w:bookmarkStart w:id="112" w:name="integration-of-panglaodb-to-wikidata"/>
     <w:p>
       <w:pPr>
         <w:pStyle w:val="Heading4"/>
@@ -10062,7 +10096,7 @@
       <w:r>
         <w:t xml:space="preserve">After receiving authorization by e-mail from the PanglaoDB developer, Oscar Franzen, the PanglaoDB markers dataset was downloaded manually from PanglaoDB’s website (</w:t>
       </w:r>
-      <w:hyperlink r:id="rId110">
+      <w:hyperlink r:id="rId111">
         <w:r>
           <w:rPr>
             <w:rStyle w:val="Hyperlink"/>
@@ -10139,8 +10173,8 @@
         <w:t xml:space="preserve">, a wrapper for the Wikidata Application Programming Interface.</w:t>
       </w:r>
     </w:p>
-    <w:bookmarkEnd w:id="111"/>
-    <w:bookmarkStart w:id="113" w:name="sparql-queries"/>
+    <w:bookmarkEnd w:id="112"/>
+    <w:bookmarkStart w:id="114" w:name="sparql-queries"/>
     <w:p>
       <w:pPr>
         <w:pStyle w:val="Heading4"/>
@@ -10156,7 +10190,7 @@
       <w:r>
         <w:t xml:space="preserve">Besides the Wikidata Dumps, Wikidata provides a SPARQL endpoint with a Graphical User Interface (</w:t>
       </w:r>
-      <w:hyperlink r:id="rId112">
+      <w:hyperlink r:id="rId113">
         <w:r>
           <w:rPr>
             <w:rStyle w:val="Hyperlink"/>
@@ -10174,9 +10208,9 @@
         <w:t xml:space="preserve">Updated data was immediately accessible via this endpoint, enabling integrative queries integrated with other database statements.</w:t>
       </w:r>
     </w:p>
-    <w:bookmarkEnd w:id="113"/>
     <w:bookmarkEnd w:id="114"/>
-    <w:bookmarkStart w:id="125" w:name="results"/>
+    <w:bookmarkEnd w:id="115"/>
+    <w:bookmarkStart w:id="126" w:name="results"/>
     <w:p>
       <w:pPr>
         <w:pStyle w:val="Heading3"/>
@@ -10185,7 +10219,7 @@
         <w:t xml:space="preserve">Results</w:t>
       </w:r>
     </w:p>
-    <w:bookmarkStart w:id="124" w:name="cell-marker-information-on-wikidata"/>
+    <w:bookmarkStart w:id="125" w:name="cell-marker-information-on-wikidata"/>
     <w:p>
       <w:pPr>
         <w:pStyle w:val="Heading4"/>
@@ -10257,7 +10291,7 @@
       <w:r>
         <w:t xml:space="preserve">(</w:t>
       </w:r>
-      <w:hyperlink r:id="rId115">
+      <w:hyperlink r:id="rId116">
         <w:r>
           <w:rPr>
             <w:rStyle w:val="Hyperlink"/>
@@ -10271,7 +10305,7 @@
       <w:r>
         <w:t xml:space="preserve"> </w:t>
       </w:r>
-      <w:hyperlink r:id="rId116">
+      <w:hyperlink r:id="rId117">
         <w:r>
           <w:rPr>
             <w:rStyle w:val="Hyperlink"/>
@@ -10288,7 +10322,7 @@
       <w:r>
         <w:t xml:space="preserve"> </w:t>
       </w:r>
-      <w:hyperlink r:id="rId117">
+      <w:hyperlink r:id="rId118">
         <w:r>
           <w:rPr>
             <w:rStyle w:val="Hyperlink"/>
@@ -10305,7 +10339,7 @@
       <w:r>
         <w:t xml:space="preserve">The PanglaoDB is referenced both via URL to the website (</w:t>
       </w:r>
-      <w:hyperlink r:id="rId118">
+      <w:hyperlink r:id="rId119">
         <w:r>
           <w:rPr>
             <w:rStyle w:val="Hyperlink"/>
@@ -10319,7 +10353,7 @@
       <w:r>
         <w:t xml:space="preserve"> </w:t>
       </w:r>
-      <w:hyperlink r:id="rId119">
+      <w:hyperlink r:id="rId120">
         <w:r>
           <w:rPr>
             <w:rStyle w:val="Hyperlink"/>
@@ -10336,7 +10370,7 @@
       <w:pPr>
         <w:pStyle w:val="CaptionedFigure"/>
       </w:pPr>
-      <w:bookmarkStart w:id="121" w:name="fig:chat_marker"/>
+      <w:bookmarkStart w:id="122" w:name="fig:chat_marker"/>
       <w:r>
         <w:drawing>
           <wp:inline>
@@ -10353,7 +10387,7 @@
                     </pic:cNvPicPr>
                   </pic:nvPicPr>
                   <pic:blipFill>
-                    <a:blip r:embed="rId120"/>
+                    <a:blip r:embed="rId121"/>
                     <a:stretch>
                       <a:fillRect/>
                     </a:stretch>
@@ -10379,7 +10413,7 @@
           </wp:inline>
         </w:drawing>
       </w:r>
-      <w:bookmarkEnd w:id="121"/>
+      <w:bookmarkEnd w:id="122"/>
     </w:p>
     <w:p>
       <w:pPr>
@@ -10408,7 +10442,7 @@
           <w:rPr>
             <w:rStyle w:val="Hyperlink"/>
           </w:rPr>
-          <w:t xml:space="preserve">136</w:t>
+          <w:t xml:space="preserve">137</w:t>
         </w:r>
       </w:hyperlink>
       <w:r>
@@ -10431,7 +10465,7 @@
           <w:rPr>
             <w:rStyle w:val="Hyperlink"/>
           </w:rPr>
-          <w:t xml:space="preserve">137</w:t>
+          <w:t xml:space="preserve">138</w:t>
         </w:r>
       </w:hyperlink>
       <w:r>
@@ -10474,7 +10508,7 @@
       <w:pPr>
         <w:pStyle w:val="CaptionedFigure"/>
       </w:pPr>
-      <w:bookmarkStart w:id="123" w:name="fig:iscb_results"/>
+      <w:bookmarkStart w:id="124" w:name="fig:iscb_results"/>
       <w:r>
         <w:drawing>
           <wp:inline>
@@ -10491,7 +10525,7 @@
                     </pic:cNvPicPr>
                   </pic:nvPicPr>
                   <pic:blipFill>
-                    <a:blip r:embed="rId122"/>
+                    <a:blip r:embed="rId123"/>
                     <a:stretch>
                       <a:fillRect/>
                     </a:stretch>
@@ -10517,7 +10551,7 @@
           </wp:inline>
         </w:drawing>
       </w:r>
-      <w:bookmarkEnd w:id="123"/>
+      <w:bookmarkEnd w:id="124"/>
     </w:p>
     <w:p>
       <w:pPr>
@@ -10528,9 +10562,9 @@
       </w:r>
     </w:p>
     <w:bookmarkEnd w:id="0"/>
-    <w:bookmarkEnd w:id="124"/>
     <w:bookmarkEnd w:id="125"/>
-    <w:bookmarkStart w:id="131" w:name="X6e4d4f6ec3f5e00133cd7142d0de5e2dcc19caf"/>
+    <w:bookmarkEnd w:id="126"/>
+    <w:bookmarkStart w:id="132" w:name="X6e4d4f6ec3f5e00133cd7142d0de5e2dcc19caf"/>
     <w:p>
       <w:pPr>
         <w:pStyle w:val="Heading3"/>
@@ -10558,7 +10592,7 @@
       <w:r>
         <w:t xml:space="preserve">“</w:t>
       </w:r>
-      <w:hyperlink r:id="rId126">
+      <w:hyperlink r:id="rId127">
         <w:r>
           <w:rPr>
             <w:rStyle w:val="Hyperlink"/>
@@ -10581,7 +10615,7 @@
       <w:r>
         <w:t xml:space="preserve">“</w:t>
       </w:r>
-      <w:hyperlink r:id="rId127">
+      <w:hyperlink r:id="rId128">
         <w:r>
           <w:rPr>
             <w:rStyle w:val="Hyperlink"/>
@@ -10607,7 +10641,7 @@
       <w:r>
         <w:t xml:space="preserve">“</w:t>
       </w:r>
-      <w:hyperlink r:id="rId128">
+      <w:hyperlink r:id="rId129">
         <w:r>
           <w:rPr>
             <w:rStyle w:val="Hyperlink"/>
@@ -10621,7 +10655,7 @@
       <w:r>
         <w:t xml:space="preserve">”</w:t>
       </w:r>
-      <w:hyperlink r:id="rId129">
+      <w:hyperlink r:id="rId130">
         <w:r>
           <w:rPr>
             <w:rStyle w:val="Hyperlink"/>
@@ -10664,7 +10698,7 @@
       <w:r>
         <w:t xml:space="preserve"> </w:t>
       </w:r>
-      <w:hyperlink r:id="rId130">
+      <w:hyperlink r:id="rId131">
         <w:r>
           <w:rPr>
             <w:rStyle w:val="Hyperlink"/>
@@ -10981,8 +11015,8 @@
       </w:tr>
     </w:tbl>
     <w:bookmarkEnd w:id="0"/>
-    <w:bookmarkEnd w:id="131"/>
-    <w:bookmarkStart w:id="133" w:name="Xd6cef172debcdea6cd05880933727d9172c4431"/>
+    <w:bookmarkEnd w:id="132"/>
+    <w:bookmarkStart w:id="134" w:name="Xd6cef172debcdea6cd05880933727d9172c4431"/>
     <w:p>
       <w:pPr>
         <w:pStyle w:val="Heading3"/>
@@ -11036,7 +11070,7 @@
       <w:r>
         <w:t xml:space="preserve"> </w:t>
       </w:r>
-      <w:hyperlink r:id="rId132">
+      <w:hyperlink r:id="rId133">
         <w:r>
           <w:rPr>
             <w:rStyle w:val="Hyperlink"/>
@@ -11296,9 +11330,9 @@
       </w:tr>
     </w:tbl>
     <w:bookmarkEnd w:id="0"/>
-    <w:bookmarkEnd w:id="133"/>
     <w:bookmarkEnd w:id="134"/>
-    <w:bookmarkStart w:id="135" w:name="discussion-and-conclusion"/>
+    <w:bookmarkEnd w:id="135"/>
+    <w:bookmarkStart w:id="136" w:name="discussion-and-conclusion"/>
     <w:p>
       <w:pPr>
         <w:pStyle w:val="Heading2"/>
@@ -11366,7 +11400,7 @@
       <w:r>
         <w:t xml:space="preserve">This work exemplifies the power of releasing Linked Open Data via Wikidata, and provides the biomedical community with the first semantically accessible, 5-star LOD dataset of cell markers, easily reachable from Wikidata’s SPARQL Query Service (</w:t>
       </w:r>
-      <w:hyperlink r:id="rId112">
+      <w:hyperlink r:id="rId113">
         <w:r>
           <w:rPr>
             <w:rStyle w:val="Hyperlink"/>
@@ -11440,7 +11474,7 @@
           <w:rPr>
             <w:rStyle w:val="Hyperlink"/>
           </w:rPr>
-          <w:t xml:space="preserve">138</w:t>
+          <w:t xml:space="preserve">139</w:t>
         </w:r>
       </w:hyperlink>
       <w:r>
@@ -11460,7 +11494,7 @@
           <w:rPr>
             <w:rStyle w:val="Hyperlink"/>
           </w:rPr>
-          <w:t xml:space="preserve">134</w:t>
+          <w:t xml:space="preserve">135</w:t>
         </w:r>
       </w:hyperlink>
       <w:r>
@@ -11483,7 +11517,7 @@
           <w:rPr>
             <w:rStyle w:val="Hyperlink"/>
           </w:rPr>
-          <w:t xml:space="preserve">139</w:t>
+          <w:t xml:space="preserve">140</w:t>
         </w:r>
       </w:hyperlink>
       <w:r>
@@ -11499,8 +11533,8 @@
         <w:t xml:space="preserve">The approach we took here can be applied to any knowledge set of public interest, providing a low-cost and low-barrier platform for sharing biocurated knowledge in gold-standard format.</w:t>
       </w:r>
     </w:p>
-    <w:bookmarkEnd w:id="135"/>
-    <w:bookmarkStart w:id="137" w:name="X62fb8c421a32b82a1075921b8d24f126a497578"/>
+    <w:bookmarkEnd w:id="136"/>
+    <w:bookmarkStart w:id="138" w:name="X62fb8c421a32b82a1075921b8d24f126a497578"/>
     <w:p>
       <w:pPr>
         <w:pStyle w:val="Heading2"/>
@@ -11509,7 +11543,7 @@
         <w:t xml:space="preserve">Wikidata Bib and a professional system for biocuration</w:t>
       </w:r>
     </w:p>
-    <w:bookmarkStart w:id="136" w:name="introduction-1"/>
+    <w:bookmarkStart w:id="137" w:name="introduction-1"/>
     <w:p>
       <w:pPr>
         <w:pStyle w:val="Heading3"/>
@@ -11542,7 +11576,7 @@
           <w:rPr>
             <w:rStyle w:val="Hyperlink"/>
           </w:rPr>
-          <w:t xml:space="preserve">140</w:t>
+          <w:t xml:space="preserve">141</w:t>
         </w:r>
       </w:hyperlink>
       <w:r>
@@ -11635,7 +11669,7 @@
           <w:rPr>
             <w:rStyle w:val="Hyperlink"/>
           </w:rPr>
-          <w:t xml:space="preserve">141</w:t>
+          <w:t xml:space="preserve">142</w:t>
         </w:r>
       </w:hyperlink>
       <w:r>
@@ -11669,7 +11703,7 @@
           <w:rPr>
             <w:rStyle w:val="Hyperlink"/>
           </w:rPr>
-          <w:t xml:space="preserve">142</w:t>
+          <w:t xml:space="preserve">143</w:t>
         </w:r>
       </w:hyperlink>
       <w:r>
@@ -11723,7 +11757,7 @@
           <w:rPr>
             <w:rStyle w:val="Hyperlink"/>
           </w:rPr>
-          <w:t xml:space="preserve">143</w:t>
+          <w:t xml:space="preserve">144</w:t>
         </w:r>
       </w:hyperlink>
       <w:r>
@@ -11866,9 +11900,9 @@
         <w:t xml:space="preserve">Finally, we demonstrate how Wikidata Bib fits an active curation environment, connecting the framework with the larger goal of this project of curating information about cell types on Wikidata.</w:t>
       </w:r>
     </w:p>
-    <w:bookmarkEnd w:id="136"/>
     <w:bookmarkEnd w:id="137"/>
-    <w:bookmarkStart w:id="141" w:name="wikidata-bib-as-a-reading-system"/>
+    <w:bookmarkEnd w:id="138"/>
+    <w:bookmarkStart w:id="142" w:name="wikidata-bib-as-a-reading-system"/>
     <w:p>
       <w:pPr>
         <w:pStyle w:val="Heading2"/>
@@ -12305,296 +12339,296 @@
           <w:rPr>
             <w:rStyle w:val="Hyperlink"/>
           </w:rPr>
+          <w:t xml:space="preserve">145</w:t>
+        </w:r>
+      </w:hyperlink>
+      <w:r>
+        <w:t xml:space="preserve">]</w:t>
+      </w:r>
+      <w:r>
+        <w:t xml:space="preserve"> </w:t>
+      </w:r>
+      <w:r>
+        <w:t xml:space="preserve">and (3) an updated version of the dashboard HTML files in the</w:t>
+      </w:r>
+      <w:r>
+        <w:t xml:space="preserve"> </w:t>
+      </w:r>
+      <w:r>
+        <w:rPr>
+          <w:rStyle w:val="VerbatimChar"/>
+        </w:rPr>
+        <w:t xml:space="preserve">docs/</w:t>
+      </w:r>
+      <w:r>
+        <w:t xml:space="preserve"> </w:t>
+      </w:r>
+      <w:r>
+        <w:t xml:space="preserve">directory.</w:t>
+      </w:r>
+      <w:r>
+        <w:t xml:space="preserve"> </w:t>
+      </w:r>
+      <w:r>
+        <w:t xml:space="preserve">-</w:t>
+      </w:r>
+      <w:r>
+        <w:t xml:space="preserve"> </w:t>
+      </w:r>
+      <w:r>
+        <w:rPr>
+          <w:rStyle w:val="VerbatimChar"/>
+        </w:rPr>
+        <w:t xml:space="preserve">pop</w:t>
+      </w:r>
+      <w:r>
+        <w:t xml:space="preserve">, which</w:t>
+      </w:r>
+      <w:r>
+        <w:t xml:space="preserve"> </w:t>
+      </w:r>
+      <w:r>
+        <w:t xml:space="preserve">“</w:t>
+      </w:r>
+      <w:r>
+        <w:t xml:space="preserve">pops</w:t>
+      </w:r>
+      <w:r>
+        <w:t xml:space="preserve">”</w:t>
+      </w:r>
+      <w:r>
+        <w:t xml:space="preserve"> </w:t>
+      </w:r>
+      <w:r>
+        <w:t xml:space="preserve">an article from</w:t>
+      </w:r>
+      <w:r>
+        <w:t xml:space="preserve"> </w:t>
+      </w:r>
+      <w:r>
+        <w:rPr>
+          <w:rStyle w:val="VerbatimChar"/>
+        </w:rPr>
+        <w:t xml:space="preserve">toread.md</w:t>
+      </w:r>
+      <w:r>
+        <w:t xml:space="preserve"> </w:t>
+      </w:r>
+      <w:r>
+        <w:t xml:space="preserve">and runs</w:t>
+      </w:r>
+      <w:r>
+        <w:t xml:space="preserve"> </w:t>
+      </w:r>
+      <w:r>
+        <w:rPr>
+          <w:rStyle w:val="VerbatimChar"/>
+        </w:rPr>
+        <w:t xml:space="preserve">wread</w:t>
+      </w:r>
+      <w:r>
+        <w:t xml:space="preserve"> </w:t>
+      </w:r>
+      <w:r>
+        <w:t xml:space="preserve">for it</w:t>
+      </w:r>
+      <w:r>
+        <w:t xml:space="preserve"> </w:t>
+      </w:r>
+      <w:r>
+        <w:t xml:space="preserve">-</w:t>
+      </w:r>
+      <w:r>
+        <w:t xml:space="preserve"> </w:t>
+      </w:r>
+      <w:r>
+        <w:rPr>
+          <w:rStyle w:val="VerbatimChar"/>
+        </w:rPr>
+        <w:t xml:space="preserve">wadd</w:t>
+      </w:r>
+      <w:r>
+        <w:t xml:space="preserve">, which takes an URL for a Wikidata SPARQL query and adds new QIDs to</w:t>
+      </w:r>
+      <w:r>
+        <w:t xml:space="preserve"> </w:t>
+      </w:r>
+      <w:r>
+        <w:rPr>
+          <w:rStyle w:val="VerbatimChar"/>
+        </w:rPr>
+        <w:t xml:space="preserve">toread.md</w:t>
+      </w:r>
+      <w:r>
+        <w:t xml:space="preserve"> </w:t>
+      </w:r>
+      <w:r>
+        <w:t xml:space="preserve">-</w:t>
+      </w:r>
+      <w:r>
+        <w:t xml:space="preserve"> </w:t>
+      </w:r>
+      <w:r>
+        <w:rPr>
+          <w:rStyle w:val="VerbatimChar"/>
+        </w:rPr>
+        <w:t xml:space="preserve">wadd_all</w:t>
+      </w:r>
+      <w:r>
+        <w:t xml:space="preserve">, which parses</w:t>
+      </w:r>
+      <w:r>
+        <w:t xml:space="preserve"> </w:t>
+      </w:r>
+      <w:r>
+        <w:rPr>
+          <w:rStyle w:val="VerbatimChar"/>
+        </w:rPr>
+        <w:t xml:space="preserve">config.yaml</w:t>
+      </w:r>
+      <w:r>
+        <w:t xml:space="preserve"> </w:t>
+      </w:r>
+      <w:r>
+        <w:t xml:space="preserve">for recurrent SPARQL queries and runs</w:t>
+      </w:r>
+      <w:r>
+        <w:t xml:space="preserve"> </w:t>
+      </w:r>
+      <w:r>
+        <w:rPr>
+          <w:rStyle w:val="VerbatimChar"/>
+        </w:rPr>
+        <w:t xml:space="preserve">wadd</w:t>
+      </w:r>
+      <w:r>
+        <w:t xml:space="preserve"> </w:t>
+      </w:r>
+      <w:r>
+        <w:t xml:space="preserve">for each</w:t>
+      </w:r>
+      <w:r>
+        <w:t xml:space="preserve"> </w:t>
+      </w:r>
+      <w:r>
+        <w:t xml:space="preserve">-</w:t>
+      </w:r>
+      <w:r>
+        <w:t xml:space="preserve"> </w:t>
+      </w:r>
+      <w:r>
+        <w:rPr>
+          <w:rStyle w:val="VerbatimChar"/>
+        </w:rPr>
+        <w:t xml:space="preserve">wlog</w:t>
+      </w:r>
+      <w:r>
+        <w:t xml:space="preserve">, which adds, commits and pushes recent readings and dashboard updates to GitHub</w:t>
+      </w:r>
+    </w:p>
+    <w:p>
+      <w:pPr>
+        <w:pStyle w:val="BodyText"/>
+      </w:pPr>
+      <w:r>
+        <w:t xml:space="preserve">All the structures described so far are commonly shared by any user of Wikidata Bib.</w:t>
+      </w:r>
+      <w:r>
+        <w:t xml:space="preserve"> </w:t>
+      </w:r>
+      <w:r>
+        <w:t xml:space="preserve">To personalize the use of the system, the user edits three plain text files.</w:t>
+      </w:r>
+      <w:r>
+        <w:t xml:space="preserve"> </w:t>
+      </w:r>
+      <w:r>
+        <w:rPr>
+          <w:rStyle w:val="VerbatimChar"/>
+        </w:rPr>
+        <w:t xml:space="preserve">toread.md</w:t>
+      </w:r>
+      <w:r>
+        <w:t xml:space="preserve"> </w:t>
+      </w:r>
+      <w:r>
+        <w:t xml:space="preserve">hosts plain text QIDs of the articles that will be read.</w:t>
+      </w:r>
+      <w:r>
+        <w:t xml:space="preserve"> </w:t>
+      </w:r>
+      <w:r>
+        <w:t xml:space="preserve">These can be added either manually or via wadd.</w:t>
+      </w:r>
+      <w:r>
+        <w:t xml:space="preserve"> </w:t>
+      </w:r>
+      <w:r>
+        <w:t xml:space="preserve">While the</w:t>
+      </w:r>
+      <w:r>
+        <w:t xml:space="preserve"> </w:t>
+      </w:r>
+      <w:r>
+        <w:rPr>
+          <w:rStyle w:val="VerbatimChar"/>
+        </w:rPr>
+        <w:t xml:space="preserve">pop</w:t>
+      </w:r>
+      <w:r>
+        <w:t xml:space="preserve"> </w:t>
+      </w:r>
+      <w:r>
+        <w:t xml:space="preserve">command only sees QIDs, articles titles or other identifiers can temporarily be added to</w:t>
+      </w:r>
+      <w:r>
+        <w:t xml:space="preserve"> </w:t>
+      </w:r>
+      <w:r>
+        <w:rPr>
+          <w:rStyle w:val="VerbatimChar"/>
+        </w:rPr>
+        <w:t xml:space="preserve">toread.md</w:t>
+      </w:r>
+      <w:r>
+        <w:t xml:space="preserve"> </w:t>
+      </w:r>
+      <w:r>
+        <w:t xml:space="preserve">without breaking the system.</w:t>
+      </w:r>
+      <w:r>
+        <w:t xml:space="preserve"> </w:t>
+      </w:r>
+      <w:r>
+        <w:rPr>
+          <w:rStyle w:val="VerbatimChar"/>
+        </w:rPr>
+        <w:t xml:space="preserve">index.md</w:t>
+      </w:r>
+      <w:r>
+        <w:t xml:space="preserve"> </w:t>
+      </w:r>
+      <w:r>
+        <w:t xml:space="preserve">hosts a numbered list of topics of interest.</w:t>
+      </w:r>
+      <w:r>
+        <w:t xml:space="preserve"> </w:t>
+      </w:r>
+      <w:r>
+        <w:t xml:space="preserve">This file plays the role of Umberto Eco’s work plan, with the topics of interest for the academic.</w:t>
+      </w:r>
+      <w:r>
+        <w:t xml:space="preserve"> </w:t>
+      </w:r>
+      <w:r>
+        <w:t xml:space="preserve">[</w:t>
+      </w:r>
+      <w:hyperlink w:anchor="ref-1HBVPtZGp">
+        <w:r>
+          <w:rPr>
+            <w:rStyle w:val="Hyperlink"/>
+          </w:rPr>
           <w:t xml:space="preserve">144</w:t>
-        </w:r>
-      </w:hyperlink>
-      <w:r>
-        <w:t xml:space="preserve">]</w:t>
-      </w:r>
-      <w:r>
-        <w:t xml:space="preserve"> </w:t>
-      </w:r>
-      <w:r>
-        <w:t xml:space="preserve">and (3) an updated version of the dashboard HTML files in the</w:t>
-      </w:r>
-      <w:r>
-        <w:t xml:space="preserve"> </w:t>
-      </w:r>
-      <w:r>
-        <w:rPr>
-          <w:rStyle w:val="VerbatimChar"/>
-        </w:rPr>
-        <w:t xml:space="preserve">docs/</w:t>
-      </w:r>
-      <w:r>
-        <w:t xml:space="preserve"> </w:t>
-      </w:r>
-      <w:r>
-        <w:t xml:space="preserve">directory.</w:t>
-      </w:r>
-      <w:r>
-        <w:t xml:space="preserve"> </w:t>
-      </w:r>
-      <w:r>
-        <w:t xml:space="preserve">-</w:t>
-      </w:r>
-      <w:r>
-        <w:t xml:space="preserve"> </w:t>
-      </w:r>
-      <w:r>
-        <w:rPr>
-          <w:rStyle w:val="VerbatimChar"/>
-        </w:rPr>
-        <w:t xml:space="preserve">pop</w:t>
-      </w:r>
-      <w:r>
-        <w:t xml:space="preserve">, which</w:t>
-      </w:r>
-      <w:r>
-        <w:t xml:space="preserve"> </w:t>
-      </w:r>
-      <w:r>
-        <w:t xml:space="preserve">“</w:t>
-      </w:r>
-      <w:r>
-        <w:t xml:space="preserve">pops</w:t>
-      </w:r>
-      <w:r>
-        <w:t xml:space="preserve">”</w:t>
-      </w:r>
-      <w:r>
-        <w:t xml:space="preserve"> </w:t>
-      </w:r>
-      <w:r>
-        <w:t xml:space="preserve">an article from</w:t>
-      </w:r>
-      <w:r>
-        <w:t xml:space="preserve"> </w:t>
-      </w:r>
-      <w:r>
-        <w:rPr>
-          <w:rStyle w:val="VerbatimChar"/>
-        </w:rPr>
-        <w:t xml:space="preserve">toread.md</w:t>
-      </w:r>
-      <w:r>
-        <w:t xml:space="preserve"> </w:t>
-      </w:r>
-      <w:r>
-        <w:t xml:space="preserve">and runs</w:t>
-      </w:r>
-      <w:r>
-        <w:t xml:space="preserve"> </w:t>
-      </w:r>
-      <w:r>
-        <w:rPr>
-          <w:rStyle w:val="VerbatimChar"/>
-        </w:rPr>
-        <w:t xml:space="preserve">wread</w:t>
-      </w:r>
-      <w:r>
-        <w:t xml:space="preserve"> </w:t>
-      </w:r>
-      <w:r>
-        <w:t xml:space="preserve">for it</w:t>
-      </w:r>
-      <w:r>
-        <w:t xml:space="preserve"> </w:t>
-      </w:r>
-      <w:r>
-        <w:t xml:space="preserve">-</w:t>
-      </w:r>
-      <w:r>
-        <w:t xml:space="preserve"> </w:t>
-      </w:r>
-      <w:r>
-        <w:rPr>
-          <w:rStyle w:val="VerbatimChar"/>
-        </w:rPr>
-        <w:t xml:space="preserve">wadd</w:t>
-      </w:r>
-      <w:r>
-        <w:t xml:space="preserve">, which takes an URL for a Wikidata SPARQL query and adds new QIDs to</w:t>
-      </w:r>
-      <w:r>
-        <w:t xml:space="preserve"> </w:t>
-      </w:r>
-      <w:r>
-        <w:rPr>
-          <w:rStyle w:val="VerbatimChar"/>
-        </w:rPr>
-        <w:t xml:space="preserve">toread.md</w:t>
-      </w:r>
-      <w:r>
-        <w:t xml:space="preserve"> </w:t>
-      </w:r>
-      <w:r>
-        <w:t xml:space="preserve">-</w:t>
-      </w:r>
-      <w:r>
-        <w:t xml:space="preserve"> </w:t>
-      </w:r>
-      <w:r>
-        <w:rPr>
-          <w:rStyle w:val="VerbatimChar"/>
-        </w:rPr>
-        <w:t xml:space="preserve">wadd_all</w:t>
-      </w:r>
-      <w:r>
-        <w:t xml:space="preserve">, which parses</w:t>
-      </w:r>
-      <w:r>
-        <w:t xml:space="preserve"> </w:t>
-      </w:r>
-      <w:r>
-        <w:rPr>
-          <w:rStyle w:val="VerbatimChar"/>
-        </w:rPr>
-        <w:t xml:space="preserve">config.yaml</w:t>
-      </w:r>
-      <w:r>
-        <w:t xml:space="preserve"> </w:t>
-      </w:r>
-      <w:r>
-        <w:t xml:space="preserve">for recurrent SPARQL queries and runs</w:t>
-      </w:r>
-      <w:r>
-        <w:t xml:space="preserve"> </w:t>
-      </w:r>
-      <w:r>
-        <w:rPr>
-          <w:rStyle w:val="VerbatimChar"/>
-        </w:rPr>
-        <w:t xml:space="preserve">wadd</w:t>
-      </w:r>
-      <w:r>
-        <w:t xml:space="preserve"> </w:t>
-      </w:r>
-      <w:r>
-        <w:t xml:space="preserve">for each</w:t>
-      </w:r>
-      <w:r>
-        <w:t xml:space="preserve"> </w:t>
-      </w:r>
-      <w:r>
-        <w:t xml:space="preserve">-</w:t>
-      </w:r>
-      <w:r>
-        <w:t xml:space="preserve"> </w:t>
-      </w:r>
-      <w:r>
-        <w:rPr>
-          <w:rStyle w:val="VerbatimChar"/>
-        </w:rPr>
-        <w:t xml:space="preserve">wlog</w:t>
-      </w:r>
-      <w:r>
-        <w:t xml:space="preserve">, which adds, commits and pushes recent readings and dashboard updates to GitHub</w:t>
-      </w:r>
-    </w:p>
-    <w:p>
-      <w:pPr>
-        <w:pStyle w:val="BodyText"/>
-      </w:pPr>
-      <w:r>
-        <w:t xml:space="preserve">All the structures described so far are commonly shared by any user of Wikidata Bib.</w:t>
-      </w:r>
-      <w:r>
-        <w:t xml:space="preserve"> </w:t>
-      </w:r>
-      <w:r>
-        <w:t xml:space="preserve">To personalize the use of the system, the user edits three plain text files.</w:t>
-      </w:r>
-      <w:r>
-        <w:t xml:space="preserve"> </w:t>
-      </w:r>
-      <w:r>
-        <w:rPr>
-          <w:rStyle w:val="VerbatimChar"/>
-        </w:rPr>
-        <w:t xml:space="preserve">toread.md</w:t>
-      </w:r>
-      <w:r>
-        <w:t xml:space="preserve"> </w:t>
-      </w:r>
-      <w:r>
-        <w:t xml:space="preserve">hosts plain text QIDs of the articles that will be read.</w:t>
-      </w:r>
-      <w:r>
-        <w:t xml:space="preserve"> </w:t>
-      </w:r>
-      <w:r>
-        <w:t xml:space="preserve">These can be added either manually or via wadd.</w:t>
-      </w:r>
-      <w:r>
-        <w:t xml:space="preserve"> </w:t>
-      </w:r>
-      <w:r>
-        <w:t xml:space="preserve">While the</w:t>
-      </w:r>
-      <w:r>
-        <w:t xml:space="preserve"> </w:t>
-      </w:r>
-      <w:r>
-        <w:rPr>
-          <w:rStyle w:val="VerbatimChar"/>
-        </w:rPr>
-        <w:t xml:space="preserve">pop</w:t>
-      </w:r>
-      <w:r>
-        <w:t xml:space="preserve"> </w:t>
-      </w:r>
-      <w:r>
-        <w:t xml:space="preserve">command only sees QIDs, articles titles or other identifiers can temporarily be added to</w:t>
-      </w:r>
-      <w:r>
-        <w:t xml:space="preserve"> </w:t>
-      </w:r>
-      <w:r>
-        <w:rPr>
-          <w:rStyle w:val="VerbatimChar"/>
-        </w:rPr>
-        <w:t xml:space="preserve">toread.md</w:t>
-      </w:r>
-      <w:r>
-        <w:t xml:space="preserve"> </w:t>
-      </w:r>
-      <w:r>
-        <w:t xml:space="preserve">without breaking the system.</w:t>
-      </w:r>
-      <w:r>
-        <w:t xml:space="preserve"> </w:t>
-      </w:r>
-      <w:r>
-        <w:rPr>
-          <w:rStyle w:val="VerbatimChar"/>
-        </w:rPr>
-        <w:t xml:space="preserve">index.md</w:t>
-      </w:r>
-      <w:r>
-        <w:t xml:space="preserve"> </w:t>
-      </w:r>
-      <w:r>
-        <w:t xml:space="preserve">hosts a numbered list of topics of interest.</w:t>
-      </w:r>
-      <w:r>
-        <w:t xml:space="preserve"> </w:t>
-      </w:r>
-      <w:r>
-        <w:t xml:space="preserve">This file plays the role of Umberto Eco’s work plan, with the topics of interest for the academic.</w:t>
-      </w:r>
-      <w:r>
-        <w:t xml:space="preserve"> </w:t>
-      </w:r>
-      <w:r>
-        <w:t xml:space="preserve">[</w:t>
-      </w:r>
-      <w:hyperlink w:anchor="ref-1HBVPtZGp">
-        <w:r>
-          <w:rPr>
-            <w:rStyle w:val="Hyperlink"/>
-          </w:rPr>
-          <w:t xml:space="preserve">143</w:t>
         </w:r>
       </w:hyperlink>
       <w:r>
@@ -12939,7 +12973,7 @@
           <w:rPr>
             <w:rStyle w:val="Hyperlink"/>
           </w:rPr>
-          <w:t xml:space="preserve">145</w:t>
+          <w:t xml:space="preserve">146</w:t>
         </w:r>
       </w:hyperlink>
       <w:r>
@@ -13220,7 +13254,7 @@
           <w:rPr>
             <w:rStyle w:val="Hyperlink"/>
           </w:rPr>
-          <w:t xml:space="preserve">146</w:t>
+          <w:t xml:space="preserve">147</w:t>
         </w:r>
       </w:hyperlink>
       <w:r>
@@ -13265,7 +13299,7 @@
       <w:pPr>
         <w:pStyle w:val="CaptionedFigure"/>
       </w:pPr>
-      <w:bookmarkStart w:id="139" w:name="fig:notetaking"/>
+      <w:bookmarkStart w:id="140" w:name="fig:notetaking"/>
       <w:r>
         <w:drawing>
           <wp:inline>
@@ -13282,7 +13316,7 @@
                     </pic:cNvPicPr>
                   </pic:nvPicPr>
                   <pic:blipFill>
-                    <a:blip r:embed="rId138"/>
+                    <a:blip r:embed="rId139"/>
                     <a:stretch>
                       <a:fillRect/>
                     </a:stretch>
@@ -13308,7 +13342,7 @@
           </wp:inline>
         </w:drawing>
       </w:r>
-      <w:bookmarkEnd w:id="139"/>
+      <w:bookmarkEnd w:id="140"/>
     </w:p>
     <w:p>
       <w:pPr>
@@ -13329,7 +13363,7 @@
       <w:r>
         <w:t xml:space="preserve"> </w:t>
       </w:r>
-      <w:hyperlink r:id="rId140">
+      <w:hyperlink r:id="rId141">
         <w:r>
           <w:rPr>
             <w:rStyle w:val="Hyperlink"/>
@@ -13341,7 +13375,7 @@
         <w:t xml:space="preserve">.</w:t>
       </w:r>
     </w:p>
-    <w:bookmarkEnd w:id="141"/>
+    <w:bookmarkEnd w:id="142"/>
     <w:bookmarkStart w:id="145" w:name="wikidata-bib-as-a-dashboard"/>
     <w:p>
       <w:pPr>
@@ -13565,7 +13599,7 @@
           <w:rPr>
             <w:rStyle w:val="Hyperlink"/>
           </w:rPr>
-          <w:t xml:space="preserve">147</w:t>
+          <w:t xml:space="preserve">148</w:t>
         </w:r>
       </w:hyperlink>
       <w:r>
@@ -13583,7 +13617,7 @@
       <w:r>
         <w:t xml:space="preserve"> </w:t>
       </w:r>
-      <w:hyperlink r:id="rId142">
+      <w:hyperlink r:id="rId143">
         <w:r>
           <w:rPr>
             <w:rStyle w:val="Hyperlink"/>
@@ -13691,46 +13725,7 @@
       </w:pPr>
       <w:bookmarkStart w:id="144" w:name="fig:dashboard"/>
       <w:r>
-        <w:drawing>
-          <wp:inline>
-            <wp:extent cx="5943600" cy="8409481"/>
-            <wp:effectExtent b="0" l="0" r="0" t="0"/>
-            <wp:docPr descr="Figure 9: Wikidata Bib queries for institutions of authors and most-read venues" title="" id="1" name="Picture"/>
-            <a:graphic>
-              <a:graphicData uri="http://schemas.openxmlformats.org/drawingml/2006/picture">
-                <pic:pic>
-                  <pic:nvPicPr>
-                    <pic:cNvPr descr="images/wikidata_bib_display.svg" id="0" name="Picture"/>
-                    <pic:cNvPicPr>
-                      <a:picLocks noChangeArrowheads="1" noChangeAspect="1"/>
-                    </pic:cNvPicPr>
-                  </pic:nvPicPr>
-                  <pic:blipFill>
-                    <a:blip r:embed="rId143"/>
-                    <a:stretch>
-                      <a:fillRect/>
-                    </a:stretch>
-                  </pic:blipFill>
-                  <pic:spPr bwMode="auto">
-                    <a:xfrm>
-                      <a:off x="0" y="0"/>
-                      <a:ext cx="5943600" cy="8409481"/>
-                    </a:xfrm>
-                    <a:prstGeom prst="rect">
-                      <a:avLst/>
-                    </a:prstGeom>
-                    <a:noFill/>
-                    <a:ln w="9525">
-                      <a:noFill/>
-                      <a:headEnd/>
-                      <a:tailEnd/>
-                    </a:ln>
-                  </pic:spPr>
-                </pic:pic>
-              </a:graphicData>
-            </a:graphic>
-          </wp:inline>
-        </w:drawing>
+        <w:t xml:space="preserve">Figure 9: Wikidata Bib queries for institutions of authors and most-read venues</w:t>
       </w:r>
       <w:bookmarkEnd w:id="144"/>
     </w:p>
@@ -13822,7 +13817,7 @@
           <w:rPr>
             <w:rStyle w:val="Hyperlink"/>
           </w:rPr>
-          <w:t xml:space="preserve">148</w:t>
+          <w:t xml:space="preserve">149</w:t>
         </w:r>
       </w:hyperlink>
       <w:r>
@@ -13854,7 +13849,7 @@
           <w:rPr>
             <w:rStyle w:val="Hyperlink"/>
           </w:rPr>
-          <w:t xml:space="preserve">149</w:t>
+          <w:t xml:space="preserve">150</w:t>
         </w:r>
       </w:hyperlink>
       <w:r>
@@ -14596,7 +14591,7 @@
       <w:r>
         <w:t xml:space="preserve">(</w:t>
       </w:r>
-      <w:hyperlink r:id="rId70">
+      <w:hyperlink r:id="rId71">
         <w:r>
           <w:rPr>
             <w:rStyle w:val="Hyperlink"/>
@@ -14630,7 +14625,7 @@
           <w:rPr>
             <w:rStyle w:val="Hyperlink"/>
           </w:rPr>
-          <w:t xml:space="preserve">150</w:t>
+          <w:t xml:space="preserve">151</w:t>
         </w:r>
       </w:hyperlink>
       <w:r>
@@ -14924,7 +14919,7 @@
       </w:r>
     </w:p>
     <w:bookmarkEnd w:id="160"/>
-    <w:bookmarkStart w:id="611" w:name="additional-work"/>
+    <w:bookmarkStart w:id="614" w:name="additional-work"/>
     <w:p>
       <w:pPr>
         <w:pStyle w:val="Heading1"/>
@@ -14933,7 +14928,7 @@
         <w:t xml:space="preserve">Additional Work</w:t>
       </w:r>
     </w:p>
-    <w:bookmarkStart w:id="167" w:name="collaborations-and-manuscripts"/>
+    <w:bookmarkStart w:id="169" w:name="collaborations-and-manuscripts"/>
     <w:p>
       <w:pPr>
         <w:pStyle w:val="Heading2"/>
@@ -14982,7 +14977,7 @@
           <w:rPr>
             <w:rStyle w:val="Hyperlink"/>
           </w:rPr>
-          <w:t xml:space="preserve">151</w:t>
+          <w:t xml:space="preserve">152</w:t>
         </w:r>
       </w:hyperlink>
       <w:r>
@@ -15015,7 +15010,7 @@
       </w:r>
     </w:p>
     <w:bookmarkEnd w:id="161"/>
-    <w:bookmarkStart w:id="164" w:name="wikidata-bots"/>
+    <w:bookmarkStart w:id="166" w:name="wikidata-bots"/>
     <w:p>
       <w:pPr>
         <w:pStyle w:val="Heading3"/>
@@ -15062,7 +15057,7 @@
           <w:rPr>
             <w:rStyle w:val="Hyperlink"/>
           </w:rPr>
-          <w:t xml:space="preserve">152</w:t>
+          <w:t xml:space="preserve">153</w:t>
         </w:r>
       </w:hyperlink>
       <w:r>
@@ -15124,7 +15119,29 @@
         <w:pStyle w:val="ImageCaption"/>
       </w:pPr>
       <w:r>
-        <w:t xml:space="preserve">Figure 13: Complex Portal and Wikidata. (A) example of an entry assertion in Wikidata with provenance pointing to Complex Portal (Q104836061). (B) The number of protein complexes in Wikidata per taxon (https://w.wiki/3ggX). (C) Subset of Wikidata connected to the SARS-CoV-2 polymerase complex (https://w.wiki/3eta).</w:t>
+        <w:t xml:space="preserve">Figure 13: Complex Portal and Wikidata. (A) example of an entry assertion in Wikidata with provenance pointing to Complex Portal (Q104836061). (B) The number of protein complexes in Wikidata per taxon (</w:t>
+      </w:r>
+      <w:hyperlink r:id="rId164">
+        <w:r>
+          <w:rPr>
+            <w:rStyle w:val="Hyperlink"/>
+          </w:rPr>
+          <w:t xml:space="preserve">https://w.wiki/3ggX</w:t>
+        </w:r>
+      </w:hyperlink>
+      <w:r>
+        <w:t xml:space="preserve">). (C) Subset of Wikidata connected to the SARS-CoV-2 polymerase complex (</w:t>
+      </w:r>
+      <w:hyperlink r:id="rId165">
+        <w:r>
+          <w:rPr>
+            <w:rStyle w:val="Hyperlink"/>
+          </w:rPr>
+          <w:t xml:space="preserve">https://w.wiki/3eta</w:t>
+        </w:r>
+      </w:hyperlink>
+      <w:r>
+        <w:t xml:space="preserve">).</w:t>
       </w:r>
     </w:p>
     <w:bookmarkEnd w:id="0"/>
@@ -15146,7 +15163,7 @@
           <w:rPr>
             <w:rStyle w:val="Hyperlink"/>
           </w:rPr>
-          <w:t xml:space="preserve">153</w:t>
+          <w:t xml:space="preserve">154</w:t>
         </w:r>
       </w:hyperlink>
       <w:r>
@@ -15169,7 +15186,7 @@
           <w:rPr>
             <w:rStyle w:val="Hyperlink"/>
           </w:rPr>
-          <w:t xml:space="preserve">154</w:t>
+          <w:t xml:space="preserve">155</w:t>
         </w:r>
       </w:hyperlink>
       <w:r>
@@ -15179,8 +15196,8 @@
         <w:t xml:space="preserve">, responsible for updating the metadata on more than 100,000 cell lines on Wikidata. The bot code, written in Python, was refactored entirely and runs semi-automatically after the Cellosaurus database was released. A write-up of the integration is in progress and is planned for release/submission in the first semester of 2022.</w:t>
       </w:r>
     </w:p>
-    <w:bookmarkEnd w:id="164"/>
-    <w:bookmarkStart w:id="165" w:name="X80a196f122fcbab2bc2889c067927e4989a6821"/>
+    <w:bookmarkEnd w:id="166"/>
+    <w:bookmarkStart w:id="167" w:name="X80a196f122fcbab2bc2889c067927e4989a6821"/>
     <w:p>
       <w:pPr>
         <w:pStyle w:val="Heading3"/>
@@ -15207,7 +15224,7 @@
           <w:rPr>
             <w:rStyle w:val="Hyperlink"/>
           </w:rPr>
-          <w:t xml:space="preserve">155</w:t>
+          <w:t xml:space="preserve">156</w:t>
         </w:r>
       </w:hyperlink>
       <w:r>
@@ -15225,12 +15242,12 @@
       <w:r>
         <w:t xml:space="preserve">[</w:t>
       </w:r>
-      <w:hyperlink w:anchor="ref-HbZ13t8l">
-        <w:r>
-          <w:rPr>
-            <w:rStyle w:val="Hyperlink"/>
-          </w:rPr>
-          <w:t xml:space="preserve">156</w:t>
+      <w:hyperlink w:anchor="ref-oXMFSv5v">
+        <w:r>
+          <w:rPr>
+            <w:rStyle w:val="Hyperlink"/>
+          </w:rPr>
+          <w:t xml:space="preserve">157</w:t>
         </w:r>
       </w:hyperlink>
       <w:r>
@@ -15243,8 +15260,8 @@
         <w:t xml:space="preserve">The pieces discuss the value of small curations done both in systematic reviews and by experimentalists in the course of their research projects. Published curation tables can serve as a source for improving the ecosystem of open knowledge, not less by reconciliation to Wikidata (thereby bridging the commentary with this project)</w:t>
       </w:r>
     </w:p>
-    <w:bookmarkEnd w:id="165"/>
-    <w:bookmarkStart w:id="166" w:name="X5471790ddf59e8cf17613a6c22e6aca53d3ba12"/>
+    <w:bookmarkEnd w:id="167"/>
+    <w:bookmarkStart w:id="168" w:name="X5471790ddf59e8cf17613a6c22e6aca53d3ba12"/>
     <w:p>
       <w:pPr>
         <w:pStyle w:val="Heading3"/>
@@ -15271,7 +15288,7 @@
           <w:rPr>
             <w:rStyle w:val="Hyperlink"/>
           </w:rPr>
-          <w:t xml:space="preserve">157</w:t>
+          <w:t xml:space="preserve">158</w:t>
         </w:r>
       </w:hyperlink>
       <w:r>
@@ -15294,7 +15311,7 @@
           <w:rPr>
             <w:rStyle w:val="Hyperlink"/>
           </w:rPr>
-          <w:t xml:space="preserve">158</w:t>
+          <w:t xml:space="preserve">159</w:t>
         </w:r>
       </w:hyperlink>
       <w:r>
@@ -15307,9 +15324,9 @@
         <w:t xml:space="preserve">It also entails on-demand curation of biomedical topics on Wikidata based on requests by pharmaceutical companies as well as the development of dashboards targeted at providing insights to customers.</w:t>
       </w:r>
     </w:p>
-    <w:bookmarkEnd w:id="166"/>
-    <w:bookmarkEnd w:id="167"/>
-    <w:bookmarkStart w:id="169" w:name="awards-and-participation-in-events"/>
+    <w:bookmarkEnd w:id="168"/>
+    <w:bookmarkEnd w:id="169"/>
+    <w:bookmarkStart w:id="171" w:name="awards-and-participation-in-events"/>
     <w:p>
       <w:pPr>
         <w:pStyle w:val="Heading2"/>
@@ -15361,16 +15378,27 @@
       <w:r>
         <w:t xml:space="preserve">[</w:t>
       </w:r>
-      <w:hyperlink w:anchor="ref-1C9uHr1Zk">
-        <w:r>
-          <w:rPr>
-            <w:rStyle w:val="Hyperlink"/>
-          </w:rPr>
-          <w:t xml:space="preserve">159</w:t>
-        </w:r>
-      </w:hyperlink>
-      <w:r>
-        <w:t xml:space="preserve">, =VDvCxskIGEI]</w:t>
+      <w:hyperlink w:anchor="ref-url">
+        <w:r>
+          <w:rPr>
+            <w:rStyle w:val="Hyperlink"/>
+            <w:bCs/>
+            <w:b/>
+          </w:rPr>
+          <w:t xml:space="preserve">url?</w:t>
+        </w:r>
+      </w:hyperlink>
+      <w:r>
+        <w:t xml:space="preserve">“</w:t>
+      </w:r>
+      <w:r>
+        <w:t xml:space="preserve">https://www.youtube.com/watch?v=VDvCxskIGEI</w:t>
+      </w:r>
+      <w:r>
+        <w:t xml:space="preserve">”</w:t>
+      </w:r>
+      <w:r>
+        <w:t xml:space="preserve">]</w:t>
       </w:r>
     </w:p>
     <w:p>
@@ -15463,7 +15491,7 @@
       <w:r>
         <w:t xml:space="preserve">(Jul - 2021) Awarded the 2nd place in the International Society for Computational Biology (ISCB) Wikipedia Competition for the contributions to the Wikipedia page on Biocuration (</w:t>
       </w:r>
-      <w:hyperlink r:id="rId168">
+      <w:hyperlink r:id="rId170">
         <w:r>
           <w:rPr>
             <w:rStyle w:val="Hyperlink"/>
@@ -15521,8 +15549,8 @@
         <w:t xml:space="preserve">]</w:t>
       </w:r>
     </w:p>
-    <w:bookmarkEnd w:id="169"/>
-    <w:bookmarkStart w:id="172" w:name="course-work"/>
+    <w:bookmarkEnd w:id="171"/>
+    <w:bookmarkStart w:id="174" w:name="course-work"/>
     <w:p>
       <w:pPr>
         <w:pStyle w:val="Heading2"/>
@@ -15567,13 +15595,13 @@
       <w:pPr>
         <w:pStyle w:val="CaptionedFigure"/>
       </w:pPr>
-      <w:bookmarkStart w:id="171" w:name="fig:courses_taken"/>
+      <w:bookmarkStart w:id="173" w:name="fig:courses_taken"/>
       <w:r>
         <w:drawing>
           <wp:inline>
             <wp:extent cx="5943600" cy="2580967"/>
             <wp:effectExtent b="0" l="0" r="0" t="0"/>
-            <wp:docPr descr="Figure 14: Courses taken" title="" id="1" name="Picture"/>
+            <wp:docPr descr="Figure 14: Courses taken during this PhD project" title="" id="1" name="Picture"/>
             <a:graphic>
               <a:graphicData uri="http://schemas.openxmlformats.org/drawingml/2006/picture">
                 <pic:pic>
@@ -15584,7 +15612,7 @@
                     </pic:cNvPicPr>
                   </pic:nvPicPr>
                   <pic:blipFill>
-                    <a:blip r:embed="rId170"/>
+                    <a:blip r:embed="rId172"/>
                     <a:stretch>
                       <a:fillRect/>
                     </a:stretch>
@@ -15610,19 +15638,19 @@
           </wp:inline>
         </w:drawing>
       </w:r>
-      <w:bookmarkEnd w:id="171"/>
+      <w:bookmarkEnd w:id="173"/>
     </w:p>
     <w:p>
       <w:pPr>
         <w:pStyle w:val="ImageCaption"/>
       </w:pPr>
       <w:r>
-        <w:t xml:space="preserve">Figure 14: Courses taken</w:t>
+        <w:t xml:space="preserve">Figure 14: Courses taken during this PhD project</w:t>
       </w:r>
     </w:p>
     <w:bookmarkEnd w:id="0"/>
-    <w:bookmarkEnd w:id="172"/>
-    <w:bookmarkStart w:id="610" w:name="references"/>
+    <w:bookmarkEnd w:id="174"/>
+    <w:bookmarkStart w:id="613" w:name="references"/>
     <w:p>
       <w:pPr>
         <w:pStyle w:val="Heading2"/>
@@ -15631,8 +15659,8 @@
         <w:t xml:space="preserve">References</w:t>
       </w:r>
     </w:p>
-    <w:bookmarkStart w:id="609" w:name="refs"/>
-    <w:bookmarkStart w:id="175" w:name="ref-pNGap1Du"/>
+    <w:bookmarkStart w:id="612" w:name="refs"/>
+    <w:bookmarkStart w:id="177" w:name="ref-pNGap1Du"/>
     <w:p>
       <w:pPr>
         <w:pStyle w:val="Bibliography"/>
@@ -15678,7 +15706,7 @@
       <w:r>
         <w:t xml:space="preserve"> </w:t>
       </w:r>
-      <w:hyperlink r:id="rId173">
+      <w:hyperlink r:id="rId175">
         <w:r>
           <w:rPr>
             <w:rStyle w:val="Hyperlink"/>
@@ -15695,7 +15723,7 @@
       <w:r>
         <w:t xml:space="preserve"> </w:t>
       </w:r>
-      <w:hyperlink r:id="rId174">
+      <w:hyperlink r:id="rId176">
         <w:r>
           <w:rPr>
             <w:rStyle w:val="Hyperlink"/>
@@ -15704,8 +15732,8 @@
         </w:r>
       </w:hyperlink>
     </w:p>
-    <w:bookmarkEnd w:id="175"/>
-    <w:bookmarkStart w:id="178" w:name="ref-1GmbExweg"/>
+    <w:bookmarkEnd w:id="177"/>
+    <w:bookmarkStart w:id="180" w:name="ref-1GmbExweg"/>
     <w:p>
       <w:pPr>
         <w:pStyle w:val="Bibliography"/>
@@ -15751,7 +15779,7 @@
       <w:r>
         <w:t xml:space="preserve"> </w:t>
       </w:r>
-      <w:hyperlink r:id="rId176">
+      <w:hyperlink r:id="rId178">
         <w:r>
           <w:rPr>
             <w:rStyle w:val="Hyperlink"/>
@@ -15768,7 +15796,7 @@
       <w:r>
         <w:t xml:space="preserve"> </w:t>
       </w:r>
-      <w:hyperlink r:id="rId177">
+      <w:hyperlink r:id="rId179">
         <w:r>
           <w:rPr>
             <w:rStyle w:val="Hyperlink"/>
@@ -15777,8 +15805,8 @@
         </w:r>
       </w:hyperlink>
     </w:p>
-    <w:bookmarkEnd w:id="178"/>
-    <w:bookmarkStart w:id="181" w:name="ref-tjdjR2Xf"/>
+    <w:bookmarkEnd w:id="180"/>
+    <w:bookmarkStart w:id="183" w:name="ref-tjdjR2Xf"/>
     <w:p>
       <w:pPr>
         <w:pStyle w:val="Bibliography"/>
@@ -15824,7 +15852,7 @@
       <w:r>
         <w:t xml:space="preserve"> </w:t>
       </w:r>
-      <w:hyperlink r:id="rId179">
+      <w:hyperlink r:id="rId181">
         <w:r>
           <w:rPr>
             <w:rStyle w:val="Hyperlink"/>
@@ -15841,7 +15869,7 @@
       <w:r>
         <w:t xml:space="preserve"> </w:t>
       </w:r>
-      <w:hyperlink r:id="rId180">
+      <w:hyperlink r:id="rId182">
         <w:r>
           <w:rPr>
             <w:rStyle w:val="Hyperlink"/>
@@ -15850,8 +15878,8 @@
         </w:r>
       </w:hyperlink>
     </w:p>
-    <w:bookmarkEnd w:id="181"/>
-    <w:bookmarkStart w:id="183" w:name="ref-kkwRTArg"/>
+    <w:bookmarkEnd w:id="183"/>
+    <w:bookmarkStart w:id="185" w:name="ref-kkwRTArg"/>
     <w:p>
       <w:pPr>
         <w:pStyle w:val="Bibliography"/>
@@ -15887,7 +15915,7 @@
       <w:r>
         <w:t xml:space="preserve"> </w:t>
       </w:r>
-      <w:hyperlink r:id="rId182">
+      <w:hyperlink r:id="rId184">
         <w:r>
           <w:rPr>
             <w:rStyle w:val="Hyperlink"/>
@@ -15896,8 +15924,8 @@
         </w:r>
       </w:hyperlink>
     </w:p>
-    <w:bookmarkEnd w:id="183"/>
-    <w:bookmarkStart w:id="186" w:name="ref-1DSEIjFha"/>
+    <w:bookmarkEnd w:id="185"/>
+    <w:bookmarkStart w:id="188" w:name="ref-1DSEIjFha"/>
     <w:p>
       <w:pPr>
         <w:pStyle w:val="Bibliography"/>
@@ -15933,7 +15961,7 @@
       <w:r>
         <w:t xml:space="preserve"> </w:t>
       </w:r>
-      <w:hyperlink r:id="rId184">
+      <w:hyperlink r:id="rId186">
         <w:r>
           <w:rPr>
             <w:rStyle w:val="Hyperlink"/>
@@ -15950,7 +15978,7 @@
       <w:r>
         <w:t xml:space="preserve"> </w:t>
       </w:r>
-      <w:hyperlink r:id="rId185">
+      <w:hyperlink r:id="rId187">
         <w:r>
           <w:rPr>
             <w:rStyle w:val="Hyperlink"/>
@@ -15959,8 +15987,8 @@
         </w:r>
       </w:hyperlink>
     </w:p>
-    <w:bookmarkEnd w:id="186"/>
-    <w:bookmarkStart w:id="188" w:name="ref-zDRzmIGu"/>
+    <w:bookmarkEnd w:id="188"/>
+    <w:bookmarkStart w:id="190" w:name="ref-zDRzmIGu"/>
     <w:p>
       <w:pPr>
         <w:pStyle w:val="Bibliography"/>
@@ -15990,7 +16018,7 @@
       <w:r>
         <w:t xml:space="preserve"> </w:t>
       </w:r>
-      <w:hyperlink r:id="rId187">
+      <w:hyperlink r:id="rId189">
         <w:r>
           <w:rPr>
             <w:rStyle w:val="Hyperlink"/>
@@ -15999,8 +16027,8 @@
         </w:r>
       </w:hyperlink>
     </w:p>
-    <w:bookmarkEnd w:id="188"/>
-    <w:bookmarkStart w:id="190" w:name="ref-kX6KnbUo"/>
+    <w:bookmarkEnd w:id="190"/>
+    <w:bookmarkStart w:id="192" w:name="ref-kX6KnbUo"/>
     <w:p>
       <w:pPr>
         <w:pStyle w:val="Bibliography"/>
@@ -16030,7 +16058,7 @@
       <w:r>
         <w:t xml:space="preserve"> </w:t>
       </w:r>
-      <w:hyperlink r:id="rId189">
+      <w:hyperlink r:id="rId191">
         <w:r>
           <w:rPr>
             <w:rStyle w:val="Hyperlink"/>
@@ -16039,8 +16067,8 @@
         </w:r>
       </w:hyperlink>
     </w:p>
-    <w:bookmarkEnd w:id="190"/>
-    <w:bookmarkStart w:id="193" w:name="ref-paKiKTRS"/>
+    <w:bookmarkEnd w:id="192"/>
+    <w:bookmarkStart w:id="195" w:name="ref-paKiKTRS"/>
     <w:p>
       <w:pPr>
         <w:pStyle w:val="Bibliography"/>
@@ -16086,7 +16114,7 @@
       <w:r>
         <w:t xml:space="preserve"> </w:t>
       </w:r>
-      <w:hyperlink r:id="rId191">
+      <w:hyperlink r:id="rId193">
         <w:r>
           <w:rPr>
             <w:rStyle w:val="Hyperlink"/>
@@ -16103,7 +16131,7 @@
       <w:r>
         <w:t xml:space="preserve"> </w:t>
       </w:r>
-      <w:hyperlink r:id="rId192">
+      <w:hyperlink r:id="rId194">
         <w:r>
           <w:rPr>
             <w:rStyle w:val="Hyperlink"/>
@@ -16112,8 +16140,8 @@
         </w:r>
       </w:hyperlink>
     </w:p>
-    <w:bookmarkEnd w:id="193"/>
-    <w:bookmarkStart w:id="198" w:name="ref-sWv3okaH"/>
+    <w:bookmarkEnd w:id="195"/>
+    <w:bookmarkStart w:id="200" w:name="ref-sWv3okaH"/>
     <w:p>
       <w:pPr>
         <w:pStyle w:val="Bibliography"/>
@@ -16159,7 +16187,7 @@
       <w:r>
         <w:t xml:space="preserve"> </w:t>
       </w:r>
-      <w:hyperlink r:id="rId194">
+      <w:hyperlink r:id="rId196">
         <w:r>
           <w:rPr>
             <w:rStyle w:val="Hyperlink"/>
@@ -16176,7 +16204,7 @@
       <w:r>
         <w:t xml:space="preserve"> </w:t>
       </w:r>
-      <w:hyperlink r:id="rId195">
+      <w:hyperlink r:id="rId197">
         <w:r>
           <w:rPr>
             <w:rStyle w:val="Hyperlink"/>
@@ -16193,7 +16221,7 @@
       <w:r>
         <w:t xml:space="preserve"> </w:t>
       </w:r>
-      <w:hyperlink r:id="rId196">
+      <w:hyperlink r:id="rId198">
         <w:r>
           <w:rPr>
             <w:rStyle w:val="Hyperlink"/>
@@ -16210,7 +16238,7 @@
       <w:r>
         <w:t xml:space="preserve"> </w:t>
       </w:r>
-      <w:hyperlink r:id="rId197">
+      <w:hyperlink r:id="rId199">
         <w:r>
           <w:rPr>
             <w:rStyle w:val="Hyperlink"/>
@@ -16219,8 +16247,8 @@
         </w:r>
       </w:hyperlink>
     </w:p>
-    <w:bookmarkEnd w:id="198"/>
-    <w:bookmarkStart w:id="202" w:name="ref-19yYJWEkz"/>
+    <w:bookmarkEnd w:id="200"/>
+    <w:bookmarkStart w:id="204" w:name="ref-19yYJWEkz"/>
     <w:p>
       <w:pPr>
         <w:pStyle w:val="Bibliography"/>
@@ -16266,7 +16294,7 @@
       <w:r>
         <w:t xml:space="preserve"> </w:t>
       </w:r>
-      <w:hyperlink r:id="rId199">
+      <w:hyperlink r:id="rId201">
         <w:r>
           <w:rPr>
             <w:rStyle w:val="Hyperlink"/>
@@ -16283,7 +16311,7 @@
       <w:r>
         <w:t xml:space="preserve"> </w:t>
       </w:r>
-      <w:hyperlink r:id="rId200">
+      <w:hyperlink r:id="rId202">
         <w:r>
           <w:rPr>
             <w:rStyle w:val="Hyperlink"/>
@@ -16300,7 +16328,7 @@
       <w:r>
         <w:t xml:space="preserve"> </w:t>
       </w:r>
-      <w:hyperlink r:id="rId201">
+      <w:hyperlink r:id="rId203">
         <w:r>
           <w:rPr>
             <w:rStyle w:val="Hyperlink"/>
@@ -16309,8 +16337,8 @@
         </w:r>
       </w:hyperlink>
     </w:p>
-    <w:bookmarkEnd w:id="202"/>
-    <w:bookmarkStart w:id="205" w:name="ref-BlxFp1v3"/>
+    <w:bookmarkEnd w:id="204"/>
+    <w:bookmarkStart w:id="207" w:name="ref-BlxFp1v3"/>
     <w:p>
       <w:pPr>
         <w:pStyle w:val="Bibliography"/>
@@ -16356,7 +16384,7 @@
       <w:r>
         <w:t xml:space="preserve"> </w:t>
       </w:r>
-      <w:hyperlink r:id="rId203">
+      <w:hyperlink r:id="rId205">
         <w:r>
           <w:rPr>
             <w:rStyle w:val="Hyperlink"/>
@@ -16373,7 +16401,7 @@
       <w:r>
         <w:t xml:space="preserve"> </w:t>
       </w:r>
-      <w:hyperlink r:id="rId204">
+      <w:hyperlink r:id="rId206">
         <w:r>
           <w:rPr>
             <w:rStyle w:val="Hyperlink"/>
@@ -16382,8 +16410,8 @@
         </w:r>
       </w:hyperlink>
     </w:p>
-    <w:bookmarkEnd w:id="205"/>
-    <w:bookmarkStart w:id="208" w:name="ref-eOUB1Bmj"/>
+    <w:bookmarkEnd w:id="207"/>
+    <w:bookmarkStart w:id="210" w:name="ref-eOUB1Bmj"/>
     <w:p>
       <w:pPr>
         <w:pStyle w:val="Bibliography"/>
@@ -16429,7 +16457,7 @@
       <w:r>
         <w:t xml:space="preserve"> </w:t>
       </w:r>
-      <w:hyperlink r:id="rId206">
+      <w:hyperlink r:id="rId208">
         <w:r>
           <w:rPr>
             <w:rStyle w:val="Hyperlink"/>
@@ -16446,7 +16474,7 @@
       <w:r>
         <w:t xml:space="preserve"> </w:t>
       </w:r>
-      <w:hyperlink r:id="rId207">
+      <w:hyperlink r:id="rId209">
         <w:r>
           <w:rPr>
             <w:rStyle w:val="Hyperlink"/>
@@ -16455,8 +16483,8 @@
         </w:r>
       </w:hyperlink>
     </w:p>
-    <w:bookmarkEnd w:id="208"/>
-    <w:bookmarkStart w:id="211" w:name="ref-TupzTvtA"/>
+    <w:bookmarkEnd w:id="210"/>
+    <w:bookmarkStart w:id="213" w:name="ref-TupzTvtA"/>
     <w:p>
       <w:pPr>
         <w:pStyle w:val="Bibliography"/>
@@ -16502,7 +16530,7 @@
       <w:r>
         <w:t xml:space="preserve"> </w:t>
       </w:r>
-      <w:hyperlink r:id="rId209">
+      <w:hyperlink r:id="rId211">
         <w:r>
           <w:rPr>
             <w:rStyle w:val="Hyperlink"/>
@@ -16519,7 +16547,7 @@
       <w:r>
         <w:t xml:space="preserve"> </w:t>
       </w:r>
-      <w:hyperlink r:id="rId210">
+      <w:hyperlink r:id="rId212">
         <w:r>
           <w:rPr>
             <w:rStyle w:val="Hyperlink"/>
@@ -16528,8 +16556,8 @@
         </w:r>
       </w:hyperlink>
     </w:p>
-    <w:bookmarkEnd w:id="211"/>
-    <w:bookmarkStart w:id="214" w:name="ref-w0Woz7JE"/>
+    <w:bookmarkEnd w:id="213"/>
+    <w:bookmarkStart w:id="216" w:name="ref-w0Woz7JE"/>
     <w:p>
       <w:pPr>
         <w:pStyle w:val="Bibliography"/>
@@ -16575,7 +16603,7 @@
       <w:r>
         <w:t xml:space="preserve"> </w:t>
       </w:r>
-      <w:hyperlink r:id="rId212">
+      <w:hyperlink r:id="rId214">
         <w:r>
           <w:rPr>
             <w:rStyle w:val="Hyperlink"/>
@@ -16592,7 +16620,7 @@
       <w:r>
         <w:t xml:space="preserve"> </w:t>
       </w:r>
-      <w:hyperlink r:id="rId213">
+      <w:hyperlink r:id="rId215">
         <w:r>
           <w:rPr>
             <w:rStyle w:val="Hyperlink"/>
@@ -16601,8 +16629,8 @@
         </w:r>
       </w:hyperlink>
     </w:p>
-    <w:bookmarkEnd w:id="214"/>
-    <w:bookmarkStart w:id="217" w:name="ref-srfuRMe"/>
+    <w:bookmarkEnd w:id="216"/>
+    <w:bookmarkStart w:id="219" w:name="ref-srfuRMe"/>
     <w:p>
       <w:pPr>
         <w:pStyle w:val="Bibliography"/>
@@ -16648,7 +16676,7 @@
       <w:r>
         <w:t xml:space="preserve"> </w:t>
       </w:r>
-      <w:hyperlink r:id="rId215">
+      <w:hyperlink r:id="rId217">
         <w:r>
           <w:rPr>
             <w:rStyle w:val="Hyperlink"/>
@@ -16665,7 +16693,7 @@
       <w:r>
         <w:t xml:space="preserve"> </w:t>
       </w:r>
-      <w:hyperlink r:id="rId216">
+      <w:hyperlink r:id="rId218">
         <w:r>
           <w:rPr>
             <w:rStyle w:val="Hyperlink"/>
@@ -16674,8 +16702,8 @@
         </w:r>
       </w:hyperlink>
     </w:p>
-    <w:bookmarkEnd w:id="217"/>
-    <w:bookmarkStart w:id="220" w:name="ref-1GXQByEaQ"/>
+    <w:bookmarkEnd w:id="219"/>
+    <w:bookmarkStart w:id="222" w:name="ref-1GXQByEaQ"/>
     <w:p>
       <w:pPr>
         <w:pStyle w:val="Bibliography"/>
@@ -16721,7 +16749,7 @@
       <w:r>
         <w:t xml:space="preserve"> </w:t>
       </w:r>
-      <w:hyperlink r:id="rId218">
+      <w:hyperlink r:id="rId220">
         <w:r>
           <w:rPr>
             <w:rStyle w:val="Hyperlink"/>
@@ -16738,7 +16766,7 @@
       <w:r>
         <w:t xml:space="preserve"> </w:t>
       </w:r>
-      <w:hyperlink r:id="rId219">
+      <w:hyperlink r:id="rId221">
         <w:r>
           <w:rPr>
             <w:rStyle w:val="Hyperlink"/>
@@ -16747,8 +16775,8 @@
         </w:r>
       </w:hyperlink>
     </w:p>
-    <w:bookmarkEnd w:id="220"/>
-    <w:bookmarkStart w:id="223" w:name="ref-k0Pe9YOB"/>
+    <w:bookmarkEnd w:id="222"/>
+    <w:bookmarkStart w:id="225" w:name="ref-k0Pe9YOB"/>
     <w:p>
       <w:pPr>
         <w:pStyle w:val="Bibliography"/>
@@ -16794,7 +16822,7 @@
       <w:r>
         <w:t xml:space="preserve"> </w:t>
       </w:r>
-      <w:hyperlink r:id="rId221">
+      <w:hyperlink r:id="rId223">
         <w:r>
           <w:rPr>
             <w:rStyle w:val="Hyperlink"/>
@@ -16811,7 +16839,7 @@
       <w:r>
         <w:t xml:space="preserve"> </w:t>
       </w:r>
-      <w:hyperlink r:id="rId222">
+      <w:hyperlink r:id="rId224">
         <w:r>
           <w:rPr>
             <w:rStyle w:val="Hyperlink"/>
@@ -16820,8 +16848,8 @@
         </w:r>
       </w:hyperlink>
     </w:p>
-    <w:bookmarkEnd w:id="223"/>
-    <w:bookmarkStart w:id="226" w:name="ref-MoaYZAA0"/>
+    <w:bookmarkEnd w:id="225"/>
+    <w:bookmarkStart w:id="228" w:name="ref-MoaYZAA0"/>
     <w:p>
       <w:pPr>
         <w:pStyle w:val="Bibliography"/>
@@ -16867,7 +16895,7 @@
       <w:r>
         <w:t xml:space="preserve"> </w:t>
       </w:r>
-      <w:hyperlink r:id="rId224">
+      <w:hyperlink r:id="rId226">
         <w:r>
           <w:rPr>
             <w:rStyle w:val="Hyperlink"/>
@@ -16884,7 +16912,7 @@
       <w:r>
         <w:t xml:space="preserve"> </w:t>
       </w:r>
-      <w:hyperlink r:id="rId225">
+      <w:hyperlink r:id="rId227">
         <w:r>
           <w:rPr>
             <w:rStyle w:val="Hyperlink"/>
@@ -16893,8 +16921,8 @@
         </w:r>
       </w:hyperlink>
     </w:p>
-    <w:bookmarkEnd w:id="226"/>
-    <w:bookmarkStart w:id="229" w:name="ref-WAeCfntu"/>
+    <w:bookmarkEnd w:id="228"/>
+    <w:bookmarkStart w:id="231" w:name="ref-WAeCfntu"/>
     <w:p>
       <w:pPr>
         <w:pStyle w:val="Bibliography"/>
@@ -16930,7 +16958,7 @@
       <w:r>
         <w:t xml:space="preserve"> </w:t>
       </w:r>
-      <w:hyperlink r:id="rId227">
+      <w:hyperlink r:id="rId229">
         <w:r>
           <w:rPr>
             <w:rStyle w:val="Hyperlink"/>
@@ -16947,7 +16975,7 @@
       <w:r>
         <w:t xml:space="preserve"> </w:t>
       </w:r>
-      <w:hyperlink r:id="rId228">
+      <w:hyperlink r:id="rId230">
         <w:r>
           <w:rPr>
             <w:rStyle w:val="Hyperlink"/>
@@ -16956,8 +16984,8 @@
         </w:r>
       </w:hyperlink>
     </w:p>
-    <w:bookmarkEnd w:id="229"/>
-    <w:bookmarkStart w:id="231" w:name="ref-V85zvNGa"/>
+    <w:bookmarkEnd w:id="231"/>
+    <w:bookmarkStart w:id="233" w:name="ref-V85zvNGa"/>
     <w:p>
       <w:pPr>
         <w:pStyle w:val="Bibliography"/>
@@ -16993,7 +17021,7 @@
       <w:r>
         <w:t xml:space="preserve"> </w:t>
       </w:r>
-      <w:hyperlink r:id="rId230">
+      <w:hyperlink r:id="rId232">
         <w:r>
           <w:rPr>
             <w:rStyle w:val="Hyperlink"/>
@@ -17002,8 +17030,8 @@
         </w:r>
       </w:hyperlink>
     </w:p>
-    <w:bookmarkEnd w:id="231"/>
-    <w:bookmarkStart w:id="233" w:name="ref-WBDY0Uoy"/>
+    <w:bookmarkEnd w:id="233"/>
+    <w:bookmarkStart w:id="235" w:name="ref-WBDY0Uoy"/>
     <w:p>
       <w:pPr>
         <w:pStyle w:val="Bibliography"/>
@@ -17033,7 +17061,7 @@
       <w:r>
         <w:t xml:space="preserve"> </w:t>
       </w:r>
-      <w:hyperlink r:id="rId232">
+      <w:hyperlink r:id="rId234">
         <w:r>
           <w:rPr>
             <w:rStyle w:val="Hyperlink"/>
@@ -17042,8 +17070,8 @@
         </w:r>
       </w:hyperlink>
     </w:p>
-    <w:bookmarkEnd w:id="233"/>
-    <w:bookmarkStart w:id="236" w:name="ref-SprCx2w6"/>
+    <w:bookmarkEnd w:id="235"/>
+    <w:bookmarkStart w:id="238" w:name="ref-SprCx2w6"/>
     <w:p>
       <w:pPr>
         <w:pStyle w:val="Bibliography"/>
@@ -17089,7 +17117,7 @@
       <w:r>
         <w:t xml:space="preserve"> </w:t>
       </w:r>
-      <w:hyperlink r:id="rId234">
+      <w:hyperlink r:id="rId236">
         <w:r>
           <w:rPr>
             <w:rStyle w:val="Hyperlink"/>
@@ -17106,7 +17134,7 @@
       <w:r>
         <w:t xml:space="preserve"> </w:t>
       </w:r>
-      <w:hyperlink r:id="rId235">
+      <w:hyperlink r:id="rId237">
         <w:r>
           <w:rPr>
             <w:rStyle w:val="Hyperlink"/>
@@ -17115,8 +17143,8 @@
         </w:r>
       </w:hyperlink>
     </w:p>
-    <w:bookmarkEnd w:id="236"/>
-    <w:bookmarkStart w:id="238" w:name="ref-jePJgR0H"/>
+    <w:bookmarkEnd w:id="238"/>
+    <w:bookmarkStart w:id="240" w:name="ref-jePJgR0H"/>
     <w:p>
       <w:pPr>
         <w:pStyle w:val="Bibliography"/>
@@ -17140,7 +17168,7 @@
       <w:r>
         <w:t xml:space="preserve"> </w:t>
       </w:r>
-      <w:hyperlink r:id="rId237">
+      <w:hyperlink r:id="rId239">
         <w:r>
           <w:rPr>
             <w:rStyle w:val="Hyperlink"/>
@@ -17149,8 +17177,8 @@
         </w:r>
       </w:hyperlink>
     </w:p>
-    <w:bookmarkEnd w:id="238"/>
-    <w:bookmarkStart w:id="240" w:name="ref-uYuz0opI"/>
+    <w:bookmarkEnd w:id="240"/>
+    <w:bookmarkStart w:id="242" w:name="ref-uYuz0opI"/>
     <w:p>
       <w:pPr>
         <w:pStyle w:val="Bibliography"/>
@@ -17174,7 +17202,7 @@
       <w:r>
         <w:t xml:space="preserve"> </w:t>
       </w:r>
-      <w:hyperlink r:id="rId239">
+      <w:hyperlink r:id="rId241">
         <w:r>
           <w:rPr>
             <w:rStyle w:val="Hyperlink"/>
@@ -17183,8 +17211,8 @@
         </w:r>
       </w:hyperlink>
     </w:p>
-    <w:bookmarkEnd w:id="240"/>
-    <w:bookmarkStart w:id="242" w:name="ref-J5X2Xu6M"/>
+    <w:bookmarkEnd w:id="242"/>
+    <w:bookmarkStart w:id="244" w:name="ref-J5X2Xu6M"/>
     <w:p>
       <w:pPr>
         <w:pStyle w:val="Bibliography"/>
@@ -17220,7 +17248,7 @@
       <w:r>
         <w:t xml:space="preserve"> </w:t>
       </w:r>
-      <w:hyperlink r:id="rId241">
+      <w:hyperlink r:id="rId243">
         <w:r>
           <w:rPr>
             <w:rStyle w:val="Hyperlink"/>
@@ -17229,8 +17257,8 @@
         </w:r>
       </w:hyperlink>
     </w:p>
-    <w:bookmarkEnd w:id="242"/>
-    <w:bookmarkStart w:id="245" w:name="ref-xWhvkd3B"/>
+    <w:bookmarkEnd w:id="244"/>
+    <w:bookmarkStart w:id="247" w:name="ref-xWhvkd3B"/>
     <w:p>
       <w:pPr>
         <w:pStyle w:val="Bibliography"/>
@@ -17276,7 +17304,7 @@
       <w:r>
         <w:t xml:space="preserve"> </w:t>
       </w:r>
-      <w:hyperlink r:id="rId243">
+      <w:hyperlink r:id="rId245">
         <w:r>
           <w:rPr>
             <w:rStyle w:val="Hyperlink"/>
@@ -17293,7 +17321,7 @@
       <w:r>
         <w:t xml:space="preserve"> </w:t>
       </w:r>
-      <w:hyperlink r:id="rId244">
+      <w:hyperlink r:id="rId246">
         <w:r>
           <w:rPr>
             <w:rStyle w:val="Hyperlink"/>
@@ -17302,8 +17330,8 @@
         </w:r>
       </w:hyperlink>
     </w:p>
-    <w:bookmarkEnd w:id="245"/>
-    <w:bookmarkStart w:id="248" w:name="ref-HFiosSKK"/>
+    <w:bookmarkEnd w:id="247"/>
+    <w:bookmarkStart w:id="250" w:name="ref-HFiosSKK"/>
     <w:p>
       <w:pPr>
         <w:pStyle w:val="Bibliography"/>
@@ -17349,7 +17377,7 @@
       <w:r>
         <w:t xml:space="preserve"> </w:t>
       </w:r>
-      <w:hyperlink r:id="rId246">
+      <w:hyperlink r:id="rId248">
         <w:r>
           <w:rPr>
             <w:rStyle w:val="Hyperlink"/>
@@ -17366,7 +17394,7 @@
       <w:r>
         <w:t xml:space="preserve"> </w:t>
       </w:r>
-      <w:hyperlink r:id="rId247">
+      <w:hyperlink r:id="rId249">
         <w:r>
           <w:rPr>
             <w:rStyle w:val="Hyperlink"/>
@@ -17375,8 +17403,8 @@
         </w:r>
       </w:hyperlink>
     </w:p>
-    <w:bookmarkEnd w:id="248"/>
-    <w:bookmarkStart w:id="251" w:name="ref-O95WN4x0"/>
+    <w:bookmarkEnd w:id="250"/>
+    <w:bookmarkStart w:id="253" w:name="ref-O95WN4x0"/>
     <w:p>
       <w:pPr>
         <w:pStyle w:val="Bibliography"/>
@@ -17422,7 +17450,7 @@
       <w:r>
         <w:t xml:space="preserve"> </w:t>
       </w:r>
-      <w:hyperlink r:id="rId249">
+      <w:hyperlink r:id="rId251">
         <w:r>
           <w:rPr>
             <w:rStyle w:val="Hyperlink"/>
@@ -17439,7 +17467,7 @@
       <w:r>
         <w:t xml:space="preserve"> </w:t>
       </w:r>
-      <w:hyperlink r:id="rId250">
+      <w:hyperlink r:id="rId252">
         <w:r>
           <w:rPr>
             <w:rStyle w:val="Hyperlink"/>
@@ -17456,7 +17484,7 @@
       <w:r>
         <w:t xml:space="preserve"> </w:t>
       </w:r>
-      <w:hyperlink r:id="rId249">
+      <w:hyperlink r:id="rId251">
         <w:r>
           <w:rPr>
             <w:rStyle w:val="Hyperlink"/>
@@ -17465,8 +17493,8 @@
         </w:r>
       </w:hyperlink>
     </w:p>
-    <w:bookmarkEnd w:id="251"/>
-    <w:bookmarkStart w:id="255" w:name="ref-ogAGO9KH"/>
+    <w:bookmarkEnd w:id="253"/>
+    <w:bookmarkStart w:id="257" w:name="ref-ogAGO9KH"/>
     <w:p>
       <w:pPr>
         <w:pStyle w:val="Bibliography"/>
@@ -17512,7 +17540,7 @@
       <w:r>
         <w:t xml:space="preserve"> </w:t>
       </w:r>
-      <w:hyperlink r:id="rId252">
+      <w:hyperlink r:id="rId254">
         <w:r>
           <w:rPr>
             <w:rStyle w:val="Hyperlink"/>
@@ -17529,7 +17557,7 @@
       <w:r>
         <w:t xml:space="preserve"> </w:t>
       </w:r>
-      <w:hyperlink r:id="rId253">
+      <w:hyperlink r:id="rId255">
         <w:r>
           <w:rPr>
             <w:rStyle w:val="Hyperlink"/>
@@ -17546,7 +17574,7 @@
       <w:r>
         <w:t xml:space="preserve"> </w:t>
       </w:r>
-      <w:hyperlink r:id="rId254">
+      <w:hyperlink r:id="rId256">
         <w:r>
           <w:rPr>
             <w:rStyle w:val="Hyperlink"/>
@@ -17555,8 +17583,8 @@
         </w:r>
       </w:hyperlink>
     </w:p>
-    <w:bookmarkEnd w:id="255"/>
-    <w:bookmarkStart w:id="258" w:name="ref-14J9lsoMd"/>
+    <w:bookmarkEnd w:id="257"/>
+    <w:bookmarkStart w:id="260" w:name="ref-14J9lsoMd"/>
     <w:p>
       <w:pPr>
         <w:pStyle w:val="Bibliography"/>
@@ -17602,7 +17630,7 @@
       <w:r>
         <w:t xml:space="preserve"> </w:t>
       </w:r>
-      <w:hyperlink r:id="rId256">
+      <w:hyperlink r:id="rId258">
         <w:r>
           <w:rPr>
             <w:rStyle w:val="Hyperlink"/>
@@ -17619,7 +17647,7 @@
       <w:r>
         <w:t xml:space="preserve"> </w:t>
       </w:r>
-      <w:hyperlink r:id="rId257">
+      <w:hyperlink r:id="rId259">
         <w:r>
           <w:rPr>
             <w:rStyle w:val="Hyperlink"/>
@@ -17628,8 +17656,8 @@
         </w:r>
       </w:hyperlink>
     </w:p>
-    <w:bookmarkEnd w:id="258"/>
-    <w:bookmarkStart w:id="261" w:name="ref-OjxQDZpx"/>
+    <w:bookmarkEnd w:id="260"/>
+    <w:bookmarkStart w:id="263" w:name="ref-OjxQDZpx"/>
     <w:p>
       <w:pPr>
         <w:pStyle w:val="Bibliography"/>
@@ -17675,7 +17703,7 @@
       <w:r>
         <w:t xml:space="preserve"> </w:t>
       </w:r>
-      <w:hyperlink r:id="rId259">
+      <w:hyperlink r:id="rId261">
         <w:r>
           <w:rPr>
             <w:rStyle w:val="Hyperlink"/>
@@ -17692,7 +17720,7 @@
       <w:r>
         <w:t xml:space="preserve"> </w:t>
       </w:r>
-      <w:hyperlink r:id="rId260">
+      <w:hyperlink r:id="rId262">
         <w:r>
           <w:rPr>
             <w:rStyle w:val="Hyperlink"/>
@@ -17701,8 +17729,8 @@
         </w:r>
       </w:hyperlink>
     </w:p>
-    <w:bookmarkEnd w:id="261"/>
-    <w:bookmarkStart w:id="264" w:name="ref-19g5Iusf9"/>
+    <w:bookmarkEnd w:id="263"/>
+    <w:bookmarkStart w:id="266" w:name="ref-19g5Iusf9"/>
     <w:p>
       <w:pPr>
         <w:pStyle w:val="Bibliography"/>
@@ -17748,7 +17776,7 @@
       <w:r>
         <w:t xml:space="preserve"> </w:t>
       </w:r>
-      <w:hyperlink r:id="rId262">
+      <w:hyperlink r:id="rId264">
         <w:r>
           <w:rPr>
             <w:rStyle w:val="Hyperlink"/>
@@ -17765,7 +17793,7 @@
       <w:r>
         <w:t xml:space="preserve"> </w:t>
       </w:r>
-      <w:hyperlink r:id="rId263">
+      <w:hyperlink r:id="rId265">
         <w:r>
           <w:rPr>
             <w:rStyle w:val="Hyperlink"/>
@@ -17774,8 +17802,8 @@
         </w:r>
       </w:hyperlink>
     </w:p>
-    <w:bookmarkEnd w:id="264"/>
-    <w:bookmarkStart w:id="267" w:name="ref-4TJnL1xT"/>
+    <w:bookmarkEnd w:id="266"/>
+    <w:bookmarkStart w:id="269" w:name="ref-4TJnL1xT"/>
     <w:p>
       <w:pPr>
         <w:pStyle w:val="Bibliography"/>
@@ -17821,7 +17849,7 @@
       <w:r>
         <w:t xml:space="preserve"> </w:t>
       </w:r>
-      <w:hyperlink r:id="rId265">
+      <w:hyperlink r:id="rId267">
         <w:r>
           <w:rPr>
             <w:rStyle w:val="Hyperlink"/>
@@ -17838,7 +17866,7 @@
       <w:r>
         <w:t xml:space="preserve"> </w:t>
       </w:r>
-      <w:hyperlink r:id="rId266">
+      <w:hyperlink r:id="rId268">
         <w:r>
           <w:rPr>
             <w:rStyle w:val="Hyperlink"/>
@@ -17847,8 +17875,8 @@
         </w:r>
       </w:hyperlink>
     </w:p>
-    <w:bookmarkEnd w:id="267"/>
-    <w:bookmarkStart w:id="271" w:name="ref-g74dZjOM"/>
+    <w:bookmarkEnd w:id="269"/>
+    <w:bookmarkStart w:id="273" w:name="ref-g74dZjOM"/>
     <w:p>
       <w:pPr>
         <w:pStyle w:val="Bibliography"/>
@@ -17894,7 +17922,7 @@
       <w:r>
         <w:t xml:space="preserve"> </w:t>
       </w:r>
-      <w:hyperlink r:id="rId268">
+      <w:hyperlink r:id="rId270">
         <w:r>
           <w:rPr>
             <w:rStyle w:val="Hyperlink"/>
@@ -17911,7 +17939,7 @@
       <w:r>
         <w:t xml:space="preserve"> </w:t>
       </w:r>
-      <w:hyperlink r:id="rId269">
+      <w:hyperlink r:id="rId271">
         <w:r>
           <w:rPr>
             <w:rStyle w:val="Hyperlink"/>
@@ -17928,7 +17956,7 @@
       <w:r>
         <w:t xml:space="preserve"> </w:t>
       </w:r>
-      <w:hyperlink r:id="rId270">
+      <w:hyperlink r:id="rId272">
         <w:r>
           <w:rPr>
             <w:rStyle w:val="Hyperlink"/>
@@ -17937,8 +17965,8 @@
         </w:r>
       </w:hyperlink>
     </w:p>
-    <w:bookmarkEnd w:id="271"/>
-    <w:bookmarkStart w:id="274" w:name="ref-1CI8uS6ka"/>
+    <w:bookmarkEnd w:id="273"/>
+    <w:bookmarkStart w:id="276" w:name="ref-1CI8uS6ka"/>
     <w:p>
       <w:pPr>
         <w:pStyle w:val="Bibliography"/>
@@ -17984,7 +18012,7 @@
       <w:r>
         <w:t xml:space="preserve"> </w:t>
       </w:r>
-      <w:hyperlink r:id="rId272">
+      <w:hyperlink r:id="rId274">
         <w:r>
           <w:rPr>
             <w:rStyle w:val="Hyperlink"/>
@@ -18001,7 +18029,7 @@
       <w:r>
         <w:t xml:space="preserve"> </w:t>
       </w:r>
-      <w:hyperlink r:id="rId273">
+      <w:hyperlink r:id="rId275">
         <w:r>
           <w:rPr>
             <w:rStyle w:val="Hyperlink"/>
@@ -18010,8 +18038,8 @@
         </w:r>
       </w:hyperlink>
     </w:p>
-    <w:bookmarkEnd w:id="274"/>
-    <w:bookmarkStart w:id="279" w:name="ref-gAysgnsS"/>
+    <w:bookmarkEnd w:id="276"/>
+    <w:bookmarkStart w:id="281" w:name="ref-gAysgnsS"/>
     <w:p>
       <w:pPr>
         <w:pStyle w:val="Bibliography"/>
@@ -18057,7 +18085,7 @@
       <w:r>
         <w:t xml:space="preserve"> </w:t>
       </w:r>
-      <w:hyperlink r:id="rId275">
+      <w:hyperlink r:id="rId277">
         <w:r>
           <w:rPr>
             <w:rStyle w:val="Hyperlink"/>
@@ -18074,7 +18102,7 @@
       <w:r>
         <w:t xml:space="preserve"> </w:t>
       </w:r>
-      <w:hyperlink r:id="rId276">
+      <w:hyperlink r:id="rId278">
         <w:r>
           <w:rPr>
             <w:rStyle w:val="Hyperlink"/>
@@ -18091,7 +18119,7 @@
       <w:r>
         <w:t xml:space="preserve"> </w:t>
       </w:r>
-      <w:hyperlink r:id="rId277">
+      <w:hyperlink r:id="rId279">
         <w:r>
           <w:rPr>
             <w:rStyle w:val="Hyperlink"/>
@@ -18108,7 +18136,7 @@
       <w:r>
         <w:t xml:space="preserve"> </w:t>
       </w:r>
-      <w:hyperlink r:id="rId278">
+      <w:hyperlink r:id="rId280">
         <w:r>
           <w:rPr>
             <w:rStyle w:val="Hyperlink"/>
@@ -18117,8 +18145,8 @@
         </w:r>
       </w:hyperlink>
     </w:p>
-    <w:bookmarkEnd w:id="279"/>
-    <w:bookmarkStart w:id="284" w:name="ref-17U3pGEjv"/>
+    <w:bookmarkEnd w:id="281"/>
+    <w:bookmarkStart w:id="286" w:name="ref-17U3pGEjv"/>
     <w:p>
       <w:pPr>
         <w:pStyle w:val="Bibliography"/>
@@ -18164,7 +18192,7 @@
       <w:r>
         <w:t xml:space="preserve"> </w:t>
       </w:r>
-      <w:hyperlink r:id="rId280">
+      <w:hyperlink r:id="rId282">
         <w:r>
           <w:rPr>
             <w:rStyle w:val="Hyperlink"/>
@@ -18181,7 +18209,7 @@
       <w:r>
         <w:t xml:space="preserve"> </w:t>
       </w:r>
-      <w:hyperlink r:id="rId281">
+      <w:hyperlink r:id="rId283">
         <w:r>
           <w:rPr>
             <w:rStyle w:val="Hyperlink"/>
@@ -18198,7 +18226,7 @@
       <w:r>
         <w:t xml:space="preserve"> </w:t>
       </w:r>
-      <w:hyperlink r:id="rId282">
+      <w:hyperlink r:id="rId284">
         <w:r>
           <w:rPr>
             <w:rStyle w:val="Hyperlink"/>
@@ -18215,7 +18243,7 @@
       <w:r>
         <w:t xml:space="preserve"> </w:t>
       </w:r>
-      <w:hyperlink r:id="rId283">
+      <w:hyperlink r:id="rId285">
         <w:r>
           <w:rPr>
             <w:rStyle w:val="Hyperlink"/>
@@ -18224,8 +18252,8 @@
         </w:r>
       </w:hyperlink>
     </w:p>
-    <w:bookmarkEnd w:id="284"/>
-    <w:bookmarkStart w:id="287" w:name="ref-RLHsA1U8"/>
+    <w:bookmarkEnd w:id="286"/>
+    <w:bookmarkStart w:id="289" w:name="ref-RLHsA1U8"/>
     <w:p>
       <w:pPr>
         <w:pStyle w:val="Bibliography"/>
@@ -18271,7 +18299,7 @@
       <w:r>
         <w:t xml:space="preserve"> </w:t>
       </w:r>
-      <w:hyperlink r:id="rId285">
+      <w:hyperlink r:id="rId287">
         <w:r>
           <w:rPr>
             <w:rStyle w:val="Hyperlink"/>
@@ -18288,7 +18316,7 @@
       <w:r>
         <w:t xml:space="preserve"> </w:t>
       </w:r>
-      <w:hyperlink r:id="rId286">
+      <w:hyperlink r:id="rId288">
         <w:r>
           <w:rPr>
             <w:rStyle w:val="Hyperlink"/>
@@ -18297,8 +18325,8 @@
         </w:r>
       </w:hyperlink>
     </w:p>
-    <w:bookmarkEnd w:id="287"/>
-    <w:bookmarkStart w:id="292" w:name="ref-jX2ZmXcc"/>
+    <w:bookmarkEnd w:id="289"/>
+    <w:bookmarkStart w:id="294" w:name="ref-jX2ZmXcc"/>
     <w:p>
       <w:pPr>
         <w:pStyle w:val="Bibliography"/>
@@ -18344,7 +18372,7 @@
       <w:r>
         <w:t xml:space="preserve"> </w:t>
       </w:r>
-      <w:hyperlink r:id="rId288">
+      <w:hyperlink r:id="rId290">
         <w:r>
           <w:rPr>
             <w:rStyle w:val="Hyperlink"/>
@@ -18361,7 +18389,7 @@
       <w:r>
         <w:t xml:space="preserve"> </w:t>
       </w:r>
-      <w:hyperlink r:id="rId289">
+      <w:hyperlink r:id="rId291">
         <w:r>
           <w:rPr>
             <w:rStyle w:val="Hyperlink"/>
@@ -18378,7 +18406,7 @@
       <w:r>
         <w:t xml:space="preserve"> </w:t>
       </w:r>
-      <w:hyperlink r:id="rId290">
+      <w:hyperlink r:id="rId292">
         <w:r>
           <w:rPr>
             <w:rStyle w:val="Hyperlink"/>
@@ -18395,7 +18423,7 @@
       <w:r>
         <w:t xml:space="preserve"> </w:t>
       </w:r>
-      <w:hyperlink r:id="rId291">
+      <w:hyperlink r:id="rId293">
         <w:r>
           <w:rPr>
             <w:rStyle w:val="Hyperlink"/>
@@ -18404,8 +18432,8 @@
         </w:r>
       </w:hyperlink>
     </w:p>
-    <w:bookmarkEnd w:id="292"/>
-    <w:bookmarkStart w:id="297" w:name="ref-rK8KD0us"/>
+    <w:bookmarkEnd w:id="294"/>
+    <w:bookmarkStart w:id="299" w:name="ref-rK8KD0us"/>
     <w:p>
       <w:pPr>
         <w:pStyle w:val="Bibliography"/>
@@ -18451,7 +18479,7 @@
       <w:r>
         <w:t xml:space="preserve"> </w:t>
       </w:r>
-      <w:hyperlink r:id="rId293">
+      <w:hyperlink r:id="rId295">
         <w:r>
           <w:rPr>
             <w:rStyle w:val="Hyperlink"/>
@@ -18468,7 +18496,7 @@
       <w:r>
         <w:t xml:space="preserve"> </w:t>
       </w:r>
-      <w:hyperlink r:id="rId294">
+      <w:hyperlink r:id="rId296">
         <w:r>
           <w:rPr>
             <w:rStyle w:val="Hyperlink"/>
@@ -18485,7 +18513,7 @@
       <w:r>
         <w:t xml:space="preserve"> </w:t>
       </w:r>
-      <w:hyperlink r:id="rId295">
+      <w:hyperlink r:id="rId297">
         <w:r>
           <w:rPr>
             <w:rStyle w:val="Hyperlink"/>
@@ -18502,7 +18530,7 @@
       <w:r>
         <w:t xml:space="preserve"> </w:t>
       </w:r>
-      <w:hyperlink r:id="rId296">
+      <w:hyperlink r:id="rId298">
         <w:r>
           <w:rPr>
             <w:rStyle w:val="Hyperlink"/>
@@ -18511,8 +18539,8 @@
         </w:r>
       </w:hyperlink>
     </w:p>
-    <w:bookmarkEnd w:id="297"/>
-    <w:bookmarkStart w:id="300" w:name="ref-16phbXNJE"/>
+    <w:bookmarkEnd w:id="299"/>
+    <w:bookmarkStart w:id="302" w:name="ref-16phbXNJE"/>
     <w:p>
       <w:pPr>
         <w:pStyle w:val="Bibliography"/>
@@ -18558,7 +18586,7 @@
       <w:r>
         <w:t xml:space="preserve"> </w:t>
       </w:r>
-      <w:hyperlink r:id="rId298">
+      <w:hyperlink r:id="rId300">
         <w:r>
           <w:rPr>
             <w:rStyle w:val="Hyperlink"/>
@@ -18575,7 +18603,7 @@
       <w:r>
         <w:t xml:space="preserve"> </w:t>
       </w:r>
-      <w:hyperlink r:id="rId299">
+      <w:hyperlink r:id="rId301">
         <w:r>
           <w:rPr>
             <w:rStyle w:val="Hyperlink"/>
@@ -18584,8 +18612,8 @@
         </w:r>
       </w:hyperlink>
     </w:p>
-    <w:bookmarkEnd w:id="300"/>
-    <w:bookmarkStart w:id="303" w:name="ref-WKbly37M"/>
+    <w:bookmarkEnd w:id="302"/>
+    <w:bookmarkStart w:id="305" w:name="ref-WKbly37M"/>
     <w:p>
       <w:pPr>
         <w:pStyle w:val="Bibliography"/>
@@ -18631,7 +18659,7 @@
       <w:r>
         <w:t xml:space="preserve"> </w:t>
       </w:r>
-      <w:hyperlink r:id="rId301">
+      <w:hyperlink r:id="rId303">
         <w:r>
           <w:rPr>
             <w:rStyle w:val="Hyperlink"/>
@@ -18648,7 +18676,7 @@
       <w:r>
         <w:t xml:space="preserve"> </w:t>
       </w:r>
-      <w:hyperlink r:id="rId302">
+      <w:hyperlink r:id="rId304">
         <w:r>
           <w:rPr>
             <w:rStyle w:val="Hyperlink"/>
@@ -18657,8 +18685,8 @@
         </w:r>
       </w:hyperlink>
     </w:p>
-    <w:bookmarkEnd w:id="303"/>
-    <w:bookmarkStart w:id="306" w:name="ref-ii1dVqoy"/>
+    <w:bookmarkEnd w:id="305"/>
+    <w:bookmarkStart w:id="308" w:name="ref-ii1dVqoy"/>
     <w:p>
       <w:pPr>
         <w:pStyle w:val="Bibliography"/>
@@ -18704,7 +18732,7 @@
       <w:r>
         <w:t xml:space="preserve"> </w:t>
       </w:r>
-      <w:hyperlink r:id="rId304">
+      <w:hyperlink r:id="rId306">
         <w:r>
           <w:rPr>
             <w:rStyle w:val="Hyperlink"/>
@@ -18721,7 +18749,7 @@
       <w:r>
         <w:t xml:space="preserve"> </w:t>
       </w:r>
-      <w:hyperlink r:id="rId305">
+      <w:hyperlink r:id="rId307">
         <w:r>
           <w:rPr>
             <w:rStyle w:val="Hyperlink"/>
@@ -18730,8 +18758,8 @@
         </w:r>
       </w:hyperlink>
     </w:p>
-    <w:bookmarkEnd w:id="306"/>
-    <w:bookmarkStart w:id="309" w:name="ref-pEJYKNFc"/>
+    <w:bookmarkEnd w:id="308"/>
+    <w:bookmarkStart w:id="311" w:name="ref-pEJYKNFc"/>
     <w:p>
       <w:pPr>
         <w:pStyle w:val="Bibliography"/>
@@ -18777,7 +18805,7 @@
       <w:r>
         <w:t xml:space="preserve"> </w:t>
       </w:r>
-      <w:hyperlink r:id="rId307">
+      <w:hyperlink r:id="rId309">
         <w:r>
           <w:rPr>
             <w:rStyle w:val="Hyperlink"/>
@@ -18794,7 +18822,7 @@
       <w:r>
         <w:t xml:space="preserve"> </w:t>
       </w:r>
-      <w:hyperlink r:id="rId308">
+      <w:hyperlink r:id="rId310">
         <w:r>
           <w:rPr>
             <w:rStyle w:val="Hyperlink"/>
@@ -18803,8 +18831,8 @@
         </w:r>
       </w:hyperlink>
     </w:p>
-    <w:bookmarkEnd w:id="309"/>
-    <w:bookmarkStart w:id="312" w:name="ref-JpCsfe9G"/>
+    <w:bookmarkEnd w:id="311"/>
+    <w:bookmarkStart w:id="314" w:name="ref-JpCsfe9G"/>
     <w:p>
       <w:pPr>
         <w:pStyle w:val="Bibliography"/>
@@ -18850,7 +18878,7 @@
       <w:r>
         <w:t xml:space="preserve"> </w:t>
       </w:r>
-      <w:hyperlink r:id="rId310">
+      <w:hyperlink r:id="rId312">
         <w:r>
           <w:rPr>
             <w:rStyle w:val="Hyperlink"/>
@@ -18867,7 +18895,7 @@
       <w:r>
         <w:t xml:space="preserve"> </w:t>
       </w:r>
-      <w:hyperlink r:id="rId311">
+      <w:hyperlink r:id="rId313">
         <w:r>
           <w:rPr>
             <w:rStyle w:val="Hyperlink"/>
@@ -18876,8 +18904,8 @@
         </w:r>
       </w:hyperlink>
     </w:p>
-    <w:bookmarkEnd w:id="312"/>
-    <w:bookmarkStart w:id="315" w:name="ref-1GezH4XNn"/>
+    <w:bookmarkEnd w:id="314"/>
+    <w:bookmarkStart w:id="317" w:name="ref-1GezH4XNn"/>
     <w:p>
       <w:pPr>
         <w:pStyle w:val="Bibliography"/>
@@ -18923,7 +18951,7 @@
       <w:r>
         <w:t xml:space="preserve"> </w:t>
       </w:r>
-      <w:hyperlink r:id="rId313">
+      <w:hyperlink r:id="rId315">
         <w:r>
           <w:rPr>
             <w:rStyle w:val="Hyperlink"/>
@@ -18940,7 +18968,7 @@
       <w:r>
         <w:t xml:space="preserve"> </w:t>
       </w:r>
-      <w:hyperlink r:id="rId314">
+      <w:hyperlink r:id="rId316">
         <w:r>
           <w:rPr>
             <w:rStyle w:val="Hyperlink"/>
@@ -18949,8 +18977,8 @@
         </w:r>
       </w:hyperlink>
     </w:p>
-    <w:bookmarkEnd w:id="315"/>
-    <w:bookmarkStart w:id="318" w:name="ref-chGii6yw"/>
+    <w:bookmarkEnd w:id="317"/>
+    <w:bookmarkStart w:id="320" w:name="ref-chGii6yw"/>
     <w:p>
       <w:pPr>
         <w:pStyle w:val="Bibliography"/>
@@ -18996,7 +19024,7 @@
       <w:r>
         <w:t xml:space="preserve"> </w:t>
       </w:r>
-      <w:hyperlink r:id="rId316">
+      <w:hyperlink r:id="rId318">
         <w:r>
           <w:rPr>
             <w:rStyle w:val="Hyperlink"/>
@@ -19013,7 +19041,7 @@
       <w:r>
         <w:t xml:space="preserve"> </w:t>
       </w:r>
-      <w:hyperlink r:id="rId317">
+      <w:hyperlink r:id="rId319">
         <w:r>
           <w:rPr>
             <w:rStyle w:val="Hyperlink"/>
@@ -19022,8 +19050,8 @@
         </w:r>
       </w:hyperlink>
     </w:p>
-    <w:bookmarkEnd w:id="318"/>
-    <w:bookmarkStart w:id="321" w:name="ref-tvnuubVW"/>
+    <w:bookmarkEnd w:id="320"/>
+    <w:bookmarkStart w:id="323" w:name="ref-tvnuubVW"/>
     <w:p>
       <w:pPr>
         <w:pStyle w:val="Bibliography"/>
@@ -19069,7 +19097,7 @@
       <w:r>
         <w:t xml:space="preserve"> </w:t>
       </w:r>
-      <w:hyperlink r:id="rId319">
+      <w:hyperlink r:id="rId321">
         <w:r>
           <w:rPr>
             <w:rStyle w:val="Hyperlink"/>
@@ -19086,7 +19114,7 @@
       <w:r>
         <w:t xml:space="preserve"> </w:t>
       </w:r>
-      <w:hyperlink r:id="rId320">
+      <w:hyperlink r:id="rId322">
         <w:r>
           <w:rPr>
             <w:rStyle w:val="Hyperlink"/>
@@ -19095,8 +19123,8 @@
         </w:r>
       </w:hyperlink>
     </w:p>
-    <w:bookmarkEnd w:id="321"/>
-    <w:bookmarkStart w:id="323" w:name="ref-agnqfdk6"/>
+    <w:bookmarkEnd w:id="323"/>
+    <w:bookmarkStart w:id="325" w:name="ref-agnqfdk6"/>
     <w:p>
       <w:pPr>
         <w:pStyle w:val="Bibliography"/>
@@ -19142,7 +19170,7 @@
       <w:r>
         <w:t xml:space="preserve"> </w:t>
       </w:r>
-      <w:hyperlink r:id="rId322">
+      <w:hyperlink r:id="rId324">
         <w:r>
           <w:rPr>
             <w:rStyle w:val="Hyperlink"/>
@@ -19159,7 +19187,7 @@
       <w:r>
         <w:t xml:space="preserve"> </w:t>
       </w:r>
-      <w:hyperlink r:id="rId281">
+      <w:hyperlink r:id="rId283">
         <w:r>
           <w:rPr>
             <w:rStyle w:val="Hyperlink"/>
@@ -19168,8 +19196,8 @@
         </w:r>
       </w:hyperlink>
     </w:p>
-    <w:bookmarkEnd w:id="323"/>
-    <w:bookmarkStart w:id="326" w:name="ref-SozKx0lF"/>
+    <w:bookmarkEnd w:id="325"/>
+    <w:bookmarkStart w:id="328" w:name="ref-SozKx0lF"/>
     <w:p>
       <w:pPr>
         <w:pStyle w:val="Bibliography"/>
@@ -19215,7 +19243,7 @@
       <w:r>
         <w:t xml:space="preserve"> </w:t>
       </w:r>
-      <w:hyperlink r:id="rId324">
+      <w:hyperlink r:id="rId326">
         <w:r>
           <w:rPr>
             <w:rStyle w:val="Hyperlink"/>
@@ -19232,7 +19260,7 @@
       <w:r>
         <w:t xml:space="preserve"> </w:t>
       </w:r>
-      <w:hyperlink r:id="rId325">
+      <w:hyperlink r:id="rId327">
         <w:r>
           <w:rPr>
             <w:rStyle w:val="Hyperlink"/>
@@ -19241,8 +19269,8 @@
         </w:r>
       </w:hyperlink>
     </w:p>
-    <w:bookmarkEnd w:id="326"/>
-    <w:bookmarkStart w:id="329" w:name="ref-15xnotFsw"/>
+    <w:bookmarkEnd w:id="328"/>
+    <w:bookmarkStart w:id="331" w:name="ref-15xnotFsw"/>
     <w:p>
       <w:pPr>
         <w:pStyle w:val="Bibliography"/>
@@ -19288,7 +19316,7 @@
       <w:r>
         <w:t xml:space="preserve"> </w:t>
       </w:r>
-      <w:hyperlink r:id="rId327">
+      <w:hyperlink r:id="rId329">
         <w:r>
           <w:rPr>
             <w:rStyle w:val="Hyperlink"/>
@@ -19305,7 +19333,7 @@
       <w:r>
         <w:t xml:space="preserve"> </w:t>
       </w:r>
-      <w:hyperlink r:id="rId328">
+      <w:hyperlink r:id="rId330">
         <w:r>
           <w:rPr>
             <w:rStyle w:val="Hyperlink"/>
@@ -19314,8 +19342,8 @@
         </w:r>
       </w:hyperlink>
     </w:p>
-    <w:bookmarkEnd w:id="329"/>
-    <w:bookmarkStart w:id="332" w:name="ref-qT8WxqjA"/>
+    <w:bookmarkEnd w:id="331"/>
+    <w:bookmarkStart w:id="334" w:name="ref-qT8WxqjA"/>
     <w:p>
       <w:pPr>
         <w:pStyle w:val="Bibliography"/>
@@ -19361,7 +19389,7 @@
       <w:r>
         <w:t xml:space="preserve"> </w:t>
       </w:r>
-      <w:hyperlink r:id="rId330">
+      <w:hyperlink r:id="rId332">
         <w:r>
           <w:rPr>
             <w:rStyle w:val="Hyperlink"/>
@@ -19378,7 +19406,7 @@
       <w:r>
         <w:t xml:space="preserve"> </w:t>
       </w:r>
-      <w:hyperlink r:id="rId331">
+      <w:hyperlink r:id="rId333">
         <w:r>
           <w:rPr>
             <w:rStyle w:val="Hyperlink"/>
@@ -19387,8 +19415,8 @@
         </w:r>
       </w:hyperlink>
     </w:p>
-    <w:bookmarkEnd w:id="332"/>
-    <w:bookmarkStart w:id="335" w:name="ref-P1gDLuog"/>
+    <w:bookmarkEnd w:id="334"/>
+    <w:bookmarkStart w:id="337" w:name="ref-P1gDLuog"/>
     <w:p>
       <w:pPr>
         <w:pStyle w:val="Bibliography"/>
@@ -19434,7 +19462,7 @@
       <w:r>
         <w:t xml:space="preserve"> </w:t>
       </w:r>
-      <w:hyperlink r:id="rId333">
+      <w:hyperlink r:id="rId335">
         <w:r>
           <w:rPr>
             <w:rStyle w:val="Hyperlink"/>
@@ -19451,7 +19479,7 @@
       <w:r>
         <w:t xml:space="preserve"> </w:t>
       </w:r>
-      <w:hyperlink r:id="rId334">
+      <w:hyperlink r:id="rId336">
         <w:r>
           <w:rPr>
             <w:rStyle w:val="Hyperlink"/>
@@ -19460,8 +19488,8 @@
         </w:r>
       </w:hyperlink>
     </w:p>
-    <w:bookmarkEnd w:id="335"/>
-    <w:bookmarkStart w:id="338" w:name="ref-sW6aNZJB"/>
+    <w:bookmarkEnd w:id="337"/>
+    <w:bookmarkStart w:id="340" w:name="ref-sW6aNZJB"/>
     <w:p>
       <w:pPr>
         <w:pStyle w:val="Bibliography"/>
@@ -19507,7 +19535,7 @@
       <w:r>
         <w:t xml:space="preserve"> </w:t>
       </w:r>
-      <w:hyperlink r:id="rId336">
+      <w:hyperlink r:id="rId338">
         <w:r>
           <w:rPr>
             <w:rStyle w:val="Hyperlink"/>
@@ -19524,7 +19552,7 @@
       <w:r>
         <w:t xml:space="preserve"> </w:t>
       </w:r>
-      <w:hyperlink r:id="rId337">
+      <w:hyperlink r:id="rId339">
         <w:r>
           <w:rPr>
             <w:rStyle w:val="Hyperlink"/>
@@ -19533,8 +19561,8 @@
         </w:r>
       </w:hyperlink>
     </w:p>
-    <w:bookmarkEnd w:id="338"/>
-    <w:bookmarkStart w:id="340" w:name="ref-15YmDXALp"/>
+    <w:bookmarkEnd w:id="340"/>
+    <w:bookmarkStart w:id="342" w:name="ref-15YmDXALp"/>
     <w:p>
       <w:pPr>
         <w:pStyle w:val="Bibliography"/>
@@ -19558,7 +19586,7 @@
       <w:r>
         <w:t xml:space="preserve"> </w:t>
       </w:r>
-      <w:hyperlink r:id="rId339">
+      <w:hyperlink r:id="rId341">
         <w:r>
           <w:rPr>
             <w:rStyle w:val="Hyperlink"/>
@@ -19567,8 +19595,8 @@
         </w:r>
       </w:hyperlink>
     </w:p>
-    <w:bookmarkEnd w:id="340"/>
-    <w:bookmarkStart w:id="342" w:name="ref-tdlWsvTd"/>
+    <w:bookmarkEnd w:id="342"/>
+    <w:bookmarkStart w:id="344" w:name="ref-tdlWsvTd"/>
     <w:p>
       <w:pPr>
         <w:pStyle w:val="Bibliography"/>
@@ -19592,7 +19620,7 @@
       <w:r>
         <w:t xml:space="preserve"> </w:t>
       </w:r>
-      <w:hyperlink r:id="rId341">
+      <w:hyperlink r:id="rId343">
         <w:r>
           <w:rPr>
             <w:rStyle w:val="Hyperlink"/>
@@ -19601,8 +19629,8 @@
         </w:r>
       </w:hyperlink>
     </w:p>
-    <w:bookmarkEnd w:id="342"/>
-    <w:bookmarkStart w:id="344" w:name="ref-FjUqVIOp"/>
+    <w:bookmarkEnd w:id="344"/>
+    <w:bookmarkStart w:id="346" w:name="ref-FjUqVIOp"/>
     <w:p>
       <w:pPr>
         <w:pStyle w:val="Bibliography"/>
@@ -19626,7 +19654,7 @@
       <w:r>
         <w:t xml:space="preserve"> </w:t>
       </w:r>
-      <w:hyperlink r:id="rId343">
+      <w:hyperlink r:id="rId345">
         <w:r>
           <w:rPr>
             <w:rStyle w:val="Hyperlink"/>
@@ -19635,8 +19663,8 @@
         </w:r>
       </w:hyperlink>
     </w:p>
-    <w:bookmarkEnd w:id="344"/>
-    <w:bookmarkStart w:id="346" w:name="ref-T7RxnUNw"/>
+    <w:bookmarkEnd w:id="346"/>
+    <w:bookmarkStart w:id="348" w:name="ref-T7RxnUNw"/>
     <w:p>
       <w:pPr>
         <w:pStyle w:val="Bibliography"/>
@@ -19660,7 +19688,7 @@
       <w:r>
         <w:t xml:space="preserve"> </w:t>
       </w:r>
-      <w:hyperlink r:id="rId345">
+      <w:hyperlink r:id="rId347">
         <w:r>
           <w:rPr>
             <w:rStyle w:val="Hyperlink"/>
@@ -19669,8 +19697,8 @@
         </w:r>
       </w:hyperlink>
     </w:p>
-    <w:bookmarkEnd w:id="346"/>
-    <w:bookmarkStart w:id="348" w:name="ref-1FghWzORJ"/>
+    <w:bookmarkEnd w:id="348"/>
+    <w:bookmarkStart w:id="350" w:name="ref-1FghWzORJ"/>
     <w:p>
       <w:pPr>
         <w:pStyle w:val="Bibliography"/>
@@ -19706,7 +19734,7 @@
       <w:r>
         <w:t xml:space="preserve"> </w:t>
       </w:r>
-      <w:hyperlink r:id="rId347">
+      <w:hyperlink r:id="rId349">
         <w:r>
           <w:rPr>
             <w:rStyle w:val="Hyperlink"/>
@@ -19715,8 +19743,8 @@
         </w:r>
       </w:hyperlink>
     </w:p>
-    <w:bookmarkEnd w:id="348"/>
-    <w:bookmarkStart w:id="350" w:name="ref-yMavNVkS"/>
+    <w:bookmarkEnd w:id="350"/>
+    <w:bookmarkStart w:id="352" w:name="ref-yMavNVkS"/>
     <w:p>
       <w:pPr>
         <w:pStyle w:val="Bibliography"/>
@@ -19740,7 +19768,7 @@
       <w:r>
         <w:t xml:space="preserve"> </w:t>
       </w:r>
-      <w:hyperlink r:id="rId349">
+      <w:hyperlink r:id="rId351">
         <w:r>
           <w:rPr>
             <w:rStyle w:val="Hyperlink"/>
@@ -19749,8 +19777,8 @@
         </w:r>
       </w:hyperlink>
     </w:p>
-    <w:bookmarkEnd w:id="350"/>
-    <w:bookmarkStart w:id="353" w:name="ref-123DiCgc8"/>
+    <w:bookmarkEnd w:id="352"/>
+    <w:bookmarkStart w:id="355" w:name="ref-123DiCgc8"/>
     <w:p>
       <w:pPr>
         <w:pStyle w:val="Bibliography"/>
@@ -19786,7 +19814,7 @@
       <w:r>
         <w:t xml:space="preserve"> </w:t>
       </w:r>
-      <w:hyperlink r:id="rId351">
+      <w:hyperlink r:id="rId353">
         <w:r>
           <w:rPr>
             <w:rStyle w:val="Hyperlink"/>
@@ -19803,7 +19831,7 @@
       <w:r>
         <w:t xml:space="preserve"> </w:t>
       </w:r>
-      <w:hyperlink r:id="rId352">
+      <w:hyperlink r:id="rId354">
         <w:r>
           <w:rPr>
             <w:rStyle w:val="Hyperlink"/>
@@ -19812,8 +19840,8 @@
         </w:r>
       </w:hyperlink>
     </w:p>
-    <w:bookmarkEnd w:id="353"/>
-    <w:bookmarkStart w:id="356" w:name="ref-UduMr7x2"/>
+    <w:bookmarkEnd w:id="355"/>
+    <w:bookmarkStart w:id="358" w:name="ref-UduMr7x2"/>
     <w:p>
       <w:pPr>
         <w:pStyle w:val="Bibliography"/>
@@ -19859,7 +19887,7 @@
       <w:r>
         <w:t xml:space="preserve"> </w:t>
       </w:r>
-      <w:hyperlink r:id="rId354">
+      <w:hyperlink r:id="rId356">
         <w:r>
           <w:rPr>
             <w:rStyle w:val="Hyperlink"/>
@@ -19876,7 +19904,7 @@
       <w:r>
         <w:t xml:space="preserve"> </w:t>
       </w:r>
-      <w:hyperlink r:id="rId355">
+      <w:hyperlink r:id="rId357">
         <w:r>
           <w:rPr>
             <w:rStyle w:val="Hyperlink"/>
@@ -19885,8 +19913,8 @@
         </w:r>
       </w:hyperlink>
     </w:p>
-    <w:bookmarkEnd w:id="356"/>
-    <w:bookmarkStart w:id="358" w:name="ref-ecteO8vI"/>
+    <w:bookmarkEnd w:id="358"/>
+    <w:bookmarkStart w:id="360" w:name="ref-ecteO8vI"/>
     <w:p>
       <w:pPr>
         <w:pStyle w:val="Bibliography"/>
@@ -19932,7 +19960,7 @@
       <w:r>
         <w:t xml:space="preserve"> </w:t>
       </w:r>
-      <w:hyperlink r:id="rId357">
+      <w:hyperlink r:id="rId359">
         <w:r>
           <w:rPr>
             <w:rStyle w:val="Hyperlink"/>
@@ -19949,7 +19977,7 @@
       <w:r>
         <w:t xml:space="preserve"> </w:t>
       </w:r>
-      <w:hyperlink r:id="rId276">
+      <w:hyperlink r:id="rId278">
         <w:r>
           <w:rPr>
             <w:rStyle w:val="Hyperlink"/>
@@ -19958,8 +19986,8 @@
         </w:r>
       </w:hyperlink>
     </w:p>
-    <w:bookmarkEnd w:id="358"/>
-    <w:bookmarkStart w:id="361" w:name="ref-DLTMbf54"/>
+    <w:bookmarkEnd w:id="360"/>
+    <w:bookmarkStart w:id="363" w:name="ref-DLTMbf54"/>
     <w:p>
       <w:pPr>
         <w:pStyle w:val="Bibliography"/>
@@ -19995,7 +20023,7 @@
       <w:r>
         <w:t xml:space="preserve"> </w:t>
       </w:r>
-      <w:hyperlink r:id="rId359">
+      <w:hyperlink r:id="rId361">
         <w:r>
           <w:rPr>
             <w:rStyle w:val="Hyperlink"/>
@@ -20012,7 +20040,7 @@
       <w:r>
         <w:t xml:space="preserve"> </w:t>
       </w:r>
-      <w:hyperlink r:id="rId360">
+      <w:hyperlink r:id="rId362">
         <w:r>
           <w:rPr>
             <w:rStyle w:val="Hyperlink"/>
@@ -20021,8 +20049,8 @@
         </w:r>
       </w:hyperlink>
     </w:p>
-    <w:bookmarkEnd w:id="361"/>
-    <w:bookmarkStart w:id="363" w:name="ref-cZEmYsqx"/>
+    <w:bookmarkEnd w:id="363"/>
+    <w:bookmarkStart w:id="365" w:name="ref-cZEmYsqx"/>
     <w:p>
       <w:pPr>
         <w:pStyle w:val="Bibliography"/>
@@ -20046,7 +20074,7 @@
       <w:r>
         <w:t xml:space="preserve"> </w:t>
       </w:r>
-      <w:hyperlink r:id="rId362">
+      <w:hyperlink r:id="rId364">
         <w:r>
           <w:rPr>
             <w:rStyle w:val="Hyperlink"/>
@@ -20055,8 +20083,8 @@
         </w:r>
       </w:hyperlink>
     </w:p>
-    <w:bookmarkEnd w:id="363"/>
-    <w:bookmarkStart w:id="365" w:name="ref-to2onCDy"/>
+    <w:bookmarkEnd w:id="365"/>
+    <w:bookmarkStart w:id="367" w:name="ref-to2onCDy"/>
     <w:p>
       <w:pPr>
         <w:pStyle w:val="Bibliography"/>
@@ -20092,7 +20120,7 @@
       <w:r>
         <w:t xml:space="preserve"> </w:t>
       </w:r>
-      <w:hyperlink r:id="rId364">
+      <w:hyperlink r:id="rId366">
         <w:r>
           <w:rPr>
             <w:rStyle w:val="Hyperlink"/>
@@ -20101,8 +20129,8 @@
         </w:r>
       </w:hyperlink>
     </w:p>
-    <w:bookmarkEnd w:id="365"/>
-    <w:bookmarkStart w:id="368" w:name="ref-RghcuiSS"/>
+    <w:bookmarkEnd w:id="367"/>
+    <w:bookmarkStart w:id="370" w:name="ref-RghcuiSS"/>
     <w:p>
       <w:pPr>
         <w:pStyle w:val="Bibliography"/>
@@ -20148,7 +20176,7 @@
       <w:r>
         <w:t xml:space="preserve"> </w:t>
       </w:r>
-      <w:hyperlink r:id="rId366">
+      <w:hyperlink r:id="rId368">
         <w:r>
           <w:rPr>
             <w:rStyle w:val="Hyperlink"/>
@@ -20165,7 +20193,7 @@
       <w:r>
         <w:t xml:space="preserve"> </w:t>
       </w:r>
-      <w:hyperlink r:id="rId367">
+      <w:hyperlink r:id="rId369">
         <w:r>
           <w:rPr>
             <w:rStyle w:val="Hyperlink"/>
@@ -20174,8 +20202,8 @@
         </w:r>
       </w:hyperlink>
     </w:p>
-    <w:bookmarkEnd w:id="368"/>
-    <w:bookmarkStart w:id="370" w:name="ref-35incsRu"/>
+    <w:bookmarkEnd w:id="370"/>
+    <w:bookmarkStart w:id="372" w:name="ref-35incsRu"/>
     <w:p>
       <w:pPr>
         <w:pStyle w:val="Bibliography"/>
@@ -20199,7 +20227,7 @@
       <w:r>
         <w:t xml:space="preserve"> </w:t>
       </w:r>
-      <w:hyperlink r:id="rId369">
+      <w:hyperlink r:id="rId371">
         <w:r>
           <w:rPr>
             <w:rStyle w:val="Hyperlink"/>
@@ -20208,8 +20236,8 @@
         </w:r>
       </w:hyperlink>
     </w:p>
-    <w:bookmarkEnd w:id="370"/>
-    <w:bookmarkStart w:id="373" w:name="ref-18wkLcGxT"/>
+    <w:bookmarkEnd w:id="372"/>
+    <w:bookmarkStart w:id="375" w:name="ref-18wkLcGxT"/>
     <w:p>
       <w:pPr>
         <w:pStyle w:val="Bibliography"/>
@@ -20255,7 +20283,7 @@
       <w:r>
         <w:t xml:space="preserve"> </w:t>
       </w:r>
-      <w:hyperlink r:id="rId371">
+      <w:hyperlink r:id="rId373">
         <w:r>
           <w:rPr>
             <w:rStyle w:val="Hyperlink"/>
@@ -20272,7 +20300,7 @@
       <w:r>
         <w:t xml:space="preserve"> </w:t>
       </w:r>
-      <w:hyperlink r:id="rId372">
+      <w:hyperlink r:id="rId374">
         <w:r>
           <w:rPr>
             <w:rStyle w:val="Hyperlink"/>
@@ -20281,8 +20309,8 @@
         </w:r>
       </w:hyperlink>
     </w:p>
-    <w:bookmarkEnd w:id="373"/>
-    <w:bookmarkStart w:id="376" w:name="ref-2KmDs8gy"/>
+    <w:bookmarkEnd w:id="375"/>
+    <w:bookmarkStart w:id="378" w:name="ref-2KmDs8gy"/>
     <w:p>
       <w:pPr>
         <w:pStyle w:val="Bibliography"/>
@@ -20328,7 +20356,7 @@
       <w:r>
         <w:t xml:space="preserve"> </w:t>
       </w:r>
-      <w:hyperlink r:id="rId374">
+      <w:hyperlink r:id="rId376">
         <w:r>
           <w:rPr>
             <w:rStyle w:val="Hyperlink"/>
@@ -20345,7 +20373,7 @@
       <w:r>
         <w:t xml:space="preserve"> </w:t>
       </w:r>
-      <w:hyperlink r:id="rId375">
+      <w:hyperlink r:id="rId377">
         <w:r>
           <w:rPr>
             <w:rStyle w:val="Hyperlink"/>
@@ -20354,8 +20382,8 @@
         </w:r>
       </w:hyperlink>
     </w:p>
-    <w:bookmarkEnd w:id="376"/>
-    <w:bookmarkStart w:id="379" w:name="ref-j3tJyG7J"/>
+    <w:bookmarkEnd w:id="378"/>
+    <w:bookmarkStart w:id="381" w:name="ref-j3tJyG7J"/>
     <w:p>
       <w:pPr>
         <w:pStyle w:val="Bibliography"/>
@@ -20401,7 +20429,7 @@
       <w:r>
         <w:t xml:space="preserve"> </w:t>
       </w:r>
-      <w:hyperlink r:id="rId377">
+      <w:hyperlink r:id="rId379">
         <w:r>
           <w:rPr>
             <w:rStyle w:val="Hyperlink"/>
@@ -20418,7 +20446,7 @@
       <w:r>
         <w:t xml:space="preserve"> </w:t>
       </w:r>
-      <w:hyperlink r:id="rId378">
+      <w:hyperlink r:id="rId380">
         <w:r>
           <w:rPr>
             <w:rStyle w:val="Hyperlink"/>
@@ -20427,8 +20455,8 @@
         </w:r>
       </w:hyperlink>
     </w:p>
-    <w:bookmarkEnd w:id="379"/>
-    <w:bookmarkStart w:id="381" w:name="ref-djVboz3w"/>
+    <w:bookmarkEnd w:id="381"/>
+    <w:bookmarkStart w:id="383" w:name="ref-djVboz3w"/>
     <w:p>
       <w:pPr>
         <w:pStyle w:val="Bibliography"/>
@@ -20452,7 +20480,7 @@
       <w:r>
         <w:t xml:space="preserve"> </w:t>
       </w:r>
-      <w:hyperlink r:id="rId380">
+      <w:hyperlink r:id="rId382">
         <w:r>
           <w:rPr>
             <w:rStyle w:val="Hyperlink"/>
@@ -20461,8 +20489,8 @@
         </w:r>
       </w:hyperlink>
     </w:p>
-    <w:bookmarkEnd w:id="381"/>
-    <w:bookmarkStart w:id="383" w:name="ref-16mCkZC1r"/>
+    <w:bookmarkEnd w:id="383"/>
+    <w:bookmarkStart w:id="385" w:name="ref-16mCkZC1r"/>
     <w:p>
       <w:pPr>
         <w:pStyle w:val="Bibliography"/>
@@ -20498,7 +20526,7 @@
       <w:r>
         <w:t xml:space="preserve"> </w:t>
       </w:r>
-      <w:hyperlink r:id="rId382">
+      <w:hyperlink r:id="rId384">
         <w:r>
           <w:rPr>
             <w:rStyle w:val="Hyperlink"/>
@@ -20507,8 +20535,8 @@
         </w:r>
       </w:hyperlink>
     </w:p>
-    <w:bookmarkEnd w:id="383"/>
-    <w:bookmarkStart w:id="386" w:name="ref-qMozvNth"/>
+    <w:bookmarkEnd w:id="385"/>
+    <w:bookmarkStart w:id="388" w:name="ref-qMozvNth"/>
     <w:p>
       <w:pPr>
         <w:pStyle w:val="Bibliography"/>
@@ -20554,7 +20582,7 @@
       <w:r>
         <w:t xml:space="preserve"> </w:t>
       </w:r>
-      <w:hyperlink r:id="rId384">
+      <w:hyperlink r:id="rId386">
         <w:r>
           <w:rPr>
             <w:rStyle w:val="Hyperlink"/>
@@ -20571,7 +20599,7 @@
       <w:r>
         <w:t xml:space="preserve"> </w:t>
       </w:r>
-      <w:hyperlink r:id="rId385">
+      <w:hyperlink r:id="rId387">
         <w:r>
           <w:rPr>
             <w:rStyle w:val="Hyperlink"/>
@@ -20580,8 +20608,8 @@
         </w:r>
       </w:hyperlink>
     </w:p>
-    <w:bookmarkEnd w:id="386"/>
-    <w:bookmarkStart w:id="388" w:name="ref-SGzjBOG0"/>
+    <w:bookmarkEnd w:id="388"/>
+    <w:bookmarkStart w:id="390" w:name="ref-SGzjBOG0"/>
     <w:p>
       <w:pPr>
         <w:pStyle w:val="Bibliography"/>
@@ -20605,7 +20633,7 @@
       <w:r>
         <w:t xml:space="preserve"> </w:t>
       </w:r>
-      <w:hyperlink r:id="rId387">
+      <w:hyperlink r:id="rId389">
         <w:r>
           <w:rPr>
             <w:rStyle w:val="Hyperlink"/>
@@ -20614,8 +20642,8 @@
         </w:r>
       </w:hyperlink>
     </w:p>
-    <w:bookmarkEnd w:id="388"/>
-    <w:bookmarkStart w:id="391" w:name="ref-xLpRePoh"/>
+    <w:bookmarkEnd w:id="390"/>
+    <w:bookmarkStart w:id="393" w:name="ref-xLpRePoh"/>
     <w:p>
       <w:pPr>
         <w:pStyle w:val="Bibliography"/>
@@ -20661,7 +20689,7 @@
       <w:r>
         <w:t xml:space="preserve"> </w:t>
       </w:r>
-      <w:hyperlink r:id="rId389">
+      <w:hyperlink r:id="rId391">
         <w:r>
           <w:rPr>
             <w:rStyle w:val="Hyperlink"/>
@@ -20678,7 +20706,7 @@
       <w:r>
         <w:t xml:space="preserve"> </w:t>
       </w:r>
-      <w:hyperlink r:id="rId390">
+      <w:hyperlink r:id="rId392">
         <w:r>
           <w:rPr>
             <w:rStyle w:val="Hyperlink"/>
@@ -20687,8 +20715,8 @@
         </w:r>
       </w:hyperlink>
     </w:p>
-    <w:bookmarkEnd w:id="391"/>
-    <w:bookmarkStart w:id="393" w:name="ref-Ea6hVYrD"/>
+    <w:bookmarkEnd w:id="393"/>
+    <w:bookmarkStart w:id="395" w:name="ref-Ea6hVYrD"/>
     <w:p>
       <w:pPr>
         <w:pStyle w:val="Bibliography"/>
@@ -20712,7 +20740,7 @@
       <w:r>
         <w:t xml:space="preserve"> </w:t>
       </w:r>
-      <w:hyperlink r:id="rId392">
+      <w:hyperlink r:id="rId394">
         <w:r>
           <w:rPr>
             <w:rStyle w:val="Hyperlink"/>
@@ -20721,8 +20749,8 @@
         </w:r>
       </w:hyperlink>
     </w:p>
-    <w:bookmarkEnd w:id="393"/>
-    <w:bookmarkStart w:id="395" w:name="ref-17Yt10yrY"/>
+    <w:bookmarkEnd w:id="395"/>
+    <w:bookmarkStart w:id="397" w:name="ref-17Yt10yrY"/>
     <w:p>
       <w:pPr>
         <w:pStyle w:val="Bibliography"/>
@@ -20746,7 +20774,7 @@
       <w:r>
         <w:t xml:space="preserve"> </w:t>
       </w:r>
-      <w:hyperlink r:id="rId394">
+      <w:hyperlink r:id="rId396">
         <w:r>
           <w:rPr>
             <w:rStyle w:val="Hyperlink"/>
@@ -20755,8 +20783,8 @@
         </w:r>
       </w:hyperlink>
     </w:p>
-    <w:bookmarkEnd w:id="395"/>
-    <w:bookmarkStart w:id="397" w:name="ref-S1Lksw7i"/>
+    <w:bookmarkEnd w:id="397"/>
+    <w:bookmarkStart w:id="399" w:name="ref-S1Lksw7i"/>
     <w:p>
       <w:pPr>
         <w:pStyle w:val="Bibliography"/>
@@ -20780,7 +20808,7 @@
       <w:r>
         <w:t xml:space="preserve"> </w:t>
       </w:r>
-      <w:hyperlink r:id="rId396">
+      <w:hyperlink r:id="rId398">
         <w:r>
           <w:rPr>
             <w:rStyle w:val="Hyperlink"/>
@@ -20789,8 +20817,8 @@
         </w:r>
       </w:hyperlink>
     </w:p>
-    <w:bookmarkEnd w:id="397"/>
-    <w:bookmarkStart w:id="399" w:name="ref-ZhP1mKyl"/>
+    <w:bookmarkEnd w:id="399"/>
+    <w:bookmarkStart w:id="401" w:name="ref-ZhP1mKyl"/>
     <w:p>
       <w:pPr>
         <w:pStyle w:val="Bibliography"/>
@@ -20814,7 +20842,7 @@
       <w:r>
         <w:t xml:space="preserve"> </w:t>
       </w:r>
-      <w:hyperlink r:id="rId398">
+      <w:hyperlink r:id="rId400">
         <w:r>
           <w:rPr>
             <w:rStyle w:val="Hyperlink"/>
@@ -20823,8 +20851,8 @@
         </w:r>
       </w:hyperlink>
     </w:p>
-    <w:bookmarkEnd w:id="399"/>
-    <w:bookmarkStart w:id="401" w:name="ref-4wSLyAPr"/>
+    <w:bookmarkEnd w:id="401"/>
+    <w:bookmarkStart w:id="403" w:name="ref-4wSLyAPr"/>
     <w:p>
       <w:pPr>
         <w:pStyle w:val="Bibliography"/>
@@ -20848,7 +20876,7 @@
       <w:r>
         <w:t xml:space="preserve"> </w:t>
       </w:r>
-      <w:hyperlink r:id="rId400">
+      <w:hyperlink r:id="rId402">
         <w:r>
           <w:rPr>
             <w:rStyle w:val="Hyperlink"/>
@@ -20857,8 +20885,8 @@
         </w:r>
       </w:hyperlink>
     </w:p>
-    <w:bookmarkEnd w:id="401"/>
-    <w:bookmarkStart w:id="403" w:name="ref-1HghnypzG"/>
+    <w:bookmarkEnd w:id="403"/>
+    <w:bookmarkStart w:id="405" w:name="ref-1HghnypzG"/>
     <w:p>
       <w:pPr>
         <w:pStyle w:val="Bibliography"/>
@@ -20882,7 +20910,7 @@
       <w:r>
         <w:t xml:space="preserve"> </w:t>
       </w:r>
-      <w:hyperlink r:id="rId402">
+      <w:hyperlink r:id="rId404">
         <w:r>
           <w:rPr>
             <w:rStyle w:val="Hyperlink"/>
@@ -20891,8 +20919,8 @@
         </w:r>
       </w:hyperlink>
     </w:p>
-    <w:bookmarkEnd w:id="403"/>
-    <w:bookmarkStart w:id="405" w:name="ref-VKWfrtR1"/>
+    <w:bookmarkEnd w:id="405"/>
+    <w:bookmarkStart w:id="407" w:name="ref-VKWfrtR1"/>
     <w:p>
       <w:pPr>
         <w:pStyle w:val="Bibliography"/>
@@ -20922,7 +20950,7 @@
       <w:r>
         <w:t xml:space="preserve"> </w:t>
       </w:r>
-      <w:hyperlink r:id="rId404">
+      <w:hyperlink r:id="rId406">
         <w:r>
           <w:rPr>
             <w:rStyle w:val="Hyperlink"/>
@@ -20931,8 +20959,8 @@
         </w:r>
       </w:hyperlink>
     </w:p>
-    <w:bookmarkEnd w:id="405"/>
-    <w:bookmarkStart w:id="407" w:name="ref-tQIJPG4k"/>
+    <w:bookmarkEnd w:id="407"/>
+    <w:bookmarkStart w:id="409" w:name="ref-tQIJPG4k"/>
     <w:p>
       <w:pPr>
         <w:pStyle w:val="Bibliography"/>
@@ -20956,7 +20984,7 @@
       <w:r>
         <w:t xml:space="preserve"> </w:t>
       </w:r>
-      <w:hyperlink r:id="rId406">
+      <w:hyperlink r:id="rId408">
         <w:r>
           <w:rPr>
             <w:rStyle w:val="Hyperlink"/>
@@ -20965,8 +20993,8 @@
         </w:r>
       </w:hyperlink>
     </w:p>
-    <w:bookmarkEnd w:id="407"/>
-    <w:bookmarkStart w:id="408" w:name="ref-2wDsXBwd"/>
+    <w:bookmarkEnd w:id="409"/>
+    <w:bookmarkStart w:id="410" w:name="ref-2wDsXBwd"/>
     <w:p>
       <w:pPr>
         <w:pStyle w:val="Bibliography"/>
@@ -20980,7 +21008,7 @@
       <w:r>
         <w:t xml:space="preserve">	</w:t>
       </w:r>
-      <w:hyperlink r:id="rId112">
+      <w:hyperlink r:id="rId113">
         <w:r>
           <w:rPr>
             <w:rStyle w:val="Hyperlink"/>
@@ -20989,8 +21017,8 @@
         </w:r>
       </w:hyperlink>
     </w:p>
-    <w:bookmarkEnd w:id="408"/>
-    <w:bookmarkStart w:id="410" w:name="ref-t66jYhqe"/>
+    <w:bookmarkEnd w:id="410"/>
+    <w:bookmarkStart w:id="412" w:name="ref-t66jYhqe"/>
     <w:p>
       <w:pPr>
         <w:pStyle w:val="Bibliography"/>
@@ -21004,7 +21032,7 @@
       <w:r>
         <w:t xml:space="preserve">	</w:t>
       </w:r>
-      <w:hyperlink r:id="rId409">
+      <w:hyperlink r:id="rId411">
         <w:r>
           <w:rPr>
             <w:rStyle w:val="Hyperlink"/>
@@ -21013,8 +21041,8 @@
         </w:r>
       </w:hyperlink>
     </w:p>
-    <w:bookmarkEnd w:id="410"/>
-    <w:bookmarkStart w:id="411" w:name="ref-17P4zruFZ"/>
+    <w:bookmarkEnd w:id="412"/>
+    <w:bookmarkStart w:id="413" w:name="ref-17P4zruFZ"/>
     <w:p>
       <w:pPr>
         <w:pStyle w:val="Bibliography"/>
@@ -21053,8 +21081,8 @@
         </w:r>
       </w:hyperlink>
     </w:p>
-    <w:bookmarkEnd w:id="411"/>
-    <w:bookmarkStart w:id="413" w:name="ref-guMp3q1V"/>
+    <w:bookmarkEnd w:id="413"/>
+    <w:bookmarkStart w:id="415" w:name="ref-guMp3q1V"/>
     <w:p>
       <w:pPr>
         <w:pStyle w:val="Bibliography"/>
@@ -21084,7 +21112,7 @@
       <w:r>
         <w:t xml:space="preserve"> </w:t>
       </w:r>
-      <w:hyperlink r:id="rId412">
+      <w:hyperlink r:id="rId414">
         <w:r>
           <w:rPr>
             <w:rStyle w:val="Hyperlink"/>
@@ -21093,8 +21121,8 @@
         </w:r>
       </w:hyperlink>
     </w:p>
-    <w:bookmarkEnd w:id="413"/>
-    <w:bookmarkStart w:id="415" w:name="ref-17rRjL1Xj"/>
+    <w:bookmarkEnd w:id="415"/>
+    <w:bookmarkStart w:id="417" w:name="ref-17rRjL1Xj"/>
     <w:p>
       <w:pPr>
         <w:pStyle w:val="Bibliography"/>
@@ -21118,7 +21146,7 @@
       <w:r>
         <w:t xml:space="preserve"> </w:t>
       </w:r>
-      <w:hyperlink r:id="rId414">
+      <w:hyperlink r:id="rId416">
         <w:r>
           <w:rPr>
             <w:rStyle w:val="Hyperlink"/>
@@ -21127,8 +21155,8 @@
         </w:r>
       </w:hyperlink>
     </w:p>
-    <w:bookmarkEnd w:id="415"/>
-    <w:bookmarkStart w:id="417" w:name="ref-K6ggpwRg"/>
+    <w:bookmarkEnd w:id="417"/>
+    <w:bookmarkStart w:id="419" w:name="ref-K6ggpwRg"/>
     <w:p>
       <w:pPr>
         <w:pStyle w:val="Bibliography"/>
@@ -21152,7 +21180,7 @@
       <w:r>
         <w:t xml:space="preserve"> </w:t>
       </w:r>
-      <w:hyperlink r:id="rId416">
+      <w:hyperlink r:id="rId418">
         <w:r>
           <w:rPr>
             <w:rStyle w:val="Hyperlink"/>
@@ -21161,8 +21189,8 @@
         </w:r>
       </w:hyperlink>
     </w:p>
-    <w:bookmarkEnd w:id="417"/>
-    <w:bookmarkStart w:id="419" w:name="ref-sSH04fxa"/>
+    <w:bookmarkEnd w:id="419"/>
+    <w:bookmarkStart w:id="421" w:name="ref-sSH04fxa"/>
     <w:p>
       <w:pPr>
         <w:pStyle w:val="Bibliography"/>
@@ -21186,7 +21214,7 @@
       <w:r>
         <w:t xml:space="preserve"> </w:t>
       </w:r>
-      <w:hyperlink r:id="rId418">
+      <w:hyperlink r:id="rId420">
         <w:r>
           <w:rPr>
             <w:rStyle w:val="Hyperlink"/>
@@ -21195,8 +21223,8 @@
         </w:r>
       </w:hyperlink>
     </w:p>
-    <w:bookmarkEnd w:id="419"/>
-    <w:bookmarkStart w:id="421" w:name="ref-5K5MfnVl"/>
+    <w:bookmarkEnd w:id="421"/>
+    <w:bookmarkStart w:id="423" w:name="ref-5K5MfnVl"/>
     <w:p>
       <w:pPr>
         <w:pStyle w:val="Bibliography"/>
@@ -21220,7 +21248,7 @@
       <w:r>
         <w:t xml:space="preserve"> </w:t>
       </w:r>
-      <w:hyperlink r:id="rId420">
+      <w:hyperlink r:id="rId422">
         <w:r>
           <w:rPr>
             <w:rStyle w:val="Hyperlink"/>
@@ -21229,8 +21257,8 @@
         </w:r>
       </w:hyperlink>
     </w:p>
-    <w:bookmarkEnd w:id="421"/>
-    <w:bookmarkStart w:id="422" w:name="ref-qDI8I4IJ"/>
+    <w:bookmarkEnd w:id="423"/>
+    <w:bookmarkStart w:id="424" w:name="ref-qDI8I4IJ"/>
     <w:p>
       <w:pPr>
         <w:pStyle w:val="Bibliography"/>
@@ -21260,7 +21288,7 @@
       <w:r>
         <w:t xml:space="preserve"> </w:t>
       </w:r>
-      <w:hyperlink r:id="rId68">
+      <w:hyperlink r:id="rId69">
         <w:r>
           <w:rPr>
             <w:rStyle w:val="Hyperlink"/>
@@ -21269,8 +21297,8 @@
         </w:r>
       </w:hyperlink>
     </w:p>
-    <w:bookmarkEnd w:id="422"/>
-    <w:bookmarkStart w:id="425" w:name="ref-3GqlN9Dk"/>
+    <w:bookmarkEnd w:id="424"/>
+    <w:bookmarkStart w:id="427" w:name="ref-3GqlN9Dk"/>
     <w:p>
       <w:pPr>
         <w:pStyle w:val="Bibliography"/>
@@ -21316,7 +21344,7 @@
       <w:r>
         <w:t xml:space="preserve"> </w:t>
       </w:r>
-      <w:hyperlink r:id="rId423">
+      <w:hyperlink r:id="rId425">
         <w:r>
           <w:rPr>
             <w:rStyle w:val="Hyperlink"/>
@@ -21333,7 +21361,7 @@
       <w:r>
         <w:t xml:space="preserve"> </w:t>
       </w:r>
-      <w:hyperlink r:id="rId424">
+      <w:hyperlink r:id="rId426">
         <w:r>
           <w:rPr>
             <w:rStyle w:val="Hyperlink"/>
@@ -21342,8 +21370,8 @@
         </w:r>
       </w:hyperlink>
     </w:p>
-    <w:bookmarkEnd w:id="425"/>
-    <w:bookmarkStart w:id="428" w:name="ref-Ym2HoRLl"/>
+    <w:bookmarkEnd w:id="427"/>
+    <w:bookmarkStart w:id="430" w:name="ref-Ym2HoRLl"/>
     <w:p>
       <w:pPr>
         <w:pStyle w:val="Bibliography"/>
@@ -21389,7 +21417,7 @@
       <w:r>
         <w:t xml:space="preserve"> </w:t>
       </w:r>
-      <w:hyperlink r:id="rId426">
+      <w:hyperlink r:id="rId428">
         <w:r>
           <w:rPr>
             <w:rStyle w:val="Hyperlink"/>
@@ -21406,7 +21434,7 @@
       <w:r>
         <w:t xml:space="preserve"> </w:t>
       </w:r>
-      <w:hyperlink r:id="rId427">
+      <w:hyperlink r:id="rId429">
         <w:r>
           <w:rPr>
             <w:rStyle w:val="Hyperlink"/>
@@ -21415,8 +21443,8 @@
         </w:r>
       </w:hyperlink>
     </w:p>
-    <w:bookmarkEnd w:id="428"/>
-    <w:bookmarkStart w:id="431" w:name="ref-179mXrGIk"/>
+    <w:bookmarkEnd w:id="430"/>
+    <w:bookmarkStart w:id="433" w:name="ref-179mXrGIk"/>
     <w:p>
       <w:pPr>
         <w:pStyle w:val="Bibliography"/>
@@ -21462,7 +21490,7 @@
       <w:r>
         <w:t xml:space="preserve"> </w:t>
       </w:r>
-      <w:hyperlink r:id="rId429">
+      <w:hyperlink r:id="rId431">
         <w:r>
           <w:rPr>
             <w:rStyle w:val="Hyperlink"/>
@@ -21479,7 +21507,7 @@
       <w:r>
         <w:t xml:space="preserve"> </w:t>
       </w:r>
-      <w:hyperlink r:id="rId430">
+      <w:hyperlink r:id="rId432">
         <w:r>
           <w:rPr>
             <w:rStyle w:val="Hyperlink"/>
@@ -21488,8 +21516,8 @@
         </w:r>
       </w:hyperlink>
     </w:p>
-    <w:bookmarkEnd w:id="431"/>
-    <w:bookmarkStart w:id="434" w:name="ref-TItj7EYf"/>
+    <w:bookmarkEnd w:id="433"/>
+    <w:bookmarkStart w:id="436" w:name="ref-TItj7EYf"/>
     <w:p>
       <w:pPr>
         <w:pStyle w:val="Bibliography"/>
@@ -21535,7 +21563,7 @@
       <w:r>
         <w:t xml:space="preserve"> </w:t>
       </w:r>
-      <w:hyperlink r:id="rId432">
+      <w:hyperlink r:id="rId434">
         <w:r>
           <w:rPr>
             <w:rStyle w:val="Hyperlink"/>
@@ -21552,7 +21580,7 @@
       <w:r>
         <w:t xml:space="preserve"> </w:t>
       </w:r>
-      <w:hyperlink r:id="rId433">
+      <w:hyperlink r:id="rId435">
         <w:r>
           <w:rPr>
             <w:rStyle w:val="Hyperlink"/>
@@ -21561,8 +21589,8 @@
         </w:r>
       </w:hyperlink>
     </w:p>
-    <w:bookmarkEnd w:id="434"/>
-    <w:bookmarkStart w:id="437" w:name="ref-P2QdZvGc"/>
+    <w:bookmarkEnd w:id="436"/>
+    <w:bookmarkStart w:id="439" w:name="ref-P2QdZvGc"/>
     <w:p>
       <w:pPr>
         <w:pStyle w:val="Bibliography"/>
@@ -21608,7 +21636,7 @@
       <w:r>
         <w:t xml:space="preserve"> </w:t>
       </w:r>
-      <w:hyperlink r:id="rId435">
+      <w:hyperlink r:id="rId437">
         <w:r>
           <w:rPr>
             <w:rStyle w:val="Hyperlink"/>
@@ -21625,7 +21653,7 @@
       <w:r>
         <w:t xml:space="preserve"> </w:t>
       </w:r>
-      <w:hyperlink r:id="rId436">
+      <w:hyperlink r:id="rId438">
         <w:r>
           <w:rPr>
             <w:rStyle w:val="Hyperlink"/>
@@ -21634,8 +21662,8 @@
         </w:r>
       </w:hyperlink>
     </w:p>
-    <w:bookmarkEnd w:id="437"/>
-    <w:bookmarkStart w:id="439" w:name="ref-bO7BekzO"/>
+    <w:bookmarkEnd w:id="439"/>
+    <w:bookmarkStart w:id="441" w:name="ref-bO7BekzO"/>
     <w:p>
       <w:pPr>
         <w:pStyle w:val="Bibliography"/>
@@ -21675,7 +21703,7 @@
       <w:r>
         <w:t xml:space="preserve"> </w:t>
       </w:r>
-      <w:hyperlink r:id="rId438">
+      <w:hyperlink r:id="rId440">
         <w:r>
           <w:rPr>
             <w:rStyle w:val="Hyperlink"/>
@@ -21684,8 +21712,8 @@
         </w:r>
       </w:hyperlink>
     </w:p>
-    <w:bookmarkEnd w:id="439"/>
-    <w:bookmarkStart w:id="442" w:name="ref-18UXATsxP"/>
+    <w:bookmarkEnd w:id="441"/>
+    <w:bookmarkStart w:id="444" w:name="ref-18UXATsxP"/>
     <w:p>
       <w:pPr>
         <w:pStyle w:val="Bibliography"/>
@@ -21731,7 +21759,7 @@
       <w:r>
         <w:t xml:space="preserve"> </w:t>
       </w:r>
-      <w:hyperlink r:id="rId440">
+      <w:hyperlink r:id="rId442">
         <w:r>
           <w:rPr>
             <w:rStyle w:val="Hyperlink"/>
@@ -21748,7 +21776,7 @@
       <w:r>
         <w:t xml:space="preserve"> </w:t>
       </w:r>
-      <w:hyperlink r:id="rId441">
+      <w:hyperlink r:id="rId443">
         <w:r>
           <w:rPr>
             <w:rStyle w:val="Hyperlink"/>
@@ -21757,8 +21785,8 @@
         </w:r>
       </w:hyperlink>
     </w:p>
-    <w:bookmarkEnd w:id="442"/>
-    <w:bookmarkStart w:id="445" w:name="ref-13LWXQF0E"/>
+    <w:bookmarkEnd w:id="444"/>
+    <w:bookmarkStart w:id="447" w:name="ref-13LWXQF0E"/>
     <w:p>
       <w:pPr>
         <w:pStyle w:val="Bibliography"/>
@@ -21804,7 +21832,7 @@
       <w:r>
         <w:t xml:space="preserve"> </w:t>
       </w:r>
-      <w:hyperlink r:id="rId443">
+      <w:hyperlink r:id="rId445">
         <w:r>
           <w:rPr>
             <w:rStyle w:val="Hyperlink"/>
@@ -21821,7 +21849,7 @@
       <w:r>
         <w:t xml:space="preserve"> </w:t>
       </w:r>
-      <w:hyperlink r:id="rId444">
+      <w:hyperlink r:id="rId446">
         <w:r>
           <w:rPr>
             <w:rStyle w:val="Hyperlink"/>
@@ -21830,8 +21858,8 @@
         </w:r>
       </w:hyperlink>
     </w:p>
-    <w:bookmarkEnd w:id="445"/>
-    <w:bookmarkStart w:id="448" w:name="ref-2ZhxC0dg"/>
+    <w:bookmarkEnd w:id="447"/>
+    <w:bookmarkStart w:id="450" w:name="ref-2ZhxC0dg"/>
     <w:p>
       <w:pPr>
         <w:pStyle w:val="Bibliography"/>
@@ -21877,7 +21905,7 @@
       <w:r>
         <w:t xml:space="preserve"> </w:t>
       </w:r>
-      <w:hyperlink r:id="rId446">
+      <w:hyperlink r:id="rId448">
         <w:r>
           <w:rPr>
             <w:rStyle w:val="Hyperlink"/>
@@ -21894,7 +21922,7 @@
       <w:r>
         <w:t xml:space="preserve"> </w:t>
       </w:r>
-      <w:hyperlink r:id="rId447">
+      <w:hyperlink r:id="rId449">
         <w:r>
           <w:rPr>
             <w:rStyle w:val="Hyperlink"/>
@@ -21903,8 +21931,8 @@
         </w:r>
       </w:hyperlink>
     </w:p>
-    <w:bookmarkEnd w:id="448"/>
-    <w:bookmarkStart w:id="450" w:name="ref-DaJdrXLk"/>
+    <w:bookmarkEnd w:id="450"/>
+    <w:bookmarkStart w:id="452" w:name="ref-DaJdrXLk"/>
     <w:p>
       <w:pPr>
         <w:pStyle w:val="Bibliography"/>
@@ -21950,7 +21978,7 @@
       <w:r>
         <w:t xml:space="preserve"> </w:t>
       </w:r>
-      <w:hyperlink r:id="rId449">
+      <w:hyperlink r:id="rId451">
         <w:r>
           <w:rPr>
             <w:rStyle w:val="Hyperlink"/>
@@ -21959,8 +21987,8 @@
         </w:r>
       </w:hyperlink>
     </w:p>
-    <w:bookmarkEnd w:id="450"/>
-    <w:bookmarkStart w:id="453" w:name="ref-aQfGxPRH"/>
+    <w:bookmarkEnd w:id="452"/>
+    <w:bookmarkStart w:id="455" w:name="ref-aQfGxPRH"/>
     <w:p>
       <w:pPr>
         <w:pStyle w:val="Bibliography"/>
@@ -22006,7 +22034,7 @@
       <w:r>
         <w:t xml:space="preserve"> </w:t>
       </w:r>
-      <w:hyperlink r:id="rId451">
+      <w:hyperlink r:id="rId453">
         <w:r>
           <w:rPr>
             <w:rStyle w:val="Hyperlink"/>
@@ -22023,7 +22051,7 @@
       <w:r>
         <w:t xml:space="preserve"> </w:t>
       </w:r>
-      <w:hyperlink r:id="rId452">
+      <w:hyperlink r:id="rId454">
         <w:r>
           <w:rPr>
             <w:rStyle w:val="Hyperlink"/>
@@ -22032,8 +22060,8 @@
         </w:r>
       </w:hyperlink>
     </w:p>
-    <w:bookmarkEnd w:id="453"/>
-    <w:bookmarkStart w:id="456" w:name="ref-1GijvCQtv"/>
+    <w:bookmarkEnd w:id="455"/>
+    <w:bookmarkStart w:id="458" w:name="ref-1GijvCQtv"/>
     <w:p>
       <w:pPr>
         <w:pStyle w:val="Bibliography"/>
@@ -22079,7 +22107,7 @@
       <w:r>
         <w:t xml:space="preserve"> </w:t>
       </w:r>
-      <w:hyperlink r:id="rId454">
+      <w:hyperlink r:id="rId456">
         <w:r>
           <w:rPr>
             <w:rStyle w:val="Hyperlink"/>
@@ -22096,7 +22124,7 @@
       <w:r>
         <w:t xml:space="preserve"> </w:t>
       </w:r>
-      <w:hyperlink r:id="rId455">
+      <w:hyperlink r:id="rId457">
         <w:r>
           <w:rPr>
             <w:rStyle w:val="Hyperlink"/>
@@ -22105,8 +22133,8 @@
         </w:r>
       </w:hyperlink>
     </w:p>
-    <w:bookmarkEnd w:id="456"/>
-    <w:bookmarkStart w:id="459" w:name="ref-hxzL9pmm"/>
+    <w:bookmarkEnd w:id="458"/>
+    <w:bookmarkStart w:id="461" w:name="ref-hxzL9pmm"/>
     <w:p>
       <w:pPr>
         <w:pStyle w:val="Bibliography"/>
@@ -22152,7 +22180,7 @@
       <w:r>
         <w:t xml:space="preserve"> </w:t>
       </w:r>
-      <w:hyperlink r:id="rId457">
+      <w:hyperlink r:id="rId459">
         <w:r>
           <w:rPr>
             <w:rStyle w:val="Hyperlink"/>
@@ -22169,7 +22197,7 @@
       <w:r>
         <w:t xml:space="preserve"> </w:t>
       </w:r>
-      <w:hyperlink r:id="rId458">
+      <w:hyperlink r:id="rId460">
         <w:r>
           <w:rPr>
             <w:rStyle w:val="Hyperlink"/>
@@ -22178,8 +22206,8 @@
         </w:r>
       </w:hyperlink>
     </w:p>
-    <w:bookmarkEnd w:id="459"/>
-    <w:bookmarkStart w:id="462" w:name="ref-PdG2G4Bp"/>
+    <w:bookmarkEnd w:id="461"/>
+    <w:bookmarkStart w:id="464" w:name="ref-PdG2G4Bp"/>
     <w:p>
       <w:pPr>
         <w:pStyle w:val="Bibliography"/>
@@ -22225,7 +22253,7 @@
       <w:r>
         <w:t xml:space="preserve"> </w:t>
       </w:r>
-      <w:hyperlink r:id="rId460">
+      <w:hyperlink r:id="rId462">
         <w:r>
           <w:rPr>
             <w:rStyle w:val="Hyperlink"/>
@@ -22242,7 +22270,7 @@
       <w:r>
         <w:t xml:space="preserve"> </w:t>
       </w:r>
-      <w:hyperlink r:id="rId461">
+      <w:hyperlink r:id="rId463">
         <w:r>
           <w:rPr>
             <w:rStyle w:val="Hyperlink"/>
@@ -22251,8 +22279,8 @@
         </w:r>
       </w:hyperlink>
     </w:p>
-    <w:bookmarkEnd w:id="462"/>
-    <w:bookmarkStart w:id="465" w:name="ref-P1EnNa7Q"/>
+    <w:bookmarkEnd w:id="464"/>
+    <w:bookmarkStart w:id="467" w:name="ref-P1EnNa7Q"/>
     <w:p>
       <w:pPr>
         <w:pStyle w:val="Bibliography"/>
@@ -22298,7 +22326,7 @@
       <w:r>
         <w:t xml:space="preserve"> </w:t>
       </w:r>
-      <w:hyperlink r:id="rId463">
+      <w:hyperlink r:id="rId465">
         <w:r>
           <w:rPr>
             <w:rStyle w:val="Hyperlink"/>
@@ -22315,7 +22343,7 @@
       <w:r>
         <w:t xml:space="preserve"> </w:t>
       </w:r>
-      <w:hyperlink r:id="rId464">
+      <w:hyperlink r:id="rId466">
         <w:r>
           <w:rPr>
             <w:rStyle w:val="Hyperlink"/>
@@ -22324,8 +22352,8 @@
         </w:r>
       </w:hyperlink>
     </w:p>
-    <w:bookmarkEnd w:id="465"/>
-    <w:bookmarkStart w:id="470" w:name="ref-gqY9YdmH"/>
+    <w:bookmarkEnd w:id="467"/>
+    <w:bookmarkStart w:id="472" w:name="ref-gqY9YdmH"/>
     <w:p>
       <w:pPr>
         <w:pStyle w:val="Bibliography"/>
@@ -22371,7 +22399,7 @@
       <w:r>
         <w:t xml:space="preserve"> </w:t>
       </w:r>
-      <w:hyperlink r:id="rId466">
+      <w:hyperlink r:id="rId468">
         <w:r>
           <w:rPr>
             <w:rStyle w:val="Hyperlink"/>
@@ -22388,7 +22416,7 @@
       <w:r>
         <w:t xml:space="preserve"> </w:t>
       </w:r>
-      <w:hyperlink r:id="rId467">
+      <w:hyperlink r:id="rId469">
         <w:r>
           <w:rPr>
             <w:rStyle w:val="Hyperlink"/>
@@ -22405,7 +22433,7 @@
       <w:r>
         <w:t xml:space="preserve"> </w:t>
       </w:r>
-      <w:hyperlink r:id="rId468">
+      <w:hyperlink r:id="rId470">
         <w:r>
           <w:rPr>
             <w:rStyle w:val="Hyperlink"/>
@@ -22422,7 +22450,7 @@
       <w:r>
         <w:t xml:space="preserve"> </w:t>
       </w:r>
-      <w:hyperlink r:id="rId469">
+      <w:hyperlink r:id="rId471">
         <w:r>
           <w:rPr>
             <w:rStyle w:val="Hyperlink"/>
@@ -22431,8 +22459,8 @@
         </w:r>
       </w:hyperlink>
     </w:p>
-    <w:bookmarkEnd w:id="470"/>
-    <w:bookmarkStart w:id="475" w:name="ref-HUr1iigG"/>
+    <w:bookmarkEnd w:id="472"/>
+    <w:bookmarkStart w:id="477" w:name="ref-HUr1iigG"/>
     <w:p>
       <w:pPr>
         <w:pStyle w:val="Bibliography"/>
@@ -22478,7 +22506,7 @@
       <w:r>
         <w:t xml:space="preserve"> </w:t>
       </w:r>
-      <w:hyperlink r:id="rId471">
+      <w:hyperlink r:id="rId473">
         <w:r>
           <w:rPr>
             <w:rStyle w:val="Hyperlink"/>
@@ -22495,7 +22523,7 @@
       <w:r>
         <w:t xml:space="preserve"> </w:t>
       </w:r>
-      <w:hyperlink r:id="rId472">
+      <w:hyperlink r:id="rId474">
         <w:r>
           <w:rPr>
             <w:rStyle w:val="Hyperlink"/>
@@ -22512,7 +22540,7 @@
       <w:r>
         <w:t xml:space="preserve"> </w:t>
       </w:r>
-      <w:hyperlink r:id="rId473">
+      <w:hyperlink r:id="rId475">
         <w:r>
           <w:rPr>
             <w:rStyle w:val="Hyperlink"/>
@@ -22529,7 +22557,7 @@
       <w:r>
         <w:t xml:space="preserve"> </w:t>
       </w:r>
-      <w:hyperlink r:id="rId474">
+      <w:hyperlink r:id="rId476">
         <w:r>
           <w:rPr>
             <w:rStyle w:val="Hyperlink"/>
@@ -22538,8 +22566,8 @@
         </w:r>
       </w:hyperlink>
     </w:p>
-    <w:bookmarkEnd w:id="475"/>
-    <w:bookmarkStart w:id="479" w:name="ref-k4BJEMHE"/>
+    <w:bookmarkEnd w:id="477"/>
+    <w:bookmarkStart w:id="481" w:name="ref-k4BJEMHE"/>
     <w:p>
       <w:pPr>
         <w:pStyle w:val="Bibliography"/>
@@ -22585,7 +22613,7 @@
       <w:r>
         <w:t xml:space="preserve"> </w:t>
       </w:r>
-      <w:hyperlink r:id="rId476">
+      <w:hyperlink r:id="rId478">
         <w:r>
           <w:rPr>
             <w:rStyle w:val="Hyperlink"/>
@@ -22602,7 +22630,7 @@
       <w:r>
         <w:t xml:space="preserve"> </w:t>
       </w:r>
-      <w:hyperlink r:id="rId477">
+      <w:hyperlink r:id="rId479">
         <w:r>
           <w:rPr>
             <w:rStyle w:val="Hyperlink"/>
@@ -22619,7 +22647,7 @@
       <w:r>
         <w:t xml:space="preserve"> </w:t>
       </w:r>
-      <w:hyperlink r:id="rId478">
+      <w:hyperlink r:id="rId480">
         <w:r>
           <w:rPr>
             <w:rStyle w:val="Hyperlink"/>
@@ -22628,8 +22656,8 @@
         </w:r>
       </w:hyperlink>
     </w:p>
-    <w:bookmarkEnd w:id="479"/>
-    <w:bookmarkStart w:id="484" w:name="ref-pzgOjFLZ"/>
+    <w:bookmarkEnd w:id="481"/>
+    <w:bookmarkStart w:id="486" w:name="ref-pzgOjFLZ"/>
     <w:p>
       <w:pPr>
         <w:pStyle w:val="Bibliography"/>
@@ -22675,7 +22703,7 @@
       <w:r>
         <w:t xml:space="preserve"> </w:t>
       </w:r>
-      <w:hyperlink r:id="rId480">
+      <w:hyperlink r:id="rId482">
         <w:r>
           <w:rPr>
             <w:rStyle w:val="Hyperlink"/>
@@ -22692,7 +22720,7 @@
       <w:r>
         <w:t xml:space="preserve"> </w:t>
       </w:r>
-      <w:hyperlink r:id="rId481">
+      <w:hyperlink r:id="rId483">
         <w:r>
           <w:rPr>
             <w:rStyle w:val="Hyperlink"/>
@@ -22709,7 +22737,7 @@
       <w:r>
         <w:t xml:space="preserve"> </w:t>
       </w:r>
-      <w:hyperlink r:id="rId482">
+      <w:hyperlink r:id="rId484">
         <w:r>
           <w:rPr>
             <w:rStyle w:val="Hyperlink"/>
@@ -22726,7 +22754,7 @@
       <w:r>
         <w:t xml:space="preserve"> </w:t>
       </w:r>
-      <w:hyperlink r:id="rId483">
+      <w:hyperlink r:id="rId485">
         <w:r>
           <w:rPr>
             <w:rStyle w:val="Hyperlink"/>
@@ -22735,8 +22763,8 @@
         </w:r>
       </w:hyperlink>
     </w:p>
-    <w:bookmarkEnd w:id="484"/>
-    <w:bookmarkStart w:id="489" w:name="ref-1Fqp7ppqH"/>
+    <w:bookmarkEnd w:id="486"/>
+    <w:bookmarkStart w:id="491" w:name="ref-1Fqp7ppqH"/>
     <w:p>
       <w:pPr>
         <w:pStyle w:val="Bibliography"/>
@@ -22782,7 +22810,7 @@
       <w:r>
         <w:t xml:space="preserve"> </w:t>
       </w:r>
-      <w:hyperlink r:id="rId485">
+      <w:hyperlink r:id="rId487">
         <w:r>
           <w:rPr>
             <w:rStyle w:val="Hyperlink"/>
@@ -22799,7 +22827,7 @@
       <w:r>
         <w:t xml:space="preserve"> </w:t>
       </w:r>
-      <w:hyperlink r:id="rId486">
+      <w:hyperlink r:id="rId488">
         <w:r>
           <w:rPr>
             <w:rStyle w:val="Hyperlink"/>
@@ -22816,7 +22844,7 @@
       <w:r>
         <w:t xml:space="preserve"> </w:t>
       </w:r>
-      <w:hyperlink r:id="rId487">
+      <w:hyperlink r:id="rId489">
         <w:r>
           <w:rPr>
             <w:rStyle w:val="Hyperlink"/>
@@ -22833,7 +22861,7 @@
       <w:r>
         <w:t xml:space="preserve"> </w:t>
       </w:r>
-      <w:hyperlink r:id="rId488">
+      <w:hyperlink r:id="rId490">
         <w:r>
           <w:rPr>
             <w:rStyle w:val="Hyperlink"/>
@@ -22842,8 +22870,8 @@
         </w:r>
       </w:hyperlink>
     </w:p>
-    <w:bookmarkEnd w:id="489"/>
-    <w:bookmarkStart w:id="493" w:name="ref-HUodcdz1"/>
+    <w:bookmarkEnd w:id="491"/>
+    <w:bookmarkStart w:id="495" w:name="ref-HUodcdz1"/>
     <w:p>
       <w:pPr>
         <w:pStyle w:val="Bibliography"/>
@@ -22889,7 +22917,7 @@
       <w:r>
         <w:t xml:space="preserve"> </w:t>
       </w:r>
-      <w:hyperlink r:id="rId490">
+      <w:hyperlink r:id="rId492">
         <w:r>
           <w:rPr>
             <w:rStyle w:val="Hyperlink"/>
@@ -22906,7 +22934,7 @@
       <w:r>
         <w:t xml:space="preserve"> </w:t>
       </w:r>
-      <w:hyperlink r:id="rId424">
+      <w:hyperlink r:id="rId426">
         <w:r>
           <w:rPr>
             <w:rStyle w:val="Hyperlink"/>
@@ -22923,7 +22951,7 @@
       <w:r>
         <w:t xml:space="preserve"> </w:t>
       </w:r>
-      <w:hyperlink r:id="rId491">
+      <w:hyperlink r:id="rId493">
         <w:r>
           <w:rPr>
             <w:rStyle w:val="Hyperlink"/>
@@ -22940,7 +22968,7 @@
       <w:r>
         <w:t xml:space="preserve"> </w:t>
       </w:r>
-      <w:hyperlink r:id="rId492">
+      <w:hyperlink r:id="rId494">
         <w:r>
           <w:rPr>
             <w:rStyle w:val="Hyperlink"/>
@@ -22949,8 +22977,8 @@
         </w:r>
       </w:hyperlink>
     </w:p>
-    <w:bookmarkEnd w:id="493"/>
-    <w:bookmarkStart w:id="496" w:name="ref-zH3KDqhp"/>
+    <w:bookmarkEnd w:id="495"/>
+    <w:bookmarkStart w:id="498" w:name="ref-zH3KDqhp"/>
     <w:p>
       <w:pPr>
         <w:pStyle w:val="Bibliography"/>
@@ -22996,7 +23024,7 @@
       <w:r>
         <w:t xml:space="preserve"> </w:t>
       </w:r>
-      <w:hyperlink r:id="rId494">
+      <w:hyperlink r:id="rId496">
         <w:r>
           <w:rPr>
             <w:rStyle w:val="Hyperlink"/>
@@ -23013,7 +23041,7 @@
       <w:r>
         <w:t xml:space="preserve"> </w:t>
       </w:r>
-      <w:hyperlink r:id="rId495">
+      <w:hyperlink r:id="rId497">
         <w:r>
           <w:rPr>
             <w:rStyle w:val="Hyperlink"/>
@@ -23022,8 +23050,8 @@
         </w:r>
       </w:hyperlink>
     </w:p>
-    <w:bookmarkEnd w:id="496"/>
-    <w:bookmarkStart w:id="499" w:name="ref-mPoPwN77"/>
+    <w:bookmarkEnd w:id="498"/>
+    <w:bookmarkStart w:id="501" w:name="ref-mPoPwN77"/>
     <w:p>
       <w:pPr>
         <w:pStyle w:val="Bibliography"/>
@@ -23069,7 +23097,7 @@
       <w:r>
         <w:t xml:space="preserve"> </w:t>
       </w:r>
-      <w:hyperlink r:id="rId497">
+      <w:hyperlink r:id="rId499">
         <w:r>
           <w:rPr>
             <w:rStyle w:val="Hyperlink"/>
@@ -23086,7 +23114,7 @@
       <w:r>
         <w:t xml:space="preserve"> </w:t>
       </w:r>
-      <w:hyperlink r:id="rId498">
+      <w:hyperlink r:id="rId500">
         <w:r>
           <w:rPr>
             <w:rStyle w:val="Hyperlink"/>
@@ -23095,8 +23123,8 @@
         </w:r>
       </w:hyperlink>
     </w:p>
-    <w:bookmarkEnd w:id="499"/>
-    <w:bookmarkStart w:id="501" w:name="ref-3YCzr3jU"/>
+    <w:bookmarkEnd w:id="501"/>
+    <w:bookmarkStart w:id="503" w:name="ref-3YCzr3jU"/>
     <w:p>
       <w:pPr>
         <w:pStyle w:val="Bibliography"/>
@@ -23120,7 +23148,7 @@
       <w:r>
         <w:t xml:space="preserve"> </w:t>
       </w:r>
-      <w:hyperlink r:id="rId500">
+      <w:hyperlink r:id="rId502">
         <w:r>
           <w:rPr>
             <w:rStyle w:val="Hyperlink"/>
@@ -23129,8 +23157,8 @@
         </w:r>
       </w:hyperlink>
     </w:p>
-    <w:bookmarkEnd w:id="501"/>
-    <w:bookmarkStart w:id="504" w:name="ref-SkOeuFRd"/>
+    <w:bookmarkEnd w:id="503"/>
+    <w:bookmarkStart w:id="506" w:name="ref-SkOeuFRd"/>
     <w:p>
       <w:pPr>
         <w:pStyle w:val="Bibliography"/>
@@ -23176,7 +23204,7 @@
       <w:r>
         <w:t xml:space="preserve"> </w:t>
       </w:r>
-      <w:hyperlink r:id="rId502">
+      <w:hyperlink r:id="rId504">
         <w:r>
           <w:rPr>
             <w:rStyle w:val="Hyperlink"/>
@@ -23193,7 +23221,7 @@
       <w:r>
         <w:t xml:space="preserve"> </w:t>
       </w:r>
-      <w:hyperlink r:id="rId503">
+      <w:hyperlink r:id="rId505">
         <w:r>
           <w:rPr>
             <w:rStyle w:val="Hyperlink"/>
@@ -23202,8 +23230,8 @@
         </w:r>
       </w:hyperlink>
     </w:p>
-    <w:bookmarkEnd w:id="504"/>
-    <w:bookmarkStart w:id="507" w:name="ref-AOVCR8mW"/>
+    <w:bookmarkEnd w:id="506"/>
+    <w:bookmarkStart w:id="509" w:name="ref-AOVCR8mW"/>
     <w:p>
       <w:pPr>
         <w:pStyle w:val="Bibliography"/>
@@ -23249,7 +23277,7 @@
       <w:r>
         <w:t xml:space="preserve"> </w:t>
       </w:r>
-      <w:hyperlink r:id="rId505">
+      <w:hyperlink r:id="rId507">
         <w:r>
           <w:rPr>
             <w:rStyle w:val="Hyperlink"/>
@@ -23266,7 +23294,7 @@
       <w:r>
         <w:t xml:space="preserve"> </w:t>
       </w:r>
-      <w:hyperlink r:id="rId506">
+      <w:hyperlink r:id="rId508">
         <w:r>
           <w:rPr>
             <w:rStyle w:val="Hyperlink"/>
@@ -23275,8 +23303,8 @@
         </w:r>
       </w:hyperlink>
     </w:p>
-    <w:bookmarkEnd w:id="507"/>
-    <w:bookmarkStart w:id="510" w:name="ref-19wiU1LCA"/>
+    <w:bookmarkEnd w:id="509"/>
+    <w:bookmarkStart w:id="512" w:name="ref-19wiU1LCA"/>
     <w:p>
       <w:pPr>
         <w:pStyle w:val="Bibliography"/>
@@ -23322,7 +23350,7 @@
       <w:r>
         <w:t xml:space="preserve"> </w:t>
       </w:r>
-      <w:hyperlink r:id="rId508">
+      <w:hyperlink r:id="rId510">
         <w:r>
           <w:rPr>
             <w:rStyle w:val="Hyperlink"/>
@@ -23339,7 +23367,7 @@
       <w:r>
         <w:t xml:space="preserve"> </w:t>
       </w:r>
-      <w:hyperlink r:id="rId509">
+      <w:hyperlink r:id="rId511">
         <w:r>
           <w:rPr>
             <w:rStyle w:val="Hyperlink"/>
@@ -23348,8 +23376,8 @@
         </w:r>
       </w:hyperlink>
     </w:p>
-    <w:bookmarkEnd w:id="510"/>
-    <w:bookmarkStart w:id="513" w:name="ref-10EWNsZCz"/>
+    <w:bookmarkEnd w:id="512"/>
+    <w:bookmarkStart w:id="515" w:name="ref-10EWNsZCz"/>
     <w:p>
       <w:pPr>
         <w:pStyle w:val="Bibliography"/>
@@ -23395,7 +23423,7 @@
       <w:r>
         <w:t xml:space="preserve"> </w:t>
       </w:r>
-      <w:hyperlink r:id="rId511">
+      <w:hyperlink r:id="rId513">
         <w:r>
           <w:rPr>
             <w:rStyle w:val="Hyperlink"/>
@@ -23412,7 +23440,7 @@
       <w:r>
         <w:t xml:space="preserve"> </w:t>
       </w:r>
-      <w:hyperlink r:id="rId512">
+      <w:hyperlink r:id="rId514">
         <w:r>
           <w:rPr>
             <w:rStyle w:val="Hyperlink"/>
@@ -23421,8 +23449,8 @@
         </w:r>
       </w:hyperlink>
     </w:p>
-    <w:bookmarkEnd w:id="513"/>
-    <w:bookmarkStart w:id="516" w:name="ref-864Pcm4C"/>
+    <w:bookmarkEnd w:id="515"/>
+    <w:bookmarkStart w:id="518" w:name="ref-864Pcm4C"/>
     <w:p>
       <w:pPr>
         <w:pStyle w:val="Bibliography"/>
@@ -23468,7 +23496,7 @@
       <w:r>
         <w:t xml:space="preserve"> </w:t>
       </w:r>
-      <w:hyperlink r:id="rId514">
+      <w:hyperlink r:id="rId516">
         <w:r>
           <w:rPr>
             <w:rStyle w:val="Hyperlink"/>
@@ -23485,7 +23513,7 @@
       <w:r>
         <w:t xml:space="preserve"> </w:t>
       </w:r>
-      <w:hyperlink r:id="rId515">
+      <w:hyperlink r:id="rId517">
         <w:r>
           <w:rPr>
             <w:rStyle w:val="Hyperlink"/>
@@ -23494,8 +23522,8 @@
         </w:r>
       </w:hyperlink>
     </w:p>
-    <w:bookmarkEnd w:id="516"/>
-    <w:bookmarkStart w:id="519" w:name="ref-11UV98PHT"/>
+    <w:bookmarkEnd w:id="518"/>
+    <w:bookmarkStart w:id="521" w:name="ref-11UV98PHT"/>
     <w:p>
       <w:pPr>
         <w:pStyle w:val="Bibliography"/>
@@ -23541,7 +23569,7 @@
       <w:r>
         <w:t xml:space="preserve"> </w:t>
       </w:r>
-      <w:hyperlink r:id="rId517">
+      <w:hyperlink r:id="rId519">
         <w:r>
           <w:rPr>
             <w:rStyle w:val="Hyperlink"/>
@@ -23558,7 +23586,7 @@
       <w:r>
         <w:t xml:space="preserve"> </w:t>
       </w:r>
-      <w:hyperlink r:id="rId518">
+      <w:hyperlink r:id="rId520">
         <w:r>
           <w:rPr>
             <w:rStyle w:val="Hyperlink"/>
@@ -23567,8 +23595,8 @@
         </w:r>
       </w:hyperlink>
     </w:p>
-    <w:bookmarkEnd w:id="519"/>
-    <w:bookmarkStart w:id="521" w:name="ref-CHsAoEvr"/>
+    <w:bookmarkEnd w:id="521"/>
+    <w:bookmarkStart w:id="523" w:name="ref-2A7P3sTH"/>
     <w:p>
       <w:pPr>
         <w:pStyle w:val="Bibliography"/>
@@ -23587,22 +23615,22 @@
           <w:bCs/>
           <w:b/>
         </w:rPr>
-        <w:t xml:space="preserve">protégé</w:t>
-      </w:r>
-      <w:r>
-        <w:t xml:space="preserve"> </w:t>
-      </w:r>
-      <w:hyperlink r:id="rId520">
-        <w:r>
-          <w:rPr>
-            <w:rStyle w:val="Hyperlink"/>
-          </w:rPr>
-          <w:t xml:space="preserve">https://protege.stanford.edu/</w:t>
-        </w:r>
-      </w:hyperlink>
-    </w:p>
-    <w:bookmarkEnd w:id="521"/>
-    <w:bookmarkStart w:id="524" w:name="ref-pFijpXkl"/>
+        <w:t xml:space="preserve">Publications</w:t>
+      </w:r>
+      <w:r>
+        <w:t xml:space="preserve"> </w:t>
+      </w:r>
+      <w:hyperlink r:id="rId522">
+        <w:r>
+          <w:rPr>
+            <w:rStyle w:val="Hyperlink"/>
+          </w:rPr>
+          <w:t xml:space="preserve">https://www.humancellatlas.org/publications/</w:t>
+        </w:r>
+      </w:hyperlink>
+    </w:p>
+    <w:bookmarkEnd w:id="523"/>
+    <w:bookmarkStart w:id="525" w:name="ref-CHsAoEvr"/>
     <w:p>
       <w:pPr>
         <w:pStyle w:val="Bibliography"/>
@@ -23621,6 +23649,40 @@
           <w:bCs/>
           <w:b/>
         </w:rPr>
+        <w:t xml:space="preserve">protégé</w:t>
+      </w:r>
+      <w:r>
+        <w:t xml:space="preserve"> </w:t>
+      </w:r>
+      <w:hyperlink r:id="rId524">
+        <w:r>
+          <w:rPr>
+            <w:rStyle w:val="Hyperlink"/>
+          </w:rPr>
+          <w:t xml:space="preserve">https://protege.stanford.edu/</w:t>
+        </w:r>
+      </w:hyperlink>
+    </w:p>
+    <w:bookmarkEnd w:id="525"/>
+    <w:bookmarkStart w:id="528" w:name="ref-pFijpXkl"/>
+    <w:p>
+      <w:pPr>
+        <w:pStyle w:val="Bibliography"/>
+      </w:pPr>
+      <w:r>
+        <w:t xml:space="preserve">126.</w:t>
+      </w:r>
+      <w:r>
+        <w:t xml:space="preserve"> </w:t>
+      </w:r>
+      <w:r>
+        <w:t xml:space="preserve">	</w:t>
+      </w:r>
+      <w:r>
+        <w:rPr>
+          <w:bCs/>
+          <w:b/>
+        </w:rPr>
         <w:t xml:space="preserve">The Human Cell Atlas: Technical approaches and challenges.</w:t>
       </w:r>
       <w:r>
@@ -23648,7 +23710,7 @@
       <w:r>
         <w:t xml:space="preserve"> </w:t>
       </w:r>
-      <w:hyperlink r:id="rId522">
+      <w:hyperlink r:id="rId526">
         <w:r>
           <w:rPr>
             <w:rStyle w:val="Hyperlink"/>
@@ -23665,7 +23727,7 @@
       <w:r>
         <w:t xml:space="preserve"> </w:t>
       </w:r>
-      <w:hyperlink r:id="rId523">
+      <w:hyperlink r:id="rId527">
         <w:r>
           <w:rPr>
             <w:rStyle w:val="Hyperlink"/>
@@ -23674,14 +23736,14 @@
         </w:r>
       </w:hyperlink>
     </w:p>
-    <w:bookmarkEnd w:id="524"/>
-    <w:bookmarkStart w:id="526" w:name="ref-uCE45Jh8"/>
+    <w:bookmarkEnd w:id="528"/>
+    <w:bookmarkStart w:id="530" w:name="ref-uCE45Jh8"/>
     <w:p>
       <w:pPr>
         <w:pStyle w:val="Bibliography"/>
       </w:pPr>
       <w:r>
-        <w:t xml:space="preserve">126.</w:t>
+        <w:t xml:space="preserve">127.</w:t>
       </w:r>
       <w:r>
         <w:t xml:space="preserve"> </w:t>
@@ -23721,7 +23783,7 @@
       <w:r>
         <w:t xml:space="preserve"> </w:t>
       </w:r>
-      <w:hyperlink r:id="rId525">
+      <w:hyperlink r:id="rId529">
         <w:r>
           <w:rPr>
             <w:rStyle w:val="Hyperlink"/>
@@ -23738,7 +23800,7 @@
       <w:r>
         <w:t xml:space="preserve"> </w:t>
       </w:r>
-      <w:hyperlink r:id="rId228">
+      <w:hyperlink r:id="rId230">
         <w:r>
           <w:rPr>
             <w:rStyle w:val="Hyperlink"/>
@@ -23747,14 +23809,14 @@
         </w:r>
       </w:hyperlink>
     </w:p>
-    <w:bookmarkEnd w:id="526"/>
-    <w:bookmarkStart w:id="528" w:name="ref-AHGRV6KQ"/>
+    <w:bookmarkEnd w:id="530"/>
+    <w:bookmarkStart w:id="532" w:name="ref-AHGRV6KQ"/>
     <w:p>
       <w:pPr>
         <w:pStyle w:val="Bibliography"/>
       </w:pPr>
       <w:r>
-        <w:t xml:space="preserve">127.</w:t>
+        <w:t xml:space="preserve">128.</w:t>
       </w:r>
       <w:r>
         <w:t xml:space="preserve"> </w:t>
@@ -23772,7 +23834,7 @@
       <w:r>
         <w:t xml:space="preserve"> </w:t>
       </w:r>
-      <w:hyperlink r:id="rId527">
+      <w:hyperlink r:id="rId531">
         <w:r>
           <w:rPr>
             <w:rStyle w:val="Hyperlink"/>
@@ -23781,14 +23843,14 @@
         </w:r>
       </w:hyperlink>
     </w:p>
-    <w:bookmarkEnd w:id="528"/>
-    <w:bookmarkStart w:id="531" w:name="ref-5ZFRyTy5"/>
+    <w:bookmarkEnd w:id="532"/>
+    <w:bookmarkStart w:id="535" w:name="ref-5ZFRyTy5"/>
     <w:p>
       <w:pPr>
         <w:pStyle w:val="Bibliography"/>
       </w:pPr>
       <w:r>
-        <w:t xml:space="preserve">128.</w:t>
+        <w:t xml:space="preserve">129.</w:t>
       </w:r>
       <w:r>
         <w:t xml:space="preserve"> </w:t>
@@ -23828,7 +23890,7 @@
       <w:r>
         <w:t xml:space="preserve"> </w:t>
       </w:r>
-      <w:hyperlink r:id="rId529">
+      <w:hyperlink r:id="rId533">
         <w:r>
           <w:rPr>
             <w:rStyle w:val="Hyperlink"/>
@@ -23845,7 +23907,7 @@
       <w:r>
         <w:t xml:space="preserve"> </w:t>
       </w:r>
-      <w:hyperlink r:id="rId530">
+      <w:hyperlink r:id="rId534">
         <w:r>
           <w:rPr>
             <w:rStyle w:val="Hyperlink"/>
@@ -23854,14 +23916,14 @@
         </w:r>
       </w:hyperlink>
     </w:p>
-    <w:bookmarkEnd w:id="531"/>
-    <w:bookmarkStart w:id="534" w:name="ref-eP47FILn"/>
+    <w:bookmarkEnd w:id="535"/>
+    <w:bookmarkStart w:id="538" w:name="ref-eP47FILn"/>
     <w:p>
       <w:pPr>
         <w:pStyle w:val="Bibliography"/>
       </w:pPr>
       <w:r>
-        <w:t xml:space="preserve">129.</w:t>
+        <w:t xml:space="preserve">130.</w:t>
       </w:r>
       <w:r>
         <w:t xml:space="preserve"> </w:t>
@@ -23901,7 +23963,7 @@
       <w:r>
         <w:t xml:space="preserve"> </w:t>
       </w:r>
-      <w:hyperlink r:id="rId532">
+      <w:hyperlink r:id="rId536">
         <w:r>
           <w:rPr>
             <w:rStyle w:val="Hyperlink"/>
@@ -23918,7 +23980,7 @@
       <w:r>
         <w:t xml:space="preserve"> </w:t>
       </w:r>
-      <w:hyperlink r:id="rId533">
+      <w:hyperlink r:id="rId537">
         <w:r>
           <w:rPr>
             <w:rStyle w:val="Hyperlink"/>
@@ -23927,14 +23989,14 @@
         </w:r>
       </w:hyperlink>
     </w:p>
-    <w:bookmarkEnd w:id="534"/>
-    <w:bookmarkStart w:id="537" w:name="ref-1C6LI68h6"/>
+    <w:bookmarkEnd w:id="538"/>
+    <w:bookmarkStart w:id="541" w:name="ref-1C6LI68h6"/>
     <w:p>
       <w:pPr>
         <w:pStyle w:val="Bibliography"/>
       </w:pPr>
       <w:r>
-        <w:t xml:space="preserve">130.</w:t>
+        <w:t xml:space="preserve">131.</w:t>
       </w:r>
       <w:r>
         <w:t xml:space="preserve"> </w:t>
@@ -23974,7 +24036,7 @@
       <w:r>
         <w:t xml:space="preserve"> </w:t>
       </w:r>
-      <w:hyperlink r:id="rId535">
+      <w:hyperlink r:id="rId539">
         <w:r>
           <w:rPr>
             <w:rStyle w:val="Hyperlink"/>
@@ -23991,7 +24053,7 @@
       <w:r>
         <w:t xml:space="preserve"> </w:t>
       </w:r>
-      <w:hyperlink r:id="rId536">
+      <w:hyperlink r:id="rId540">
         <w:r>
           <w:rPr>
             <w:rStyle w:val="Hyperlink"/>
@@ -24000,14 +24062,14 @@
         </w:r>
       </w:hyperlink>
     </w:p>
-    <w:bookmarkEnd w:id="537"/>
-    <w:bookmarkStart w:id="539" w:name="ref-M0lqRYJb"/>
+    <w:bookmarkEnd w:id="541"/>
+    <w:bookmarkStart w:id="543" w:name="ref-M0lqRYJb"/>
     <w:p>
       <w:pPr>
         <w:pStyle w:val="Bibliography"/>
       </w:pPr>
       <w:r>
-        <w:t xml:space="preserve">131.</w:t>
+        <w:t xml:space="preserve">132.</w:t>
       </w:r>
       <w:r>
         <w:t xml:space="preserve"> </w:t>
@@ -24025,7 +24087,7 @@
       <w:r>
         <w:t xml:space="preserve"> </w:t>
       </w:r>
-      <w:hyperlink r:id="rId538">
+      <w:hyperlink r:id="rId542">
         <w:r>
           <w:rPr>
             <w:rStyle w:val="Hyperlink"/>
@@ -24034,14 +24096,14 @@
         </w:r>
       </w:hyperlink>
     </w:p>
-    <w:bookmarkEnd w:id="539"/>
-    <w:bookmarkStart w:id="543" w:name="ref-T3PlZ3Vh"/>
+    <w:bookmarkEnd w:id="543"/>
+    <w:bookmarkStart w:id="547" w:name="ref-T3PlZ3Vh"/>
     <w:p>
       <w:pPr>
         <w:pStyle w:val="Bibliography"/>
       </w:pPr>
       <w:r>
-        <w:t xml:space="preserve">132.</w:t>
+        <w:t xml:space="preserve">133.</w:t>
       </w:r>
       <w:r>
         <w:t xml:space="preserve"> </w:t>
@@ -24081,7 +24143,7 @@
       <w:r>
         <w:t xml:space="preserve"> </w:t>
       </w:r>
-      <w:hyperlink r:id="rId540">
+      <w:hyperlink r:id="rId544">
         <w:r>
           <w:rPr>
             <w:rStyle w:val="Hyperlink"/>
@@ -24098,7 +24160,7 @@
       <w:r>
         <w:t xml:space="preserve"> </w:t>
       </w:r>
-      <w:hyperlink r:id="rId314">
+      <w:hyperlink r:id="rId316">
         <w:r>
           <w:rPr>
             <w:rStyle w:val="Hyperlink"/>
@@ -24115,7 +24177,7 @@
       <w:r>
         <w:t xml:space="preserve"> </w:t>
       </w:r>
-      <w:hyperlink r:id="rId541">
+      <w:hyperlink r:id="rId545">
         <w:r>
           <w:rPr>
             <w:rStyle w:val="Hyperlink"/>
@@ -24132,7 +24194,7 @@
       <w:r>
         <w:t xml:space="preserve"> </w:t>
       </w:r>
-      <w:hyperlink r:id="rId542">
+      <w:hyperlink r:id="rId546">
         <w:r>
           <w:rPr>
             <w:rStyle w:val="Hyperlink"/>
@@ -24141,14 +24203,14 @@
         </w:r>
       </w:hyperlink>
     </w:p>
-    <w:bookmarkEnd w:id="543"/>
-    <w:bookmarkStart w:id="545" w:name="ref-OGXYtGZ8"/>
+    <w:bookmarkEnd w:id="547"/>
+    <w:bookmarkStart w:id="549" w:name="ref-OGXYtGZ8"/>
     <w:p>
       <w:pPr>
         <w:pStyle w:val="Bibliography"/>
       </w:pPr>
       <w:r>
-        <w:t xml:space="preserve">133.</w:t>
+        <w:t xml:space="preserve">134.</w:t>
       </w:r>
       <w:r>
         <w:t xml:space="preserve"> </w:t>
@@ -24166,7 +24228,7 @@
       <w:r>
         <w:t xml:space="preserve"> </w:t>
       </w:r>
-      <w:hyperlink r:id="rId544">
+      <w:hyperlink r:id="rId548">
         <w:r>
           <w:rPr>
             <w:rStyle w:val="Hyperlink"/>
@@ -24175,14 +24237,14 @@
         </w:r>
       </w:hyperlink>
     </w:p>
-    <w:bookmarkEnd w:id="545"/>
-    <w:bookmarkStart w:id="548" w:name="ref-4AEy2xhQ"/>
+    <w:bookmarkEnd w:id="549"/>
+    <w:bookmarkStart w:id="552" w:name="ref-4AEy2xhQ"/>
     <w:p>
       <w:pPr>
         <w:pStyle w:val="Bibliography"/>
       </w:pPr>
       <w:r>
-        <w:t xml:space="preserve">134.</w:t>
+        <w:t xml:space="preserve">135.</w:t>
       </w:r>
       <w:r>
         <w:t xml:space="preserve"> </w:t>
@@ -24222,7 +24284,7 @@
       <w:r>
         <w:t xml:space="preserve"> </w:t>
       </w:r>
-      <w:hyperlink r:id="rId546">
+      <w:hyperlink r:id="rId550">
         <w:r>
           <w:rPr>
             <w:rStyle w:val="Hyperlink"/>
@@ -24239,7 +24301,7 @@
       <w:r>
         <w:t xml:space="preserve"> </w:t>
       </w:r>
-      <w:hyperlink r:id="rId547">
+      <w:hyperlink r:id="rId551">
         <w:r>
           <w:rPr>
             <w:rStyle w:val="Hyperlink"/>
@@ -24248,14 +24310,14 @@
         </w:r>
       </w:hyperlink>
     </w:p>
-    <w:bookmarkEnd w:id="548"/>
-    <w:bookmarkStart w:id="550" w:name="ref-imSZTi52"/>
+    <w:bookmarkEnd w:id="552"/>
+    <w:bookmarkStart w:id="554" w:name="ref-imSZTi52"/>
     <w:p>
       <w:pPr>
         <w:pStyle w:val="Bibliography"/>
       </w:pPr>
       <w:r>
-        <w:t xml:space="preserve">135.</w:t>
+        <w:t xml:space="preserve">136.</w:t>
       </w:r>
       <w:r>
         <w:t xml:space="preserve"> </w:t>
@@ -24295,7 +24357,7 @@
       <w:r>
         <w:t xml:space="preserve"> </w:t>
       </w:r>
-      <w:hyperlink r:id="rId549">
+      <w:hyperlink r:id="rId553">
         <w:r>
           <w:rPr>
             <w:rStyle w:val="Hyperlink"/>
@@ -24304,14 +24366,14 @@
         </w:r>
       </w:hyperlink>
     </w:p>
-    <w:bookmarkEnd w:id="550"/>
-    <w:bookmarkStart w:id="552" w:name="ref-HUJ9NzAb"/>
+    <w:bookmarkEnd w:id="554"/>
+    <w:bookmarkStart w:id="556" w:name="ref-HUJ9NzAb"/>
     <w:p>
       <w:pPr>
         <w:pStyle w:val="Bibliography"/>
       </w:pPr>
       <w:r>
-        <w:t xml:space="preserve">136.</w:t>
+        <w:t xml:space="preserve">137.</w:t>
       </w:r>
       <w:r>
         <w:t xml:space="preserve"> </w:t>
@@ -24329,7 +24391,7 @@
       <w:r>
         <w:t xml:space="preserve"> </w:t>
       </w:r>
-      <w:hyperlink r:id="rId551">
+      <w:hyperlink r:id="rId555">
         <w:r>
           <w:rPr>
             <w:rStyle w:val="Hyperlink"/>
@@ -24338,14 +24400,14 @@
         </w:r>
       </w:hyperlink>
     </w:p>
-    <w:bookmarkEnd w:id="552"/>
-    <w:bookmarkStart w:id="554" w:name="ref-AgOOCR24"/>
+    <w:bookmarkEnd w:id="556"/>
+    <w:bookmarkStart w:id="558" w:name="ref-AgOOCR24"/>
     <w:p>
       <w:pPr>
         <w:pStyle w:val="Bibliography"/>
       </w:pPr>
       <w:r>
-        <w:t xml:space="preserve">137.</w:t>
+        <w:t xml:space="preserve">138.</w:t>
       </w:r>
       <w:r>
         <w:t xml:space="preserve"> </w:t>
@@ -24363,7 +24425,7 @@
       <w:r>
         <w:t xml:space="preserve"> </w:t>
       </w:r>
-      <w:hyperlink r:id="rId553">
+      <w:hyperlink r:id="rId557">
         <w:r>
           <w:rPr>
             <w:rStyle w:val="Hyperlink"/>
@@ -24372,14 +24434,14 @@
         </w:r>
       </w:hyperlink>
     </w:p>
-    <w:bookmarkEnd w:id="554"/>
-    <w:bookmarkStart w:id="557" w:name="ref-rhRRCtlA"/>
+    <w:bookmarkEnd w:id="558"/>
+    <w:bookmarkStart w:id="561" w:name="ref-rhRRCtlA"/>
     <w:p>
       <w:pPr>
         <w:pStyle w:val="Bibliography"/>
       </w:pPr>
       <w:r>
-        <w:t xml:space="preserve">138.</w:t>
+        <w:t xml:space="preserve">139.</w:t>
       </w:r>
       <w:r>
         <w:t xml:space="preserve"> </w:t>
@@ -24419,7 +24481,7 @@
       <w:r>
         <w:t xml:space="preserve"> </w:t>
       </w:r>
-      <w:hyperlink r:id="rId555">
+      <w:hyperlink r:id="rId559">
         <w:r>
           <w:rPr>
             <w:rStyle w:val="Hyperlink"/>
@@ -24436,7 +24498,7 @@
       <w:r>
         <w:t xml:space="preserve"> </w:t>
       </w:r>
-      <w:hyperlink r:id="rId556">
+      <w:hyperlink r:id="rId560">
         <w:r>
           <w:rPr>
             <w:rStyle w:val="Hyperlink"/>
@@ -24445,14 +24507,14 @@
         </w:r>
       </w:hyperlink>
     </w:p>
-    <w:bookmarkEnd w:id="557"/>
-    <w:bookmarkStart w:id="559" w:name="ref-6uWWsiSq"/>
+    <w:bookmarkEnd w:id="561"/>
+    <w:bookmarkStart w:id="563" w:name="ref-6uWWsiSq"/>
     <w:p>
       <w:pPr>
         <w:pStyle w:val="Bibliography"/>
       </w:pPr>
       <w:r>
-        <w:t xml:space="preserve">139.</w:t>
+        <w:t xml:space="preserve">140.</w:t>
       </w:r>
       <w:r>
         <w:t xml:space="preserve"> </w:t>
@@ -24460,7 +24522,7 @@
       <w:r>
         <w:t xml:space="preserve">	</w:t>
       </w:r>
-      <w:hyperlink r:id="rId558">
+      <w:hyperlink r:id="rId562">
         <w:r>
           <w:rPr>
             <w:rStyle w:val="Hyperlink"/>
@@ -24469,14 +24531,14 @@
         </w:r>
       </w:hyperlink>
     </w:p>
-    <w:bookmarkEnd w:id="559"/>
-    <w:bookmarkStart w:id="561" w:name="ref-SdbIYKUa"/>
+    <w:bookmarkEnd w:id="563"/>
+    <w:bookmarkStart w:id="565" w:name="ref-SdbIYKUa"/>
     <w:p>
       <w:pPr>
         <w:pStyle w:val="Bibliography"/>
       </w:pPr>
       <w:r>
-        <w:t xml:space="preserve">140.</w:t>
+        <w:t xml:space="preserve">141.</w:t>
       </w:r>
       <w:r>
         <w:t xml:space="preserve"> </w:t>
@@ -24494,7 +24556,7 @@
       <w:r>
         <w:t xml:space="preserve"> </w:t>
       </w:r>
-      <w:hyperlink r:id="rId560">
+      <w:hyperlink r:id="rId564">
         <w:r>
           <w:rPr>
             <w:rStyle w:val="Hyperlink"/>
@@ -24503,14 +24565,14 @@
         </w:r>
       </w:hyperlink>
     </w:p>
-    <w:bookmarkEnd w:id="561"/>
-    <w:bookmarkStart w:id="563" w:name="ref-KNGv5MPp"/>
+    <w:bookmarkEnd w:id="565"/>
+    <w:bookmarkStart w:id="567" w:name="ref-KNGv5MPp"/>
     <w:p>
       <w:pPr>
         <w:pStyle w:val="Bibliography"/>
       </w:pPr>
       <w:r>
-        <w:t xml:space="preserve">141.</w:t>
+        <w:t xml:space="preserve">142.</w:t>
       </w:r>
       <w:r>
         <w:t xml:space="preserve"> </w:t>
@@ -24528,7 +24590,7 @@
       <w:r>
         <w:t xml:space="preserve"> </w:t>
       </w:r>
-      <w:hyperlink r:id="rId562">
+      <w:hyperlink r:id="rId566">
         <w:r>
           <w:rPr>
             <w:rStyle w:val="Hyperlink"/>
@@ -24537,14 +24599,14 @@
         </w:r>
       </w:hyperlink>
     </w:p>
-    <w:bookmarkEnd w:id="563"/>
-    <w:bookmarkStart w:id="565" w:name="ref-rPKBwmYh"/>
+    <w:bookmarkEnd w:id="567"/>
+    <w:bookmarkStart w:id="569" w:name="ref-rPKBwmYh"/>
     <w:p>
       <w:pPr>
         <w:pStyle w:val="Bibliography"/>
       </w:pPr>
       <w:r>
-        <w:t xml:space="preserve">142.</w:t>
+        <w:t xml:space="preserve">143.</w:t>
       </w:r>
       <w:r>
         <w:t xml:space="preserve"> </w:t>
@@ -24584,7 +24646,7 @@
       <w:r>
         <w:t xml:space="preserve"> </w:t>
       </w:r>
-      <w:hyperlink r:id="rId564">
+      <w:hyperlink r:id="rId568">
         <w:r>
           <w:rPr>
             <w:rStyle w:val="Hyperlink"/>
@@ -24593,14 +24655,14 @@
         </w:r>
       </w:hyperlink>
     </w:p>
-    <w:bookmarkEnd w:id="565"/>
-    <w:bookmarkStart w:id="567" w:name="ref-1HBVPtZGp"/>
+    <w:bookmarkEnd w:id="569"/>
+    <w:bookmarkStart w:id="571" w:name="ref-1HBVPtZGp"/>
     <w:p>
       <w:pPr>
         <w:pStyle w:val="Bibliography"/>
       </w:pPr>
       <w:r>
-        <w:t xml:space="preserve">143.</w:t>
+        <w:t xml:space="preserve">144.</w:t>
       </w:r>
       <w:r>
         <w:t xml:space="preserve"> </w:t>
@@ -24618,7 +24680,7 @@
       <w:r>
         <w:t xml:space="preserve"> </w:t>
       </w:r>
-      <w:hyperlink r:id="rId566">
+      <w:hyperlink r:id="rId570">
         <w:r>
           <w:rPr>
             <w:rStyle w:val="Hyperlink"/>
@@ -24627,14 +24689,14 @@
         </w:r>
       </w:hyperlink>
     </w:p>
-    <w:bookmarkEnd w:id="567"/>
-    <w:bookmarkStart w:id="569" w:name="ref-15luL9zZC"/>
+    <w:bookmarkEnd w:id="571"/>
+    <w:bookmarkStart w:id="573" w:name="ref-15luL9zZC"/>
     <w:p>
       <w:pPr>
         <w:pStyle w:val="Bibliography"/>
       </w:pPr>
       <w:r>
-        <w:t xml:space="preserve">144.</w:t>
+        <w:t xml:space="preserve">145.</w:t>
       </w:r>
       <w:r>
         <w:t xml:space="preserve"> </w:t>
@@ -24652,7 +24714,7 @@
       <w:r>
         <w:t xml:space="preserve"> </w:t>
       </w:r>
-      <w:hyperlink r:id="rId568">
+      <w:hyperlink r:id="rId572">
         <w:r>
           <w:rPr>
             <w:rStyle w:val="Hyperlink"/>
@@ -24661,14 +24723,14 @@
         </w:r>
       </w:hyperlink>
     </w:p>
-    <w:bookmarkEnd w:id="569"/>
-    <w:bookmarkStart w:id="571" w:name="ref-13HqB23xH"/>
+    <w:bookmarkEnd w:id="573"/>
+    <w:bookmarkStart w:id="575" w:name="ref-13HqB23xH"/>
     <w:p>
       <w:pPr>
         <w:pStyle w:val="Bibliography"/>
       </w:pPr>
       <w:r>
-        <w:t xml:space="preserve">145.</w:t>
+        <w:t xml:space="preserve">146.</w:t>
       </w:r>
       <w:r>
         <w:t xml:space="preserve"> </w:t>
@@ -24686,7 +24748,7 @@
       <w:r>
         <w:t xml:space="preserve"> </w:t>
       </w:r>
-      <w:hyperlink r:id="rId570">
+      <w:hyperlink r:id="rId574">
         <w:r>
           <w:rPr>
             <w:rStyle w:val="Hyperlink"/>
@@ -24695,14 +24757,14 @@
         </w:r>
       </w:hyperlink>
     </w:p>
-    <w:bookmarkEnd w:id="571"/>
-    <w:bookmarkStart w:id="573" w:name="ref-1A9RvszKC"/>
+    <w:bookmarkEnd w:id="575"/>
+    <w:bookmarkStart w:id="577" w:name="ref-1A9RvszKC"/>
     <w:p>
       <w:pPr>
         <w:pStyle w:val="Bibliography"/>
       </w:pPr>
       <w:r>
-        <w:t xml:space="preserve">146.</w:t>
+        <w:t xml:space="preserve">147.</w:t>
       </w:r>
       <w:r>
         <w:t xml:space="preserve"> </w:t>
@@ -24720,7 +24782,7 @@
       <w:r>
         <w:t xml:space="preserve"> </w:t>
       </w:r>
-      <w:hyperlink r:id="rId572">
+      <w:hyperlink r:id="rId576">
         <w:r>
           <w:rPr>
             <w:rStyle w:val="Hyperlink"/>
@@ -24729,14 +24791,14 @@
         </w:r>
       </w:hyperlink>
     </w:p>
-    <w:bookmarkEnd w:id="573"/>
-    <w:bookmarkStart w:id="574" w:name="ref-6chnW6cc"/>
+    <w:bookmarkEnd w:id="577"/>
+    <w:bookmarkStart w:id="578" w:name="ref-6chnW6cc"/>
     <w:p>
       <w:pPr>
         <w:pStyle w:val="Bibliography"/>
       </w:pPr>
       <w:r>
-        <w:t xml:space="preserve">147.</w:t>
+        <w:t xml:space="preserve">148.</w:t>
       </w:r>
       <w:r>
         <w:t xml:space="preserve"> </w:t>
@@ -24760,7 +24822,7 @@
       <w:r>
         <w:t xml:space="preserve"> </w:t>
       </w:r>
-      <w:hyperlink r:id="rId142">
+      <w:hyperlink r:id="rId143">
         <w:r>
           <w:rPr>
             <w:rStyle w:val="Hyperlink"/>
@@ -24769,14 +24831,14 @@
         </w:r>
       </w:hyperlink>
     </w:p>
-    <w:bookmarkEnd w:id="574"/>
-    <w:bookmarkStart w:id="576" w:name="ref-1hag8XE6"/>
+    <w:bookmarkEnd w:id="578"/>
+    <w:bookmarkStart w:id="580" w:name="ref-1hag8XE6"/>
     <w:p>
       <w:pPr>
         <w:pStyle w:val="Bibliography"/>
       </w:pPr>
       <w:r>
-        <w:t xml:space="preserve">148.</w:t>
+        <w:t xml:space="preserve">149.</w:t>
       </w:r>
       <w:r>
         <w:t xml:space="preserve"> </w:t>
@@ -24794,7 +24856,7 @@
       <w:r>
         <w:t xml:space="preserve"> </w:t>
       </w:r>
-      <w:hyperlink r:id="rId575">
+      <w:hyperlink r:id="rId579">
         <w:r>
           <w:rPr>
             <w:rStyle w:val="Hyperlink"/>
@@ -24803,14 +24865,14 @@
         </w:r>
       </w:hyperlink>
     </w:p>
-    <w:bookmarkEnd w:id="576"/>
-    <w:bookmarkStart w:id="578" w:name="ref-kHL3NVxk"/>
+    <w:bookmarkEnd w:id="580"/>
+    <w:bookmarkStart w:id="582" w:name="ref-kHL3NVxk"/>
     <w:p>
       <w:pPr>
         <w:pStyle w:val="Bibliography"/>
       </w:pPr>
       <w:r>
-        <w:t xml:space="preserve">149.</w:t>
+        <w:t xml:space="preserve">150.</w:t>
       </w:r>
       <w:r>
         <w:t xml:space="preserve"> </w:t>
@@ -24828,7 +24890,7 @@
       <w:r>
         <w:t xml:space="preserve"> </w:t>
       </w:r>
-      <w:hyperlink r:id="rId577">
+      <w:hyperlink r:id="rId581">
         <w:r>
           <w:rPr>
             <w:rStyle w:val="Hyperlink"/>
@@ -24837,14 +24899,14 @@
         </w:r>
       </w:hyperlink>
     </w:p>
-    <w:bookmarkEnd w:id="578"/>
-    <w:bookmarkStart w:id="580" w:name="ref-JgiKEEdq"/>
+    <w:bookmarkEnd w:id="582"/>
+    <w:bookmarkStart w:id="584" w:name="ref-JgiKEEdq"/>
     <w:p>
       <w:pPr>
         <w:pStyle w:val="Bibliography"/>
       </w:pPr>
       <w:r>
-        <w:t xml:space="preserve">150.</w:t>
+        <w:t xml:space="preserve">151.</w:t>
       </w:r>
       <w:r>
         <w:t xml:space="preserve"> </w:t>
@@ -24868,7 +24930,7 @@
       <w:r>
         <w:t xml:space="preserve"> </w:t>
       </w:r>
-      <w:hyperlink r:id="rId579">
+      <w:hyperlink r:id="rId583">
         <w:r>
           <w:rPr>
             <w:rStyle w:val="Hyperlink"/>
@@ -24877,14 +24939,14 @@
         </w:r>
       </w:hyperlink>
     </w:p>
-    <w:bookmarkEnd w:id="580"/>
-    <w:bookmarkStart w:id="582" w:name="ref-MxIeSJYt"/>
+    <w:bookmarkEnd w:id="584"/>
+    <w:bookmarkStart w:id="586" w:name="ref-MxIeSJYt"/>
     <w:p>
       <w:pPr>
         <w:pStyle w:val="Bibliography"/>
       </w:pPr>
       <w:r>
-        <w:t xml:space="preserve">151.</w:t>
+        <w:t xml:space="preserve">152.</w:t>
       </w:r>
       <w:r>
         <w:t xml:space="preserve"> </w:t>
@@ -24924,7 +24986,7 @@
       <w:r>
         <w:t xml:space="preserve"> </w:t>
       </w:r>
-      <w:hyperlink r:id="rId581">
+      <w:hyperlink r:id="rId585">
         <w:r>
           <w:rPr>
             <w:rStyle w:val="Hyperlink"/>
@@ -24933,14 +24995,14 @@
         </w:r>
       </w:hyperlink>
     </w:p>
-    <w:bookmarkEnd w:id="582"/>
-    <w:bookmarkStart w:id="584" w:name="ref-CQRJ53gu"/>
+    <w:bookmarkEnd w:id="586"/>
+    <w:bookmarkStart w:id="588" w:name="ref-CQRJ53gu"/>
     <w:p>
       <w:pPr>
         <w:pStyle w:val="Bibliography"/>
       </w:pPr>
       <w:r>
-        <w:t xml:space="preserve">152.</w:t>
+        <w:t xml:space="preserve">153.</w:t>
       </w:r>
       <w:r>
         <w:t xml:space="preserve"> </w:t>
@@ -24980,7 +25042,7 @@
       <w:r>
         <w:t xml:space="preserve"> </w:t>
       </w:r>
-      <w:hyperlink r:id="rId583">
+      <w:hyperlink r:id="rId587">
         <w:r>
           <w:rPr>
             <w:rStyle w:val="Hyperlink"/>
@@ -24997,7 +25059,7 @@
       <w:r>
         <w:t xml:space="preserve"> </w:t>
       </w:r>
-      <w:hyperlink r:id="rId477">
+      <w:hyperlink r:id="rId479">
         <w:r>
           <w:rPr>
             <w:rStyle w:val="Hyperlink"/>
@@ -25006,14 +25068,14 @@
         </w:r>
       </w:hyperlink>
     </w:p>
-    <w:bookmarkEnd w:id="584"/>
-    <w:bookmarkStart w:id="586" w:name="ref-1DguATd9G"/>
+    <w:bookmarkEnd w:id="588"/>
+    <w:bookmarkStart w:id="590" w:name="ref-1DguATd9G"/>
     <w:p>
       <w:pPr>
         <w:pStyle w:val="Bibliography"/>
       </w:pPr>
       <w:r>
-        <w:t xml:space="preserve">153.</w:t>
+        <w:t xml:space="preserve">154.</w:t>
       </w:r>
       <w:r>
         <w:t xml:space="preserve"> </w:t>
@@ -25053,7 +25115,7 @@
       <w:r>
         <w:t xml:space="preserve"> </w:t>
       </w:r>
-      <w:hyperlink r:id="rId585">
+      <w:hyperlink r:id="rId589">
         <w:r>
           <w:rPr>
             <w:rStyle w:val="Hyperlink"/>
@@ -25070,7 +25132,7 @@
       <w:r>
         <w:t xml:space="preserve"> </w:t>
       </w:r>
-      <w:hyperlink r:id="rId472">
+      <w:hyperlink r:id="rId474">
         <w:r>
           <w:rPr>
             <w:rStyle w:val="Hyperlink"/>
@@ -25079,14 +25141,14 @@
         </w:r>
       </w:hyperlink>
     </w:p>
-    <w:bookmarkEnd w:id="586"/>
-    <w:bookmarkStart w:id="588" w:name="ref-lMQxhx3q"/>
+    <w:bookmarkEnd w:id="590"/>
+    <w:bookmarkStart w:id="592" w:name="ref-lMQxhx3q"/>
     <w:p>
       <w:pPr>
         <w:pStyle w:val="Bibliography"/>
       </w:pPr>
       <w:r>
-        <w:t xml:space="preserve">154.</w:t>
+        <w:t xml:space="preserve">155.</w:t>
       </w:r>
       <w:r>
         <w:t xml:space="preserve"> </w:t>
@@ -25104,7 +25166,7 @@
       <w:r>
         <w:t xml:space="preserve"> </w:t>
       </w:r>
-      <w:hyperlink r:id="rId587">
+      <w:hyperlink r:id="rId591">
         <w:r>
           <w:rPr>
             <w:rStyle w:val="Hyperlink"/>
@@ -25113,14 +25175,14 @@
         </w:r>
       </w:hyperlink>
     </w:p>
-    <w:bookmarkEnd w:id="588"/>
-    <w:bookmarkStart w:id="591" w:name="ref-F2mYjDJ0"/>
+    <w:bookmarkEnd w:id="592"/>
+    <w:bookmarkStart w:id="595" w:name="ref-F2mYjDJ0"/>
     <w:p>
       <w:pPr>
         <w:pStyle w:val="Bibliography"/>
       </w:pPr>
       <w:r>
-        <w:t xml:space="preserve">155.</w:t>
+        <w:t xml:space="preserve">156.</w:t>
       </w:r>
       <w:r>
         <w:t xml:space="preserve"> </w:t>
@@ -25160,7 +25222,7 @@
       <w:r>
         <w:t xml:space="preserve"> </w:t>
       </w:r>
-      <w:hyperlink r:id="rId589">
+      <w:hyperlink r:id="rId593">
         <w:r>
           <w:rPr>
             <w:rStyle w:val="Hyperlink"/>
@@ -25177,7 +25239,7 @@
       <w:r>
         <w:t xml:space="preserve"> </w:t>
       </w:r>
-      <w:hyperlink r:id="rId590">
+      <w:hyperlink r:id="rId594">
         <w:r>
           <w:rPr>
             <w:rStyle w:val="Hyperlink"/>
@@ -25186,32 +25248,8 @@
         </w:r>
       </w:hyperlink>
     </w:p>
-    <w:bookmarkEnd w:id="591"/>
-    <w:bookmarkStart w:id="593" w:name="ref-HbZ13t8l"/>
-    <w:p>
-      <w:pPr>
-        <w:pStyle w:val="Bibliography"/>
-      </w:pPr>
-      <w:r>
-        <w:t xml:space="preserve">156.</w:t>
-      </w:r>
-      <w:r>
-        <w:t xml:space="preserve"> </w:t>
-      </w:r>
-      <w:r>
-        <w:t xml:space="preserve">	</w:t>
-      </w:r>
-      <w:hyperlink r:id="rId592">
-        <w:r>
-          <w:rPr>
-            <w:rStyle w:val="Hyperlink"/>
-          </w:rPr>
-          <w:t xml:space="preserve">https://osf.io/preprints/metaarxiv/vbwa9</w:t>
-        </w:r>
-      </w:hyperlink>
-    </w:p>
-    <w:bookmarkEnd w:id="593"/>
-    <w:bookmarkStart w:id="595" w:name="ref-gdYsBE7d"/>
+    <w:bookmarkEnd w:id="595"/>
+    <w:bookmarkStart w:id="598" w:name="ref-oXMFSv5v"/>
     <w:p>
       <w:pPr>
         <w:pStyle w:val="Bibliography"/>
@@ -25230,22 +25268,61 @@
           <w:bCs/>
           <w:b/>
         </w:rPr>
-        <w:t xml:space="preserve">Wisecube AI | Knowledge Graph Engine</w:t>
-      </w:r>
-      <w:r>
-        <w:t xml:space="preserve"> </w:t>
-      </w:r>
-      <w:hyperlink r:id="rId594">
-        <w:r>
-          <w:rPr>
-            <w:rStyle w:val="Hyperlink"/>
-          </w:rPr>
-          <w:t xml:space="preserve">https://www.wisecube.ai/</w:t>
-        </w:r>
-      </w:hyperlink>
-    </w:p>
-    <w:bookmarkEnd w:id="595"/>
-    <w:bookmarkStart w:id="598" w:name="ref-rkXotO9x"/>
+        <w:t xml:space="preserve">Sharing intermediate datasets from systematic reviews</w:t>
+      </w:r>
+      <w:r>
+        <w:t xml:space="preserve"> </w:t>
+      </w:r>
+      <w:r>
+        <w:t xml:space="preserve">Tiago Lubiana, Olavo Bohrer Amaral, Kleber Neves</w:t>
+      </w:r>
+      <w:r>
+        <w:t xml:space="preserve"> </w:t>
+      </w:r>
+      <w:r>
+        <w:rPr>
+          <w:iCs/>
+          <w:i/>
+        </w:rPr>
+        <w:t xml:space="preserve">Center for Open Science</w:t>
+      </w:r>
+      <w:r>
+        <w:t xml:space="preserve"> </w:t>
+      </w:r>
+      <w:r>
+        <w:t xml:space="preserve">(2021-11-29)</w:t>
+      </w:r>
+      <w:r>
+        <w:t xml:space="preserve"> </w:t>
+      </w:r>
+      <w:hyperlink r:id="rId596">
+        <w:r>
+          <w:rPr>
+            <w:rStyle w:val="Hyperlink"/>
+          </w:rPr>
+          <w:t xml:space="preserve">https://doi.org/gnrf9v</w:t>
+        </w:r>
+      </w:hyperlink>
+      <w:r>
+        <w:t xml:space="preserve"> </w:t>
+      </w:r>
+      <w:r>
+        <w:t xml:space="preserve">DOI:</w:t>
+      </w:r>
+      <w:r>
+        <w:t xml:space="preserve"> </w:t>
+      </w:r>
+      <w:hyperlink r:id="rId597">
+        <w:r>
+          <w:rPr>
+            <w:rStyle w:val="Hyperlink"/>
+          </w:rPr>
+          <w:t xml:space="preserve">10.31222/osf.io/vbwa9</w:t>
+        </w:r>
+      </w:hyperlink>
+    </w:p>
+    <w:bookmarkEnd w:id="598"/>
+    <w:bookmarkStart w:id="600" w:name="ref-gdYsBE7d"/>
     <w:p>
       <w:pPr>
         <w:pStyle w:val="Bibliography"/>
@@ -25264,6 +25341,40 @@
           <w:bCs/>
           <w:b/>
         </w:rPr>
+        <w:t xml:space="preserve">Wisecube AI | Knowledge Graph Engine</w:t>
+      </w:r>
+      <w:r>
+        <w:t xml:space="preserve"> </w:t>
+      </w:r>
+      <w:hyperlink r:id="rId599">
+        <w:r>
+          <w:rPr>
+            <w:rStyle w:val="Hyperlink"/>
+          </w:rPr>
+          <w:t xml:space="preserve">https://www.wisecube.ai/</w:t>
+        </w:r>
+      </w:hyperlink>
+    </w:p>
+    <w:bookmarkEnd w:id="600"/>
+    <w:bookmarkStart w:id="603" w:name="ref-rkXotO9x"/>
+    <w:p>
+      <w:pPr>
+        <w:pStyle w:val="Bibliography"/>
+      </w:pPr>
+      <w:r>
+        <w:t xml:space="preserve">159.</w:t>
+      </w:r>
+      <w:r>
+        <w:t xml:space="preserve"> </w:t>
+      </w:r>
+      <w:r>
+        <w:t xml:space="preserve">	</w:t>
+      </w:r>
+      <w:r>
+        <w:rPr>
+          <w:bCs/>
+          <w:b/>
+        </w:rPr>
         <w:t xml:space="preserve">An overview of the BIOASQ large-scale biomedical semantic indexing and question answering competition</w:t>
       </w:r>
       <w:r>
@@ -25291,7 +25402,7 @@
       <w:r>
         <w:t xml:space="preserve"> </w:t>
       </w:r>
-      <w:hyperlink r:id="rId596">
+      <w:hyperlink r:id="rId601">
         <w:r>
           <w:rPr>
             <w:rStyle w:val="Hyperlink"/>
@@ -25308,7 +25419,7 @@
       <w:r>
         <w:t xml:space="preserve"> </w:t>
       </w:r>
-      <w:hyperlink r:id="rId597">
+      <w:hyperlink r:id="rId602">
         <w:r>
           <w:rPr>
             <w:rStyle w:val="Hyperlink"/>
@@ -25317,14 +25428,14 @@
         </w:r>
       </w:hyperlink>
     </w:p>
-    <w:bookmarkEnd w:id="598"/>
-    <w:bookmarkStart w:id="600" w:name="ref-1C9uHr1Zk"/>
+    <w:bookmarkEnd w:id="603"/>
+    <w:bookmarkStart w:id="605" w:name="ref-12LOzmXRs"/>
     <w:p>
       <w:pPr>
         <w:pStyle w:val="Bibliography"/>
       </w:pPr>
       <w:r>
-        <w:t xml:space="preserve">159.</w:t>
+        <w:t xml:space="preserve">160.</w:t>
       </w:r>
       <w:r>
         <w:t xml:space="preserve"> </w:t>
@@ -25337,28 +25448,34 @@
           <w:bCs/>
           <w:b/>
         </w:rPr>
-        <w:t xml:space="preserve">YouTube</w:t>
-      </w:r>
-      <w:r>
-        <w:t xml:space="preserve"> </w:t>
-      </w:r>
-      <w:hyperlink r:id="rId599">
-        <w:r>
-          <w:rPr>
-            <w:rStyle w:val="Hyperlink"/>
-          </w:rPr>
-          <w:t xml:space="preserve">https://www.youtube.com/</w:t>
-        </w:r>
-      </w:hyperlink>
-    </w:p>
-    <w:bookmarkEnd w:id="600"/>
-    <w:bookmarkStart w:id="602" w:name="ref-12LOzmXRs"/>
+        <w:t xml:space="preserve">No Budget Science Hack Week</w:t>
+      </w:r>
+      <w:r>
+        <w:t xml:space="preserve"> </w:t>
+      </w:r>
+      <w:r>
+        <w:t xml:space="preserve">reprodutibilidade</w:t>
+      </w:r>
+      <w:r>
+        <w:t xml:space="preserve"> </w:t>
+      </w:r>
+      <w:hyperlink r:id="rId604">
+        <w:r>
+          <w:rPr>
+            <w:rStyle w:val="Hyperlink"/>
+          </w:rPr>
+          <w:t xml:space="preserve">https://www.reprodutibilidade.bio.br/hack-week-2021</w:t>
+        </w:r>
+      </w:hyperlink>
+    </w:p>
+    <w:bookmarkEnd w:id="605"/>
+    <w:bookmarkStart w:id="608" w:name="ref-SALI6Ywb"/>
     <w:p>
       <w:pPr>
         <w:pStyle w:val="Bibliography"/>
       </w:pPr>
       <w:r>
-        <w:t xml:space="preserve">160.</w:t>
+        <w:t xml:space="preserve">161.</w:t>
       </w:r>
       <w:r>
         <w:t xml:space="preserve"> </w:t>
@@ -25371,34 +25488,67 @@
           <w:bCs/>
           <w:b/>
         </w:rPr>
-        <w:t xml:space="preserve">No Budget Science Hack Week</w:t>
-      </w:r>
-      <w:r>
-        <w:t xml:space="preserve"> </w:t>
-      </w:r>
-      <w:r>
-        <w:t xml:space="preserve">reprodutibilidade</w:t>
-      </w:r>
-      <w:r>
-        <w:t xml:space="preserve"> </w:t>
-      </w:r>
-      <w:hyperlink r:id="rId601">
-        <w:r>
-          <w:rPr>
-            <w:rStyle w:val="Hyperlink"/>
-          </w:rPr>
-          <w:t xml:space="preserve">https://www.reprodutibilidade.bio.br/hack-week-2021</w:t>
-        </w:r>
-      </w:hyperlink>
-    </w:p>
-    <w:bookmarkEnd w:id="602"/>
-    <w:bookmarkStart w:id="605" w:name="ref-SALI6Ywb"/>
+        <w:t xml:space="preserve">Wikidata for 5-star Linked Open Databases: A case study of PanglaoDB</w:t>
+      </w:r>
+      <w:r>
+        <w:t xml:space="preserve"> </w:t>
+      </w:r>
+      <w:r>
+        <w:t xml:space="preserve">Tiago Lubiana, João Vitor Ferreira Cavalcante</w:t>
+      </w:r>
+      <w:r>
+        <w:t xml:space="preserve"> </w:t>
+      </w:r>
+      <w:r>
+        <w:rPr>
+          <w:iCs/>
+          <w:i/>
+        </w:rPr>
+        <w:t xml:space="preserve">Zenodo</w:t>
+      </w:r>
+      <w:r>
+        <w:t xml:space="preserve"> </w:t>
+      </w:r>
+      <w:r>
+        <w:t xml:space="preserve">(2021-12-01)</w:t>
+      </w:r>
+      <w:r>
+        <w:t xml:space="preserve"> </w:t>
+      </w:r>
+      <w:hyperlink r:id="rId606">
+        <w:r>
+          <w:rPr>
+            <w:rStyle w:val="Hyperlink"/>
+          </w:rPr>
+          <w:t xml:space="preserve">https://doi.org/gnpzvr</w:t>
+        </w:r>
+      </w:hyperlink>
+      <w:r>
+        <w:t xml:space="preserve"> </w:t>
+      </w:r>
+      <w:r>
+        <w:t xml:space="preserve">DOI:</w:t>
+      </w:r>
+      <w:r>
+        <w:t xml:space="preserve"> </w:t>
+      </w:r>
+      <w:hyperlink r:id="rId607">
+        <w:r>
+          <w:rPr>
+            <w:rStyle w:val="Hyperlink"/>
+          </w:rPr>
+          <w:t xml:space="preserve">10.5281/zenodo.5747849</w:t>
+        </w:r>
+      </w:hyperlink>
+    </w:p>
+    <w:bookmarkEnd w:id="608"/>
+    <w:bookmarkStart w:id="609" w:name="ref-IJG65hFm"/>
     <w:p>
       <w:pPr>
         <w:pStyle w:val="Bibliography"/>
       </w:pPr>
       <w:r>
-        <w:t xml:space="preserve">161.</w:t>
+        <w:t xml:space="preserve">162.</w:t>
       </w:r>
       <w:r>
         <w:t xml:space="preserve"> </w:t>
@@ -25411,67 +25561,28 @@
           <w:bCs/>
           <w:b/>
         </w:rPr>
-        <w:t xml:space="preserve">Wikidata for 5-star Linked Open Databases: A case study of PanglaoDB</w:t>
-      </w:r>
-      <w:r>
-        <w:t xml:space="preserve"> </w:t>
-      </w:r>
-      <w:r>
-        <w:t xml:space="preserve">Tiago Lubiana, João Vitor Ferreira Cavalcante</w:t>
-      </w:r>
-      <w:r>
-        <w:t xml:space="preserve"> </w:t>
-      </w:r>
-      <w:r>
-        <w:rPr>
-          <w:iCs/>
-          <w:i/>
-        </w:rPr>
-        <w:t xml:space="preserve">Zenodo</w:t>
-      </w:r>
-      <w:r>
-        <w:t xml:space="preserve"> </w:t>
-      </w:r>
-      <w:r>
-        <w:t xml:space="preserve">(2021-12-01)</w:t>
-      </w:r>
-      <w:r>
-        <w:t xml:space="preserve"> </w:t>
-      </w:r>
-      <w:hyperlink r:id="rId603">
-        <w:r>
-          <w:rPr>
-            <w:rStyle w:val="Hyperlink"/>
-          </w:rPr>
-          <w:t xml:space="preserve">https://doi.org/gnpzvr</w:t>
-        </w:r>
-      </w:hyperlink>
-      <w:r>
-        <w:t xml:space="preserve"> </w:t>
-      </w:r>
-      <w:r>
-        <w:t xml:space="preserve">DOI:</w:t>
-      </w:r>
-      <w:r>
-        <w:t xml:space="preserve"> </w:t>
-      </w:r>
-      <w:hyperlink r:id="rId604">
-        <w:r>
-          <w:rPr>
-            <w:rStyle w:val="Hyperlink"/>
-          </w:rPr>
-          <w:t xml:space="preserve">10.5281/zenodo.5747849</w:t>
-        </w:r>
-      </w:hyperlink>
-    </w:p>
-    <w:bookmarkEnd w:id="605"/>
-    <w:bookmarkStart w:id="606" w:name="ref-IJG65hFm"/>
+        <w:t xml:space="preserve">Biocuration - Wikipedia</w:t>
+      </w:r>
+      <w:r>
+        <w:t xml:space="preserve"> </w:t>
+      </w:r>
+      <w:hyperlink r:id="rId170">
+        <w:r>
+          <w:rPr>
+            <w:rStyle w:val="Hyperlink"/>
+          </w:rPr>
+          <w:t xml:space="preserve">https://en.wikipedia.org/wiki/Biocuration</w:t>
+        </w:r>
+      </w:hyperlink>
+    </w:p>
+    <w:bookmarkEnd w:id="609"/>
+    <w:bookmarkStart w:id="611" w:name="ref-14Wi842eZ"/>
     <w:p>
       <w:pPr>
         <w:pStyle w:val="Bibliography"/>
       </w:pPr>
       <w:r>
-        <w:t xml:space="preserve">162.</w:t>
+        <w:t xml:space="preserve">163.</w:t>
       </w:r>
       <w:r>
         <w:t xml:space="preserve"> </w:t>
@@ -25484,40 +25595,6 @@
           <w:bCs/>
           <w:b/>
         </w:rPr>
-        <w:t xml:space="preserve">Biocuration - Wikipedia</w:t>
-      </w:r>
-      <w:r>
-        <w:t xml:space="preserve"> </w:t>
-      </w:r>
-      <w:hyperlink r:id="rId168">
-        <w:r>
-          <w:rPr>
-            <w:rStyle w:val="Hyperlink"/>
-          </w:rPr>
-          <w:t xml:space="preserve">https://en.wikipedia.org/wiki/Biocuration</w:t>
-        </w:r>
-      </w:hyperlink>
-    </w:p>
-    <w:bookmarkEnd w:id="606"/>
-    <w:bookmarkStart w:id="608" w:name="ref-14Wi842eZ"/>
-    <w:p>
-      <w:pPr>
-        <w:pStyle w:val="Bibliography"/>
-      </w:pPr>
-      <w:r>
-        <w:t xml:space="preserve">163.</w:t>
-      </w:r>
-      <w:r>
-        <w:t xml:space="preserve"> </w:t>
-      </w:r>
-      <w:r>
-        <w:t xml:space="preserve">	</w:t>
-      </w:r>
-      <w:r>
-        <w:rPr>
-          <w:bCs/>
-          <w:b/>
-        </w:rPr>
         <w:t xml:space="preserve">biohackathon-projects-2021/projects/32 at main · elixir-europe/biohackathon-projects-2021</w:t>
       </w:r>
       <w:r>
@@ -25529,7 +25606,7 @@
       <w:r>
         <w:t xml:space="preserve"> </w:t>
       </w:r>
-      <w:hyperlink r:id="rId607">
+      <w:hyperlink r:id="rId610">
         <w:r>
           <w:rPr>
             <w:rStyle w:val="Hyperlink"/>
@@ -25538,10 +25615,10 @@
         </w:r>
       </w:hyperlink>
     </w:p>
-    <w:bookmarkEnd w:id="608"/>
-    <w:bookmarkEnd w:id="609"/>
-    <w:bookmarkEnd w:id="610"/>
     <w:bookmarkEnd w:id="611"/>
+    <w:bookmarkEnd w:id="612"/>
+    <w:bookmarkEnd w:id="613"/>
+    <w:bookmarkEnd w:id="614"/>
     <w:sectPr>
       <w:pgSz w:h="15840" w:w="12240"/>
       <w:pgMar w:bottom="1440" w:footer="720" w:gutter="0" w:header="720" w:left="1440" w:right="1440" w:top="1440"/>

--- a/manuscript.docx
+++ b/manuscript.docx
@@ -141,14 +141,14 @@
           <w:rPr>
             <w:rStyle w:val="Hyperlink"/>
           </w:rPr>
-          <w:t xml:space="preserve">lubianat/quali_phd@851295e</w:t>
-        </w:r>
-      </w:hyperlink>
-      <w:r>
-        <w:t xml:space="preserve"> </w:t>
-      </w:r>
-      <w:r>
-        <w:t xml:space="preserve">on December 15, 2021.</w:t>
+          <w:t xml:space="preserve">lubianat/quali_phd@eb1b60a</w:t>
+        </w:r>
+      </w:hyperlink>
+      <w:r>
+        <w:t xml:space="preserve"> </w:t>
+      </w:r>
+      <w:r>
+        <w:t xml:space="preserve">on December 16, 2021.</w:t>
       </w:r>
       <w:r>
         <w:t xml:space="preserve"> </w:t>
@@ -9296,7 +9296,13 @@
         <w:pStyle w:val="FirstParagraph"/>
       </w:pPr>
       <w:r>
-        <w:t xml:space="preserve">Making the Human Cell Atlas more useful via Wikidata also includes the connection of related databases.</w:t>
+        <w:t xml:space="preserve">Biomedical databases gather structured information for end users.</w:t>
+      </w:r>
+      <w:r>
+        <w:t xml:space="preserve"> </w:t>
+      </w:r>
+      <w:r>
+        <w:t xml:space="preserve">They are present in different states of maintenance, and reconciling cell-oriented databases to Wikidata has the potential to increase interoperability, and multiply the value of previous biocuration efforts.</w:t>
       </w:r>
       <w:r>
         <w:t xml:space="preserve"> </w:t>
@@ -9397,13 +9403,13 @@
         <w:t xml:space="preserve"> </w:t>
       </w:r>
       <w:r>
-        <w:t xml:space="preserve">Improving the data format toward W3C’s gold standards is a valuable step in making biological knowledge FAIR (Findable, Accessible, Interoperable, and Reusable).</w:t>
-      </w:r>
-      <w:r>
-        <w:t xml:space="preserve"> </w:t>
-      </w:r>
-      <w:r>
-        <w:t xml:space="preserve">Thus, we aimed to provide a case study of making the core information of PandlaoDB available in a 5-star Linked Open Data Format while improving the modelling of the necessary concepts on Wikidata.</w:t>
+        <w:t xml:space="preserve">Improving the data format is a valuable step in making biological knowledge FAIR (Findable, Accessible, Interoperable, and Reusable).</w:t>
+      </w:r>
+      <w:r>
+        <w:t xml:space="preserve"> </w:t>
+      </w:r>
+      <w:r>
+        <w:t xml:space="preserve">Thus, we provide a case study of making PandlaoDB available in a 5-star Linked Open Data Format on Wikidata.</w:t>
       </w:r>
     </w:p>
     <w:p>
@@ -9426,7 +9432,7 @@
         <w:t xml:space="preserve">”</w:t>
       </w:r>
       <w:r>
-        <w:t xml:space="preserve">, considerably less than in specialized cell catalogues, which count over two thousand cell types</w:t>
+        <w:t xml:space="preserve">, considerably less than the Cell Ontology, which counts over two thousand cell types</w:t>
       </w:r>
       <w:r>
         <w:t xml:space="preserve"> </w:t>
@@ -9584,7 +9590,7 @@
         <w:t xml:space="preserve"> </w:t>
       </w:r>
       <w:r>
-        <w:t xml:space="preserve">As mentioned in the chapter on the concept of cell type, individuals, like the</w:t>
+        <w:t xml:space="preserve">As mentioned in the chapter on the concept of cell type and Multi Level Theory, individuals, like the</w:t>
       </w:r>
       <w:r>
         <w:t xml:space="preserve"> </w:t>
@@ -9602,7 +9608,7 @@
         <w:t xml:space="preserve"> </w:t>
       </w:r>
       <w:r>
-        <w:t xml:space="preserve">(a real-world</w:t>
+        <w:t xml:space="preserve">and the</w:t>
       </w:r>
       <w:r>
         <w:t xml:space="preserve"> </w:t>
@@ -9611,13 +9617,16 @@
         <w:t xml:space="preserve">“</w:t>
       </w:r>
       <w:r>
-        <w:t xml:space="preserve">cell</w:t>
+        <w:t xml:space="preserve">brain of Albert Einstein</w:t>
       </w:r>
       <w:r>
         <w:t xml:space="preserve">”</w:t>
       </w:r>
       <w:r>
-        <w:t xml:space="preserve">) and the</w:t>
+        <w:t xml:space="preserve"> </w:t>
+      </w:r>
+      <w:r>
+        <w:t xml:space="preserve">are instances of classes like</w:t>
       </w:r>
       <w:r>
         <w:t xml:space="preserve"> </w:t>
@@ -9626,7 +9635,7 @@
         <w:t xml:space="preserve">“</w:t>
       </w:r>
       <w:r>
-        <w:t xml:space="preserve">brain of Albert Einstein</w:t>
+        <w:t xml:space="preserve">zygote</w:t>
       </w:r>
       <w:r>
         <w:t xml:space="preserve">”</w:t>
@@ -9635,7 +9644,7 @@
         <w:t xml:space="preserve"> </w:t>
       </w:r>
       <w:r>
-        <w:t xml:space="preserve">(a real-world</w:t>
+        <w:t xml:space="preserve">and</w:t>
       </w:r>
       <w:r>
         <w:t xml:space="preserve"> </w:t>
@@ -9644,13 +9653,13 @@
         <w:t xml:space="preserve">“</w:t>
       </w:r>
       <w:r>
-        <w:t xml:space="preserve">organ</w:t>
+        <w:t xml:space="preserve">brain</w:t>
       </w:r>
       <w:r>
         <w:t xml:space="preserve">”</w:t>
       </w:r>
       <w:r>
-        <w:t xml:space="preserve">) are instances of classes.</w:t>
+        <w:t xml:space="preserve">, respectively.</w:t>
       </w:r>
       <w:r>
         <w:t xml:space="preserve"> </w:t>
@@ -9674,7 +9683,7 @@
         <w:t xml:space="preserve"> </w:t>
       </w:r>
       <w:r>
-        <w:t xml:space="preserve">(a conceptual</w:t>
+        <w:t xml:space="preserve">and</w:t>
       </w:r>
       <w:r>
         <w:t xml:space="preserve"> </w:t>
@@ -9683,46 +9692,16 @@
         <w:t xml:space="preserve">“</w:t>
       </w:r>
       <w:r>
-        <w:t xml:space="preserve">cell type</w:t>
+        <w:t xml:space="preserve">brain</w:t>
       </w:r>
       <w:r>
         <w:t xml:space="preserve">”</w:t>
       </w:r>
       <w:r>
-        <w:t xml:space="preserve">) and</w:t>
-      </w:r>
-      <w:r>
-        <w:t xml:space="preserve"> </w:t>
-      </w:r>
-      <w:r>
-        <w:t xml:space="preserve">“</w:t>
-      </w:r>
-      <w:r>
-        <w:t xml:space="preserve">brain</w:t>
-      </w:r>
-      <w:r>
-        <w:t xml:space="preserve">”</w:t>
-      </w:r>
-      <w:r>
-        <w:t xml:space="preserve"> </w:t>
-      </w:r>
-      <w:r>
-        <w:t xml:space="preserve">(a conceptual</w:t>
-      </w:r>
-      <w:r>
-        <w:t xml:space="preserve"> </w:t>
-      </w:r>
-      <w:r>
-        <w:t xml:space="preserve">“</w:t>
-      </w:r>
-      <w:r>
-        <w:t xml:space="preserve">organ type</w:t>
-      </w:r>
-      <w:r>
-        <w:t xml:space="preserve">”</w:t>
-      </w:r>
-      <w:r>
-        <w:t xml:space="preserve">) are instances of</w:t>
+        <w:t xml:space="preserve"> </w:t>
+      </w:r>
+      <w:r>
+        <w:t xml:space="preserve">are instances of</w:t>
       </w:r>
       <w:r>
         <w:t xml:space="preserve"> </w:t>
@@ -9733,6 +9712,39 @@
           <w:i/>
         </w:rPr>
         <w:t xml:space="preserve">metaclasses</w:t>
+      </w:r>
+      <w:r>
+        <w:t xml:space="preserve">, like</w:t>
+      </w:r>
+      <w:r>
+        <w:t xml:space="preserve"> </w:t>
+      </w:r>
+      <w:r>
+        <w:t xml:space="preserve">“</w:t>
+      </w:r>
+      <w:r>
+        <w:t xml:space="preserve">cell type</w:t>
+      </w:r>
+      <w:r>
+        <w:t xml:space="preserve">”</w:t>
+      </w:r>
+      <w:r>
+        <w:t xml:space="preserve"> </w:t>
+      </w:r>
+      <w:r>
+        <w:t xml:space="preserve">or</w:t>
+      </w:r>
+      <w:r>
+        <w:t xml:space="preserve"> </w:t>
+      </w:r>
+      <w:r>
+        <w:t xml:space="preserve">“</w:t>
+      </w:r>
+      <w:r>
+        <w:t xml:space="preserve">organ type</w:t>
+      </w:r>
+      <w:r>
+        <w:t xml:space="preserve">”</w:t>
       </w:r>
       <w:r>
         <w:t xml:space="preserve">.</w:t>
@@ -9905,7 +9917,7 @@
         <w:pStyle w:val="FirstParagraph"/>
       </w:pPr>
       <w:r>
-        <w:t xml:space="preserve">Classes corresponding to species-neutral classes were retrieved from Wikidata manually using Wikidata’s Graphic User Interface.</w:t>
+        <w:t xml:space="preserve">Classes corresponding to species-neutral classes were curated from Wikidata using Wikidata’s Graphic User Interface.</w:t>
       </w:r>
       <w:r>
         <w:t xml:space="preserve"> </w:t>
@@ -10158,13 +10170,13 @@
     </w:p>
     <w:bookmarkEnd w:id="111"/>
     <w:bookmarkEnd w:id="112"/>
-    <w:bookmarkStart w:id="123" w:name="results"/>
+    <w:bookmarkStart w:id="123" w:name="X2e17cc2992f49fd4d0a617f834250930bf5ab7b"/>
     <w:p>
       <w:pPr>
         <w:pStyle w:val="Heading3"/>
       </w:pPr>
       <w:r>
-        <w:t xml:space="preserve">Results</w:t>
+        <w:t xml:space="preserve">Overview of integrated information on Wikidata</w:t>
       </w:r>
     </w:p>
     <w:bookmarkStart w:id="122" w:name="cell-marker-information-on-wikidata"/>
@@ -10632,7 +10644,13 @@
         <w:pStyle w:val="BodyText"/>
       </w:pPr>
       <w:r>
-        <w:t xml:space="preserve">The molecular process that gene products take part depends on the cell type. SPARQL allows us to seamlessly compare Gene Ontology processes with cell marker data, providing a sandbox to generate hypotheses and explore the biomedical knowledge landscape.</w:t>
+        <w:t xml:space="preserve">The molecular process that gene products take part depends on the cell type.</w:t>
+      </w:r>
+      <w:r>
+        <w:t xml:space="preserve"> </w:t>
+      </w:r>
+      <w:r>
+        <w:t xml:space="preserve">SPARQL allows us to seamlessly compare Gene Ontology processes with cell marker data, providing a sandbox to generate hypotheses and explore the biomedical knowledge landscape.</w:t>
       </w:r>
     </w:p>
     <w:bookmarkStart w:id="0" w:name="tbl:neuro"/>
@@ -10984,7 +11002,7 @@
         <w:pStyle w:val="FirstParagraph"/>
       </w:pPr>
       <w:r>
-        <w:t xml:space="preserve">Besides integration with Gene Ontology, Wikidata reconciliation makes it possible to complement the marker gene info on PanglaoDB with information about diseases. This integration is of biomedical interest, as there is a quest to detail mechanisms that link genetic associations and the diseases themselves.</w:t>
+        <w:t xml:space="preserve">Besides integration with Gene Ontology, Wikidata reconciliation connects the marker gene info on PanglaoDB with disease markers.</w:t>
       </w:r>
     </w:p>
     <w:p>
@@ -10992,19 +11010,25 @@
         <w:pStyle w:val="BodyText"/>
       </w:pPr>
       <w:r>
-        <w:t xml:space="preserve">“</w:t>
-      </w:r>
-      <w:r>
-        <w:t xml:space="preserve">Disease genes</w:t>
-      </w:r>
-      <w:r>
-        <w:t xml:space="preserve">”</w:t>
-      </w:r>
-      <w:r>
-        <w:t xml:space="preserve"> </w:t>
-      </w:r>
-      <w:r>
-        <w:t xml:space="preserve">are often compiled from Genomic Wide Association Studies, which look for sequence variation in the DNA. These studies are commonly blind to the cell types related to the pathophysiology of the disease. In the query below, we can see cell types marked by genes genetically associated with Parkinson’s disease. Even considering the false positives, the overview can aid domain experts in coming up with novel hypotheses.</w:t>
+        <w:t xml:space="preserve">Disease genes are often compiled from Genomic Wide Association Studies, which look for sequence variation in the DNA.</w:t>
+      </w:r>
+      <w:r>
+        <w:t xml:space="preserve"> </w:t>
+      </w:r>
+      <w:r>
+        <w:t xml:space="preserve">These studies are commonly blind to the cell types related to the pathophysiology of the disease.</w:t>
+      </w:r>
+      <w:r>
+        <w:t xml:space="preserve"> </w:t>
+      </w:r>
+      <w:r>
+        <w:t xml:space="preserve">In the query below, we can see cell types marked by genes genetically associated with Parkinson’s disease.</w:t>
+      </w:r>
+      <w:r>
+        <w:t xml:space="preserve"> </w:t>
+      </w:r>
+      <w:r>
+        <w:t xml:space="preserve">Even considering the false positives, the overview can aid domain experts in coming up with novel hypotheses.</w:t>
       </w:r>
     </w:p>
     <w:bookmarkStart w:id="0" w:name="tbl:parkinson"/>
@@ -14914,7 +14938,7 @@
         <w:t xml:space="preserve">]</w:t>
       </w:r>
       <w:r>
-        <w:t xml:space="preserve">) .</w:t>
+        <w:t xml:space="preserve">).</w:t>
       </w:r>
       <w:r>
         <w:t xml:space="preserve"> </w:t>
